--- a/Report.docx
+++ b/Report.docx
@@ -1,6 +1,6 @@
 
 <file path=word/document.xml><?xml version="1.0" encoding="utf-8"?>
-<w:document xmlns:wpc="http://schemas.microsoft.com/office/word/2010/wordprocessingCanvas" xmlns:cx="http://schemas.microsoft.com/office/drawing/2014/chartex" xmlns:cx1="http://schemas.microsoft.com/office/drawing/2015/9/8/chartex" xmlns:cx2="http://schemas.microsoft.com/office/drawing/2015/10/21/chartex" xmlns:cx3="http://schemas.microsoft.com/office/drawing/2016/5/9/chartex" xmlns:cx4="http://schemas.microsoft.com/office/drawing/2016/5/10/chartex" xmlns:cx5="http://schemas.microsoft.com/office/drawing/2016/5/11/chartex" xmlns:cx6="http://schemas.microsoft.com/office/drawing/2016/5/12/chartex" xmlns:cx7="http://schemas.microsoft.com/office/drawing/2016/5/13/chartex" xmlns:cx8="http://schemas.microsoft.com/office/drawing/2016/5/14/chartex" xmlns:mc="http://schemas.openxmlformats.org/markup-compatibility/2006" xmlns:aink="http://schemas.microsoft.com/office/drawing/2016/ink" xmlns:am3d="http://schemas.microsoft.com/office/drawing/2017/model3d" xmlns:o="urn:schemas-microsoft-com:office:office" xmlns:r="http://schemas.openxmlformats.org/officeDocument/2006/relationships" xmlns:m="http://schemas.openxmlformats.org/officeDocument/2006/math" xmlns:v="urn:schemas-microsoft-com:vml" xmlns:wp14="http://schemas.microsoft.com/office/word/2010/wordprocessingDrawing" xmlns:wp="http://schemas.openxmlformats.org/drawingml/2006/wordprocessingDrawing" xmlns:w10="urn:schemas-microsoft-com:office:word" xmlns:w="http://schemas.openxmlformats.org/wordprocessingml/2006/main" xmlns:w14="http://schemas.microsoft.com/office/word/2010/wordml" xmlns:w15="http://schemas.microsoft.com/office/word/2012/wordml" xmlns:w16cid="http://schemas.microsoft.com/office/word/2016/wordml/cid" xmlns:w16se="http://schemas.microsoft.com/office/word/2015/wordml/symex" xmlns:wpg="http://schemas.microsoft.com/office/word/2010/wordprocessingGroup" xmlns:wpi="http://schemas.microsoft.com/office/word/2010/wordprocessingInk" xmlns:wne="http://schemas.microsoft.com/office/word/2006/wordml" xmlns:wps="http://schemas.microsoft.com/office/word/2010/wordprocessingShape" mc:Ignorable="w14 w15 w16se w16cid wp14">
+<w:document xmlns:wpc="http://schemas.microsoft.com/office/word/2010/wordprocessingCanvas" xmlns:cx="http://schemas.microsoft.com/office/drawing/2014/chartex" xmlns:cx1="http://schemas.microsoft.com/office/drawing/2015/9/8/chartex" xmlns:cx2="http://schemas.microsoft.com/office/drawing/2015/10/21/chartex" xmlns:cx3="http://schemas.microsoft.com/office/drawing/2016/5/9/chartex" xmlns:cx4="http://schemas.microsoft.com/office/drawing/2016/5/10/chartex" xmlns:cx5="http://schemas.microsoft.com/office/drawing/2016/5/11/chartex" xmlns:cx6="http://schemas.microsoft.com/office/drawing/2016/5/12/chartex" xmlns:cx7="http://schemas.microsoft.com/office/drawing/2016/5/13/chartex" xmlns:cx8="http://schemas.microsoft.com/office/drawing/2016/5/14/chartex" xmlns:mc="http://schemas.openxmlformats.org/markup-compatibility/2006" xmlns:aink="http://schemas.microsoft.com/office/drawing/2016/ink" xmlns:am3d="http://schemas.microsoft.com/office/drawing/2017/model3d" xmlns:o="urn:schemas-microsoft-com:office:office" xmlns:oel="http://schemas.microsoft.com/office/2019/extlst" xmlns:r="http://schemas.openxmlformats.org/officeDocument/2006/relationships" xmlns:m="http://schemas.openxmlformats.org/officeDocument/2006/math" xmlns:v="urn:schemas-microsoft-com:vml" xmlns:wp14="http://schemas.microsoft.com/office/word/2010/wordprocessingDrawing" xmlns:wp="http://schemas.openxmlformats.org/drawingml/2006/wordprocessingDrawing" xmlns:w10="urn:schemas-microsoft-com:office:word" xmlns:w="http://schemas.openxmlformats.org/wordprocessingml/2006/main" xmlns:w14="http://schemas.microsoft.com/office/word/2010/wordml" xmlns:w15="http://schemas.microsoft.com/office/word/2012/wordml" xmlns:w16cex="http://schemas.microsoft.com/office/word/2018/wordml/cex" xmlns:w16cid="http://schemas.microsoft.com/office/word/2016/wordml/cid" xmlns:w16="http://schemas.microsoft.com/office/word/2018/wordml" xmlns:w16du="http://schemas.microsoft.com/office/word/2023/wordml/word16du" xmlns:w16sdtdh="http://schemas.microsoft.com/office/word/2020/wordml/sdtdatahash" xmlns:w16se="http://schemas.microsoft.com/office/word/2015/wordml/symex" xmlns:wpg="http://schemas.microsoft.com/office/word/2010/wordprocessingGroup" xmlns:wpi="http://schemas.microsoft.com/office/word/2010/wordprocessingInk" xmlns:wne="http://schemas.microsoft.com/office/word/2006/wordml" xmlns:wps="http://schemas.microsoft.com/office/word/2010/wordprocessingShape" mc:Ignorable="w14 w15 w16se w16cid w16 w16cex w16sdtdh w16du wp14">
   <w:body>
     <w:p>
       <w:pPr>
@@ -1361,7 +1361,48 @@
           <w:sz w:val="24"/>
           <w:szCs w:val="24"/>
         </w:rPr>
-        <w:t xml:space="preserve">In 1970, Jaime R. </w:t>
+        <w:t xml:space="preserve">In 1970, Jaime R. Carbonell unveiled the SCHOLAR tutor system, the first intelligent tutoring system (ITS) (Woolf, 2010). Intelligent Tutoring Systems (ITS) are computerized learning </w:t>
+      </w:r>
+      <w:r>
+        <w:rPr>
+          <w:rFonts w:ascii="Times New Roman" w:hAnsi="Times New Roman" w:cs="Times New Roman"/>
+          <w:sz w:val="24"/>
+          <w:szCs w:val="24"/>
+        </w:rPr>
+        <w:lastRenderedPageBreak/>
+        <w:t xml:space="preserve">environments that incorporate computational models from the cognitive sciences, learning sciences, computational linguistics, artificial intelligence, mathematics, and other fields (Graesser et al, 2012). Jaime program was created to assess students' understanding of South American geography. In fact, the SCHOLAR initiated a two-way dialogue with the students by assessing their knowledge in the context of geography </w:t>
+      </w:r>
+      <w:r>
+        <w:rPr>
+          <w:rFonts w:ascii="Times New Roman" w:hAnsi="Times New Roman" w:cs="Times New Roman"/>
+          <w:sz w:val="24"/>
+          <w:szCs w:val="24"/>
+        </w:rPr>
+        <w:t>using</w:t>
+      </w:r>
+      <w:r>
+        <w:rPr>
+          <w:rFonts w:ascii="Times New Roman" w:hAnsi="Times New Roman" w:cs="Times New Roman"/>
+          <w:sz w:val="24"/>
+          <w:szCs w:val="24"/>
+        </w:rPr>
+        <w:t xml:space="preserve"> the semantic network of concepts and facts (Carbonell, 1970). </w:t>
+      </w:r>
+      <w:r>
+        <w:rPr>
+          <w:rFonts w:ascii="Times New Roman" w:hAnsi="Times New Roman" w:cs="Times New Roman"/>
+          <w:sz w:val="24"/>
+          <w:szCs w:val="24"/>
+        </w:rPr>
+        <w:t xml:space="preserve"> </w:t>
+      </w:r>
+      <w:r>
+        <w:rPr>
+          <w:rFonts w:ascii="Times New Roman" w:hAnsi="Times New Roman" w:cs="Times New Roman"/>
+          <w:sz w:val="24"/>
+          <w:szCs w:val="24"/>
+        </w:rPr>
+        <w:t xml:space="preserve">The educational systems have experienced an increase in the use of artificial intelligence (AI), particularly machine learning. ITSs are adaptive teaching systems that integrate educational methodologies with AI techniques. The key component of these systems is their capacity to personalize instructional activities and tactics in accordance with the learner's traits and requirements (Keleş, Ocak, Keleş, &amp; </w:t>
       </w:r>
       <w:proofErr w:type="spellStart"/>
       <w:r>
@@ -1370,7 +1411,7 @@
           <w:sz w:val="24"/>
           <w:szCs w:val="24"/>
         </w:rPr>
-        <w:t>Carbonell</w:t>
+        <w:t>Gülcü</w:t>
       </w:r>
       <w:proofErr w:type="spellEnd"/>
       <w:r>
@@ -1379,169 +1420,110 @@
           <w:sz w:val="24"/>
           <w:szCs w:val="24"/>
         </w:rPr>
-        <w:t xml:space="preserve"> unveiled the SCHOLAR tutor system, the first intelligent tutoring system (ITS) (Woolf, 2010). </w:t>
-      </w:r>
-      <w:r>
-        <w:rPr>
-          <w:rFonts w:ascii="Times New Roman" w:hAnsi="Times New Roman" w:cs="Times New Roman"/>
-          <w:sz w:val="24"/>
-          <w:szCs w:val="24"/>
-        </w:rPr>
-        <w:t xml:space="preserve">Intelligent Tutoring Systems (ITS) are computerized learning </w:t>
-      </w:r>
-      <w:r>
-        <w:rPr>
-          <w:rFonts w:ascii="Times New Roman" w:hAnsi="Times New Roman" w:cs="Times New Roman"/>
-          <w:sz w:val="24"/>
-          <w:szCs w:val="24"/>
-        </w:rPr>
-        <w:lastRenderedPageBreak/>
-        <w:t>environments that incorporate computational models from the cognitive sciences, learning sciences, computational linguistics, artificial intelligence, mathematics, and other fields (</w:t>
-      </w:r>
-      <w:proofErr w:type="spellStart"/>
-      <w:r>
-        <w:rPr>
-          <w:rFonts w:ascii="Times New Roman" w:hAnsi="Times New Roman" w:cs="Times New Roman"/>
-          <w:sz w:val="24"/>
-          <w:szCs w:val="24"/>
-        </w:rPr>
-        <w:t>Graesser</w:t>
-      </w:r>
-      <w:proofErr w:type="spellEnd"/>
-      <w:r>
-        <w:rPr>
-          <w:rFonts w:ascii="Times New Roman" w:hAnsi="Times New Roman" w:cs="Times New Roman"/>
-          <w:sz w:val="24"/>
-          <w:szCs w:val="24"/>
-        </w:rPr>
-        <w:t xml:space="preserve"> et al, 2012)</w:t>
-      </w:r>
-      <w:r>
-        <w:rPr>
-          <w:rFonts w:ascii="Times New Roman" w:hAnsi="Times New Roman" w:cs="Times New Roman"/>
-          <w:sz w:val="24"/>
-          <w:szCs w:val="24"/>
-        </w:rPr>
-        <w:t>. Jaime</w:t>
-      </w:r>
-      <w:r>
-        <w:rPr>
-          <w:rFonts w:ascii="Times New Roman" w:hAnsi="Times New Roman" w:cs="Times New Roman"/>
-          <w:sz w:val="24"/>
-          <w:szCs w:val="24"/>
-        </w:rPr>
-        <w:t xml:space="preserve"> program was created to assess students' understanding of South American geography. In fact, the SCHOLAR initiated a two-way dialogue with the students by assessing their knowledge in the context of geography utilizing the semantic network of concepts and facts (</w:t>
-      </w:r>
-      <w:proofErr w:type="spellStart"/>
-      <w:r>
-        <w:rPr>
-          <w:rFonts w:ascii="Times New Roman" w:hAnsi="Times New Roman" w:cs="Times New Roman"/>
-          <w:sz w:val="24"/>
-          <w:szCs w:val="24"/>
-        </w:rPr>
-        <w:t>Carbonell</w:t>
-      </w:r>
-      <w:proofErr w:type="spellEnd"/>
-      <w:r>
-        <w:rPr>
-          <w:rFonts w:ascii="Times New Roman" w:hAnsi="Times New Roman" w:cs="Times New Roman"/>
-          <w:sz w:val="24"/>
-          <w:szCs w:val="24"/>
-        </w:rPr>
-        <w:t xml:space="preserve">, 1970). </w:t>
+        <w:t xml:space="preserve">, 2009). </w:t>
       </w:r>
     </w:p>
     <w:p>
       <w:pPr>
         <w:spacing w:line="360" w:lineRule="auto"/>
+        <w:ind w:firstLine="360"/>
         <w:jc w:val="both"/>
         <w:rPr>
-          <w:sz w:val="24"/>
-          <w:szCs w:val="24"/>
-        </w:rPr>
-      </w:pPr>
-      <w:r>
-        <w:rPr>
-          <w:sz w:val="24"/>
-          <w:szCs w:val="24"/>
-        </w:rPr>
-        <w:t>The educational systems have experienced an increase in the use of artificial intelligence (AI), particularly machine learning. ITSs are adaptive teaching systems that integrate educational methodologies with AI techniques. The key component of these systems is their capacity to personalize instructional activities and tactics in accordance with the learner's traits and requirements (</w:t>
-      </w:r>
-      <w:proofErr w:type="spellStart"/>
-      <w:r>
-        <w:rPr>
-          <w:sz w:val="24"/>
-          <w:szCs w:val="24"/>
-        </w:rPr>
-        <w:t>Keleş</w:t>
-      </w:r>
-      <w:proofErr w:type="spellEnd"/>
-      <w:r>
-        <w:rPr>
-          <w:sz w:val="24"/>
-          <w:szCs w:val="24"/>
-        </w:rPr>
-        <w:t xml:space="preserve">, </w:t>
-      </w:r>
-      <w:proofErr w:type="spellStart"/>
-      <w:r>
-        <w:rPr>
-          <w:sz w:val="24"/>
-          <w:szCs w:val="24"/>
-        </w:rPr>
-        <w:t>Ocak</w:t>
-      </w:r>
-      <w:proofErr w:type="spellEnd"/>
-      <w:r>
-        <w:rPr>
-          <w:sz w:val="24"/>
-          <w:szCs w:val="24"/>
-        </w:rPr>
-        <w:t xml:space="preserve">, </w:t>
-      </w:r>
-      <w:proofErr w:type="spellStart"/>
-      <w:r>
-        <w:rPr>
-          <w:sz w:val="24"/>
-          <w:szCs w:val="24"/>
-        </w:rPr>
-        <w:t>Keleş</w:t>
-      </w:r>
-      <w:proofErr w:type="spellEnd"/>
-      <w:r>
-        <w:rPr>
-          <w:sz w:val="24"/>
-          <w:szCs w:val="24"/>
-        </w:rPr>
-        <w:t xml:space="preserve">, &amp; </w:t>
-      </w:r>
-      <w:proofErr w:type="spellStart"/>
-      <w:r>
-        <w:rPr>
-          <w:sz w:val="24"/>
-          <w:szCs w:val="24"/>
-        </w:rPr>
-        <w:t>Gülcü</w:t>
-      </w:r>
-      <w:proofErr w:type="spellEnd"/>
-      <w:r>
-        <w:rPr>
-          <w:sz w:val="24"/>
-          <w:szCs w:val="24"/>
-        </w:rPr>
-        <w:t xml:space="preserve">, 2009). </w:t>
+          <w:rFonts w:ascii="Times New Roman" w:hAnsi="Times New Roman" w:cs="Times New Roman"/>
+          <w:sz w:val="24"/>
+          <w:szCs w:val="24"/>
+        </w:rPr>
+      </w:pPr>
+      <w:r>
+        <w:rPr>
+          <w:rFonts w:ascii="Times New Roman" w:hAnsi="Times New Roman" w:cs="Times New Roman"/>
+          <w:sz w:val="24"/>
+          <w:szCs w:val="24"/>
+        </w:rPr>
+        <w:t xml:space="preserve">The ITSs are characterized by a classical architecture that comprises four modules, each of which is referred to by a unique designation in the field of research. </w:t>
       </w:r>
     </w:p>
     <w:p>
       <w:pPr>
-        <w:pStyle w:val="Heading1"/>
-      </w:pPr>
-      <w:r>
-        <w:t>Intelligence Tutoring Systems</w:t>
+        <w:pStyle w:val="ListParagraph"/>
+        <w:numPr>
+          <w:ilvl w:val="0"/>
+          <w:numId w:val="17"/>
+        </w:numPr>
+        <w:spacing w:line="360" w:lineRule="auto"/>
+        <w:jc w:val="both"/>
+        <w:rPr>
+          <w:rFonts w:ascii="Times New Roman" w:hAnsi="Times New Roman" w:cs="Times New Roman"/>
+          <w:sz w:val="24"/>
+          <w:szCs w:val="24"/>
+        </w:rPr>
+      </w:pPr>
+      <w:r>
+        <w:rPr>
+          <w:rFonts w:ascii="Times New Roman" w:hAnsi="Times New Roman" w:cs="Times New Roman"/>
+          <w:sz w:val="24"/>
+          <w:szCs w:val="24"/>
+        </w:rPr>
+        <w:t xml:space="preserve">The initial component is the expert module. This section </w:t>
+      </w:r>
+      <w:r>
+        <w:rPr>
+          <w:rFonts w:ascii="Times New Roman" w:hAnsi="Times New Roman" w:cs="Times New Roman"/>
+          <w:sz w:val="24"/>
+          <w:szCs w:val="24"/>
+        </w:rPr>
+        <w:t>covers</w:t>
+      </w:r>
+      <w:r>
+        <w:rPr>
+          <w:rFonts w:ascii="Times New Roman" w:hAnsi="Times New Roman" w:cs="Times New Roman"/>
+          <w:sz w:val="24"/>
+          <w:szCs w:val="24"/>
+        </w:rPr>
+        <w:t xml:space="preserve"> the knowledge that the student desires to acquire (domain knowledge) (Ma, </w:t>
+      </w:r>
+      <w:proofErr w:type="spellStart"/>
+      <w:r>
+        <w:rPr>
+          <w:rFonts w:ascii="Times New Roman" w:hAnsi="Times New Roman" w:cs="Times New Roman"/>
+          <w:sz w:val="24"/>
+          <w:szCs w:val="24"/>
+        </w:rPr>
+        <w:t>Adesope</w:t>
+      </w:r>
+      <w:proofErr w:type="spellEnd"/>
+      <w:r>
+        <w:rPr>
+          <w:rFonts w:ascii="Times New Roman" w:hAnsi="Times New Roman" w:cs="Times New Roman"/>
+          <w:sz w:val="24"/>
+          <w:szCs w:val="24"/>
+        </w:rPr>
+        <w:t xml:space="preserve">, Nesbit, &amp; Liu, 2014). In this module, the student's activities in the learning process are </w:t>
+      </w:r>
+      <w:r>
+        <w:rPr>
+          <w:rFonts w:ascii="Times New Roman" w:hAnsi="Times New Roman" w:cs="Times New Roman"/>
+          <w:sz w:val="24"/>
+          <w:szCs w:val="24"/>
+        </w:rPr>
+        <w:t>analysed</w:t>
+      </w:r>
+      <w:r>
+        <w:rPr>
+          <w:rFonts w:ascii="Times New Roman" w:hAnsi="Times New Roman" w:cs="Times New Roman"/>
+          <w:sz w:val="24"/>
+          <w:szCs w:val="24"/>
+        </w:rPr>
+        <w:t xml:space="preserve"> and problem-solved in a manner similar to that of human experts (Carter, 2014). </w:t>
       </w:r>
     </w:p>
     <w:p>
       <w:pPr>
+        <w:pStyle w:val="ListParagraph"/>
+        <w:numPr>
+          <w:ilvl w:val="0"/>
+          <w:numId w:val="17"/>
+        </w:numPr>
         <w:spacing w:line="360" w:lineRule="auto"/>
         <w:jc w:val="both"/>
         <w:rPr>
@@ -1553,114 +1535,155 @@
       <w:r>
         <w:rPr>
           <w:rFonts w:ascii="Times New Roman" w:hAnsi="Times New Roman" w:cs="Times New Roman"/>
-          <w:color w:val="222222"/>
-          <w:sz w:val="24"/>
-          <w:szCs w:val="24"/>
-          <w:shd w:val="clear" w:color="auto" w:fill="FFFFFF"/>
-        </w:rPr>
-        <w:t>Weber</w:t>
-      </w:r>
-      <w:r>
-        <w:rPr>
-          <w:rFonts w:ascii="Times New Roman" w:hAnsi="Times New Roman" w:cs="Times New Roman"/>
-          <w:sz w:val="24"/>
-          <w:szCs w:val="24"/>
-        </w:rPr>
-        <w:t xml:space="preserve"> et al (2001) developed </w:t>
-      </w:r>
-      <w:r>
-        <w:rPr>
-          <w:rFonts w:ascii="Times New Roman" w:hAnsi="Times New Roman" w:cs="Times New Roman"/>
-          <w:sz w:val="24"/>
-          <w:szCs w:val="24"/>
-        </w:rPr>
-        <w:t xml:space="preserve">a </w:t>
-      </w:r>
-      <w:r>
-        <w:rPr>
-          <w:rFonts w:ascii="Times New Roman" w:hAnsi="Times New Roman" w:cs="Times New Roman"/>
-          <w:sz w:val="24"/>
-          <w:szCs w:val="24"/>
-        </w:rPr>
-        <w:t>programming exercises Intelligence Tutoring System</w:t>
-      </w:r>
-      <w:r>
-        <w:rPr>
-          <w:rFonts w:ascii="Times New Roman" w:hAnsi="Times New Roman" w:cs="Times New Roman"/>
-          <w:sz w:val="24"/>
-          <w:szCs w:val="24"/>
-        </w:rPr>
-        <w:t xml:space="preserve"> called </w:t>
-      </w:r>
-      <w:r>
-        <w:rPr>
-          <w:rFonts w:ascii="Times New Roman" w:hAnsi="Times New Roman" w:cs="Times New Roman"/>
-          <w:sz w:val="24"/>
-          <w:szCs w:val="24"/>
-        </w:rPr>
-        <w:t>ELM-ART</w:t>
-      </w:r>
-      <w:r>
-        <w:rPr>
-          <w:rFonts w:ascii="Times New Roman" w:hAnsi="Times New Roman" w:cs="Times New Roman"/>
-          <w:sz w:val="24"/>
-          <w:szCs w:val="24"/>
-        </w:rPr>
-        <w:t xml:space="preserve">. It is an </w:t>
-      </w:r>
-      <w:r>
-        <w:rPr>
-          <w:rFonts w:ascii="Times New Roman" w:hAnsi="Times New Roman" w:cs="Times New Roman"/>
-          <w:sz w:val="24"/>
-          <w:szCs w:val="24"/>
-        </w:rPr>
-        <w:t>electronic textbook</w:t>
-      </w:r>
-      <w:r>
-        <w:rPr>
-          <w:rFonts w:ascii="Times New Roman" w:hAnsi="Times New Roman" w:cs="Times New Roman"/>
-          <w:sz w:val="24"/>
-          <w:szCs w:val="24"/>
-        </w:rPr>
-        <w:t>, which contains question that</w:t>
-      </w:r>
-      <w:r>
-        <w:rPr>
-          <w:rFonts w:ascii="Times New Roman" w:hAnsi="Times New Roman" w:cs="Times New Roman"/>
-          <w:sz w:val="24"/>
-          <w:szCs w:val="24"/>
-        </w:rPr>
-        <w:t xml:space="preserve"> can be automatically graded. ELM-ART offers five distinct types of test items: yes-no test things, forced-choice test items, multiple-choice test items, free-form test items, and gap-filling test items. It is reported that the students' success on programming exercises and queries is associated with "navigational suggestions" that either encourage or discourage the user from continuing with a specific page of the electronic textbook. </w:t>
-      </w:r>
-      <w:r>
-        <w:rPr>
-          <w:rFonts w:ascii="Times New Roman" w:hAnsi="Times New Roman" w:cs="Times New Roman"/>
-          <w:sz w:val="24"/>
-          <w:szCs w:val="24"/>
-        </w:rPr>
-        <w:t>The idea is that, when a test is done, it’s an</w:t>
-      </w:r>
-      <w:r>
-        <w:rPr>
-          <w:rFonts w:ascii="Times New Roman" w:hAnsi="Times New Roman" w:cs="Times New Roman"/>
-          <w:sz w:val="24"/>
-          <w:szCs w:val="24"/>
-        </w:rPr>
-        <w:t xml:space="preserve"> evidence that a user has acquired a concept</w:t>
-      </w:r>
-      <w:r>
-        <w:rPr>
-          <w:rFonts w:ascii="Times New Roman" w:hAnsi="Times New Roman" w:cs="Times New Roman"/>
-          <w:sz w:val="24"/>
-          <w:szCs w:val="24"/>
-        </w:rPr>
-        <w:t>.</w:t>
+          <w:sz w:val="24"/>
+          <w:szCs w:val="24"/>
+        </w:rPr>
+        <w:t xml:space="preserve">The second </w:t>
+      </w:r>
+      <w:r>
+        <w:rPr>
+          <w:rFonts w:ascii="Times New Roman" w:hAnsi="Times New Roman" w:cs="Times New Roman"/>
+          <w:sz w:val="24"/>
+          <w:szCs w:val="24"/>
+        </w:rPr>
+        <w:t>module</w:t>
+      </w:r>
+      <w:r>
+        <w:rPr>
+          <w:rFonts w:ascii="Times New Roman" w:hAnsi="Times New Roman" w:cs="Times New Roman"/>
+          <w:sz w:val="24"/>
+          <w:szCs w:val="24"/>
+        </w:rPr>
+        <w:t xml:space="preserve"> is the student diagnosis module or student model, which is constructed by factors such as the level of knowledge, activities, responses, </w:t>
+      </w:r>
+      <w:r>
+        <w:rPr>
+          <w:rFonts w:ascii="Times New Roman" w:hAnsi="Times New Roman" w:cs="Times New Roman"/>
+          <w:sz w:val="24"/>
+          <w:szCs w:val="24"/>
+        </w:rPr>
+        <w:t>behaviours</w:t>
+      </w:r>
+      <w:r>
+        <w:rPr>
+          <w:rFonts w:ascii="Times New Roman" w:hAnsi="Times New Roman" w:cs="Times New Roman"/>
+          <w:sz w:val="24"/>
+          <w:szCs w:val="24"/>
+        </w:rPr>
+        <w:t xml:space="preserve">, learning styles, student's knowledge deficiency, and other information about the learner that is gathered and updated during the learning process in the system (Brown, 2009; Ma et al., 2014). </w:t>
       </w:r>
     </w:p>
     <w:p>
       <w:pPr>
-        <w:pStyle w:val="NormalWeb"/>
-      </w:pPr>
+        <w:pStyle w:val="ListParagraph"/>
+        <w:numPr>
+          <w:ilvl w:val="0"/>
+          <w:numId w:val="17"/>
+        </w:numPr>
+        <w:spacing w:line="360" w:lineRule="auto"/>
+        <w:jc w:val="both"/>
+        <w:rPr>
+          <w:rFonts w:ascii="Times New Roman" w:hAnsi="Times New Roman" w:cs="Times New Roman"/>
+          <w:sz w:val="24"/>
+          <w:szCs w:val="24"/>
+        </w:rPr>
+      </w:pPr>
+      <w:r>
+        <w:rPr>
+          <w:rFonts w:ascii="Times New Roman" w:hAnsi="Times New Roman" w:cs="Times New Roman"/>
+          <w:sz w:val="24"/>
+          <w:szCs w:val="24"/>
+        </w:rPr>
+        <w:t xml:space="preserve">The module is the </w:t>
+      </w:r>
+      <w:r>
+        <w:rPr>
+          <w:rFonts w:ascii="Times New Roman" w:hAnsi="Times New Roman" w:cs="Times New Roman"/>
+          <w:sz w:val="24"/>
+          <w:szCs w:val="24"/>
+        </w:rPr>
+        <w:t xml:space="preserve">Instruction, tutor, or pedagogical module. It identifies the knowledge deficiency in students and concentrates on the strategies and teaching methods that can be employed to address the identified knowledge deficit in a particular field (Polson &amp; Richardson, 2013). Adaptive feedback, navigation of the learning path, hint and recommendation generation, and the presentation of adaptive educational content comprise the core of this module (Carter, 2014). </w:t>
+      </w:r>
+    </w:p>
+    <w:p>
+      <w:pPr>
+        <w:pStyle w:val="ListParagraph"/>
+        <w:numPr>
+          <w:ilvl w:val="0"/>
+          <w:numId w:val="17"/>
+        </w:numPr>
+        <w:spacing w:line="360" w:lineRule="auto"/>
+        <w:jc w:val="both"/>
+        <w:rPr>
+          <w:rFonts w:ascii="Times New Roman" w:hAnsi="Times New Roman" w:cs="Times New Roman"/>
+          <w:sz w:val="24"/>
+          <w:szCs w:val="24"/>
+        </w:rPr>
+      </w:pPr>
+      <w:r>
+        <w:rPr>
+          <w:rFonts w:ascii="Times New Roman" w:hAnsi="Times New Roman" w:cs="Times New Roman"/>
+          <w:sz w:val="24"/>
+          <w:szCs w:val="24"/>
+        </w:rPr>
+        <w:t xml:space="preserve">The final module is the </w:t>
+      </w:r>
+      <w:r>
+        <w:rPr>
+          <w:rFonts w:ascii="Times New Roman" w:hAnsi="Times New Roman" w:cs="Times New Roman"/>
+          <w:sz w:val="24"/>
+          <w:szCs w:val="24"/>
+        </w:rPr>
+        <w:t xml:space="preserve">user interface, which is a communication component of ITS, and </w:t>
+      </w:r>
+      <w:r>
+        <w:rPr>
+          <w:rFonts w:ascii="Times New Roman" w:hAnsi="Times New Roman" w:cs="Times New Roman"/>
+          <w:sz w:val="24"/>
+          <w:szCs w:val="24"/>
+        </w:rPr>
+        <w:t xml:space="preserve">it </w:t>
+      </w:r>
+      <w:r>
+        <w:rPr>
+          <w:rFonts w:ascii="Times New Roman" w:hAnsi="Times New Roman" w:cs="Times New Roman"/>
+          <w:sz w:val="24"/>
+          <w:szCs w:val="24"/>
+        </w:rPr>
+        <w:t>is responsible for regulating the interaction between the user and the system (Burns &amp; Capps, 1989).</w:t>
+      </w:r>
+    </w:p>
+    <w:p>
+      <w:pPr>
+        <w:pStyle w:val="Heading1"/>
+        <w:rPr>
+          <w:rFonts w:cs="Times New Roman"/>
+          <w:szCs w:val="24"/>
+        </w:rPr>
+      </w:pPr>
+      <w:r>
+        <w:rPr>
+          <w:rFonts w:cs="Times New Roman"/>
+          <w:szCs w:val="24"/>
+        </w:rPr>
+        <w:lastRenderedPageBreak/>
+        <w:t>3.1</w:t>
+      </w:r>
+      <w:r>
+        <w:rPr>
+          <w:rFonts w:cs="Times New Roman"/>
+          <w:szCs w:val="24"/>
+        </w:rPr>
+        <w:tab/>
+        <w:t xml:space="preserve">Existing </w:t>
+      </w:r>
+      <w:r>
+        <w:rPr>
+          <w:rFonts w:cs="Times New Roman"/>
+          <w:szCs w:val="24"/>
+        </w:rPr>
+        <w:t>Intelligence Tutoring Systems</w:t>
+      </w:r>
     </w:p>
     <w:tbl>
       <w:tblPr>
@@ -1669,13 +1692,13 @@
         <w:tblLook w:val="04A0" w:firstRow="1" w:lastRow="0" w:firstColumn="1" w:lastColumn="0" w:noHBand="0" w:noVBand="1"/>
       </w:tblPr>
       <w:tblGrid>
-        <w:gridCol w:w="1281"/>
-        <w:gridCol w:w="1229"/>
-        <w:gridCol w:w="1206"/>
-        <w:gridCol w:w="1367"/>
-        <w:gridCol w:w="1486"/>
-        <w:gridCol w:w="1310"/>
-        <w:gridCol w:w="1471"/>
+        <w:gridCol w:w="1326"/>
+        <w:gridCol w:w="1218"/>
+        <w:gridCol w:w="1182"/>
+        <w:gridCol w:w="1368"/>
+        <w:gridCol w:w="1480"/>
+        <w:gridCol w:w="1337"/>
+        <w:gridCol w:w="1439"/>
       </w:tblGrid>
       <w:tr>
         <w:tc>
@@ -1687,21 +1710,21 @@
             <w:pPr>
               <w:jc w:val="center"/>
               <w:rPr>
+                <w:rFonts w:ascii="Times New Roman" w:hAnsi="Times New Roman" w:cs="Times New Roman"/>
                 <w:b/>
                 <w:bCs/>
+                <w:sz w:val="24"/>
+                <w:szCs w:val="24"/>
               </w:rPr>
             </w:pPr>
             <w:r>
               <w:rPr>
                 <w:rStyle w:val="Strong"/>
-              </w:rPr>
-              <w:t>System Name</w:t>
-            </w:r>
-            <w:r>
-              <w:rPr>
-                <w:rStyle w:val="Strong"/>
-              </w:rPr>
-              <w:t xml:space="preserve"> and Author</w:t>
+                <w:rFonts w:ascii="Times New Roman" w:hAnsi="Times New Roman" w:cs="Times New Roman"/>
+                <w:sz w:val="24"/>
+                <w:szCs w:val="24"/>
+              </w:rPr>
+              <w:t>System Name and Author</w:t>
             </w:r>
           </w:p>
         </w:tc>
@@ -1714,13 +1737,19 @@
             <w:pPr>
               <w:jc w:val="center"/>
               <w:rPr>
+                <w:rFonts w:ascii="Times New Roman" w:hAnsi="Times New Roman" w:cs="Times New Roman"/>
                 <w:b/>
                 <w:bCs/>
+                <w:sz w:val="24"/>
+                <w:szCs w:val="24"/>
               </w:rPr>
             </w:pPr>
             <w:r>
               <w:rPr>
                 <w:rStyle w:val="Strong"/>
+                <w:rFonts w:ascii="Times New Roman" w:hAnsi="Times New Roman" w:cs="Times New Roman"/>
+                <w:sz w:val="24"/>
+                <w:szCs w:val="24"/>
               </w:rPr>
               <w:t>Domain</w:t>
             </w:r>
@@ -1735,13 +1764,19 @@
             <w:pPr>
               <w:jc w:val="center"/>
               <w:rPr>
+                <w:rFonts w:ascii="Times New Roman" w:hAnsi="Times New Roman" w:cs="Times New Roman"/>
                 <w:b/>
                 <w:bCs/>
+                <w:sz w:val="24"/>
+                <w:szCs w:val="24"/>
               </w:rPr>
             </w:pPr>
             <w:r>
               <w:rPr>
                 <w:rStyle w:val="Strong"/>
+                <w:rFonts w:ascii="Times New Roman" w:hAnsi="Times New Roman" w:cs="Times New Roman"/>
+                <w:sz w:val="24"/>
+                <w:szCs w:val="24"/>
               </w:rPr>
               <w:t>Structure</w:t>
             </w:r>
@@ -1756,13 +1791,19 @@
             <w:pPr>
               <w:jc w:val="center"/>
               <w:rPr>
+                <w:rFonts w:ascii="Times New Roman" w:hAnsi="Times New Roman" w:cs="Times New Roman"/>
                 <w:b/>
                 <w:bCs/>
+                <w:sz w:val="24"/>
+                <w:szCs w:val="24"/>
               </w:rPr>
             </w:pPr>
             <w:r>
               <w:rPr>
                 <w:rStyle w:val="Strong"/>
+                <w:rFonts w:ascii="Times New Roman" w:hAnsi="Times New Roman" w:cs="Times New Roman"/>
+                <w:sz w:val="24"/>
+                <w:szCs w:val="24"/>
               </w:rPr>
               <w:t>Mechanisms</w:t>
             </w:r>
@@ -1777,13 +1818,19 @@
             <w:pPr>
               <w:jc w:val="center"/>
               <w:rPr>
+                <w:rFonts w:ascii="Times New Roman" w:hAnsi="Times New Roman" w:cs="Times New Roman"/>
                 <w:b/>
                 <w:bCs/>
+                <w:sz w:val="24"/>
+                <w:szCs w:val="24"/>
               </w:rPr>
             </w:pPr>
             <w:r>
               <w:rPr>
                 <w:rStyle w:val="Strong"/>
+                <w:rFonts w:ascii="Times New Roman" w:hAnsi="Times New Roman" w:cs="Times New Roman"/>
+                <w:sz w:val="24"/>
+                <w:szCs w:val="24"/>
               </w:rPr>
               <w:t>Knowledge Representation</w:t>
             </w:r>
@@ -1798,13 +1845,19 @@
             <w:pPr>
               <w:jc w:val="center"/>
               <w:rPr>
+                <w:rFonts w:ascii="Times New Roman" w:hAnsi="Times New Roman" w:cs="Times New Roman"/>
                 <w:b/>
                 <w:bCs/>
+                <w:sz w:val="24"/>
+                <w:szCs w:val="24"/>
               </w:rPr>
             </w:pPr>
             <w:r>
               <w:rPr>
                 <w:rStyle w:val="Strong"/>
+                <w:rFonts w:ascii="Times New Roman" w:hAnsi="Times New Roman" w:cs="Times New Roman"/>
+                <w:sz w:val="24"/>
+                <w:szCs w:val="24"/>
               </w:rPr>
               <w:t>User Interaction</w:t>
             </w:r>
@@ -1819,13 +1872,19 @@
             <w:pPr>
               <w:jc w:val="center"/>
               <w:rPr>
+                <w:rFonts w:ascii="Times New Roman" w:hAnsi="Times New Roman" w:cs="Times New Roman"/>
                 <w:b/>
                 <w:bCs/>
+                <w:sz w:val="24"/>
+                <w:szCs w:val="24"/>
               </w:rPr>
             </w:pPr>
             <w:r>
               <w:rPr>
                 <w:rStyle w:val="Strong"/>
+                <w:rFonts w:ascii="Times New Roman" w:hAnsi="Times New Roman" w:cs="Times New Roman"/>
+                <w:sz w:val="24"/>
+                <w:szCs w:val="24"/>
               </w:rPr>
               <w:t>Critique</w:t>
             </w:r>
@@ -1839,10 +1898,20 @@
             <w:hideMark/>
           </w:tcPr>
           <w:p>
+            <w:pPr>
+              <w:rPr>
+                <w:rFonts w:ascii="Times New Roman" w:hAnsi="Times New Roman" w:cs="Times New Roman"/>
+                <w:sz w:val="24"/>
+                <w:szCs w:val="24"/>
+              </w:rPr>
+            </w:pPr>
             <w:proofErr w:type="spellStart"/>
             <w:r>
               <w:rPr>
                 <w:rStyle w:val="Strong"/>
+                <w:rFonts w:ascii="Times New Roman" w:hAnsi="Times New Roman" w:cs="Times New Roman"/>
+                <w:sz w:val="24"/>
+                <w:szCs w:val="24"/>
               </w:rPr>
               <w:t>AutoTutor</w:t>
             </w:r>
@@ -1850,26 +1919,19 @@
             <w:r>
               <w:rPr>
                 <w:rStyle w:val="Strong"/>
+                <w:rFonts w:ascii="Times New Roman" w:hAnsi="Times New Roman" w:cs="Times New Roman"/>
+                <w:sz w:val="24"/>
+                <w:szCs w:val="24"/>
               </w:rPr>
               <w:t xml:space="preserve"> </w:t>
             </w:r>
-            <w:proofErr w:type="spellStart"/>
-            <w:r>
-              <w:rPr>
-                <w:rFonts w:ascii="Times New Roman" w:hAnsi="Times New Roman" w:cs="Times New Roman"/>
-                <w:sz w:val="24"/>
-                <w:szCs w:val="24"/>
-              </w:rPr>
-              <w:t>Graesser</w:t>
-            </w:r>
-            <w:proofErr w:type="spellEnd"/>
-            <w:r>
-              <w:rPr>
-                <w:rFonts w:ascii="Times New Roman" w:hAnsi="Times New Roman" w:cs="Times New Roman"/>
-                <w:sz w:val="24"/>
-                <w:szCs w:val="24"/>
-              </w:rPr>
-              <w:t xml:space="preserve"> et al</w:t>
+            <w:r>
+              <w:rPr>
+                <w:rFonts w:ascii="Times New Roman" w:hAnsi="Times New Roman" w:cs="Times New Roman"/>
+                <w:sz w:val="24"/>
+                <w:szCs w:val="24"/>
+              </w:rPr>
+              <w:t>Graesser et al</w:t>
             </w:r>
             <w:r>
               <w:rPr>
@@ -1890,6 +1952,9 @@
             <w:r>
               <w:rPr>
                 <w:rStyle w:val="Strong"/>
+                <w:rFonts w:ascii="Times New Roman" w:hAnsi="Times New Roman" w:cs="Times New Roman"/>
+                <w:sz w:val="24"/>
+                <w:szCs w:val="24"/>
               </w:rPr>
               <w:t xml:space="preserve"> </w:t>
             </w:r>
@@ -1901,7 +1966,19 @@
             <w:hideMark/>
           </w:tcPr>
           <w:p>
-            <w:r>
+            <w:pPr>
+              <w:rPr>
+                <w:rFonts w:ascii="Times New Roman" w:hAnsi="Times New Roman" w:cs="Times New Roman"/>
+                <w:sz w:val="24"/>
+                <w:szCs w:val="24"/>
+              </w:rPr>
+            </w:pPr>
+            <w:r>
+              <w:rPr>
+                <w:rFonts w:ascii="Times New Roman" w:hAnsi="Times New Roman" w:cs="Times New Roman"/>
+                <w:sz w:val="24"/>
+                <w:szCs w:val="24"/>
+              </w:rPr>
               <w:t>General Education</w:t>
             </w:r>
           </w:p>
@@ -1912,7 +1989,19 @@
             <w:hideMark/>
           </w:tcPr>
           <w:p>
-            <w:r>
+            <w:pPr>
+              <w:rPr>
+                <w:rFonts w:ascii="Times New Roman" w:hAnsi="Times New Roman" w:cs="Times New Roman"/>
+                <w:sz w:val="24"/>
+                <w:szCs w:val="24"/>
+              </w:rPr>
+            </w:pPr>
+            <w:r>
+              <w:rPr>
+                <w:rFonts w:ascii="Times New Roman" w:hAnsi="Times New Roman" w:cs="Times New Roman"/>
+                <w:sz w:val="24"/>
+                <w:szCs w:val="24"/>
+              </w:rPr>
               <w:t>Modular: Tutor Module, Student Model, Discourse Management</w:t>
             </w:r>
           </w:p>
@@ -1923,7 +2012,19 @@
             <w:hideMark/>
           </w:tcPr>
           <w:p>
-            <w:r>
+            <w:pPr>
+              <w:rPr>
+                <w:rFonts w:ascii="Times New Roman" w:hAnsi="Times New Roman" w:cs="Times New Roman"/>
+                <w:sz w:val="24"/>
+                <w:szCs w:val="24"/>
+              </w:rPr>
+            </w:pPr>
+            <w:r>
+              <w:rPr>
+                <w:rFonts w:ascii="Times New Roman" w:hAnsi="Times New Roman" w:cs="Times New Roman"/>
+                <w:sz w:val="24"/>
+                <w:szCs w:val="24"/>
+              </w:rPr>
               <w:t>Uses Natural Language Processing (NLP) to facilitate dialogues; employs a mixed-initiative tutoring strategy</w:t>
             </w:r>
           </w:p>
@@ -1934,7 +2035,19 @@
             <w:hideMark/>
           </w:tcPr>
           <w:p>
-            <w:r>
+            <w:pPr>
+              <w:rPr>
+                <w:rFonts w:ascii="Times New Roman" w:hAnsi="Times New Roman" w:cs="Times New Roman"/>
+                <w:sz w:val="24"/>
+                <w:szCs w:val="24"/>
+              </w:rPr>
+            </w:pPr>
+            <w:r>
+              <w:rPr>
+                <w:rFonts w:ascii="Times New Roman" w:hAnsi="Times New Roman" w:cs="Times New Roman"/>
+                <w:sz w:val="24"/>
+                <w:szCs w:val="24"/>
+              </w:rPr>
               <w:t>Semantic networks and concept maps to represent subject matter</w:t>
             </w:r>
           </w:p>
@@ -1945,7 +2058,19 @@
             <w:hideMark/>
           </w:tcPr>
           <w:p>
-            <w:r>
+            <w:pPr>
+              <w:rPr>
+                <w:rFonts w:ascii="Times New Roman" w:hAnsi="Times New Roman" w:cs="Times New Roman"/>
+                <w:sz w:val="24"/>
+                <w:szCs w:val="24"/>
+              </w:rPr>
+            </w:pPr>
+            <w:r>
+              <w:rPr>
+                <w:rFonts w:ascii="Times New Roman" w:hAnsi="Times New Roman" w:cs="Times New Roman"/>
+                <w:sz w:val="24"/>
+                <w:szCs w:val="24"/>
+              </w:rPr>
               <w:t>Conversational interface; encourages dialogue and student reasoning</w:t>
             </w:r>
           </w:p>
@@ -1956,7 +2081,19 @@
             <w:hideMark/>
           </w:tcPr>
           <w:p>
-            <w:r>
+            <w:pPr>
+              <w:rPr>
+                <w:rFonts w:ascii="Times New Roman" w:hAnsi="Times New Roman" w:cs="Times New Roman"/>
+                <w:sz w:val="24"/>
+                <w:szCs w:val="24"/>
+              </w:rPr>
+            </w:pPr>
+            <w:r>
+              <w:rPr>
+                <w:rFonts w:ascii="Times New Roman" w:hAnsi="Times New Roman" w:cs="Times New Roman"/>
+                <w:sz w:val="24"/>
+                <w:szCs w:val="24"/>
+              </w:rPr>
               <w:t>Effective in natural language comprehension but limited in domains requiring technical simulation.</w:t>
             </w:r>
           </w:p>
@@ -1969,39 +2106,60 @@
             <w:hideMark/>
           </w:tcPr>
           <w:p>
+            <w:pPr>
+              <w:rPr>
+                <w:rFonts w:ascii="Times New Roman" w:hAnsi="Times New Roman" w:cs="Times New Roman"/>
+                <w:sz w:val="24"/>
+                <w:szCs w:val="24"/>
+              </w:rPr>
+            </w:pPr>
             <w:r>
               <w:rPr>
                 <w:rStyle w:val="Strong"/>
-              </w:rPr>
-              <w:lastRenderedPageBreak/>
+                <w:rFonts w:ascii="Times New Roman" w:hAnsi="Times New Roman" w:cs="Times New Roman"/>
+                <w:sz w:val="24"/>
+                <w:szCs w:val="24"/>
+              </w:rPr>
               <w:t>ALEKS</w:t>
             </w:r>
             <w:r>
               <w:rPr>
                 <w:rStyle w:val="Strong"/>
+                <w:rFonts w:ascii="Times New Roman" w:hAnsi="Times New Roman" w:cs="Times New Roman"/>
+                <w:sz w:val="24"/>
+                <w:szCs w:val="24"/>
               </w:rPr>
               <w:t xml:space="preserve"> </w:t>
             </w:r>
-            <w:proofErr w:type="spellStart"/>
-            <w:r>
-              <w:t>Sujo</w:t>
-            </w:r>
-            <w:proofErr w:type="spellEnd"/>
-            <w:r>
-              <w:t>-Montes</w:t>
-            </w:r>
-            <w:r>
-              <w:t xml:space="preserve"> et al., (2021)</w:t>
-            </w:r>
-          </w:p>
-        </w:tc>
-        <w:tc>
-          <w:tcPr>
-            <w:tcW w:w="0" w:type="auto"/>
-            <w:hideMark/>
-          </w:tcPr>
-          <w:p>
-            <w:r>
+            <w:r>
+              <w:rPr>
+                <w:rFonts w:ascii="Times New Roman" w:hAnsi="Times New Roman" w:cs="Times New Roman"/>
+                <w:sz w:val="24"/>
+                <w:szCs w:val="24"/>
+              </w:rPr>
+              <w:t>Sujo-Montes et al., (2021)</w:t>
+            </w:r>
+          </w:p>
+        </w:tc>
+        <w:tc>
+          <w:tcPr>
+            <w:tcW w:w="0" w:type="auto"/>
+            <w:hideMark/>
+          </w:tcPr>
+          <w:p>
+            <w:pPr>
+              <w:rPr>
+                <w:rFonts w:ascii="Times New Roman" w:hAnsi="Times New Roman" w:cs="Times New Roman"/>
+                <w:sz w:val="24"/>
+                <w:szCs w:val="24"/>
+              </w:rPr>
+            </w:pPr>
+            <w:r>
+              <w:rPr>
+                <w:rFonts w:ascii="Times New Roman" w:hAnsi="Times New Roman" w:cs="Times New Roman"/>
+                <w:sz w:val="24"/>
+                <w:szCs w:val="24"/>
+              </w:rPr>
               <w:t>Mathematics, Science</w:t>
             </w:r>
           </w:p>
@@ -2012,7 +2170,19 @@
             <w:hideMark/>
           </w:tcPr>
           <w:p>
-            <w:r>
+            <w:pPr>
+              <w:rPr>
+                <w:rFonts w:ascii="Times New Roman" w:hAnsi="Times New Roman" w:cs="Times New Roman"/>
+                <w:sz w:val="24"/>
+                <w:szCs w:val="24"/>
+              </w:rPr>
+            </w:pPr>
+            <w:r>
+              <w:rPr>
+                <w:rFonts w:ascii="Times New Roman" w:hAnsi="Times New Roman" w:cs="Times New Roman"/>
+                <w:sz w:val="24"/>
+                <w:szCs w:val="24"/>
+              </w:rPr>
               <w:t>Web-based adaptive learning system</w:t>
             </w:r>
           </w:p>
@@ -2023,7 +2193,19 @@
             <w:hideMark/>
           </w:tcPr>
           <w:p>
-            <w:r>
+            <w:pPr>
+              <w:rPr>
+                <w:rFonts w:ascii="Times New Roman" w:hAnsi="Times New Roman" w:cs="Times New Roman"/>
+                <w:sz w:val="24"/>
+                <w:szCs w:val="24"/>
+              </w:rPr>
+            </w:pPr>
+            <w:r>
+              <w:rPr>
+                <w:rFonts w:ascii="Times New Roman" w:hAnsi="Times New Roman" w:cs="Times New Roman"/>
+                <w:sz w:val="24"/>
+                <w:szCs w:val="24"/>
+              </w:rPr>
               <w:t>Uses Item Response Theory (IRT) for adaptive question generation</w:t>
             </w:r>
           </w:p>
@@ -2034,7 +2216,19 @@
             <w:hideMark/>
           </w:tcPr>
           <w:p>
-            <w:r>
+            <w:pPr>
+              <w:rPr>
+                <w:rFonts w:ascii="Times New Roman" w:hAnsi="Times New Roman" w:cs="Times New Roman"/>
+                <w:sz w:val="24"/>
+                <w:szCs w:val="24"/>
+              </w:rPr>
+            </w:pPr>
+            <w:r>
+              <w:rPr>
+                <w:rFonts w:ascii="Times New Roman" w:hAnsi="Times New Roman" w:cs="Times New Roman"/>
+                <w:sz w:val="24"/>
+                <w:szCs w:val="24"/>
+              </w:rPr>
               <w:t>Knowledge spaces theory for representing student proficiency</w:t>
             </w:r>
           </w:p>
@@ -2045,7 +2239,19 @@
             <w:hideMark/>
           </w:tcPr>
           <w:p>
-            <w:r>
+            <w:pPr>
+              <w:rPr>
+                <w:rFonts w:ascii="Times New Roman" w:hAnsi="Times New Roman" w:cs="Times New Roman"/>
+                <w:sz w:val="24"/>
+                <w:szCs w:val="24"/>
+              </w:rPr>
+            </w:pPr>
+            <w:r>
+              <w:rPr>
+                <w:rFonts w:ascii="Times New Roman" w:hAnsi="Times New Roman" w:cs="Times New Roman"/>
+                <w:sz w:val="24"/>
+                <w:szCs w:val="24"/>
+              </w:rPr>
               <w:t>Provides real-time feedback and progress reports</w:t>
             </w:r>
           </w:p>
@@ -2056,7 +2262,19 @@
             <w:hideMark/>
           </w:tcPr>
           <w:p>
-            <w:r>
+            <w:pPr>
+              <w:rPr>
+                <w:rFonts w:ascii="Times New Roman" w:hAnsi="Times New Roman" w:cs="Times New Roman"/>
+                <w:sz w:val="24"/>
+                <w:szCs w:val="24"/>
+              </w:rPr>
+            </w:pPr>
+            <w:r>
+              <w:rPr>
+                <w:rFonts w:ascii="Times New Roman" w:hAnsi="Times New Roman" w:cs="Times New Roman"/>
+                <w:sz w:val="24"/>
+                <w:szCs w:val="24"/>
+              </w:rPr>
               <w:t>Lacks deep interaction or personalization beyond assessing correct/incorrect responses.</w:t>
             </w:r>
           </w:p>
@@ -2069,15 +2287,28 @@
             <w:hideMark/>
           </w:tcPr>
           <w:p>
+            <w:pPr>
+              <w:rPr>
+                <w:rFonts w:ascii="Times New Roman" w:hAnsi="Times New Roman" w:cs="Times New Roman"/>
+                <w:sz w:val="24"/>
+                <w:szCs w:val="24"/>
+              </w:rPr>
+            </w:pPr>
             <w:r>
               <w:rPr>
                 <w:rStyle w:val="Strong"/>
+                <w:rFonts w:ascii="Times New Roman" w:hAnsi="Times New Roman" w:cs="Times New Roman"/>
+                <w:sz w:val="24"/>
+                <w:szCs w:val="24"/>
               </w:rPr>
               <w:t>Cognitive Tutor</w:t>
             </w:r>
             <w:r>
               <w:rPr>
                 <w:rStyle w:val="Strong"/>
+                <w:rFonts w:ascii="Times New Roman" w:hAnsi="Times New Roman" w:cs="Times New Roman"/>
+                <w:sz w:val="24"/>
+                <w:szCs w:val="24"/>
               </w:rPr>
               <w:t xml:space="preserve"> </w:t>
             </w:r>
@@ -2087,25 +2318,29 @@
                 <w:sz w:val="24"/>
                 <w:szCs w:val="24"/>
               </w:rPr>
-              <w:t>Walker</w:t>
-            </w:r>
-            <w:r>
-              <w:rPr>
-                <w:rFonts w:ascii="Times New Roman" w:hAnsi="Times New Roman" w:cs="Times New Roman"/>
-                <w:sz w:val="24"/>
-                <w:szCs w:val="24"/>
-              </w:rPr>
-              <w:t xml:space="preserve"> et al., (2006)</w:t>
-            </w:r>
-          </w:p>
-        </w:tc>
-        <w:tc>
-          <w:tcPr>
-            <w:tcW w:w="0" w:type="auto"/>
-            <w:hideMark/>
-          </w:tcPr>
-          <w:p>
-            <w:r>
+              <w:t>Walker et al., (2006)</w:t>
+            </w:r>
+          </w:p>
+        </w:tc>
+        <w:tc>
+          <w:tcPr>
+            <w:tcW w:w="0" w:type="auto"/>
+            <w:hideMark/>
+          </w:tcPr>
+          <w:p>
+            <w:pPr>
+              <w:rPr>
+                <w:rFonts w:ascii="Times New Roman" w:hAnsi="Times New Roman" w:cs="Times New Roman"/>
+                <w:sz w:val="24"/>
+                <w:szCs w:val="24"/>
+              </w:rPr>
+            </w:pPr>
+            <w:r>
+              <w:rPr>
+                <w:rFonts w:ascii="Times New Roman" w:hAnsi="Times New Roman" w:cs="Times New Roman"/>
+                <w:sz w:val="24"/>
+                <w:szCs w:val="24"/>
+              </w:rPr>
               <w:t>Mathematics</w:t>
             </w:r>
           </w:p>
@@ -2116,7 +2351,19 @@
             <w:hideMark/>
           </w:tcPr>
           <w:p>
-            <w:r>
+            <w:pPr>
+              <w:rPr>
+                <w:rFonts w:ascii="Times New Roman" w:hAnsi="Times New Roman" w:cs="Times New Roman"/>
+                <w:sz w:val="24"/>
+                <w:szCs w:val="24"/>
+              </w:rPr>
+            </w:pPr>
+            <w:r>
+              <w:rPr>
+                <w:rFonts w:ascii="Times New Roman" w:hAnsi="Times New Roman" w:cs="Times New Roman"/>
+                <w:sz w:val="24"/>
+                <w:szCs w:val="24"/>
+              </w:rPr>
               <w:t>Rule-based AI architecture</w:t>
             </w:r>
           </w:p>
@@ -2127,7 +2374,19 @@
             <w:hideMark/>
           </w:tcPr>
           <w:p>
-            <w:r>
+            <w:pPr>
+              <w:rPr>
+                <w:rFonts w:ascii="Times New Roman" w:hAnsi="Times New Roman" w:cs="Times New Roman"/>
+                <w:sz w:val="24"/>
+                <w:szCs w:val="24"/>
+              </w:rPr>
+            </w:pPr>
+            <w:r>
+              <w:rPr>
+                <w:rFonts w:ascii="Times New Roman" w:hAnsi="Times New Roman" w:cs="Times New Roman"/>
+                <w:sz w:val="24"/>
+                <w:szCs w:val="24"/>
+              </w:rPr>
               <w:t>Employs model tracing and knowledge tracing to guide problem-solving activities</w:t>
             </w:r>
           </w:p>
@@ -2138,7 +2397,19 @@
             <w:hideMark/>
           </w:tcPr>
           <w:p>
-            <w:r>
+            <w:pPr>
+              <w:rPr>
+                <w:rFonts w:ascii="Times New Roman" w:hAnsi="Times New Roman" w:cs="Times New Roman"/>
+                <w:sz w:val="24"/>
+                <w:szCs w:val="24"/>
+              </w:rPr>
+            </w:pPr>
+            <w:r>
+              <w:rPr>
+                <w:rFonts w:ascii="Times New Roman" w:hAnsi="Times New Roman" w:cs="Times New Roman"/>
+                <w:sz w:val="24"/>
+                <w:szCs w:val="24"/>
+              </w:rPr>
               <w:t>Rule-based production systems for representing procedural knowledge</w:t>
             </w:r>
           </w:p>
@@ -2149,7 +2420,19 @@
             <w:hideMark/>
           </w:tcPr>
           <w:p>
-            <w:r>
+            <w:pPr>
+              <w:rPr>
+                <w:rFonts w:ascii="Times New Roman" w:hAnsi="Times New Roman" w:cs="Times New Roman"/>
+                <w:sz w:val="24"/>
+                <w:szCs w:val="24"/>
+              </w:rPr>
+            </w:pPr>
+            <w:r>
+              <w:rPr>
+                <w:rFonts w:ascii="Times New Roman" w:hAnsi="Times New Roman" w:cs="Times New Roman"/>
+                <w:sz w:val="24"/>
+                <w:szCs w:val="24"/>
+              </w:rPr>
               <w:t>Interactive problem-solving with step-by-step guidance</w:t>
             </w:r>
           </w:p>
@@ -2160,7 +2443,19 @@
             <w:hideMark/>
           </w:tcPr>
           <w:p>
-            <w:r>
+            <w:pPr>
+              <w:rPr>
+                <w:rFonts w:ascii="Times New Roman" w:hAnsi="Times New Roman" w:cs="Times New Roman"/>
+                <w:sz w:val="24"/>
+                <w:szCs w:val="24"/>
+              </w:rPr>
+            </w:pPr>
+            <w:r>
+              <w:rPr>
+                <w:rFonts w:ascii="Times New Roman" w:hAnsi="Times New Roman" w:cs="Times New Roman"/>
+                <w:sz w:val="24"/>
+                <w:szCs w:val="24"/>
+              </w:rPr>
               <w:t>Effective in teaching procedural skills but struggles with ill-defined or creative problem domains.</w:t>
             </w:r>
           </w:p>
@@ -2173,60 +2468,93 @@
             <w:hideMark/>
           </w:tcPr>
           <w:p>
+            <w:pPr>
+              <w:rPr>
+                <w:rFonts w:ascii="Times New Roman" w:hAnsi="Times New Roman" w:cs="Times New Roman"/>
+                <w:sz w:val="24"/>
+                <w:szCs w:val="24"/>
+              </w:rPr>
+            </w:pPr>
             <w:r>
               <w:rPr>
                 <w:rStyle w:val="Strong"/>
+                <w:rFonts w:ascii="Times New Roman" w:hAnsi="Times New Roman" w:cs="Times New Roman"/>
+                <w:sz w:val="24"/>
+                <w:szCs w:val="24"/>
               </w:rPr>
               <w:t>ITSPOKE</w:t>
             </w:r>
             <w:r>
               <w:rPr>
                 <w:rStyle w:val="Strong"/>
-              </w:rPr>
-              <w:t xml:space="preserve"> </w:t>
+                <w:rFonts w:ascii="Times New Roman" w:hAnsi="Times New Roman" w:cs="Times New Roman"/>
+                <w:sz w:val="24"/>
+                <w:szCs w:val="24"/>
+              </w:rPr>
+              <w:t xml:space="preserve"> Litman (2004)</w:t>
+            </w:r>
+          </w:p>
+        </w:tc>
+        <w:tc>
+          <w:tcPr>
+            <w:tcW w:w="0" w:type="auto"/>
+            <w:hideMark/>
+          </w:tcPr>
+          <w:p>
+            <w:pPr>
+              <w:rPr>
+                <w:rFonts w:ascii="Times New Roman" w:hAnsi="Times New Roman" w:cs="Times New Roman"/>
+                <w:sz w:val="24"/>
+                <w:szCs w:val="24"/>
+              </w:rPr>
+            </w:pPr>
+            <w:r>
+              <w:rPr>
+                <w:rFonts w:ascii="Times New Roman" w:hAnsi="Times New Roman" w:cs="Times New Roman"/>
+                <w:sz w:val="24"/>
+                <w:szCs w:val="24"/>
+              </w:rPr>
+              <w:t>Physics</w:t>
+            </w:r>
+          </w:p>
+        </w:tc>
+        <w:tc>
+          <w:tcPr>
+            <w:tcW w:w="0" w:type="auto"/>
+            <w:hideMark/>
+          </w:tcPr>
+          <w:p>
+            <w:pPr>
+              <w:rPr>
+                <w:rFonts w:ascii="Times New Roman" w:hAnsi="Times New Roman" w:cs="Times New Roman"/>
+                <w:sz w:val="24"/>
+                <w:szCs w:val="24"/>
+              </w:rPr>
+            </w:pPr>
+            <w:r>
+              <w:rPr>
+                <w:rFonts w:ascii="Times New Roman" w:hAnsi="Times New Roman" w:cs="Times New Roman"/>
+                <w:sz w:val="24"/>
+                <w:szCs w:val="24"/>
+              </w:rPr>
+              <w:t xml:space="preserve">Dialogue-based tutoring system built on </w:t>
             </w:r>
             <w:proofErr w:type="spellStart"/>
             <w:r>
               <w:rPr>
-                <w:rStyle w:val="Strong"/>
-              </w:rPr>
-              <w:t>Litman</w:t>
+                <w:rFonts w:ascii="Times New Roman" w:hAnsi="Times New Roman" w:cs="Times New Roman"/>
+                <w:sz w:val="24"/>
+                <w:szCs w:val="24"/>
+              </w:rPr>
+              <w:t>AutoTutor</w:t>
             </w:r>
             <w:proofErr w:type="spellEnd"/>
             <w:r>
               <w:rPr>
-                <w:rStyle w:val="Strong"/>
-              </w:rPr>
-              <w:t xml:space="preserve"> (2004)</w:t>
-            </w:r>
-          </w:p>
-        </w:tc>
-        <w:tc>
-          <w:tcPr>
-            <w:tcW w:w="0" w:type="auto"/>
-            <w:hideMark/>
-          </w:tcPr>
-          <w:p>
-            <w:r>
-              <w:t>Physics</w:t>
-            </w:r>
-          </w:p>
-        </w:tc>
-        <w:tc>
-          <w:tcPr>
-            <w:tcW w:w="0" w:type="auto"/>
-            <w:hideMark/>
-          </w:tcPr>
-          <w:p>
-            <w:r>
-              <w:t xml:space="preserve">Dialogue-based tutoring system built on </w:t>
-            </w:r>
-            <w:proofErr w:type="spellStart"/>
-            <w:r>
-              <w:t>AutoTutor</w:t>
-            </w:r>
-            <w:proofErr w:type="spellEnd"/>
-            <w:r>
+                <w:rFonts w:ascii="Times New Roman" w:hAnsi="Times New Roman" w:cs="Times New Roman"/>
+                <w:sz w:val="24"/>
+                <w:szCs w:val="24"/>
+              </w:rPr>
               <w:t xml:space="preserve"> architecture</w:t>
             </w:r>
           </w:p>
@@ -2237,7 +2565,19 @@
             <w:hideMark/>
           </w:tcPr>
           <w:p>
-            <w:r>
+            <w:pPr>
+              <w:rPr>
+                <w:rFonts w:ascii="Times New Roman" w:hAnsi="Times New Roman" w:cs="Times New Roman"/>
+                <w:sz w:val="24"/>
+                <w:szCs w:val="24"/>
+              </w:rPr>
+            </w:pPr>
+            <w:r>
+              <w:rPr>
+                <w:rFonts w:ascii="Times New Roman" w:hAnsi="Times New Roman" w:cs="Times New Roman"/>
+                <w:sz w:val="24"/>
+                <w:szCs w:val="24"/>
+              </w:rPr>
               <w:t>Incorporates speech recognition for student input</w:t>
             </w:r>
           </w:p>
@@ -2248,7 +2588,19 @@
             <w:hideMark/>
           </w:tcPr>
           <w:p>
-            <w:r>
+            <w:pPr>
+              <w:rPr>
+                <w:rFonts w:ascii="Times New Roman" w:hAnsi="Times New Roman" w:cs="Times New Roman"/>
+                <w:sz w:val="24"/>
+                <w:szCs w:val="24"/>
+              </w:rPr>
+            </w:pPr>
+            <w:r>
+              <w:rPr>
+                <w:rFonts w:ascii="Times New Roman" w:hAnsi="Times New Roman" w:cs="Times New Roman"/>
+                <w:sz w:val="24"/>
+                <w:szCs w:val="24"/>
+              </w:rPr>
               <w:t>Semantic and syntactic parsing for knowledge representation</w:t>
             </w:r>
           </w:p>
@@ -2259,7 +2611,19 @@
             <w:hideMark/>
           </w:tcPr>
           <w:p>
-            <w:r>
+            <w:pPr>
+              <w:rPr>
+                <w:rFonts w:ascii="Times New Roman" w:hAnsi="Times New Roman" w:cs="Times New Roman"/>
+                <w:sz w:val="24"/>
+                <w:szCs w:val="24"/>
+              </w:rPr>
+            </w:pPr>
+            <w:r>
+              <w:rPr>
+                <w:rFonts w:ascii="Times New Roman" w:hAnsi="Times New Roman" w:cs="Times New Roman"/>
+                <w:sz w:val="24"/>
+                <w:szCs w:val="24"/>
+              </w:rPr>
               <w:t>Speech-based interaction to make the system more natural for users</w:t>
             </w:r>
           </w:p>
@@ -2270,7 +2634,19 @@
             <w:hideMark/>
           </w:tcPr>
           <w:p>
-            <w:r>
+            <w:pPr>
+              <w:rPr>
+                <w:rFonts w:ascii="Times New Roman" w:hAnsi="Times New Roman" w:cs="Times New Roman"/>
+                <w:sz w:val="24"/>
+                <w:szCs w:val="24"/>
+              </w:rPr>
+            </w:pPr>
+            <w:r>
+              <w:rPr>
+                <w:rFonts w:ascii="Times New Roman" w:hAnsi="Times New Roman" w:cs="Times New Roman"/>
+                <w:sz w:val="24"/>
+                <w:szCs w:val="24"/>
+              </w:rPr>
               <w:t>Speech recognition errors can reduce system effectiveness, especially in noisy environments.</w:t>
             </w:r>
           </w:p>
@@ -2283,15 +2659,29 @@
             <w:hideMark/>
           </w:tcPr>
           <w:p>
+            <w:pPr>
+              <w:rPr>
+                <w:rFonts w:ascii="Times New Roman" w:hAnsi="Times New Roman" w:cs="Times New Roman"/>
+                <w:sz w:val="24"/>
+                <w:szCs w:val="24"/>
+              </w:rPr>
+            </w:pPr>
             <w:r>
               <w:rPr>
                 <w:rStyle w:val="Strong"/>
-              </w:rPr>
+                <w:rFonts w:ascii="Times New Roman" w:hAnsi="Times New Roman" w:cs="Times New Roman"/>
+                <w:sz w:val="24"/>
+                <w:szCs w:val="24"/>
+              </w:rPr>
+              <w:lastRenderedPageBreak/>
               <w:t>ANDES</w:t>
             </w:r>
             <w:r>
               <w:rPr>
                 <w:rStyle w:val="Strong"/>
+                <w:rFonts w:ascii="Times New Roman" w:hAnsi="Times New Roman" w:cs="Times New Roman"/>
+                <w:sz w:val="24"/>
+                <w:szCs w:val="24"/>
               </w:rPr>
               <w:t xml:space="preserve"> </w:t>
             </w:r>
@@ -2299,6 +2689,9 @@
             <w:r>
               <w:rPr>
                 <w:rStyle w:val="Strong"/>
+                <w:rFonts w:ascii="Times New Roman" w:hAnsi="Times New Roman" w:cs="Times New Roman"/>
+                <w:sz w:val="24"/>
+                <w:szCs w:val="24"/>
               </w:rPr>
               <w:t>Vanlehn</w:t>
             </w:r>
@@ -2306,6 +2699,9 @@
             <w:r>
               <w:rPr>
                 <w:rStyle w:val="Strong"/>
+                <w:rFonts w:ascii="Times New Roman" w:hAnsi="Times New Roman" w:cs="Times New Roman"/>
+                <w:sz w:val="24"/>
+                <w:szCs w:val="24"/>
               </w:rPr>
               <w:t xml:space="preserve"> et al., (2005)</w:t>
             </w:r>
@@ -2317,7 +2713,19 @@
             <w:hideMark/>
           </w:tcPr>
           <w:p>
-            <w:r>
+            <w:pPr>
+              <w:rPr>
+                <w:rFonts w:ascii="Times New Roman" w:hAnsi="Times New Roman" w:cs="Times New Roman"/>
+                <w:sz w:val="24"/>
+                <w:szCs w:val="24"/>
+              </w:rPr>
+            </w:pPr>
+            <w:r>
+              <w:rPr>
+                <w:rFonts w:ascii="Times New Roman" w:hAnsi="Times New Roman" w:cs="Times New Roman"/>
+                <w:sz w:val="24"/>
+                <w:szCs w:val="24"/>
+              </w:rPr>
               <w:t>Physics Problem Solving</w:t>
             </w:r>
           </w:p>
@@ -2328,7 +2736,19 @@
             <w:hideMark/>
           </w:tcPr>
           <w:p>
-            <w:r>
+            <w:pPr>
+              <w:rPr>
+                <w:rFonts w:ascii="Times New Roman" w:hAnsi="Times New Roman" w:cs="Times New Roman"/>
+                <w:sz w:val="24"/>
+                <w:szCs w:val="24"/>
+              </w:rPr>
+            </w:pPr>
+            <w:r>
+              <w:rPr>
+                <w:rFonts w:ascii="Times New Roman" w:hAnsi="Times New Roman" w:cs="Times New Roman"/>
+                <w:sz w:val="24"/>
+                <w:szCs w:val="24"/>
+              </w:rPr>
               <w:t>Graphical User Interface with a mix of free-form and structured problem-solving tools</w:t>
             </w:r>
           </w:p>
@@ -2339,13 +2759,35 @@
             <w:hideMark/>
           </w:tcPr>
           <w:p>
-            <w:r>
+            <w:pPr>
+              <w:rPr>
+                <w:rFonts w:ascii="Times New Roman" w:hAnsi="Times New Roman" w:cs="Times New Roman"/>
+                <w:sz w:val="24"/>
+                <w:szCs w:val="24"/>
+              </w:rPr>
+            </w:pPr>
+            <w:r>
+              <w:rPr>
+                <w:rFonts w:ascii="Times New Roman" w:hAnsi="Times New Roman" w:cs="Times New Roman"/>
+                <w:sz w:val="24"/>
+                <w:szCs w:val="24"/>
+              </w:rPr>
               <w:t xml:space="preserve">Constraint-based </w:t>
             </w:r>
             <w:r>
+              <w:rPr>
+                <w:rFonts w:ascii="Times New Roman" w:hAnsi="Times New Roman" w:cs="Times New Roman"/>
+                <w:sz w:val="24"/>
+                <w:szCs w:val="24"/>
+              </w:rPr>
               <w:t>modelling</w:t>
             </w:r>
             <w:r>
+              <w:rPr>
+                <w:rFonts w:ascii="Times New Roman" w:hAnsi="Times New Roman" w:cs="Times New Roman"/>
+                <w:sz w:val="24"/>
+                <w:szCs w:val="24"/>
+              </w:rPr>
               <w:t xml:space="preserve"> to evaluate student solutions</w:t>
             </w:r>
           </w:p>
@@ -2356,7 +2798,19 @@
             <w:hideMark/>
           </w:tcPr>
           <w:p>
-            <w:r>
+            <w:pPr>
+              <w:rPr>
+                <w:rFonts w:ascii="Times New Roman" w:hAnsi="Times New Roman" w:cs="Times New Roman"/>
+                <w:sz w:val="24"/>
+                <w:szCs w:val="24"/>
+              </w:rPr>
+            </w:pPr>
+            <w:r>
+              <w:rPr>
+                <w:rFonts w:ascii="Times New Roman" w:hAnsi="Times New Roman" w:cs="Times New Roman"/>
+                <w:sz w:val="24"/>
+                <w:szCs w:val="24"/>
+              </w:rPr>
               <w:t>Logical representations and rules to model student reasoning</w:t>
             </w:r>
           </w:p>
@@ -2367,7 +2821,19 @@
             <w:hideMark/>
           </w:tcPr>
           <w:p>
-            <w:r>
+            <w:pPr>
+              <w:rPr>
+                <w:rFonts w:ascii="Times New Roman" w:hAnsi="Times New Roman" w:cs="Times New Roman"/>
+                <w:sz w:val="24"/>
+                <w:szCs w:val="24"/>
+              </w:rPr>
+            </w:pPr>
+            <w:r>
+              <w:rPr>
+                <w:rFonts w:ascii="Times New Roman" w:hAnsi="Times New Roman" w:cs="Times New Roman"/>
+                <w:sz w:val="24"/>
+                <w:szCs w:val="24"/>
+              </w:rPr>
               <w:t>Step-based guidance with tool integration (e.g., drawing diagrams and equations)</w:t>
             </w:r>
           </w:p>
@@ -2378,7 +2844,19 @@
             <w:hideMark/>
           </w:tcPr>
           <w:p>
-            <w:r>
+            <w:pPr>
+              <w:rPr>
+                <w:rFonts w:ascii="Times New Roman" w:hAnsi="Times New Roman" w:cs="Times New Roman"/>
+                <w:sz w:val="24"/>
+                <w:szCs w:val="24"/>
+              </w:rPr>
+            </w:pPr>
+            <w:r>
+              <w:rPr>
+                <w:rFonts w:ascii="Times New Roman" w:hAnsi="Times New Roman" w:cs="Times New Roman"/>
+                <w:sz w:val="24"/>
+                <w:szCs w:val="24"/>
+              </w:rPr>
               <w:t>Limited flexibility in handling non-standard student approaches or novel problem variations.</w:t>
             </w:r>
           </w:p>
@@ -2391,15 +2869,28 @@
             <w:hideMark/>
           </w:tcPr>
           <w:p>
+            <w:pPr>
+              <w:rPr>
+                <w:rFonts w:ascii="Times New Roman" w:hAnsi="Times New Roman" w:cs="Times New Roman"/>
+                <w:sz w:val="24"/>
+                <w:szCs w:val="24"/>
+              </w:rPr>
+            </w:pPr>
             <w:r>
               <w:rPr>
                 <w:rStyle w:val="Strong"/>
+                <w:rFonts w:ascii="Times New Roman" w:hAnsi="Times New Roman" w:cs="Times New Roman"/>
+                <w:sz w:val="24"/>
+                <w:szCs w:val="24"/>
               </w:rPr>
               <w:t>SQL-Tutor</w:t>
             </w:r>
             <w:r>
               <w:rPr>
                 <w:rStyle w:val="Strong"/>
+                <w:rFonts w:ascii="Times New Roman" w:hAnsi="Times New Roman" w:cs="Times New Roman"/>
+                <w:sz w:val="24"/>
+                <w:szCs w:val="24"/>
               </w:rPr>
               <w:t xml:space="preserve"> Mitrovic (2005)</w:t>
             </w:r>
@@ -2411,7 +2902,19 @@
             <w:hideMark/>
           </w:tcPr>
           <w:p>
-            <w:r>
+            <w:pPr>
+              <w:rPr>
+                <w:rFonts w:ascii="Times New Roman" w:hAnsi="Times New Roman" w:cs="Times New Roman"/>
+                <w:sz w:val="24"/>
+                <w:szCs w:val="24"/>
+              </w:rPr>
+            </w:pPr>
+            <w:r>
+              <w:rPr>
+                <w:rFonts w:ascii="Times New Roman" w:hAnsi="Times New Roman" w:cs="Times New Roman"/>
+                <w:sz w:val="24"/>
+                <w:szCs w:val="24"/>
+              </w:rPr>
               <w:t>Computer Science (SQL)</w:t>
             </w:r>
           </w:p>
@@ -2422,7 +2925,19 @@
             <w:hideMark/>
           </w:tcPr>
           <w:p>
-            <w:r>
+            <w:pPr>
+              <w:rPr>
+                <w:rFonts w:ascii="Times New Roman" w:hAnsi="Times New Roman" w:cs="Times New Roman"/>
+                <w:sz w:val="24"/>
+                <w:szCs w:val="24"/>
+              </w:rPr>
+            </w:pPr>
+            <w:r>
+              <w:rPr>
+                <w:rFonts w:ascii="Times New Roman" w:hAnsi="Times New Roman" w:cs="Times New Roman"/>
+                <w:sz w:val="24"/>
+                <w:szCs w:val="24"/>
+              </w:rPr>
               <w:t>Standalone system with a database-backed structure</w:t>
             </w:r>
           </w:p>
@@ -2433,15 +2948,37 @@
             <w:hideMark/>
           </w:tcPr>
           <w:p>
-            <w:r>
+            <w:pPr>
+              <w:rPr>
+                <w:rFonts w:ascii="Times New Roman" w:hAnsi="Times New Roman" w:cs="Times New Roman"/>
+                <w:sz w:val="24"/>
+                <w:szCs w:val="24"/>
+              </w:rPr>
+            </w:pPr>
+            <w:r>
+              <w:rPr>
+                <w:rFonts w:ascii="Times New Roman" w:hAnsi="Times New Roman" w:cs="Times New Roman"/>
+                <w:sz w:val="24"/>
+                <w:szCs w:val="24"/>
+              </w:rPr>
               <w:t xml:space="preserve">Constraint-based </w:t>
             </w:r>
             <w:proofErr w:type="spellStart"/>
             <w:r>
+              <w:rPr>
+                <w:rFonts w:ascii="Times New Roman" w:hAnsi="Times New Roman" w:cs="Times New Roman"/>
+                <w:sz w:val="24"/>
+                <w:szCs w:val="24"/>
+              </w:rPr>
               <w:t>modeling</w:t>
             </w:r>
             <w:proofErr w:type="spellEnd"/>
             <w:r>
+              <w:rPr>
+                <w:rFonts w:ascii="Times New Roman" w:hAnsi="Times New Roman" w:cs="Times New Roman"/>
+                <w:sz w:val="24"/>
+                <w:szCs w:val="24"/>
+              </w:rPr>
               <w:t xml:space="preserve"> to identify student misconceptions</w:t>
             </w:r>
           </w:p>
@@ -2452,7 +2989,19 @@
             <w:hideMark/>
           </w:tcPr>
           <w:p>
-            <w:r>
+            <w:pPr>
+              <w:rPr>
+                <w:rFonts w:ascii="Times New Roman" w:hAnsi="Times New Roman" w:cs="Times New Roman"/>
+                <w:sz w:val="24"/>
+                <w:szCs w:val="24"/>
+              </w:rPr>
+            </w:pPr>
+            <w:r>
+              <w:rPr>
+                <w:rFonts w:ascii="Times New Roman" w:hAnsi="Times New Roman" w:cs="Times New Roman"/>
+                <w:sz w:val="24"/>
+                <w:szCs w:val="24"/>
+              </w:rPr>
               <w:t>Uses constraints to represent correct solutions and common errors</w:t>
             </w:r>
           </w:p>
@@ -2463,7 +3012,19 @@
             <w:hideMark/>
           </w:tcPr>
           <w:p>
-            <w:r>
+            <w:pPr>
+              <w:rPr>
+                <w:rFonts w:ascii="Times New Roman" w:hAnsi="Times New Roman" w:cs="Times New Roman"/>
+                <w:sz w:val="24"/>
+                <w:szCs w:val="24"/>
+              </w:rPr>
+            </w:pPr>
+            <w:r>
+              <w:rPr>
+                <w:rFonts w:ascii="Times New Roman" w:hAnsi="Times New Roman" w:cs="Times New Roman"/>
+                <w:sz w:val="24"/>
+                <w:szCs w:val="24"/>
+              </w:rPr>
               <w:t>Provides feedback on query formulation with explanations for errors</w:t>
             </w:r>
           </w:p>
@@ -2474,7 +3035,19 @@
             <w:hideMark/>
           </w:tcPr>
           <w:p>
-            <w:r>
+            <w:pPr>
+              <w:rPr>
+                <w:rFonts w:ascii="Times New Roman" w:hAnsi="Times New Roman" w:cs="Times New Roman"/>
+                <w:sz w:val="24"/>
+                <w:szCs w:val="24"/>
+              </w:rPr>
+            </w:pPr>
+            <w:r>
+              <w:rPr>
+                <w:rFonts w:ascii="Times New Roman" w:hAnsi="Times New Roman" w:cs="Times New Roman"/>
+                <w:sz w:val="24"/>
+                <w:szCs w:val="24"/>
+              </w:rPr>
               <w:t>Limited adaptability for advanced SQL topics or creative query formulation.</w:t>
             </w:r>
           </w:p>
@@ -2487,10 +3060,20 @@
             <w:hideMark/>
           </w:tcPr>
           <w:p>
+            <w:pPr>
+              <w:rPr>
+                <w:rFonts w:ascii="Times New Roman" w:hAnsi="Times New Roman" w:cs="Times New Roman"/>
+                <w:sz w:val="24"/>
+                <w:szCs w:val="24"/>
+              </w:rPr>
+            </w:pPr>
             <w:proofErr w:type="spellStart"/>
             <w:r>
               <w:rPr>
                 <w:rStyle w:val="Strong"/>
+                <w:rFonts w:ascii="Times New Roman" w:hAnsi="Times New Roman" w:cs="Times New Roman"/>
+                <w:sz w:val="24"/>
+                <w:szCs w:val="24"/>
               </w:rPr>
               <w:t>DeepTutor</w:t>
             </w:r>
@@ -2498,16 +3081,19 @@
             <w:r>
               <w:rPr>
                 <w:rStyle w:val="Strong"/>
+                <w:rFonts w:ascii="Times New Roman" w:hAnsi="Times New Roman" w:cs="Times New Roman"/>
+                <w:sz w:val="24"/>
+                <w:szCs w:val="24"/>
               </w:rPr>
               <w:t xml:space="preserve"> </w:t>
             </w:r>
             <w:proofErr w:type="spellStart"/>
             <w:r>
               <w:rPr>
-                <w:rFonts w:ascii="Arial" w:hAnsi="Arial" w:cs="Arial"/>
+                <w:rFonts w:ascii="Times New Roman" w:hAnsi="Times New Roman" w:cs="Times New Roman"/>
                 <w:color w:val="222222"/>
-                <w:sz w:val="20"/>
-                <w:szCs w:val="20"/>
+                <w:sz w:val="24"/>
+                <w:szCs w:val="24"/>
                 <w:shd w:val="clear" w:color="auto" w:fill="FFFFFF"/>
               </w:rPr>
               <w:t>Mousavinasab</w:t>
@@ -2515,10 +3101,10 @@
             <w:proofErr w:type="spellEnd"/>
             <w:r>
               <w:rPr>
-                <w:rFonts w:ascii="Arial" w:hAnsi="Arial" w:cs="Arial"/>
+                <w:rFonts w:ascii="Times New Roman" w:hAnsi="Times New Roman" w:cs="Times New Roman"/>
                 <w:color w:val="222222"/>
-                <w:sz w:val="20"/>
-                <w:szCs w:val="20"/>
+                <w:sz w:val="24"/>
+                <w:szCs w:val="24"/>
                 <w:shd w:val="clear" w:color="auto" w:fill="FFFFFF"/>
               </w:rPr>
               <w:t xml:space="preserve"> et al (2021)</w:t>
@@ -2531,7 +3117,19 @@
             <w:hideMark/>
           </w:tcPr>
           <w:p>
-            <w:r>
+            <w:pPr>
+              <w:rPr>
+                <w:rFonts w:ascii="Times New Roman" w:hAnsi="Times New Roman" w:cs="Times New Roman"/>
+                <w:sz w:val="24"/>
+                <w:szCs w:val="24"/>
+              </w:rPr>
+            </w:pPr>
+            <w:r>
+              <w:rPr>
+                <w:rFonts w:ascii="Times New Roman" w:hAnsi="Times New Roman" w:cs="Times New Roman"/>
+                <w:sz w:val="24"/>
+                <w:szCs w:val="24"/>
+              </w:rPr>
               <w:t>General Education</w:t>
             </w:r>
           </w:p>
@@ -2542,76 +3140,112 @@
             <w:hideMark/>
           </w:tcPr>
           <w:p>
-            <w:r>
-              <w:t xml:space="preserve">Cloud-based platform </w:t>
-            </w:r>
-            <w:r>
-              <w:lastRenderedPageBreak/>
-              <w:t>with deep learning integration</w:t>
-            </w:r>
-          </w:p>
-        </w:tc>
-        <w:tc>
-          <w:tcPr>
-            <w:tcW w:w="0" w:type="auto"/>
-            <w:hideMark/>
-          </w:tcPr>
-          <w:p>
-            <w:r>
-              <w:lastRenderedPageBreak/>
-              <w:t xml:space="preserve">Uses deep learning models for </w:t>
-            </w:r>
-            <w:r>
-              <w:lastRenderedPageBreak/>
-              <w:t>adaptive feedback</w:t>
-            </w:r>
-          </w:p>
-        </w:tc>
-        <w:tc>
-          <w:tcPr>
-            <w:tcW w:w="0" w:type="auto"/>
-            <w:hideMark/>
-          </w:tcPr>
-          <w:p>
-            <w:r>
-              <w:lastRenderedPageBreak/>
-              <w:t xml:space="preserve">Knowledge graphs and neural </w:t>
-            </w:r>
-            <w:r>
-              <w:lastRenderedPageBreak/>
-              <w:t>networks for representing subject knowledge</w:t>
-            </w:r>
-          </w:p>
-        </w:tc>
-        <w:tc>
-          <w:tcPr>
-            <w:tcW w:w="0" w:type="auto"/>
-            <w:hideMark/>
-          </w:tcPr>
-          <w:p>
-            <w:r>
-              <w:lastRenderedPageBreak/>
-              <w:t xml:space="preserve">Adaptive interaction with </w:t>
-            </w:r>
-            <w:r>
-              <w:lastRenderedPageBreak/>
-              <w:t>personalized feedback</w:t>
-            </w:r>
-          </w:p>
-        </w:tc>
-        <w:tc>
-          <w:tcPr>
-            <w:tcW w:w="0" w:type="auto"/>
-            <w:hideMark/>
-          </w:tcPr>
-          <w:p>
-            <w:r>
-              <w:lastRenderedPageBreak/>
-              <w:t xml:space="preserve">Complex but sometimes opaque </w:t>
-            </w:r>
-            <w:r>
-              <w:lastRenderedPageBreak/>
-              <w:t>feedback due to deep learning's "black-box" nature.</w:t>
+            <w:pPr>
+              <w:rPr>
+                <w:rFonts w:ascii="Times New Roman" w:hAnsi="Times New Roman" w:cs="Times New Roman"/>
+                <w:sz w:val="24"/>
+                <w:szCs w:val="24"/>
+              </w:rPr>
+            </w:pPr>
+            <w:r>
+              <w:rPr>
+                <w:rFonts w:ascii="Times New Roman" w:hAnsi="Times New Roman" w:cs="Times New Roman"/>
+                <w:sz w:val="24"/>
+                <w:szCs w:val="24"/>
+              </w:rPr>
+              <w:t>Cloud-based platform with deep learning integration</w:t>
+            </w:r>
+          </w:p>
+        </w:tc>
+        <w:tc>
+          <w:tcPr>
+            <w:tcW w:w="0" w:type="auto"/>
+            <w:hideMark/>
+          </w:tcPr>
+          <w:p>
+            <w:pPr>
+              <w:rPr>
+                <w:rFonts w:ascii="Times New Roman" w:hAnsi="Times New Roman" w:cs="Times New Roman"/>
+                <w:sz w:val="24"/>
+                <w:szCs w:val="24"/>
+              </w:rPr>
+            </w:pPr>
+            <w:r>
+              <w:rPr>
+                <w:rFonts w:ascii="Times New Roman" w:hAnsi="Times New Roman" w:cs="Times New Roman"/>
+                <w:sz w:val="24"/>
+                <w:szCs w:val="24"/>
+              </w:rPr>
+              <w:t>Uses deep learning models for adaptive feedback</w:t>
+            </w:r>
+          </w:p>
+        </w:tc>
+        <w:tc>
+          <w:tcPr>
+            <w:tcW w:w="0" w:type="auto"/>
+            <w:hideMark/>
+          </w:tcPr>
+          <w:p>
+            <w:pPr>
+              <w:rPr>
+                <w:rFonts w:ascii="Times New Roman" w:hAnsi="Times New Roman" w:cs="Times New Roman"/>
+                <w:sz w:val="24"/>
+                <w:szCs w:val="24"/>
+              </w:rPr>
+            </w:pPr>
+            <w:r>
+              <w:rPr>
+                <w:rFonts w:ascii="Times New Roman" w:hAnsi="Times New Roman" w:cs="Times New Roman"/>
+                <w:sz w:val="24"/>
+                <w:szCs w:val="24"/>
+              </w:rPr>
+              <w:t>Knowledge graphs and neural networks for representing subject knowledge</w:t>
+            </w:r>
+          </w:p>
+        </w:tc>
+        <w:tc>
+          <w:tcPr>
+            <w:tcW w:w="0" w:type="auto"/>
+            <w:hideMark/>
+          </w:tcPr>
+          <w:p>
+            <w:pPr>
+              <w:rPr>
+                <w:rFonts w:ascii="Times New Roman" w:hAnsi="Times New Roman" w:cs="Times New Roman"/>
+                <w:sz w:val="24"/>
+                <w:szCs w:val="24"/>
+              </w:rPr>
+            </w:pPr>
+            <w:r>
+              <w:rPr>
+                <w:rFonts w:ascii="Times New Roman" w:hAnsi="Times New Roman" w:cs="Times New Roman"/>
+                <w:sz w:val="24"/>
+                <w:szCs w:val="24"/>
+              </w:rPr>
+              <w:t>Adaptive interaction with personalized feedback</w:t>
+            </w:r>
+          </w:p>
+        </w:tc>
+        <w:tc>
+          <w:tcPr>
+            <w:tcW w:w="0" w:type="auto"/>
+            <w:hideMark/>
+          </w:tcPr>
+          <w:p>
+            <w:pPr>
+              <w:rPr>
+                <w:rFonts w:ascii="Times New Roman" w:hAnsi="Times New Roman" w:cs="Times New Roman"/>
+                <w:sz w:val="24"/>
+                <w:szCs w:val="24"/>
+              </w:rPr>
+            </w:pPr>
+            <w:r>
+              <w:rPr>
+                <w:rFonts w:ascii="Times New Roman" w:hAnsi="Times New Roman" w:cs="Times New Roman"/>
+                <w:sz w:val="24"/>
+                <w:szCs w:val="24"/>
+              </w:rPr>
+              <w:t>Complex but sometimes opaque feedback due to deep learning's "black-box" nature.</w:t>
             </w:r>
           </w:p>
         </w:tc>
@@ -2623,26 +3257,38 @@
             <w:hideMark/>
           </w:tcPr>
           <w:p>
+            <w:pPr>
+              <w:rPr>
+                <w:rFonts w:ascii="Times New Roman" w:hAnsi="Times New Roman" w:cs="Times New Roman"/>
+                <w:sz w:val="24"/>
+                <w:szCs w:val="24"/>
+              </w:rPr>
+            </w:pPr>
             <w:r>
               <w:rPr>
                 <w:rStyle w:val="Strong"/>
-              </w:rPr>
-              <w:lastRenderedPageBreak/>
+                <w:rFonts w:ascii="Times New Roman" w:hAnsi="Times New Roman" w:cs="Times New Roman"/>
+                <w:sz w:val="24"/>
+                <w:szCs w:val="24"/>
+              </w:rPr>
               <w:t>GIFT (Generalized Intelligent Framework for Tutoring)</w:t>
             </w:r>
             <w:r>
               <w:rPr>
                 <w:rStyle w:val="Strong"/>
+                <w:rFonts w:ascii="Times New Roman" w:hAnsi="Times New Roman" w:cs="Times New Roman"/>
+                <w:sz w:val="24"/>
+                <w:szCs w:val="24"/>
               </w:rPr>
               <w:t xml:space="preserve"> </w:t>
             </w:r>
             <w:proofErr w:type="spellStart"/>
             <w:r>
               <w:rPr>
-                <w:rFonts w:ascii="Arial" w:hAnsi="Arial" w:cs="Arial"/>
+                <w:rFonts w:ascii="Times New Roman" w:hAnsi="Times New Roman" w:cs="Times New Roman"/>
                 <w:color w:val="222222"/>
-                <w:sz w:val="20"/>
-                <w:szCs w:val="20"/>
+                <w:sz w:val="24"/>
+                <w:szCs w:val="24"/>
                 <w:shd w:val="clear" w:color="auto" w:fill="FFFFFF"/>
               </w:rPr>
               <w:t>Sottilare</w:t>
@@ -2650,10 +3296,10 @@
             <w:proofErr w:type="spellEnd"/>
             <w:r>
               <w:rPr>
-                <w:rFonts w:ascii="Arial" w:hAnsi="Arial" w:cs="Arial"/>
+                <w:rFonts w:ascii="Times New Roman" w:hAnsi="Times New Roman" w:cs="Times New Roman"/>
                 <w:color w:val="222222"/>
-                <w:sz w:val="20"/>
-                <w:szCs w:val="20"/>
+                <w:sz w:val="24"/>
+                <w:szCs w:val="24"/>
                 <w:shd w:val="clear" w:color="auto" w:fill="FFFFFF"/>
               </w:rPr>
               <w:t xml:space="preserve"> et al (2017)</w:t>
@@ -2666,7 +3312,19 @@
             <w:hideMark/>
           </w:tcPr>
           <w:p>
-            <w:r>
+            <w:pPr>
+              <w:rPr>
+                <w:rFonts w:ascii="Times New Roman" w:hAnsi="Times New Roman" w:cs="Times New Roman"/>
+                <w:sz w:val="24"/>
+                <w:szCs w:val="24"/>
+              </w:rPr>
+            </w:pPr>
+            <w:r>
+              <w:rPr>
+                <w:rFonts w:ascii="Times New Roman" w:hAnsi="Times New Roman" w:cs="Times New Roman"/>
+                <w:sz w:val="24"/>
+                <w:szCs w:val="24"/>
+              </w:rPr>
               <w:t>Multiple Domains</w:t>
             </w:r>
           </w:p>
@@ -2677,7 +3335,19 @@
             <w:hideMark/>
           </w:tcPr>
           <w:p>
-            <w:r>
+            <w:pPr>
+              <w:rPr>
+                <w:rFonts w:ascii="Times New Roman" w:hAnsi="Times New Roman" w:cs="Times New Roman"/>
+                <w:sz w:val="24"/>
+                <w:szCs w:val="24"/>
+              </w:rPr>
+            </w:pPr>
+            <w:r>
+              <w:rPr>
+                <w:rFonts w:ascii="Times New Roman" w:hAnsi="Times New Roman" w:cs="Times New Roman"/>
+                <w:sz w:val="24"/>
+                <w:szCs w:val="24"/>
+              </w:rPr>
               <w:t>Modular, extensible architecture</w:t>
             </w:r>
           </w:p>
@@ -2688,7 +3358,19 @@
             <w:hideMark/>
           </w:tcPr>
           <w:p>
-            <w:r>
+            <w:pPr>
+              <w:rPr>
+                <w:rFonts w:ascii="Times New Roman" w:hAnsi="Times New Roman" w:cs="Times New Roman"/>
+                <w:sz w:val="24"/>
+                <w:szCs w:val="24"/>
+              </w:rPr>
+            </w:pPr>
+            <w:r>
+              <w:rPr>
+                <w:rFonts w:ascii="Times New Roman" w:hAnsi="Times New Roman" w:cs="Times New Roman"/>
+                <w:sz w:val="24"/>
+                <w:szCs w:val="24"/>
+              </w:rPr>
               <w:t>Supports adaptive assessments, game-based learning, and intelligent feedback</w:t>
             </w:r>
           </w:p>
@@ -2699,7 +3381,19 @@
             <w:hideMark/>
           </w:tcPr>
           <w:p>
-            <w:r>
+            <w:pPr>
+              <w:rPr>
+                <w:rFonts w:ascii="Times New Roman" w:hAnsi="Times New Roman" w:cs="Times New Roman"/>
+                <w:sz w:val="24"/>
+                <w:szCs w:val="24"/>
+              </w:rPr>
+            </w:pPr>
+            <w:r>
+              <w:rPr>
+                <w:rFonts w:ascii="Times New Roman" w:hAnsi="Times New Roman" w:cs="Times New Roman"/>
+                <w:sz w:val="24"/>
+                <w:szCs w:val="24"/>
+              </w:rPr>
               <w:t>Knowledge components linked to learning objectives</w:t>
             </w:r>
           </w:p>
@@ -2710,7 +3404,19 @@
             <w:hideMark/>
           </w:tcPr>
           <w:p>
-            <w:r>
+            <w:pPr>
+              <w:rPr>
+                <w:rFonts w:ascii="Times New Roman" w:hAnsi="Times New Roman" w:cs="Times New Roman"/>
+                <w:sz w:val="24"/>
+                <w:szCs w:val="24"/>
+              </w:rPr>
+            </w:pPr>
+            <w:r>
+              <w:rPr>
+                <w:rFonts w:ascii="Times New Roman" w:hAnsi="Times New Roman" w:cs="Times New Roman"/>
+                <w:sz w:val="24"/>
+                <w:szCs w:val="24"/>
+              </w:rPr>
               <w:t>Supports a variety of learning scenarios, including virtual environments</w:t>
             </w:r>
           </w:p>
@@ -2721,7 +3427,19 @@
             <w:hideMark/>
           </w:tcPr>
           <w:p>
-            <w:r>
+            <w:pPr>
+              <w:rPr>
+                <w:rFonts w:ascii="Times New Roman" w:hAnsi="Times New Roman" w:cs="Times New Roman"/>
+                <w:sz w:val="24"/>
+                <w:szCs w:val="24"/>
+              </w:rPr>
+            </w:pPr>
+            <w:r>
+              <w:rPr>
+                <w:rFonts w:ascii="Times New Roman" w:hAnsi="Times New Roman" w:cs="Times New Roman"/>
+                <w:sz w:val="24"/>
+                <w:szCs w:val="24"/>
+              </w:rPr>
               <w:t>Requires significant setup and customization for domain-specific applications.</w:t>
             </w:r>
           </w:p>
@@ -2734,10 +3452,20 @@
             <w:hideMark/>
           </w:tcPr>
           <w:p>
+            <w:pPr>
+              <w:rPr>
+                <w:rFonts w:ascii="Times New Roman" w:hAnsi="Times New Roman" w:cs="Times New Roman"/>
+                <w:sz w:val="24"/>
+                <w:szCs w:val="24"/>
+              </w:rPr>
+            </w:pPr>
             <w:proofErr w:type="spellStart"/>
             <w:r>
               <w:rPr>
                 <w:rStyle w:val="Strong"/>
+                <w:rFonts w:ascii="Times New Roman" w:hAnsi="Times New Roman" w:cs="Times New Roman"/>
+                <w:sz w:val="24"/>
+                <w:szCs w:val="24"/>
               </w:rPr>
               <w:t>ASSISTments</w:t>
             </w:r>
@@ -2745,6 +3473,9 @@
             <w:r>
               <w:rPr>
                 <w:rStyle w:val="Strong"/>
+                <w:rFonts w:ascii="Times New Roman" w:hAnsi="Times New Roman" w:cs="Times New Roman"/>
+                <w:sz w:val="24"/>
+                <w:szCs w:val="24"/>
               </w:rPr>
               <w:t xml:space="preserve"> </w:t>
             </w:r>
@@ -2754,25 +3485,29 @@
                 <w:sz w:val="24"/>
                 <w:szCs w:val="24"/>
               </w:rPr>
-              <w:t>Razzaq</w:t>
-            </w:r>
-            <w:r>
-              <w:rPr>
-                <w:rFonts w:ascii="Times New Roman" w:hAnsi="Times New Roman" w:cs="Times New Roman"/>
-                <w:sz w:val="24"/>
-                <w:szCs w:val="24"/>
-              </w:rPr>
-              <w:t xml:space="preserve"> et al (2009)</w:t>
-            </w:r>
-          </w:p>
-        </w:tc>
-        <w:tc>
-          <w:tcPr>
-            <w:tcW w:w="0" w:type="auto"/>
-            <w:hideMark/>
-          </w:tcPr>
-          <w:p>
-            <w:r>
+              <w:t>Razzaq et al (2009)</w:t>
+            </w:r>
+          </w:p>
+        </w:tc>
+        <w:tc>
+          <w:tcPr>
+            <w:tcW w:w="0" w:type="auto"/>
+            <w:hideMark/>
+          </w:tcPr>
+          <w:p>
+            <w:pPr>
+              <w:rPr>
+                <w:rFonts w:ascii="Times New Roman" w:hAnsi="Times New Roman" w:cs="Times New Roman"/>
+                <w:sz w:val="24"/>
+                <w:szCs w:val="24"/>
+              </w:rPr>
+            </w:pPr>
+            <w:r>
+              <w:rPr>
+                <w:rFonts w:ascii="Times New Roman" w:hAnsi="Times New Roman" w:cs="Times New Roman"/>
+                <w:sz w:val="24"/>
+                <w:szCs w:val="24"/>
+              </w:rPr>
               <w:t>Mathematics, STEM</w:t>
             </w:r>
           </w:p>
@@ -2783,7 +3518,19 @@
             <w:hideMark/>
           </w:tcPr>
           <w:p>
-            <w:r>
+            <w:pPr>
+              <w:rPr>
+                <w:rFonts w:ascii="Times New Roman" w:hAnsi="Times New Roman" w:cs="Times New Roman"/>
+                <w:sz w:val="24"/>
+                <w:szCs w:val="24"/>
+              </w:rPr>
+            </w:pPr>
+            <w:r>
+              <w:rPr>
+                <w:rFonts w:ascii="Times New Roman" w:hAnsi="Times New Roman" w:cs="Times New Roman"/>
+                <w:sz w:val="24"/>
+                <w:szCs w:val="24"/>
+              </w:rPr>
               <w:t>Web-based learning platform integrated with classroom practices</w:t>
             </w:r>
           </w:p>
@@ -2794,7 +3541,19 @@
             <w:hideMark/>
           </w:tcPr>
           <w:p>
-            <w:r>
+            <w:pPr>
+              <w:rPr>
+                <w:rFonts w:ascii="Times New Roman" w:hAnsi="Times New Roman" w:cs="Times New Roman"/>
+                <w:sz w:val="24"/>
+                <w:szCs w:val="24"/>
+              </w:rPr>
+            </w:pPr>
+            <w:r>
+              <w:rPr>
+                <w:rFonts w:ascii="Times New Roman" w:hAnsi="Times New Roman" w:cs="Times New Roman"/>
+                <w:sz w:val="24"/>
+                <w:szCs w:val="24"/>
+              </w:rPr>
               <w:t>Offers scaffolding and real-time hints</w:t>
             </w:r>
           </w:p>
@@ -2805,7 +3564,19 @@
             <w:hideMark/>
           </w:tcPr>
           <w:p>
-            <w:r>
+            <w:pPr>
+              <w:rPr>
+                <w:rFonts w:ascii="Times New Roman" w:hAnsi="Times New Roman" w:cs="Times New Roman"/>
+                <w:sz w:val="24"/>
+                <w:szCs w:val="24"/>
+              </w:rPr>
+            </w:pPr>
+            <w:r>
+              <w:rPr>
+                <w:rFonts w:ascii="Times New Roman" w:hAnsi="Times New Roman" w:cs="Times New Roman"/>
+                <w:sz w:val="24"/>
+                <w:szCs w:val="24"/>
+              </w:rPr>
               <w:t>Represented using a mix of procedural and declarative knowledge</w:t>
             </w:r>
           </w:p>
@@ -2816,7 +3587,19 @@
             <w:hideMark/>
           </w:tcPr>
           <w:p>
-            <w:r>
+            <w:pPr>
+              <w:rPr>
+                <w:rFonts w:ascii="Times New Roman" w:hAnsi="Times New Roman" w:cs="Times New Roman"/>
+                <w:sz w:val="24"/>
+                <w:szCs w:val="24"/>
+              </w:rPr>
+            </w:pPr>
+            <w:r>
+              <w:rPr>
+                <w:rFonts w:ascii="Times New Roman" w:hAnsi="Times New Roman" w:cs="Times New Roman"/>
+                <w:sz w:val="24"/>
+                <w:szCs w:val="24"/>
+              </w:rPr>
               <w:t>Interactive question-response with teacher and peer feedback integration</w:t>
             </w:r>
           </w:p>
@@ -2827,7 +3610,19 @@
             <w:hideMark/>
           </w:tcPr>
           <w:p>
-            <w:r>
+            <w:pPr>
+              <w:rPr>
+                <w:rFonts w:ascii="Times New Roman" w:hAnsi="Times New Roman" w:cs="Times New Roman"/>
+                <w:sz w:val="24"/>
+                <w:szCs w:val="24"/>
+              </w:rPr>
+            </w:pPr>
+            <w:r>
+              <w:rPr>
+                <w:rFonts w:ascii="Times New Roman" w:hAnsi="Times New Roman" w:cs="Times New Roman"/>
+                <w:sz w:val="24"/>
+                <w:szCs w:val="24"/>
+              </w:rPr>
               <w:t>Effective for classroom integration but less flexible for independent, self-paced learners.</w:t>
             </w:r>
           </w:p>
@@ -2840,10 +3635,21 @@
             <w:hideMark/>
           </w:tcPr>
           <w:p>
+            <w:pPr>
+              <w:rPr>
+                <w:rFonts w:ascii="Times New Roman" w:hAnsi="Times New Roman" w:cs="Times New Roman"/>
+                <w:sz w:val="24"/>
+                <w:szCs w:val="24"/>
+              </w:rPr>
+            </w:pPr>
             <w:r>
               <w:rPr>
                 <w:rStyle w:val="Strong"/>
-              </w:rPr>
+                <w:rFonts w:ascii="Times New Roman" w:hAnsi="Times New Roman" w:cs="Times New Roman"/>
+                <w:sz w:val="24"/>
+                <w:szCs w:val="24"/>
+              </w:rPr>
+              <w:lastRenderedPageBreak/>
               <w:t>Pyrenees</w:t>
             </w:r>
           </w:p>
@@ -2854,7 +3660,19 @@
             <w:hideMark/>
           </w:tcPr>
           <w:p>
-            <w:r>
+            <w:pPr>
+              <w:rPr>
+                <w:rFonts w:ascii="Times New Roman" w:hAnsi="Times New Roman" w:cs="Times New Roman"/>
+                <w:sz w:val="24"/>
+                <w:szCs w:val="24"/>
+              </w:rPr>
+            </w:pPr>
+            <w:r>
+              <w:rPr>
+                <w:rFonts w:ascii="Times New Roman" w:hAnsi="Times New Roman" w:cs="Times New Roman"/>
+                <w:sz w:val="24"/>
+                <w:szCs w:val="24"/>
+              </w:rPr>
               <w:t>Foreign Language Learning</w:t>
             </w:r>
           </w:p>
@@ -2865,7 +3683,19 @@
             <w:hideMark/>
           </w:tcPr>
           <w:p>
-            <w:r>
+            <w:pPr>
+              <w:rPr>
+                <w:rFonts w:ascii="Times New Roman" w:hAnsi="Times New Roman" w:cs="Times New Roman"/>
+                <w:sz w:val="24"/>
+                <w:szCs w:val="24"/>
+              </w:rPr>
+            </w:pPr>
+            <w:r>
+              <w:rPr>
+                <w:rFonts w:ascii="Times New Roman" w:hAnsi="Times New Roman" w:cs="Times New Roman"/>
+                <w:sz w:val="24"/>
+                <w:szCs w:val="24"/>
+              </w:rPr>
               <w:t>Scenario-based immersive learning system</w:t>
             </w:r>
           </w:p>
@@ -2876,7 +3706,19 @@
             <w:hideMark/>
           </w:tcPr>
           <w:p>
-            <w:r>
+            <w:pPr>
+              <w:rPr>
+                <w:rFonts w:ascii="Times New Roman" w:hAnsi="Times New Roman" w:cs="Times New Roman"/>
+                <w:sz w:val="24"/>
+                <w:szCs w:val="24"/>
+              </w:rPr>
+            </w:pPr>
+            <w:r>
+              <w:rPr>
+                <w:rFonts w:ascii="Times New Roman" w:hAnsi="Times New Roman" w:cs="Times New Roman"/>
+                <w:sz w:val="24"/>
+                <w:szCs w:val="24"/>
+              </w:rPr>
               <w:t>Employs interactive narratives and contextual feedback</w:t>
             </w:r>
           </w:p>
@@ -2887,7 +3729,19 @@
             <w:hideMark/>
           </w:tcPr>
           <w:p>
-            <w:r>
+            <w:pPr>
+              <w:rPr>
+                <w:rFonts w:ascii="Times New Roman" w:hAnsi="Times New Roman" w:cs="Times New Roman"/>
+                <w:sz w:val="24"/>
+                <w:szCs w:val="24"/>
+              </w:rPr>
+            </w:pPr>
+            <w:r>
+              <w:rPr>
+                <w:rFonts w:ascii="Times New Roman" w:hAnsi="Times New Roman" w:cs="Times New Roman"/>
+                <w:sz w:val="24"/>
+                <w:szCs w:val="24"/>
+              </w:rPr>
               <w:t>Representations based on scenarios and language-specific syntax/semantics</w:t>
             </w:r>
           </w:p>
@@ -2898,7 +3752,19 @@
             <w:hideMark/>
           </w:tcPr>
           <w:p>
-            <w:r>
+            <w:pPr>
+              <w:rPr>
+                <w:rFonts w:ascii="Times New Roman" w:hAnsi="Times New Roman" w:cs="Times New Roman"/>
+                <w:sz w:val="24"/>
+                <w:szCs w:val="24"/>
+              </w:rPr>
+            </w:pPr>
+            <w:r>
+              <w:rPr>
+                <w:rFonts w:ascii="Times New Roman" w:hAnsi="Times New Roman" w:cs="Times New Roman"/>
+                <w:sz w:val="24"/>
+                <w:szCs w:val="24"/>
+              </w:rPr>
               <w:t>Engages users through immersive storytelling and contextual interactions</w:t>
             </w:r>
           </w:p>
@@ -2909,7 +3775,19 @@
             <w:hideMark/>
           </w:tcPr>
           <w:p>
-            <w:r>
+            <w:pPr>
+              <w:rPr>
+                <w:rFonts w:ascii="Times New Roman" w:hAnsi="Times New Roman" w:cs="Times New Roman"/>
+                <w:sz w:val="24"/>
+                <w:szCs w:val="24"/>
+              </w:rPr>
+            </w:pPr>
+            <w:r>
+              <w:rPr>
+                <w:rFonts w:ascii="Times New Roman" w:hAnsi="Times New Roman" w:cs="Times New Roman"/>
+                <w:sz w:val="24"/>
+                <w:szCs w:val="24"/>
+              </w:rPr>
               <w:t>Effective for language immersion but resource-intensive to create new scenarios.</w:t>
             </w:r>
           </w:p>
@@ -3160,7 +4038,6 @@
           <w:szCs w:val="24"/>
           <w:lang w:val="en-US"/>
         </w:rPr>
-        <w:lastRenderedPageBreak/>
         <w:t>D=0D = 0D=0: One real root (repeated).</w:t>
       </w:r>
     </w:p>
@@ -3459,6 +4336,7 @@
           <w:szCs w:val="24"/>
           <w:lang w:val="en-US"/>
         </w:rPr>
+        <w:lastRenderedPageBreak/>
         <w:t>System Interface</w:t>
       </w:r>
       <w:r>
@@ -3866,7 +4744,6 @@
           <w:szCs w:val="24"/>
           <w:lang w:val="en-US"/>
         </w:rPr>
-        <w:lastRenderedPageBreak/>
         <w:t>Limitations</w:t>
       </w:r>
     </w:p>
@@ -3944,8 +4821,6 @@
         </w:rPr>
         <w:t>Does not cover alternative solving methods like completing the square.</w:t>
       </w:r>
-      <w:bookmarkStart w:id="0" w:name="_GoBack"/>
-      <w:bookmarkEnd w:id="0"/>
     </w:p>
     <w:p>
       <w:pPr>
@@ -4283,10 +5158,10 @@
             </w:pPr>
             <w:r>
               <w:rPr>
-                <w:rFonts w:ascii="Courier New" w:eastAsia="Times New Roman" w:hAnsi="Courier New" w:cs="Courier New"/>
+                <w:rFonts w:ascii="Times New Roman" w:eastAsia="Times New Roman" w:hAnsi="Times New Roman" w:cs="Times New Roman"/>
                 <w:kern w:val="0"/>
-                <w:sz w:val="20"/>
-                <w:szCs w:val="20"/>
+                <w:sz w:val="24"/>
+                <w:szCs w:val="24"/>
                 <w:lang w:eastAsia="en-GB"/>
                 <w14:ligatures w14:val="none"/>
               </w:rPr>
@@ -4430,10 +5305,10 @@
             </w:pPr>
             <w:r>
               <w:rPr>
-                <w:rFonts w:ascii="Courier New" w:eastAsia="Times New Roman" w:hAnsi="Courier New" w:cs="Courier New"/>
+                <w:rFonts w:ascii="Times New Roman" w:eastAsia="Times New Roman" w:hAnsi="Times New Roman" w:cs="Times New Roman"/>
                 <w:kern w:val="0"/>
-                <w:sz w:val="20"/>
-                <w:szCs w:val="20"/>
+                <w:sz w:val="24"/>
+                <w:szCs w:val="24"/>
                 <w:lang w:eastAsia="en-GB"/>
                 <w14:ligatures w14:val="none"/>
               </w:rPr>
@@ -4577,10 +5452,10 @@
             </w:pPr>
             <w:r>
               <w:rPr>
-                <w:rFonts w:ascii="Courier New" w:eastAsia="Times New Roman" w:hAnsi="Courier New" w:cs="Courier New"/>
+                <w:rFonts w:ascii="Times New Roman" w:eastAsia="Times New Roman" w:hAnsi="Times New Roman" w:cs="Times New Roman"/>
                 <w:kern w:val="0"/>
-                <w:sz w:val="20"/>
-                <w:szCs w:val="20"/>
+                <w:sz w:val="24"/>
+                <w:szCs w:val="24"/>
                 <w:lang w:eastAsia="en-GB"/>
                 <w14:ligatures w14:val="none"/>
               </w:rPr>
@@ -4724,10 +5599,10 @@
             </w:pPr>
             <w:r>
               <w:rPr>
-                <w:rFonts w:ascii="Courier New" w:eastAsia="Times New Roman" w:hAnsi="Courier New" w:cs="Courier New"/>
+                <w:rFonts w:ascii="Times New Roman" w:eastAsia="Times New Roman" w:hAnsi="Times New Roman" w:cs="Times New Roman"/>
                 <w:kern w:val="0"/>
-                <w:sz w:val="20"/>
-                <w:szCs w:val="20"/>
+                <w:sz w:val="24"/>
+                <w:szCs w:val="24"/>
                 <w:lang w:eastAsia="en-GB"/>
                 <w14:ligatures w14:val="none"/>
               </w:rPr>
@@ -4871,10 +5746,10 @@
             </w:pPr>
             <w:r>
               <w:rPr>
-                <w:rFonts w:ascii="Courier New" w:eastAsia="Times New Roman" w:hAnsi="Courier New" w:cs="Courier New"/>
+                <w:rFonts w:ascii="Times New Roman" w:eastAsia="Times New Roman" w:hAnsi="Times New Roman" w:cs="Times New Roman"/>
                 <w:kern w:val="0"/>
-                <w:sz w:val="20"/>
-                <w:szCs w:val="20"/>
+                <w:sz w:val="24"/>
+                <w:szCs w:val="24"/>
                 <w:lang w:eastAsia="en-GB"/>
                 <w14:ligatures w14:val="none"/>
               </w:rPr>
@@ -5018,10 +5893,10 @@
             </w:pPr>
             <w:r>
               <w:rPr>
-                <w:rFonts w:ascii="Courier New" w:eastAsia="Times New Roman" w:hAnsi="Courier New" w:cs="Courier New"/>
+                <w:rFonts w:ascii="Times New Roman" w:eastAsia="Times New Roman" w:hAnsi="Times New Roman" w:cs="Times New Roman"/>
                 <w:kern w:val="0"/>
-                <w:sz w:val="20"/>
-                <w:szCs w:val="20"/>
+                <w:sz w:val="24"/>
+                <w:szCs w:val="24"/>
                 <w:lang w:eastAsia="en-GB"/>
                 <w14:ligatures w14:val="none"/>
               </w:rPr>
@@ -5165,10 +6040,10 @@
             </w:pPr>
             <w:r>
               <w:rPr>
-                <w:rFonts w:ascii="Courier New" w:eastAsia="Times New Roman" w:hAnsi="Courier New" w:cs="Courier New"/>
+                <w:rFonts w:ascii="Times New Roman" w:eastAsia="Times New Roman" w:hAnsi="Times New Roman" w:cs="Times New Roman"/>
                 <w:kern w:val="0"/>
-                <w:sz w:val="20"/>
-                <w:szCs w:val="20"/>
+                <w:sz w:val="24"/>
+                <w:szCs w:val="24"/>
                 <w:lang w:eastAsia="en-GB"/>
                 <w14:ligatures w14:val="none"/>
               </w:rPr>
@@ -5312,10 +6187,10 @@
             </w:pPr>
             <w:r>
               <w:rPr>
-                <w:rFonts w:ascii="Courier New" w:eastAsia="Times New Roman" w:hAnsi="Courier New" w:cs="Courier New"/>
+                <w:rFonts w:ascii="Times New Roman" w:eastAsia="Times New Roman" w:hAnsi="Times New Roman" w:cs="Times New Roman"/>
                 <w:kern w:val="0"/>
-                <w:sz w:val="20"/>
-                <w:szCs w:val="20"/>
+                <w:sz w:val="24"/>
+                <w:szCs w:val="24"/>
                 <w:lang w:eastAsia="en-GB"/>
                 <w14:ligatures w14:val="none"/>
               </w:rPr>
@@ -5544,7 +6419,6 @@
           <w:szCs w:val="24"/>
           <w:lang w:val="en-US"/>
         </w:rPr>
-        <w:lastRenderedPageBreak/>
         <w:t xml:space="preserve">Oracle. (2023). </w:t>
       </w:r>
       <w:r>
@@ -5587,7 +6461,7 @@
           <w:lang w:val="en-US"/>
         </w:rPr>
         <w:pict w14:anchorId="27987ADD">
-          <v:rect id="_x0000_i1027" style="width:0;height:1.5pt" o:hralign="center" o:hrstd="t" o:hr="t" fillcolor="#a0a0a0" stroked="f"/>
+          <v:rect id="_x0000_i1025" style="width:0;height:1.5pt" o:hralign="center" o:hrstd="t" o:hr="t" fillcolor="#a0a0a0" stroked="f"/>
         </w:pict>
       </w:r>
     </w:p>
@@ -5875,6 +6749,7 @@
           <w:szCs w:val="24"/>
           <w:lang w:val="en-US"/>
         </w:rPr>
+        <w:lastRenderedPageBreak/>
         <w:t>Shows hints if the input is invalid.</w:t>
       </w:r>
     </w:p>
@@ -6248,7 +7123,6 @@
           <w:szCs w:val="24"/>
           <w:lang w:val="en-US"/>
         </w:rPr>
-        <w:lastRenderedPageBreak/>
         <w:t>Roots: x1=</w:t>
       </w:r>
       <w:proofErr w:type="gramStart"/>
@@ -6311,8 +7185,16 @@
     <w:p>
       <w:pPr>
         <w:pStyle w:val="Heading1"/>
-      </w:pPr>
-      <w:r>
+        <w:rPr>
+          <w:rFonts w:cs="Times New Roman"/>
+          <w:szCs w:val="24"/>
+        </w:rPr>
+      </w:pPr>
+      <w:r>
+        <w:rPr>
+          <w:rFonts w:cs="Times New Roman"/>
+          <w:szCs w:val="24"/>
+        </w:rPr>
         <w:t>References</w:t>
       </w:r>
     </w:p>
@@ -6355,6 +7237,46 @@
           <w:szCs w:val="24"/>
         </w:rPr>
       </w:pPr>
+      <w:r>
+        <w:rPr>
+          <w:rFonts w:ascii="Times New Roman" w:hAnsi="Times New Roman" w:cs="Times New Roman"/>
+          <w:sz w:val="24"/>
+          <w:szCs w:val="24"/>
+        </w:rPr>
+        <w:t>Brown, Q. (2009). Mobile intelligent tutoring system: Moving intelligent tutoring systems off the desktop. (Ph.D.), Drexel University, Ann Arbor. Retrieved from https://search.proquest.com/docview/304873382?accountid=41304 ProQuest Dissertations &amp; Theses A&amp;I; ProQuest Dissertations &amp; Theses Global database</w:t>
+      </w:r>
+      <w:r>
+        <w:rPr>
+          <w:rFonts w:ascii="Times New Roman" w:hAnsi="Times New Roman" w:cs="Times New Roman"/>
+          <w:sz w:val="24"/>
+          <w:szCs w:val="24"/>
+        </w:rPr>
+        <w:t>.</w:t>
+      </w:r>
+    </w:p>
+    <w:p>
+      <w:pPr>
+        <w:pStyle w:val="ListParagraph"/>
+        <w:numPr>
+          <w:ilvl w:val="0"/>
+          <w:numId w:val="16"/>
+        </w:numPr>
+        <w:spacing w:line="360" w:lineRule="auto"/>
+        <w:jc w:val="both"/>
+        <w:rPr>
+          <w:rFonts w:ascii="Times New Roman" w:hAnsi="Times New Roman" w:cs="Times New Roman"/>
+          <w:sz w:val="24"/>
+          <w:szCs w:val="24"/>
+        </w:rPr>
+      </w:pPr>
+      <w:r>
+        <w:rPr>
+          <w:rFonts w:ascii="Times New Roman" w:hAnsi="Times New Roman" w:cs="Times New Roman"/>
+          <w:sz w:val="24"/>
+          <w:szCs w:val="24"/>
+        </w:rPr>
+        <w:t xml:space="preserve">Burns, Hugh L., &amp; Capps, Charles G. (1989). Foundations of intelligent tutoring systems: An introduction (pp. 11–12). Texas: S </w:t>
+      </w:r>
       <w:proofErr w:type="spellStart"/>
       <w:r>
         <w:rPr>
@@ -6362,16 +7284,83 @@
           <w:sz w:val="24"/>
           <w:szCs w:val="24"/>
         </w:rPr>
-        <w:t>Carbonell</w:t>
+        <w:t>LABORATORfj</w:t>
       </w:r>
       <w:proofErr w:type="spellEnd"/>
-      <w:r>
-        <w:rPr>
-          <w:rFonts w:ascii="Times New Roman" w:hAnsi="Times New Roman" w:cs="Times New Roman"/>
-          <w:sz w:val="24"/>
-          <w:szCs w:val="24"/>
-        </w:rPr>
-        <w:t>, J. R. (1970). AI in CAI: An artificial-intelligence approach to computer-assisted instruction. IEEE Transactions on Man Machine Systems, 11(4), 190–202.</w:t>
+    </w:p>
+    <w:p>
+      <w:pPr>
+        <w:pStyle w:val="ListParagraph"/>
+        <w:numPr>
+          <w:ilvl w:val="0"/>
+          <w:numId w:val="16"/>
+        </w:numPr>
+        <w:spacing w:line="360" w:lineRule="auto"/>
+        <w:jc w:val="both"/>
+        <w:rPr>
+          <w:rFonts w:ascii="Times New Roman" w:hAnsi="Times New Roman" w:cs="Times New Roman"/>
+          <w:sz w:val="24"/>
+          <w:szCs w:val="24"/>
+        </w:rPr>
+      </w:pPr>
+      <w:r>
+        <w:rPr>
+          <w:rFonts w:ascii="Times New Roman" w:hAnsi="Times New Roman" w:cs="Times New Roman"/>
+          <w:sz w:val="24"/>
+          <w:szCs w:val="24"/>
+        </w:rPr>
+        <w:lastRenderedPageBreak/>
+        <w:t>Carbonell, J. R. (1970). AI in CAI: An artificial-intelligence approach to computer-assisted instruction. IEEE Transactions on Man Machine Systems, 11(4), 190–202.</w:t>
+      </w:r>
+    </w:p>
+    <w:p>
+      <w:pPr>
+        <w:pStyle w:val="ListParagraph"/>
+        <w:numPr>
+          <w:ilvl w:val="0"/>
+          <w:numId w:val="16"/>
+        </w:numPr>
+        <w:spacing w:line="360" w:lineRule="auto"/>
+        <w:jc w:val="both"/>
+        <w:rPr>
+          <w:rFonts w:ascii="Times New Roman" w:hAnsi="Times New Roman" w:cs="Times New Roman"/>
+          <w:sz w:val="24"/>
+          <w:szCs w:val="24"/>
+        </w:rPr>
+      </w:pPr>
+      <w:r>
+        <w:rPr>
+          <w:rFonts w:ascii="Times New Roman" w:hAnsi="Times New Roman" w:cs="Times New Roman"/>
+          <w:sz w:val="24"/>
+          <w:szCs w:val="24"/>
+        </w:rPr>
+        <w:t xml:space="preserve">Carter, E. E. (2014). An Intelligent Debugging Tutor </w:t>
+      </w:r>
+      <w:proofErr w:type="gramStart"/>
+      <w:r>
+        <w:rPr>
+          <w:rFonts w:ascii="Times New Roman" w:hAnsi="Times New Roman" w:cs="Times New Roman"/>
+          <w:sz w:val="24"/>
+          <w:szCs w:val="24"/>
+        </w:rPr>
+        <w:t>For</w:t>
+      </w:r>
+      <w:proofErr w:type="gramEnd"/>
+      <w:r>
+        <w:rPr>
+          <w:rFonts w:ascii="Times New Roman" w:hAnsi="Times New Roman" w:cs="Times New Roman"/>
+          <w:sz w:val="24"/>
+          <w:szCs w:val="24"/>
+        </w:rPr>
+        <w:t xml:space="preserve"> Novice Computer Science Students (Ph.D.), Lehigh University, Ann Arbor. Retrieved from https://search.proquest.com/docview/1540757322?accountid=41304 ProQuest Dissertations &amp; Theses A&amp;I; ProQuest Dissertations &amp; Theses Global database</w:t>
+      </w:r>
+      <w:r>
+        <w:rPr>
+          <w:rFonts w:ascii="Times New Roman" w:hAnsi="Times New Roman" w:cs="Times New Roman"/>
+          <w:sz w:val="24"/>
+          <w:szCs w:val="24"/>
+        </w:rPr>
+        <w:t>.</w:t>
       </w:r>
     </w:p>
     <w:p>
@@ -6474,6 +7463,14 @@
           <w:szCs w:val="24"/>
         </w:rPr>
       </w:pPr>
+      <w:r>
+        <w:rPr>
+          <w:rFonts w:ascii="Times New Roman" w:hAnsi="Times New Roman" w:cs="Times New Roman"/>
+          <w:sz w:val="24"/>
+          <w:szCs w:val="24"/>
+        </w:rPr>
+        <w:t xml:space="preserve">Graesser, Arthur &amp; D'Mello, Santosh &amp; Hu, </w:t>
+      </w:r>
       <w:proofErr w:type="spellStart"/>
       <w:r>
         <w:rPr>
@@ -6481,7 +7478,7 @@
           <w:sz w:val="24"/>
           <w:szCs w:val="24"/>
         </w:rPr>
-        <w:t>Graesser</w:t>
+        <w:t>Xiangen</w:t>
       </w:r>
       <w:proofErr w:type="spellEnd"/>
       <w:r>
@@ -6490,61 +7487,7 @@
           <w:sz w:val="24"/>
           <w:szCs w:val="24"/>
         </w:rPr>
-        <w:t xml:space="preserve">, Arthur &amp; </w:t>
-      </w:r>
-      <w:proofErr w:type="spellStart"/>
-      <w:r>
-        <w:rPr>
-          <w:rFonts w:ascii="Times New Roman" w:hAnsi="Times New Roman" w:cs="Times New Roman"/>
-          <w:sz w:val="24"/>
-          <w:szCs w:val="24"/>
-        </w:rPr>
-        <w:t>D'Mello</w:t>
-      </w:r>
-      <w:proofErr w:type="spellEnd"/>
-      <w:r>
-        <w:rPr>
-          <w:rFonts w:ascii="Times New Roman" w:hAnsi="Times New Roman" w:cs="Times New Roman"/>
-          <w:sz w:val="24"/>
-          <w:szCs w:val="24"/>
-        </w:rPr>
-        <w:t xml:space="preserve">, Santosh &amp; Hu, </w:t>
-      </w:r>
-      <w:proofErr w:type="spellStart"/>
-      <w:r>
-        <w:rPr>
-          <w:rFonts w:ascii="Times New Roman" w:hAnsi="Times New Roman" w:cs="Times New Roman"/>
-          <w:sz w:val="24"/>
-          <w:szCs w:val="24"/>
-        </w:rPr>
-        <w:t>Xiangen</w:t>
-      </w:r>
-      <w:proofErr w:type="spellEnd"/>
-      <w:r>
-        <w:rPr>
-          <w:rFonts w:ascii="Times New Roman" w:hAnsi="Times New Roman" w:cs="Times New Roman"/>
-          <w:sz w:val="24"/>
-          <w:szCs w:val="24"/>
-        </w:rPr>
-        <w:t xml:space="preserve"> &amp; Cai, </w:t>
-      </w:r>
-      <w:proofErr w:type="spellStart"/>
-      <w:r>
-        <w:rPr>
-          <w:rFonts w:ascii="Times New Roman" w:hAnsi="Times New Roman" w:cs="Times New Roman"/>
-          <w:sz w:val="24"/>
-          <w:szCs w:val="24"/>
-        </w:rPr>
-        <w:t>Zhiqiang</w:t>
-      </w:r>
-      <w:proofErr w:type="spellEnd"/>
-      <w:r>
-        <w:rPr>
-          <w:rFonts w:ascii="Times New Roman" w:hAnsi="Times New Roman" w:cs="Times New Roman"/>
-          <w:sz w:val="24"/>
-          <w:szCs w:val="24"/>
-        </w:rPr>
-        <w:t xml:space="preserve"> &amp; Olney, Andrew &amp; Morgan, Brent. (2011). </w:t>
+        <w:t xml:space="preserve"> &amp; Cai, Zhiqiang &amp; Olney, Andrew &amp; Morgan, Brent. (2011). </w:t>
       </w:r>
       <w:proofErr w:type="spellStart"/>
       <w:r>
@@ -6580,59 +7523,13 @@
           <w:szCs w:val="24"/>
         </w:rPr>
       </w:pPr>
-      <w:proofErr w:type="spellStart"/>
-      <w:r>
-        <w:rPr>
-          <w:rFonts w:ascii="Times New Roman" w:hAnsi="Times New Roman" w:cs="Times New Roman"/>
-          <w:sz w:val="24"/>
-          <w:szCs w:val="24"/>
-        </w:rPr>
-        <w:t>Keleş</w:t>
-      </w:r>
-      <w:proofErr w:type="spellEnd"/>
-      <w:r>
-        <w:rPr>
-          <w:rFonts w:ascii="Times New Roman" w:hAnsi="Times New Roman" w:cs="Times New Roman"/>
-          <w:sz w:val="24"/>
-          <w:szCs w:val="24"/>
-        </w:rPr>
-        <w:t xml:space="preserve">, A., </w:t>
-      </w:r>
-      <w:proofErr w:type="spellStart"/>
-      <w:r>
-        <w:rPr>
-          <w:rFonts w:ascii="Times New Roman" w:hAnsi="Times New Roman" w:cs="Times New Roman"/>
-          <w:sz w:val="24"/>
-          <w:szCs w:val="24"/>
-        </w:rPr>
-        <w:t>Ocak</w:t>
-      </w:r>
-      <w:proofErr w:type="spellEnd"/>
-      <w:r>
-        <w:rPr>
-          <w:rFonts w:ascii="Times New Roman" w:hAnsi="Times New Roman" w:cs="Times New Roman"/>
-          <w:sz w:val="24"/>
-          <w:szCs w:val="24"/>
-        </w:rPr>
-        <w:t xml:space="preserve">, R., </w:t>
-      </w:r>
-      <w:proofErr w:type="spellStart"/>
-      <w:r>
-        <w:rPr>
-          <w:rFonts w:ascii="Times New Roman" w:hAnsi="Times New Roman" w:cs="Times New Roman"/>
-          <w:sz w:val="24"/>
-          <w:szCs w:val="24"/>
-        </w:rPr>
-        <w:t>Keleş</w:t>
-      </w:r>
-      <w:proofErr w:type="spellEnd"/>
-      <w:r>
-        <w:rPr>
-          <w:rFonts w:ascii="Times New Roman" w:hAnsi="Times New Roman" w:cs="Times New Roman"/>
-          <w:sz w:val="24"/>
-          <w:szCs w:val="24"/>
-        </w:rPr>
-        <w:t xml:space="preserve">, Ali, &amp; </w:t>
+      <w:r>
+        <w:rPr>
+          <w:rFonts w:ascii="Times New Roman" w:hAnsi="Times New Roman" w:cs="Times New Roman"/>
+          <w:sz w:val="24"/>
+          <w:szCs w:val="24"/>
+        </w:rPr>
+        <w:t xml:space="preserve">Keleş, A., Ocak, R., Keleş, Ali, &amp; </w:t>
       </w:r>
       <w:proofErr w:type="spellStart"/>
       <w:r>
@@ -6668,23 +7565,13 @@
           <w:szCs w:val="24"/>
         </w:rPr>
       </w:pPr>
-      <w:proofErr w:type="spellStart"/>
-      <w:r>
-        <w:rPr>
-          <w:rFonts w:ascii="Times New Roman" w:hAnsi="Times New Roman" w:cs="Times New Roman"/>
-          <w:sz w:val="24"/>
-          <w:szCs w:val="24"/>
-        </w:rPr>
-        <w:t>Litman</w:t>
-      </w:r>
-      <w:proofErr w:type="spellEnd"/>
-      <w:r>
-        <w:rPr>
-          <w:rFonts w:ascii="Times New Roman" w:hAnsi="Times New Roman" w:cs="Times New Roman"/>
-          <w:sz w:val="24"/>
-          <w:szCs w:val="24"/>
-        </w:rPr>
-        <w:t>, Diane &amp; Silliman, Scott. (2004). ITSPOKE: An intelligent tutoring spoken dialogue system.</w:t>
+      <w:r>
+        <w:rPr>
+          <w:rFonts w:ascii="Times New Roman" w:hAnsi="Times New Roman" w:cs="Times New Roman"/>
+          <w:sz w:val="24"/>
+          <w:szCs w:val="24"/>
+        </w:rPr>
+        <w:t>Litman, Diane &amp; Silliman, Scott. (2004). ITSPOKE: An intelligent tutoring spoken dialogue system.</w:t>
       </w:r>
     </w:p>
     <w:p>
@@ -6708,7 +7595,7 @@
           <w:sz w:val="24"/>
           <w:szCs w:val="24"/>
         </w:rPr>
-        <w:t xml:space="preserve">Mitrovic, </w:t>
+        <w:t xml:space="preserve">Ma, </w:t>
       </w:r>
       <w:proofErr w:type="spellStart"/>
       <w:r>
@@ -6717,7 +7604,7 @@
           <w:sz w:val="24"/>
           <w:szCs w:val="24"/>
         </w:rPr>
-        <w:t>Antonija</w:t>
+        <w:t>Wenting</w:t>
       </w:r>
       <w:proofErr w:type="spellEnd"/>
       <w:r>
@@ -6726,7 +7613,25 @@
           <w:sz w:val="24"/>
           <w:szCs w:val="24"/>
         </w:rPr>
-        <w:t>. (2002). An intelligent SQL tutor on the web. International Journal of Artificial Intelligence in Education. 13.</w:t>
+        <w:t xml:space="preserve">, </w:t>
+      </w:r>
+      <w:proofErr w:type="spellStart"/>
+      <w:r>
+        <w:rPr>
+          <w:rFonts w:ascii="Times New Roman" w:hAnsi="Times New Roman" w:cs="Times New Roman"/>
+          <w:sz w:val="24"/>
+          <w:szCs w:val="24"/>
+        </w:rPr>
+        <w:t>Adesope</w:t>
+      </w:r>
+      <w:proofErr w:type="spellEnd"/>
+      <w:r>
+        <w:rPr>
+          <w:rFonts w:ascii="Times New Roman" w:hAnsi="Times New Roman" w:cs="Times New Roman"/>
+          <w:sz w:val="24"/>
+          <w:szCs w:val="24"/>
+        </w:rPr>
+        <w:t>, Olusola O, Nesbit, John C, &amp; Liu, Qing. (2014). Intelligent tutoring systems and learning outcomes: A meta-analysis. Journal of Educational Psychology, 106(4), 901–918</w:t>
       </w:r>
     </w:p>
     <w:p>
@@ -6744,203 +7649,13 @@
           <w:szCs w:val="24"/>
         </w:rPr>
       </w:pPr>
-      <w:proofErr w:type="spellStart"/>
-      <w:r>
-        <w:rPr>
-          <w:rFonts w:ascii="Arial" w:hAnsi="Arial" w:cs="Arial"/>
-          <w:color w:val="222222"/>
-          <w:sz w:val="20"/>
-          <w:szCs w:val="20"/>
-          <w:shd w:val="clear" w:color="auto" w:fill="FFFFFF"/>
-        </w:rPr>
-        <w:t>Mousavinasab</w:t>
-      </w:r>
-      <w:proofErr w:type="spellEnd"/>
-      <w:r>
-        <w:rPr>
-          <w:rFonts w:ascii="Arial" w:hAnsi="Arial" w:cs="Arial"/>
-          <w:color w:val="222222"/>
-          <w:sz w:val="20"/>
-          <w:szCs w:val="20"/>
-          <w:shd w:val="clear" w:color="auto" w:fill="FFFFFF"/>
-        </w:rPr>
-        <w:t xml:space="preserve">, E., </w:t>
-      </w:r>
-      <w:proofErr w:type="spellStart"/>
-      <w:r>
-        <w:rPr>
-          <w:rFonts w:ascii="Arial" w:hAnsi="Arial" w:cs="Arial"/>
-          <w:color w:val="222222"/>
-          <w:sz w:val="20"/>
-          <w:szCs w:val="20"/>
-          <w:shd w:val="clear" w:color="auto" w:fill="FFFFFF"/>
-        </w:rPr>
-        <w:t>Zarifsanaiey</w:t>
-      </w:r>
-      <w:proofErr w:type="spellEnd"/>
-      <w:r>
-        <w:rPr>
-          <w:rFonts w:ascii="Arial" w:hAnsi="Arial" w:cs="Arial"/>
-          <w:color w:val="222222"/>
-          <w:sz w:val="20"/>
-          <w:szCs w:val="20"/>
-          <w:shd w:val="clear" w:color="auto" w:fill="FFFFFF"/>
-        </w:rPr>
-        <w:t xml:space="preserve">, N., R. </w:t>
-      </w:r>
-      <w:proofErr w:type="spellStart"/>
-      <w:r>
-        <w:rPr>
-          <w:rFonts w:ascii="Arial" w:hAnsi="Arial" w:cs="Arial"/>
-          <w:color w:val="222222"/>
-          <w:sz w:val="20"/>
-          <w:szCs w:val="20"/>
-          <w:shd w:val="clear" w:color="auto" w:fill="FFFFFF"/>
-        </w:rPr>
-        <w:t>Niakan</w:t>
-      </w:r>
-      <w:proofErr w:type="spellEnd"/>
-      <w:r>
-        <w:rPr>
-          <w:rFonts w:ascii="Arial" w:hAnsi="Arial" w:cs="Arial"/>
-          <w:color w:val="222222"/>
-          <w:sz w:val="20"/>
-          <w:szCs w:val="20"/>
-          <w:shd w:val="clear" w:color="auto" w:fill="FFFFFF"/>
-        </w:rPr>
-        <w:t xml:space="preserve"> </w:t>
-      </w:r>
-      <w:proofErr w:type="spellStart"/>
-      <w:r>
-        <w:rPr>
-          <w:rFonts w:ascii="Arial" w:hAnsi="Arial" w:cs="Arial"/>
-          <w:color w:val="222222"/>
-          <w:sz w:val="20"/>
-          <w:szCs w:val="20"/>
-          <w:shd w:val="clear" w:color="auto" w:fill="FFFFFF"/>
-        </w:rPr>
-        <w:t>Kalhori</w:t>
-      </w:r>
-      <w:proofErr w:type="spellEnd"/>
-      <w:r>
-        <w:rPr>
-          <w:rFonts w:ascii="Arial" w:hAnsi="Arial" w:cs="Arial"/>
-          <w:color w:val="222222"/>
-          <w:sz w:val="20"/>
-          <w:szCs w:val="20"/>
-          <w:shd w:val="clear" w:color="auto" w:fill="FFFFFF"/>
-        </w:rPr>
-        <w:t xml:space="preserve">, S., </w:t>
-      </w:r>
-      <w:proofErr w:type="spellStart"/>
-      <w:r>
-        <w:rPr>
-          <w:rFonts w:ascii="Arial" w:hAnsi="Arial" w:cs="Arial"/>
-          <w:color w:val="222222"/>
-          <w:sz w:val="20"/>
-          <w:szCs w:val="20"/>
-          <w:shd w:val="clear" w:color="auto" w:fill="FFFFFF"/>
-        </w:rPr>
-        <w:t>Rakhshan</w:t>
-      </w:r>
-      <w:proofErr w:type="spellEnd"/>
-      <w:r>
-        <w:rPr>
-          <w:rFonts w:ascii="Arial" w:hAnsi="Arial" w:cs="Arial"/>
-          <w:color w:val="222222"/>
-          <w:sz w:val="20"/>
-          <w:szCs w:val="20"/>
-          <w:shd w:val="clear" w:color="auto" w:fill="FFFFFF"/>
-        </w:rPr>
-        <w:t xml:space="preserve">, M., </w:t>
-      </w:r>
-      <w:proofErr w:type="spellStart"/>
-      <w:r>
-        <w:rPr>
-          <w:rFonts w:ascii="Arial" w:hAnsi="Arial" w:cs="Arial"/>
-          <w:color w:val="222222"/>
-          <w:sz w:val="20"/>
-          <w:szCs w:val="20"/>
-          <w:shd w:val="clear" w:color="auto" w:fill="FFFFFF"/>
-        </w:rPr>
-        <w:t>Keikha</w:t>
-      </w:r>
-      <w:proofErr w:type="spellEnd"/>
-      <w:r>
-        <w:rPr>
-          <w:rFonts w:ascii="Arial" w:hAnsi="Arial" w:cs="Arial"/>
-          <w:color w:val="222222"/>
-          <w:sz w:val="20"/>
-          <w:szCs w:val="20"/>
-          <w:shd w:val="clear" w:color="auto" w:fill="FFFFFF"/>
-        </w:rPr>
-        <w:t xml:space="preserve">, L. and Ghazi </w:t>
-      </w:r>
-      <w:proofErr w:type="spellStart"/>
-      <w:r>
-        <w:rPr>
-          <w:rFonts w:ascii="Arial" w:hAnsi="Arial" w:cs="Arial"/>
-          <w:color w:val="222222"/>
-          <w:sz w:val="20"/>
-          <w:szCs w:val="20"/>
-          <w:shd w:val="clear" w:color="auto" w:fill="FFFFFF"/>
-        </w:rPr>
-        <w:t>Saeedi</w:t>
-      </w:r>
-      <w:proofErr w:type="spellEnd"/>
-      <w:r>
-        <w:rPr>
-          <w:rFonts w:ascii="Arial" w:hAnsi="Arial" w:cs="Arial"/>
-          <w:color w:val="222222"/>
-          <w:sz w:val="20"/>
-          <w:szCs w:val="20"/>
-          <w:shd w:val="clear" w:color="auto" w:fill="FFFFFF"/>
-        </w:rPr>
-        <w:t>, M., 2021. Intelligent tutoring systems: a systematic review of characteristics, applications, and evaluation methods. </w:t>
-      </w:r>
-      <w:r>
-        <w:rPr>
-          <w:rFonts w:ascii="Arial" w:hAnsi="Arial" w:cs="Arial"/>
-          <w:i/>
-          <w:iCs/>
-          <w:color w:val="222222"/>
-          <w:sz w:val="20"/>
-          <w:szCs w:val="20"/>
-          <w:shd w:val="clear" w:color="auto" w:fill="FFFFFF"/>
-        </w:rPr>
-        <w:t>Interactive Learning Environments</w:t>
-      </w:r>
-      <w:r>
-        <w:rPr>
-          <w:rFonts w:ascii="Arial" w:hAnsi="Arial" w:cs="Arial"/>
-          <w:color w:val="222222"/>
-          <w:sz w:val="20"/>
-          <w:szCs w:val="20"/>
-          <w:shd w:val="clear" w:color="auto" w:fill="FFFFFF"/>
-        </w:rPr>
-        <w:t>, </w:t>
-      </w:r>
-      <w:r>
-        <w:rPr>
-          <w:rFonts w:ascii="Arial" w:hAnsi="Arial" w:cs="Arial"/>
-          <w:i/>
-          <w:iCs/>
-          <w:color w:val="222222"/>
-          <w:sz w:val="20"/>
-          <w:szCs w:val="20"/>
-          <w:shd w:val="clear" w:color="auto" w:fill="FFFFFF"/>
-        </w:rPr>
-        <w:t>29</w:t>
-      </w:r>
-      <w:r>
-        <w:rPr>
-          <w:rFonts w:ascii="Arial" w:hAnsi="Arial" w:cs="Arial"/>
-          <w:color w:val="222222"/>
-          <w:sz w:val="20"/>
-          <w:szCs w:val="20"/>
-          <w:shd w:val="clear" w:color="auto" w:fill="FFFFFF"/>
-        </w:rPr>
-        <w:t>(1), pp.142-163.</w:t>
+      <w:r>
+        <w:rPr>
+          <w:rFonts w:ascii="Times New Roman" w:hAnsi="Times New Roman" w:cs="Times New Roman"/>
+          <w:sz w:val="24"/>
+          <w:szCs w:val="24"/>
+        </w:rPr>
+        <w:t>Mitrovic, Antonija. (2002). An intelligent SQL tutor on the web. International Journal of Artificial Intelligence in Education. 13.</w:t>
       </w:r>
     </w:p>
     <w:p>
@@ -6958,103 +7673,159 @@
           <w:szCs w:val="24"/>
         </w:rPr>
       </w:pPr>
-      <w:r>
-        <w:rPr>
-          <w:rFonts w:ascii="Times New Roman" w:hAnsi="Times New Roman" w:cs="Times New Roman"/>
-          <w:sz w:val="24"/>
-          <w:szCs w:val="24"/>
-        </w:rPr>
-        <w:t xml:space="preserve">Razzaq, Leena &amp; </w:t>
-      </w:r>
       <w:proofErr w:type="spellStart"/>
       <w:r>
         <w:rPr>
           <w:rFonts w:ascii="Times New Roman" w:hAnsi="Times New Roman" w:cs="Times New Roman"/>
-          <w:sz w:val="24"/>
-          <w:szCs w:val="24"/>
-        </w:rPr>
-        <w:t>Patvarczki</w:t>
+          <w:color w:val="222222"/>
+          <w:sz w:val="24"/>
+          <w:szCs w:val="24"/>
+          <w:shd w:val="clear" w:color="auto" w:fill="FFFFFF"/>
+        </w:rPr>
+        <w:t>Mousavinasab</w:t>
       </w:r>
       <w:proofErr w:type="spellEnd"/>
       <w:r>
         <w:rPr>
           <w:rFonts w:ascii="Times New Roman" w:hAnsi="Times New Roman" w:cs="Times New Roman"/>
-          <w:sz w:val="24"/>
-          <w:szCs w:val="24"/>
-        </w:rPr>
-        <w:t xml:space="preserve">, </w:t>
+          <w:color w:val="222222"/>
+          <w:sz w:val="24"/>
+          <w:szCs w:val="24"/>
+          <w:shd w:val="clear" w:color="auto" w:fill="FFFFFF"/>
+        </w:rPr>
+        <w:t xml:space="preserve">, E., </w:t>
       </w:r>
       <w:proofErr w:type="spellStart"/>
       <w:r>
         <w:rPr>
           <w:rFonts w:ascii="Times New Roman" w:hAnsi="Times New Roman" w:cs="Times New Roman"/>
-          <w:sz w:val="24"/>
-          <w:szCs w:val="24"/>
-        </w:rPr>
-        <w:t>Jozsef</w:t>
+          <w:color w:val="222222"/>
+          <w:sz w:val="24"/>
+          <w:szCs w:val="24"/>
+          <w:shd w:val="clear" w:color="auto" w:fill="FFFFFF"/>
+        </w:rPr>
+        <w:t>Zarifsanaiey</w:t>
       </w:r>
       <w:proofErr w:type="spellEnd"/>
       <w:r>
         <w:rPr>
           <w:rFonts w:ascii="Times New Roman" w:hAnsi="Times New Roman" w:cs="Times New Roman"/>
-          <w:sz w:val="24"/>
-          <w:szCs w:val="24"/>
-        </w:rPr>
-        <w:t xml:space="preserve"> &amp; Almeida, Shane &amp; </w:t>
+          <w:color w:val="222222"/>
+          <w:sz w:val="24"/>
+          <w:szCs w:val="24"/>
+          <w:shd w:val="clear" w:color="auto" w:fill="FFFFFF"/>
+        </w:rPr>
+        <w:t xml:space="preserve">, N., R. </w:t>
       </w:r>
       <w:proofErr w:type="spellStart"/>
       <w:r>
         <w:rPr>
           <w:rFonts w:ascii="Times New Roman" w:hAnsi="Times New Roman" w:cs="Times New Roman"/>
-          <w:sz w:val="24"/>
-          <w:szCs w:val="24"/>
-        </w:rPr>
-        <w:t>Vartak</w:t>
+          <w:color w:val="222222"/>
+          <w:sz w:val="24"/>
+          <w:szCs w:val="24"/>
+          <w:shd w:val="clear" w:color="auto" w:fill="FFFFFF"/>
+        </w:rPr>
+        <w:t>Niakan</w:t>
       </w:r>
       <w:proofErr w:type="spellEnd"/>
       <w:r>
         <w:rPr>
           <w:rFonts w:ascii="Times New Roman" w:hAnsi="Times New Roman" w:cs="Times New Roman"/>
-          <w:sz w:val="24"/>
-          <w:szCs w:val="24"/>
-        </w:rPr>
-        <w:t xml:space="preserve">, Manasi &amp; Feng, </w:t>
+          <w:color w:val="222222"/>
+          <w:sz w:val="24"/>
+          <w:szCs w:val="24"/>
+          <w:shd w:val="clear" w:color="auto" w:fill="FFFFFF"/>
+        </w:rPr>
+        <w:t xml:space="preserve"> </w:t>
       </w:r>
       <w:proofErr w:type="spellStart"/>
       <w:r>
         <w:rPr>
           <w:rFonts w:ascii="Times New Roman" w:hAnsi="Times New Roman" w:cs="Times New Roman"/>
-          <w:sz w:val="24"/>
-          <w:szCs w:val="24"/>
-        </w:rPr>
-        <w:t>Mingyu</w:t>
+          <w:color w:val="222222"/>
+          <w:sz w:val="24"/>
+          <w:szCs w:val="24"/>
+          <w:shd w:val="clear" w:color="auto" w:fill="FFFFFF"/>
+        </w:rPr>
+        <w:t>Kalhori</w:t>
       </w:r>
       <w:proofErr w:type="spellEnd"/>
       <w:r>
         <w:rPr>
           <w:rFonts w:ascii="Times New Roman" w:hAnsi="Times New Roman" w:cs="Times New Roman"/>
-          <w:sz w:val="24"/>
-          <w:szCs w:val="24"/>
-        </w:rPr>
-        <w:t xml:space="preserve"> &amp; Heffernan, Neil &amp; Koedinger, Kenneth. (2009). The </w:t>
+          <w:color w:val="222222"/>
+          <w:sz w:val="24"/>
+          <w:szCs w:val="24"/>
+          <w:shd w:val="clear" w:color="auto" w:fill="FFFFFF"/>
+        </w:rPr>
+        <w:t xml:space="preserve">, S., Rakhshan, M., </w:t>
       </w:r>
       <w:proofErr w:type="spellStart"/>
       <w:r>
         <w:rPr>
           <w:rFonts w:ascii="Times New Roman" w:hAnsi="Times New Roman" w:cs="Times New Roman"/>
-          <w:sz w:val="24"/>
-          <w:szCs w:val="24"/>
-        </w:rPr>
-        <w:t>ASSISTment</w:t>
+          <w:color w:val="222222"/>
+          <w:sz w:val="24"/>
+          <w:szCs w:val="24"/>
+          <w:shd w:val="clear" w:color="auto" w:fill="FFFFFF"/>
+        </w:rPr>
+        <w:t>Keikha</w:t>
       </w:r>
       <w:proofErr w:type="spellEnd"/>
       <w:r>
         <w:rPr>
           <w:rFonts w:ascii="Times New Roman" w:hAnsi="Times New Roman" w:cs="Times New Roman"/>
-          <w:sz w:val="24"/>
-          <w:szCs w:val="24"/>
-        </w:rPr>
-        <w:t xml:space="preserve"> Builder: Supporting the Life Cycle of Tutoring System Content Creation. Learning Technologies, IEEE Transactions on. 2. 157-166. 10.1109/TLT.2009.23.</w:t>
+          <w:color w:val="222222"/>
+          <w:sz w:val="24"/>
+          <w:szCs w:val="24"/>
+          <w:shd w:val="clear" w:color="auto" w:fill="FFFFFF"/>
+        </w:rPr>
+        <w:t>, L. and Ghazi Saeedi, M., 2021. Intelligent tutoring systems: a systematic review of characteristics, applications, and evaluation methods. </w:t>
+      </w:r>
+      <w:r>
+        <w:rPr>
+          <w:rFonts w:ascii="Times New Roman" w:hAnsi="Times New Roman" w:cs="Times New Roman"/>
+          <w:i/>
+          <w:iCs/>
+          <w:color w:val="222222"/>
+          <w:sz w:val="24"/>
+          <w:szCs w:val="24"/>
+          <w:shd w:val="clear" w:color="auto" w:fill="FFFFFF"/>
+        </w:rPr>
+        <w:t>Interactive Learning Environments</w:t>
+      </w:r>
+      <w:r>
+        <w:rPr>
+          <w:rFonts w:ascii="Times New Roman" w:hAnsi="Times New Roman" w:cs="Times New Roman"/>
+          <w:color w:val="222222"/>
+          <w:sz w:val="24"/>
+          <w:szCs w:val="24"/>
+          <w:shd w:val="clear" w:color="auto" w:fill="FFFFFF"/>
+        </w:rPr>
+        <w:t>, </w:t>
+      </w:r>
+      <w:r>
+        <w:rPr>
+          <w:rFonts w:ascii="Times New Roman" w:hAnsi="Times New Roman" w:cs="Times New Roman"/>
+          <w:i/>
+          <w:iCs/>
+          <w:color w:val="222222"/>
+          <w:sz w:val="24"/>
+          <w:szCs w:val="24"/>
+          <w:shd w:val="clear" w:color="auto" w:fill="FFFFFF"/>
+        </w:rPr>
+        <w:t>29</w:t>
+      </w:r>
+      <w:r>
+        <w:rPr>
+          <w:rFonts w:ascii="Times New Roman" w:hAnsi="Times New Roman" w:cs="Times New Roman"/>
+          <w:color w:val="222222"/>
+          <w:sz w:val="24"/>
+          <w:szCs w:val="24"/>
+          <w:shd w:val="clear" w:color="auto" w:fill="FFFFFF"/>
+        </w:rPr>
+        <w:t>(1), pp.142-163.</w:t>
       </w:r>
     </w:p>
     <w:p>
@@ -7072,60 +7843,13 @@
           <w:szCs w:val="24"/>
         </w:rPr>
       </w:pPr>
-      <w:proofErr w:type="spellStart"/>
-      <w:r>
-        <w:rPr>
-          <w:rFonts w:ascii="Times New Roman" w:hAnsi="Times New Roman" w:cs="Times New Roman"/>
-          <w:sz w:val="24"/>
-          <w:szCs w:val="24"/>
-        </w:rPr>
-        <w:lastRenderedPageBreak/>
-        <w:t>Sujo</w:t>
-      </w:r>
-      <w:proofErr w:type="spellEnd"/>
-      <w:r>
-        <w:rPr>
-          <w:rFonts w:ascii="Times New Roman" w:hAnsi="Times New Roman" w:cs="Times New Roman"/>
-          <w:sz w:val="24"/>
-          <w:szCs w:val="24"/>
-        </w:rPr>
-        <w:t xml:space="preserve">-Montes, Laura &amp; Tu, </w:t>
-      </w:r>
-      <w:proofErr w:type="spellStart"/>
-      <w:r>
-        <w:rPr>
-          <w:rFonts w:ascii="Times New Roman" w:hAnsi="Times New Roman" w:cs="Times New Roman"/>
-          <w:sz w:val="24"/>
-          <w:szCs w:val="24"/>
-        </w:rPr>
-        <w:t>Chih-Hsiung</w:t>
-      </w:r>
-      <w:proofErr w:type="spellEnd"/>
-      <w:r>
-        <w:rPr>
-          <w:rFonts w:ascii="Times New Roman" w:hAnsi="Times New Roman" w:cs="Times New Roman"/>
-          <w:sz w:val="24"/>
-          <w:szCs w:val="24"/>
-        </w:rPr>
-        <w:t xml:space="preserve"> &amp; Armfield, Shadow &amp; Yen, </w:t>
-      </w:r>
-      <w:proofErr w:type="spellStart"/>
-      <w:r>
-        <w:rPr>
-          <w:rFonts w:ascii="Times New Roman" w:hAnsi="Times New Roman" w:cs="Times New Roman"/>
-          <w:sz w:val="24"/>
-          <w:szCs w:val="24"/>
-        </w:rPr>
-        <w:t>Cherng-Jyh</w:t>
-      </w:r>
-      <w:proofErr w:type="spellEnd"/>
-      <w:r>
-        <w:rPr>
-          <w:rFonts w:ascii="Times New Roman" w:hAnsi="Times New Roman" w:cs="Times New Roman"/>
-          <w:sz w:val="24"/>
-          <w:szCs w:val="24"/>
-        </w:rPr>
-        <w:t>. (2021). Assessment and Learning in Knowledge Spaces (ALEKS) Adaptive System Impact on Students’ Perception and Self-Regulated Learning Skills. Education Sciences. 11. 603. 10.3390/educsci11100603.</w:t>
+      <w:r>
+        <w:rPr>
+          <w:rFonts w:ascii="Times New Roman" w:hAnsi="Times New Roman" w:cs="Times New Roman"/>
+          <w:sz w:val="24"/>
+          <w:szCs w:val="24"/>
+        </w:rPr>
+        <w:t>Polson, M. C., &amp; Richardson, J. J. (2013). Foundations of intelligent tutoring systems. New York: Psychology Press</w:t>
       </w:r>
     </w:p>
     <w:p>
@@ -7143,75 +7867,58 @@
           <w:szCs w:val="24"/>
         </w:rPr>
       </w:pPr>
+      <w:r>
+        <w:rPr>
+          <w:rFonts w:ascii="Times New Roman" w:hAnsi="Times New Roman" w:cs="Times New Roman"/>
+          <w:sz w:val="24"/>
+          <w:szCs w:val="24"/>
+        </w:rPr>
+        <w:t xml:space="preserve">Razzaq, Leena &amp; </w:t>
+      </w:r>
       <w:proofErr w:type="spellStart"/>
       <w:r>
         <w:rPr>
-          <w:rFonts w:ascii="Arial" w:hAnsi="Arial" w:cs="Arial"/>
-          <w:color w:val="222222"/>
-          <w:sz w:val="20"/>
-          <w:szCs w:val="20"/>
-          <w:shd w:val="clear" w:color="auto" w:fill="FFFFFF"/>
-        </w:rPr>
-        <w:t>Sottilare</w:t>
+          <w:rFonts w:ascii="Times New Roman" w:hAnsi="Times New Roman" w:cs="Times New Roman"/>
+          <w:sz w:val="24"/>
+          <w:szCs w:val="24"/>
+        </w:rPr>
+        <w:t>Patvarczki</w:t>
       </w:r>
       <w:proofErr w:type="spellEnd"/>
       <w:r>
         <w:rPr>
-          <w:rFonts w:ascii="Arial" w:hAnsi="Arial" w:cs="Arial"/>
-          <w:color w:val="222222"/>
-          <w:sz w:val="20"/>
-          <w:szCs w:val="20"/>
-          <w:shd w:val="clear" w:color="auto" w:fill="FFFFFF"/>
-        </w:rPr>
-        <w:t>, R.A., Brawner, K.W., Goldberg, B.S. and Holden, H.K., 2017. The generalized intelligent framework for tutoring (GIFT). In </w:t>
-      </w:r>
-      <w:r>
-        <w:rPr>
-          <w:rFonts w:ascii="Arial" w:hAnsi="Arial" w:cs="Arial"/>
-          <w:i/>
-          <w:iCs/>
-          <w:color w:val="222222"/>
-          <w:sz w:val="20"/>
-          <w:szCs w:val="20"/>
-          <w:shd w:val="clear" w:color="auto" w:fill="FFFFFF"/>
-        </w:rPr>
-        <w:t xml:space="preserve">Fundamental issues in </w:t>
+          <w:rFonts w:ascii="Times New Roman" w:hAnsi="Times New Roman" w:cs="Times New Roman"/>
+          <w:sz w:val="24"/>
+          <w:szCs w:val="24"/>
+        </w:rPr>
+        <w:t xml:space="preserve">, Jozsef &amp; Almeida, Shane &amp; Vartak, Manasi &amp; Feng, Mingyu &amp; Heffernan, Neil &amp; Koedinger, Kenneth. (2009). The </w:t>
       </w:r>
       <w:proofErr w:type="spellStart"/>
       <w:r>
         <w:rPr>
-          <w:rFonts w:ascii="Arial" w:hAnsi="Arial" w:cs="Arial"/>
-          <w:i/>
-          <w:iCs/>
-          <w:color w:val="222222"/>
-          <w:sz w:val="20"/>
-          <w:szCs w:val="20"/>
-          <w:shd w:val="clear" w:color="auto" w:fill="FFFFFF"/>
-        </w:rPr>
-        <w:t>defense</w:t>
+          <w:rFonts w:ascii="Times New Roman" w:hAnsi="Times New Roman" w:cs="Times New Roman"/>
+          <w:sz w:val="24"/>
+          <w:szCs w:val="24"/>
+        </w:rPr>
+        <w:t>ASSISTment</w:t>
       </w:r>
       <w:proofErr w:type="spellEnd"/>
       <w:r>
         <w:rPr>
-          <w:rFonts w:ascii="Arial" w:hAnsi="Arial" w:cs="Arial"/>
-          <w:i/>
-          <w:iCs/>
-          <w:color w:val="222222"/>
-          <w:sz w:val="20"/>
-          <w:szCs w:val="20"/>
-          <w:shd w:val="clear" w:color="auto" w:fill="FFFFFF"/>
-        </w:rPr>
-        <w:t xml:space="preserve"> training and simulation</w:t>
-      </w:r>
-      <w:r>
-        <w:rPr>
-          <w:rFonts w:ascii="Arial" w:hAnsi="Arial" w:cs="Arial"/>
-          <w:color w:val="222222"/>
-          <w:sz w:val="20"/>
-          <w:szCs w:val="20"/>
-          <w:shd w:val="clear" w:color="auto" w:fill="FFFFFF"/>
-        </w:rPr>
-        <w:t> (pp. 223-233). CRC Press.</w:t>
+          <w:rFonts w:ascii="Times New Roman" w:hAnsi="Times New Roman" w:cs="Times New Roman"/>
+          <w:sz w:val="24"/>
+          <w:szCs w:val="24"/>
+        </w:rPr>
+        <w:t xml:space="preserve"> Builder: Supporting </w:t>
+      </w:r>
+      <w:r>
+        <w:rPr>
+          <w:rFonts w:ascii="Times New Roman" w:hAnsi="Times New Roman" w:cs="Times New Roman"/>
+          <w:sz w:val="24"/>
+          <w:szCs w:val="24"/>
+        </w:rPr>
+        <w:lastRenderedPageBreak/>
+        <w:t>the Life Cycle of Tutoring System Content Creation. Learning Technologies, IEEE Transactions on. 2. 157-166. 10.1109/TLT.2009.23.</w:t>
       </w:r>
     </w:p>
     <w:p>
@@ -7229,6 +7936,14 @@
           <w:szCs w:val="24"/>
         </w:rPr>
       </w:pPr>
+      <w:r>
+        <w:rPr>
+          <w:rFonts w:ascii="Times New Roman" w:hAnsi="Times New Roman" w:cs="Times New Roman"/>
+          <w:sz w:val="24"/>
+          <w:szCs w:val="24"/>
+        </w:rPr>
+        <w:t>Sujo-Montes, Laura &amp; Tu, Chih-Hsiung &amp; Armfield, Shadow &amp; Yen, Cherng-</w:t>
+      </w:r>
       <w:proofErr w:type="spellStart"/>
       <w:r>
         <w:rPr>
@@ -7236,7 +7951,7 @@
           <w:sz w:val="24"/>
           <w:szCs w:val="24"/>
         </w:rPr>
-        <w:t>Vanlehn</w:t>
+        <w:t>Jyh</w:t>
       </w:r>
       <w:proofErr w:type="spellEnd"/>
       <w:r>
@@ -7245,25 +7960,7 @@
           <w:sz w:val="24"/>
           <w:szCs w:val="24"/>
         </w:rPr>
-        <w:t xml:space="preserve">, Kurt &amp; Lynch, Collin &amp; Schulze, Kay &amp; Shapiro, Joel &amp; Shelby, Robert &amp; Taylor, Linwood &amp; Treacy, Donald &amp; Weinstein, Anders &amp; </w:t>
-      </w:r>
-      <w:proofErr w:type="spellStart"/>
-      <w:r>
-        <w:rPr>
-          <w:rFonts w:ascii="Times New Roman" w:hAnsi="Times New Roman" w:cs="Times New Roman"/>
-          <w:sz w:val="24"/>
-          <w:szCs w:val="24"/>
-        </w:rPr>
-        <w:t>Wintersgill</w:t>
-      </w:r>
-      <w:proofErr w:type="spellEnd"/>
-      <w:r>
-        <w:rPr>
-          <w:rFonts w:ascii="Times New Roman" w:hAnsi="Times New Roman" w:cs="Times New Roman"/>
-          <w:sz w:val="24"/>
-          <w:szCs w:val="24"/>
-        </w:rPr>
-        <w:t>, Mary. (2005). The Andes Physics Tutoring System: Lessons Learned. I. J. Artificial Intelligence in Education. 15. 147-204.</w:t>
+        <w:t>. (2021). Assessment and Learning in Knowledge Spaces (ALEKS) Adaptive System Impact on Students’ Perception and Self-Regulated Learning Skills. Education Sciences. 11. 603. 10.3390/educsci11100603.</w:t>
       </w:r>
     </w:p>
     <w:p>
@@ -7277,12 +7974,22 @@
         <w:jc w:val="both"/>
         <w:rPr>
           <w:rFonts w:ascii="Times New Roman" w:hAnsi="Times New Roman" w:cs="Times New Roman"/>
+          <w:sz w:val="24"/>
+          <w:szCs w:val="24"/>
+        </w:rPr>
+      </w:pPr>
+      <w:proofErr w:type="spellStart"/>
+      <w:r>
+        <w:rPr>
+          <w:rFonts w:ascii="Times New Roman" w:hAnsi="Times New Roman" w:cs="Times New Roman"/>
           <w:color w:val="222222"/>
           <w:sz w:val="24"/>
           <w:szCs w:val="24"/>
           <w:shd w:val="clear" w:color="auto" w:fill="FFFFFF"/>
         </w:rPr>
-      </w:pPr>
+        <w:t>Sottilare</w:t>
+      </w:r>
+      <w:proofErr w:type="spellEnd"/>
       <w:r>
         <w:rPr>
           <w:rFonts w:ascii="Times New Roman" w:hAnsi="Times New Roman" w:cs="Times New Roman"/>
@@ -7291,29 +7998,7 @@
           <w:szCs w:val="24"/>
           <w:shd w:val="clear" w:color="auto" w:fill="FFFFFF"/>
         </w:rPr>
-        <w:t xml:space="preserve">Weber, G. and </w:t>
-      </w:r>
-      <w:proofErr w:type="spellStart"/>
-      <w:r>
-        <w:rPr>
-          <w:rFonts w:ascii="Times New Roman" w:hAnsi="Times New Roman" w:cs="Times New Roman"/>
-          <w:color w:val="222222"/>
-          <w:sz w:val="24"/>
-          <w:szCs w:val="24"/>
-          <w:shd w:val="clear" w:color="auto" w:fill="FFFFFF"/>
-        </w:rPr>
-        <w:t>Brusilovsky</w:t>
-      </w:r>
-      <w:proofErr w:type="spellEnd"/>
-      <w:r>
-        <w:rPr>
-          <w:rFonts w:ascii="Times New Roman" w:hAnsi="Times New Roman" w:cs="Times New Roman"/>
-          <w:color w:val="222222"/>
-          <w:sz w:val="24"/>
-          <w:szCs w:val="24"/>
-          <w:shd w:val="clear" w:color="auto" w:fill="FFFFFF"/>
-        </w:rPr>
-        <w:t>, P., 2001. ELM-ART: An adaptive versatile system for Web-based instruction. </w:t>
+        <w:t>, R.A., Brawner, K.W., Goldberg, B.S. and Holden, H.K., 2017. The generalized intelligent framework for tutoring (GIFT). In </w:t>
       </w:r>
       <w:r>
         <w:rPr>
@@ -7325,18 +8010,9 @@
           <w:szCs w:val="24"/>
           <w:shd w:val="clear" w:color="auto" w:fill="FFFFFF"/>
         </w:rPr>
-        <w:t>International Journal of Artificial Intelligence in Education</w:t>
-      </w:r>
-      <w:r>
-        <w:rPr>
-          <w:rFonts w:ascii="Times New Roman" w:hAnsi="Times New Roman" w:cs="Times New Roman"/>
-          <w:color w:val="222222"/>
-          <w:sz w:val="24"/>
-          <w:szCs w:val="24"/>
-          <w:shd w:val="clear" w:color="auto" w:fill="FFFFFF"/>
-        </w:rPr>
-        <w:t>, </w:t>
-      </w:r>
+        <w:t xml:space="preserve">Fundamental issues in </w:t>
+      </w:r>
+      <w:proofErr w:type="spellStart"/>
       <w:r>
         <w:rPr>
           <w:rFonts w:ascii="Times New Roman" w:hAnsi="Times New Roman" w:cs="Times New Roman"/>
@@ -7347,17 +8023,30 @@
           <w:szCs w:val="24"/>
           <w:shd w:val="clear" w:color="auto" w:fill="FFFFFF"/>
         </w:rPr>
-        <w:t>12</w:t>
-      </w:r>
-      <w:r>
-        <w:rPr>
-          <w:rFonts w:ascii="Times New Roman" w:hAnsi="Times New Roman" w:cs="Times New Roman"/>
+        <w:t>defense</w:t>
+      </w:r>
+      <w:proofErr w:type="spellEnd"/>
+      <w:r>
+        <w:rPr>
+          <w:rFonts w:ascii="Times New Roman" w:hAnsi="Times New Roman" w:cs="Times New Roman"/>
+          <w:i/>
+          <w:iCs/>
           <w:color w:val="222222"/>
           <w:sz w:val="24"/>
           <w:szCs w:val="24"/>
           <w:shd w:val="clear" w:color="auto" w:fill="FFFFFF"/>
         </w:rPr>
-        <w:t>, pp.351-384.</w:t>
+        <w:t xml:space="preserve"> training and simulation</w:t>
+      </w:r>
+      <w:r>
+        <w:rPr>
+          <w:rFonts w:ascii="Times New Roman" w:hAnsi="Times New Roman" w:cs="Times New Roman"/>
+          <w:color w:val="222222"/>
+          <w:sz w:val="24"/>
+          <w:szCs w:val="24"/>
+          <w:shd w:val="clear" w:color="auto" w:fill="FFFFFF"/>
+        </w:rPr>
+        <w:t> (pp. 223-233). CRC Press.</w:t>
       </w:r>
     </w:p>
     <w:p>
@@ -7375,6 +8064,112 @@
           <w:szCs w:val="24"/>
         </w:rPr>
       </w:pPr>
+      <w:proofErr w:type="spellStart"/>
+      <w:r>
+        <w:rPr>
+          <w:rFonts w:ascii="Times New Roman" w:hAnsi="Times New Roman" w:cs="Times New Roman"/>
+          <w:sz w:val="24"/>
+          <w:szCs w:val="24"/>
+        </w:rPr>
+        <w:t>Vanlehn</w:t>
+      </w:r>
+      <w:proofErr w:type="spellEnd"/>
+      <w:r>
+        <w:rPr>
+          <w:rFonts w:ascii="Times New Roman" w:hAnsi="Times New Roman" w:cs="Times New Roman"/>
+          <w:sz w:val="24"/>
+          <w:szCs w:val="24"/>
+        </w:rPr>
+        <w:t>, Kurt &amp; Lynch, Collin &amp; Schulze, Kay &amp; Shapiro, Joel &amp; Shelby, Robert &amp; Taylor, Linwood &amp; Treacy, Donald &amp; Weinstein, Anders &amp; Wintersgill, Mary. (2005). The Andes Physics Tutoring System: Lessons Learned. I. J. Artificial Intelligence in Education. 15. 147-204.</w:t>
+      </w:r>
+    </w:p>
+    <w:p>
+      <w:pPr>
+        <w:pStyle w:val="ListParagraph"/>
+        <w:numPr>
+          <w:ilvl w:val="0"/>
+          <w:numId w:val="16"/>
+        </w:numPr>
+        <w:spacing w:line="360" w:lineRule="auto"/>
+        <w:jc w:val="both"/>
+        <w:rPr>
+          <w:rFonts w:ascii="Times New Roman" w:hAnsi="Times New Roman" w:cs="Times New Roman"/>
+          <w:color w:val="222222"/>
+          <w:sz w:val="24"/>
+          <w:szCs w:val="24"/>
+          <w:shd w:val="clear" w:color="auto" w:fill="FFFFFF"/>
+        </w:rPr>
+      </w:pPr>
+      <w:r>
+        <w:rPr>
+          <w:rFonts w:ascii="Times New Roman" w:hAnsi="Times New Roman" w:cs="Times New Roman"/>
+          <w:color w:val="222222"/>
+          <w:sz w:val="24"/>
+          <w:szCs w:val="24"/>
+          <w:shd w:val="clear" w:color="auto" w:fill="FFFFFF"/>
+        </w:rPr>
+        <w:t>Weber, G. and Brusilovsky, P., 2001. ELM-ART: An adaptive versatile system for Web-based instruction. </w:t>
+      </w:r>
+      <w:r>
+        <w:rPr>
+          <w:rFonts w:ascii="Times New Roman" w:hAnsi="Times New Roman" w:cs="Times New Roman"/>
+          <w:i/>
+          <w:iCs/>
+          <w:color w:val="222222"/>
+          <w:sz w:val="24"/>
+          <w:szCs w:val="24"/>
+          <w:shd w:val="clear" w:color="auto" w:fill="FFFFFF"/>
+        </w:rPr>
+        <w:t>International Journal of Artificial Intelligence in Education</w:t>
+      </w:r>
+      <w:r>
+        <w:rPr>
+          <w:rFonts w:ascii="Times New Roman" w:hAnsi="Times New Roman" w:cs="Times New Roman"/>
+          <w:color w:val="222222"/>
+          <w:sz w:val="24"/>
+          <w:szCs w:val="24"/>
+          <w:shd w:val="clear" w:color="auto" w:fill="FFFFFF"/>
+        </w:rPr>
+        <w:t>, </w:t>
+      </w:r>
+      <w:r>
+        <w:rPr>
+          <w:rFonts w:ascii="Times New Roman" w:hAnsi="Times New Roman" w:cs="Times New Roman"/>
+          <w:i/>
+          <w:iCs/>
+          <w:color w:val="222222"/>
+          <w:sz w:val="24"/>
+          <w:szCs w:val="24"/>
+          <w:shd w:val="clear" w:color="auto" w:fill="FFFFFF"/>
+        </w:rPr>
+        <w:t>12</w:t>
+      </w:r>
+      <w:r>
+        <w:rPr>
+          <w:rFonts w:ascii="Times New Roman" w:hAnsi="Times New Roman" w:cs="Times New Roman"/>
+          <w:color w:val="222222"/>
+          <w:sz w:val="24"/>
+          <w:szCs w:val="24"/>
+          <w:shd w:val="clear" w:color="auto" w:fill="FFFFFF"/>
+        </w:rPr>
+        <w:t>, pp.351-384.</w:t>
+      </w:r>
+    </w:p>
+    <w:p>
+      <w:pPr>
+        <w:pStyle w:val="ListParagraph"/>
+        <w:numPr>
+          <w:ilvl w:val="0"/>
+          <w:numId w:val="16"/>
+        </w:numPr>
+        <w:spacing w:line="360" w:lineRule="auto"/>
+        <w:jc w:val="both"/>
+        <w:rPr>
+          <w:rFonts w:ascii="Times New Roman" w:hAnsi="Times New Roman" w:cs="Times New Roman"/>
+          <w:sz w:val="24"/>
+          <w:szCs w:val="24"/>
+        </w:rPr>
+      </w:pPr>
       <w:r>
         <w:rPr>
           <w:rFonts w:ascii="Times New Roman" w:hAnsi="Times New Roman" w:cs="Times New Roman"/>
@@ -7399,43 +8194,7 @@
           <w:sz w:val="24"/>
           <w:szCs w:val="24"/>
         </w:rPr>
-        <w:t xml:space="preserve">, Bruce &amp; </w:t>
-      </w:r>
-      <w:proofErr w:type="spellStart"/>
-      <w:r>
-        <w:rPr>
-          <w:rFonts w:ascii="Times New Roman" w:hAnsi="Times New Roman" w:cs="Times New Roman"/>
-          <w:sz w:val="24"/>
-          <w:szCs w:val="24"/>
-        </w:rPr>
-        <w:t>Rummel</w:t>
-      </w:r>
-      <w:proofErr w:type="spellEnd"/>
-      <w:r>
-        <w:rPr>
-          <w:rFonts w:ascii="Times New Roman" w:hAnsi="Times New Roman" w:cs="Times New Roman"/>
-          <w:sz w:val="24"/>
-          <w:szCs w:val="24"/>
-        </w:rPr>
-        <w:t xml:space="preserve">, </w:t>
-      </w:r>
-      <w:proofErr w:type="spellStart"/>
-      <w:r>
-        <w:rPr>
-          <w:rFonts w:ascii="Times New Roman" w:hAnsi="Times New Roman" w:cs="Times New Roman"/>
-          <w:sz w:val="24"/>
-          <w:szCs w:val="24"/>
-        </w:rPr>
-        <w:t>Nikol</w:t>
-      </w:r>
-      <w:proofErr w:type="spellEnd"/>
-      <w:r>
-        <w:rPr>
-          <w:rFonts w:ascii="Times New Roman" w:hAnsi="Times New Roman" w:cs="Times New Roman"/>
-          <w:sz w:val="24"/>
-          <w:szCs w:val="24"/>
-        </w:rPr>
-        <w:t>. (2006). Cognitive Tutors as Research Platforms: Extending an Established Tutoring System for Collaborative and Metacognitive Experimentation. 207-216. 10.1007/11774303_21.</w:t>
+        <w:t>, Bruce &amp; Rummel, Nikol. (2006). Cognitive Tutors as Research Platforms: Extending an Established Tutoring System for Collaborative and Metacognitive Experimentation. 207-216. 10.1007/11774303_21.</w:t>
       </w:r>
     </w:p>
     <w:sectPr>
@@ -7449,7 +8208,7 @@
 </file>
 
 <file path=word/numbering.xml><?xml version="1.0" encoding="utf-8"?>
-<w:numbering xmlns:wpc="http://schemas.microsoft.com/office/word/2010/wordprocessingCanvas" xmlns:cx="http://schemas.microsoft.com/office/drawing/2014/chartex" xmlns:cx1="http://schemas.microsoft.com/office/drawing/2015/9/8/chartex" xmlns:cx2="http://schemas.microsoft.com/office/drawing/2015/10/21/chartex" xmlns:cx3="http://schemas.microsoft.com/office/drawing/2016/5/9/chartex" xmlns:cx4="http://schemas.microsoft.com/office/drawing/2016/5/10/chartex" xmlns:cx5="http://schemas.microsoft.com/office/drawing/2016/5/11/chartex" xmlns:cx6="http://schemas.microsoft.com/office/drawing/2016/5/12/chartex" xmlns:cx7="http://schemas.microsoft.com/office/drawing/2016/5/13/chartex" xmlns:cx8="http://schemas.microsoft.com/office/drawing/2016/5/14/chartex" xmlns:mc="http://schemas.openxmlformats.org/markup-compatibility/2006" xmlns:aink="http://schemas.microsoft.com/office/drawing/2016/ink" xmlns:am3d="http://schemas.microsoft.com/office/drawing/2017/model3d" xmlns:o="urn:schemas-microsoft-com:office:office" xmlns:r="http://schemas.openxmlformats.org/officeDocument/2006/relationships" xmlns:m="http://schemas.openxmlformats.org/officeDocument/2006/math" xmlns:v="urn:schemas-microsoft-com:vml" xmlns:wp14="http://schemas.microsoft.com/office/word/2010/wordprocessingDrawing" xmlns:wp="http://schemas.openxmlformats.org/drawingml/2006/wordprocessingDrawing" xmlns:w10="urn:schemas-microsoft-com:office:word" xmlns:w="http://schemas.openxmlformats.org/wordprocessingml/2006/main" xmlns:w14="http://schemas.microsoft.com/office/word/2010/wordml" xmlns:w15="http://schemas.microsoft.com/office/word/2012/wordml" xmlns:w16cid="http://schemas.microsoft.com/office/word/2016/wordml/cid" xmlns:w16se="http://schemas.microsoft.com/office/word/2015/wordml/symex" xmlns:wpg="http://schemas.microsoft.com/office/word/2010/wordprocessingGroup" xmlns:wpi="http://schemas.microsoft.com/office/word/2010/wordprocessingInk" xmlns:wne="http://schemas.microsoft.com/office/word/2006/wordml" xmlns:wps="http://schemas.microsoft.com/office/word/2010/wordprocessingShape" mc:Ignorable="w14 w15 w16se w16cid wp14">
+<w:numbering xmlns:wpc="http://schemas.microsoft.com/office/word/2010/wordprocessingCanvas" xmlns:cx="http://schemas.microsoft.com/office/drawing/2014/chartex" xmlns:cx1="http://schemas.microsoft.com/office/drawing/2015/9/8/chartex" xmlns:cx2="http://schemas.microsoft.com/office/drawing/2015/10/21/chartex" xmlns:cx3="http://schemas.microsoft.com/office/drawing/2016/5/9/chartex" xmlns:cx4="http://schemas.microsoft.com/office/drawing/2016/5/10/chartex" xmlns:cx5="http://schemas.microsoft.com/office/drawing/2016/5/11/chartex" xmlns:cx6="http://schemas.microsoft.com/office/drawing/2016/5/12/chartex" xmlns:cx7="http://schemas.microsoft.com/office/drawing/2016/5/13/chartex" xmlns:cx8="http://schemas.microsoft.com/office/drawing/2016/5/14/chartex" xmlns:mc="http://schemas.openxmlformats.org/markup-compatibility/2006" xmlns:aink="http://schemas.microsoft.com/office/drawing/2016/ink" xmlns:am3d="http://schemas.microsoft.com/office/drawing/2017/model3d" xmlns:o="urn:schemas-microsoft-com:office:office" xmlns:oel="http://schemas.microsoft.com/office/2019/extlst" xmlns:r="http://schemas.openxmlformats.org/officeDocument/2006/relationships" xmlns:m="http://schemas.openxmlformats.org/officeDocument/2006/math" xmlns:v="urn:schemas-microsoft-com:vml" xmlns:wp14="http://schemas.microsoft.com/office/word/2010/wordprocessingDrawing" xmlns:wp="http://schemas.openxmlformats.org/drawingml/2006/wordprocessingDrawing" xmlns:w10="urn:schemas-microsoft-com:office:word" xmlns:w="http://schemas.openxmlformats.org/wordprocessingml/2006/main" xmlns:w14="http://schemas.microsoft.com/office/word/2010/wordml" xmlns:w15="http://schemas.microsoft.com/office/word/2012/wordml" xmlns:w16cex="http://schemas.microsoft.com/office/word/2018/wordml/cex" xmlns:w16cid="http://schemas.microsoft.com/office/word/2016/wordml/cid" xmlns:w16="http://schemas.microsoft.com/office/word/2018/wordml" xmlns:w16du="http://schemas.microsoft.com/office/word/2023/wordml/word16du" xmlns:w16sdtdh="http://schemas.microsoft.com/office/word/2020/wordml/sdtdatahash" xmlns:w16se="http://schemas.microsoft.com/office/word/2015/wordml/symex" xmlns:wpg="http://schemas.microsoft.com/office/word/2010/wordprocessingGroup" xmlns:wpi="http://schemas.microsoft.com/office/word/2010/wordprocessingInk" xmlns:wne="http://schemas.microsoft.com/office/word/2006/wordml" xmlns:wps="http://schemas.microsoft.com/office/word/2010/wordprocessingShape" mc:Ignorable="w14 w15 w16se w16cid w16 w16cex w16sdtdh w16du wp14">
   <w:abstractNum w:abstractNumId="0" w15:restartNumberingAfterBreak="0">
     <w:nsid w:val="0624431B"/>
     <w:multiLevelType w:val="multilevel"/>
@@ -9092,6 +9851,119 @@
     </w:lvl>
   </w:abstractNum>
   <w:abstractNum w:abstractNumId="13" w15:restartNumberingAfterBreak="0">
+    <w:nsid w:val="5AA062E1"/>
+    <w:multiLevelType w:val="hybridMultilevel"/>
+    <w:tmpl w:val="2222D38A"/>
+    <w:lvl w:ilvl="0" w:tplc="04090001">
+      <w:start w:val="1"/>
+      <w:numFmt w:val="bullet"/>
+      <w:lvlText w:val=""/>
+      <w:lvlJc w:val="left"/>
+      <w:pPr>
+        <w:ind w:left="720" w:hanging="360"/>
+      </w:pPr>
+      <w:rPr>
+        <w:rFonts w:ascii="Symbol" w:hAnsi="Symbol" w:hint="default"/>
+      </w:rPr>
+    </w:lvl>
+    <w:lvl w:ilvl="1" w:tplc="04090003" w:tentative="1">
+      <w:start w:val="1"/>
+      <w:numFmt w:val="bullet"/>
+      <w:lvlText w:val="o"/>
+      <w:lvlJc w:val="left"/>
+      <w:pPr>
+        <w:ind w:left="1440" w:hanging="360"/>
+      </w:pPr>
+      <w:rPr>
+        <w:rFonts w:ascii="Courier New" w:hAnsi="Courier New" w:cs="Courier New" w:hint="default"/>
+      </w:rPr>
+    </w:lvl>
+    <w:lvl w:ilvl="2" w:tplc="04090005" w:tentative="1">
+      <w:start w:val="1"/>
+      <w:numFmt w:val="bullet"/>
+      <w:lvlText w:val=""/>
+      <w:lvlJc w:val="left"/>
+      <w:pPr>
+        <w:ind w:left="2160" w:hanging="360"/>
+      </w:pPr>
+      <w:rPr>
+        <w:rFonts w:ascii="Wingdings" w:hAnsi="Wingdings" w:hint="default"/>
+      </w:rPr>
+    </w:lvl>
+    <w:lvl w:ilvl="3" w:tplc="04090001" w:tentative="1">
+      <w:start w:val="1"/>
+      <w:numFmt w:val="bullet"/>
+      <w:lvlText w:val=""/>
+      <w:lvlJc w:val="left"/>
+      <w:pPr>
+        <w:ind w:left="2880" w:hanging="360"/>
+      </w:pPr>
+      <w:rPr>
+        <w:rFonts w:ascii="Symbol" w:hAnsi="Symbol" w:hint="default"/>
+      </w:rPr>
+    </w:lvl>
+    <w:lvl w:ilvl="4" w:tplc="04090003" w:tentative="1">
+      <w:start w:val="1"/>
+      <w:numFmt w:val="bullet"/>
+      <w:lvlText w:val="o"/>
+      <w:lvlJc w:val="left"/>
+      <w:pPr>
+        <w:ind w:left="3600" w:hanging="360"/>
+      </w:pPr>
+      <w:rPr>
+        <w:rFonts w:ascii="Courier New" w:hAnsi="Courier New" w:cs="Courier New" w:hint="default"/>
+      </w:rPr>
+    </w:lvl>
+    <w:lvl w:ilvl="5" w:tplc="04090005" w:tentative="1">
+      <w:start w:val="1"/>
+      <w:numFmt w:val="bullet"/>
+      <w:lvlText w:val=""/>
+      <w:lvlJc w:val="left"/>
+      <w:pPr>
+        <w:ind w:left="4320" w:hanging="360"/>
+      </w:pPr>
+      <w:rPr>
+        <w:rFonts w:ascii="Wingdings" w:hAnsi="Wingdings" w:hint="default"/>
+      </w:rPr>
+    </w:lvl>
+    <w:lvl w:ilvl="6" w:tplc="04090001" w:tentative="1">
+      <w:start w:val="1"/>
+      <w:numFmt w:val="bullet"/>
+      <w:lvlText w:val=""/>
+      <w:lvlJc w:val="left"/>
+      <w:pPr>
+        <w:ind w:left="5040" w:hanging="360"/>
+      </w:pPr>
+      <w:rPr>
+        <w:rFonts w:ascii="Symbol" w:hAnsi="Symbol" w:hint="default"/>
+      </w:rPr>
+    </w:lvl>
+    <w:lvl w:ilvl="7" w:tplc="04090003" w:tentative="1">
+      <w:start w:val="1"/>
+      <w:numFmt w:val="bullet"/>
+      <w:lvlText w:val="o"/>
+      <w:lvlJc w:val="left"/>
+      <w:pPr>
+        <w:ind w:left="5760" w:hanging="360"/>
+      </w:pPr>
+      <w:rPr>
+        <w:rFonts w:ascii="Courier New" w:hAnsi="Courier New" w:cs="Courier New" w:hint="default"/>
+      </w:rPr>
+    </w:lvl>
+    <w:lvl w:ilvl="8" w:tplc="04090005" w:tentative="1">
+      <w:start w:val="1"/>
+      <w:numFmt w:val="bullet"/>
+      <w:lvlText w:val=""/>
+      <w:lvlJc w:val="left"/>
+      <w:pPr>
+        <w:ind w:left="6480" w:hanging="360"/>
+      </w:pPr>
+      <w:rPr>
+        <w:rFonts w:ascii="Wingdings" w:hAnsi="Wingdings" w:hint="default"/>
+      </w:rPr>
+    </w:lvl>
+  </w:abstractNum>
+  <w:abstractNum w:abstractNumId="14" w15:restartNumberingAfterBreak="0">
     <w:nsid w:val="690002EB"/>
     <w:multiLevelType w:val="multilevel"/>
     <w:tmpl w:val="1E0C1AF0"/>
@@ -9240,7 +10112,7 @@
       </w:rPr>
     </w:lvl>
   </w:abstractNum>
-  <w:abstractNum w:abstractNumId="14" w15:restartNumberingAfterBreak="0">
+  <w:abstractNum w:abstractNumId="15" w15:restartNumberingAfterBreak="0">
     <w:nsid w:val="6F990D5B"/>
     <w:multiLevelType w:val="hybridMultilevel"/>
     <w:tmpl w:val="2B782A28"/>
@@ -9326,7 +10198,7 @@
       </w:pPr>
     </w:lvl>
   </w:abstractNum>
-  <w:abstractNum w:abstractNumId="15" w15:restartNumberingAfterBreak="0">
+  <w:abstractNum w:abstractNumId="16" w15:restartNumberingAfterBreak="0">
     <w:nsid w:val="76125DFB"/>
     <w:multiLevelType w:val="multilevel"/>
     <w:tmpl w:val="3D263D4E"/>
@@ -9439,59 +10311,62 @@
       </w:pPr>
     </w:lvl>
   </w:abstractNum>
-  <w:num w:numId="1">
+  <w:num w:numId="1" w16cid:durableId="2118214987">
     <w:abstractNumId w:val="11"/>
   </w:num>
-  <w:num w:numId="2">
-    <w:abstractNumId w:val="13"/>
+  <w:num w:numId="2" w16cid:durableId="424230730">
+    <w:abstractNumId w:val="14"/>
   </w:num>
-  <w:num w:numId="3">
+  <w:num w:numId="3" w16cid:durableId="1675182267">
     <w:abstractNumId w:val="5"/>
   </w:num>
-  <w:num w:numId="4">
+  <w:num w:numId="4" w16cid:durableId="1127361066">
     <w:abstractNumId w:val="0"/>
   </w:num>
-  <w:num w:numId="5">
+  <w:num w:numId="5" w16cid:durableId="626205075">
     <w:abstractNumId w:val="8"/>
   </w:num>
-  <w:num w:numId="6">
+  <w:num w:numId="6" w16cid:durableId="631983774">
     <w:abstractNumId w:val="9"/>
   </w:num>
-  <w:num w:numId="7">
+  <w:num w:numId="7" w16cid:durableId="1330794970">
     <w:abstractNumId w:val="12"/>
   </w:num>
-  <w:num w:numId="8">
+  <w:num w:numId="8" w16cid:durableId="34625896">
+    <w:abstractNumId w:val="16"/>
+  </w:num>
+  <w:num w:numId="9" w16cid:durableId="1973828462">
+    <w:abstractNumId w:val="2"/>
+  </w:num>
+  <w:num w:numId="10" w16cid:durableId="1485899516">
+    <w:abstractNumId w:val="6"/>
+  </w:num>
+  <w:num w:numId="11" w16cid:durableId="1476606773">
+    <w:abstractNumId w:val="4"/>
+  </w:num>
+  <w:num w:numId="12" w16cid:durableId="168101363">
+    <w:abstractNumId w:val="1"/>
+  </w:num>
+  <w:num w:numId="13" w16cid:durableId="334723255">
+    <w:abstractNumId w:val="7"/>
+  </w:num>
+  <w:num w:numId="14" w16cid:durableId="1484925508">
+    <w:abstractNumId w:val="10"/>
+  </w:num>
+  <w:num w:numId="15" w16cid:durableId="1606496132">
+    <w:abstractNumId w:val="3"/>
+  </w:num>
+  <w:num w:numId="16" w16cid:durableId="1514371197">
     <w:abstractNumId w:val="15"/>
   </w:num>
-  <w:num w:numId="9">
-    <w:abstractNumId w:val="2"/>
-  </w:num>
-  <w:num w:numId="10">
-    <w:abstractNumId w:val="6"/>
-  </w:num>
-  <w:num w:numId="11">
-    <w:abstractNumId w:val="4"/>
-  </w:num>
-  <w:num w:numId="12">
-    <w:abstractNumId w:val="1"/>
-  </w:num>
-  <w:num w:numId="13">
-    <w:abstractNumId w:val="7"/>
-  </w:num>
-  <w:num w:numId="14">
-    <w:abstractNumId w:val="10"/>
-  </w:num>
-  <w:num w:numId="15">
-    <w:abstractNumId w:val="3"/>
-  </w:num>
-  <w:num w:numId="16">
-    <w:abstractNumId w:val="14"/>
+  <w:num w:numId="17" w16cid:durableId="351994678">
+    <w:abstractNumId w:val="13"/>
   </w:num>
 </w:numbering>
 </file>
 
 <file path=word/styles.xml><?xml version="1.0" encoding="utf-8"?>
-<w:styles xmlns:mc="http://schemas.openxmlformats.org/markup-compatibility/2006" xmlns:r="http://schemas.openxmlformats.org/officeDocument/2006/relationships" xmlns:w="http://schemas.openxmlformats.org/wordprocessingml/2006/main" xmlns:w14="http://schemas.microsoft.com/office/word/2010/wordml" xmlns:w15="http://schemas.microsoft.com/office/word/2012/wordml" xmlns:w16cid="http://schemas.microsoft.com/office/word/2016/wordml/cid" xmlns:w16se="http://schemas.microsoft.com/office/word/2015/wordml/symex" mc:Ignorable="w14 w15 w16se w16cid">
+<w:styles xmlns:mc="http://schemas.openxmlformats.org/markup-compatibility/2006" xmlns:r="http://schemas.openxmlformats.org/officeDocument/2006/relationships" xmlns:w="http://schemas.openxmlformats.org/wordprocessingml/2006/main" xmlns:w14="http://schemas.microsoft.com/office/word/2010/wordml" xmlns:w15="http://schemas.microsoft.com/office/word/2012/wordml" xmlns:w16cex="http://schemas.microsoft.com/office/word/2018/wordml/cex" xmlns:w16cid="http://schemas.microsoft.com/office/word/2016/wordml/cid" xmlns:w16="http://schemas.microsoft.com/office/word/2018/wordml" xmlns:w16du="http://schemas.microsoft.com/office/word/2023/wordml/word16du" xmlns:w16sdtdh="http://schemas.microsoft.com/office/word/2020/wordml/sdtdatahash" xmlns:w16se="http://schemas.microsoft.com/office/word/2015/wordml/symex" mc:Ignorable="w14 w15 w16se w16cid w16 w16cex w16sdtdh w16du">
   <w:docDefaults>
     <w:rPrDefault>
       <w:rPr>
@@ -9509,7 +10384,7 @@
       </w:pPr>
     </w:pPrDefault>
   </w:docDefaults>
-  <w:latentStyles w:defLockedState="0" w:defUIPriority="99" w:defSemiHidden="0" w:defUnhideWhenUsed="0" w:defQFormat="0" w:count="377">
+  <w:latentStyles w:defLockedState="0" w:defUIPriority="99" w:defSemiHidden="0" w:defUnhideWhenUsed="0" w:defQFormat="0" w:count="376">
     <w:lsdException w:name="Normal" w:uiPriority="0" w:qFormat="1"/>
     <w:lsdException w:name="heading 1" w:uiPriority="9" w:qFormat="1"/>
     <w:lsdException w:name="heading 2" w:semiHidden="1" w:uiPriority="9" w:unhideWhenUsed="1" w:qFormat="1"/>
@@ -9886,7 +10761,6 @@
     <w:lsdException w:name="Hashtag" w:semiHidden="1" w:unhideWhenUsed="1"/>
     <w:lsdException w:name="Unresolved Mention" w:semiHidden="1" w:unhideWhenUsed="1"/>
     <w:lsdException w:name="Smart Link" w:semiHidden="1" w:unhideWhenUsed="1"/>
-    <w:lsdException w:name="Smart Link Error" w:semiHidden="1" w:unhideWhenUsed="1"/>
   </w:latentStyles>
   <w:style w:type="paragraph" w:default="1" w:styleId="Normal">
     <w:name w:val="Normal"/>
@@ -9965,7 +10839,6 @@
   <w:style w:type="character" w:default="1" w:styleId="DefaultParagraphFont">
     <w:name w:val="Default Paragraph Font"/>
     <w:uiPriority w:val="1"/>
-    <w:semiHidden/>
     <w:unhideWhenUsed/>
   </w:style>
   <w:style w:type="table" w:default="1" w:styleId="TableNormal">

--- a/Report.docx
+++ b/Report.docx
@@ -3459,7 +3459,6 @@
                 <w:szCs w:val="24"/>
               </w:rPr>
             </w:pPr>
-            <w:proofErr w:type="spellStart"/>
             <w:r>
               <w:rPr>
                 <w:rStyle w:val="Strong"/>
@@ -3469,7 +3468,6 @@
               </w:rPr>
               <w:t>ASSISTments</w:t>
             </w:r>
-            <w:proofErr w:type="spellEnd"/>
             <w:r>
               <w:rPr>
                 <w:rStyle w:val="Strong"/>
@@ -3843,6 +3841,3859 @@
           <w:lang w:val="en-US"/>
         </w:rPr>
       </w:pPr>
+    </w:p>
+    <w:p>
+      <w:pPr>
+        <w:spacing w:line="360" w:lineRule="auto"/>
+        <w:jc w:val="both"/>
+        <w:rPr>
+          <w:rFonts w:ascii="Times New Roman" w:hAnsi="Times New Roman" w:cs="Times New Roman"/>
+          <w:b/>
+          <w:bCs/>
+          <w:sz w:val="24"/>
+          <w:szCs w:val="24"/>
+          <w:lang w:val="en-US"/>
+        </w:rPr>
+      </w:pPr>
+    </w:p>
+    <w:p>
+      <w:pPr>
+        <w:spacing w:line="360" w:lineRule="auto"/>
+        <w:jc w:val="both"/>
+        <w:rPr>
+          <w:rFonts w:ascii="Times New Roman" w:hAnsi="Times New Roman" w:cs="Times New Roman"/>
+          <w:b/>
+          <w:bCs/>
+          <w:sz w:val="24"/>
+          <w:szCs w:val="24"/>
+          <w:lang w:val="en-US"/>
+        </w:rPr>
+      </w:pPr>
+      <w:r>
+        <w:rPr>
+          <w:rFonts w:ascii="Times New Roman" w:hAnsi="Times New Roman" w:cs="Times New Roman"/>
+          <w:b/>
+          <w:bCs/>
+          <w:sz w:val="24"/>
+          <w:szCs w:val="24"/>
+          <w:lang w:val="en-US"/>
+        </w:rPr>
+        <w:t>Step 1: Open Your Ontology</w:t>
+      </w:r>
+    </w:p>
+    <w:p>
+      <w:pPr>
+        <w:numPr>
+          <w:ilvl w:val="0"/>
+          <w:numId w:val="18"/>
+        </w:numPr>
+        <w:spacing w:line="360" w:lineRule="auto"/>
+        <w:jc w:val="both"/>
+        <w:rPr>
+          <w:rFonts w:ascii="Times New Roman" w:hAnsi="Times New Roman" w:cs="Times New Roman"/>
+          <w:b/>
+          <w:bCs/>
+          <w:sz w:val="24"/>
+          <w:szCs w:val="24"/>
+          <w:lang w:val="en-US"/>
+        </w:rPr>
+      </w:pPr>
+      <w:r>
+        <w:rPr>
+          <w:rFonts w:ascii="Times New Roman" w:hAnsi="Times New Roman" w:cs="Times New Roman"/>
+          <w:b/>
+          <w:bCs/>
+          <w:sz w:val="24"/>
+          <w:szCs w:val="24"/>
+          <w:lang w:val="en-US"/>
+        </w:rPr>
+        <w:t>Launch Protégé and open your ontology.</w:t>
+      </w:r>
+    </w:p>
+    <w:p>
+      <w:pPr>
+        <w:numPr>
+          <w:ilvl w:val="0"/>
+          <w:numId w:val="18"/>
+        </w:numPr>
+        <w:spacing w:line="360" w:lineRule="auto"/>
+        <w:jc w:val="both"/>
+        <w:rPr>
+          <w:rFonts w:ascii="Times New Roman" w:hAnsi="Times New Roman" w:cs="Times New Roman"/>
+          <w:b/>
+          <w:bCs/>
+          <w:sz w:val="24"/>
+          <w:szCs w:val="24"/>
+          <w:lang w:val="en-US"/>
+        </w:rPr>
+      </w:pPr>
+      <w:r>
+        <w:rPr>
+          <w:rFonts w:ascii="Times New Roman" w:hAnsi="Times New Roman" w:cs="Times New Roman"/>
+          <w:b/>
+          <w:bCs/>
+          <w:sz w:val="24"/>
+          <w:szCs w:val="24"/>
+          <w:lang w:val="en-US"/>
+        </w:rPr>
+        <w:t>Ensure your classes are already created:</w:t>
+      </w:r>
+    </w:p>
+    <w:p>
+      <w:pPr>
+        <w:numPr>
+          <w:ilvl w:val="1"/>
+          <w:numId w:val="18"/>
+        </w:numPr>
+        <w:spacing w:line="360" w:lineRule="auto"/>
+        <w:jc w:val="both"/>
+        <w:rPr>
+          <w:rFonts w:ascii="Times New Roman" w:hAnsi="Times New Roman" w:cs="Times New Roman"/>
+          <w:b/>
+          <w:bCs/>
+          <w:sz w:val="24"/>
+          <w:szCs w:val="24"/>
+          <w:lang w:val="en-US"/>
+        </w:rPr>
+      </w:pPr>
+      <w:proofErr w:type="spellStart"/>
+      <w:r>
+        <w:rPr>
+          <w:rFonts w:ascii="Times New Roman" w:hAnsi="Times New Roman" w:cs="Times New Roman"/>
+          <w:b/>
+          <w:bCs/>
+          <w:sz w:val="24"/>
+          <w:szCs w:val="24"/>
+          <w:lang w:val="en-US"/>
+        </w:rPr>
+        <w:t>QuadraticEquation</w:t>
+      </w:r>
+      <w:proofErr w:type="spellEnd"/>
+    </w:p>
+    <w:p>
+      <w:pPr>
+        <w:numPr>
+          <w:ilvl w:val="1"/>
+          <w:numId w:val="18"/>
+        </w:numPr>
+        <w:spacing w:line="360" w:lineRule="auto"/>
+        <w:jc w:val="both"/>
+        <w:rPr>
+          <w:rFonts w:ascii="Times New Roman" w:hAnsi="Times New Roman" w:cs="Times New Roman"/>
+          <w:b/>
+          <w:bCs/>
+          <w:sz w:val="24"/>
+          <w:szCs w:val="24"/>
+          <w:lang w:val="en-US"/>
+        </w:rPr>
+      </w:pPr>
+      <w:r>
+        <w:rPr>
+          <w:rFonts w:ascii="Times New Roman" w:hAnsi="Times New Roman" w:cs="Times New Roman"/>
+          <w:b/>
+          <w:bCs/>
+          <w:sz w:val="24"/>
+          <w:szCs w:val="24"/>
+          <w:lang w:val="en-US"/>
+        </w:rPr>
+        <w:t>Coefficient</w:t>
+      </w:r>
+    </w:p>
+    <w:p>
+      <w:pPr>
+        <w:numPr>
+          <w:ilvl w:val="1"/>
+          <w:numId w:val="18"/>
+        </w:numPr>
+        <w:spacing w:line="360" w:lineRule="auto"/>
+        <w:jc w:val="both"/>
+        <w:rPr>
+          <w:rFonts w:ascii="Times New Roman" w:hAnsi="Times New Roman" w:cs="Times New Roman"/>
+          <w:b/>
+          <w:bCs/>
+          <w:sz w:val="24"/>
+          <w:szCs w:val="24"/>
+          <w:lang w:val="en-US"/>
+        </w:rPr>
+      </w:pPr>
+      <w:r>
+        <w:rPr>
+          <w:rFonts w:ascii="Times New Roman" w:hAnsi="Times New Roman" w:cs="Times New Roman"/>
+          <w:b/>
+          <w:bCs/>
+          <w:sz w:val="24"/>
+          <w:szCs w:val="24"/>
+          <w:lang w:val="en-US"/>
+        </w:rPr>
+        <w:t>Discriminant</w:t>
+      </w:r>
+    </w:p>
+    <w:p>
+      <w:pPr>
+        <w:numPr>
+          <w:ilvl w:val="1"/>
+          <w:numId w:val="18"/>
+        </w:numPr>
+        <w:spacing w:line="360" w:lineRule="auto"/>
+        <w:jc w:val="both"/>
+        <w:rPr>
+          <w:rFonts w:ascii="Times New Roman" w:hAnsi="Times New Roman" w:cs="Times New Roman"/>
+          <w:b/>
+          <w:bCs/>
+          <w:sz w:val="24"/>
+          <w:szCs w:val="24"/>
+          <w:lang w:val="en-US"/>
+        </w:rPr>
+      </w:pPr>
+      <w:r>
+        <w:rPr>
+          <w:rFonts w:ascii="Times New Roman" w:hAnsi="Times New Roman" w:cs="Times New Roman"/>
+          <w:b/>
+          <w:bCs/>
+          <w:sz w:val="24"/>
+          <w:szCs w:val="24"/>
+          <w:lang w:val="en-US"/>
+        </w:rPr>
+        <w:t xml:space="preserve">Root (and its subclasses: </w:t>
+      </w:r>
+      <w:proofErr w:type="spellStart"/>
+      <w:r>
+        <w:rPr>
+          <w:rFonts w:ascii="Times New Roman" w:hAnsi="Times New Roman" w:cs="Times New Roman"/>
+          <w:b/>
+          <w:bCs/>
+          <w:sz w:val="24"/>
+          <w:szCs w:val="24"/>
+          <w:lang w:val="en-US"/>
+        </w:rPr>
+        <w:t>RealRoot</w:t>
+      </w:r>
+      <w:proofErr w:type="spellEnd"/>
+      <w:r>
+        <w:rPr>
+          <w:rFonts w:ascii="Times New Roman" w:hAnsi="Times New Roman" w:cs="Times New Roman"/>
+          <w:b/>
+          <w:bCs/>
+          <w:sz w:val="24"/>
+          <w:szCs w:val="24"/>
+          <w:lang w:val="en-US"/>
+        </w:rPr>
+        <w:t xml:space="preserve">, </w:t>
+      </w:r>
+      <w:proofErr w:type="spellStart"/>
+      <w:r>
+        <w:rPr>
+          <w:rFonts w:ascii="Times New Roman" w:hAnsi="Times New Roman" w:cs="Times New Roman"/>
+          <w:b/>
+          <w:bCs/>
+          <w:sz w:val="24"/>
+          <w:szCs w:val="24"/>
+          <w:lang w:val="en-US"/>
+        </w:rPr>
+        <w:t>ComplexRoot</w:t>
+      </w:r>
+      <w:proofErr w:type="spellEnd"/>
+      <w:r>
+        <w:rPr>
+          <w:rFonts w:ascii="Times New Roman" w:hAnsi="Times New Roman" w:cs="Times New Roman"/>
+          <w:b/>
+          <w:bCs/>
+          <w:sz w:val="24"/>
+          <w:szCs w:val="24"/>
+          <w:lang w:val="en-US"/>
+        </w:rPr>
+        <w:t xml:space="preserve">, </w:t>
+      </w:r>
+      <w:proofErr w:type="spellStart"/>
+      <w:r>
+        <w:rPr>
+          <w:rFonts w:ascii="Times New Roman" w:hAnsi="Times New Roman" w:cs="Times New Roman"/>
+          <w:b/>
+          <w:bCs/>
+          <w:sz w:val="24"/>
+          <w:szCs w:val="24"/>
+          <w:lang w:val="en-US"/>
+        </w:rPr>
+        <w:t>RepeatedRoot</w:t>
+      </w:r>
+      <w:proofErr w:type="spellEnd"/>
+      <w:r>
+        <w:rPr>
+          <w:rFonts w:ascii="Times New Roman" w:hAnsi="Times New Roman" w:cs="Times New Roman"/>
+          <w:b/>
+          <w:bCs/>
+          <w:sz w:val="24"/>
+          <w:szCs w:val="24"/>
+          <w:lang w:val="en-US"/>
+        </w:rPr>
+        <w:t>)</w:t>
+      </w:r>
+    </w:p>
+    <w:p>
+      <w:pPr>
+        <w:numPr>
+          <w:ilvl w:val="1"/>
+          <w:numId w:val="18"/>
+        </w:numPr>
+        <w:spacing w:line="360" w:lineRule="auto"/>
+        <w:jc w:val="both"/>
+        <w:rPr>
+          <w:rFonts w:ascii="Times New Roman" w:hAnsi="Times New Roman" w:cs="Times New Roman"/>
+          <w:b/>
+          <w:bCs/>
+          <w:sz w:val="24"/>
+          <w:szCs w:val="24"/>
+          <w:lang w:val="en-US"/>
+        </w:rPr>
+      </w:pPr>
+      <w:proofErr w:type="spellStart"/>
+      <w:r>
+        <w:rPr>
+          <w:rFonts w:ascii="Times New Roman" w:hAnsi="Times New Roman" w:cs="Times New Roman"/>
+          <w:b/>
+          <w:bCs/>
+          <w:sz w:val="24"/>
+          <w:szCs w:val="24"/>
+          <w:lang w:val="en-US"/>
+        </w:rPr>
+        <w:t>SolutionMethod</w:t>
+      </w:r>
+      <w:proofErr w:type="spellEnd"/>
+      <w:r>
+        <w:rPr>
+          <w:rFonts w:ascii="Times New Roman" w:hAnsi="Times New Roman" w:cs="Times New Roman"/>
+          <w:b/>
+          <w:bCs/>
+          <w:sz w:val="24"/>
+          <w:szCs w:val="24"/>
+          <w:lang w:val="en-US"/>
+        </w:rPr>
+        <w:t xml:space="preserve"> (and its subclasses: Factoring, etc.)</w:t>
+      </w:r>
+    </w:p>
+    <w:p>
+      <w:pPr>
+        <w:spacing w:line="360" w:lineRule="auto"/>
+        <w:jc w:val="both"/>
+        <w:rPr>
+          <w:rFonts w:ascii="Times New Roman" w:hAnsi="Times New Roman" w:cs="Times New Roman"/>
+          <w:b/>
+          <w:bCs/>
+          <w:sz w:val="24"/>
+          <w:szCs w:val="24"/>
+          <w:lang w:val="en-US"/>
+        </w:rPr>
+      </w:pPr>
+      <w:r>
+        <w:rPr>
+          <w:rFonts w:ascii="Times New Roman" w:hAnsi="Times New Roman" w:cs="Times New Roman"/>
+          <w:b/>
+          <w:bCs/>
+          <w:sz w:val="24"/>
+          <w:szCs w:val="24"/>
+          <w:lang w:val="en-US"/>
+        </w:rPr>
+        <w:pict w14:anchorId="49198A29">
+          <v:rect id="_x0000_i1056" style="width:0;height:1.5pt" o:hralign="center" o:hrstd="t" o:hr="t" fillcolor="#a0a0a0" stroked="f"/>
+        </w:pict>
+      </w:r>
+    </w:p>
+    <w:p>
+      <w:pPr>
+        <w:spacing w:line="360" w:lineRule="auto"/>
+        <w:jc w:val="both"/>
+        <w:rPr>
+          <w:rFonts w:ascii="Times New Roman" w:hAnsi="Times New Roman" w:cs="Times New Roman"/>
+          <w:b/>
+          <w:bCs/>
+          <w:sz w:val="24"/>
+          <w:szCs w:val="24"/>
+          <w:lang w:val="en-US"/>
+        </w:rPr>
+      </w:pPr>
+      <w:r>
+        <w:rPr>
+          <w:rFonts w:ascii="Times New Roman" w:hAnsi="Times New Roman" w:cs="Times New Roman"/>
+          <w:b/>
+          <w:bCs/>
+          <w:sz w:val="24"/>
+          <w:szCs w:val="24"/>
+          <w:lang w:val="en-US"/>
+        </w:rPr>
+        <w:t>Step 2: Add Data Properties (Attributes)</w:t>
+      </w:r>
+    </w:p>
+    <w:p>
+      <w:pPr>
+        <w:spacing w:line="360" w:lineRule="auto"/>
+        <w:jc w:val="both"/>
+        <w:rPr>
+          <w:rFonts w:ascii="Times New Roman" w:hAnsi="Times New Roman" w:cs="Times New Roman"/>
+          <w:b/>
+          <w:bCs/>
+          <w:sz w:val="24"/>
+          <w:szCs w:val="24"/>
+          <w:lang w:val="en-US"/>
+        </w:rPr>
+      </w:pPr>
+      <w:r>
+        <w:rPr>
+          <w:rFonts w:ascii="Times New Roman" w:hAnsi="Times New Roman" w:cs="Times New Roman"/>
+          <w:b/>
+          <w:bCs/>
+          <w:sz w:val="24"/>
+          <w:szCs w:val="24"/>
+          <w:lang w:val="en-US"/>
+        </w:rPr>
+        <w:t>1. Create Data Properties</w:t>
+      </w:r>
+    </w:p>
+    <w:p>
+      <w:pPr>
+        <w:numPr>
+          <w:ilvl w:val="0"/>
+          <w:numId w:val="19"/>
+        </w:numPr>
+        <w:spacing w:line="360" w:lineRule="auto"/>
+        <w:jc w:val="both"/>
+        <w:rPr>
+          <w:rFonts w:ascii="Times New Roman" w:hAnsi="Times New Roman" w:cs="Times New Roman"/>
+          <w:b/>
+          <w:bCs/>
+          <w:sz w:val="24"/>
+          <w:szCs w:val="24"/>
+          <w:lang w:val="en-US"/>
+        </w:rPr>
+      </w:pPr>
+      <w:r>
+        <w:rPr>
+          <w:rFonts w:ascii="Times New Roman" w:hAnsi="Times New Roman" w:cs="Times New Roman"/>
+          <w:b/>
+          <w:bCs/>
+          <w:sz w:val="24"/>
+          <w:szCs w:val="24"/>
+          <w:lang w:val="en-US"/>
+        </w:rPr>
+        <w:t>Go to the Data Properties tab in Protégé.</w:t>
+      </w:r>
+    </w:p>
+    <w:p>
+      <w:pPr>
+        <w:numPr>
+          <w:ilvl w:val="0"/>
+          <w:numId w:val="19"/>
+        </w:numPr>
+        <w:spacing w:line="360" w:lineRule="auto"/>
+        <w:jc w:val="both"/>
+        <w:rPr>
+          <w:rFonts w:ascii="Times New Roman" w:hAnsi="Times New Roman" w:cs="Times New Roman"/>
+          <w:b/>
+          <w:bCs/>
+          <w:sz w:val="24"/>
+          <w:szCs w:val="24"/>
+          <w:lang w:val="en-US"/>
+        </w:rPr>
+      </w:pPr>
+      <w:r>
+        <w:rPr>
+          <w:rFonts w:ascii="Times New Roman" w:hAnsi="Times New Roman" w:cs="Times New Roman"/>
+          <w:b/>
+          <w:bCs/>
+          <w:sz w:val="24"/>
+          <w:szCs w:val="24"/>
+          <w:lang w:val="en-US"/>
+        </w:rPr>
+        <w:t>Click the Add (+) button to create a new data property.</w:t>
+      </w:r>
+    </w:p>
+    <w:p>
+      <w:pPr>
+        <w:spacing w:line="360" w:lineRule="auto"/>
+        <w:jc w:val="both"/>
+        <w:rPr>
+          <w:rFonts w:ascii="Times New Roman" w:hAnsi="Times New Roman" w:cs="Times New Roman"/>
+          <w:b/>
+          <w:bCs/>
+          <w:sz w:val="24"/>
+          <w:szCs w:val="24"/>
+          <w:lang w:val="en-US"/>
+        </w:rPr>
+      </w:pPr>
+      <w:r>
+        <w:rPr>
+          <w:rFonts w:ascii="Times New Roman" w:hAnsi="Times New Roman" w:cs="Times New Roman"/>
+          <w:b/>
+          <w:bCs/>
+          <w:sz w:val="24"/>
+          <w:szCs w:val="24"/>
+          <w:lang w:val="en-US"/>
+        </w:rPr>
+        <w:t>2. Define Data Properties for Attributes</w:t>
+      </w:r>
+    </w:p>
+    <w:p>
+      <w:pPr>
+        <w:spacing w:line="360" w:lineRule="auto"/>
+        <w:jc w:val="both"/>
+        <w:rPr>
+          <w:rFonts w:ascii="Times New Roman" w:hAnsi="Times New Roman" w:cs="Times New Roman"/>
+          <w:b/>
+          <w:bCs/>
+          <w:sz w:val="24"/>
+          <w:szCs w:val="24"/>
+          <w:lang w:val="en-US"/>
+        </w:rPr>
+      </w:pPr>
+      <w:r>
+        <w:rPr>
+          <w:rFonts w:ascii="Times New Roman" w:hAnsi="Times New Roman" w:cs="Times New Roman"/>
+          <w:b/>
+          <w:bCs/>
+          <w:sz w:val="24"/>
+          <w:szCs w:val="24"/>
+          <w:lang w:val="en-US"/>
+        </w:rPr>
+        <w:t>Create the following data properties:</w:t>
+      </w:r>
+    </w:p>
+    <w:tbl>
+      <w:tblPr>
+        <w:tblW w:w="0" w:type="auto"/>
+        <w:tblCellSpacing w:w="15" w:type="dxa"/>
+        <w:tblCellMar>
+          <w:top w:w="15" w:type="dxa"/>
+          <w:left w:w="15" w:type="dxa"/>
+          <w:bottom w:w="15" w:type="dxa"/>
+          <w:right w:w="15" w:type="dxa"/>
+        </w:tblCellMar>
+        <w:tblLook w:val="04A0" w:firstRow="1" w:lastRow="0" w:firstColumn="1" w:lastColumn="0" w:noHBand="0" w:noVBand="1"/>
+      </w:tblPr>
+      <w:tblGrid>
+        <w:gridCol w:w="1960"/>
+        <w:gridCol w:w="1407"/>
+        <w:gridCol w:w="1181"/>
+        <w:gridCol w:w="3757"/>
+      </w:tblGrid>
+      <w:tr>
+        <w:trPr>
+          <w:tblHeader/>
+          <w:tblCellSpacing w:w="15" w:type="dxa"/>
+        </w:trPr>
+        <w:tc>
+          <w:tcPr>
+            <w:tcW w:w="0" w:type="auto"/>
+            <w:vAlign w:val="center"/>
+            <w:hideMark/>
+          </w:tcPr>
+          <w:p>
+            <w:pPr>
+              <w:spacing w:line="360" w:lineRule="auto"/>
+              <w:jc w:val="both"/>
+              <w:rPr>
+                <w:rFonts w:ascii="Times New Roman" w:hAnsi="Times New Roman" w:cs="Times New Roman"/>
+                <w:b/>
+                <w:bCs/>
+                <w:sz w:val="24"/>
+                <w:szCs w:val="24"/>
+                <w:lang w:val="en-US"/>
+              </w:rPr>
+            </w:pPr>
+            <w:r>
+              <w:rPr>
+                <w:rFonts w:ascii="Times New Roman" w:hAnsi="Times New Roman" w:cs="Times New Roman"/>
+                <w:b/>
+                <w:bCs/>
+                <w:sz w:val="24"/>
+                <w:szCs w:val="24"/>
+                <w:lang w:val="en-US"/>
+              </w:rPr>
+              <w:lastRenderedPageBreak/>
+              <w:t>Property Name</w:t>
+            </w:r>
+          </w:p>
+        </w:tc>
+        <w:tc>
+          <w:tcPr>
+            <w:tcW w:w="0" w:type="auto"/>
+            <w:vAlign w:val="center"/>
+            <w:hideMark/>
+          </w:tcPr>
+          <w:p>
+            <w:pPr>
+              <w:spacing w:line="360" w:lineRule="auto"/>
+              <w:jc w:val="both"/>
+              <w:rPr>
+                <w:rFonts w:ascii="Times New Roman" w:hAnsi="Times New Roman" w:cs="Times New Roman"/>
+                <w:b/>
+                <w:bCs/>
+                <w:sz w:val="24"/>
+                <w:szCs w:val="24"/>
+                <w:lang w:val="en-US"/>
+              </w:rPr>
+            </w:pPr>
+            <w:r>
+              <w:rPr>
+                <w:rFonts w:ascii="Times New Roman" w:hAnsi="Times New Roman" w:cs="Times New Roman"/>
+                <w:b/>
+                <w:bCs/>
+                <w:sz w:val="24"/>
+                <w:szCs w:val="24"/>
+                <w:lang w:val="en-US"/>
+              </w:rPr>
+              <w:t>Domain</w:t>
+            </w:r>
+          </w:p>
+        </w:tc>
+        <w:tc>
+          <w:tcPr>
+            <w:tcW w:w="0" w:type="auto"/>
+            <w:vAlign w:val="center"/>
+            <w:hideMark/>
+          </w:tcPr>
+          <w:p>
+            <w:pPr>
+              <w:spacing w:line="360" w:lineRule="auto"/>
+              <w:jc w:val="both"/>
+              <w:rPr>
+                <w:rFonts w:ascii="Times New Roman" w:hAnsi="Times New Roman" w:cs="Times New Roman"/>
+                <w:b/>
+                <w:bCs/>
+                <w:sz w:val="24"/>
+                <w:szCs w:val="24"/>
+                <w:lang w:val="en-US"/>
+              </w:rPr>
+            </w:pPr>
+            <w:r>
+              <w:rPr>
+                <w:rFonts w:ascii="Times New Roman" w:hAnsi="Times New Roman" w:cs="Times New Roman"/>
+                <w:b/>
+                <w:bCs/>
+                <w:sz w:val="24"/>
+                <w:szCs w:val="24"/>
+                <w:lang w:val="en-US"/>
+              </w:rPr>
+              <w:t>Range</w:t>
+            </w:r>
+          </w:p>
+        </w:tc>
+        <w:tc>
+          <w:tcPr>
+            <w:tcW w:w="0" w:type="auto"/>
+            <w:vAlign w:val="center"/>
+            <w:hideMark/>
+          </w:tcPr>
+          <w:p>
+            <w:pPr>
+              <w:spacing w:line="360" w:lineRule="auto"/>
+              <w:jc w:val="both"/>
+              <w:rPr>
+                <w:rFonts w:ascii="Times New Roman" w:hAnsi="Times New Roman" w:cs="Times New Roman"/>
+                <w:b/>
+                <w:bCs/>
+                <w:sz w:val="24"/>
+                <w:szCs w:val="24"/>
+                <w:lang w:val="en-US"/>
+              </w:rPr>
+            </w:pPr>
+            <w:r>
+              <w:rPr>
+                <w:rFonts w:ascii="Times New Roman" w:hAnsi="Times New Roman" w:cs="Times New Roman"/>
+                <w:b/>
+                <w:bCs/>
+                <w:sz w:val="24"/>
+                <w:szCs w:val="24"/>
+                <w:lang w:val="en-US"/>
+              </w:rPr>
+              <w:t>Description</w:t>
+            </w:r>
+          </w:p>
+        </w:tc>
+      </w:tr>
+      <w:tr>
+        <w:trPr>
+          <w:tblCellSpacing w:w="15" w:type="dxa"/>
+        </w:trPr>
+        <w:tc>
+          <w:tcPr>
+            <w:tcW w:w="0" w:type="auto"/>
+            <w:vAlign w:val="center"/>
+            <w:hideMark/>
+          </w:tcPr>
+          <w:p>
+            <w:pPr>
+              <w:spacing w:line="360" w:lineRule="auto"/>
+              <w:jc w:val="both"/>
+              <w:rPr>
+                <w:rFonts w:ascii="Times New Roman" w:hAnsi="Times New Roman" w:cs="Times New Roman"/>
+                <w:b/>
+                <w:bCs/>
+                <w:sz w:val="24"/>
+                <w:szCs w:val="24"/>
+                <w:lang w:val="en-US"/>
+              </w:rPr>
+            </w:pPr>
+            <w:proofErr w:type="spellStart"/>
+            <w:r>
+              <w:rPr>
+                <w:rFonts w:ascii="Times New Roman" w:hAnsi="Times New Roman" w:cs="Times New Roman"/>
+                <w:b/>
+                <w:bCs/>
+                <w:sz w:val="24"/>
+                <w:szCs w:val="24"/>
+                <w:lang w:val="en-US"/>
+              </w:rPr>
+              <w:t>aValue</w:t>
+            </w:r>
+            <w:proofErr w:type="spellEnd"/>
+          </w:p>
+        </w:tc>
+        <w:tc>
+          <w:tcPr>
+            <w:tcW w:w="0" w:type="auto"/>
+            <w:vAlign w:val="center"/>
+            <w:hideMark/>
+          </w:tcPr>
+          <w:p>
+            <w:pPr>
+              <w:spacing w:line="360" w:lineRule="auto"/>
+              <w:jc w:val="both"/>
+              <w:rPr>
+                <w:rFonts w:ascii="Times New Roman" w:hAnsi="Times New Roman" w:cs="Times New Roman"/>
+                <w:b/>
+                <w:bCs/>
+                <w:sz w:val="24"/>
+                <w:szCs w:val="24"/>
+                <w:lang w:val="en-US"/>
+              </w:rPr>
+            </w:pPr>
+            <w:r>
+              <w:rPr>
+                <w:rFonts w:ascii="Times New Roman" w:hAnsi="Times New Roman" w:cs="Times New Roman"/>
+                <w:b/>
+                <w:bCs/>
+                <w:sz w:val="24"/>
+                <w:szCs w:val="24"/>
+                <w:lang w:val="en-US"/>
+              </w:rPr>
+              <w:t>Coefficient</w:t>
+            </w:r>
+          </w:p>
+        </w:tc>
+        <w:tc>
+          <w:tcPr>
+            <w:tcW w:w="0" w:type="auto"/>
+            <w:vAlign w:val="center"/>
+            <w:hideMark/>
+          </w:tcPr>
+          <w:p>
+            <w:pPr>
+              <w:spacing w:line="360" w:lineRule="auto"/>
+              <w:jc w:val="both"/>
+              <w:rPr>
+                <w:rFonts w:ascii="Times New Roman" w:hAnsi="Times New Roman" w:cs="Times New Roman"/>
+                <w:b/>
+                <w:bCs/>
+                <w:sz w:val="24"/>
+                <w:szCs w:val="24"/>
+                <w:lang w:val="en-US"/>
+              </w:rPr>
+            </w:pPr>
+            <w:proofErr w:type="spellStart"/>
+            <w:r>
+              <w:rPr>
+                <w:rFonts w:ascii="Times New Roman" w:hAnsi="Times New Roman" w:cs="Times New Roman"/>
+                <w:b/>
+                <w:bCs/>
+                <w:sz w:val="24"/>
+                <w:szCs w:val="24"/>
+                <w:lang w:val="en-US"/>
+              </w:rPr>
+              <w:t>xsd:double</w:t>
+            </w:r>
+            <w:proofErr w:type="spellEnd"/>
+          </w:p>
+        </w:tc>
+        <w:tc>
+          <w:tcPr>
+            <w:tcW w:w="0" w:type="auto"/>
+            <w:vAlign w:val="center"/>
+            <w:hideMark/>
+          </w:tcPr>
+          <w:p>
+            <w:pPr>
+              <w:spacing w:line="360" w:lineRule="auto"/>
+              <w:jc w:val="both"/>
+              <w:rPr>
+                <w:rFonts w:ascii="Times New Roman" w:hAnsi="Times New Roman" w:cs="Times New Roman"/>
+                <w:b/>
+                <w:bCs/>
+                <w:sz w:val="24"/>
+                <w:szCs w:val="24"/>
+                <w:lang w:val="en-US"/>
+              </w:rPr>
+            </w:pPr>
+            <w:r>
+              <w:rPr>
+                <w:rFonts w:ascii="Times New Roman" w:hAnsi="Times New Roman" w:cs="Times New Roman"/>
+                <w:b/>
+                <w:bCs/>
+                <w:sz w:val="24"/>
+                <w:szCs w:val="24"/>
+                <w:lang w:val="en-US"/>
+              </w:rPr>
+              <w:t>Represents the value of coefficient a</w:t>
+            </w:r>
+          </w:p>
+        </w:tc>
+      </w:tr>
+      <w:tr>
+        <w:trPr>
+          <w:tblCellSpacing w:w="15" w:type="dxa"/>
+        </w:trPr>
+        <w:tc>
+          <w:tcPr>
+            <w:tcW w:w="0" w:type="auto"/>
+            <w:vAlign w:val="center"/>
+            <w:hideMark/>
+          </w:tcPr>
+          <w:p>
+            <w:pPr>
+              <w:spacing w:line="360" w:lineRule="auto"/>
+              <w:jc w:val="both"/>
+              <w:rPr>
+                <w:rFonts w:ascii="Times New Roman" w:hAnsi="Times New Roman" w:cs="Times New Roman"/>
+                <w:b/>
+                <w:bCs/>
+                <w:sz w:val="24"/>
+                <w:szCs w:val="24"/>
+                <w:lang w:val="en-US"/>
+              </w:rPr>
+            </w:pPr>
+            <w:proofErr w:type="spellStart"/>
+            <w:r>
+              <w:rPr>
+                <w:rFonts w:ascii="Times New Roman" w:hAnsi="Times New Roman" w:cs="Times New Roman"/>
+                <w:b/>
+                <w:bCs/>
+                <w:sz w:val="24"/>
+                <w:szCs w:val="24"/>
+                <w:lang w:val="en-US"/>
+              </w:rPr>
+              <w:t>bValue</w:t>
+            </w:r>
+            <w:proofErr w:type="spellEnd"/>
+          </w:p>
+        </w:tc>
+        <w:tc>
+          <w:tcPr>
+            <w:tcW w:w="0" w:type="auto"/>
+            <w:vAlign w:val="center"/>
+            <w:hideMark/>
+          </w:tcPr>
+          <w:p>
+            <w:pPr>
+              <w:spacing w:line="360" w:lineRule="auto"/>
+              <w:jc w:val="both"/>
+              <w:rPr>
+                <w:rFonts w:ascii="Times New Roman" w:hAnsi="Times New Roman" w:cs="Times New Roman"/>
+                <w:b/>
+                <w:bCs/>
+                <w:sz w:val="24"/>
+                <w:szCs w:val="24"/>
+                <w:lang w:val="en-US"/>
+              </w:rPr>
+            </w:pPr>
+            <w:r>
+              <w:rPr>
+                <w:rFonts w:ascii="Times New Roman" w:hAnsi="Times New Roman" w:cs="Times New Roman"/>
+                <w:b/>
+                <w:bCs/>
+                <w:sz w:val="24"/>
+                <w:szCs w:val="24"/>
+                <w:lang w:val="en-US"/>
+              </w:rPr>
+              <w:t>Coefficient</w:t>
+            </w:r>
+          </w:p>
+        </w:tc>
+        <w:tc>
+          <w:tcPr>
+            <w:tcW w:w="0" w:type="auto"/>
+            <w:vAlign w:val="center"/>
+            <w:hideMark/>
+          </w:tcPr>
+          <w:p>
+            <w:pPr>
+              <w:spacing w:line="360" w:lineRule="auto"/>
+              <w:jc w:val="both"/>
+              <w:rPr>
+                <w:rFonts w:ascii="Times New Roman" w:hAnsi="Times New Roman" w:cs="Times New Roman"/>
+                <w:b/>
+                <w:bCs/>
+                <w:sz w:val="24"/>
+                <w:szCs w:val="24"/>
+                <w:lang w:val="en-US"/>
+              </w:rPr>
+            </w:pPr>
+            <w:proofErr w:type="spellStart"/>
+            <w:r>
+              <w:rPr>
+                <w:rFonts w:ascii="Times New Roman" w:hAnsi="Times New Roman" w:cs="Times New Roman"/>
+                <w:b/>
+                <w:bCs/>
+                <w:sz w:val="24"/>
+                <w:szCs w:val="24"/>
+                <w:lang w:val="en-US"/>
+              </w:rPr>
+              <w:t>xsd:double</w:t>
+            </w:r>
+            <w:proofErr w:type="spellEnd"/>
+          </w:p>
+        </w:tc>
+        <w:tc>
+          <w:tcPr>
+            <w:tcW w:w="0" w:type="auto"/>
+            <w:vAlign w:val="center"/>
+            <w:hideMark/>
+          </w:tcPr>
+          <w:p>
+            <w:pPr>
+              <w:spacing w:line="360" w:lineRule="auto"/>
+              <w:jc w:val="both"/>
+              <w:rPr>
+                <w:rFonts w:ascii="Times New Roman" w:hAnsi="Times New Roman" w:cs="Times New Roman"/>
+                <w:b/>
+                <w:bCs/>
+                <w:sz w:val="24"/>
+                <w:szCs w:val="24"/>
+                <w:lang w:val="en-US"/>
+              </w:rPr>
+            </w:pPr>
+            <w:r>
+              <w:rPr>
+                <w:rFonts w:ascii="Times New Roman" w:hAnsi="Times New Roman" w:cs="Times New Roman"/>
+                <w:b/>
+                <w:bCs/>
+                <w:sz w:val="24"/>
+                <w:szCs w:val="24"/>
+                <w:lang w:val="en-US"/>
+              </w:rPr>
+              <w:t>Represents the value of coefficient b</w:t>
+            </w:r>
+          </w:p>
+        </w:tc>
+      </w:tr>
+      <w:tr>
+        <w:trPr>
+          <w:tblCellSpacing w:w="15" w:type="dxa"/>
+        </w:trPr>
+        <w:tc>
+          <w:tcPr>
+            <w:tcW w:w="0" w:type="auto"/>
+            <w:vAlign w:val="center"/>
+            <w:hideMark/>
+          </w:tcPr>
+          <w:p>
+            <w:pPr>
+              <w:spacing w:line="360" w:lineRule="auto"/>
+              <w:jc w:val="both"/>
+              <w:rPr>
+                <w:rFonts w:ascii="Times New Roman" w:hAnsi="Times New Roman" w:cs="Times New Roman"/>
+                <w:b/>
+                <w:bCs/>
+                <w:sz w:val="24"/>
+                <w:szCs w:val="24"/>
+                <w:lang w:val="en-US"/>
+              </w:rPr>
+            </w:pPr>
+            <w:proofErr w:type="spellStart"/>
+            <w:r>
+              <w:rPr>
+                <w:rFonts w:ascii="Times New Roman" w:hAnsi="Times New Roman" w:cs="Times New Roman"/>
+                <w:b/>
+                <w:bCs/>
+                <w:sz w:val="24"/>
+                <w:szCs w:val="24"/>
+                <w:lang w:val="en-US"/>
+              </w:rPr>
+              <w:t>cValue</w:t>
+            </w:r>
+            <w:proofErr w:type="spellEnd"/>
+          </w:p>
+        </w:tc>
+        <w:tc>
+          <w:tcPr>
+            <w:tcW w:w="0" w:type="auto"/>
+            <w:vAlign w:val="center"/>
+            <w:hideMark/>
+          </w:tcPr>
+          <w:p>
+            <w:pPr>
+              <w:spacing w:line="360" w:lineRule="auto"/>
+              <w:jc w:val="both"/>
+              <w:rPr>
+                <w:rFonts w:ascii="Times New Roman" w:hAnsi="Times New Roman" w:cs="Times New Roman"/>
+                <w:b/>
+                <w:bCs/>
+                <w:sz w:val="24"/>
+                <w:szCs w:val="24"/>
+                <w:lang w:val="en-US"/>
+              </w:rPr>
+            </w:pPr>
+            <w:r>
+              <w:rPr>
+                <w:rFonts w:ascii="Times New Roman" w:hAnsi="Times New Roman" w:cs="Times New Roman"/>
+                <w:b/>
+                <w:bCs/>
+                <w:sz w:val="24"/>
+                <w:szCs w:val="24"/>
+                <w:lang w:val="en-US"/>
+              </w:rPr>
+              <w:t>Coefficient</w:t>
+            </w:r>
+          </w:p>
+        </w:tc>
+        <w:tc>
+          <w:tcPr>
+            <w:tcW w:w="0" w:type="auto"/>
+            <w:vAlign w:val="center"/>
+            <w:hideMark/>
+          </w:tcPr>
+          <w:p>
+            <w:pPr>
+              <w:spacing w:line="360" w:lineRule="auto"/>
+              <w:jc w:val="both"/>
+              <w:rPr>
+                <w:rFonts w:ascii="Times New Roman" w:hAnsi="Times New Roman" w:cs="Times New Roman"/>
+                <w:b/>
+                <w:bCs/>
+                <w:sz w:val="24"/>
+                <w:szCs w:val="24"/>
+                <w:lang w:val="en-US"/>
+              </w:rPr>
+            </w:pPr>
+            <w:proofErr w:type="spellStart"/>
+            <w:r>
+              <w:rPr>
+                <w:rFonts w:ascii="Times New Roman" w:hAnsi="Times New Roman" w:cs="Times New Roman"/>
+                <w:b/>
+                <w:bCs/>
+                <w:sz w:val="24"/>
+                <w:szCs w:val="24"/>
+                <w:lang w:val="en-US"/>
+              </w:rPr>
+              <w:t>xsd:double</w:t>
+            </w:r>
+            <w:proofErr w:type="spellEnd"/>
+          </w:p>
+        </w:tc>
+        <w:tc>
+          <w:tcPr>
+            <w:tcW w:w="0" w:type="auto"/>
+            <w:vAlign w:val="center"/>
+            <w:hideMark/>
+          </w:tcPr>
+          <w:p>
+            <w:pPr>
+              <w:spacing w:line="360" w:lineRule="auto"/>
+              <w:jc w:val="both"/>
+              <w:rPr>
+                <w:rFonts w:ascii="Times New Roman" w:hAnsi="Times New Roman" w:cs="Times New Roman"/>
+                <w:b/>
+                <w:bCs/>
+                <w:sz w:val="24"/>
+                <w:szCs w:val="24"/>
+                <w:lang w:val="en-US"/>
+              </w:rPr>
+            </w:pPr>
+            <w:r>
+              <w:rPr>
+                <w:rFonts w:ascii="Times New Roman" w:hAnsi="Times New Roman" w:cs="Times New Roman"/>
+                <w:b/>
+                <w:bCs/>
+                <w:sz w:val="24"/>
+                <w:szCs w:val="24"/>
+                <w:lang w:val="en-US"/>
+              </w:rPr>
+              <w:t>Represents the value of coefficient c</w:t>
+            </w:r>
+          </w:p>
+        </w:tc>
+      </w:tr>
+      <w:tr>
+        <w:trPr>
+          <w:tblCellSpacing w:w="15" w:type="dxa"/>
+        </w:trPr>
+        <w:tc>
+          <w:tcPr>
+            <w:tcW w:w="0" w:type="auto"/>
+            <w:vAlign w:val="center"/>
+            <w:hideMark/>
+          </w:tcPr>
+          <w:p>
+            <w:pPr>
+              <w:spacing w:line="360" w:lineRule="auto"/>
+              <w:jc w:val="both"/>
+              <w:rPr>
+                <w:rFonts w:ascii="Times New Roman" w:hAnsi="Times New Roman" w:cs="Times New Roman"/>
+                <w:b/>
+                <w:bCs/>
+                <w:sz w:val="24"/>
+                <w:szCs w:val="24"/>
+                <w:lang w:val="en-US"/>
+              </w:rPr>
+            </w:pPr>
+            <w:proofErr w:type="spellStart"/>
+            <w:r>
+              <w:rPr>
+                <w:rFonts w:ascii="Times New Roman" w:hAnsi="Times New Roman" w:cs="Times New Roman"/>
+                <w:b/>
+                <w:bCs/>
+                <w:sz w:val="24"/>
+                <w:szCs w:val="24"/>
+                <w:lang w:val="en-US"/>
+              </w:rPr>
+              <w:t>discriminantValue</w:t>
+            </w:r>
+            <w:proofErr w:type="spellEnd"/>
+          </w:p>
+        </w:tc>
+        <w:tc>
+          <w:tcPr>
+            <w:tcW w:w="0" w:type="auto"/>
+            <w:vAlign w:val="center"/>
+            <w:hideMark/>
+          </w:tcPr>
+          <w:p>
+            <w:pPr>
+              <w:spacing w:line="360" w:lineRule="auto"/>
+              <w:jc w:val="both"/>
+              <w:rPr>
+                <w:rFonts w:ascii="Times New Roman" w:hAnsi="Times New Roman" w:cs="Times New Roman"/>
+                <w:b/>
+                <w:bCs/>
+                <w:sz w:val="24"/>
+                <w:szCs w:val="24"/>
+                <w:lang w:val="en-US"/>
+              </w:rPr>
+            </w:pPr>
+            <w:r>
+              <w:rPr>
+                <w:rFonts w:ascii="Times New Roman" w:hAnsi="Times New Roman" w:cs="Times New Roman"/>
+                <w:b/>
+                <w:bCs/>
+                <w:sz w:val="24"/>
+                <w:szCs w:val="24"/>
+                <w:lang w:val="en-US"/>
+              </w:rPr>
+              <w:t>Discriminant</w:t>
+            </w:r>
+          </w:p>
+        </w:tc>
+        <w:tc>
+          <w:tcPr>
+            <w:tcW w:w="0" w:type="auto"/>
+            <w:vAlign w:val="center"/>
+            <w:hideMark/>
+          </w:tcPr>
+          <w:p>
+            <w:pPr>
+              <w:spacing w:line="360" w:lineRule="auto"/>
+              <w:jc w:val="both"/>
+              <w:rPr>
+                <w:rFonts w:ascii="Times New Roman" w:hAnsi="Times New Roman" w:cs="Times New Roman"/>
+                <w:b/>
+                <w:bCs/>
+                <w:sz w:val="24"/>
+                <w:szCs w:val="24"/>
+                <w:lang w:val="en-US"/>
+              </w:rPr>
+            </w:pPr>
+            <w:proofErr w:type="spellStart"/>
+            <w:r>
+              <w:rPr>
+                <w:rFonts w:ascii="Times New Roman" w:hAnsi="Times New Roman" w:cs="Times New Roman"/>
+                <w:b/>
+                <w:bCs/>
+                <w:sz w:val="24"/>
+                <w:szCs w:val="24"/>
+                <w:lang w:val="en-US"/>
+              </w:rPr>
+              <w:t>xsd:double</w:t>
+            </w:r>
+            <w:proofErr w:type="spellEnd"/>
+          </w:p>
+        </w:tc>
+        <w:tc>
+          <w:tcPr>
+            <w:tcW w:w="0" w:type="auto"/>
+            <w:vAlign w:val="center"/>
+            <w:hideMark/>
+          </w:tcPr>
+          <w:p>
+            <w:pPr>
+              <w:spacing w:line="360" w:lineRule="auto"/>
+              <w:jc w:val="both"/>
+              <w:rPr>
+                <w:rFonts w:ascii="Times New Roman" w:hAnsi="Times New Roman" w:cs="Times New Roman"/>
+                <w:b/>
+                <w:bCs/>
+                <w:sz w:val="24"/>
+                <w:szCs w:val="24"/>
+                <w:lang w:val="en-US"/>
+              </w:rPr>
+            </w:pPr>
+            <w:r>
+              <w:rPr>
+                <w:rFonts w:ascii="Times New Roman" w:hAnsi="Times New Roman" w:cs="Times New Roman"/>
+                <w:b/>
+                <w:bCs/>
+                <w:sz w:val="24"/>
+                <w:szCs w:val="24"/>
+                <w:lang w:val="en-US"/>
+              </w:rPr>
+              <w:t>Represents the discriminant value</w:t>
+            </w:r>
+          </w:p>
+        </w:tc>
+      </w:tr>
+    </w:tbl>
+    <w:p>
+      <w:pPr>
+        <w:numPr>
+          <w:ilvl w:val="0"/>
+          <w:numId w:val="20"/>
+        </w:numPr>
+        <w:spacing w:line="360" w:lineRule="auto"/>
+        <w:jc w:val="both"/>
+        <w:rPr>
+          <w:rFonts w:ascii="Times New Roman" w:hAnsi="Times New Roman" w:cs="Times New Roman"/>
+          <w:b/>
+          <w:bCs/>
+          <w:sz w:val="24"/>
+          <w:szCs w:val="24"/>
+          <w:lang w:val="en-US"/>
+        </w:rPr>
+      </w:pPr>
+      <w:r>
+        <w:rPr>
+          <w:rFonts w:ascii="Times New Roman" w:hAnsi="Times New Roman" w:cs="Times New Roman"/>
+          <w:b/>
+          <w:bCs/>
+          <w:sz w:val="24"/>
+          <w:szCs w:val="24"/>
+          <w:lang w:val="en-US"/>
+        </w:rPr>
+        <w:t>For each data property:</w:t>
+      </w:r>
+    </w:p>
+    <w:p>
+      <w:pPr>
+        <w:numPr>
+          <w:ilvl w:val="1"/>
+          <w:numId w:val="20"/>
+        </w:numPr>
+        <w:spacing w:line="360" w:lineRule="auto"/>
+        <w:jc w:val="both"/>
+        <w:rPr>
+          <w:rFonts w:ascii="Times New Roman" w:hAnsi="Times New Roman" w:cs="Times New Roman"/>
+          <w:b/>
+          <w:bCs/>
+          <w:sz w:val="24"/>
+          <w:szCs w:val="24"/>
+          <w:lang w:val="en-US"/>
+        </w:rPr>
+      </w:pPr>
+      <w:r>
+        <w:rPr>
+          <w:rFonts w:ascii="Times New Roman" w:hAnsi="Times New Roman" w:cs="Times New Roman"/>
+          <w:b/>
+          <w:bCs/>
+          <w:sz w:val="24"/>
+          <w:szCs w:val="24"/>
+          <w:lang w:val="en-US"/>
+        </w:rPr>
+        <w:t xml:space="preserve">Name: Enter the property name (e.g., </w:t>
+      </w:r>
+      <w:proofErr w:type="spellStart"/>
+      <w:r>
+        <w:rPr>
+          <w:rFonts w:ascii="Times New Roman" w:hAnsi="Times New Roman" w:cs="Times New Roman"/>
+          <w:b/>
+          <w:bCs/>
+          <w:sz w:val="24"/>
+          <w:szCs w:val="24"/>
+          <w:lang w:val="en-US"/>
+        </w:rPr>
+        <w:t>aValue</w:t>
+      </w:r>
+      <w:proofErr w:type="spellEnd"/>
+      <w:r>
+        <w:rPr>
+          <w:rFonts w:ascii="Times New Roman" w:hAnsi="Times New Roman" w:cs="Times New Roman"/>
+          <w:b/>
+          <w:bCs/>
+          <w:sz w:val="24"/>
+          <w:szCs w:val="24"/>
+          <w:lang w:val="en-US"/>
+        </w:rPr>
+        <w:t>).</w:t>
+      </w:r>
+    </w:p>
+    <w:p>
+      <w:pPr>
+        <w:numPr>
+          <w:ilvl w:val="1"/>
+          <w:numId w:val="20"/>
+        </w:numPr>
+        <w:spacing w:line="360" w:lineRule="auto"/>
+        <w:jc w:val="both"/>
+        <w:rPr>
+          <w:rFonts w:ascii="Times New Roman" w:hAnsi="Times New Roman" w:cs="Times New Roman"/>
+          <w:b/>
+          <w:bCs/>
+          <w:sz w:val="24"/>
+          <w:szCs w:val="24"/>
+          <w:lang w:val="en-US"/>
+        </w:rPr>
+      </w:pPr>
+      <w:r>
+        <w:rPr>
+          <w:rFonts w:ascii="Times New Roman" w:hAnsi="Times New Roman" w:cs="Times New Roman"/>
+          <w:b/>
+          <w:bCs/>
+          <w:sz w:val="24"/>
+          <w:szCs w:val="24"/>
+          <w:lang w:val="en-US"/>
+        </w:rPr>
+        <w:t>Domain: Assign the corresponding class (e.g., Coefficient).</w:t>
+      </w:r>
+    </w:p>
+    <w:p>
+      <w:pPr>
+        <w:numPr>
+          <w:ilvl w:val="1"/>
+          <w:numId w:val="20"/>
+        </w:numPr>
+        <w:spacing w:line="360" w:lineRule="auto"/>
+        <w:jc w:val="both"/>
+        <w:rPr>
+          <w:rFonts w:ascii="Times New Roman" w:hAnsi="Times New Roman" w:cs="Times New Roman"/>
+          <w:b/>
+          <w:bCs/>
+          <w:sz w:val="24"/>
+          <w:szCs w:val="24"/>
+          <w:lang w:val="en-US"/>
+        </w:rPr>
+      </w:pPr>
+      <w:r>
+        <w:rPr>
+          <w:rFonts w:ascii="Times New Roman" w:hAnsi="Times New Roman" w:cs="Times New Roman"/>
+          <w:b/>
+          <w:bCs/>
+          <w:sz w:val="24"/>
+          <w:szCs w:val="24"/>
+          <w:lang w:val="en-US"/>
+        </w:rPr>
+        <w:t xml:space="preserve">Range: Set the range to </w:t>
+      </w:r>
+      <w:proofErr w:type="spellStart"/>
+      <w:r>
+        <w:rPr>
+          <w:rFonts w:ascii="Times New Roman" w:hAnsi="Times New Roman" w:cs="Times New Roman"/>
+          <w:b/>
+          <w:bCs/>
+          <w:sz w:val="24"/>
+          <w:szCs w:val="24"/>
+          <w:lang w:val="en-US"/>
+        </w:rPr>
+        <w:t>xsd:double</w:t>
+      </w:r>
+      <w:proofErr w:type="spellEnd"/>
+      <w:r>
+        <w:rPr>
+          <w:rFonts w:ascii="Times New Roman" w:hAnsi="Times New Roman" w:cs="Times New Roman"/>
+          <w:b/>
+          <w:bCs/>
+          <w:sz w:val="24"/>
+          <w:szCs w:val="24"/>
+          <w:lang w:val="en-US"/>
+        </w:rPr>
+        <w:t xml:space="preserve"> (or another numeric type, such as </w:t>
+      </w:r>
+      <w:proofErr w:type="spellStart"/>
+      <w:r>
+        <w:rPr>
+          <w:rFonts w:ascii="Times New Roman" w:hAnsi="Times New Roman" w:cs="Times New Roman"/>
+          <w:b/>
+          <w:bCs/>
+          <w:sz w:val="24"/>
+          <w:szCs w:val="24"/>
+          <w:lang w:val="en-US"/>
+        </w:rPr>
+        <w:t>xsd:integer</w:t>
+      </w:r>
+      <w:proofErr w:type="spellEnd"/>
+      <w:r>
+        <w:rPr>
+          <w:rFonts w:ascii="Times New Roman" w:hAnsi="Times New Roman" w:cs="Times New Roman"/>
+          <w:b/>
+          <w:bCs/>
+          <w:sz w:val="24"/>
+          <w:szCs w:val="24"/>
+          <w:lang w:val="en-US"/>
+        </w:rPr>
+        <w:t xml:space="preserve"> if preferred).</w:t>
+      </w:r>
+    </w:p>
+    <w:p>
+      <w:pPr>
+        <w:spacing w:line="360" w:lineRule="auto"/>
+        <w:jc w:val="both"/>
+        <w:rPr>
+          <w:rFonts w:ascii="Times New Roman" w:hAnsi="Times New Roman" w:cs="Times New Roman"/>
+          <w:b/>
+          <w:bCs/>
+          <w:sz w:val="24"/>
+          <w:szCs w:val="24"/>
+          <w:lang w:val="en-US"/>
+        </w:rPr>
+      </w:pPr>
+      <w:r>
+        <w:rPr>
+          <w:rFonts w:ascii="Times New Roman" w:hAnsi="Times New Roman" w:cs="Times New Roman"/>
+          <w:b/>
+          <w:bCs/>
+          <w:sz w:val="24"/>
+          <w:szCs w:val="24"/>
+          <w:lang w:val="en-US"/>
+        </w:rPr>
+        <w:pict w14:anchorId="73D6132B">
+          <v:rect id="_x0000_i1057" style="width:0;height:1.5pt" o:hralign="center" o:hrstd="t" o:hr="t" fillcolor="#a0a0a0" stroked="f"/>
+        </w:pict>
+      </w:r>
+    </w:p>
+    <w:p>
+      <w:pPr>
+        <w:spacing w:line="360" w:lineRule="auto"/>
+        <w:jc w:val="both"/>
+        <w:rPr>
+          <w:rFonts w:ascii="Times New Roman" w:hAnsi="Times New Roman" w:cs="Times New Roman"/>
+          <w:b/>
+          <w:bCs/>
+          <w:sz w:val="24"/>
+          <w:szCs w:val="24"/>
+          <w:lang w:val="en-US"/>
+        </w:rPr>
+      </w:pPr>
+      <w:r>
+        <w:rPr>
+          <w:rFonts w:ascii="Times New Roman" w:hAnsi="Times New Roman" w:cs="Times New Roman"/>
+          <w:b/>
+          <w:bCs/>
+          <w:sz w:val="24"/>
+          <w:szCs w:val="24"/>
+          <w:lang w:val="en-US"/>
+        </w:rPr>
+        <w:t>Step 3: Add Object Properties (Relationships)</w:t>
+      </w:r>
+    </w:p>
+    <w:p>
+      <w:pPr>
+        <w:spacing w:line="360" w:lineRule="auto"/>
+        <w:jc w:val="both"/>
+        <w:rPr>
+          <w:rFonts w:ascii="Times New Roman" w:hAnsi="Times New Roman" w:cs="Times New Roman"/>
+          <w:b/>
+          <w:bCs/>
+          <w:sz w:val="24"/>
+          <w:szCs w:val="24"/>
+          <w:lang w:val="en-US"/>
+        </w:rPr>
+      </w:pPr>
+      <w:r>
+        <w:rPr>
+          <w:rFonts w:ascii="Times New Roman" w:hAnsi="Times New Roman" w:cs="Times New Roman"/>
+          <w:b/>
+          <w:bCs/>
+          <w:sz w:val="24"/>
+          <w:szCs w:val="24"/>
+          <w:lang w:val="en-US"/>
+        </w:rPr>
+        <w:t>1. Create Object Properties</w:t>
+      </w:r>
+    </w:p>
+    <w:p>
+      <w:pPr>
+        <w:numPr>
+          <w:ilvl w:val="0"/>
+          <w:numId w:val="21"/>
+        </w:numPr>
+        <w:spacing w:line="360" w:lineRule="auto"/>
+        <w:jc w:val="both"/>
+        <w:rPr>
+          <w:rFonts w:ascii="Times New Roman" w:hAnsi="Times New Roman" w:cs="Times New Roman"/>
+          <w:b/>
+          <w:bCs/>
+          <w:sz w:val="24"/>
+          <w:szCs w:val="24"/>
+          <w:lang w:val="en-US"/>
+        </w:rPr>
+      </w:pPr>
+      <w:r>
+        <w:rPr>
+          <w:rFonts w:ascii="Times New Roman" w:hAnsi="Times New Roman" w:cs="Times New Roman"/>
+          <w:b/>
+          <w:bCs/>
+          <w:sz w:val="24"/>
+          <w:szCs w:val="24"/>
+          <w:lang w:val="en-US"/>
+        </w:rPr>
+        <w:t>Go to the Object Properties tab in Protégé.</w:t>
+      </w:r>
+    </w:p>
+    <w:p>
+      <w:pPr>
+        <w:numPr>
+          <w:ilvl w:val="0"/>
+          <w:numId w:val="21"/>
+        </w:numPr>
+        <w:spacing w:line="360" w:lineRule="auto"/>
+        <w:jc w:val="both"/>
+        <w:rPr>
+          <w:rFonts w:ascii="Times New Roman" w:hAnsi="Times New Roman" w:cs="Times New Roman"/>
+          <w:b/>
+          <w:bCs/>
+          <w:sz w:val="24"/>
+          <w:szCs w:val="24"/>
+          <w:lang w:val="en-US"/>
+        </w:rPr>
+      </w:pPr>
+      <w:r>
+        <w:rPr>
+          <w:rFonts w:ascii="Times New Roman" w:hAnsi="Times New Roman" w:cs="Times New Roman"/>
+          <w:b/>
+          <w:bCs/>
+          <w:sz w:val="24"/>
+          <w:szCs w:val="24"/>
+          <w:lang w:val="en-US"/>
+        </w:rPr>
+        <w:t>Click the Add (+) button to create a new object property.</w:t>
+      </w:r>
+    </w:p>
+    <w:p>
+      <w:pPr>
+        <w:spacing w:line="360" w:lineRule="auto"/>
+        <w:jc w:val="both"/>
+        <w:rPr>
+          <w:rFonts w:ascii="Times New Roman" w:hAnsi="Times New Roman" w:cs="Times New Roman"/>
+          <w:b/>
+          <w:bCs/>
+          <w:sz w:val="24"/>
+          <w:szCs w:val="24"/>
+          <w:lang w:val="en-US"/>
+        </w:rPr>
+      </w:pPr>
+      <w:r>
+        <w:rPr>
+          <w:rFonts w:ascii="Times New Roman" w:hAnsi="Times New Roman" w:cs="Times New Roman"/>
+          <w:b/>
+          <w:bCs/>
+          <w:sz w:val="24"/>
+          <w:szCs w:val="24"/>
+          <w:lang w:val="en-US"/>
+        </w:rPr>
+        <w:t>2. Define Object Properties for Relationships</w:t>
+      </w:r>
+    </w:p>
+    <w:p>
+      <w:pPr>
+        <w:spacing w:line="360" w:lineRule="auto"/>
+        <w:jc w:val="both"/>
+        <w:rPr>
+          <w:rFonts w:ascii="Times New Roman" w:hAnsi="Times New Roman" w:cs="Times New Roman"/>
+          <w:b/>
+          <w:bCs/>
+          <w:sz w:val="24"/>
+          <w:szCs w:val="24"/>
+          <w:lang w:val="en-US"/>
+        </w:rPr>
+      </w:pPr>
+      <w:r>
+        <w:rPr>
+          <w:rFonts w:ascii="Times New Roman" w:hAnsi="Times New Roman" w:cs="Times New Roman"/>
+          <w:b/>
+          <w:bCs/>
+          <w:sz w:val="24"/>
+          <w:szCs w:val="24"/>
+          <w:lang w:val="en-US"/>
+        </w:rPr>
+        <w:t>Create the following object properties:</w:t>
+      </w:r>
+    </w:p>
+    <w:tbl>
+      <w:tblPr>
+        <w:tblW w:w="0" w:type="auto"/>
+        <w:tblCellSpacing w:w="15" w:type="dxa"/>
+        <w:tblCellMar>
+          <w:top w:w="15" w:type="dxa"/>
+          <w:left w:w="15" w:type="dxa"/>
+          <w:bottom w:w="15" w:type="dxa"/>
+          <w:right w:w="15" w:type="dxa"/>
+        </w:tblCellMar>
+        <w:tblLook w:val="04A0" w:firstRow="1" w:lastRow="0" w:firstColumn="1" w:lastColumn="0" w:noHBand="0" w:noVBand="1"/>
+      </w:tblPr>
+      <w:tblGrid>
+        <w:gridCol w:w="2204"/>
+        <w:gridCol w:w="2061"/>
+        <w:gridCol w:w="1714"/>
+        <w:gridCol w:w="3381"/>
+      </w:tblGrid>
+      <w:tr>
+        <w:trPr>
+          <w:tblHeader/>
+          <w:tblCellSpacing w:w="15" w:type="dxa"/>
+        </w:trPr>
+        <w:tc>
+          <w:tcPr>
+            <w:tcW w:w="0" w:type="auto"/>
+            <w:vAlign w:val="center"/>
+            <w:hideMark/>
+          </w:tcPr>
+          <w:p>
+            <w:pPr>
+              <w:spacing w:line="360" w:lineRule="auto"/>
+              <w:jc w:val="both"/>
+              <w:rPr>
+                <w:rFonts w:ascii="Times New Roman" w:hAnsi="Times New Roman" w:cs="Times New Roman"/>
+                <w:b/>
+                <w:bCs/>
+                <w:sz w:val="24"/>
+                <w:szCs w:val="24"/>
+                <w:lang w:val="en-US"/>
+              </w:rPr>
+            </w:pPr>
+            <w:r>
+              <w:rPr>
+                <w:rFonts w:ascii="Times New Roman" w:hAnsi="Times New Roman" w:cs="Times New Roman"/>
+                <w:b/>
+                <w:bCs/>
+                <w:sz w:val="24"/>
+                <w:szCs w:val="24"/>
+                <w:lang w:val="en-US"/>
+              </w:rPr>
+              <w:t>Property Name</w:t>
+            </w:r>
+          </w:p>
+        </w:tc>
+        <w:tc>
+          <w:tcPr>
+            <w:tcW w:w="0" w:type="auto"/>
+            <w:vAlign w:val="center"/>
+            <w:hideMark/>
+          </w:tcPr>
+          <w:p>
+            <w:pPr>
+              <w:spacing w:line="360" w:lineRule="auto"/>
+              <w:jc w:val="both"/>
+              <w:rPr>
+                <w:rFonts w:ascii="Times New Roman" w:hAnsi="Times New Roman" w:cs="Times New Roman"/>
+                <w:b/>
+                <w:bCs/>
+                <w:sz w:val="24"/>
+                <w:szCs w:val="24"/>
+                <w:lang w:val="en-US"/>
+              </w:rPr>
+            </w:pPr>
+            <w:r>
+              <w:rPr>
+                <w:rFonts w:ascii="Times New Roman" w:hAnsi="Times New Roman" w:cs="Times New Roman"/>
+                <w:b/>
+                <w:bCs/>
+                <w:sz w:val="24"/>
+                <w:szCs w:val="24"/>
+                <w:lang w:val="en-US"/>
+              </w:rPr>
+              <w:t>Domain</w:t>
+            </w:r>
+          </w:p>
+        </w:tc>
+        <w:tc>
+          <w:tcPr>
+            <w:tcW w:w="0" w:type="auto"/>
+            <w:vAlign w:val="center"/>
+            <w:hideMark/>
+          </w:tcPr>
+          <w:p>
+            <w:pPr>
+              <w:spacing w:line="360" w:lineRule="auto"/>
+              <w:jc w:val="both"/>
+              <w:rPr>
+                <w:rFonts w:ascii="Times New Roman" w:hAnsi="Times New Roman" w:cs="Times New Roman"/>
+                <w:b/>
+                <w:bCs/>
+                <w:sz w:val="24"/>
+                <w:szCs w:val="24"/>
+                <w:lang w:val="en-US"/>
+              </w:rPr>
+            </w:pPr>
+            <w:r>
+              <w:rPr>
+                <w:rFonts w:ascii="Times New Roman" w:hAnsi="Times New Roman" w:cs="Times New Roman"/>
+                <w:b/>
+                <w:bCs/>
+                <w:sz w:val="24"/>
+                <w:szCs w:val="24"/>
+                <w:lang w:val="en-US"/>
+              </w:rPr>
+              <w:t>Range</w:t>
+            </w:r>
+          </w:p>
+        </w:tc>
+        <w:tc>
+          <w:tcPr>
+            <w:tcW w:w="0" w:type="auto"/>
+            <w:vAlign w:val="center"/>
+            <w:hideMark/>
+          </w:tcPr>
+          <w:p>
+            <w:pPr>
+              <w:spacing w:line="360" w:lineRule="auto"/>
+              <w:jc w:val="both"/>
+              <w:rPr>
+                <w:rFonts w:ascii="Times New Roman" w:hAnsi="Times New Roman" w:cs="Times New Roman"/>
+                <w:b/>
+                <w:bCs/>
+                <w:sz w:val="24"/>
+                <w:szCs w:val="24"/>
+                <w:lang w:val="en-US"/>
+              </w:rPr>
+            </w:pPr>
+            <w:r>
+              <w:rPr>
+                <w:rFonts w:ascii="Times New Roman" w:hAnsi="Times New Roman" w:cs="Times New Roman"/>
+                <w:b/>
+                <w:bCs/>
+                <w:sz w:val="24"/>
+                <w:szCs w:val="24"/>
+                <w:lang w:val="en-US"/>
+              </w:rPr>
+              <w:t>Description</w:t>
+            </w:r>
+          </w:p>
+        </w:tc>
+      </w:tr>
+      <w:tr>
+        <w:trPr>
+          <w:tblCellSpacing w:w="15" w:type="dxa"/>
+        </w:trPr>
+        <w:tc>
+          <w:tcPr>
+            <w:tcW w:w="0" w:type="auto"/>
+            <w:vAlign w:val="center"/>
+            <w:hideMark/>
+          </w:tcPr>
+          <w:p>
+            <w:pPr>
+              <w:spacing w:line="360" w:lineRule="auto"/>
+              <w:jc w:val="both"/>
+              <w:rPr>
+                <w:rFonts w:ascii="Times New Roman" w:hAnsi="Times New Roman" w:cs="Times New Roman"/>
+                <w:b/>
+                <w:bCs/>
+                <w:sz w:val="24"/>
+                <w:szCs w:val="24"/>
+                <w:lang w:val="en-US"/>
+              </w:rPr>
+            </w:pPr>
+            <w:proofErr w:type="spellStart"/>
+            <w:r>
+              <w:rPr>
+                <w:rFonts w:ascii="Times New Roman" w:hAnsi="Times New Roman" w:cs="Times New Roman"/>
+                <w:b/>
+                <w:bCs/>
+                <w:sz w:val="24"/>
+                <w:szCs w:val="24"/>
+                <w:lang w:val="en-US"/>
+              </w:rPr>
+              <w:t>hasCoefficient</w:t>
+            </w:r>
+            <w:proofErr w:type="spellEnd"/>
+          </w:p>
+        </w:tc>
+        <w:tc>
+          <w:tcPr>
+            <w:tcW w:w="0" w:type="auto"/>
+            <w:vAlign w:val="center"/>
+            <w:hideMark/>
+          </w:tcPr>
+          <w:p>
+            <w:pPr>
+              <w:spacing w:line="360" w:lineRule="auto"/>
+              <w:jc w:val="both"/>
+              <w:rPr>
+                <w:rFonts w:ascii="Times New Roman" w:hAnsi="Times New Roman" w:cs="Times New Roman"/>
+                <w:b/>
+                <w:bCs/>
+                <w:sz w:val="24"/>
+                <w:szCs w:val="24"/>
+                <w:lang w:val="en-US"/>
+              </w:rPr>
+            </w:pPr>
+            <w:proofErr w:type="spellStart"/>
+            <w:r>
+              <w:rPr>
+                <w:rFonts w:ascii="Times New Roman" w:hAnsi="Times New Roman" w:cs="Times New Roman"/>
+                <w:b/>
+                <w:bCs/>
+                <w:sz w:val="24"/>
+                <w:szCs w:val="24"/>
+                <w:lang w:val="en-US"/>
+              </w:rPr>
+              <w:t>QuadraticEquation</w:t>
+            </w:r>
+            <w:proofErr w:type="spellEnd"/>
+          </w:p>
+        </w:tc>
+        <w:tc>
+          <w:tcPr>
+            <w:tcW w:w="0" w:type="auto"/>
+            <w:vAlign w:val="center"/>
+            <w:hideMark/>
+          </w:tcPr>
+          <w:p>
+            <w:pPr>
+              <w:spacing w:line="360" w:lineRule="auto"/>
+              <w:jc w:val="both"/>
+              <w:rPr>
+                <w:rFonts w:ascii="Times New Roman" w:hAnsi="Times New Roman" w:cs="Times New Roman"/>
+                <w:b/>
+                <w:bCs/>
+                <w:sz w:val="24"/>
+                <w:szCs w:val="24"/>
+                <w:lang w:val="en-US"/>
+              </w:rPr>
+            </w:pPr>
+            <w:r>
+              <w:rPr>
+                <w:rFonts w:ascii="Times New Roman" w:hAnsi="Times New Roman" w:cs="Times New Roman"/>
+                <w:b/>
+                <w:bCs/>
+                <w:sz w:val="24"/>
+                <w:szCs w:val="24"/>
+                <w:lang w:val="en-US"/>
+              </w:rPr>
+              <w:t>Coefficient</w:t>
+            </w:r>
+          </w:p>
+        </w:tc>
+        <w:tc>
+          <w:tcPr>
+            <w:tcW w:w="0" w:type="auto"/>
+            <w:vAlign w:val="center"/>
+            <w:hideMark/>
+          </w:tcPr>
+          <w:p>
+            <w:pPr>
+              <w:spacing w:line="360" w:lineRule="auto"/>
+              <w:jc w:val="both"/>
+              <w:rPr>
+                <w:rFonts w:ascii="Times New Roman" w:hAnsi="Times New Roman" w:cs="Times New Roman"/>
+                <w:b/>
+                <w:bCs/>
+                <w:sz w:val="24"/>
+                <w:szCs w:val="24"/>
+                <w:lang w:val="en-US"/>
+              </w:rPr>
+            </w:pPr>
+            <w:r>
+              <w:rPr>
+                <w:rFonts w:ascii="Times New Roman" w:hAnsi="Times New Roman" w:cs="Times New Roman"/>
+                <w:b/>
+                <w:bCs/>
+                <w:sz w:val="24"/>
+                <w:szCs w:val="24"/>
+                <w:lang w:val="en-US"/>
+              </w:rPr>
+              <w:t>Links a quadratic equation to its coefficients (a, b, c).</w:t>
+            </w:r>
+          </w:p>
+        </w:tc>
+      </w:tr>
+      <w:tr>
+        <w:trPr>
+          <w:tblCellSpacing w:w="15" w:type="dxa"/>
+        </w:trPr>
+        <w:tc>
+          <w:tcPr>
+            <w:tcW w:w="0" w:type="auto"/>
+            <w:vAlign w:val="center"/>
+            <w:hideMark/>
+          </w:tcPr>
+          <w:p>
+            <w:pPr>
+              <w:spacing w:line="360" w:lineRule="auto"/>
+              <w:jc w:val="both"/>
+              <w:rPr>
+                <w:rFonts w:ascii="Times New Roman" w:hAnsi="Times New Roman" w:cs="Times New Roman"/>
+                <w:b/>
+                <w:bCs/>
+                <w:sz w:val="24"/>
+                <w:szCs w:val="24"/>
+                <w:lang w:val="en-US"/>
+              </w:rPr>
+            </w:pPr>
+            <w:proofErr w:type="spellStart"/>
+            <w:r>
+              <w:rPr>
+                <w:rFonts w:ascii="Times New Roman" w:hAnsi="Times New Roman" w:cs="Times New Roman"/>
+                <w:b/>
+                <w:bCs/>
+                <w:sz w:val="24"/>
+                <w:szCs w:val="24"/>
+                <w:lang w:val="en-US"/>
+              </w:rPr>
+              <w:t>hasDiscriminant</w:t>
+            </w:r>
+            <w:proofErr w:type="spellEnd"/>
+          </w:p>
+        </w:tc>
+        <w:tc>
+          <w:tcPr>
+            <w:tcW w:w="0" w:type="auto"/>
+            <w:vAlign w:val="center"/>
+            <w:hideMark/>
+          </w:tcPr>
+          <w:p>
+            <w:pPr>
+              <w:spacing w:line="360" w:lineRule="auto"/>
+              <w:jc w:val="both"/>
+              <w:rPr>
+                <w:rFonts w:ascii="Times New Roman" w:hAnsi="Times New Roman" w:cs="Times New Roman"/>
+                <w:b/>
+                <w:bCs/>
+                <w:sz w:val="24"/>
+                <w:szCs w:val="24"/>
+                <w:lang w:val="en-US"/>
+              </w:rPr>
+            </w:pPr>
+            <w:proofErr w:type="spellStart"/>
+            <w:r>
+              <w:rPr>
+                <w:rFonts w:ascii="Times New Roman" w:hAnsi="Times New Roman" w:cs="Times New Roman"/>
+                <w:b/>
+                <w:bCs/>
+                <w:sz w:val="24"/>
+                <w:szCs w:val="24"/>
+                <w:lang w:val="en-US"/>
+              </w:rPr>
+              <w:t>QuadraticEquation</w:t>
+            </w:r>
+            <w:proofErr w:type="spellEnd"/>
+          </w:p>
+        </w:tc>
+        <w:tc>
+          <w:tcPr>
+            <w:tcW w:w="0" w:type="auto"/>
+            <w:vAlign w:val="center"/>
+            <w:hideMark/>
+          </w:tcPr>
+          <w:p>
+            <w:pPr>
+              <w:spacing w:line="360" w:lineRule="auto"/>
+              <w:jc w:val="both"/>
+              <w:rPr>
+                <w:rFonts w:ascii="Times New Roman" w:hAnsi="Times New Roman" w:cs="Times New Roman"/>
+                <w:b/>
+                <w:bCs/>
+                <w:sz w:val="24"/>
+                <w:szCs w:val="24"/>
+                <w:lang w:val="en-US"/>
+              </w:rPr>
+            </w:pPr>
+            <w:r>
+              <w:rPr>
+                <w:rFonts w:ascii="Times New Roman" w:hAnsi="Times New Roman" w:cs="Times New Roman"/>
+                <w:b/>
+                <w:bCs/>
+                <w:sz w:val="24"/>
+                <w:szCs w:val="24"/>
+                <w:lang w:val="en-US"/>
+              </w:rPr>
+              <w:t>Discriminant</w:t>
+            </w:r>
+          </w:p>
+        </w:tc>
+        <w:tc>
+          <w:tcPr>
+            <w:tcW w:w="0" w:type="auto"/>
+            <w:vAlign w:val="center"/>
+            <w:hideMark/>
+          </w:tcPr>
+          <w:p>
+            <w:pPr>
+              <w:spacing w:line="360" w:lineRule="auto"/>
+              <w:jc w:val="both"/>
+              <w:rPr>
+                <w:rFonts w:ascii="Times New Roman" w:hAnsi="Times New Roman" w:cs="Times New Roman"/>
+                <w:b/>
+                <w:bCs/>
+                <w:sz w:val="24"/>
+                <w:szCs w:val="24"/>
+                <w:lang w:val="en-US"/>
+              </w:rPr>
+            </w:pPr>
+            <w:r>
+              <w:rPr>
+                <w:rFonts w:ascii="Times New Roman" w:hAnsi="Times New Roman" w:cs="Times New Roman"/>
+                <w:b/>
+                <w:bCs/>
+                <w:sz w:val="24"/>
+                <w:szCs w:val="24"/>
+                <w:lang w:val="en-US"/>
+              </w:rPr>
+              <w:t>Links a quadratic equation to its discriminant.</w:t>
+            </w:r>
+          </w:p>
+        </w:tc>
+      </w:tr>
+      <w:tr>
+        <w:trPr>
+          <w:tblCellSpacing w:w="15" w:type="dxa"/>
+        </w:trPr>
+        <w:tc>
+          <w:tcPr>
+            <w:tcW w:w="0" w:type="auto"/>
+            <w:vAlign w:val="center"/>
+            <w:hideMark/>
+          </w:tcPr>
+          <w:p>
+            <w:pPr>
+              <w:spacing w:line="360" w:lineRule="auto"/>
+              <w:jc w:val="both"/>
+              <w:rPr>
+                <w:rFonts w:ascii="Times New Roman" w:hAnsi="Times New Roman" w:cs="Times New Roman"/>
+                <w:b/>
+                <w:bCs/>
+                <w:sz w:val="24"/>
+                <w:szCs w:val="24"/>
+                <w:lang w:val="en-US"/>
+              </w:rPr>
+            </w:pPr>
+            <w:proofErr w:type="spellStart"/>
+            <w:r>
+              <w:rPr>
+                <w:rFonts w:ascii="Times New Roman" w:hAnsi="Times New Roman" w:cs="Times New Roman"/>
+                <w:b/>
+                <w:bCs/>
+                <w:sz w:val="24"/>
+                <w:szCs w:val="24"/>
+                <w:lang w:val="en-US"/>
+              </w:rPr>
+              <w:lastRenderedPageBreak/>
+              <w:t>determinesRootType</w:t>
+            </w:r>
+            <w:proofErr w:type="spellEnd"/>
+          </w:p>
+        </w:tc>
+        <w:tc>
+          <w:tcPr>
+            <w:tcW w:w="0" w:type="auto"/>
+            <w:vAlign w:val="center"/>
+            <w:hideMark/>
+          </w:tcPr>
+          <w:p>
+            <w:pPr>
+              <w:spacing w:line="360" w:lineRule="auto"/>
+              <w:jc w:val="both"/>
+              <w:rPr>
+                <w:rFonts w:ascii="Times New Roman" w:hAnsi="Times New Roman" w:cs="Times New Roman"/>
+                <w:b/>
+                <w:bCs/>
+                <w:sz w:val="24"/>
+                <w:szCs w:val="24"/>
+                <w:lang w:val="en-US"/>
+              </w:rPr>
+            </w:pPr>
+            <w:r>
+              <w:rPr>
+                <w:rFonts w:ascii="Times New Roman" w:hAnsi="Times New Roman" w:cs="Times New Roman"/>
+                <w:b/>
+                <w:bCs/>
+                <w:sz w:val="24"/>
+                <w:szCs w:val="24"/>
+                <w:lang w:val="en-US"/>
+              </w:rPr>
+              <w:t>Discriminant</w:t>
+            </w:r>
+          </w:p>
+        </w:tc>
+        <w:tc>
+          <w:tcPr>
+            <w:tcW w:w="0" w:type="auto"/>
+            <w:vAlign w:val="center"/>
+            <w:hideMark/>
+          </w:tcPr>
+          <w:p>
+            <w:pPr>
+              <w:spacing w:line="360" w:lineRule="auto"/>
+              <w:jc w:val="both"/>
+              <w:rPr>
+                <w:rFonts w:ascii="Times New Roman" w:hAnsi="Times New Roman" w:cs="Times New Roman"/>
+                <w:b/>
+                <w:bCs/>
+                <w:sz w:val="24"/>
+                <w:szCs w:val="24"/>
+                <w:lang w:val="en-US"/>
+              </w:rPr>
+            </w:pPr>
+            <w:r>
+              <w:rPr>
+                <w:rFonts w:ascii="Times New Roman" w:hAnsi="Times New Roman" w:cs="Times New Roman"/>
+                <w:b/>
+                <w:bCs/>
+                <w:sz w:val="24"/>
+                <w:szCs w:val="24"/>
+                <w:lang w:val="en-US"/>
+              </w:rPr>
+              <w:t>Root</w:t>
+            </w:r>
+          </w:p>
+        </w:tc>
+        <w:tc>
+          <w:tcPr>
+            <w:tcW w:w="0" w:type="auto"/>
+            <w:vAlign w:val="center"/>
+            <w:hideMark/>
+          </w:tcPr>
+          <w:p>
+            <w:pPr>
+              <w:spacing w:line="360" w:lineRule="auto"/>
+              <w:jc w:val="both"/>
+              <w:rPr>
+                <w:rFonts w:ascii="Times New Roman" w:hAnsi="Times New Roman" w:cs="Times New Roman"/>
+                <w:b/>
+                <w:bCs/>
+                <w:sz w:val="24"/>
+                <w:szCs w:val="24"/>
+                <w:lang w:val="en-US"/>
+              </w:rPr>
+            </w:pPr>
+            <w:r>
+              <w:rPr>
+                <w:rFonts w:ascii="Times New Roman" w:hAnsi="Times New Roman" w:cs="Times New Roman"/>
+                <w:b/>
+                <w:bCs/>
+                <w:sz w:val="24"/>
+                <w:szCs w:val="24"/>
+                <w:lang w:val="en-US"/>
+              </w:rPr>
+              <w:t>Links a discriminant to the type of root it determines.</w:t>
+            </w:r>
+          </w:p>
+        </w:tc>
+      </w:tr>
+      <w:tr>
+        <w:trPr>
+          <w:tblCellSpacing w:w="15" w:type="dxa"/>
+        </w:trPr>
+        <w:tc>
+          <w:tcPr>
+            <w:tcW w:w="0" w:type="auto"/>
+            <w:vAlign w:val="center"/>
+            <w:hideMark/>
+          </w:tcPr>
+          <w:p>
+            <w:pPr>
+              <w:spacing w:line="360" w:lineRule="auto"/>
+              <w:jc w:val="both"/>
+              <w:rPr>
+                <w:rFonts w:ascii="Times New Roman" w:hAnsi="Times New Roman" w:cs="Times New Roman"/>
+                <w:b/>
+                <w:bCs/>
+                <w:sz w:val="24"/>
+                <w:szCs w:val="24"/>
+                <w:lang w:val="en-US"/>
+              </w:rPr>
+            </w:pPr>
+            <w:proofErr w:type="spellStart"/>
+            <w:r>
+              <w:rPr>
+                <w:rFonts w:ascii="Times New Roman" w:hAnsi="Times New Roman" w:cs="Times New Roman"/>
+                <w:b/>
+                <w:bCs/>
+                <w:sz w:val="24"/>
+                <w:szCs w:val="24"/>
+                <w:lang w:val="en-US"/>
+              </w:rPr>
+              <w:t>usesMethod</w:t>
+            </w:r>
+            <w:proofErr w:type="spellEnd"/>
+          </w:p>
+        </w:tc>
+        <w:tc>
+          <w:tcPr>
+            <w:tcW w:w="0" w:type="auto"/>
+            <w:vAlign w:val="center"/>
+            <w:hideMark/>
+          </w:tcPr>
+          <w:p>
+            <w:pPr>
+              <w:spacing w:line="360" w:lineRule="auto"/>
+              <w:jc w:val="both"/>
+              <w:rPr>
+                <w:rFonts w:ascii="Times New Roman" w:hAnsi="Times New Roman" w:cs="Times New Roman"/>
+                <w:b/>
+                <w:bCs/>
+                <w:sz w:val="24"/>
+                <w:szCs w:val="24"/>
+                <w:lang w:val="en-US"/>
+              </w:rPr>
+            </w:pPr>
+            <w:proofErr w:type="spellStart"/>
+            <w:r>
+              <w:rPr>
+                <w:rFonts w:ascii="Times New Roman" w:hAnsi="Times New Roman" w:cs="Times New Roman"/>
+                <w:b/>
+                <w:bCs/>
+                <w:sz w:val="24"/>
+                <w:szCs w:val="24"/>
+                <w:lang w:val="en-US"/>
+              </w:rPr>
+              <w:t>QuadraticEquation</w:t>
+            </w:r>
+            <w:proofErr w:type="spellEnd"/>
+          </w:p>
+        </w:tc>
+        <w:tc>
+          <w:tcPr>
+            <w:tcW w:w="0" w:type="auto"/>
+            <w:vAlign w:val="center"/>
+            <w:hideMark/>
+          </w:tcPr>
+          <w:p>
+            <w:pPr>
+              <w:spacing w:line="360" w:lineRule="auto"/>
+              <w:jc w:val="both"/>
+              <w:rPr>
+                <w:rFonts w:ascii="Times New Roman" w:hAnsi="Times New Roman" w:cs="Times New Roman"/>
+                <w:b/>
+                <w:bCs/>
+                <w:sz w:val="24"/>
+                <w:szCs w:val="24"/>
+                <w:lang w:val="en-US"/>
+              </w:rPr>
+            </w:pPr>
+            <w:proofErr w:type="spellStart"/>
+            <w:r>
+              <w:rPr>
+                <w:rFonts w:ascii="Times New Roman" w:hAnsi="Times New Roman" w:cs="Times New Roman"/>
+                <w:b/>
+                <w:bCs/>
+                <w:sz w:val="24"/>
+                <w:szCs w:val="24"/>
+                <w:lang w:val="en-US"/>
+              </w:rPr>
+              <w:t>SolutionMethod</w:t>
+            </w:r>
+            <w:proofErr w:type="spellEnd"/>
+          </w:p>
+        </w:tc>
+        <w:tc>
+          <w:tcPr>
+            <w:tcW w:w="0" w:type="auto"/>
+            <w:vAlign w:val="center"/>
+            <w:hideMark/>
+          </w:tcPr>
+          <w:p>
+            <w:pPr>
+              <w:spacing w:line="360" w:lineRule="auto"/>
+              <w:jc w:val="both"/>
+              <w:rPr>
+                <w:rFonts w:ascii="Times New Roman" w:hAnsi="Times New Roman" w:cs="Times New Roman"/>
+                <w:b/>
+                <w:bCs/>
+                <w:sz w:val="24"/>
+                <w:szCs w:val="24"/>
+                <w:lang w:val="en-US"/>
+              </w:rPr>
+            </w:pPr>
+            <w:r>
+              <w:rPr>
+                <w:rFonts w:ascii="Times New Roman" w:hAnsi="Times New Roman" w:cs="Times New Roman"/>
+                <w:b/>
+                <w:bCs/>
+                <w:sz w:val="24"/>
+                <w:szCs w:val="24"/>
+                <w:lang w:val="en-US"/>
+              </w:rPr>
+              <w:t>Links a quadratic equation to a solution method.</w:t>
+            </w:r>
+          </w:p>
+        </w:tc>
+      </w:tr>
+    </w:tbl>
+    <w:p>
+      <w:pPr>
+        <w:numPr>
+          <w:ilvl w:val="0"/>
+          <w:numId w:val="22"/>
+        </w:numPr>
+        <w:spacing w:line="360" w:lineRule="auto"/>
+        <w:jc w:val="both"/>
+        <w:rPr>
+          <w:rFonts w:ascii="Times New Roman" w:hAnsi="Times New Roman" w:cs="Times New Roman"/>
+          <w:b/>
+          <w:bCs/>
+          <w:sz w:val="24"/>
+          <w:szCs w:val="24"/>
+          <w:lang w:val="en-US"/>
+        </w:rPr>
+      </w:pPr>
+      <w:r>
+        <w:rPr>
+          <w:rFonts w:ascii="Times New Roman" w:hAnsi="Times New Roman" w:cs="Times New Roman"/>
+          <w:b/>
+          <w:bCs/>
+          <w:sz w:val="24"/>
+          <w:szCs w:val="24"/>
+          <w:lang w:val="en-US"/>
+        </w:rPr>
+        <w:t>For each object property:</w:t>
+      </w:r>
+    </w:p>
+    <w:p>
+      <w:pPr>
+        <w:numPr>
+          <w:ilvl w:val="1"/>
+          <w:numId w:val="22"/>
+        </w:numPr>
+        <w:spacing w:line="360" w:lineRule="auto"/>
+        <w:jc w:val="both"/>
+        <w:rPr>
+          <w:rFonts w:ascii="Times New Roman" w:hAnsi="Times New Roman" w:cs="Times New Roman"/>
+          <w:b/>
+          <w:bCs/>
+          <w:sz w:val="24"/>
+          <w:szCs w:val="24"/>
+          <w:lang w:val="en-US"/>
+        </w:rPr>
+      </w:pPr>
+      <w:r>
+        <w:rPr>
+          <w:rFonts w:ascii="Times New Roman" w:hAnsi="Times New Roman" w:cs="Times New Roman"/>
+          <w:b/>
+          <w:bCs/>
+          <w:sz w:val="24"/>
+          <w:szCs w:val="24"/>
+          <w:lang w:val="en-US"/>
+        </w:rPr>
+        <w:t xml:space="preserve">Name: Enter the property name (e.g., </w:t>
+      </w:r>
+      <w:proofErr w:type="spellStart"/>
+      <w:r>
+        <w:rPr>
+          <w:rFonts w:ascii="Times New Roman" w:hAnsi="Times New Roman" w:cs="Times New Roman"/>
+          <w:b/>
+          <w:bCs/>
+          <w:sz w:val="24"/>
+          <w:szCs w:val="24"/>
+          <w:lang w:val="en-US"/>
+        </w:rPr>
+        <w:t>hasCoefficient</w:t>
+      </w:r>
+      <w:proofErr w:type="spellEnd"/>
+      <w:r>
+        <w:rPr>
+          <w:rFonts w:ascii="Times New Roman" w:hAnsi="Times New Roman" w:cs="Times New Roman"/>
+          <w:b/>
+          <w:bCs/>
+          <w:sz w:val="24"/>
+          <w:szCs w:val="24"/>
+          <w:lang w:val="en-US"/>
+        </w:rPr>
+        <w:t>).</w:t>
+      </w:r>
+    </w:p>
+    <w:p>
+      <w:pPr>
+        <w:numPr>
+          <w:ilvl w:val="1"/>
+          <w:numId w:val="22"/>
+        </w:numPr>
+        <w:spacing w:line="360" w:lineRule="auto"/>
+        <w:jc w:val="both"/>
+        <w:rPr>
+          <w:rFonts w:ascii="Times New Roman" w:hAnsi="Times New Roman" w:cs="Times New Roman"/>
+          <w:b/>
+          <w:bCs/>
+          <w:sz w:val="24"/>
+          <w:szCs w:val="24"/>
+          <w:lang w:val="en-US"/>
+        </w:rPr>
+      </w:pPr>
+      <w:r>
+        <w:rPr>
+          <w:rFonts w:ascii="Times New Roman" w:hAnsi="Times New Roman" w:cs="Times New Roman"/>
+          <w:b/>
+          <w:bCs/>
+          <w:sz w:val="24"/>
+          <w:szCs w:val="24"/>
+          <w:lang w:val="en-US"/>
+        </w:rPr>
+        <w:t xml:space="preserve">Domain: Assign the starting class of the relationship (e.g., </w:t>
+      </w:r>
+      <w:proofErr w:type="spellStart"/>
+      <w:r>
+        <w:rPr>
+          <w:rFonts w:ascii="Times New Roman" w:hAnsi="Times New Roman" w:cs="Times New Roman"/>
+          <w:b/>
+          <w:bCs/>
+          <w:sz w:val="24"/>
+          <w:szCs w:val="24"/>
+          <w:lang w:val="en-US"/>
+        </w:rPr>
+        <w:t>QuadraticEquation</w:t>
+      </w:r>
+      <w:proofErr w:type="spellEnd"/>
+      <w:r>
+        <w:rPr>
+          <w:rFonts w:ascii="Times New Roman" w:hAnsi="Times New Roman" w:cs="Times New Roman"/>
+          <w:b/>
+          <w:bCs/>
+          <w:sz w:val="24"/>
+          <w:szCs w:val="24"/>
+          <w:lang w:val="en-US"/>
+        </w:rPr>
+        <w:t>).</w:t>
+      </w:r>
+    </w:p>
+    <w:p>
+      <w:pPr>
+        <w:numPr>
+          <w:ilvl w:val="1"/>
+          <w:numId w:val="22"/>
+        </w:numPr>
+        <w:spacing w:line="360" w:lineRule="auto"/>
+        <w:jc w:val="both"/>
+        <w:rPr>
+          <w:rFonts w:ascii="Times New Roman" w:hAnsi="Times New Roman" w:cs="Times New Roman"/>
+          <w:b/>
+          <w:bCs/>
+          <w:sz w:val="24"/>
+          <w:szCs w:val="24"/>
+          <w:lang w:val="en-US"/>
+        </w:rPr>
+      </w:pPr>
+      <w:r>
+        <w:rPr>
+          <w:rFonts w:ascii="Times New Roman" w:hAnsi="Times New Roman" w:cs="Times New Roman"/>
+          <w:b/>
+          <w:bCs/>
+          <w:sz w:val="24"/>
+          <w:szCs w:val="24"/>
+          <w:lang w:val="en-US"/>
+        </w:rPr>
+        <w:t>Range: Assign the target class of the relationship (e.g., Coefficient).</w:t>
+      </w:r>
+    </w:p>
+    <w:p>
+      <w:pPr>
+        <w:spacing w:line="360" w:lineRule="auto"/>
+        <w:jc w:val="both"/>
+        <w:rPr>
+          <w:rFonts w:ascii="Times New Roman" w:hAnsi="Times New Roman" w:cs="Times New Roman"/>
+          <w:b/>
+          <w:bCs/>
+          <w:sz w:val="24"/>
+          <w:szCs w:val="24"/>
+          <w:lang w:val="en-US"/>
+        </w:rPr>
+      </w:pPr>
+      <w:r>
+        <w:rPr>
+          <w:rFonts w:ascii="Times New Roman" w:hAnsi="Times New Roman" w:cs="Times New Roman"/>
+          <w:b/>
+          <w:bCs/>
+          <w:sz w:val="24"/>
+          <w:szCs w:val="24"/>
+          <w:lang w:val="en-US"/>
+        </w:rPr>
+        <w:pict w14:anchorId="76AA5560">
+          <v:rect id="_x0000_i1058" style="width:0;height:1.5pt" o:hralign="center" o:hrstd="t" o:hr="t" fillcolor="#a0a0a0" stroked="f"/>
+        </w:pict>
+      </w:r>
+    </w:p>
+    <w:p>
+      <w:pPr>
+        <w:spacing w:line="360" w:lineRule="auto"/>
+        <w:jc w:val="both"/>
+        <w:rPr>
+          <w:rFonts w:ascii="Times New Roman" w:hAnsi="Times New Roman" w:cs="Times New Roman"/>
+          <w:b/>
+          <w:bCs/>
+          <w:sz w:val="24"/>
+          <w:szCs w:val="24"/>
+          <w:lang w:val="en-US"/>
+        </w:rPr>
+      </w:pPr>
+      <w:r>
+        <w:rPr>
+          <w:rFonts w:ascii="Times New Roman" w:hAnsi="Times New Roman" w:cs="Times New Roman"/>
+          <w:b/>
+          <w:bCs/>
+          <w:sz w:val="24"/>
+          <w:szCs w:val="24"/>
+          <w:lang w:val="en-US"/>
+        </w:rPr>
+        <w:t>Step 4: Test Properties</w:t>
+      </w:r>
+    </w:p>
+    <w:p>
+      <w:pPr>
+        <w:numPr>
+          <w:ilvl w:val="0"/>
+          <w:numId w:val="23"/>
+        </w:numPr>
+        <w:spacing w:line="360" w:lineRule="auto"/>
+        <w:jc w:val="both"/>
+        <w:rPr>
+          <w:rFonts w:ascii="Times New Roman" w:hAnsi="Times New Roman" w:cs="Times New Roman"/>
+          <w:b/>
+          <w:bCs/>
+          <w:sz w:val="24"/>
+          <w:szCs w:val="24"/>
+          <w:lang w:val="en-US"/>
+        </w:rPr>
+      </w:pPr>
+      <w:r>
+        <w:rPr>
+          <w:rFonts w:ascii="Times New Roman" w:hAnsi="Times New Roman" w:cs="Times New Roman"/>
+          <w:b/>
+          <w:bCs/>
+          <w:sz w:val="24"/>
+          <w:szCs w:val="24"/>
+          <w:lang w:val="en-US"/>
+        </w:rPr>
+        <w:t>Go to the Individuals tab.</w:t>
+      </w:r>
+    </w:p>
+    <w:p>
+      <w:pPr>
+        <w:numPr>
+          <w:ilvl w:val="0"/>
+          <w:numId w:val="23"/>
+        </w:numPr>
+        <w:spacing w:line="360" w:lineRule="auto"/>
+        <w:jc w:val="both"/>
+        <w:rPr>
+          <w:rFonts w:ascii="Times New Roman" w:hAnsi="Times New Roman" w:cs="Times New Roman"/>
+          <w:b/>
+          <w:bCs/>
+          <w:sz w:val="24"/>
+          <w:szCs w:val="24"/>
+          <w:lang w:val="en-US"/>
+        </w:rPr>
+      </w:pPr>
+      <w:r>
+        <w:rPr>
+          <w:rFonts w:ascii="Times New Roman" w:hAnsi="Times New Roman" w:cs="Times New Roman"/>
+          <w:b/>
+          <w:bCs/>
+          <w:sz w:val="24"/>
+          <w:szCs w:val="24"/>
+          <w:lang w:val="en-US"/>
+        </w:rPr>
+        <w:t xml:space="preserve">Create individuals for </w:t>
+      </w:r>
+      <w:proofErr w:type="spellStart"/>
+      <w:r>
+        <w:rPr>
+          <w:rFonts w:ascii="Times New Roman" w:hAnsi="Times New Roman" w:cs="Times New Roman"/>
+          <w:b/>
+          <w:bCs/>
+          <w:sz w:val="24"/>
+          <w:szCs w:val="24"/>
+          <w:lang w:val="en-US"/>
+        </w:rPr>
+        <w:t>QuadraticEquation</w:t>
+      </w:r>
+      <w:proofErr w:type="spellEnd"/>
+      <w:r>
+        <w:rPr>
+          <w:rFonts w:ascii="Times New Roman" w:hAnsi="Times New Roman" w:cs="Times New Roman"/>
+          <w:b/>
+          <w:bCs/>
+          <w:sz w:val="24"/>
+          <w:szCs w:val="24"/>
+          <w:lang w:val="en-US"/>
+        </w:rPr>
+        <w:t>, Coefficient, Discriminant, and others.</w:t>
+      </w:r>
+    </w:p>
+    <w:p>
+      <w:pPr>
+        <w:numPr>
+          <w:ilvl w:val="1"/>
+          <w:numId w:val="23"/>
+        </w:numPr>
+        <w:spacing w:line="360" w:lineRule="auto"/>
+        <w:jc w:val="both"/>
+        <w:rPr>
+          <w:rFonts w:ascii="Times New Roman" w:hAnsi="Times New Roman" w:cs="Times New Roman"/>
+          <w:b/>
+          <w:bCs/>
+          <w:sz w:val="24"/>
+          <w:szCs w:val="24"/>
+          <w:lang w:val="en-US"/>
+        </w:rPr>
+      </w:pPr>
+      <w:r>
+        <w:rPr>
+          <w:rFonts w:ascii="Times New Roman" w:hAnsi="Times New Roman" w:cs="Times New Roman"/>
+          <w:b/>
+          <w:bCs/>
+          <w:sz w:val="24"/>
+          <w:szCs w:val="24"/>
+          <w:lang w:val="en-US"/>
+        </w:rPr>
+        <w:t xml:space="preserve">Assign values to </w:t>
+      </w:r>
+      <w:proofErr w:type="spellStart"/>
+      <w:r>
+        <w:rPr>
+          <w:rFonts w:ascii="Times New Roman" w:hAnsi="Times New Roman" w:cs="Times New Roman"/>
+          <w:b/>
+          <w:bCs/>
+          <w:sz w:val="24"/>
+          <w:szCs w:val="24"/>
+          <w:lang w:val="en-US"/>
+        </w:rPr>
+        <w:t>aValue</w:t>
+      </w:r>
+      <w:proofErr w:type="spellEnd"/>
+      <w:r>
+        <w:rPr>
+          <w:rFonts w:ascii="Times New Roman" w:hAnsi="Times New Roman" w:cs="Times New Roman"/>
+          <w:b/>
+          <w:bCs/>
+          <w:sz w:val="24"/>
+          <w:szCs w:val="24"/>
+          <w:lang w:val="en-US"/>
+        </w:rPr>
+        <w:t xml:space="preserve">, </w:t>
+      </w:r>
+      <w:proofErr w:type="spellStart"/>
+      <w:r>
+        <w:rPr>
+          <w:rFonts w:ascii="Times New Roman" w:hAnsi="Times New Roman" w:cs="Times New Roman"/>
+          <w:b/>
+          <w:bCs/>
+          <w:sz w:val="24"/>
+          <w:szCs w:val="24"/>
+          <w:lang w:val="en-US"/>
+        </w:rPr>
+        <w:t>bValue</w:t>
+      </w:r>
+      <w:proofErr w:type="spellEnd"/>
+      <w:r>
+        <w:rPr>
+          <w:rFonts w:ascii="Times New Roman" w:hAnsi="Times New Roman" w:cs="Times New Roman"/>
+          <w:b/>
+          <w:bCs/>
+          <w:sz w:val="24"/>
+          <w:szCs w:val="24"/>
+          <w:lang w:val="en-US"/>
+        </w:rPr>
+        <w:t xml:space="preserve">, and </w:t>
+      </w:r>
+      <w:proofErr w:type="spellStart"/>
+      <w:r>
+        <w:rPr>
+          <w:rFonts w:ascii="Times New Roman" w:hAnsi="Times New Roman" w:cs="Times New Roman"/>
+          <w:b/>
+          <w:bCs/>
+          <w:sz w:val="24"/>
+          <w:szCs w:val="24"/>
+          <w:lang w:val="en-US"/>
+        </w:rPr>
+        <w:t>cValue</w:t>
+      </w:r>
+      <w:proofErr w:type="spellEnd"/>
+      <w:r>
+        <w:rPr>
+          <w:rFonts w:ascii="Times New Roman" w:hAnsi="Times New Roman" w:cs="Times New Roman"/>
+          <w:b/>
+          <w:bCs/>
+          <w:sz w:val="24"/>
+          <w:szCs w:val="24"/>
+          <w:lang w:val="en-US"/>
+        </w:rPr>
+        <w:t xml:space="preserve"> for Coefficient.</w:t>
+      </w:r>
+    </w:p>
+    <w:p>
+      <w:pPr>
+        <w:numPr>
+          <w:ilvl w:val="1"/>
+          <w:numId w:val="23"/>
+        </w:numPr>
+        <w:spacing w:line="360" w:lineRule="auto"/>
+        <w:jc w:val="both"/>
+        <w:rPr>
+          <w:rFonts w:ascii="Times New Roman" w:hAnsi="Times New Roman" w:cs="Times New Roman"/>
+          <w:b/>
+          <w:bCs/>
+          <w:sz w:val="24"/>
+          <w:szCs w:val="24"/>
+          <w:lang w:val="en-US"/>
+        </w:rPr>
+      </w:pPr>
+      <w:r>
+        <w:rPr>
+          <w:rFonts w:ascii="Times New Roman" w:hAnsi="Times New Roman" w:cs="Times New Roman"/>
+          <w:b/>
+          <w:bCs/>
+          <w:sz w:val="24"/>
+          <w:szCs w:val="24"/>
+          <w:lang w:val="en-US"/>
+        </w:rPr>
+        <w:t xml:space="preserve">Compute the discriminant manually and assign it to </w:t>
+      </w:r>
+      <w:proofErr w:type="spellStart"/>
+      <w:r>
+        <w:rPr>
+          <w:rFonts w:ascii="Times New Roman" w:hAnsi="Times New Roman" w:cs="Times New Roman"/>
+          <w:b/>
+          <w:bCs/>
+          <w:sz w:val="24"/>
+          <w:szCs w:val="24"/>
+          <w:lang w:val="en-US"/>
+        </w:rPr>
+        <w:t>discriminantValue</w:t>
+      </w:r>
+      <w:proofErr w:type="spellEnd"/>
+      <w:r>
+        <w:rPr>
+          <w:rFonts w:ascii="Times New Roman" w:hAnsi="Times New Roman" w:cs="Times New Roman"/>
+          <w:b/>
+          <w:bCs/>
+          <w:sz w:val="24"/>
+          <w:szCs w:val="24"/>
+          <w:lang w:val="en-US"/>
+        </w:rPr>
+        <w:t xml:space="preserve"> for Discriminant.</w:t>
+      </w:r>
+    </w:p>
+    <w:p>
+      <w:pPr>
+        <w:numPr>
+          <w:ilvl w:val="0"/>
+          <w:numId w:val="23"/>
+        </w:numPr>
+        <w:spacing w:line="360" w:lineRule="auto"/>
+        <w:jc w:val="both"/>
+        <w:rPr>
+          <w:rFonts w:ascii="Times New Roman" w:hAnsi="Times New Roman" w:cs="Times New Roman"/>
+          <w:b/>
+          <w:bCs/>
+          <w:sz w:val="24"/>
+          <w:szCs w:val="24"/>
+          <w:lang w:val="en-US"/>
+        </w:rPr>
+      </w:pPr>
+      <w:r>
+        <w:rPr>
+          <w:rFonts w:ascii="Times New Roman" w:hAnsi="Times New Roman" w:cs="Times New Roman"/>
+          <w:b/>
+          <w:bCs/>
+          <w:sz w:val="24"/>
+          <w:szCs w:val="24"/>
+          <w:lang w:val="en-US"/>
+        </w:rPr>
+        <w:t>Link the individuals using object properties:</w:t>
+      </w:r>
+    </w:p>
+    <w:p>
+      <w:pPr>
+        <w:numPr>
+          <w:ilvl w:val="1"/>
+          <w:numId w:val="23"/>
+        </w:numPr>
+        <w:spacing w:line="360" w:lineRule="auto"/>
+        <w:jc w:val="both"/>
+        <w:rPr>
+          <w:rFonts w:ascii="Times New Roman" w:hAnsi="Times New Roman" w:cs="Times New Roman"/>
+          <w:b/>
+          <w:bCs/>
+          <w:sz w:val="24"/>
+          <w:szCs w:val="24"/>
+          <w:lang w:val="en-US"/>
+        </w:rPr>
+      </w:pPr>
+      <w:r>
+        <w:rPr>
+          <w:rFonts w:ascii="Times New Roman" w:hAnsi="Times New Roman" w:cs="Times New Roman"/>
+          <w:b/>
+          <w:bCs/>
+          <w:sz w:val="24"/>
+          <w:szCs w:val="24"/>
+          <w:lang w:val="en-US"/>
+        </w:rPr>
+        <w:t xml:space="preserve">Use </w:t>
+      </w:r>
+      <w:proofErr w:type="spellStart"/>
+      <w:r>
+        <w:rPr>
+          <w:rFonts w:ascii="Times New Roman" w:hAnsi="Times New Roman" w:cs="Times New Roman"/>
+          <w:b/>
+          <w:bCs/>
+          <w:sz w:val="24"/>
+          <w:szCs w:val="24"/>
+          <w:lang w:val="en-US"/>
+        </w:rPr>
+        <w:t>hasCoefficient</w:t>
+      </w:r>
+      <w:proofErr w:type="spellEnd"/>
+      <w:r>
+        <w:rPr>
+          <w:rFonts w:ascii="Times New Roman" w:hAnsi="Times New Roman" w:cs="Times New Roman"/>
+          <w:b/>
+          <w:bCs/>
+          <w:sz w:val="24"/>
+          <w:szCs w:val="24"/>
+          <w:lang w:val="en-US"/>
+        </w:rPr>
+        <w:t xml:space="preserve"> to link a </w:t>
+      </w:r>
+      <w:proofErr w:type="spellStart"/>
+      <w:r>
+        <w:rPr>
+          <w:rFonts w:ascii="Times New Roman" w:hAnsi="Times New Roman" w:cs="Times New Roman"/>
+          <w:b/>
+          <w:bCs/>
+          <w:sz w:val="24"/>
+          <w:szCs w:val="24"/>
+          <w:lang w:val="en-US"/>
+        </w:rPr>
+        <w:t>QuadraticEquation</w:t>
+      </w:r>
+      <w:proofErr w:type="spellEnd"/>
+      <w:r>
+        <w:rPr>
+          <w:rFonts w:ascii="Times New Roman" w:hAnsi="Times New Roman" w:cs="Times New Roman"/>
+          <w:b/>
+          <w:bCs/>
+          <w:sz w:val="24"/>
+          <w:szCs w:val="24"/>
+          <w:lang w:val="en-US"/>
+        </w:rPr>
+        <w:t xml:space="preserve"> individual to a Coefficient individual.</w:t>
+      </w:r>
+    </w:p>
+    <w:p>
+      <w:pPr>
+        <w:numPr>
+          <w:ilvl w:val="1"/>
+          <w:numId w:val="23"/>
+        </w:numPr>
+        <w:spacing w:line="360" w:lineRule="auto"/>
+        <w:jc w:val="both"/>
+        <w:rPr>
+          <w:rFonts w:ascii="Times New Roman" w:hAnsi="Times New Roman" w:cs="Times New Roman"/>
+          <w:b/>
+          <w:bCs/>
+          <w:sz w:val="24"/>
+          <w:szCs w:val="24"/>
+          <w:lang w:val="en-US"/>
+        </w:rPr>
+      </w:pPr>
+      <w:r>
+        <w:rPr>
+          <w:rFonts w:ascii="Times New Roman" w:hAnsi="Times New Roman" w:cs="Times New Roman"/>
+          <w:b/>
+          <w:bCs/>
+          <w:sz w:val="24"/>
+          <w:szCs w:val="24"/>
+          <w:lang w:val="en-US"/>
+        </w:rPr>
+        <w:t xml:space="preserve">Use </w:t>
+      </w:r>
+      <w:proofErr w:type="spellStart"/>
+      <w:r>
+        <w:rPr>
+          <w:rFonts w:ascii="Times New Roman" w:hAnsi="Times New Roman" w:cs="Times New Roman"/>
+          <w:b/>
+          <w:bCs/>
+          <w:sz w:val="24"/>
+          <w:szCs w:val="24"/>
+          <w:lang w:val="en-US"/>
+        </w:rPr>
+        <w:t>hasDiscriminant</w:t>
+      </w:r>
+      <w:proofErr w:type="spellEnd"/>
+      <w:r>
+        <w:rPr>
+          <w:rFonts w:ascii="Times New Roman" w:hAnsi="Times New Roman" w:cs="Times New Roman"/>
+          <w:b/>
+          <w:bCs/>
+          <w:sz w:val="24"/>
+          <w:szCs w:val="24"/>
+          <w:lang w:val="en-US"/>
+        </w:rPr>
+        <w:t xml:space="preserve"> to link a </w:t>
+      </w:r>
+      <w:proofErr w:type="spellStart"/>
+      <w:r>
+        <w:rPr>
+          <w:rFonts w:ascii="Times New Roman" w:hAnsi="Times New Roman" w:cs="Times New Roman"/>
+          <w:b/>
+          <w:bCs/>
+          <w:sz w:val="24"/>
+          <w:szCs w:val="24"/>
+          <w:lang w:val="en-US"/>
+        </w:rPr>
+        <w:t>QuadraticEquation</w:t>
+      </w:r>
+      <w:proofErr w:type="spellEnd"/>
+      <w:r>
+        <w:rPr>
+          <w:rFonts w:ascii="Times New Roman" w:hAnsi="Times New Roman" w:cs="Times New Roman"/>
+          <w:b/>
+          <w:bCs/>
+          <w:sz w:val="24"/>
+          <w:szCs w:val="24"/>
+          <w:lang w:val="en-US"/>
+        </w:rPr>
+        <w:t xml:space="preserve"> individual to a Discriminant individual.</w:t>
+      </w:r>
+    </w:p>
+    <w:p>
+      <w:pPr>
+        <w:numPr>
+          <w:ilvl w:val="1"/>
+          <w:numId w:val="23"/>
+        </w:numPr>
+        <w:spacing w:line="360" w:lineRule="auto"/>
+        <w:jc w:val="both"/>
+        <w:rPr>
+          <w:rFonts w:ascii="Times New Roman" w:hAnsi="Times New Roman" w:cs="Times New Roman"/>
+          <w:b/>
+          <w:bCs/>
+          <w:sz w:val="24"/>
+          <w:szCs w:val="24"/>
+          <w:lang w:val="en-US"/>
+        </w:rPr>
+      </w:pPr>
+      <w:r>
+        <w:rPr>
+          <w:rFonts w:ascii="Times New Roman" w:hAnsi="Times New Roman" w:cs="Times New Roman"/>
+          <w:b/>
+          <w:bCs/>
+          <w:sz w:val="24"/>
+          <w:szCs w:val="24"/>
+          <w:lang w:val="en-US"/>
+        </w:rPr>
+        <w:t xml:space="preserve">Use </w:t>
+      </w:r>
+      <w:proofErr w:type="spellStart"/>
+      <w:r>
+        <w:rPr>
+          <w:rFonts w:ascii="Times New Roman" w:hAnsi="Times New Roman" w:cs="Times New Roman"/>
+          <w:b/>
+          <w:bCs/>
+          <w:sz w:val="24"/>
+          <w:szCs w:val="24"/>
+          <w:lang w:val="en-US"/>
+        </w:rPr>
+        <w:t>determinesRootType</w:t>
+      </w:r>
+      <w:proofErr w:type="spellEnd"/>
+      <w:r>
+        <w:rPr>
+          <w:rFonts w:ascii="Times New Roman" w:hAnsi="Times New Roman" w:cs="Times New Roman"/>
+          <w:b/>
+          <w:bCs/>
+          <w:sz w:val="24"/>
+          <w:szCs w:val="24"/>
+          <w:lang w:val="en-US"/>
+        </w:rPr>
+        <w:t xml:space="preserve"> to link a Discriminant individual to a Root individual (e.g., </w:t>
+      </w:r>
+      <w:proofErr w:type="spellStart"/>
+      <w:r>
+        <w:rPr>
+          <w:rFonts w:ascii="Times New Roman" w:hAnsi="Times New Roman" w:cs="Times New Roman"/>
+          <w:b/>
+          <w:bCs/>
+          <w:sz w:val="24"/>
+          <w:szCs w:val="24"/>
+          <w:lang w:val="en-US"/>
+        </w:rPr>
+        <w:t>RealRoot</w:t>
+      </w:r>
+      <w:proofErr w:type="spellEnd"/>
+      <w:r>
+        <w:rPr>
+          <w:rFonts w:ascii="Times New Roman" w:hAnsi="Times New Roman" w:cs="Times New Roman"/>
+          <w:b/>
+          <w:bCs/>
+          <w:sz w:val="24"/>
+          <w:szCs w:val="24"/>
+          <w:lang w:val="en-US"/>
+        </w:rPr>
+        <w:t>).</w:t>
+      </w:r>
+    </w:p>
+    <w:p>
+      <w:pPr>
+        <w:numPr>
+          <w:ilvl w:val="1"/>
+          <w:numId w:val="23"/>
+        </w:numPr>
+        <w:spacing w:line="360" w:lineRule="auto"/>
+        <w:jc w:val="both"/>
+        <w:rPr>
+          <w:rFonts w:ascii="Times New Roman" w:hAnsi="Times New Roman" w:cs="Times New Roman"/>
+          <w:b/>
+          <w:bCs/>
+          <w:sz w:val="24"/>
+          <w:szCs w:val="24"/>
+          <w:lang w:val="en-US"/>
+        </w:rPr>
+      </w:pPr>
+      <w:r>
+        <w:rPr>
+          <w:rFonts w:ascii="Times New Roman" w:hAnsi="Times New Roman" w:cs="Times New Roman"/>
+          <w:b/>
+          <w:bCs/>
+          <w:sz w:val="24"/>
+          <w:szCs w:val="24"/>
+          <w:lang w:val="en-US"/>
+        </w:rPr>
+        <w:lastRenderedPageBreak/>
+        <w:t xml:space="preserve">Use </w:t>
+      </w:r>
+      <w:proofErr w:type="spellStart"/>
+      <w:r>
+        <w:rPr>
+          <w:rFonts w:ascii="Times New Roman" w:hAnsi="Times New Roman" w:cs="Times New Roman"/>
+          <w:b/>
+          <w:bCs/>
+          <w:sz w:val="24"/>
+          <w:szCs w:val="24"/>
+          <w:lang w:val="en-US"/>
+        </w:rPr>
+        <w:t>usesMethod</w:t>
+      </w:r>
+      <w:proofErr w:type="spellEnd"/>
+      <w:r>
+        <w:rPr>
+          <w:rFonts w:ascii="Times New Roman" w:hAnsi="Times New Roman" w:cs="Times New Roman"/>
+          <w:b/>
+          <w:bCs/>
+          <w:sz w:val="24"/>
+          <w:szCs w:val="24"/>
+          <w:lang w:val="en-US"/>
+        </w:rPr>
+        <w:t xml:space="preserve"> to link a </w:t>
+      </w:r>
+      <w:proofErr w:type="spellStart"/>
+      <w:r>
+        <w:rPr>
+          <w:rFonts w:ascii="Times New Roman" w:hAnsi="Times New Roman" w:cs="Times New Roman"/>
+          <w:b/>
+          <w:bCs/>
+          <w:sz w:val="24"/>
+          <w:szCs w:val="24"/>
+          <w:lang w:val="en-US"/>
+        </w:rPr>
+        <w:t>QuadraticEquation</w:t>
+      </w:r>
+      <w:proofErr w:type="spellEnd"/>
+      <w:r>
+        <w:rPr>
+          <w:rFonts w:ascii="Times New Roman" w:hAnsi="Times New Roman" w:cs="Times New Roman"/>
+          <w:b/>
+          <w:bCs/>
+          <w:sz w:val="24"/>
+          <w:szCs w:val="24"/>
+          <w:lang w:val="en-US"/>
+        </w:rPr>
+        <w:t xml:space="preserve"> individual to a </w:t>
+      </w:r>
+      <w:proofErr w:type="spellStart"/>
+      <w:r>
+        <w:rPr>
+          <w:rFonts w:ascii="Times New Roman" w:hAnsi="Times New Roman" w:cs="Times New Roman"/>
+          <w:b/>
+          <w:bCs/>
+          <w:sz w:val="24"/>
+          <w:szCs w:val="24"/>
+          <w:lang w:val="en-US"/>
+        </w:rPr>
+        <w:t>SolutionMethod</w:t>
+      </w:r>
+      <w:proofErr w:type="spellEnd"/>
+      <w:r>
+        <w:rPr>
+          <w:rFonts w:ascii="Times New Roman" w:hAnsi="Times New Roman" w:cs="Times New Roman"/>
+          <w:b/>
+          <w:bCs/>
+          <w:sz w:val="24"/>
+          <w:szCs w:val="24"/>
+          <w:lang w:val="en-US"/>
+        </w:rPr>
+        <w:t xml:space="preserve"> individual.</w:t>
+      </w:r>
+    </w:p>
+    <w:p>
+      <w:pPr>
+        <w:spacing w:line="360" w:lineRule="auto"/>
+        <w:jc w:val="both"/>
+        <w:rPr>
+          <w:rFonts w:ascii="Times New Roman" w:hAnsi="Times New Roman" w:cs="Times New Roman"/>
+          <w:b/>
+          <w:bCs/>
+          <w:sz w:val="24"/>
+          <w:szCs w:val="24"/>
+          <w:lang w:val="en-US"/>
+        </w:rPr>
+      </w:pPr>
+      <w:r>
+        <w:rPr>
+          <w:rFonts w:ascii="Times New Roman" w:hAnsi="Times New Roman" w:cs="Times New Roman"/>
+          <w:b/>
+          <w:bCs/>
+          <w:sz w:val="24"/>
+          <w:szCs w:val="24"/>
+          <w:lang w:val="en-US"/>
+        </w:rPr>
+        <w:pict w14:anchorId="7F9A2E58">
+          <v:rect id="_x0000_i1059" style="width:0;height:1.5pt" o:hralign="center" o:hrstd="t" o:hr="t" fillcolor="#a0a0a0" stroked="f"/>
+        </w:pict>
+      </w:r>
+    </w:p>
+    <w:p>
+      <w:pPr>
+        <w:spacing w:line="360" w:lineRule="auto"/>
+        <w:jc w:val="both"/>
+        <w:rPr>
+          <w:rFonts w:ascii="Times New Roman" w:hAnsi="Times New Roman" w:cs="Times New Roman"/>
+          <w:b/>
+          <w:bCs/>
+          <w:sz w:val="24"/>
+          <w:szCs w:val="24"/>
+          <w:lang w:val="en-US"/>
+        </w:rPr>
+      </w:pPr>
+      <w:r>
+        <w:rPr>
+          <w:rFonts w:ascii="Times New Roman" w:hAnsi="Times New Roman" w:cs="Times New Roman"/>
+          <w:b/>
+          <w:bCs/>
+          <w:sz w:val="24"/>
+          <w:szCs w:val="24"/>
+          <w:lang w:val="en-US"/>
+        </w:rPr>
+        <w:t>Step 5: Run Reasoner</w:t>
+      </w:r>
+    </w:p>
+    <w:p>
+      <w:pPr>
+        <w:numPr>
+          <w:ilvl w:val="0"/>
+          <w:numId w:val="24"/>
+        </w:numPr>
+        <w:spacing w:line="360" w:lineRule="auto"/>
+        <w:jc w:val="both"/>
+        <w:rPr>
+          <w:rFonts w:ascii="Times New Roman" w:hAnsi="Times New Roman" w:cs="Times New Roman"/>
+          <w:b/>
+          <w:bCs/>
+          <w:sz w:val="24"/>
+          <w:szCs w:val="24"/>
+          <w:lang w:val="en-US"/>
+        </w:rPr>
+      </w:pPr>
+      <w:r>
+        <w:rPr>
+          <w:rFonts w:ascii="Times New Roman" w:hAnsi="Times New Roman" w:cs="Times New Roman"/>
+          <w:b/>
+          <w:bCs/>
+          <w:sz w:val="24"/>
+          <w:szCs w:val="24"/>
+          <w:lang w:val="en-US"/>
+        </w:rPr>
+        <w:t xml:space="preserve">Use a reasoner (e.g., </w:t>
+      </w:r>
+      <w:proofErr w:type="spellStart"/>
+      <w:r>
+        <w:rPr>
+          <w:rFonts w:ascii="Times New Roman" w:hAnsi="Times New Roman" w:cs="Times New Roman"/>
+          <w:b/>
+          <w:bCs/>
+          <w:sz w:val="24"/>
+          <w:szCs w:val="24"/>
+          <w:lang w:val="en-US"/>
+        </w:rPr>
+        <w:t>HermiT</w:t>
+      </w:r>
+      <w:proofErr w:type="spellEnd"/>
+      <w:r>
+        <w:rPr>
+          <w:rFonts w:ascii="Times New Roman" w:hAnsi="Times New Roman" w:cs="Times New Roman"/>
+          <w:b/>
+          <w:bCs/>
+          <w:sz w:val="24"/>
+          <w:szCs w:val="24"/>
+          <w:lang w:val="en-US"/>
+        </w:rPr>
+        <w:t>) to check if relationships are correctly inferred.</w:t>
+      </w:r>
+    </w:p>
+    <w:p>
+      <w:pPr>
+        <w:numPr>
+          <w:ilvl w:val="0"/>
+          <w:numId w:val="24"/>
+        </w:numPr>
+        <w:spacing w:line="360" w:lineRule="auto"/>
+        <w:jc w:val="both"/>
+        <w:rPr>
+          <w:rFonts w:ascii="Times New Roman" w:hAnsi="Times New Roman" w:cs="Times New Roman"/>
+          <w:b/>
+          <w:bCs/>
+          <w:sz w:val="24"/>
+          <w:szCs w:val="24"/>
+          <w:lang w:val="en-US"/>
+        </w:rPr>
+      </w:pPr>
+      <w:r>
+        <w:rPr>
+          <w:rFonts w:ascii="Times New Roman" w:hAnsi="Times New Roman" w:cs="Times New Roman"/>
+          <w:b/>
+          <w:bCs/>
+          <w:sz w:val="24"/>
+          <w:szCs w:val="24"/>
+          <w:lang w:val="en-US"/>
+        </w:rPr>
+        <w:t>Verify that individuals are linked properly and that the ontology behaves as expected.</w:t>
+      </w:r>
+    </w:p>
+    <w:p>
+      <w:pPr>
+        <w:spacing w:line="360" w:lineRule="auto"/>
+        <w:jc w:val="both"/>
+        <w:rPr>
+          <w:rFonts w:ascii="Times New Roman" w:hAnsi="Times New Roman" w:cs="Times New Roman"/>
+          <w:b/>
+          <w:bCs/>
+          <w:sz w:val="24"/>
+          <w:szCs w:val="24"/>
+          <w:lang w:val="en-US"/>
+        </w:rPr>
+      </w:pPr>
+      <w:r>
+        <w:rPr>
+          <w:rFonts w:ascii="Times New Roman" w:hAnsi="Times New Roman" w:cs="Times New Roman"/>
+          <w:b/>
+          <w:bCs/>
+          <w:sz w:val="24"/>
+          <w:szCs w:val="24"/>
+          <w:lang w:val="en-US"/>
+        </w:rPr>
+        <w:pict w14:anchorId="58F0EA84">
+          <v:rect id="_x0000_i1060" style="width:0;height:1.5pt" o:hralign="center" o:hrstd="t" o:hr="t" fillcolor="#a0a0a0" stroked="f"/>
+        </w:pict>
+      </w:r>
+    </w:p>
+    <w:p>
+      <w:pPr>
+        <w:spacing w:line="360" w:lineRule="auto"/>
+        <w:jc w:val="both"/>
+        <w:rPr>
+          <w:rFonts w:ascii="Times New Roman" w:hAnsi="Times New Roman" w:cs="Times New Roman"/>
+          <w:b/>
+          <w:bCs/>
+          <w:sz w:val="24"/>
+          <w:szCs w:val="24"/>
+          <w:lang w:val="en-US"/>
+        </w:rPr>
+      </w:pPr>
+      <w:r>
+        <w:rPr>
+          <w:rFonts w:ascii="Times New Roman" w:hAnsi="Times New Roman" w:cs="Times New Roman"/>
+          <w:b/>
+          <w:bCs/>
+          <w:sz w:val="24"/>
+          <w:szCs w:val="24"/>
+          <w:lang w:val="en-US"/>
+        </w:rPr>
+        <w:t>Example in Protégé</w:t>
+      </w:r>
+    </w:p>
+    <w:p>
+      <w:pPr>
+        <w:spacing w:line="360" w:lineRule="auto"/>
+        <w:jc w:val="both"/>
+        <w:rPr>
+          <w:rFonts w:ascii="Times New Roman" w:hAnsi="Times New Roman" w:cs="Times New Roman"/>
+          <w:b/>
+          <w:bCs/>
+          <w:sz w:val="24"/>
+          <w:szCs w:val="24"/>
+          <w:lang w:val="en-US"/>
+        </w:rPr>
+      </w:pPr>
+      <w:r>
+        <w:rPr>
+          <w:rFonts w:ascii="Times New Roman" w:hAnsi="Times New Roman" w:cs="Times New Roman"/>
+          <w:b/>
+          <w:bCs/>
+          <w:sz w:val="24"/>
+          <w:szCs w:val="24"/>
+          <w:lang w:val="en-US"/>
+        </w:rPr>
+        <w:t>Example Individuals and Properties</w:t>
+      </w:r>
+    </w:p>
+    <w:p>
+      <w:pPr>
+        <w:numPr>
+          <w:ilvl w:val="0"/>
+          <w:numId w:val="25"/>
+        </w:numPr>
+        <w:spacing w:line="360" w:lineRule="auto"/>
+        <w:jc w:val="both"/>
+        <w:rPr>
+          <w:rFonts w:ascii="Times New Roman" w:hAnsi="Times New Roman" w:cs="Times New Roman"/>
+          <w:b/>
+          <w:bCs/>
+          <w:sz w:val="24"/>
+          <w:szCs w:val="24"/>
+          <w:lang w:val="en-US"/>
+        </w:rPr>
+      </w:pPr>
+      <w:r>
+        <w:rPr>
+          <w:rFonts w:ascii="Times New Roman" w:hAnsi="Times New Roman" w:cs="Times New Roman"/>
+          <w:b/>
+          <w:bCs/>
+          <w:sz w:val="24"/>
+          <w:szCs w:val="24"/>
+          <w:lang w:val="en-US"/>
+        </w:rPr>
+        <w:t xml:space="preserve">Individual: quadraticEq1 (instance of </w:t>
+      </w:r>
+      <w:proofErr w:type="spellStart"/>
+      <w:r>
+        <w:rPr>
+          <w:rFonts w:ascii="Times New Roman" w:hAnsi="Times New Roman" w:cs="Times New Roman"/>
+          <w:b/>
+          <w:bCs/>
+          <w:sz w:val="24"/>
+          <w:szCs w:val="24"/>
+          <w:lang w:val="en-US"/>
+        </w:rPr>
+        <w:t>QuadraticEquation</w:t>
+      </w:r>
+      <w:proofErr w:type="spellEnd"/>
+      <w:r>
+        <w:rPr>
+          <w:rFonts w:ascii="Times New Roman" w:hAnsi="Times New Roman" w:cs="Times New Roman"/>
+          <w:b/>
+          <w:bCs/>
+          <w:sz w:val="24"/>
+          <w:szCs w:val="24"/>
+          <w:lang w:val="en-US"/>
+        </w:rPr>
+        <w:t>)</w:t>
+      </w:r>
+    </w:p>
+    <w:p>
+      <w:pPr>
+        <w:numPr>
+          <w:ilvl w:val="1"/>
+          <w:numId w:val="25"/>
+        </w:numPr>
+        <w:spacing w:line="360" w:lineRule="auto"/>
+        <w:jc w:val="both"/>
+        <w:rPr>
+          <w:rFonts w:ascii="Times New Roman" w:hAnsi="Times New Roman" w:cs="Times New Roman"/>
+          <w:b/>
+          <w:bCs/>
+          <w:sz w:val="24"/>
+          <w:szCs w:val="24"/>
+          <w:lang w:val="en-US"/>
+        </w:rPr>
+      </w:pPr>
+      <w:proofErr w:type="spellStart"/>
+      <w:r>
+        <w:rPr>
+          <w:rFonts w:ascii="Times New Roman" w:hAnsi="Times New Roman" w:cs="Times New Roman"/>
+          <w:b/>
+          <w:bCs/>
+          <w:sz w:val="24"/>
+          <w:szCs w:val="24"/>
+          <w:lang w:val="en-US"/>
+        </w:rPr>
+        <w:t>hasCoefficient</w:t>
+      </w:r>
+      <w:proofErr w:type="spellEnd"/>
+      <w:r>
+        <w:rPr>
+          <w:rFonts w:ascii="Times New Roman" w:hAnsi="Times New Roman" w:cs="Times New Roman"/>
+          <w:b/>
+          <w:bCs/>
+          <w:sz w:val="24"/>
+          <w:szCs w:val="24"/>
+          <w:lang w:val="en-US"/>
+        </w:rPr>
+        <w:t>: Links to coeff1 (instance of Coefficient).</w:t>
+      </w:r>
+    </w:p>
+    <w:p>
+      <w:pPr>
+        <w:numPr>
+          <w:ilvl w:val="1"/>
+          <w:numId w:val="25"/>
+        </w:numPr>
+        <w:spacing w:line="360" w:lineRule="auto"/>
+        <w:jc w:val="both"/>
+        <w:rPr>
+          <w:rFonts w:ascii="Times New Roman" w:hAnsi="Times New Roman" w:cs="Times New Roman"/>
+          <w:b/>
+          <w:bCs/>
+          <w:sz w:val="24"/>
+          <w:szCs w:val="24"/>
+          <w:lang w:val="en-US"/>
+        </w:rPr>
+      </w:pPr>
+      <w:proofErr w:type="spellStart"/>
+      <w:r>
+        <w:rPr>
+          <w:rFonts w:ascii="Times New Roman" w:hAnsi="Times New Roman" w:cs="Times New Roman"/>
+          <w:b/>
+          <w:bCs/>
+          <w:sz w:val="24"/>
+          <w:szCs w:val="24"/>
+          <w:lang w:val="en-US"/>
+        </w:rPr>
+        <w:t>hasDiscriminant</w:t>
+      </w:r>
+      <w:proofErr w:type="spellEnd"/>
+      <w:r>
+        <w:rPr>
+          <w:rFonts w:ascii="Times New Roman" w:hAnsi="Times New Roman" w:cs="Times New Roman"/>
+          <w:b/>
+          <w:bCs/>
+          <w:sz w:val="24"/>
+          <w:szCs w:val="24"/>
+          <w:lang w:val="en-US"/>
+        </w:rPr>
+        <w:t>: Links to disc1 (instance of Discriminant).</w:t>
+      </w:r>
+    </w:p>
+    <w:p>
+      <w:pPr>
+        <w:numPr>
+          <w:ilvl w:val="1"/>
+          <w:numId w:val="25"/>
+        </w:numPr>
+        <w:spacing w:line="360" w:lineRule="auto"/>
+        <w:jc w:val="both"/>
+        <w:rPr>
+          <w:rFonts w:ascii="Times New Roman" w:hAnsi="Times New Roman" w:cs="Times New Roman"/>
+          <w:b/>
+          <w:bCs/>
+          <w:sz w:val="24"/>
+          <w:szCs w:val="24"/>
+          <w:lang w:val="en-US"/>
+        </w:rPr>
+      </w:pPr>
+      <w:proofErr w:type="spellStart"/>
+      <w:r>
+        <w:rPr>
+          <w:rFonts w:ascii="Times New Roman" w:hAnsi="Times New Roman" w:cs="Times New Roman"/>
+          <w:b/>
+          <w:bCs/>
+          <w:sz w:val="24"/>
+          <w:szCs w:val="24"/>
+          <w:lang w:val="en-US"/>
+        </w:rPr>
+        <w:t>usesMethod</w:t>
+      </w:r>
+      <w:proofErr w:type="spellEnd"/>
+      <w:r>
+        <w:rPr>
+          <w:rFonts w:ascii="Times New Roman" w:hAnsi="Times New Roman" w:cs="Times New Roman"/>
+          <w:b/>
+          <w:bCs/>
+          <w:sz w:val="24"/>
+          <w:szCs w:val="24"/>
+          <w:lang w:val="en-US"/>
+        </w:rPr>
+        <w:t xml:space="preserve">: Links to </w:t>
+      </w:r>
+      <w:proofErr w:type="spellStart"/>
+      <w:r>
+        <w:rPr>
+          <w:rFonts w:ascii="Times New Roman" w:hAnsi="Times New Roman" w:cs="Times New Roman"/>
+          <w:b/>
+          <w:bCs/>
+          <w:sz w:val="24"/>
+          <w:szCs w:val="24"/>
+          <w:lang w:val="en-US"/>
+        </w:rPr>
+        <w:t>factoringMethod</w:t>
+      </w:r>
+      <w:proofErr w:type="spellEnd"/>
+      <w:r>
+        <w:rPr>
+          <w:rFonts w:ascii="Times New Roman" w:hAnsi="Times New Roman" w:cs="Times New Roman"/>
+          <w:b/>
+          <w:bCs/>
+          <w:sz w:val="24"/>
+          <w:szCs w:val="24"/>
+          <w:lang w:val="en-US"/>
+        </w:rPr>
+        <w:t xml:space="preserve"> (instance of Factoring).</w:t>
+      </w:r>
+    </w:p>
+    <w:p>
+      <w:pPr>
+        <w:numPr>
+          <w:ilvl w:val="0"/>
+          <w:numId w:val="25"/>
+        </w:numPr>
+        <w:spacing w:line="360" w:lineRule="auto"/>
+        <w:jc w:val="both"/>
+        <w:rPr>
+          <w:rFonts w:ascii="Times New Roman" w:hAnsi="Times New Roman" w:cs="Times New Roman"/>
+          <w:b/>
+          <w:bCs/>
+          <w:sz w:val="24"/>
+          <w:szCs w:val="24"/>
+          <w:lang w:val="en-US"/>
+        </w:rPr>
+      </w:pPr>
+      <w:r>
+        <w:rPr>
+          <w:rFonts w:ascii="Times New Roman" w:hAnsi="Times New Roman" w:cs="Times New Roman"/>
+          <w:b/>
+          <w:bCs/>
+          <w:sz w:val="24"/>
+          <w:szCs w:val="24"/>
+          <w:lang w:val="en-US"/>
+        </w:rPr>
+        <w:t>Individual: coeff1 (instance of Coefficient)</w:t>
+      </w:r>
+    </w:p>
+    <w:p>
+      <w:pPr>
+        <w:numPr>
+          <w:ilvl w:val="1"/>
+          <w:numId w:val="25"/>
+        </w:numPr>
+        <w:spacing w:line="360" w:lineRule="auto"/>
+        <w:jc w:val="both"/>
+        <w:rPr>
+          <w:rFonts w:ascii="Times New Roman" w:hAnsi="Times New Roman" w:cs="Times New Roman"/>
+          <w:b/>
+          <w:bCs/>
+          <w:sz w:val="24"/>
+          <w:szCs w:val="24"/>
+          <w:lang w:val="en-US"/>
+        </w:rPr>
+      </w:pPr>
+      <w:proofErr w:type="spellStart"/>
+      <w:r>
+        <w:rPr>
+          <w:rFonts w:ascii="Times New Roman" w:hAnsi="Times New Roman" w:cs="Times New Roman"/>
+          <w:b/>
+          <w:bCs/>
+          <w:sz w:val="24"/>
+          <w:szCs w:val="24"/>
+          <w:lang w:val="en-US"/>
+        </w:rPr>
+        <w:t>aValue</w:t>
+      </w:r>
+      <w:proofErr w:type="spellEnd"/>
+      <w:r>
+        <w:rPr>
+          <w:rFonts w:ascii="Times New Roman" w:hAnsi="Times New Roman" w:cs="Times New Roman"/>
+          <w:b/>
+          <w:bCs/>
+          <w:sz w:val="24"/>
+          <w:szCs w:val="24"/>
+          <w:lang w:val="en-US"/>
+        </w:rPr>
+        <w:t>: 1.0</w:t>
+      </w:r>
+    </w:p>
+    <w:p>
+      <w:pPr>
+        <w:numPr>
+          <w:ilvl w:val="1"/>
+          <w:numId w:val="25"/>
+        </w:numPr>
+        <w:spacing w:line="360" w:lineRule="auto"/>
+        <w:jc w:val="both"/>
+        <w:rPr>
+          <w:rFonts w:ascii="Times New Roman" w:hAnsi="Times New Roman" w:cs="Times New Roman"/>
+          <w:b/>
+          <w:bCs/>
+          <w:sz w:val="24"/>
+          <w:szCs w:val="24"/>
+          <w:lang w:val="en-US"/>
+        </w:rPr>
+      </w:pPr>
+      <w:proofErr w:type="spellStart"/>
+      <w:r>
+        <w:rPr>
+          <w:rFonts w:ascii="Times New Roman" w:hAnsi="Times New Roman" w:cs="Times New Roman"/>
+          <w:b/>
+          <w:bCs/>
+          <w:sz w:val="24"/>
+          <w:szCs w:val="24"/>
+          <w:lang w:val="en-US"/>
+        </w:rPr>
+        <w:t>bValue</w:t>
+      </w:r>
+      <w:proofErr w:type="spellEnd"/>
+      <w:r>
+        <w:rPr>
+          <w:rFonts w:ascii="Times New Roman" w:hAnsi="Times New Roman" w:cs="Times New Roman"/>
+          <w:b/>
+          <w:bCs/>
+          <w:sz w:val="24"/>
+          <w:szCs w:val="24"/>
+          <w:lang w:val="en-US"/>
+        </w:rPr>
+        <w:t>: -3.0</w:t>
+      </w:r>
+    </w:p>
+    <w:p>
+      <w:pPr>
+        <w:numPr>
+          <w:ilvl w:val="1"/>
+          <w:numId w:val="25"/>
+        </w:numPr>
+        <w:spacing w:line="360" w:lineRule="auto"/>
+        <w:jc w:val="both"/>
+        <w:rPr>
+          <w:rFonts w:ascii="Times New Roman" w:hAnsi="Times New Roman" w:cs="Times New Roman"/>
+          <w:b/>
+          <w:bCs/>
+          <w:sz w:val="24"/>
+          <w:szCs w:val="24"/>
+          <w:lang w:val="en-US"/>
+        </w:rPr>
+      </w:pPr>
+      <w:proofErr w:type="spellStart"/>
+      <w:r>
+        <w:rPr>
+          <w:rFonts w:ascii="Times New Roman" w:hAnsi="Times New Roman" w:cs="Times New Roman"/>
+          <w:b/>
+          <w:bCs/>
+          <w:sz w:val="24"/>
+          <w:szCs w:val="24"/>
+          <w:lang w:val="en-US"/>
+        </w:rPr>
+        <w:t>cValue</w:t>
+      </w:r>
+      <w:proofErr w:type="spellEnd"/>
+      <w:r>
+        <w:rPr>
+          <w:rFonts w:ascii="Times New Roman" w:hAnsi="Times New Roman" w:cs="Times New Roman"/>
+          <w:b/>
+          <w:bCs/>
+          <w:sz w:val="24"/>
+          <w:szCs w:val="24"/>
+          <w:lang w:val="en-US"/>
+        </w:rPr>
+        <w:t>: 2.0</w:t>
+      </w:r>
+    </w:p>
+    <w:p>
+      <w:pPr>
+        <w:numPr>
+          <w:ilvl w:val="0"/>
+          <w:numId w:val="25"/>
+        </w:numPr>
+        <w:spacing w:line="360" w:lineRule="auto"/>
+        <w:jc w:val="both"/>
+        <w:rPr>
+          <w:rFonts w:ascii="Times New Roman" w:hAnsi="Times New Roman" w:cs="Times New Roman"/>
+          <w:b/>
+          <w:bCs/>
+          <w:sz w:val="24"/>
+          <w:szCs w:val="24"/>
+          <w:lang w:val="en-US"/>
+        </w:rPr>
+      </w:pPr>
+      <w:r>
+        <w:rPr>
+          <w:rFonts w:ascii="Times New Roman" w:hAnsi="Times New Roman" w:cs="Times New Roman"/>
+          <w:b/>
+          <w:bCs/>
+          <w:sz w:val="24"/>
+          <w:szCs w:val="24"/>
+          <w:lang w:val="en-US"/>
+        </w:rPr>
+        <w:t>Individual: disc1 (instance of Discriminant)</w:t>
+      </w:r>
+    </w:p>
+    <w:p>
+      <w:pPr>
+        <w:numPr>
+          <w:ilvl w:val="1"/>
+          <w:numId w:val="25"/>
+        </w:numPr>
+        <w:spacing w:line="360" w:lineRule="auto"/>
+        <w:jc w:val="both"/>
+        <w:rPr>
+          <w:rFonts w:ascii="Times New Roman" w:hAnsi="Times New Roman" w:cs="Times New Roman"/>
+          <w:b/>
+          <w:bCs/>
+          <w:sz w:val="24"/>
+          <w:szCs w:val="24"/>
+          <w:lang w:val="en-US"/>
+        </w:rPr>
+      </w:pPr>
+      <w:proofErr w:type="spellStart"/>
+      <w:r>
+        <w:rPr>
+          <w:rFonts w:ascii="Times New Roman" w:hAnsi="Times New Roman" w:cs="Times New Roman"/>
+          <w:b/>
+          <w:bCs/>
+          <w:sz w:val="24"/>
+          <w:szCs w:val="24"/>
+          <w:lang w:val="en-US"/>
+        </w:rPr>
+        <w:t>discriminantValue</w:t>
+      </w:r>
+      <w:proofErr w:type="spellEnd"/>
+      <w:r>
+        <w:rPr>
+          <w:rFonts w:ascii="Times New Roman" w:hAnsi="Times New Roman" w:cs="Times New Roman"/>
+          <w:b/>
+          <w:bCs/>
+          <w:sz w:val="24"/>
+          <w:szCs w:val="24"/>
+          <w:lang w:val="en-US"/>
+        </w:rPr>
+        <w:t>: 1.0</w:t>
+      </w:r>
+    </w:p>
+    <w:p>
+      <w:pPr>
+        <w:numPr>
+          <w:ilvl w:val="1"/>
+          <w:numId w:val="25"/>
+        </w:numPr>
+        <w:spacing w:line="360" w:lineRule="auto"/>
+        <w:jc w:val="both"/>
+        <w:rPr>
+          <w:rFonts w:ascii="Times New Roman" w:hAnsi="Times New Roman" w:cs="Times New Roman"/>
+          <w:b/>
+          <w:bCs/>
+          <w:sz w:val="24"/>
+          <w:szCs w:val="24"/>
+          <w:lang w:val="en-US"/>
+        </w:rPr>
+      </w:pPr>
+      <w:proofErr w:type="spellStart"/>
+      <w:r>
+        <w:rPr>
+          <w:rFonts w:ascii="Times New Roman" w:hAnsi="Times New Roman" w:cs="Times New Roman"/>
+          <w:b/>
+          <w:bCs/>
+          <w:sz w:val="24"/>
+          <w:szCs w:val="24"/>
+          <w:lang w:val="en-US"/>
+        </w:rPr>
+        <w:t>determinesRootType</w:t>
+      </w:r>
+      <w:proofErr w:type="spellEnd"/>
+      <w:r>
+        <w:rPr>
+          <w:rFonts w:ascii="Times New Roman" w:hAnsi="Times New Roman" w:cs="Times New Roman"/>
+          <w:b/>
+          <w:bCs/>
+          <w:sz w:val="24"/>
+          <w:szCs w:val="24"/>
+          <w:lang w:val="en-US"/>
+        </w:rPr>
+        <w:t xml:space="preserve">: Links to realRoot1 (instance of </w:t>
+      </w:r>
+      <w:proofErr w:type="spellStart"/>
+      <w:r>
+        <w:rPr>
+          <w:rFonts w:ascii="Times New Roman" w:hAnsi="Times New Roman" w:cs="Times New Roman"/>
+          <w:b/>
+          <w:bCs/>
+          <w:sz w:val="24"/>
+          <w:szCs w:val="24"/>
+          <w:lang w:val="en-US"/>
+        </w:rPr>
+        <w:t>RealRoot</w:t>
+      </w:r>
+      <w:proofErr w:type="spellEnd"/>
+      <w:r>
+        <w:rPr>
+          <w:rFonts w:ascii="Times New Roman" w:hAnsi="Times New Roman" w:cs="Times New Roman"/>
+          <w:b/>
+          <w:bCs/>
+          <w:sz w:val="24"/>
+          <w:szCs w:val="24"/>
+          <w:lang w:val="en-US"/>
+        </w:rPr>
+        <w:t>).</w:t>
+      </w:r>
+    </w:p>
+    <w:p>
+      <w:pPr>
+        <w:spacing w:line="360" w:lineRule="auto"/>
+        <w:jc w:val="both"/>
+        <w:rPr>
+          <w:rFonts w:ascii="Times New Roman" w:hAnsi="Times New Roman" w:cs="Times New Roman"/>
+          <w:b/>
+          <w:bCs/>
+          <w:sz w:val="24"/>
+          <w:szCs w:val="24"/>
+          <w:lang w:val="en-US"/>
+        </w:rPr>
+      </w:pPr>
+    </w:p>
+    <w:p>
+      <w:pPr>
+        <w:spacing w:line="360" w:lineRule="auto"/>
+        <w:jc w:val="both"/>
+        <w:rPr>
+          <w:rFonts w:ascii="Times New Roman" w:hAnsi="Times New Roman" w:cs="Times New Roman"/>
+          <w:b/>
+          <w:bCs/>
+          <w:sz w:val="24"/>
+          <w:szCs w:val="24"/>
+          <w:lang w:val="en-US"/>
+        </w:rPr>
+      </w:pPr>
+    </w:p>
+    <w:p>
+      <w:pPr>
+        <w:spacing w:line="360" w:lineRule="auto"/>
+        <w:jc w:val="both"/>
+        <w:rPr>
+          <w:rFonts w:ascii="Times New Roman" w:hAnsi="Times New Roman" w:cs="Times New Roman"/>
+          <w:b/>
+          <w:bCs/>
+          <w:sz w:val="24"/>
+          <w:szCs w:val="24"/>
+          <w:lang w:val="en-US"/>
+        </w:rPr>
+      </w:pPr>
       <w:r>
         <w:rPr>
           <w:rFonts w:ascii="Times New Roman" w:hAnsi="Times New Roman" w:cs="Times New Roman"/>
@@ -3873,6 +7724,7 @@
           <w:szCs w:val="24"/>
           <w:lang w:val="en-US"/>
         </w:rPr>
+        <w:lastRenderedPageBreak/>
         <w:t>The ITS focuses on solving quadratic equations of the form ax2+bx+c=0ax^2 + bx + c = 0ax2+bx+c=0, teaching students to:</w:t>
       </w:r>
     </w:p>
@@ -4088,27 +7940,7 @@
           <w:szCs w:val="24"/>
           <w:lang w:val="en-US"/>
         </w:rPr>
-        <w:t>Use the quadratic formula to find roots: x=−b±D2ax = \</w:t>
-      </w:r>
-      <w:proofErr w:type="gramStart"/>
-      <w:r>
-        <w:rPr>
-          <w:rFonts w:ascii="Times New Roman" w:hAnsi="Times New Roman" w:cs="Times New Roman"/>
-          <w:sz w:val="24"/>
-          <w:szCs w:val="24"/>
-          <w:lang w:val="en-US"/>
-        </w:rPr>
-        <w:t>frac{</w:t>
-      </w:r>
-      <w:proofErr w:type="gramEnd"/>
-      <w:r>
-        <w:rPr>
-          <w:rFonts w:ascii="Times New Roman" w:hAnsi="Times New Roman" w:cs="Times New Roman"/>
-          <w:sz w:val="24"/>
-          <w:szCs w:val="24"/>
-          <w:lang w:val="en-US"/>
-        </w:rPr>
-        <w:t>-b \pm \sqrt{D}}{2a}x=2a−b±D​​</w:t>
+        <w:t>Use the quadratic formula to find roots: x=−b±D2ax = \frac{-b \pm \sqrt{D}}{2a}x=2a−b±D​​</w:t>
       </w:r>
     </w:p>
     <w:p>
@@ -4336,7 +8168,6 @@
           <w:szCs w:val="24"/>
           <w:lang w:val="en-US"/>
         </w:rPr>
-        <w:lastRenderedPageBreak/>
         <w:t>System Interface</w:t>
       </w:r>
       <w:r>
@@ -4572,6 +8403,7 @@
           <w:szCs w:val="24"/>
           <w:lang w:val="en-US"/>
         </w:rPr>
+        <w:lastRenderedPageBreak/>
         <w:t>Calculate the discriminant and roots.</w:t>
       </w:r>
     </w:p>
@@ -6749,7 +10581,6 @@
           <w:szCs w:val="24"/>
           <w:lang w:val="en-US"/>
         </w:rPr>
-        <w:lastRenderedPageBreak/>
         <w:t>Shows hints if the input is invalid.</w:t>
       </w:r>
     </w:p>
@@ -6942,6 +10773,7 @@
           <w:szCs w:val="24"/>
           <w:lang w:val="en-US"/>
         </w:rPr>
+        <w:lastRenderedPageBreak/>
         <w:t>Calculates the discriminant and roots.</w:t>
       </w:r>
     </w:p>
@@ -7053,27 +10885,7 @@
           <w:szCs w:val="24"/>
           <w:lang w:val="en-US"/>
         </w:rPr>
-        <w:t>For a=</w:t>
-      </w:r>
-      <w:proofErr w:type="gramStart"/>
-      <w:r>
-        <w:rPr>
-          <w:rFonts w:ascii="Times New Roman" w:hAnsi="Times New Roman" w:cs="Times New Roman"/>
-          <w:sz w:val="24"/>
-          <w:szCs w:val="24"/>
-          <w:lang w:val="en-US"/>
-        </w:rPr>
-        <w:t>1,b</w:t>
-      </w:r>
-      <w:proofErr w:type="gramEnd"/>
-      <w:r>
-        <w:rPr>
-          <w:rFonts w:ascii="Times New Roman" w:hAnsi="Times New Roman" w:cs="Times New Roman"/>
-          <w:sz w:val="24"/>
-          <w:szCs w:val="24"/>
-          <w:lang w:val="en-US"/>
-        </w:rPr>
-        <w:t>=−3,c=2a = 1, b = -3, c = 2a=1,b=−3,c=2:</w:t>
+        <w:t>For a=1,b=−3,c=2a = 1, b = -3, c = 2a=1,b=−3,c=2:</w:t>
       </w:r>
     </w:p>
     <w:p>
@@ -7123,27 +10935,7 @@
           <w:szCs w:val="24"/>
           <w:lang w:val="en-US"/>
         </w:rPr>
-        <w:t>Roots: x1=</w:t>
-      </w:r>
-      <w:proofErr w:type="gramStart"/>
-      <w:r>
-        <w:rPr>
-          <w:rFonts w:ascii="Times New Roman" w:hAnsi="Times New Roman" w:cs="Times New Roman"/>
-          <w:sz w:val="24"/>
-          <w:szCs w:val="24"/>
-          <w:lang w:val="en-US"/>
-        </w:rPr>
-        <w:t>2,x</w:t>
-      </w:r>
-      <w:proofErr w:type="gramEnd"/>
-      <w:r>
-        <w:rPr>
-          <w:rFonts w:ascii="Times New Roman" w:hAnsi="Times New Roman" w:cs="Times New Roman"/>
-          <w:sz w:val="24"/>
-          <w:szCs w:val="24"/>
-          <w:lang w:val="en-US"/>
-        </w:rPr>
-        <w:t>2=1x_1 = 2, x_2 = 1x1​=2,x2​=1</w:t>
+        <w:t>Roots: x1=2,x2=1x_1 = 2, x_2 = 1x1​=2,x2​=1</w:t>
       </w:r>
     </w:p>
     <w:p>
@@ -7309,7 +11101,6 @@
           <w:sz w:val="24"/>
           <w:szCs w:val="24"/>
         </w:rPr>
-        <w:lastRenderedPageBreak/>
         <w:t>Carbonell, J. R. (1970). AI in CAI: An artificial-intelligence approach to computer-assisted instruction. IEEE Transactions on Man Machine Systems, 11(4), 190–202.</w:t>
       </w:r>
     </w:p>
@@ -7334,25 +11125,7 @@
           <w:sz w:val="24"/>
           <w:szCs w:val="24"/>
         </w:rPr>
-        <w:t xml:space="preserve">Carter, E. E. (2014). An Intelligent Debugging Tutor </w:t>
-      </w:r>
-      <w:proofErr w:type="gramStart"/>
-      <w:r>
-        <w:rPr>
-          <w:rFonts w:ascii="Times New Roman" w:hAnsi="Times New Roman" w:cs="Times New Roman"/>
-          <w:sz w:val="24"/>
-          <w:szCs w:val="24"/>
-        </w:rPr>
-        <w:t>For</w:t>
-      </w:r>
-      <w:proofErr w:type="gramEnd"/>
-      <w:r>
-        <w:rPr>
-          <w:rFonts w:ascii="Times New Roman" w:hAnsi="Times New Roman" w:cs="Times New Roman"/>
-          <w:sz w:val="24"/>
-          <w:szCs w:val="24"/>
-        </w:rPr>
-        <w:t xml:space="preserve"> Novice Computer Science Students (Ph.D.), Lehigh University, Ann Arbor. Retrieved from https://search.proquest.com/docview/1540757322?accountid=41304 ProQuest Dissertations &amp; Theses A&amp;I; ProQuest Dissertations &amp; Theses Global database</w:t>
+        <w:t>Carter, E. E. (2014). An Intelligent Debugging Tutor For Novice Computer Science Students (Ph.D.), Lehigh University, Ann Arbor. Retrieved from https://search.proquest.com/docview/1540757322?accountid=41304 ProQuest Dissertations &amp; Theses A&amp;I; ProQuest Dissertations &amp; Theses Global database</w:t>
       </w:r>
       <w:r>
         <w:rPr>
@@ -7445,6 +11218,7 @@
           <w:sz w:val="24"/>
           <w:szCs w:val="24"/>
         </w:rPr>
+        <w:lastRenderedPageBreak/>
         <w:t>Graesser, A.C., Conley, M.W. and Olney, A., 2012. Intelligent tutoring systems.</w:t>
       </w:r>
     </w:p>
@@ -7909,16 +11683,7 @@
           <w:sz w:val="24"/>
           <w:szCs w:val="24"/>
         </w:rPr>
-        <w:t xml:space="preserve"> Builder: Supporting </w:t>
-      </w:r>
-      <w:r>
-        <w:rPr>
-          <w:rFonts w:ascii="Times New Roman" w:hAnsi="Times New Roman" w:cs="Times New Roman"/>
-          <w:sz w:val="24"/>
-          <w:szCs w:val="24"/>
-        </w:rPr>
-        <w:lastRenderedPageBreak/>
-        <w:t>the Life Cycle of Tutoring System Content Creation. Learning Technologies, IEEE Transactions on. 2. 157-166. 10.1109/TLT.2009.23.</w:t>
+        <w:t xml:space="preserve"> Builder: Supporting the Life Cycle of Tutoring System Content Creation. Learning Technologies, IEEE Transactions on. 2. 157-166. 10.1109/TLT.2009.23.</w:t>
       </w:r>
     </w:p>
     <w:p>
@@ -8071,6 +11836,7 @@
           <w:sz w:val="24"/>
           <w:szCs w:val="24"/>
         </w:rPr>
+        <w:lastRenderedPageBreak/>
         <w:t>Vanlehn</w:t>
       </w:r>
       <w:proofErr w:type="spellEnd"/>
@@ -8210,6 +11976,155 @@
 <file path=word/numbering.xml><?xml version="1.0" encoding="utf-8"?>
 <w:numbering xmlns:wpc="http://schemas.microsoft.com/office/word/2010/wordprocessingCanvas" xmlns:cx="http://schemas.microsoft.com/office/drawing/2014/chartex" xmlns:cx1="http://schemas.microsoft.com/office/drawing/2015/9/8/chartex" xmlns:cx2="http://schemas.microsoft.com/office/drawing/2015/10/21/chartex" xmlns:cx3="http://schemas.microsoft.com/office/drawing/2016/5/9/chartex" xmlns:cx4="http://schemas.microsoft.com/office/drawing/2016/5/10/chartex" xmlns:cx5="http://schemas.microsoft.com/office/drawing/2016/5/11/chartex" xmlns:cx6="http://schemas.microsoft.com/office/drawing/2016/5/12/chartex" xmlns:cx7="http://schemas.microsoft.com/office/drawing/2016/5/13/chartex" xmlns:cx8="http://schemas.microsoft.com/office/drawing/2016/5/14/chartex" xmlns:mc="http://schemas.openxmlformats.org/markup-compatibility/2006" xmlns:aink="http://schemas.microsoft.com/office/drawing/2016/ink" xmlns:am3d="http://schemas.microsoft.com/office/drawing/2017/model3d" xmlns:o="urn:schemas-microsoft-com:office:office" xmlns:oel="http://schemas.microsoft.com/office/2019/extlst" xmlns:r="http://schemas.openxmlformats.org/officeDocument/2006/relationships" xmlns:m="http://schemas.openxmlformats.org/officeDocument/2006/math" xmlns:v="urn:schemas-microsoft-com:vml" xmlns:wp14="http://schemas.microsoft.com/office/word/2010/wordprocessingDrawing" xmlns:wp="http://schemas.openxmlformats.org/drawingml/2006/wordprocessingDrawing" xmlns:w10="urn:schemas-microsoft-com:office:word" xmlns:w="http://schemas.openxmlformats.org/wordprocessingml/2006/main" xmlns:w14="http://schemas.microsoft.com/office/word/2010/wordml" xmlns:w15="http://schemas.microsoft.com/office/word/2012/wordml" xmlns:w16cex="http://schemas.microsoft.com/office/word/2018/wordml/cex" xmlns:w16cid="http://schemas.microsoft.com/office/word/2016/wordml/cid" xmlns:w16="http://schemas.microsoft.com/office/word/2018/wordml" xmlns:w16du="http://schemas.microsoft.com/office/word/2023/wordml/word16du" xmlns:w16sdtdh="http://schemas.microsoft.com/office/word/2020/wordml/sdtdatahash" xmlns:w16se="http://schemas.microsoft.com/office/word/2015/wordml/symex" xmlns:wpg="http://schemas.microsoft.com/office/word/2010/wordprocessingGroup" xmlns:wpi="http://schemas.microsoft.com/office/word/2010/wordprocessingInk" xmlns:wne="http://schemas.microsoft.com/office/word/2006/wordml" xmlns:wps="http://schemas.microsoft.com/office/word/2010/wordprocessingShape" mc:Ignorable="w14 w15 w16se w16cid w16 w16cex w16sdtdh w16du wp14">
   <w:abstractNum w:abstractNumId="0" w15:restartNumberingAfterBreak="0">
+    <w:nsid w:val="043B7FF3"/>
+    <w:multiLevelType w:val="multilevel"/>
+    <w:tmpl w:val="AEBE3A1C"/>
+    <w:lvl w:ilvl="0">
+      <w:start w:val="1"/>
+      <w:numFmt w:val="bullet"/>
+      <w:lvlText w:val=""/>
+      <w:lvlJc w:val="left"/>
+      <w:pPr>
+        <w:tabs>
+          <w:tab w:val="num" w:pos="720"/>
+        </w:tabs>
+        <w:ind w:left="720" w:hanging="360"/>
+      </w:pPr>
+      <w:rPr>
+        <w:rFonts w:ascii="Symbol" w:hAnsi="Symbol" w:hint="default"/>
+        <w:sz w:val="20"/>
+      </w:rPr>
+    </w:lvl>
+    <w:lvl w:ilvl="1">
+      <w:start w:val="1"/>
+      <w:numFmt w:val="bullet"/>
+      <w:lvlText w:val="o"/>
+      <w:lvlJc w:val="left"/>
+      <w:pPr>
+        <w:tabs>
+          <w:tab w:val="num" w:pos="1440"/>
+        </w:tabs>
+        <w:ind w:left="1440" w:hanging="360"/>
+      </w:pPr>
+      <w:rPr>
+        <w:rFonts w:ascii="Courier New" w:hAnsi="Courier New" w:hint="default"/>
+        <w:sz w:val="20"/>
+      </w:rPr>
+    </w:lvl>
+    <w:lvl w:ilvl="2" w:tentative="1">
+      <w:start w:val="1"/>
+      <w:numFmt w:val="bullet"/>
+      <w:lvlText w:val=""/>
+      <w:lvlJc w:val="left"/>
+      <w:pPr>
+        <w:tabs>
+          <w:tab w:val="num" w:pos="2160"/>
+        </w:tabs>
+        <w:ind w:left="2160" w:hanging="360"/>
+      </w:pPr>
+      <w:rPr>
+        <w:rFonts w:ascii="Wingdings" w:hAnsi="Wingdings" w:hint="default"/>
+        <w:sz w:val="20"/>
+      </w:rPr>
+    </w:lvl>
+    <w:lvl w:ilvl="3" w:tentative="1">
+      <w:start w:val="1"/>
+      <w:numFmt w:val="bullet"/>
+      <w:lvlText w:val=""/>
+      <w:lvlJc w:val="left"/>
+      <w:pPr>
+        <w:tabs>
+          <w:tab w:val="num" w:pos="2880"/>
+        </w:tabs>
+        <w:ind w:left="2880" w:hanging="360"/>
+      </w:pPr>
+      <w:rPr>
+        <w:rFonts w:ascii="Wingdings" w:hAnsi="Wingdings" w:hint="default"/>
+        <w:sz w:val="20"/>
+      </w:rPr>
+    </w:lvl>
+    <w:lvl w:ilvl="4" w:tentative="1">
+      <w:start w:val="1"/>
+      <w:numFmt w:val="bullet"/>
+      <w:lvlText w:val=""/>
+      <w:lvlJc w:val="left"/>
+      <w:pPr>
+        <w:tabs>
+          <w:tab w:val="num" w:pos="3600"/>
+        </w:tabs>
+        <w:ind w:left="3600" w:hanging="360"/>
+      </w:pPr>
+      <w:rPr>
+        <w:rFonts w:ascii="Wingdings" w:hAnsi="Wingdings" w:hint="default"/>
+        <w:sz w:val="20"/>
+      </w:rPr>
+    </w:lvl>
+    <w:lvl w:ilvl="5" w:tentative="1">
+      <w:start w:val="1"/>
+      <w:numFmt w:val="bullet"/>
+      <w:lvlText w:val=""/>
+      <w:lvlJc w:val="left"/>
+      <w:pPr>
+        <w:tabs>
+          <w:tab w:val="num" w:pos="4320"/>
+        </w:tabs>
+        <w:ind w:left="4320" w:hanging="360"/>
+      </w:pPr>
+      <w:rPr>
+        <w:rFonts w:ascii="Wingdings" w:hAnsi="Wingdings" w:hint="default"/>
+        <w:sz w:val="20"/>
+      </w:rPr>
+    </w:lvl>
+    <w:lvl w:ilvl="6" w:tentative="1">
+      <w:start w:val="1"/>
+      <w:numFmt w:val="bullet"/>
+      <w:lvlText w:val=""/>
+      <w:lvlJc w:val="left"/>
+      <w:pPr>
+        <w:tabs>
+          <w:tab w:val="num" w:pos="5040"/>
+        </w:tabs>
+        <w:ind w:left="5040" w:hanging="360"/>
+      </w:pPr>
+      <w:rPr>
+        <w:rFonts w:ascii="Wingdings" w:hAnsi="Wingdings" w:hint="default"/>
+        <w:sz w:val="20"/>
+      </w:rPr>
+    </w:lvl>
+    <w:lvl w:ilvl="7" w:tentative="1">
+      <w:start w:val="1"/>
+      <w:numFmt w:val="bullet"/>
+      <w:lvlText w:val=""/>
+      <w:lvlJc w:val="left"/>
+      <w:pPr>
+        <w:tabs>
+          <w:tab w:val="num" w:pos="5760"/>
+        </w:tabs>
+        <w:ind w:left="5760" w:hanging="360"/>
+      </w:pPr>
+      <w:rPr>
+        <w:rFonts w:ascii="Wingdings" w:hAnsi="Wingdings" w:hint="default"/>
+        <w:sz w:val="20"/>
+      </w:rPr>
+    </w:lvl>
+    <w:lvl w:ilvl="8" w:tentative="1">
+      <w:start w:val="1"/>
+      <w:numFmt w:val="bullet"/>
+      <w:lvlText w:val=""/>
+      <w:lvlJc w:val="left"/>
+      <w:pPr>
+        <w:tabs>
+          <w:tab w:val="num" w:pos="6480"/>
+        </w:tabs>
+        <w:ind w:left="6480" w:hanging="360"/>
+      </w:pPr>
+      <w:rPr>
+        <w:rFonts w:ascii="Wingdings" w:hAnsi="Wingdings" w:hint="default"/>
+        <w:sz w:val="20"/>
+      </w:rPr>
+    </w:lvl>
+  </w:abstractNum>
+  <w:abstractNum w:abstractNumId="1" w15:restartNumberingAfterBreak="0">
     <w:nsid w:val="0624431B"/>
     <w:multiLevelType w:val="multilevel"/>
     <w:tmpl w:val="4A203A5A"/>
@@ -8358,7 +12273,7 @@
       </w:rPr>
     </w:lvl>
   </w:abstractNum>
-  <w:abstractNum w:abstractNumId="1" w15:restartNumberingAfterBreak="0">
+  <w:abstractNum w:abstractNumId="2" w15:restartNumberingAfterBreak="0">
     <w:nsid w:val="06FC3377"/>
     <w:multiLevelType w:val="multilevel"/>
     <w:tmpl w:val="2098E6E2"/>
@@ -8475,7 +12390,7 @@
       </w:pPr>
     </w:lvl>
   </w:abstractNum>
-  <w:abstractNum w:abstractNumId="2" w15:restartNumberingAfterBreak="0">
+  <w:abstractNum w:abstractNumId="3" w15:restartNumberingAfterBreak="0">
     <w:nsid w:val="076D1608"/>
     <w:multiLevelType w:val="multilevel"/>
     <w:tmpl w:val="CD6A111A"/>
@@ -8592,7 +12507,7 @@
       </w:pPr>
     </w:lvl>
   </w:abstractNum>
-  <w:abstractNum w:abstractNumId="3" w15:restartNumberingAfterBreak="0">
+  <w:abstractNum w:abstractNumId="4" w15:restartNumberingAfterBreak="0">
     <w:nsid w:val="0B2A088D"/>
     <w:multiLevelType w:val="multilevel"/>
     <w:tmpl w:val="8E8CFF38"/>
@@ -8705,7 +12620,7 @@
       </w:pPr>
     </w:lvl>
   </w:abstractNum>
-  <w:abstractNum w:abstractNumId="4" w15:restartNumberingAfterBreak="0">
+  <w:abstractNum w:abstractNumId="5" w15:restartNumberingAfterBreak="0">
     <w:nsid w:val="0BEA31C0"/>
     <w:multiLevelType w:val="multilevel"/>
     <w:tmpl w:val="B544A1D6"/>
@@ -8822,7 +12737,241 @@
       </w:pPr>
     </w:lvl>
   </w:abstractNum>
-  <w:abstractNum w:abstractNumId="5" w15:restartNumberingAfterBreak="0">
+  <w:abstractNum w:abstractNumId="6" w15:restartNumberingAfterBreak="0">
+    <w:nsid w:val="0F5019D9"/>
+    <w:multiLevelType w:val="multilevel"/>
+    <w:tmpl w:val="C04A4D34"/>
+    <w:lvl w:ilvl="0">
+      <w:start w:val="3"/>
+      <w:numFmt w:val="decimal"/>
+      <w:lvlText w:val="%1."/>
+      <w:lvlJc w:val="left"/>
+      <w:pPr>
+        <w:tabs>
+          <w:tab w:val="num" w:pos="720"/>
+        </w:tabs>
+        <w:ind w:left="720" w:hanging="360"/>
+      </w:pPr>
+    </w:lvl>
+    <w:lvl w:ilvl="1">
+      <w:start w:val="1"/>
+      <w:numFmt w:val="bullet"/>
+      <w:lvlText w:val="o"/>
+      <w:lvlJc w:val="left"/>
+      <w:pPr>
+        <w:tabs>
+          <w:tab w:val="num" w:pos="1440"/>
+        </w:tabs>
+        <w:ind w:left="1440" w:hanging="360"/>
+      </w:pPr>
+      <w:rPr>
+        <w:rFonts w:ascii="Courier New" w:hAnsi="Courier New" w:hint="default"/>
+        <w:sz w:val="20"/>
+      </w:rPr>
+    </w:lvl>
+    <w:lvl w:ilvl="2" w:tentative="1">
+      <w:start w:val="1"/>
+      <w:numFmt w:val="decimal"/>
+      <w:lvlText w:val="%3."/>
+      <w:lvlJc w:val="left"/>
+      <w:pPr>
+        <w:tabs>
+          <w:tab w:val="num" w:pos="2160"/>
+        </w:tabs>
+        <w:ind w:left="2160" w:hanging="360"/>
+      </w:pPr>
+    </w:lvl>
+    <w:lvl w:ilvl="3" w:tentative="1">
+      <w:start w:val="1"/>
+      <w:numFmt w:val="decimal"/>
+      <w:lvlText w:val="%4."/>
+      <w:lvlJc w:val="left"/>
+      <w:pPr>
+        <w:tabs>
+          <w:tab w:val="num" w:pos="2880"/>
+        </w:tabs>
+        <w:ind w:left="2880" w:hanging="360"/>
+      </w:pPr>
+    </w:lvl>
+    <w:lvl w:ilvl="4" w:tentative="1">
+      <w:start w:val="1"/>
+      <w:numFmt w:val="decimal"/>
+      <w:lvlText w:val="%5."/>
+      <w:lvlJc w:val="left"/>
+      <w:pPr>
+        <w:tabs>
+          <w:tab w:val="num" w:pos="3600"/>
+        </w:tabs>
+        <w:ind w:left="3600" w:hanging="360"/>
+      </w:pPr>
+    </w:lvl>
+    <w:lvl w:ilvl="5" w:tentative="1">
+      <w:start w:val="1"/>
+      <w:numFmt w:val="decimal"/>
+      <w:lvlText w:val="%6."/>
+      <w:lvlJc w:val="left"/>
+      <w:pPr>
+        <w:tabs>
+          <w:tab w:val="num" w:pos="4320"/>
+        </w:tabs>
+        <w:ind w:left="4320" w:hanging="360"/>
+      </w:pPr>
+    </w:lvl>
+    <w:lvl w:ilvl="6" w:tentative="1">
+      <w:start w:val="1"/>
+      <w:numFmt w:val="decimal"/>
+      <w:lvlText w:val="%7."/>
+      <w:lvlJc w:val="left"/>
+      <w:pPr>
+        <w:tabs>
+          <w:tab w:val="num" w:pos="5040"/>
+        </w:tabs>
+        <w:ind w:left="5040" w:hanging="360"/>
+      </w:pPr>
+    </w:lvl>
+    <w:lvl w:ilvl="7" w:tentative="1">
+      <w:start w:val="1"/>
+      <w:numFmt w:val="decimal"/>
+      <w:lvlText w:val="%8."/>
+      <w:lvlJc w:val="left"/>
+      <w:pPr>
+        <w:tabs>
+          <w:tab w:val="num" w:pos="5760"/>
+        </w:tabs>
+        <w:ind w:left="5760" w:hanging="360"/>
+      </w:pPr>
+    </w:lvl>
+    <w:lvl w:ilvl="8" w:tentative="1">
+      <w:start w:val="1"/>
+      <w:numFmt w:val="decimal"/>
+      <w:lvlText w:val="%9."/>
+      <w:lvlJc w:val="left"/>
+      <w:pPr>
+        <w:tabs>
+          <w:tab w:val="num" w:pos="6480"/>
+        </w:tabs>
+        <w:ind w:left="6480" w:hanging="360"/>
+      </w:pPr>
+    </w:lvl>
+  </w:abstractNum>
+  <w:abstractNum w:abstractNumId="7" w15:restartNumberingAfterBreak="0">
+    <w:nsid w:val="113D78D2"/>
+    <w:multiLevelType w:val="multilevel"/>
+    <w:tmpl w:val="D2163B3E"/>
+    <w:lvl w:ilvl="0">
+      <w:start w:val="3"/>
+      <w:numFmt w:val="decimal"/>
+      <w:lvlText w:val="%1."/>
+      <w:lvlJc w:val="left"/>
+      <w:pPr>
+        <w:tabs>
+          <w:tab w:val="num" w:pos="720"/>
+        </w:tabs>
+        <w:ind w:left="720" w:hanging="360"/>
+      </w:pPr>
+    </w:lvl>
+    <w:lvl w:ilvl="1">
+      <w:start w:val="1"/>
+      <w:numFmt w:val="bullet"/>
+      <w:lvlText w:val="o"/>
+      <w:lvlJc w:val="left"/>
+      <w:pPr>
+        <w:tabs>
+          <w:tab w:val="num" w:pos="1440"/>
+        </w:tabs>
+        <w:ind w:left="1440" w:hanging="360"/>
+      </w:pPr>
+      <w:rPr>
+        <w:rFonts w:ascii="Courier New" w:hAnsi="Courier New" w:hint="default"/>
+        <w:sz w:val="20"/>
+      </w:rPr>
+    </w:lvl>
+    <w:lvl w:ilvl="2" w:tentative="1">
+      <w:start w:val="1"/>
+      <w:numFmt w:val="decimal"/>
+      <w:lvlText w:val="%3."/>
+      <w:lvlJc w:val="left"/>
+      <w:pPr>
+        <w:tabs>
+          <w:tab w:val="num" w:pos="2160"/>
+        </w:tabs>
+        <w:ind w:left="2160" w:hanging="360"/>
+      </w:pPr>
+    </w:lvl>
+    <w:lvl w:ilvl="3" w:tentative="1">
+      <w:start w:val="1"/>
+      <w:numFmt w:val="decimal"/>
+      <w:lvlText w:val="%4."/>
+      <w:lvlJc w:val="left"/>
+      <w:pPr>
+        <w:tabs>
+          <w:tab w:val="num" w:pos="2880"/>
+        </w:tabs>
+        <w:ind w:left="2880" w:hanging="360"/>
+      </w:pPr>
+    </w:lvl>
+    <w:lvl w:ilvl="4" w:tentative="1">
+      <w:start w:val="1"/>
+      <w:numFmt w:val="decimal"/>
+      <w:lvlText w:val="%5."/>
+      <w:lvlJc w:val="left"/>
+      <w:pPr>
+        <w:tabs>
+          <w:tab w:val="num" w:pos="3600"/>
+        </w:tabs>
+        <w:ind w:left="3600" w:hanging="360"/>
+      </w:pPr>
+    </w:lvl>
+    <w:lvl w:ilvl="5" w:tentative="1">
+      <w:start w:val="1"/>
+      <w:numFmt w:val="decimal"/>
+      <w:lvlText w:val="%6."/>
+      <w:lvlJc w:val="left"/>
+      <w:pPr>
+        <w:tabs>
+          <w:tab w:val="num" w:pos="4320"/>
+        </w:tabs>
+        <w:ind w:left="4320" w:hanging="360"/>
+      </w:pPr>
+    </w:lvl>
+    <w:lvl w:ilvl="6" w:tentative="1">
+      <w:start w:val="1"/>
+      <w:numFmt w:val="decimal"/>
+      <w:lvlText w:val="%7."/>
+      <w:lvlJc w:val="left"/>
+      <w:pPr>
+        <w:tabs>
+          <w:tab w:val="num" w:pos="5040"/>
+        </w:tabs>
+        <w:ind w:left="5040" w:hanging="360"/>
+      </w:pPr>
+    </w:lvl>
+    <w:lvl w:ilvl="7" w:tentative="1">
+      <w:start w:val="1"/>
+      <w:numFmt w:val="decimal"/>
+      <w:lvlText w:val="%8."/>
+      <w:lvlJc w:val="left"/>
+      <w:pPr>
+        <w:tabs>
+          <w:tab w:val="num" w:pos="5760"/>
+        </w:tabs>
+        <w:ind w:left="5760" w:hanging="360"/>
+      </w:pPr>
+    </w:lvl>
+    <w:lvl w:ilvl="8" w:tentative="1">
+      <w:start w:val="1"/>
+      <w:numFmt w:val="decimal"/>
+      <w:lvlText w:val="%9."/>
+      <w:lvlJc w:val="left"/>
+      <w:pPr>
+        <w:tabs>
+          <w:tab w:val="num" w:pos="6480"/>
+        </w:tabs>
+        <w:ind w:left="6480" w:hanging="360"/>
+      </w:pPr>
+    </w:lvl>
+  </w:abstractNum>
+  <w:abstractNum w:abstractNumId="8" w15:restartNumberingAfterBreak="0">
     <w:nsid w:val="1DCA782C"/>
     <w:multiLevelType w:val="multilevel"/>
     <w:tmpl w:val="EE48EEF0"/>
@@ -8935,7 +13084,7 @@
       </w:pPr>
     </w:lvl>
   </w:abstractNum>
-  <w:abstractNum w:abstractNumId="6" w15:restartNumberingAfterBreak="0">
+  <w:abstractNum w:abstractNumId="9" w15:restartNumberingAfterBreak="0">
     <w:nsid w:val="224B3DB5"/>
     <w:multiLevelType w:val="multilevel"/>
     <w:tmpl w:val="FB907AD0"/>
@@ -9052,7 +13201,7 @@
       </w:pPr>
     </w:lvl>
   </w:abstractNum>
-  <w:abstractNum w:abstractNumId="7" w15:restartNumberingAfterBreak="0">
+  <w:abstractNum w:abstractNumId="10" w15:restartNumberingAfterBreak="0">
     <w:nsid w:val="357F0DE8"/>
     <w:multiLevelType w:val="multilevel"/>
     <w:tmpl w:val="855206DC"/>
@@ -9201,7 +13350,7 @@
       </w:rPr>
     </w:lvl>
   </w:abstractNum>
-  <w:abstractNum w:abstractNumId="8" w15:restartNumberingAfterBreak="0">
+  <w:abstractNum w:abstractNumId="11" w15:restartNumberingAfterBreak="0">
     <w:nsid w:val="381B134C"/>
     <w:multiLevelType w:val="multilevel"/>
     <w:tmpl w:val="0E181AC4"/>
@@ -9318,7 +13467,120 @@
       </w:pPr>
     </w:lvl>
   </w:abstractNum>
-  <w:abstractNum w:abstractNumId="9" w15:restartNumberingAfterBreak="0">
+  <w:abstractNum w:abstractNumId="12" w15:restartNumberingAfterBreak="0">
+    <w:nsid w:val="3C217B52"/>
+    <w:multiLevelType w:val="multilevel"/>
+    <w:tmpl w:val="AC52605C"/>
+    <w:lvl w:ilvl="0">
+      <w:start w:val="1"/>
+      <w:numFmt w:val="decimal"/>
+      <w:lvlText w:val="%1."/>
+      <w:lvlJc w:val="left"/>
+      <w:pPr>
+        <w:tabs>
+          <w:tab w:val="num" w:pos="720"/>
+        </w:tabs>
+        <w:ind w:left="720" w:hanging="360"/>
+      </w:pPr>
+    </w:lvl>
+    <w:lvl w:ilvl="1" w:tentative="1">
+      <w:start w:val="1"/>
+      <w:numFmt w:val="decimal"/>
+      <w:lvlText w:val="%2."/>
+      <w:lvlJc w:val="left"/>
+      <w:pPr>
+        <w:tabs>
+          <w:tab w:val="num" w:pos="1440"/>
+        </w:tabs>
+        <w:ind w:left="1440" w:hanging="360"/>
+      </w:pPr>
+    </w:lvl>
+    <w:lvl w:ilvl="2" w:tentative="1">
+      <w:start w:val="1"/>
+      <w:numFmt w:val="decimal"/>
+      <w:lvlText w:val="%3."/>
+      <w:lvlJc w:val="left"/>
+      <w:pPr>
+        <w:tabs>
+          <w:tab w:val="num" w:pos="2160"/>
+        </w:tabs>
+        <w:ind w:left="2160" w:hanging="360"/>
+      </w:pPr>
+    </w:lvl>
+    <w:lvl w:ilvl="3" w:tentative="1">
+      <w:start w:val="1"/>
+      <w:numFmt w:val="decimal"/>
+      <w:lvlText w:val="%4."/>
+      <w:lvlJc w:val="left"/>
+      <w:pPr>
+        <w:tabs>
+          <w:tab w:val="num" w:pos="2880"/>
+        </w:tabs>
+        <w:ind w:left="2880" w:hanging="360"/>
+      </w:pPr>
+    </w:lvl>
+    <w:lvl w:ilvl="4" w:tentative="1">
+      <w:start w:val="1"/>
+      <w:numFmt w:val="decimal"/>
+      <w:lvlText w:val="%5."/>
+      <w:lvlJc w:val="left"/>
+      <w:pPr>
+        <w:tabs>
+          <w:tab w:val="num" w:pos="3600"/>
+        </w:tabs>
+        <w:ind w:left="3600" w:hanging="360"/>
+      </w:pPr>
+    </w:lvl>
+    <w:lvl w:ilvl="5" w:tentative="1">
+      <w:start w:val="1"/>
+      <w:numFmt w:val="decimal"/>
+      <w:lvlText w:val="%6."/>
+      <w:lvlJc w:val="left"/>
+      <w:pPr>
+        <w:tabs>
+          <w:tab w:val="num" w:pos="4320"/>
+        </w:tabs>
+        <w:ind w:left="4320" w:hanging="360"/>
+      </w:pPr>
+    </w:lvl>
+    <w:lvl w:ilvl="6" w:tentative="1">
+      <w:start w:val="1"/>
+      <w:numFmt w:val="decimal"/>
+      <w:lvlText w:val="%7."/>
+      <w:lvlJc w:val="left"/>
+      <w:pPr>
+        <w:tabs>
+          <w:tab w:val="num" w:pos="5040"/>
+        </w:tabs>
+        <w:ind w:left="5040" w:hanging="360"/>
+      </w:pPr>
+    </w:lvl>
+    <w:lvl w:ilvl="7" w:tentative="1">
+      <w:start w:val="1"/>
+      <w:numFmt w:val="decimal"/>
+      <w:lvlText w:val="%8."/>
+      <w:lvlJc w:val="left"/>
+      <w:pPr>
+        <w:tabs>
+          <w:tab w:val="num" w:pos="5760"/>
+        </w:tabs>
+        <w:ind w:left="5760" w:hanging="360"/>
+      </w:pPr>
+    </w:lvl>
+    <w:lvl w:ilvl="8" w:tentative="1">
+      <w:start w:val="1"/>
+      <w:numFmt w:val="decimal"/>
+      <w:lvlText w:val="%9."/>
+      <w:lvlJc w:val="left"/>
+      <w:pPr>
+        <w:tabs>
+          <w:tab w:val="num" w:pos="6480"/>
+        </w:tabs>
+        <w:ind w:left="6480" w:hanging="360"/>
+      </w:pPr>
+    </w:lvl>
+  </w:abstractNum>
+  <w:abstractNum w:abstractNumId="13" w15:restartNumberingAfterBreak="0">
     <w:nsid w:val="3D425EE7"/>
     <w:multiLevelType w:val="multilevel"/>
     <w:tmpl w:val="245C3BEC"/>
@@ -9439,7 +13701,120 @@
       </w:pPr>
     </w:lvl>
   </w:abstractNum>
-  <w:abstractNum w:abstractNumId="10" w15:restartNumberingAfterBreak="0">
+  <w:abstractNum w:abstractNumId="14" w15:restartNumberingAfterBreak="0">
+    <w:nsid w:val="3DB331F2"/>
+    <w:multiLevelType w:val="multilevel"/>
+    <w:tmpl w:val="9D4268B2"/>
+    <w:lvl w:ilvl="0">
+      <w:start w:val="1"/>
+      <w:numFmt w:val="decimal"/>
+      <w:lvlText w:val="%1."/>
+      <w:lvlJc w:val="left"/>
+      <w:pPr>
+        <w:tabs>
+          <w:tab w:val="num" w:pos="720"/>
+        </w:tabs>
+        <w:ind w:left="720" w:hanging="360"/>
+      </w:pPr>
+    </w:lvl>
+    <w:lvl w:ilvl="1" w:tentative="1">
+      <w:start w:val="1"/>
+      <w:numFmt w:val="decimal"/>
+      <w:lvlText w:val="%2."/>
+      <w:lvlJc w:val="left"/>
+      <w:pPr>
+        <w:tabs>
+          <w:tab w:val="num" w:pos="1440"/>
+        </w:tabs>
+        <w:ind w:left="1440" w:hanging="360"/>
+      </w:pPr>
+    </w:lvl>
+    <w:lvl w:ilvl="2" w:tentative="1">
+      <w:start w:val="1"/>
+      <w:numFmt w:val="decimal"/>
+      <w:lvlText w:val="%3."/>
+      <w:lvlJc w:val="left"/>
+      <w:pPr>
+        <w:tabs>
+          <w:tab w:val="num" w:pos="2160"/>
+        </w:tabs>
+        <w:ind w:left="2160" w:hanging="360"/>
+      </w:pPr>
+    </w:lvl>
+    <w:lvl w:ilvl="3" w:tentative="1">
+      <w:start w:val="1"/>
+      <w:numFmt w:val="decimal"/>
+      <w:lvlText w:val="%4."/>
+      <w:lvlJc w:val="left"/>
+      <w:pPr>
+        <w:tabs>
+          <w:tab w:val="num" w:pos="2880"/>
+        </w:tabs>
+        <w:ind w:left="2880" w:hanging="360"/>
+      </w:pPr>
+    </w:lvl>
+    <w:lvl w:ilvl="4" w:tentative="1">
+      <w:start w:val="1"/>
+      <w:numFmt w:val="decimal"/>
+      <w:lvlText w:val="%5."/>
+      <w:lvlJc w:val="left"/>
+      <w:pPr>
+        <w:tabs>
+          <w:tab w:val="num" w:pos="3600"/>
+        </w:tabs>
+        <w:ind w:left="3600" w:hanging="360"/>
+      </w:pPr>
+    </w:lvl>
+    <w:lvl w:ilvl="5" w:tentative="1">
+      <w:start w:val="1"/>
+      <w:numFmt w:val="decimal"/>
+      <w:lvlText w:val="%6."/>
+      <w:lvlJc w:val="left"/>
+      <w:pPr>
+        <w:tabs>
+          <w:tab w:val="num" w:pos="4320"/>
+        </w:tabs>
+        <w:ind w:left="4320" w:hanging="360"/>
+      </w:pPr>
+    </w:lvl>
+    <w:lvl w:ilvl="6" w:tentative="1">
+      <w:start w:val="1"/>
+      <w:numFmt w:val="decimal"/>
+      <w:lvlText w:val="%7."/>
+      <w:lvlJc w:val="left"/>
+      <w:pPr>
+        <w:tabs>
+          <w:tab w:val="num" w:pos="5040"/>
+        </w:tabs>
+        <w:ind w:left="5040" w:hanging="360"/>
+      </w:pPr>
+    </w:lvl>
+    <w:lvl w:ilvl="7" w:tentative="1">
+      <w:start w:val="1"/>
+      <w:numFmt w:val="decimal"/>
+      <w:lvlText w:val="%8."/>
+      <w:lvlJc w:val="left"/>
+      <w:pPr>
+        <w:tabs>
+          <w:tab w:val="num" w:pos="5760"/>
+        </w:tabs>
+        <w:ind w:left="5760" w:hanging="360"/>
+      </w:pPr>
+    </w:lvl>
+    <w:lvl w:ilvl="8" w:tentative="1">
+      <w:start w:val="1"/>
+      <w:numFmt w:val="decimal"/>
+      <w:lvlText w:val="%9."/>
+      <w:lvlJc w:val="left"/>
+      <w:pPr>
+        <w:tabs>
+          <w:tab w:val="num" w:pos="6480"/>
+        </w:tabs>
+        <w:ind w:left="6480" w:hanging="360"/>
+      </w:pPr>
+    </w:lvl>
+  </w:abstractNum>
+  <w:abstractNum w:abstractNumId="15" w15:restartNumberingAfterBreak="0">
     <w:nsid w:val="40A83431"/>
     <w:multiLevelType w:val="multilevel"/>
     <w:tmpl w:val="D92E684E"/>
@@ -9588,7 +13963,7 @@
       </w:rPr>
     </w:lvl>
   </w:abstractNum>
-  <w:abstractNum w:abstractNumId="11" w15:restartNumberingAfterBreak="0">
+  <w:abstractNum w:abstractNumId="16" w15:restartNumberingAfterBreak="0">
     <w:nsid w:val="4CEB05E7"/>
     <w:multiLevelType w:val="multilevel"/>
     <w:tmpl w:val="53206100"/>
@@ -9701,7 +14076,7 @@
       </w:pPr>
     </w:lvl>
   </w:abstractNum>
-  <w:abstractNum w:abstractNumId="12" w15:restartNumberingAfterBreak="0">
+  <w:abstractNum w:abstractNumId="17" w15:restartNumberingAfterBreak="0">
     <w:nsid w:val="5A8D0FA1"/>
     <w:multiLevelType w:val="multilevel"/>
     <w:tmpl w:val="8A0A0408"/>
@@ -9850,7 +14225,7 @@
       </w:rPr>
     </w:lvl>
   </w:abstractNum>
-  <w:abstractNum w:abstractNumId="13" w15:restartNumberingAfterBreak="0">
+  <w:abstractNum w:abstractNumId="18" w15:restartNumberingAfterBreak="0">
     <w:nsid w:val="5AA062E1"/>
     <w:multiLevelType w:val="hybridMultilevel"/>
     <w:tmpl w:val="2222D38A"/>
@@ -9963,7 +14338,237 @@
       </w:rPr>
     </w:lvl>
   </w:abstractNum>
-  <w:abstractNum w:abstractNumId="14" w15:restartNumberingAfterBreak="0">
+  <w:abstractNum w:abstractNumId="19" w15:restartNumberingAfterBreak="0">
+    <w:nsid w:val="5BCB4538"/>
+    <w:multiLevelType w:val="multilevel"/>
+    <w:tmpl w:val="90A6BDBA"/>
+    <w:lvl w:ilvl="0">
+      <w:start w:val="1"/>
+      <w:numFmt w:val="decimal"/>
+      <w:lvlText w:val="%1."/>
+      <w:lvlJc w:val="left"/>
+      <w:pPr>
+        <w:tabs>
+          <w:tab w:val="num" w:pos="720"/>
+        </w:tabs>
+        <w:ind w:left="720" w:hanging="360"/>
+      </w:pPr>
+    </w:lvl>
+    <w:lvl w:ilvl="1" w:tentative="1">
+      <w:start w:val="1"/>
+      <w:numFmt w:val="decimal"/>
+      <w:lvlText w:val="%2."/>
+      <w:lvlJc w:val="left"/>
+      <w:pPr>
+        <w:tabs>
+          <w:tab w:val="num" w:pos="1440"/>
+        </w:tabs>
+        <w:ind w:left="1440" w:hanging="360"/>
+      </w:pPr>
+    </w:lvl>
+    <w:lvl w:ilvl="2" w:tentative="1">
+      <w:start w:val="1"/>
+      <w:numFmt w:val="decimal"/>
+      <w:lvlText w:val="%3."/>
+      <w:lvlJc w:val="left"/>
+      <w:pPr>
+        <w:tabs>
+          <w:tab w:val="num" w:pos="2160"/>
+        </w:tabs>
+        <w:ind w:left="2160" w:hanging="360"/>
+      </w:pPr>
+    </w:lvl>
+    <w:lvl w:ilvl="3" w:tentative="1">
+      <w:start w:val="1"/>
+      <w:numFmt w:val="decimal"/>
+      <w:lvlText w:val="%4."/>
+      <w:lvlJc w:val="left"/>
+      <w:pPr>
+        <w:tabs>
+          <w:tab w:val="num" w:pos="2880"/>
+        </w:tabs>
+        <w:ind w:left="2880" w:hanging="360"/>
+      </w:pPr>
+    </w:lvl>
+    <w:lvl w:ilvl="4" w:tentative="1">
+      <w:start w:val="1"/>
+      <w:numFmt w:val="decimal"/>
+      <w:lvlText w:val="%5."/>
+      <w:lvlJc w:val="left"/>
+      <w:pPr>
+        <w:tabs>
+          <w:tab w:val="num" w:pos="3600"/>
+        </w:tabs>
+        <w:ind w:left="3600" w:hanging="360"/>
+      </w:pPr>
+    </w:lvl>
+    <w:lvl w:ilvl="5" w:tentative="1">
+      <w:start w:val="1"/>
+      <w:numFmt w:val="decimal"/>
+      <w:lvlText w:val="%6."/>
+      <w:lvlJc w:val="left"/>
+      <w:pPr>
+        <w:tabs>
+          <w:tab w:val="num" w:pos="4320"/>
+        </w:tabs>
+        <w:ind w:left="4320" w:hanging="360"/>
+      </w:pPr>
+    </w:lvl>
+    <w:lvl w:ilvl="6" w:tentative="1">
+      <w:start w:val="1"/>
+      <w:numFmt w:val="decimal"/>
+      <w:lvlText w:val="%7."/>
+      <w:lvlJc w:val="left"/>
+      <w:pPr>
+        <w:tabs>
+          <w:tab w:val="num" w:pos="5040"/>
+        </w:tabs>
+        <w:ind w:left="5040" w:hanging="360"/>
+      </w:pPr>
+    </w:lvl>
+    <w:lvl w:ilvl="7" w:tentative="1">
+      <w:start w:val="1"/>
+      <w:numFmt w:val="decimal"/>
+      <w:lvlText w:val="%8."/>
+      <w:lvlJc w:val="left"/>
+      <w:pPr>
+        <w:tabs>
+          <w:tab w:val="num" w:pos="5760"/>
+        </w:tabs>
+        <w:ind w:left="5760" w:hanging="360"/>
+      </w:pPr>
+    </w:lvl>
+    <w:lvl w:ilvl="8" w:tentative="1">
+      <w:start w:val="1"/>
+      <w:numFmt w:val="decimal"/>
+      <w:lvlText w:val="%9."/>
+      <w:lvlJc w:val="left"/>
+      <w:pPr>
+        <w:tabs>
+          <w:tab w:val="num" w:pos="6480"/>
+        </w:tabs>
+        <w:ind w:left="6480" w:hanging="360"/>
+      </w:pPr>
+    </w:lvl>
+  </w:abstractNum>
+  <w:abstractNum w:abstractNumId="20" w15:restartNumberingAfterBreak="0">
+    <w:nsid w:val="5F1742F9"/>
+    <w:multiLevelType w:val="multilevel"/>
+    <w:tmpl w:val="FD2E5832"/>
+    <w:lvl w:ilvl="0">
+      <w:start w:val="1"/>
+      <w:numFmt w:val="decimal"/>
+      <w:lvlText w:val="%1."/>
+      <w:lvlJc w:val="left"/>
+      <w:pPr>
+        <w:tabs>
+          <w:tab w:val="num" w:pos="720"/>
+        </w:tabs>
+        <w:ind w:left="720" w:hanging="360"/>
+      </w:pPr>
+    </w:lvl>
+    <w:lvl w:ilvl="1">
+      <w:start w:val="1"/>
+      <w:numFmt w:val="bullet"/>
+      <w:lvlText w:val="o"/>
+      <w:lvlJc w:val="left"/>
+      <w:pPr>
+        <w:tabs>
+          <w:tab w:val="num" w:pos="1440"/>
+        </w:tabs>
+        <w:ind w:left="1440" w:hanging="360"/>
+      </w:pPr>
+      <w:rPr>
+        <w:rFonts w:ascii="Courier New" w:hAnsi="Courier New" w:hint="default"/>
+        <w:sz w:val="20"/>
+      </w:rPr>
+    </w:lvl>
+    <w:lvl w:ilvl="2" w:tentative="1">
+      <w:start w:val="1"/>
+      <w:numFmt w:val="decimal"/>
+      <w:lvlText w:val="%3."/>
+      <w:lvlJc w:val="left"/>
+      <w:pPr>
+        <w:tabs>
+          <w:tab w:val="num" w:pos="2160"/>
+        </w:tabs>
+        <w:ind w:left="2160" w:hanging="360"/>
+      </w:pPr>
+    </w:lvl>
+    <w:lvl w:ilvl="3" w:tentative="1">
+      <w:start w:val="1"/>
+      <w:numFmt w:val="decimal"/>
+      <w:lvlText w:val="%4."/>
+      <w:lvlJc w:val="left"/>
+      <w:pPr>
+        <w:tabs>
+          <w:tab w:val="num" w:pos="2880"/>
+        </w:tabs>
+        <w:ind w:left="2880" w:hanging="360"/>
+      </w:pPr>
+    </w:lvl>
+    <w:lvl w:ilvl="4" w:tentative="1">
+      <w:start w:val="1"/>
+      <w:numFmt w:val="decimal"/>
+      <w:lvlText w:val="%5."/>
+      <w:lvlJc w:val="left"/>
+      <w:pPr>
+        <w:tabs>
+          <w:tab w:val="num" w:pos="3600"/>
+        </w:tabs>
+        <w:ind w:left="3600" w:hanging="360"/>
+      </w:pPr>
+    </w:lvl>
+    <w:lvl w:ilvl="5" w:tentative="1">
+      <w:start w:val="1"/>
+      <w:numFmt w:val="decimal"/>
+      <w:lvlText w:val="%6."/>
+      <w:lvlJc w:val="left"/>
+      <w:pPr>
+        <w:tabs>
+          <w:tab w:val="num" w:pos="4320"/>
+        </w:tabs>
+        <w:ind w:left="4320" w:hanging="360"/>
+      </w:pPr>
+    </w:lvl>
+    <w:lvl w:ilvl="6" w:tentative="1">
+      <w:start w:val="1"/>
+      <w:numFmt w:val="decimal"/>
+      <w:lvlText w:val="%7."/>
+      <w:lvlJc w:val="left"/>
+      <w:pPr>
+        <w:tabs>
+          <w:tab w:val="num" w:pos="5040"/>
+        </w:tabs>
+        <w:ind w:left="5040" w:hanging="360"/>
+      </w:pPr>
+    </w:lvl>
+    <w:lvl w:ilvl="7" w:tentative="1">
+      <w:start w:val="1"/>
+      <w:numFmt w:val="decimal"/>
+      <w:lvlText w:val="%8."/>
+      <w:lvlJc w:val="left"/>
+      <w:pPr>
+        <w:tabs>
+          <w:tab w:val="num" w:pos="5760"/>
+        </w:tabs>
+        <w:ind w:left="5760" w:hanging="360"/>
+      </w:pPr>
+    </w:lvl>
+    <w:lvl w:ilvl="8" w:tentative="1">
+      <w:start w:val="1"/>
+      <w:numFmt w:val="decimal"/>
+      <w:lvlText w:val="%9."/>
+      <w:lvlJc w:val="left"/>
+      <w:pPr>
+        <w:tabs>
+          <w:tab w:val="num" w:pos="6480"/>
+        </w:tabs>
+        <w:ind w:left="6480" w:hanging="360"/>
+      </w:pPr>
+    </w:lvl>
+  </w:abstractNum>
+  <w:abstractNum w:abstractNumId="21" w15:restartNumberingAfterBreak="0">
     <w:nsid w:val="690002EB"/>
     <w:multiLevelType w:val="multilevel"/>
     <w:tmpl w:val="1E0C1AF0"/>
@@ -10112,7 +14717,7 @@
       </w:rPr>
     </w:lvl>
   </w:abstractNum>
-  <w:abstractNum w:abstractNumId="15" w15:restartNumberingAfterBreak="0">
+  <w:abstractNum w:abstractNumId="22" w15:restartNumberingAfterBreak="0">
     <w:nsid w:val="6F990D5B"/>
     <w:multiLevelType w:val="hybridMultilevel"/>
     <w:tmpl w:val="2B782A28"/>
@@ -10198,7 +14803,7 @@
       </w:pPr>
     </w:lvl>
   </w:abstractNum>
-  <w:abstractNum w:abstractNumId="16" w15:restartNumberingAfterBreak="0">
+  <w:abstractNum w:abstractNumId="23" w15:restartNumberingAfterBreak="0">
     <w:nsid w:val="76125DFB"/>
     <w:multiLevelType w:val="multilevel"/>
     <w:tmpl w:val="3D263D4E"/>
@@ -10311,56 +14916,197 @@
       </w:pPr>
     </w:lvl>
   </w:abstractNum>
+  <w:abstractNum w:abstractNumId="24" w15:restartNumberingAfterBreak="0">
+    <w:nsid w:val="77BB0DD6"/>
+    <w:multiLevelType w:val="multilevel"/>
+    <w:tmpl w:val="EFD2F606"/>
+    <w:lvl w:ilvl="0">
+      <w:start w:val="1"/>
+      <w:numFmt w:val="decimal"/>
+      <w:lvlText w:val="%1."/>
+      <w:lvlJc w:val="left"/>
+      <w:pPr>
+        <w:tabs>
+          <w:tab w:val="num" w:pos="720"/>
+        </w:tabs>
+        <w:ind w:left="720" w:hanging="360"/>
+      </w:pPr>
+    </w:lvl>
+    <w:lvl w:ilvl="1">
+      <w:start w:val="1"/>
+      <w:numFmt w:val="bullet"/>
+      <w:lvlText w:val="o"/>
+      <w:lvlJc w:val="left"/>
+      <w:pPr>
+        <w:tabs>
+          <w:tab w:val="num" w:pos="1440"/>
+        </w:tabs>
+        <w:ind w:left="1440" w:hanging="360"/>
+      </w:pPr>
+      <w:rPr>
+        <w:rFonts w:ascii="Courier New" w:hAnsi="Courier New" w:hint="default"/>
+        <w:sz w:val="20"/>
+      </w:rPr>
+    </w:lvl>
+    <w:lvl w:ilvl="2" w:tentative="1">
+      <w:start w:val="1"/>
+      <w:numFmt w:val="decimal"/>
+      <w:lvlText w:val="%3."/>
+      <w:lvlJc w:val="left"/>
+      <w:pPr>
+        <w:tabs>
+          <w:tab w:val="num" w:pos="2160"/>
+        </w:tabs>
+        <w:ind w:left="2160" w:hanging="360"/>
+      </w:pPr>
+    </w:lvl>
+    <w:lvl w:ilvl="3" w:tentative="1">
+      <w:start w:val="1"/>
+      <w:numFmt w:val="decimal"/>
+      <w:lvlText w:val="%4."/>
+      <w:lvlJc w:val="left"/>
+      <w:pPr>
+        <w:tabs>
+          <w:tab w:val="num" w:pos="2880"/>
+        </w:tabs>
+        <w:ind w:left="2880" w:hanging="360"/>
+      </w:pPr>
+    </w:lvl>
+    <w:lvl w:ilvl="4" w:tentative="1">
+      <w:start w:val="1"/>
+      <w:numFmt w:val="decimal"/>
+      <w:lvlText w:val="%5."/>
+      <w:lvlJc w:val="left"/>
+      <w:pPr>
+        <w:tabs>
+          <w:tab w:val="num" w:pos="3600"/>
+        </w:tabs>
+        <w:ind w:left="3600" w:hanging="360"/>
+      </w:pPr>
+    </w:lvl>
+    <w:lvl w:ilvl="5" w:tentative="1">
+      <w:start w:val="1"/>
+      <w:numFmt w:val="decimal"/>
+      <w:lvlText w:val="%6."/>
+      <w:lvlJc w:val="left"/>
+      <w:pPr>
+        <w:tabs>
+          <w:tab w:val="num" w:pos="4320"/>
+        </w:tabs>
+        <w:ind w:left="4320" w:hanging="360"/>
+      </w:pPr>
+    </w:lvl>
+    <w:lvl w:ilvl="6" w:tentative="1">
+      <w:start w:val="1"/>
+      <w:numFmt w:val="decimal"/>
+      <w:lvlText w:val="%7."/>
+      <w:lvlJc w:val="left"/>
+      <w:pPr>
+        <w:tabs>
+          <w:tab w:val="num" w:pos="5040"/>
+        </w:tabs>
+        <w:ind w:left="5040" w:hanging="360"/>
+      </w:pPr>
+    </w:lvl>
+    <w:lvl w:ilvl="7" w:tentative="1">
+      <w:start w:val="1"/>
+      <w:numFmt w:val="decimal"/>
+      <w:lvlText w:val="%8."/>
+      <w:lvlJc w:val="left"/>
+      <w:pPr>
+        <w:tabs>
+          <w:tab w:val="num" w:pos="5760"/>
+        </w:tabs>
+        <w:ind w:left="5760" w:hanging="360"/>
+      </w:pPr>
+    </w:lvl>
+    <w:lvl w:ilvl="8" w:tentative="1">
+      <w:start w:val="1"/>
+      <w:numFmt w:val="decimal"/>
+      <w:lvlText w:val="%9."/>
+      <w:lvlJc w:val="left"/>
+      <w:pPr>
+        <w:tabs>
+          <w:tab w:val="num" w:pos="6480"/>
+        </w:tabs>
+        <w:ind w:left="6480" w:hanging="360"/>
+      </w:pPr>
+    </w:lvl>
+  </w:abstractNum>
   <w:num w:numId="1" w16cid:durableId="2118214987">
+    <w:abstractNumId w:val="16"/>
+  </w:num>
+  <w:num w:numId="2" w16cid:durableId="424230730">
+    <w:abstractNumId w:val="21"/>
+  </w:num>
+  <w:num w:numId="3" w16cid:durableId="1675182267">
+    <w:abstractNumId w:val="8"/>
+  </w:num>
+  <w:num w:numId="4" w16cid:durableId="1127361066">
+    <w:abstractNumId w:val="1"/>
+  </w:num>
+  <w:num w:numId="5" w16cid:durableId="626205075">
     <w:abstractNumId w:val="11"/>
   </w:num>
-  <w:num w:numId="2" w16cid:durableId="424230730">
+  <w:num w:numId="6" w16cid:durableId="631983774">
+    <w:abstractNumId w:val="13"/>
+  </w:num>
+  <w:num w:numId="7" w16cid:durableId="1330794970">
+    <w:abstractNumId w:val="17"/>
+  </w:num>
+  <w:num w:numId="8" w16cid:durableId="34625896">
+    <w:abstractNumId w:val="23"/>
+  </w:num>
+  <w:num w:numId="9" w16cid:durableId="1973828462">
+    <w:abstractNumId w:val="3"/>
+  </w:num>
+  <w:num w:numId="10" w16cid:durableId="1485899516">
+    <w:abstractNumId w:val="9"/>
+  </w:num>
+  <w:num w:numId="11" w16cid:durableId="1476606773">
+    <w:abstractNumId w:val="5"/>
+  </w:num>
+  <w:num w:numId="12" w16cid:durableId="168101363">
+    <w:abstractNumId w:val="2"/>
+  </w:num>
+  <w:num w:numId="13" w16cid:durableId="334723255">
+    <w:abstractNumId w:val="10"/>
+  </w:num>
+  <w:num w:numId="14" w16cid:durableId="1484925508">
+    <w:abstractNumId w:val="15"/>
+  </w:num>
+  <w:num w:numId="15" w16cid:durableId="1606496132">
+    <w:abstractNumId w:val="4"/>
+  </w:num>
+  <w:num w:numId="16" w16cid:durableId="1514371197">
+    <w:abstractNumId w:val="22"/>
+  </w:num>
+  <w:num w:numId="17" w16cid:durableId="351994678">
+    <w:abstractNumId w:val="18"/>
+  </w:num>
+  <w:num w:numId="18" w16cid:durableId="1991203537">
+    <w:abstractNumId w:val="20"/>
+  </w:num>
+  <w:num w:numId="19" w16cid:durableId="480078861">
+    <w:abstractNumId w:val="19"/>
+  </w:num>
+  <w:num w:numId="20" w16cid:durableId="210655556">
+    <w:abstractNumId w:val="7"/>
+  </w:num>
+  <w:num w:numId="21" w16cid:durableId="1715157612">
     <w:abstractNumId w:val="14"/>
   </w:num>
-  <w:num w:numId="3" w16cid:durableId="1675182267">
-    <w:abstractNumId w:val="5"/>
+  <w:num w:numId="22" w16cid:durableId="284311205">
+    <w:abstractNumId w:val="6"/>
   </w:num>
-  <w:num w:numId="4" w16cid:durableId="1127361066">
-    <w:abstractNumId w:val="0"/>
+  <w:num w:numId="23" w16cid:durableId="51317935">
+    <w:abstractNumId w:val="24"/>
   </w:num>
-  <w:num w:numId="5" w16cid:durableId="626205075">
-    <w:abstractNumId w:val="8"/>
-  </w:num>
-  <w:num w:numId="6" w16cid:durableId="631983774">
-    <w:abstractNumId w:val="9"/>
-  </w:num>
-  <w:num w:numId="7" w16cid:durableId="1330794970">
+  <w:num w:numId="24" w16cid:durableId="2135362717">
     <w:abstractNumId w:val="12"/>
   </w:num>
-  <w:num w:numId="8" w16cid:durableId="34625896">
-    <w:abstractNumId w:val="16"/>
-  </w:num>
-  <w:num w:numId="9" w16cid:durableId="1973828462">
-    <w:abstractNumId w:val="2"/>
-  </w:num>
-  <w:num w:numId="10" w16cid:durableId="1485899516">
-    <w:abstractNumId w:val="6"/>
-  </w:num>
-  <w:num w:numId="11" w16cid:durableId="1476606773">
-    <w:abstractNumId w:val="4"/>
-  </w:num>
-  <w:num w:numId="12" w16cid:durableId="168101363">
-    <w:abstractNumId w:val="1"/>
-  </w:num>
-  <w:num w:numId="13" w16cid:durableId="334723255">
-    <w:abstractNumId w:val="7"/>
-  </w:num>
-  <w:num w:numId="14" w16cid:durableId="1484925508">
-    <w:abstractNumId w:val="10"/>
-  </w:num>
-  <w:num w:numId="15" w16cid:durableId="1606496132">
-    <w:abstractNumId w:val="3"/>
-  </w:num>
-  <w:num w:numId="16" w16cid:durableId="1514371197">
-    <w:abstractNumId w:val="15"/>
-  </w:num>
-  <w:num w:numId="17" w16cid:durableId="351994678">
-    <w:abstractNumId w:val="13"/>
+  <w:num w:numId="25" w16cid:durableId="1694768332">
+    <w:abstractNumId w:val="0"/>
   </w:num>
 </w:numbering>
 </file>
@@ -10836,6 +15582,29 @@
       <w:szCs w:val="24"/>
     </w:rPr>
   </w:style>
+  <w:style w:type="paragraph" w:styleId="Heading4">
+    <w:name w:val="heading 4"/>
+    <w:basedOn w:val="Normal"/>
+    <w:next w:val="Normal"/>
+    <w:link w:val="Heading4Char"/>
+    <w:uiPriority w:val="9"/>
+    <w:semiHidden/>
+    <w:unhideWhenUsed/>
+    <w:qFormat/>
+    <w:rsid w:val="00A62D54"/>
+    <w:pPr>
+      <w:keepNext/>
+      <w:keepLines/>
+      <w:spacing w:before="40" w:after="0"/>
+      <w:outlineLvl w:val="3"/>
+    </w:pPr>
+    <w:rPr>
+      <w:rFonts w:asciiTheme="majorHAnsi" w:eastAsiaTheme="majorEastAsia" w:hAnsiTheme="majorHAnsi" w:cstheme="majorBidi"/>
+      <w:i/>
+      <w:iCs/>
+      <w:color w:val="2F5496" w:themeColor="accent1" w:themeShade="BF"/>
+    </w:rPr>
+  </w:style>
   <w:style w:type="character" w:default="1" w:styleId="DefaultParagraphFont">
     <w:name w:val="Default Paragraph Font"/>
     <w:uiPriority w:val="1"/>
@@ -11029,6 +15798,21 @@
       <w:rFonts w:ascii="Courier New" w:eastAsia="Times New Roman" w:hAnsi="Courier New" w:cs="Courier New"/>
       <w:sz w:val="20"/>
       <w:szCs w:val="20"/>
+    </w:rPr>
+  </w:style>
+  <w:style w:type="character" w:customStyle="1" w:styleId="Heading4Char">
+    <w:name w:val="Heading 4 Char"/>
+    <w:basedOn w:val="DefaultParagraphFont"/>
+    <w:link w:val="Heading4"/>
+    <w:uiPriority w:val="9"/>
+    <w:semiHidden/>
+    <w:rsid w:val="00A62D54"/>
+    <w:rPr>
+      <w:rFonts w:asciiTheme="majorHAnsi" w:eastAsiaTheme="majorEastAsia" w:hAnsiTheme="majorHAnsi" w:cstheme="majorBidi"/>
+      <w:i/>
+      <w:iCs/>
+      <w:color w:val="2F5496" w:themeColor="accent1" w:themeShade="BF"/>
+      <w:lang w:val="en-GB"/>
     </w:rPr>
   </w:style>
 </w:styles>

--- a/Report.docx
+++ b/Report.docx
@@ -74,23 +74,13 @@
         </w:rPr>
         <w:t xml:space="preserve"> (</w:t>
       </w:r>
-      <w:proofErr w:type="spellStart"/>
-      <w:r>
-        <w:rPr>
-          <w:rFonts w:ascii="Times New Roman" w:hAnsi="Times New Roman" w:cs="Times New Roman"/>
-          <w:sz w:val="24"/>
-          <w:szCs w:val="24"/>
-        </w:rPr>
-        <w:t>Geeksforgeeks</w:t>
-      </w:r>
-      <w:proofErr w:type="spellEnd"/>
-      <w:r>
-        <w:rPr>
-          <w:rFonts w:ascii="Times New Roman" w:hAnsi="Times New Roman" w:cs="Times New Roman"/>
-          <w:sz w:val="24"/>
-          <w:szCs w:val="24"/>
-        </w:rPr>
-        <w:t>, 2024)</w:t>
+      <w:r>
+        <w:rPr>
+          <w:rFonts w:ascii="Times New Roman" w:hAnsi="Times New Roman" w:cs="Times New Roman"/>
+          <w:sz w:val="24"/>
+          <w:szCs w:val="24"/>
+        </w:rPr>
+        <w:t>Geeksforgeeks, 2024)</w:t>
       </w:r>
       <w:r>
         <w:rPr>
@@ -1402,25 +1392,7 @@
           <w:sz w:val="24"/>
           <w:szCs w:val="24"/>
         </w:rPr>
-        <w:t xml:space="preserve">The educational systems have experienced an increase in the use of artificial intelligence (AI), particularly machine learning. ITSs are adaptive teaching systems that integrate educational methodologies with AI techniques. The key component of these systems is their capacity to personalize instructional activities and tactics in accordance with the learner's traits and requirements (Keleş, Ocak, Keleş, &amp; </w:t>
-      </w:r>
-      <w:proofErr w:type="spellStart"/>
-      <w:r>
-        <w:rPr>
-          <w:rFonts w:ascii="Times New Roman" w:hAnsi="Times New Roman" w:cs="Times New Roman"/>
-          <w:sz w:val="24"/>
-          <w:szCs w:val="24"/>
-        </w:rPr>
-        <w:t>Gülcü</w:t>
-      </w:r>
-      <w:proofErr w:type="spellEnd"/>
-      <w:r>
-        <w:rPr>
-          <w:rFonts w:ascii="Times New Roman" w:hAnsi="Times New Roman" w:cs="Times New Roman"/>
-          <w:sz w:val="24"/>
-          <w:szCs w:val="24"/>
-        </w:rPr>
-        <w:t xml:space="preserve">, 2009). </w:t>
+        <w:t xml:space="preserve">The educational systems have experienced an increase in the use of artificial intelligence (AI), particularly machine learning. ITSs are adaptive teaching systems that integrate educational methodologies with AI techniques. The key component of these systems is their capacity to personalize instructional activities and tactics in accordance with the learner's traits and requirements (Keleş, Ocak, Keleş, &amp; Gülcü, 2009). </w:t>
       </w:r>
     </w:p>
     <w:p>
@@ -1480,25 +1452,7 @@
           <w:sz w:val="24"/>
           <w:szCs w:val="24"/>
         </w:rPr>
-        <w:t xml:space="preserve"> the knowledge that the student desires to acquire (domain knowledge) (Ma, </w:t>
-      </w:r>
-      <w:proofErr w:type="spellStart"/>
-      <w:r>
-        <w:rPr>
-          <w:rFonts w:ascii="Times New Roman" w:hAnsi="Times New Roman" w:cs="Times New Roman"/>
-          <w:sz w:val="24"/>
-          <w:szCs w:val="24"/>
-        </w:rPr>
-        <w:t>Adesope</w:t>
-      </w:r>
-      <w:proofErr w:type="spellEnd"/>
-      <w:r>
-        <w:rPr>
-          <w:rFonts w:ascii="Times New Roman" w:hAnsi="Times New Roman" w:cs="Times New Roman"/>
-          <w:sz w:val="24"/>
-          <w:szCs w:val="24"/>
-        </w:rPr>
-        <w:t xml:space="preserve">, Nesbit, &amp; Liu, 2014). In this module, the student's activities in the learning process are </w:t>
+        <w:t xml:space="preserve"> the knowledge that the student desires to acquire (domain knowledge) (Ma, Adesope, Nesbit, &amp; Liu, 2014). In this module, the student's activities in the learning process are </w:t>
       </w:r>
       <w:r>
         <w:rPr>
@@ -1905,7 +1859,6 @@
                 <w:szCs w:val="24"/>
               </w:rPr>
             </w:pPr>
-            <w:proofErr w:type="spellStart"/>
             <w:r>
               <w:rPr>
                 <w:rStyle w:val="Strong"/>
@@ -1913,17 +1866,7 @@
                 <w:sz w:val="24"/>
                 <w:szCs w:val="24"/>
               </w:rPr>
-              <w:t>AutoTutor</w:t>
-            </w:r>
-            <w:proofErr w:type="spellEnd"/>
-            <w:r>
-              <w:rPr>
-                <w:rStyle w:val="Strong"/>
-                <w:rFonts w:ascii="Times New Roman" w:hAnsi="Times New Roman" w:cs="Times New Roman"/>
-                <w:sz w:val="24"/>
-                <w:szCs w:val="24"/>
-              </w:rPr>
-              <w:t xml:space="preserve"> </w:t>
+              <w:t xml:space="preserve">AutoTutor </w:t>
             </w:r>
             <w:r>
               <w:rPr>
@@ -2537,25 +2480,7 @@
                 <w:sz w:val="24"/>
                 <w:szCs w:val="24"/>
               </w:rPr>
-              <w:t xml:space="preserve">Dialogue-based tutoring system built on </w:t>
-            </w:r>
-            <w:proofErr w:type="spellStart"/>
-            <w:r>
-              <w:rPr>
-                <w:rFonts w:ascii="Times New Roman" w:hAnsi="Times New Roman" w:cs="Times New Roman"/>
-                <w:sz w:val="24"/>
-                <w:szCs w:val="24"/>
-              </w:rPr>
-              <w:t>AutoTutor</w:t>
-            </w:r>
-            <w:proofErr w:type="spellEnd"/>
-            <w:r>
-              <w:rPr>
-                <w:rFonts w:ascii="Times New Roman" w:hAnsi="Times New Roman" w:cs="Times New Roman"/>
-                <w:sz w:val="24"/>
-                <w:szCs w:val="24"/>
-              </w:rPr>
-              <w:t xml:space="preserve"> architecture</w:t>
+              <w:t>Dialogue-based tutoring system built on AutoTutor architecture</w:t>
             </w:r>
           </w:p>
         </w:tc>
@@ -2683,27 +2608,7 @@
                 <w:sz w:val="24"/>
                 <w:szCs w:val="24"/>
               </w:rPr>
-              <w:t xml:space="preserve"> </w:t>
-            </w:r>
-            <w:proofErr w:type="spellStart"/>
-            <w:r>
-              <w:rPr>
-                <w:rStyle w:val="Strong"/>
-                <w:rFonts w:ascii="Times New Roman" w:hAnsi="Times New Roman" w:cs="Times New Roman"/>
-                <w:sz w:val="24"/>
-                <w:szCs w:val="24"/>
-              </w:rPr>
-              <w:t>Vanlehn</w:t>
-            </w:r>
-            <w:proofErr w:type="spellEnd"/>
-            <w:r>
-              <w:rPr>
-                <w:rStyle w:val="Strong"/>
-                <w:rFonts w:ascii="Times New Roman" w:hAnsi="Times New Roman" w:cs="Times New Roman"/>
-                <w:sz w:val="24"/>
-                <w:szCs w:val="24"/>
-              </w:rPr>
-              <w:t xml:space="preserve"> et al., (2005)</w:t>
+              <w:t xml:space="preserve"> Vanlehn et al., (2005)</w:t>
             </w:r>
           </w:p>
         </w:tc>
@@ -2961,25 +2866,7 @@
                 <w:sz w:val="24"/>
                 <w:szCs w:val="24"/>
               </w:rPr>
-              <w:t xml:space="preserve">Constraint-based </w:t>
-            </w:r>
-            <w:proofErr w:type="spellStart"/>
-            <w:r>
-              <w:rPr>
-                <w:rFonts w:ascii="Times New Roman" w:hAnsi="Times New Roman" w:cs="Times New Roman"/>
-                <w:sz w:val="24"/>
-                <w:szCs w:val="24"/>
-              </w:rPr>
-              <w:t>modeling</w:t>
-            </w:r>
-            <w:proofErr w:type="spellEnd"/>
-            <w:r>
-              <w:rPr>
-                <w:rFonts w:ascii="Times New Roman" w:hAnsi="Times New Roman" w:cs="Times New Roman"/>
-                <w:sz w:val="24"/>
-                <w:szCs w:val="24"/>
-              </w:rPr>
-              <w:t xml:space="preserve"> to identify student misconceptions</w:t>
+              <w:t>Constraint-based modeling to identify student misconceptions</w:t>
             </w:r>
           </w:p>
         </w:tc>
@@ -3067,7 +2954,6 @@
                 <w:szCs w:val="24"/>
               </w:rPr>
             </w:pPr>
-            <w:proofErr w:type="spellStart"/>
             <w:r>
               <w:rPr>
                 <w:rStyle w:val="Strong"/>
@@ -3077,7 +2963,6 @@
               </w:rPr>
               <w:t>DeepTutor</w:t>
             </w:r>
-            <w:proofErr w:type="spellEnd"/>
             <w:r>
               <w:rPr>
                 <w:rStyle w:val="Strong"/>
@@ -3087,7 +2972,6 @@
               </w:rPr>
               <w:t xml:space="preserve"> </w:t>
             </w:r>
-            <w:proofErr w:type="spellStart"/>
             <w:r>
               <w:rPr>
                 <w:rFonts w:ascii="Times New Roman" w:hAnsi="Times New Roman" w:cs="Times New Roman"/>
@@ -3096,18 +2980,7 @@
                 <w:szCs w:val="24"/>
                 <w:shd w:val="clear" w:color="auto" w:fill="FFFFFF"/>
               </w:rPr>
-              <w:t>Mousavinasab</w:t>
-            </w:r>
-            <w:proofErr w:type="spellEnd"/>
-            <w:r>
-              <w:rPr>
-                <w:rFonts w:ascii="Times New Roman" w:hAnsi="Times New Roman" w:cs="Times New Roman"/>
-                <w:color w:val="222222"/>
-                <w:sz w:val="24"/>
-                <w:szCs w:val="24"/>
-                <w:shd w:val="clear" w:color="auto" w:fill="FFFFFF"/>
-              </w:rPr>
-              <w:t xml:space="preserve"> et al (2021)</w:t>
+              <w:t>Mousavinasab et al (2021)</w:t>
             </w:r>
           </w:p>
         </w:tc>
@@ -3282,7 +3155,6 @@
               </w:rPr>
               <w:t xml:space="preserve"> </w:t>
             </w:r>
-            <w:proofErr w:type="spellStart"/>
             <w:r>
               <w:rPr>
                 <w:rFonts w:ascii="Times New Roman" w:hAnsi="Times New Roman" w:cs="Times New Roman"/>
@@ -3291,18 +3163,7 @@
                 <w:szCs w:val="24"/>
                 <w:shd w:val="clear" w:color="auto" w:fill="FFFFFF"/>
               </w:rPr>
-              <w:t>Sottilare</w:t>
-            </w:r>
-            <w:proofErr w:type="spellEnd"/>
-            <w:r>
-              <w:rPr>
-                <w:rFonts w:ascii="Times New Roman" w:hAnsi="Times New Roman" w:cs="Times New Roman"/>
-                <w:color w:val="222222"/>
-                <w:sz w:val="24"/>
-                <w:szCs w:val="24"/>
-                <w:shd w:val="clear" w:color="auto" w:fill="FFFFFF"/>
-              </w:rPr>
-              <w:t xml:space="preserve"> et al (2017)</w:t>
+              <w:t>Sottilare et al (2017)</w:t>
             </w:r>
           </w:p>
         </w:tc>
@@ -3855,6 +3716,321 @@
           <w:lang w:val="en-US"/>
         </w:rPr>
       </w:pPr>
+      <w:r>
+        <w:rPr>
+          <w:rFonts w:ascii="Times New Roman" w:hAnsi="Times New Roman" w:cs="Times New Roman"/>
+          <w:b/>
+          <w:bCs/>
+          <w:noProof/>
+          <w:sz w:val="24"/>
+          <w:szCs w:val="24"/>
+          <w:lang w:val="en-US"/>
+        </w:rPr>
+        <w:drawing>
+          <wp:inline distT="0" distB="0" distL="0" distR="0" wp14:anchorId="058AF574" wp14:editId="5D64E984">
+            <wp:extent cx="5943600" cy="2028825"/>
+            <wp:effectExtent l="0" t="0" r="0" b="9525"/>
+            <wp:docPr id="792586992" name="Picture 1"/>
+            <wp:cNvGraphicFramePr>
+              <a:graphicFrameLocks xmlns:a="http://schemas.openxmlformats.org/drawingml/2006/main" noChangeAspect="1"/>
+            </wp:cNvGraphicFramePr>
+            <a:graphic xmlns:a="http://schemas.openxmlformats.org/drawingml/2006/main">
+              <a:graphicData uri="http://schemas.openxmlformats.org/drawingml/2006/picture">
+                <pic:pic xmlns:pic="http://schemas.openxmlformats.org/drawingml/2006/picture">
+                  <pic:nvPicPr>
+                    <pic:cNvPr id="792586992" name=""/>
+                    <pic:cNvPicPr/>
+                  </pic:nvPicPr>
+                  <pic:blipFill>
+                    <a:blip r:embed="rId5"/>
+                    <a:stretch>
+                      <a:fillRect/>
+                    </a:stretch>
+                  </pic:blipFill>
+                  <pic:spPr>
+                    <a:xfrm>
+                      <a:off x="0" y="0"/>
+                      <a:ext cx="5943600" cy="2028825"/>
+                    </a:xfrm>
+                    <a:prstGeom prst="rect">
+                      <a:avLst/>
+                    </a:prstGeom>
+                  </pic:spPr>
+                </pic:pic>
+              </a:graphicData>
+            </a:graphic>
+          </wp:inline>
+        </w:drawing>
+      </w:r>
+    </w:p>
+    <w:p>
+      <w:pPr>
+        <w:spacing w:line="360" w:lineRule="auto"/>
+        <w:jc w:val="both"/>
+        <w:rPr>
+          <w:rFonts w:ascii="Times New Roman" w:hAnsi="Times New Roman" w:cs="Times New Roman"/>
+          <w:b/>
+          <w:bCs/>
+          <w:sz w:val="24"/>
+          <w:szCs w:val="24"/>
+          <w:lang w:val="en-US"/>
+        </w:rPr>
+      </w:pPr>
+      <w:r>
+        <w:rPr>
+          <w:rFonts w:ascii="Times New Roman" w:hAnsi="Times New Roman" w:cs="Times New Roman"/>
+          <w:b/>
+          <w:bCs/>
+          <w:sz w:val="24"/>
+          <w:szCs w:val="24"/>
+          <w:lang w:val="en-US"/>
+        </w:rPr>
+        <w:drawing>
+          <wp:inline distT="0" distB="0" distL="0" distR="0" wp14:anchorId="75838118" wp14:editId="50FC600B">
+            <wp:extent cx="3610479" cy="2638793"/>
+            <wp:effectExtent l="0" t="0" r="9525" b="9525"/>
+            <wp:docPr id="1664270707" name="Picture 1"/>
+            <wp:cNvGraphicFramePr>
+              <a:graphicFrameLocks xmlns:a="http://schemas.openxmlformats.org/drawingml/2006/main" noChangeAspect="1"/>
+            </wp:cNvGraphicFramePr>
+            <a:graphic xmlns:a="http://schemas.openxmlformats.org/drawingml/2006/main">
+              <a:graphicData uri="http://schemas.openxmlformats.org/drawingml/2006/picture">
+                <pic:pic xmlns:pic="http://schemas.openxmlformats.org/drawingml/2006/picture">
+                  <pic:nvPicPr>
+                    <pic:cNvPr id="1664270707" name=""/>
+                    <pic:cNvPicPr/>
+                  </pic:nvPicPr>
+                  <pic:blipFill>
+                    <a:blip r:embed="rId6"/>
+                    <a:stretch>
+                      <a:fillRect/>
+                    </a:stretch>
+                  </pic:blipFill>
+                  <pic:spPr>
+                    <a:xfrm>
+                      <a:off x="0" y="0"/>
+                      <a:ext cx="3610479" cy="2638793"/>
+                    </a:xfrm>
+                    <a:prstGeom prst="rect">
+                      <a:avLst/>
+                    </a:prstGeom>
+                  </pic:spPr>
+                </pic:pic>
+              </a:graphicData>
+            </a:graphic>
+          </wp:inline>
+        </w:drawing>
+      </w:r>
+    </w:p>
+    <w:p>
+      <w:pPr>
+        <w:spacing w:line="360" w:lineRule="auto"/>
+        <w:jc w:val="both"/>
+        <w:rPr>
+          <w:rFonts w:ascii="Times New Roman" w:hAnsi="Times New Roman" w:cs="Times New Roman"/>
+          <w:b/>
+          <w:bCs/>
+          <w:sz w:val="24"/>
+          <w:szCs w:val="24"/>
+          <w:lang w:val="en-US"/>
+        </w:rPr>
+      </w:pPr>
+      <w:r>
+        <w:rPr>
+          <w:rFonts w:ascii="Times New Roman" w:hAnsi="Times New Roman" w:cs="Times New Roman"/>
+          <w:b/>
+          <w:bCs/>
+          <w:noProof/>
+          <w:sz w:val="24"/>
+          <w:szCs w:val="24"/>
+          <w:lang w:val="en-US"/>
+        </w:rPr>
+        <w:lastRenderedPageBreak/>
+        <w:drawing>
+          <wp:inline distT="0" distB="0" distL="0" distR="0" wp14:anchorId="300C8533" wp14:editId="209A374E">
+            <wp:extent cx="5943600" cy="4217035"/>
+            <wp:effectExtent l="0" t="0" r="0" b="0"/>
+            <wp:docPr id="868172600" name="Picture 1"/>
+            <wp:cNvGraphicFramePr>
+              <a:graphicFrameLocks xmlns:a="http://schemas.openxmlformats.org/drawingml/2006/main" noChangeAspect="1"/>
+            </wp:cNvGraphicFramePr>
+            <a:graphic xmlns:a="http://schemas.openxmlformats.org/drawingml/2006/main">
+              <a:graphicData uri="http://schemas.openxmlformats.org/drawingml/2006/picture">
+                <pic:pic xmlns:pic="http://schemas.openxmlformats.org/drawingml/2006/picture">
+                  <pic:nvPicPr>
+                    <pic:cNvPr id="868172600" name=""/>
+                    <pic:cNvPicPr/>
+                  </pic:nvPicPr>
+                  <pic:blipFill>
+                    <a:blip r:embed="rId7"/>
+                    <a:stretch>
+                      <a:fillRect/>
+                    </a:stretch>
+                  </pic:blipFill>
+                  <pic:spPr>
+                    <a:xfrm>
+                      <a:off x="0" y="0"/>
+                      <a:ext cx="5943600" cy="4217035"/>
+                    </a:xfrm>
+                    <a:prstGeom prst="rect">
+                      <a:avLst/>
+                    </a:prstGeom>
+                  </pic:spPr>
+                </pic:pic>
+              </a:graphicData>
+            </a:graphic>
+          </wp:inline>
+        </w:drawing>
+      </w:r>
+    </w:p>
+    <w:p>
+      <w:pPr>
+        <w:spacing w:line="360" w:lineRule="auto"/>
+        <w:jc w:val="both"/>
+        <w:rPr>
+          <w:rFonts w:ascii="Times New Roman" w:hAnsi="Times New Roman" w:cs="Times New Roman"/>
+          <w:b/>
+          <w:bCs/>
+          <w:sz w:val="24"/>
+          <w:szCs w:val="24"/>
+          <w:lang w:val="en-US"/>
+        </w:rPr>
+      </w:pPr>
+    </w:p>
+    <w:p>
+      <w:pPr>
+        <w:spacing w:line="360" w:lineRule="auto"/>
+        <w:jc w:val="both"/>
+        <w:rPr>
+          <w:rFonts w:ascii="Times New Roman" w:hAnsi="Times New Roman" w:cs="Times New Roman"/>
+          <w:b/>
+          <w:bCs/>
+          <w:sz w:val="24"/>
+          <w:szCs w:val="24"/>
+          <w:lang w:val="en-US"/>
+        </w:rPr>
+      </w:pPr>
+      <w:r>
+        <w:rPr>
+          <w:rFonts w:ascii="Times New Roman" w:hAnsi="Times New Roman" w:cs="Times New Roman"/>
+          <w:b/>
+          <w:bCs/>
+          <w:noProof/>
+          <w:sz w:val="24"/>
+          <w:szCs w:val="24"/>
+          <w:lang w:val="en-US"/>
+        </w:rPr>
+        <w:lastRenderedPageBreak/>
+        <w:drawing>
+          <wp:inline distT="0" distB="0" distL="0" distR="0" wp14:anchorId="3F243A53" wp14:editId="524BD80B">
+            <wp:extent cx="5943600" cy="4465955"/>
+            <wp:effectExtent l="0" t="0" r="0" b="0"/>
+            <wp:docPr id="1729008931" name="Picture 1"/>
+            <wp:cNvGraphicFramePr>
+              <a:graphicFrameLocks xmlns:a="http://schemas.openxmlformats.org/drawingml/2006/main" noChangeAspect="1"/>
+            </wp:cNvGraphicFramePr>
+            <a:graphic xmlns:a="http://schemas.openxmlformats.org/drawingml/2006/main">
+              <a:graphicData uri="http://schemas.openxmlformats.org/drawingml/2006/picture">
+                <pic:pic xmlns:pic="http://schemas.openxmlformats.org/drawingml/2006/picture">
+                  <pic:nvPicPr>
+                    <pic:cNvPr id="1729008931" name=""/>
+                    <pic:cNvPicPr/>
+                  </pic:nvPicPr>
+                  <pic:blipFill>
+                    <a:blip r:embed="rId8"/>
+                    <a:stretch>
+                      <a:fillRect/>
+                    </a:stretch>
+                  </pic:blipFill>
+                  <pic:spPr>
+                    <a:xfrm>
+                      <a:off x="0" y="0"/>
+                      <a:ext cx="5943600" cy="4465955"/>
+                    </a:xfrm>
+                    <a:prstGeom prst="rect">
+                      <a:avLst/>
+                    </a:prstGeom>
+                  </pic:spPr>
+                </pic:pic>
+              </a:graphicData>
+            </a:graphic>
+          </wp:inline>
+        </w:drawing>
+      </w:r>
+    </w:p>
+    <w:p>
+      <w:pPr>
+        <w:spacing w:line="360" w:lineRule="auto"/>
+        <w:jc w:val="both"/>
+        <w:rPr>
+          <w:rFonts w:ascii="Times New Roman" w:hAnsi="Times New Roman" w:cs="Times New Roman"/>
+          <w:b/>
+          <w:bCs/>
+          <w:sz w:val="24"/>
+          <w:szCs w:val="24"/>
+          <w:lang w:val="en-US"/>
+        </w:rPr>
+      </w:pPr>
+    </w:p>
+    <w:p>
+      <w:pPr>
+        <w:spacing w:line="360" w:lineRule="auto"/>
+        <w:jc w:val="both"/>
+        <w:rPr>
+          <w:rFonts w:ascii="Times New Roman" w:hAnsi="Times New Roman" w:cs="Times New Roman"/>
+          <w:b/>
+          <w:bCs/>
+          <w:sz w:val="24"/>
+          <w:szCs w:val="24"/>
+          <w:lang w:val="en-US"/>
+        </w:rPr>
+      </w:pPr>
+      <w:r>
+        <w:rPr>
+          <w:rFonts w:ascii="Times New Roman" w:hAnsi="Times New Roman" w:cs="Times New Roman"/>
+          <w:b/>
+          <w:bCs/>
+          <w:noProof/>
+          <w:sz w:val="24"/>
+          <w:szCs w:val="24"/>
+          <w:lang w:val="en-US"/>
+        </w:rPr>
+        <w:drawing>
+          <wp:inline distT="0" distB="0" distL="0" distR="0" wp14:anchorId="652CFCDD" wp14:editId="1005A929">
+            <wp:extent cx="5943600" cy="2829560"/>
+            <wp:effectExtent l="0" t="0" r="0" b="8890"/>
+            <wp:docPr id="843638275" name="Picture 1"/>
+            <wp:cNvGraphicFramePr>
+              <a:graphicFrameLocks xmlns:a="http://schemas.openxmlformats.org/drawingml/2006/main" noChangeAspect="1"/>
+            </wp:cNvGraphicFramePr>
+            <a:graphic xmlns:a="http://schemas.openxmlformats.org/drawingml/2006/main">
+              <a:graphicData uri="http://schemas.openxmlformats.org/drawingml/2006/picture">
+                <pic:pic xmlns:pic="http://schemas.openxmlformats.org/drawingml/2006/picture">
+                  <pic:nvPicPr>
+                    <pic:cNvPr id="843638275" name=""/>
+                    <pic:cNvPicPr/>
+                  </pic:nvPicPr>
+                  <pic:blipFill>
+                    <a:blip r:embed="rId9"/>
+                    <a:stretch>
+                      <a:fillRect/>
+                    </a:stretch>
+                  </pic:blipFill>
+                  <pic:spPr>
+                    <a:xfrm>
+                      <a:off x="0" y="0"/>
+                      <a:ext cx="5943600" cy="2829560"/>
+                    </a:xfrm>
+                    <a:prstGeom prst="rect">
+                      <a:avLst/>
+                    </a:prstGeom>
+                  </pic:spPr>
+                </pic:pic>
+              </a:graphicData>
+            </a:graphic>
+          </wp:inline>
+        </w:drawing>
+      </w:r>
     </w:p>
     <w:p>
       <w:pPr>
@@ -3907,6 +4083,7 @@
           <w:szCs w:val="24"/>
           <w:lang w:val="en-US"/>
         </w:rPr>
+        <w:lastRenderedPageBreak/>
         <w:t>Launch Protégé and open your ontology.</w:t>
       </w:r>
     </w:p>
@@ -3956,7 +4133,6 @@
           <w:lang w:val="en-US"/>
         </w:rPr>
       </w:pPr>
-      <w:proofErr w:type="spellStart"/>
       <w:r>
         <w:rPr>
           <w:rFonts w:ascii="Times New Roman" w:hAnsi="Times New Roman" w:cs="Times New Roman"/>
@@ -3968,7 +4144,6 @@
         </w:rPr>
         <w:t>QuadraticEquation</w:t>
       </w:r>
-      <w:proofErr w:type="spellEnd"/>
     </w:p>
     <w:p>
       <w:pPr>
@@ -4054,79 +4229,7 @@
           <w:szCs w:val="24"/>
           <w:lang w:val="en-US"/>
         </w:rPr>
-        <w:t xml:space="preserve">Root (and its subclasses: </w:t>
-      </w:r>
-      <w:proofErr w:type="spellStart"/>
-      <w:r>
-        <w:rPr>
-          <w:rFonts w:ascii="Times New Roman" w:hAnsi="Times New Roman" w:cs="Times New Roman"/>
-          <w:b/>
-          <w:bCs/>
-          <w:sz w:val="24"/>
-          <w:szCs w:val="24"/>
-          <w:lang w:val="en-US"/>
-        </w:rPr>
-        <w:t>RealRoot</w:t>
-      </w:r>
-      <w:proofErr w:type="spellEnd"/>
-      <w:r>
-        <w:rPr>
-          <w:rFonts w:ascii="Times New Roman" w:hAnsi="Times New Roman" w:cs="Times New Roman"/>
-          <w:b/>
-          <w:bCs/>
-          <w:sz w:val="24"/>
-          <w:szCs w:val="24"/>
-          <w:lang w:val="en-US"/>
-        </w:rPr>
-        <w:t xml:space="preserve">, </w:t>
-      </w:r>
-      <w:proofErr w:type="spellStart"/>
-      <w:r>
-        <w:rPr>
-          <w:rFonts w:ascii="Times New Roman" w:hAnsi="Times New Roman" w:cs="Times New Roman"/>
-          <w:b/>
-          <w:bCs/>
-          <w:sz w:val="24"/>
-          <w:szCs w:val="24"/>
-          <w:lang w:val="en-US"/>
-        </w:rPr>
-        <w:t>ComplexRoot</w:t>
-      </w:r>
-      <w:proofErr w:type="spellEnd"/>
-      <w:r>
-        <w:rPr>
-          <w:rFonts w:ascii="Times New Roman" w:hAnsi="Times New Roman" w:cs="Times New Roman"/>
-          <w:b/>
-          <w:bCs/>
-          <w:sz w:val="24"/>
-          <w:szCs w:val="24"/>
-          <w:lang w:val="en-US"/>
-        </w:rPr>
-        <w:t xml:space="preserve">, </w:t>
-      </w:r>
-      <w:proofErr w:type="spellStart"/>
-      <w:r>
-        <w:rPr>
-          <w:rFonts w:ascii="Times New Roman" w:hAnsi="Times New Roman" w:cs="Times New Roman"/>
-          <w:b/>
-          <w:bCs/>
-          <w:sz w:val="24"/>
-          <w:szCs w:val="24"/>
-          <w:lang w:val="en-US"/>
-        </w:rPr>
-        <w:t>RepeatedRoot</w:t>
-      </w:r>
-      <w:proofErr w:type="spellEnd"/>
-      <w:r>
-        <w:rPr>
-          <w:rFonts w:ascii="Times New Roman" w:hAnsi="Times New Roman" w:cs="Times New Roman"/>
-          <w:b/>
-          <w:bCs/>
-          <w:sz w:val="24"/>
-          <w:szCs w:val="24"/>
-          <w:lang w:val="en-US"/>
-        </w:rPr>
-        <w:t>)</w:t>
+        <w:t>Root (and its subclasses: RealRoot, ComplexRoot, RepeatedRoot)</w:t>
       </w:r>
     </w:p>
     <w:p>
@@ -4146,29 +4249,16 @@
           <w:lang w:val="en-US"/>
         </w:rPr>
       </w:pPr>
-      <w:proofErr w:type="spellStart"/>
-      <w:r>
-        <w:rPr>
-          <w:rFonts w:ascii="Times New Roman" w:hAnsi="Times New Roman" w:cs="Times New Roman"/>
-          <w:b/>
-          <w:bCs/>
-          <w:sz w:val="24"/>
-          <w:szCs w:val="24"/>
-          <w:lang w:val="en-US"/>
-        </w:rPr>
-        <w:t>SolutionMethod</w:t>
-      </w:r>
-      <w:proofErr w:type="spellEnd"/>
-      <w:r>
-        <w:rPr>
-          <w:rFonts w:ascii="Times New Roman" w:hAnsi="Times New Roman" w:cs="Times New Roman"/>
-          <w:b/>
-          <w:bCs/>
-          <w:sz w:val="24"/>
-          <w:szCs w:val="24"/>
-          <w:lang w:val="en-US"/>
-        </w:rPr>
-        <w:t xml:space="preserve"> (and its subclasses: Factoring, etc.)</w:t>
+      <w:r>
+        <w:rPr>
+          <w:rFonts w:ascii="Times New Roman" w:hAnsi="Times New Roman" w:cs="Times New Roman"/>
+          <w:b/>
+          <w:bCs/>
+          <w:sz w:val="24"/>
+          <w:szCs w:val="24"/>
+          <w:lang w:val="en-US"/>
+        </w:rPr>
+        <w:t>SolutionMethod (and its subclasses: Factoring, etc.)</w:t>
       </w:r>
     </w:p>
     <w:p>
@@ -4194,7 +4284,7 @@
           <w:lang w:val="en-US"/>
         </w:rPr>
         <w:pict w14:anchorId="49198A29">
-          <v:rect id="_x0000_i1056" style="width:0;height:1.5pt" o:hralign="center" o:hrstd="t" o:hr="t" fillcolor="#a0a0a0" stroked="f"/>
+          <v:rect id="_x0000_i1025" style="width:0;height:1.5pt" o:hralign="center" o:hrstd="t" o:hr="t" fillcolor="#a0a0a0" stroked="f"/>
         </w:pict>
       </w:r>
     </w:p>
@@ -4407,7 +4497,6 @@
                 <w:szCs w:val="24"/>
                 <w:lang w:val="en-US"/>
               </w:rPr>
-              <w:lastRenderedPageBreak/>
               <w:t>Property Name</w:t>
             </w:r>
           </w:p>
@@ -4532,7 +4621,6 @@
                 <w:lang w:val="en-US"/>
               </w:rPr>
             </w:pPr>
-            <w:proofErr w:type="spellStart"/>
             <w:r>
               <w:rPr>
                 <w:rFonts w:ascii="Times New Roman" w:hAnsi="Times New Roman" w:cs="Times New Roman"/>
@@ -4544,7 +4632,6 @@
               </w:rPr>
               <w:t>aValue</w:t>
             </w:r>
-            <w:proofErr w:type="spellEnd"/>
           </w:p>
         </w:tc>
         <w:tc>
@@ -4598,7 +4685,6 @@
                 <w:lang w:val="en-US"/>
               </w:rPr>
             </w:pPr>
-            <w:proofErr w:type="spellStart"/>
             <w:r>
               <w:rPr>
                 <w:rFonts w:ascii="Times New Roman" w:hAnsi="Times New Roman" w:cs="Times New Roman"/>
@@ -4610,7 +4696,6 @@
               </w:rPr>
               <w:t>xsd:double</w:t>
             </w:r>
-            <w:proofErr w:type="spellEnd"/>
           </w:p>
         </w:tc>
         <w:tc>
@@ -4669,7 +4754,6 @@
                 <w:lang w:val="en-US"/>
               </w:rPr>
             </w:pPr>
-            <w:proofErr w:type="spellStart"/>
             <w:r>
               <w:rPr>
                 <w:rFonts w:ascii="Times New Roman" w:hAnsi="Times New Roman" w:cs="Times New Roman"/>
@@ -4681,7 +4765,6 @@
               </w:rPr>
               <w:t>bValue</w:t>
             </w:r>
-            <w:proofErr w:type="spellEnd"/>
           </w:p>
         </w:tc>
         <w:tc>
@@ -4735,7 +4818,6 @@
                 <w:lang w:val="en-US"/>
               </w:rPr>
             </w:pPr>
-            <w:proofErr w:type="spellStart"/>
             <w:r>
               <w:rPr>
                 <w:rFonts w:ascii="Times New Roman" w:hAnsi="Times New Roman" w:cs="Times New Roman"/>
@@ -4747,7 +4829,6 @@
               </w:rPr>
               <w:t>xsd:double</w:t>
             </w:r>
-            <w:proofErr w:type="spellEnd"/>
           </w:p>
         </w:tc>
         <w:tc>
@@ -4806,7 +4887,6 @@
                 <w:lang w:val="en-US"/>
               </w:rPr>
             </w:pPr>
-            <w:proofErr w:type="spellStart"/>
             <w:r>
               <w:rPr>
                 <w:rFonts w:ascii="Times New Roman" w:hAnsi="Times New Roman" w:cs="Times New Roman"/>
@@ -4818,7 +4898,6 @@
               </w:rPr>
               <w:t>cValue</w:t>
             </w:r>
-            <w:proofErr w:type="spellEnd"/>
           </w:p>
         </w:tc>
         <w:tc>
@@ -4872,7 +4951,6 @@
                 <w:lang w:val="en-US"/>
               </w:rPr>
             </w:pPr>
-            <w:proofErr w:type="spellStart"/>
             <w:r>
               <w:rPr>
                 <w:rFonts w:ascii="Times New Roman" w:hAnsi="Times New Roman" w:cs="Times New Roman"/>
@@ -4884,7 +4962,6 @@
               </w:rPr>
               <w:t>xsd:double</w:t>
             </w:r>
-            <w:proofErr w:type="spellEnd"/>
           </w:p>
         </w:tc>
         <w:tc>
@@ -4943,7 +5020,6 @@
                 <w:lang w:val="en-US"/>
               </w:rPr>
             </w:pPr>
-            <w:proofErr w:type="spellStart"/>
             <w:r>
               <w:rPr>
                 <w:rFonts w:ascii="Times New Roman" w:hAnsi="Times New Roman" w:cs="Times New Roman"/>
@@ -4955,7 +5031,6 @@
               </w:rPr>
               <w:t>discriminantValue</w:t>
             </w:r>
-            <w:proofErr w:type="spellEnd"/>
           </w:p>
         </w:tc>
         <w:tc>
@@ -5009,7 +5084,6 @@
                 <w:lang w:val="en-US"/>
               </w:rPr>
             </w:pPr>
-            <w:proofErr w:type="spellStart"/>
             <w:r>
               <w:rPr>
                 <w:rFonts w:ascii="Times New Roman" w:hAnsi="Times New Roman" w:cs="Times New Roman"/>
@@ -5021,7 +5095,6 @@
               </w:rPr>
               <w:t>xsd:double</w:t>
             </w:r>
-            <w:proofErr w:type="spellEnd"/>
           </w:p>
         </w:tc>
         <w:tc>
@@ -5113,31 +5186,7 @@
           <w:szCs w:val="24"/>
           <w:lang w:val="en-US"/>
         </w:rPr>
-        <w:t xml:space="preserve">Name: Enter the property name (e.g., </w:t>
-      </w:r>
-      <w:proofErr w:type="spellStart"/>
-      <w:r>
-        <w:rPr>
-          <w:rFonts w:ascii="Times New Roman" w:hAnsi="Times New Roman" w:cs="Times New Roman"/>
-          <w:b/>
-          <w:bCs/>
-          <w:sz w:val="24"/>
-          <w:szCs w:val="24"/>
-          <w:lang w:val="en-US"/>
-        </w:rPr>
-        <w:t>aValue</w:t>
-      </w:r>
-      <w:proofErr w:type="spellEnd"/>
-      <w:r>
-        <w:rPr>
-          <w:rFonts w:ascii="Times New Roman" w:hAnsi="Times New Roman" w:cs="Times New Roman"/>
-          <w:b/>
-          <w:bCs/>
-          <w:sz w:val="24"/>
-          <w:szCs w:val="24"/>
-          <w:lang w:val="en-US"/>
-        </w:rPr>
-        <w:t>).</w:t>
+        <w:t>Name: Enter the property name (e.g., aValue).</w:t>
       </w:r>
     </w:p>
     <w:p>
@@ -5195,55 +5244,8 @@
           <w:szCs w:val="24"/>
           <w:lang w:val="en-US"/>
         </w:rPr>
-        <w:t xml:space="preserve">Range: Set the range to </w:t>
-      </w:r>
-      <w:proofErr w:type="spellStart"/>
-      <w:r>
-        <w:rPr>
-          <w:rFonts w:ascii="Times New Roman" w:hAnsi="Times New Roman" w:cs="Times New Roman"/>
-          <w:b/>
-          <w:bCs/>
-          <w:sz w:val="24"/>
-          <w:szCs w:val="24"/>
-          <w:lang w:val="en-US"/>
-        </w:rPr>
-        <w:t>xsd:double</w:t>
-      </w:r>
-      <w:proofErr w:type="spellEnd"/>
-      <w:r>
-        <w:rPr>
-          <w:rFonts w:ascii="Times New Roman" w:hAnsi="Times New Roman" w:cs="Times New Roman"/>
-          <w:b/>
-          <w:bCs/>
-          <w:sz w:val="24"/>
-          <w:szCs w:val="24"/>
-          <w:lang w:val="en-US"/>
-        </w:rPr>
-        <w:t xml:space="preserve"> (or another numeric type, such as </w:t>
-      </w:r>
-      <w:proofErr w:type="spellStart"/>
-      <w:r>
-        <w:rPr>
-          <w:rFonts w:ascii="Times New Roman" w:hAnsi="Times New Roman" w:cs="Times New Roman"/>
-          <w:b/>
-          <w:bCs/>
-          <w:sz w:val="24"/>
-          <w:szCs w:val="24"/>
-          <w:lang w:val="en-US"/>
-        </w:rPr>
-        <w:t>xsd:integer</w:t>
-      </w:r>
-      <w:proofErr w:type="spellEnd"/>
-      <w:r>
-        <w:rPr>
-          <w:rFonts w:ascii="Times New Roman" w:hAnsi="Times New Roman" w:cs="Times New Roman"/>
-          <w:b/>
-          <w:bCs/>
-          <w:sz w:val="24"/>
-          <w:szCs w:val="24"/>
-          <w:lang w:val="en-US"/>
-        </w:rPr>
-        <w:t xml:space="preserve"> if preferred).</w:t>
+        <w:lastRenderedPageBreak/>
+        <w:t>Range: Set the range to xsd:double (or another numeric type, such as xsd:integer if preferred).</w:t>
       </w:r>
     </w:p>
     <w:p>
@@ -5269,7 +5271,7 @@
           <w:lang w:val="en-US"/>
         </w:rPr>
         <w:pict w14:anchorId="73D6132B">
-          <v:rect id="_x0000_i1057" style="width:0;height:1.5pt" o:hralign="center" o:hrstd="t" o:hr="t" fillcolor="#a0a0a0" stroked="f"/>
+          <v:rect id="_x0000_i1026" style="width:0;height:1.5pt" o:hralign="center" o:hrstd="t" o:hr="t" fillcolor="#a0a0a0" stroked="f"/>
         </w:pict>
       </w:r>
     </w:p>
@@ -5606,7 +5608,6 @@
                 <w:lang w:val="en-US"/>
               </w:rPr>
             </w:pPr>
-            <w:proofErr w:type="spellStart"/>
             <w:r>
               <w:rPr>
                 <w:rFonts w:ascii="Times New Roman" w:hAnsi="Times New Roman" w:cs="Times New Roman"/>
@@ -5618,7 +5619,6 @@
               </w:rPr>
               <w:t>hasCoefficient</w:t>
             </w:r>
-            <w:proofErr w:type="spellEnd"/>
           </w:p>
         </w:tc>
         <w:tc>
@@ -5640,7 +5640,6 @@
                 <w:lang w:val="en-US"/>
               </w:rPr>
             </w:pPr>
-            <w:proofErr w:type="spellStart"/>
             <w:r>
               <w:rPr>
                 <w:rFonts w:ascii="Times New Roman" w:hAnsi="Times New Roman" w:cs="Times New Roman"/>
@@ -5652,7 +5651,6 @@
               </w:rPr>
               <w:t>QuadraticEquation</w:t>
             </w:r>
-            <w:proofErr w:type="spellEnd"/>
           </w:p>
         </w:tc>
         <w:tc>
@@ -5743,7 +5741,6 @@
                 <w:lang w:val="en-US"/>
               </w:rPr>
             </w:pPr>
-            <w:proofErr w:type="spellStart"/>
             <w:r>
               <w:rPr>
                 <w:rFonts w:ascii="Times New Roman" w:hAnsi="Times New Roman" w:cs="Times New Roman"/>
@@ -5755,7 +5752,6 @@
               </w:rPr>
               <w:t>hasDiscriminant</w:t>
             </w:r>
-            <w:proofErr w:type="spellEnd"/>
           </w:p>
         </w:tc>
         <w:tc>
@@ -5777,7 +5773,6 @@
                 <w:lang w:val="en-US"/>
               </w:rPr>
             </w:pPr>
-            <w:proofErr w:type="spellStart"/>
             <w:r>
               <w:rPr>
                 <w:rFonts w:ascii="Times New Roman" w:hAnsi="Times New Roman" w:cs="Times New Roman"/>
@@ -5789,7 +5784,6 @@
               </w:rPr>
               <w:t>QuadraticEquation</w:t>
             </w:r>
-            <w:proofErr w:type="spellEnd"/>
           </w:p>
         </w:tc>
         <w:tc>
@@ -5880,7 +5874,6 @@
                 <w:lang w:val="en-US"/>
               </w:rPr>
             </w:pPr>
-            <w:proofErr w:type="spellStart"/>
             <w:r>
               <w:rPr>
                 <w:rFonts w:ascii="Times New Roman" w:hAnsi="Times New Roman" w:cs="Times New Roman"/>
@@ -5890,10 +5883,8 @@
                 <w:szCs w:val="24"/>
                 <w:lang w:val="en-US"/>
               </w:rPr>
-              <w:lastRenderedPageBreak/>
               <w:t>determinesRootType</w:t>
             </w:r>
-            <w:proofErr w:type="spellEnd"/>
           </w:p>
         </w:tc>
         <w:tc>
@@ -6016,7 +6007,6 @@
                 <w:lang w:val="en-US"/>
               </w:rPr>
             </w:pPr>
-            <w:proofErr w:type="spellStart"/>
             <w:r>
               <w:rPr>
                 <w:rFonts w:ascii="Times New Roman" w:hAnsi="Times New Roman" w:cs="Times New Roman"/>
@@ -6028,7 +6018,6 @@
               </w:rPr>
               <w:t>usesMethod</w:t>
             </w:r>
-            <w:proofErr w:type="spellEnd"/>
           </w:p>
         </w:tc>
         <w:tc>
@@ -6050,7 +6039,6 @@
                 <w:lang w:val="en-US"/>
               </w:rPr>
             </w:pPr>
-            <w:proofErr w:type="spellStart"/>
             <w:r>
               <w:rPr>
                 <w:rFonts w:ascii="Times New Roman" w:hAnsi="Times New Roman" w:cs="Times New Roman"/>
@@ -6062,7 +6050,6 @@
               </w:rPr>
               <w:t>QuadraticEquation</w:t>
             </w:r>
-            <w:proofErr w:type="spellEnd"/>
           </w:p>
         </w:tc>
         <w:tc>
@@ -6084,7 +6071,6 @@
                 <w:lang w:val="en-US"/>
               </w:rPr>
             </w:pPr>
-            <w:proofErr w:type="spellStart"/>
             <w:r>
               <w:rPr>
                 <w:rFonts w:ascii="Times New Roman" w:hAnsi="Times New Roman" w:cs="Times New Roman"/>
@@ -6096,7 +6082,6 @@
               </w:rPr>
               <w:t>SolutionMethod</w:t>
             </w:r>
-            <w:proofErr w:type="spellEnd"/>
           </w:p>
         </w:tc>
         <w:tc>
@@ -6188,31 +6173,7 @@
           <w:szCs w:val="24"/>
           <w:lang w:val="en-US"/>
         </w:rPr>
-        <w:t xml:space="preserve">Name: Enter the property name (e.g., </w:t>
-      </w:r>
-      <w:proofErr w:type="spellStart"/>
-      <w:r>
-        <w:rPr>
-          <w:rFonts w:ascii="Times New Roman" w:hAnsi="Times New Roman" w:cs="Times New Roman"/>
-          <w:b/>
-          <w:bCs/>
-          <w:sz w:val="24"/>
-          <w:szCs w:val="24"/>
-          <w:lang w:val="en-US"/>
-        </w:rPr>
-        <w:t>hasCoefficient</w:t>
-      </w:r>
-      <w:proofErr w:type="spellEnd"/>
-      <w:r>
-        <w:rPr>
-          <w:rFonts w:ascii="Times New Roman" w:hAnsi="Times New Roman" w:cs="Times New Roman"/>
-          <w:b/>
-          <w:bCs/>
-          <w:sz w:val="24"/>
-          <w:szCs w:val="24"/>
-          <w:lang w:val="en-US"/>
-        </w:rPr>
-        <w:t>).</w:t>
+        <w:t>Name: Enter the property name (e.g., hasCoefficient).</w:t>
       </w:r>
     </w:p>
     <w:p>
@@ -6241,31 +6202,7 @@
           <w:szCs w:val="24"/>
           <w:lang w:val="en-US"/>
         </w:rPr>
-        <w:t xml:space="preserve">Domain: Assign the starting class of the relationship (e.g., </w:t>
-      </w:r>
-      <w:proofErr w:type="spellStart"/>
-      <w:r>
-        <w:rPr>
-          <w:rFonts w:ascii="Times New Roman" w:hAnsi="Times New Roman" w:cs="Times New Roman"/>
-          <w:b/>
-          <w:bCs/>
-          <w:sz w:val="24"/>
-          <w:szCs w:val="24"/>
-          <w:lang w:val="en-US"/>
-        </w:rPr>
-        <w:t>QuadraticEquation</w:t>
-      </w:r>
-      <w:proofErr w:type="spellEnd"/>
-      <w:r>
-        <w:rPr>
-          <w:rFonts w:ascii="Times New Roman" w:hAnsi="Times New Roman" w:cs="Times New Roman"/>
-          <w:b/>
-          <w:bCs/>
-          <w:sz w:val="24"/>
-          <w:szCs w:val="24"/>
-          <w:lang w:val="en-US"/>
-        </w:rPr>
-        <w:t>).</w:t>
+        <w:t>Domain: Assign the starting class of the relationship (e.g., QuadraticEquation).</w:t>
       </w:r>
     </w:p>
     <w:p>
@@ -6320,7 +6257,7 @@
           <w:lang w:val="en-US"/>
         </w:rPr>
         <w:pict w14:anchorId="76AA5560">
-          <v:rect id="_x0000_i1058" style="width:0;height:1.5pt" o:hralign="center" o:hrstd="t" o:hr="t" fillcolor="#a0a0a0" stroked="f"/>
+          <v:rect id="_x0000_i1027" style="width:0;height:1.5pt" o:hralign="center" o:hrstd="t" o:hr="t" fillcolor="#a0a0a0" stroked="f"/>
         </w:pict>
       </w:r>
     </w:p>
@@ -6346,6 +6283,7 @@
           <w:szCs w:val="24"/>
           <w:lang w:val="en-US"/>
         </w:rPr>
+        <w:lastRenderedPageBreak/>
         <w:t>Step 4: Test Properties</w:t>
       </w:r>
     </w:p>
@@ -6404,31 +6342,7 @@
           <w:szCs w:val="24"/>
           <w:lang w:val="en-US"/>
         </w:rPr>
-        <w:t xml:space="preserve">Create individuals for </w:t>
-      </w:r>
-      <w:proofErr w:type="spellStart"/>
-      <w:r>
-        <w:rPr>
-          <w:rFonts w:ascii="Times New Roman" w:hAnsi="Times New Roman" w:cs="Times New Roman"/>
-          <w:b/>
-          <w:bCs/>
-          <w:sz w:val="24"/>
-          <w:szCs w:val="24"/>
-          <w:lang w:val="en-US"/>
-        </w:rPr>
-        <w:t>QuadraticEquation</w:t>
-      </w:r>
-      <w:proofErr w:type="spellEnd"/>
-      <w:r>
-        <w:rPr>
-          <w:rFonts w:ascii="Times New Roman" w:hAnsi="Times New Roman" w:cs="Times New Roman"/>
-          <w:b/>
-          <w:bCs/>
-          <w:sz w:val="24"/>
-          <w:szCs w:val="24"/>
-          <w:lang w:val="en-US"/>
-        </w:rPr>
-        <w:t>, Coefficient, Discriminant, and others.</w:t>
+        <w:t>Create individuals for QuadraticEquation, Coefficient, Discriminant, and others.</w:t>
       </w:r>
     </w:p>
     <w:p>
@@ -6457,79 +6371,7 @@
           <w:szCs w:val="24"/>
           <w:lang w:val="en-US"/>
         </w:rPr>
-        <w:t xml:space="preserve">Assign values to </w:t>
-      </w:r>
-      <w:proofErr w:type="spellStart"/>
-      <w:r>
-        <w:rPr>
-          <w:rFonts w:ascii="Times New Roman" w:hAnsi="Times New Roman" w:cs="Times New Roman"/>
-          <w:b/>
-          <w:bCs/>
-          <w:sz w:val="24"/>
-          <w:szCs w:val="24"/>
-          <w:lang w:val="en-US"/>
-        </w:rPr>
-        <w:t>aValue</w:t>
-      </w:r>
-      <w:proofErr w:type="spellEnd"/>
-      <w:r>
-        <w:rPr>
-          <w:rFonts w:ascii="Times New Roman" w:hAnsi="Times New Roman" w:cs="Times New Roman"/>
-          <w:b/>
-          <w:bCs/>
-          <w:sz w:val="24"/>
-          <w:szCs w:val="24"/>
-          <w:lang w:val="en-US"/>
-        </w:rPr>
-        <w:t xml:space="preserve">, </w:t>
-      </w:r>
-      <w:proofErr w:type="spellStart"/>
-      <w:r>
-        <w:rPr>
-          <w:rFonts w:ascii="Times New Roman" w:hAnsi="Times New Roman" w:cs="Times New Roman"/>
-          <w:b/>
-          <w:bCs/>
-          <w:sz w:val="24"/>
-          <w:szCs w:val="24"/>
-          <w:lang w:val="en-US"/>
-        </w:rPr>
-        <w:t>bValue</w:t>
-      </w:r>
-      <w:proofErr w:type="spellEnd"/>
-      <w:r>
-        <w:rPr>
-          <w:rFonts w:ascii="Times New Roman" w:hAnsi="Times New Roman" w:cs="Times New Roman"/>
-          <w:b/>
-          <w:bCs/>
-          <w:sz w:val="24"/>
-          <w:szCs w:val="24"/>
-          <w:lang w:val="en-US"/>
-        </w:rPr>
-        <w:t xml:space="preserve">, and </w:t>
-      </w:r>
-      <w:proofErr w:type="spellStart"/>
-      <w:r>
-        <w:rPr>
-          <w:rFonts w:ascii="Times New Roman" w:hAnsi="Times New Roman" w:cs="Times New Roman"/>
-          <w:b/>
-          <w:bCs/>
-          <w:sz w:val="24"/>
-          <w:szCs w:val="24"/>
-          <w:lang w:val="en-US"/>
-        </w:rPr>
-        <w:t>cValue</w:t>
-      </w:r>
-      <w:proofErr w:type="spellEnd"/>
-      <w:r>
-        <w:rPr>
-          <w:rFonts w:ascii="Times New Roman" w:hAnsi="Times New Roman" w:cs="Times New Roman"/>
-          <w:b/>
-          <w:bCs/>
-          <w:sz w:val="24"/>
-          <w:szCs w:val="24"/>
-          <w:lang w:val="en-US"/>
-        </w:rPr>
-        <w:t xml:space="preserve"> for Coefficient.</w:t>
+        <w:t>Assign values to aValue, bValue, and cValue for Coefficient.</w:t>
       </w:r>
     </w:p>
     <w:p>
@@ -6558,31 +6400,7 @@
           <w:szCs w:val="24"/>
           <w:lang w:val="en-US"/>
         </w:rPr>
-        <w:t xml:space="preserve">Compute the discriminant manually and assign it to </w:t>
-      </w:r>
-      <w:proofErr w:type="spellStart"/>
-      <w:r>
-        <w:rPr>
-          <w:rFonts w:ascii="Times New Roman" w:hAnsi="Times New Roman" w:cs="Times New Roman"/>
-          <w:b/>
-          <w:bCs/>
-          <w:sz w:val="24"/>
-          <w:szCs w:val="24"/>
-          <w:lang w:val="en-US"/>
-        </w:rPr>
-        <w:t>discriminantValue</w:t>
-      </w:r>
-      <w:proofErr w:type="spellEnd"/>
-      <w:r>
-        <w:rPr>
-          <w:rFonts w:ascii="Times New Roman" w:hAnsi="Times New Roman" w:cs="Times New Roman"/>
-          <w:b/>
-          <w:bCs/>
-          <w:sz w:val="24"/>
-          <w:szCs w:val="24"/>
-          <w:lang w:val="en-US"/>
-        </w:rPr>
-        <w:t xml:space="preserve"> for Discriminant.</w:t>
+        <w:t>Compute the discriminant manually and assign it to discriminantValue for Discriminant.</w:t>
       </w:r>
     </w:p>
     <w:p>
@@ -6640,55 +6458,7 @@
           <w:szCs w:val="24"/>
           <w:lang w:val="en-US"/>
         </w:rPr>
-        <w:t xml:space="preserve">Use </w:t>
-      </w:r>
-      <w:proofErr w:type="spellStart"/>
-      <w:r>
-        <w:rPr>
-          <w:rFonts w:ascii="Times New Roman" w:hAnsi="Times New Roman" w:cs="Times New Roman"/>
-          <w:b/>
-          <w:bCs/>
-          <w:sz w:val="24"/>
-          <w:szCs w:val="24"/>
-          <w:lang w:val="en-US"/>
-        </w:rPr>
-        <w:t>hasCoefficient</w:t>
-      </w:r>
-      <w:proofErr w:type="spellEnd"/>
-      <w:r>
-        <w:rPr>
-          <w:rFonts w:ascii="Times New Roman" w:hAnsi="Times New Roman" w:cs="Times New Roman"/>
-          <w:b/>
-          <w:bCs/>
-          <w:sz w:val="24"/>
-          <w:szCs w:val="24"/>
-          <w:lang w:val="en-US"/>
-        </w:rPr>
-        <w:t xml:space="preserve"> to link a </w:t>
-      </w:r>
-      <w:proofErr w:type="spellStart"/>
-      <w:r>
-        <w:rPr>
-          <w:rFonts w:ascii="Times New Roman" w:hAnsi="Times New Roman" w:cs="Times New Roman"/>
-          <w:b/>
-          <w:bCs/>
-          <w:sz w:val="24"/>
-          <w:szCs w:val="24"/>
-          <w:lang w:val="en-US"/>
-        </w:rPr>
-        <w:t>QuadraticEquation</w:t>
-      </w:r>
-      <w:proofErr w:type="spellEnd"/>
-      <w:r>
-        <w:rPr>
-          <w:rFonts w:ascii="Times New Roman" w:hAnsi="Times New Roman" w:cs="Times New Roman"/>
-          <w:b/>
-          <w:bCs/>
-          <w:sz w:val="24"/>
-          <w:szCs w:val="24"/>
-          <w:lang w:val="en-US"/>
-        </w:rPr>
-        <w:t xml:space="preserve"> individual to a Coefficient individual.</w:t>
+        <w:t>Use hasCoefficient to link a QuadraticEquation individual to a Coefficient individual.</w:t>
       </w:r>
     </w:p>
     <w:p>
@@ -6717,55 +6487,7 @@
           <w:szCs w:val="24"/>
           <w:lang w:val="en-US"/>
         </w:rPr>
-        <w:t xml:space="preserve">Use </w:t>
-      </w:r>
-      <w:proofErr w:type="spellStart"/>
-      <w:r>
-        <w:rPr>
-          <w:rFonts w:ascii="Times New Roman" w:hAnsi="Times New Roman" w:cs="Times New Roman"/>
-          <w:b/>
-          <w:bCs/>
-          <w:sz w:val="24"/>
-          <w:szCs w:val="24"/>
-          <w:lang w:val="en-US"/>
-        </w:rPr>
-        <w:t>hasDiscriminant</w:t>
-      </w:r>
-      <w:proofErr w:type="spellEnd"/>
-      <w:r>
-        <w:rPr>
-          <w:rFonts w:ascii="Times New Roman" w:hAnsi="Times New Roman" w:cs="Times New Roman"/>
-          <w:b/>
-          <w:bCs/>
-          <w:sz w:val="24"/>
-          <w:szCs w:val="24"/>
-          <w:lang w:val="en-US"/>
-        </w:rPr>
-        <w:t xml:space="preserve"> to link a </w:t>
-      </w:r>
-      <w:proofErr w:type="spellStart"/>
-      <w:r>
-        <w:rPr>
-          <w:rFonts w:ascii="Times New Roman" w:hAnsi="Times New Roman" w:cs="Times New Roman"/>
-          <w:b/>
-          <w:bCs/>
-          <w:sz w:val="24"/>
-          <w:szCs w:val="24"/>
-          <w:lang w:val="en-US"/>
-        </w:rPr>
-        <w:t>QuadraticEquation</w:t>
-      </w:r>
-      <w:proofErr w:type="spellEnd"/>
-      <w:r>
-        <w:rPr>
-          <w:rFonts w:ascii="Times New Roman" w:hAnsi="Times New Roman" w:cs="Times New Roman"/>
-          <w:b/>
-          <w:bCs/>
-          <w:sz w:val="24"/>
-          <w:szCs w:val="24"/>
-          <w:lang w:val="en-US"/>
-        </w:rPr>
-        <w:t xml:space="preserve"> individual to a Discriminant individual.</w:t>
+        <w:t>Use hasDiscriminant to link a QuadraticEquation individual to a Discriminant individual.</w:t>
       </w:r>
     </w:p>
     <w:p>
@@ -6794,55 +6516,7 @@
           <w:szCs w:val="24"/>
           <w:lang w:val="en-US"/>
         </w:rPr>
-        <w:t xml:space="preserve">Use </w:t>
-      </w:r>
-      <w:proofErr w:type="spellStart"/>
-      <w:r>
-        <w:rPr>
-          <w:rFonts w:ascii="Times New Roman" w:hAnsi="Times New Roman" w:cs="Times New Roman"/>
-          <w:b/>
-          <w:bCs/>
-          <w:sz w:val="24"/>
-          <w:szCs w:val="24"/>
-          <w:lang w:val="en-US"/>
-        </w:rPr>
-        <w:t>determinesRootType</w:t>
-      </w:r>
-      <w:proofErr w:type="spellEnd"/>
-      <w:r>
-        <w:rPr>
-          <w:rFonts w:ascii="Times New Roman" w:hAnsi="Times New Roman" w:cs="Times New Roman"/>
-          <w:b/>
-          <w:bCs/>
-          <w:sz w:val="24"/>
-          <w:szCs w:val="24"/>
-          <w:lang w:val="en-US"/>
-        </w:rPr>
-        <w:t xml:space="preserve"> to link a Discriminant individual to a Root individual (e.g., </w:t>
-      </w:r>
-      <w:proofErr w:type="spellStart"/>
-      <w:r>
-        <w:rPr>
-          <w:rFonts w:ascii="Times New Roman" w:hAnsi="Times New Roman" w:cs="Times New Roman"/>
-          <w:b/>
-          <w:bCs/>
-          <w:sz w:val="24"/>
-          <w:szCs w:val="24"/>
-          <w:lang w:val="en-US"/>
-        </w:rPr>
-        <w:t>RealRoot</w:t>
-      </w:r>
-      <w:proofErr w:type="spellEnd"/>
-      <w:r>
-        <w:rPr>
-          <w:rFonts w:ascii="Times New Roman" w:hAnsi="Times New Roman" w:cs="Times New Roman"/>
-          <w:b/>
-          <w:bCs/>
-          <w:sz w:val="24"/>
-          <w:szCs w:val="24"/>
-          <w:lang w:val="en-US"/>
-        </w:rPr>
-        <w:t>).</w:t>
+        <w:t>Use determinesRootType to link a Discriminant individual to a Root individual (e.g., RealRoot).</w:t>
       </w:r>
     </w:p>
     <w:p>
@@ -6871,80 +6545,7 @@
           <w:szCs w:val="24"/>
           <w:lang w:val="en-US"/>
         </w:rPr>
-        <w:lastRenderedPageBreak/>
-        <w:t xml:space="preserve">Use </w:t>
-      </w:r>
-      <w:proofErr w:type="spellStart"/>
-      <w:r>
-        <w:rPr>
-          <w:rFonts w:ascii="Times New Roman" w:hAnsi="Times New Roman" w:cs="Times New Roman"/>
-          <w:b/>
-          <w:bCs/>
-          <w:sz w:val="24"/>
-          <w:szCs w:val="24"/>
-          <w:lang w:val="en-US"/>
-        </w:rPr>
-        <w:t>usesMethod</w:t>
-      </w:r>
-      <w:proofErr w:type="spellEnd"/>
-      <w:r>
-        <w:rPr>
-          <w:rFonts w:ascii="Times New Roman" w:hAnsi="Times New Roman" w:cs="Times New Roman"/>
-          <w:b/>
-          <w:bCs/>
-          <w:sz w:val="24"/>
-          <w:szCs w:val="24"/>
-          <w:lang w:val="en-US"/>
-        </w:rPr>
-        <w:t xml:space="preserve"> to link a </w:t>
-      </w:r>
-      <w:proofErr w:type="spellStart"/>
-      <w:r>
-        <w:rPr>
-          <w:rFonts w:ascii="Times New Roman" w:hAnsi="Times New Roman" w:cs="Times New Roman"/>
-          <w:b/>
-          <w:bCs/>
-          <w:sz w:val="24"/>
-          <w:szCs w:val="24"/>
-          <w:lang w:val="en-US"/>
-        </w:rPr>
-        <w:t>QuadraticEquation</w:t>
-      </w:r>
-      <w:proofErr w:type="spellEnd"/>
-      <w:r>
-        <w:rPr>
-          <w:rFonts w:ascii="Times New Roman" w:hAnsi="Times New Roman" w:cs="Times New Roman"/>
-          <w:b/>
-          <w:bCs/>
-          <w:sz w:val="24"/>
-          <w:szCs w:val="24"/>
-          <w:lang w:val="en-US"/>
-        </w:rPr>
-        <w:t xml:space="preserve"> individual to a </w:t>
-      </w:r>
-      <w:proofErr w:type="spellStart"/>
-      <w:r>
-        <w:rPr>
-          <w:rFonts w:ascii="Times New Roman" w:hAnsi="Times New Roman" w:cs="Times New Roman"/>
-          <w:b/>
-          <w:bCs/>
-          <w:sz w:val="24"/>
-          <w:szCs w:val="24"/>
-          <w:lang w:val="en-US"/>
-        </w:rPr>
-        <w:t>SolutionMethod</w:t>
-      </w:r>
-      <w:proofErr w:type="spellEnd"/>
-      <w:r>
-        <w:rPr>
-          <w:rFonts w:ascii="Times New Roman" w:hAnsi="Times New Roman" w:cs="Times New Roman"/>
-          <w:b/>
-          <w:bCs/>
-          <w:sz w:val="24"/>
-          <w:szCs w:val="24"/>
-          <w:lang w:val="en-US"/>
-        </w:rPr>
-        <w:t xml:space="preserve"> individual.</w:t>
+        <w:t>Use usesMethod to link a QuadraticEquation individual to a SolutionMethod individual.</w:t>
       </w:r>
     </w:p>
     <w:p>
@@ -6970,7 +6571,7 @@
           <w:lang w:val="en-US"/>
         </w:rPr>
         <w:pict w14:anchorId="7F9A2E58">
-          <v:rect id="_x0000_i1059" style="width:0;height:1.5pt" o:hralign="center" o:hrstd="t" o:hr="t" fillcolor="#a0a0a0" stroked="f"/>
+          <v:rect id="_x0000_i1028" style="width:0;height:1.5pt" o:hralign="center" o:hrstd="t" o:hr="t" fillcolor="#a0a0a0" stroked="f"/>
         </w:pict>
       </w:r>
     </w:p>
@@ -7025,31 +6626,7 @@
           <w:szCs w:val="24"/>
           <w:lang w:val="en-US"/>
         </w:rPr>
-        <w:t xml:space="preserve">Use a reasoner (e.g., </w:t>
-      </w:r>
-      <w:proofErr w:type="spellStart"/>
-      <w:r>
-        <w:rPr>
-          <w:rFonts w:ascii="Times New Roman" w:hAnsi="Times New Roman" w:cs="Times New Roman"/>
-          <w:b/>
-          <w:bCs/>
-          <w:sz w:val="24"/>
-          <w:szCs w:val="24"/>
-          <w:lang w:val="en-US"/>
-        </w:rPr>
-        <w:t>HermiT</w:t>
-      </w:r>
-      <w:proofErr w:type="spellEnd"/>
-      <w:r>
-        <w:rPr>
-          <w:rFonts w:ascii="Times New Roman" w:hAnsi="Times New Roman" w:cs="Times New Roman"/>
-          <w:b/>
-          <w:bCs/>
-          <w:sz w:val="24"/>
-          <w:szCs w:val="24"/>
-          <w:lang w:val="en-US"/>
-        </w:rPr>
-        <w:t>) to check if relationships are correctly inferred.</w:t>
+        <w:t>Use a reasoner (e.g., HermiT) to check if relationships are correctly inferred.</w:t>
       </w:r>
     </w:p>
     <w:p>
@@ -7104,7 +6681,7 @@
           <w:lang w:val="en-US"/>
         </w:rPr>
         <w:pict w14:anchorId="58F0EA84">
-          <v:rect id="_x0000_i1060" style="width:0;height:1.5pt" o:hralign="center" o:hrstd="t" o:hr="t" fillcolor="#a0a0a0" stroked="f"/>
+          <v:rect id="_x0000_i1029" style="width:0;height:1.5pt" o:hralign="center" o:hrstd="t" o:hr="t" fillcolor="#a0a0a0" stroked="f"/>
         </w:pict>
       </w:r>
     </w:p>
@@ -7184,31 +6761,7 @@
           <w:szCs w:val="24"/>
           <w:lang w:val="en-US"/>
         </w:rPr>
-        <w:t xml:space="preserve">Individual: quadraticEq1 (instance of </w:t>
-      </w:r>
-      <w:proofErr w:type="spellStart"/>
-      <w:r>
-        <w:rPr>
-          <w:rFonts w:ascii="Times New Roman" w:hAnsi="Times New Roman" w:cs="Times New Roman"/>
-          <w:b/>
-          <w:bCs/>
-          <w:sz w:val="24"/>
-          <w:szCs w:val="24"/>
-          <w:lang w:val="en-US"/>
-        </w:rPr>
-        <w:t>QuadraticEquation</w:t>
-      </w:r>
-      <w:proofErr w:type="spellEnd"/>
-      <w:r>
-        <w:rPr>
-          <w:rFonts w:ascii="Times New Roman" w:hAnsi="Times New Roman" w:cs="Times New Roman"/>
-          <w:b/>
-          <w:bCs/>
-          <w:sz w:val="24"/>
-          <w:szCs w:val="24"/>
-          <w:lang w:val="en-US"/>
-        </w:rPr>
-        <w:t>)</w:t>
+        <w:t>Individual: quadraticEq1 (instance of QuadraticEquation)</w:t>
       </w:r>
     </w:p>
     <w:p>
@@ -7228,29 +6781,16 @@
           <w:lang w:val="en-US"/>
         </w:rPr>
       </w:pPr>
-      <w:proofErr w:type="spellStart"/>
-      <w:r>
-        <w:rPr>
-          <w:rFonts w:ascii="Times New Roman" w:hAnsi="Times New Roman" w:cs="Times New Roman"/>
-          <w:b/>
-          <w:bCs/>
-          <w:sz w:val="24"/>
-          <w:szCs w:val="24"/>
-          <w:lang w:val="en-US"/>
-        </w:rPr>
-        <w:t>hasCoefficient</w:t>
-      </w:r>
-      <w:proofErr w:type="spellEnd"/>
-      <w:r>
-        <w:rPr>
-          <w:rFonts w:ascii="Times New Roman" w:hAnsi="Times New Roman" w:cs="Times New Roman"/>
-          <w:b/>
-          <w:bCs/>
-          <w:sz w:val="24"/>
-          <w:szCs w:val="24"/>
-          <w:lang w:val="en-US"/>
-        </w:rPr>
-        <w:t>: Links to coeff1 (instance of Coefficient).</w:t>
+      <w:r>
+        <w:rPr>
+          <w:rFonts w:ascii="Times New Roman" w:hAnsi="Times New Roman" w:cs="Times New Roman"/>
+          <w:b/>
+          <w:bCs/>
+          <w:sz w:val="24"/>
+          <w:szCs w:val="24"/>
+          <w:lang w:val="en-US"/>
+        </w:rPr>
+        <w:t>hasCoefficient: Links to coeff1 (instance of Coefficient).</w:t>
       </w:r>
     </w:p>
     <w:p>
@@ -7270,29 +6810,17 @@
           <w:lang w:val="en-US"/>
         </w:rPr>
       </w:pPr>
-      <w:proofErr w:type="spellStart"/>
-      <w:r>
-        <w:rPr>
-          <w:rFonts w:ascii="Times New Roman" w:hAnsi="Times New Roman" w:cs="Times New Roman"/>
-          <w:b/>
-          <w:bCs/>
-          <w:sz w:val="24"/>
-          <w:szCs w:val="24"/>
-          <w:lang w:val="en-US"/>
-        </w:rPr>
-        <w:t>hasDiscriminant</w:t>
-      </w:r>
-      <w:proofErr w:type="spellEnd"/>
-      <w:r>
-        <w:rPr>
-          <w:rFonts w:ascii="Times New Roman" w:hAnsi="Times New Roman" w:cs="Times New Roman"/>
-          <w:b/>
-          <w:bCs/>
-          <w:sz w:val="24"/>
-          <w:szCs w:val="24"/>
-          <w:lang w:val="en-US"/>
-        </w:rPr>
-        <w:t>: Links to disc1 (instance of Discriminant).</w:t>
+      <w:r>
+        <w:rPr>
+          <w:rFonts w:ascii="Times New Roman" w:hAnsi="Times New Roman" w:cs="Times New Roman"/>
+          <w:b/>
+          <w:bCs/>
+          <w:sz w:val="24"/>
+          <w:szCs w:val="24"/>
+          <w:lang w:val="en-US"/>
+        </w:rPr>
+        <w:lastRenderedPageBreak/>
+        <w:t>hasDiscriminant: Links to disc1 (instance of Discriminant).</w:t>
       </w:r>
     </w:p>
     <w:p>
@@ -7312,53 +6840,16 @@
           <w:lang w:val="en-US"/>
         </w:rPr>
       </w:pPr>
-      <w:proofErr w:type="spellStart"/>
-      <w:r>
-        <w:rPr>
-          <w:rFonts w:ascii="Times New Roman" w:hAnsi="Times New Roman" w:cs="Times New Roman"/>
-          <w:b/>
-          <w:bCs/>
-          <w:sz w:val="24"/>
-          <w:szCs w:val="24"/>
-          <w:lang w:val="en-US"/>
-        </w:rPr>
-        <w:t>usesMethod</w:t>
-      </w:r>
-      <w:proofErr w:type="spellEnd"/>
-      <w:r>
-        <w:rPr>
-          <w:rFonts w:ascii="Times New Roman" w:hAnsi="Times New Roman" w:cs="Times New Roman"/>
-          <w:b/>
-          <w:bCs/>
-          <w:sz w:val="24"/>
-          <w:szCs w:val="24"/>
-          <w:lang w:val="en-US"/>
-        </w:rPr>
-        <w:t xml:space="preserve">: Links to </w:t>
-      </w:r>
-      <w:proofErr w:type="spellStart"/>
-      <w:r>
-        <w:rPr>
-          <w:rFonts w:ascii="Times New Roman" w:hAnsi="Times New Roman" w:cs="Times New Roman"/>
-          <w:b/>
-          <w:bCs/>
-          <w:sz w:val="24"/>
-          <w:szCs w:val="24"/>
-          <w:lang w:val="en-US"/>
-        </w:rPr>
-        <w:t>factoringMethod</w:t>
-      </w:r>
-      <w:proofErr w:type="spellEnd"/>
-      <w:r>
-        <w:rPr>
-          <w:rFonts w:ascii="Times New Roman" w:hAnsi="Times New Roman" w:cs="Times New Roman"/>
-          <w:b/>
-          <w:bCs/>
-          <w:sz w:val="24"/>
-          <w:szCs w:val="24"/>
-          <w:lang w:val="en-US"/>
-        </w:rPr>
-        <w:t xml:space="preserve"> (instance of Factoring).</w:t>
+      <w:r>
+        <w:rPr>
+          <w:rFonts w:ascii="Times New Roman" w:hAnsi="Times New Roman" w:cs="Times New Roman"/>
+          <w:b/>
+          <w:bCs/>
+          <w:sz w:val="24"/>
+          <w:szCs w:val="24"/>
+          <w:lang w:val="en-US"/>
+        </w:rPr>
+        <w:t>usesMethod: Links to factoringMethod (instance of Factoring).</w:t>
       </w:r>
     </w:p>
     <w:p>
@@ -7407,29 +6898,16 @@
           <w:lang w:val="en-US"/>
         </w:rPr>
       </w:pPr>
-      <w:proofErr w:type="spellStart"/>
-      <w:r>
-        <w:rPr>
-          <w:rFonts w:ascii="Times New Roman" w:hAnsi="Times New Roman" w:cs="Times New Roman"/>
-          <w:b/>
-          <w:bCs/>
-          <w:sz w:val="24"/>
-          <w:szCs w:val="24"/>
-          <w:lang w:val="en-US"/>
-        </w:rPr>
-        <w:t>aValue</w:t>
-      </w:r>
-      <w:proofErr w:type="spellEnd"/>
-      <w:r>
-        <w:rPr>
-          <w:rFonts w:ascii="Times New Roman" w:hAnsi="Times New Roman" w:cs="Times New Roman"/>
-          <w:b/>
-          <w:bCs/>
-          <w:sz w:val="24"/>
-          <w:szCs w:val="24"/>
-          <w:lang w:val="en-US"/>
-        </w:rPr>
-        <w:t>: 1.0</w:t>
+      <w:r>
+        <w:rPr>
+          <w:rFonts w:ascii="Times New Roman" w:hAnsi="Times New Roman" w:cs="Times New Roman"/>
+          <w:b/>
+          <w:bCs/>
+          <w:sz w:val="24"/>
+          <w:szCs w:val="24"/>
+          <w:lang w:val="en-US"/>
+        </w:rPr>
+        <w:t>aValue: 1.0</w:t>
       </w:r>
     </w:p>
     <w:p>
@@ -7449,29 +6927,16 @@
           <w:lang w:val="en-US"/>
         </w:rPr>
       </w:pPr>
-      <w:proofErr w:type="spellStart"/>
-      <w:r>
-        <w:rPr>
-          <w:rFonts w:ascii="Times New Roman" w:hAnsi="Times New Roman" w:cs="Times New Roman"/>
-          <w:b/>
-          <w:bCs/>
-          <w:sz w:val="24"/>
-          <w:szCs w:val="24"/>
-          <w:lang w:val="en-US"/>
-        </w:rPr>
-        <w:t>bValue</w:t>
-      </w:r>
-      <w:proofErr w:type="spellEnd"/>
-      <w:r>
-        <w:rPr>
-          <w:rFonts w:ascii="Times New Roman" w:hAnsi="Times New Roman" w:cs="Times New Roman"/>
-          <w:b/>
-          <w:bCs/>
-          <w:sz w:val="24"/>
-          <w:szCs w:val="24"/>
-          <w:lang w:val="en-US"/>
-        </w:rPr>
-        <w:t>: -3.0</w:t>
+      <w:r>
+        <w:rPr>
+          <w:rFonts w:ascii="Times New Roman" w:hAnsi="Times New Roman" w:cs="Times New Roman"/>
+          <w:b/>
+          <w:bCs/>
+          <w:sz w:val="24"/>
+          <w:szCs w:val="24"/>
+          <w:lang w:val="en-US"/>
+        </w:rPr>
+        <w:t>bValue: -3.0</w:t>
       </w:r>
     </w:p>
     <w:p>
@@ -7491,29 +6956,16 @@
           <w:lang w:val="en-US"/>
         </w:rPr>
       </w:pPr>
-      <w:proofErr w:type="spellStart"/>
-      <w:r>
-        <w:rPr>
-          <w:rFonts w:ascii="Times New Roman" w:hAnsi="Times New Roman" w:cs="Times New Roman"/>
-          <w:b/>
-          <w:bCs/>
-          <w:sz w:val="24"/>
-          <w:szCs w:val="24"/>
-          <w:lang w:val="en-US"/>
-        </w:rPr>
-        <w:t>cValue</w:t>
-      </w:r>
-      <w:proofErr w:type="spellEnd"/>
-      <w:r>
-        <w:rPr>
-          <w:rFonts w:ascii="Times New Roman" w:hAnsi="Times New Roman" w:cs="Times New Roman"/>
-          <w:b/>
-          <w:bCs/>
-          <w:sz w:val="24"/>
-          <w:szCs w:val="24"/>
-          <w:lang w:val="en-US"/>
-        </w:rPr>
-        <w:t>: 2.0</w:t>
+      <w:r>
+        <w:rPr>
+          <w:rFonts w:ascii="Times New Roman" w:hAnsi="Times New Roman" w:cs="Times New Roman"/>
+          <w:b/>
+          <w:bCs/>
+          <w:sz w:val="24"/>
+          <w:szCs w:val="24"/>
+          <w:lang w:val="en-US"/>
+        </w:rPr>
+        <w:t>cValue: 2.0</w:t>
       </w:r>
     </w:p>
     <w:p>
@@ -7562,29 +7014,16 @@
           <w:lang w:val="en-US"/>
         </w:rPr>
       </w:pPr>
-      <w:proofErr w:type="spellStart"/>
-      <w:r>
-        <w:rPr>
-          <w:rFonts w:ascii="Times New Roman" w:hAnsi="Times New Roman" w:cs="Times New Roman"/>
-          <w:b/>
-          <w:bCs/>
-          <w:sz w:val="24"/>
-          <w:szCs w:val="24"/>
-          <w:lang w:val="en-US"/>
-        </w:rPr>
-        <w:t>discriminantValue</w:t>
-      </w:r>
-      <w:proofErr w:type="spellEnd"/>
-      <w:r>
-        <w:rPr>
-          <w:rFonts w:ascii="Times New Roman" w:hAnsi="Times New Roman" w:cs="Times New Roman"/>
-          <w:b/>
-          <w:bCs/>
-          <w:sz w:val="24"/>
-          <w:szCs w:val="24"/>
-          <w:lang w:val="en-US"/>
-        </w:rPr>
-        <w:t>: 1.0</w:t>
+      <w:r>
+        <w:rPr>
+          <w:rFonts w:ascii="Times New Roman" w:hAnsi="Times New Roman" w:cs="Times New Roman"/>
+          <w:b/>
+          <w:bCs/>
+          <w:sz w:val="24"/>
+          <w:szCs w:val="24"/>
+          <w:lang w:val="en-US"/>
+        </w:rPr>
+        <w:t>discriminantValue: 1.0</w:t>
       </w:r>
     </w:p>
     <w:p>
@@ -7604,53 +7043,16 @@
           <w:lang w:val="en-US"/>
         </w:rPr>
       </w:pPr>
-      <w:proofErr w:type="spellStart"/>
-      <w:r>
-        <w:rPr>
-          <w:rFonts w:ascii="Times New Roman" w:hAnsi="Times New Roman" w:cs="Times New Roman"/>
-          <w:b/>
-          <w:bCs/>
-          <w:sz w:val="24"/>
-          <w:szCs w:val="24"/>
-          <w:lang w:val="en-US"/>
-        </w:rPr>
-        <w:t>determinesRootType</w:t>
-      </w:r>
-      <w:proofErr w:type="spellEnd"/>
-      <w:r>
-        <w:rPr>
-          <w:rFonts w:ascii="Times New Roman" w:hAnsi="Times New Roman" w:cs="Times New Roman"/>
-          <w:b/>
-          <w:bCs/>
-          <w:sz w:val="24"/>
-          <w:szCs w:val="24"/>
-          <w:lang w:val="en-US"/>
-        </w:rPr>
-        <w:t xml:space="preserve">: Links to realRoot1 (instance of </w:t>
-      </w:r>
-      <w:proofErr w:type="spellStart"/>
-      <w:r>
-        <w:rPr>
-          <w:rFonts w:ascii="Times New Roman" w:hAnsi="Times New Roman" w:cs="Times New Roman"/>
-          <w:b/>
-          <w:bCs/>
-          <w:sz w:val="24"/>
-          <w:szCs w:val="24"/>
-          <w:lang w:val="en-US"/>
-        </w:rPr>
-        <w:t>RealRoot</w:t>
-      </w:r>
-      <w:proofErr w:type="spellEnd"/>
-      <w:r>
-        <w:rPr>
-          <w:rFonts w:ascii="Times New Roman" w:hAnsi="Times New Roman" w:cs="Times New Roman"/>
-          <w:b/>
-          <w:bCs/>
-          <w:sz w:val="24"/>
-          <w:szCs w:val="24"/>
-          <w:lang w:val="en-US"/>
-        </w:rPr>
-        <w:t>).</w:t>
+      <w:r>
+        <w:rPr>
+          <w:rFonts w:ascii="Times New Roman" w:hAnsi="Times New Roman" w:cs="Times New Roman"/>
+          <w:b/>
+          <w:bCs/>
+          <w:sz w:val="24"/>
+          <w:szCs w:val="24"/>
+          <w:lang w:val="en-US"/>
+        </w:rPr>
+        <w:t>determinesRootType: Links to realRoot1 (instance of RealRoot).</w:t>
       </w:r>
     </w:p>
     <w:p>
@@ -7724,7 +7126,6 @@
           <w:szCs w:val="24"/>
           <w:lang w:val="en-US"/>
         </w:rPr>
-        <w:lastRenderedPageBreak/>
         <w:t>The ITS focuses on solving quadratic equations of the form ax2+bx+c=0ax^2 + bx + c = 0ax2+bx+c=0, teaching students to:</w:t>
       </w:r>
     </w:p>
@@ -7750,47 +7151,7 @@
           <w:szCs w:val="24"/>
           <w:lang w:val="en-US"/>
         </w:rPr>
-        <w:t xml:space="preserve">Identify coefficients </w:t>
-      </w:r>
-      <w:proofErr w:type="spellStart"/>
-      <w:r>
-        <w:rPr>
-          <w:rFonts w:ascii="Times New Roman" w:hAnsi="Times New Roman" w:cs="Times New Roman"/>
-          <w:sz w:val="24"/>
-          <w:szCs w:val="24"/>
-          <w:lang w:val="en-US"/>
-        </w:rPr>
-        <w:t>aaa</w:t>
-      </w:r>
-      <w:proofErr w:type="spellEnd"/>
-      <w:r>
-        <w:rPr>
-          <w:rFonts w:ascii="Times New Roman" w:hAnsi="Times New Roman" w:cs="Times New Roman"/>
-          <w:sz w:val="24"/>
-          <w:szCs w:val="24"/>
-          <w:lang w:val="en-US"/>
-        </w:rPr>
-        <w:t xml:space="preserve">, </w:t>
-      </w:r>
-      <w:proofErr w:type="spellStart"/>
-      <w:r>
-        <w:rPr>
-          <w:rFonts w:ascii="Times New Roman" w:hAnsi="Times New Roman" w:cs="Times New Roman"/>
-          <w:sz w:val="24"/>
-          <w:szCs w:val="24"/>
-          <w:lang w:val="en-US"/>
-        </w:rPr>
-        <w:t>bbb</w:t>
-      </w:r>
-      <w:proofErr w:type="spellEnd"/>
-      <w:r>
-        <w:rPr>
-          <w:rFonts w:ascii="Times New Roman" w:hAnsi="Times New Roman" w:cs="Times New Roman"/>
-          <w:sz w:val="24"/>
-          <w:szCs w:val="24"/>
-          <w:lang w:val="en-US"/>
-        </w:rPr>
-        <w:t>, and ccc.</w:t>
+        <w:t>Identify coefficients aaa, bbb, and ccc.</w:t>
       </w:r>
     </w:p>
     <w:p>
@@ -7992,6 +7353,7 @@
           <w:szCs w:val="24"/>
           <w:lang w:val="en-US"/>
         </w:rPr>
+        <w:lastRenderedPageBreak/>
         <w:t>Knowledge Representation</w:t>
       </w:r>
       <w:r>
@@ -8076,47 +7438,7 @@
           <w:szCs w:val="24"/>
           <w:lang w:val="en-US"/>
         </w:rPr>
-        <w:t>Relationships: "</w:t>
-      </w:r>
-      <w:proofErr w:type="spellStart"/>
-      <w:r>
-        <w:rPr>
-          <w:rFonts w:ascii="Times New Roman" w:hAnsi="Times New Roman" w:cs="Times New Roman"/>
-          <w:sz w:val="24"/>
-          <w:szCs w:val="24"/>
-          <w:lang w:val="en-US"/>
-        </w:rPr>
-        <w:t>hasCoefficient</w:t>
-      </w:r>
-      <w:proofErr w:type="spellEnd"/>
-      <w:r>
-        <w:rPr>
-          <w:rFonts w:ascii="Times New Roman" w:hAnsi="Times New Roman" w:cs="Times New Roman"/>
-          <w:sz w:val="24"/>
-          <w:szCs w:val="24"/>
-          <w:lang w:val="en-US"/>
-        </w:rPr>
-        <w:t>," "</w:t>
-      </w:r>
-      <w:proofErr w:type="spellStart"/>
-      <w:r>
-        <w:rPr>
-          <w:rFonts w:ascii="Times New Roman" w:hAnsi="Times New Roman" w:cs="Times New Roman"/>
-          <w:sz w:val="24"/>
-          <w:szCs w:val="24"/>
-          <w:lang w:val="en-US"/>
-        </w:rPr>
-        <w:t>hasRootType</w:t>
-      </w:r>
-      <w:proofErr w:type="spellEnd"/>
-      <w:r>
-        <w:rPr>
-          <w:rFonts w:ascii="Times New Roman" w:hAnsi="Times New Roman" w:cs="Times New Roman"/>
-          <w:sz w:val="24"/>
-          <w:szCs w:val="24"/>
-          <w:lang w:val="en-US"/>
-        </w:rPr>
-        <w:t>," etc.</w:t>
+        <w:t>Relationships: "hasCoefficient," "hasRootType," etc.</w:t>
       </w:r>
     </w:p>
     <w:p>
@@ -8202,47 +7524,7 @@
           <w:szCs w:val="24"/>
           <w:lang w:val="en-US"/>
         </w:rPr>
-        <w:t xml:space="preserve">Designed a JavaFX interface with input fields for coefficients </w:t>
-      </w:r>
-      <w:proofErr w:type="spellStart"/>
-      <w:r>
-        <w:rPr>
-          <w:rFonts w:ascii="Times New Roman" w:hAnsi="Times New Roman" w:cs="Times New Roman"/>
-          <w:sz w:val="24"/>
-          <w:szCs w:val="24"/>
-          <w:lang w:val="en-US"/>
-        </w:rPr>
-        <w:t>aaa</w:t>
-      </w:r>
-      <w:proofErr w:type="spellEnd"/>
-      <w:r>
-        <w:rPr>
-          <w:rFonts w:ascii="Times New Roman" w:hAnsi="Times New Roman" w:cs="Times New Roman"/>
-          <w:sz w:val="24"/>
-          <w:szCs w:val="24"/>
-          <w:lang w:val="en-US"/>
-        </w:rPr>
-        <w:t xml:space="preserve">, </w:t>
-      </w:r>
-      <w:proofErr w:type="spellStart"/>
-      <w:r>
-        <w:rPr>
-          <w:rFonts w:ascii="Times New Roman" w:hAnsi="Times New Roman" w:cs="Times New Roman"/>
-          <w:sz w:val="24"/>
-          <w:szCs w:val="24"/>
-          <w:lang w:val="en-US"/>
-        </w:rPr>
-        <w:t>bbb</w:t>
-      </w:r>
-      <w:proofErr w:type="spellEnd"/>
-      <w:r>
-        <w:rPr>
-          <w:rFonts w:ascii="Times New Roman" w:hAnsi="Times New Roman" w:cs="Times New Roman"/>
-          <w:sz w:val="24"/>
-          <w:szCs w:val="24"/>
-          <w:lang w:val="en-US"/>
-        </w:rPr>
-        <w:t>, and ccc.</w:t>
+        <w:t>Designed a JavaFX interface with input fields for coefficients aaa, bbb, and ccc.</w:t>
       </w:r>
     </w:p>
     <w:p>
@@ -8403,7 +7685,6 @@
           <w:szCs w:val="24"/>
           <w:lang w:val="en-US"/>
         </w:rPr>
-        <w:lastRenderedPageBreak/>
         <w:t>Calculate the discriminant and roots.</w:t>
       </w:r>
     </w:p>
@@ -8710,6 +7991,7 @@
                 <w:lang w:eastAsia="en-GB"/>
                 <w14:ligatures w14:val="none"/>
               </w:rPr>
+              <w:lastRenderedPageBreak/>
               <w:t>Test Case</w:t>
             </w:r>
           </w:p>
@@ -8733,7 +8015,6 @@
                 <w14:ligatures w14:val="none"/>
               </w:rPr>
             </w:pPr>
-            <w:proofErr w:type="spellStart"/>
             <w:r>
               <w:rPr>
                 <w:rFonts w:ascii="Times New Roman" w:eastAsia="Times New Roman" w:hAnsi="Times New Roman" w:cs="Times New Roman"/>
@@ -8747,7 +8028,6 @@
               </w:rPr>
               <w:t>aaa</w:t>
             </w:r>
-            <w:proofErr w:type="spellEnd"/>
           </w:p>
         </w:tc>
         <w:tc>
@@ -8769,7 +8049,6 @@
                 <w14:ligatures w14:val="none"/>
               </w:rPr>
             </w:pPr>
-            <w:proofErr w:type="spellStart"/>
             <w:r>
               <w:rPr>
                 <w:rFonts w:ascii="Times New Roman" w:eastAsia="Times New Roman" w:hAnsi="Times New Roman" w:cs="Times New Roman"/>
@@ -8783,7 +8062,6 @@
               </w:rPr>
               <w:t>bbb</w:t>
             </w:r>
-            <w:proofErr w:type="spellEnd"/>
           </w:p>
         </w:tc>
         <w:tc>
@@ -10293,7 +9571,7 @@
           <w:lang w:val="en-US"/>
         </w:rPr>
         <w:pict w14:anchorId="27987ADD">
-          <v:rect id="_x0000_i1025" style="width:0;height:1.5pt" o:hralign="center" o:hrstd="t" o:hr="t" fillcolor="#a0a0a0" stroked="f"/>
+          <v:rect id="_x0000_i1030" style="width:0;height:1.5pt" o:hralign="center" o:hrstd="t" o:hr="t" fillcolor="#a0a0a0" stroked="f"/>
         </w:pict>
       </w:r>
     </w:p>
@@ -10369,47 +9647,7 @@
           <w:szCs w:val="24"/>
           <w:lang w:val="en-US"/>
         </w:rPr>
-        <w:t xml:space="preserve">Input fields for </w:t>
-      </w:r>
-      <w:proofErr w:type="spellStart"/>
-      <w:r>
-        <w:rPr>
-          <w:rFonts w:ascii="Times New Roman" w:hAnsi="Times New Roman" w:cs="Times New Roman"/>
-          <w:sz w:val="24"/>
-          <w:szCs w:val="24"/>
-          <w:lang w:val="en-US"/>
-        </w:rPr>
-        <w:t>aaa</w:t>
-      </w:r>
-      <w:proofErr w:type="spellEnd"/>
-      <w:r>
-        <w:rPr>
-          <w:rFonts w:ascii="Times New Roman" w:hAnsi="Times New Roman" w:cs="Times New Roman"/>
-          <w:sz w:val="24"/>
-          <w:szCs w:val="24"/>
-          <w:lang w:val="en-US"/>
-        </w:rPr>
-        <w:t xml:space="preserve">, </w:t>
-      </w:r>
-      <w:proofErr w:type="spellStart"/>
-      <w:r>
-        <w:rPr>
-          <w:rFonts w:ascii="Times New Roman" w:hAnsi="Times New Roman" w:cs="Times New Roman"/>
-          <w:sz w:val="24"/>
-          <w:szCs w:val="24"/>
-          <w:lang w:val="en-US"/>
-        </w:rPr>
-        <w:t>bbb</w:t>
-      </w:r>
-      <w:proofErr w:type="spellEnd"/>
-      <w:r>
-        <w:rPr>
-          <w:rFonts w:ascii="Times New Roman" w:hAnsi="Times New Roman" w:cs="Times New Roman"/>
-          <w:sz w:val="24"/>
-          <w:szCs w:val="24"/>
-          <w:lang w:val="en-US"/>
-        </w:rPr>
-        <w:t>, and ccc.</w:t>
+        <w:t>Input fields for aaa, bbb, and ccc.</w:t>
       </w:r>
     </w:p>
     <w:p>
@@ -10434,6 +9672,7 @@
           <w:szCs w:val="24"/>
           <w:lang w:val="en-US"/>
         </w:rPr>
+        <w:lastRenderedPageBreak/>
         <w:t>Buttons:</w:t>
       </w:r>
     </w:p>
@@ -10667,27 +9906,7 @@
           <w:szCs w:val="24"/>
           <w:lang w:val="en-US"/>
         </w:rPr>
-        <w:t>Checks if a≠0a \</w:t>
-      </w:r>
-      <w:proofErr w:type="spellStart"/>
-      <w:r>
-        <w:rPr>
-          <w:rFonts w:ascii="Times New Roman" w:hAnsi="Times New Roman" w:cs="Times New Roman"/>
-          <w:sz w:val="24"/>
-          <w:szCs w:val="24"/>
-          <w:lang w:val="en-US"/>
-        </w:rPr>
-        <w:t>neq</w:t>
-      </w:r>
-      <w:proofErr w:type="spellEnd"/>
-      <w:r>
-        <w:rPr>
-          <w:rFonts w:ascii="Times New Roman" w:hAnsi="Times New Roman" w:cs="Times New Roman"/>
-          <w:sz w:val="24"/>
-          <w:szCs w:val="24"/>
-          <w:lang w:val="en-US"/>
-        </w:rPr>
-        <w:t xml:space="preserve"> 0a=0 (not a quadratic equation otherwise).</w:t>
+        <w:t>Checks if a≠0a \neq 0a=0 (not a quadratic equation otherwise).</w:t>
       </w:r>
     </w:p>
     <w:p>
@@ -10773,7 +9992,6 @@
           <w:szCs w:val="24"/>
           <w:lang w:val="en-US"/>
         </w:rPr>
-        <w:lastRenderedPageBreak/>
         <w:t>Calculates the discriminant and roots.</w:t>
       </w:r>
     </w:p>
@@ -10987,6 +10205,7 @@
           <w:rFonts w:cs="Times New Roman"/>
           <w:szCs w:val="24"/>
         </w:rPr>
+        <w:lastRenderedPageBreak/>
         <w:t>References</w:t>
       </w:r>
     </w:p>
@@ -11067,18 +10286,8 @@
           <w:sz w:val="24"/>
           <w:szCs w:val="24"/>
         </w:rPr>
-        <w:t xml:space="preserve">Burns, Hugh L., &amp; Capps, Charles G. (1989). Foundations of intelligent tutoring systems: An introduction (pp. 11–12). Texas: S </w:t>
-      </w:r>
-      <w:proofErr w:type="spellStart"/>
-      <w:r>
-        <w:rPr>
-          <w:rFonts w:ascii="Times New Roman" w:hAnsi="Times New Roman" w:cs="Times New Roman"/>
-          <w:sz w:val="24"/>
-          <w:szCs w:val="24"/>
-        </w:rPr>
-        <w:t>LABORATORfj</w:t>
-      </w:r>
-      <w:proofErr w:type="spellEnd"/>
+        <w:t>Burns, Hugh L., &amp; Capps, Charles G. (1989). Foundations of intelligent tutoring systems: An introduction (pp. 11–12). Texas: S LABORATORfj</w:t>
+      </w:r>
     </w:p>
     <w:p>
       <w:pPr>
@@ -11151,23 +10360,13 @@
           <w:szCs w:val="24"/>
         </w:rPr>
       </w:pPr>
-      <w:proofErr w:type="spellStart"/>
-      <w:r>
-        <w:rPr>
-          <w:rFonts w:ascii="Times New Roman" w:hAnsi="Times New Roman" w:cs="Times New Roman"/>
-          <w:sz w:val="24"/>
-          <w:szCs w:val="24"/>
-        </w:rPr>
-        <w:t>Geeksforgeeks</w:t>
-      </w:r>
-      <w:proofErr w:type="spellEnd"/>
-      <w:r>
-        <w:rPr>
-          <w:rFonts w:ascii="Times New Roman" w:hAnsi="Times New Roman" w:cs="Times New Roman"/>
-          <w:sz w:val="24"/>
-          <w:szCs w:val="24"/>
-        </w:rPr>
-        <w:t xml:space="preserve"> (2024) Real-Life application of Quadratic Equation</w:t>
+      <w:r>
+        <w:rPr>
+          <w:rFonts w:ascii="Times New Roman" w:hAnsi="Times New Roman" w:cs="Times New Roman"/>
+          <w:sz w:val="24"/>
+          <w:szCs w:val="24"/>
+        </w:rPr>
+        <w:t>Geeksforgeeks (2024) Real-Life application of Quadratic Equation</w:t>
       </w:r>
       <w:r>
         <w:rPr>
@@ -11177,7 +10376,7 @@
         </w:rPr>
         <w:t xml:space="preserve"> [Online] </w:t>
       </w:r>
-      <w:hyperlink r:id="rId5" w:history="1">
+      <w:hyperlink r:id="rId10" w:history="1">
         <w:r>
           <w:rPr>
             <w:rStyle w:val="Hyperlink"/>
@@ -11218,7 +10417,6 @@
           <w:sz w:val="24"/>
           <w:szCs w:val="24"/>
         </w:rPr>
-        <w:lastRenderedPageBreak/>
         <w:t>Graesser, A.C., Conley, M.W. and Olney, A., 2012. Intelligent tutoring systems.</w:t>
       </w:r>
     </w:p>
@@ -11243,43 +10441,7 @@
           <w:sz w:val="24"/>
           <w:szCs w:val="24"/>
         </w:rPr>
-        <w:t xml:space="preserve">Graesser, Arthur &amp; D'Mello, Santosh &amp; Hu, </w:t>
-      </w:r>
-      <w:proofErr w:type="spellStart"/>
-      <w:r>
-        <w:rPr>
-          <w:rFonts w:ascii="Times New Roman" w:hAnsi="Times New Roman" w:cs="Times New Roman"/>
-          <w:sz w:val="24"/>
-          <w:szCs w:val="24"/>
-        </w:rPr>
-        <w:t>Xiangen</w:t>
-      </w:r>
-      <w:proofErr w:type="spellEnd"/>
-      <w:r>
-        <w:rPr>
-          <w:rFonts w:ascii="Times New Roman" w:hAnsi="Times New Roman" w:cs="Times New Roman"/>
-          <w:sz w:val="24"/>
-          <w:szCs w:val="24"/>
-        </w:rPr>
-        <w:t xml:space="preserve"> &amp; Cai, Zhiqiang &amp; Olney, Andrew &amp; Morgan, Brent. (2011). </w:t>
-      </w:r>
-      <w:proofErr w:type="spellStart"/>
-      <w:r>
-        <w:rPr>
-          <w:rFonts w:ascii="Times New Roman" w:hAnsi="Times New Roman" w:cs="Times New Roman"/>
-          <w:sz w:val="24"/>
-          <w:szCs w:val="24"/>
-        </w:rPr>
-        <w:t>AutoTutor</w:t>
-      </w:r>
-      <w:proofErr w:type="spellEnd"/>
-      <w:r>
-        <w:rPr>
-          <w:rFonts w:ascii="Times New Roman" w:hAnsi="Times New Roman" w:cs="Times New Roman"/>
-          <w:sz w:val="24"/>
-          <w:szCs w:val="24"/>
-        </w:rPr>
-        <w:t>. 169-187. 10.4018/978-1-60960-741-8.ch010.</w:t>
+        <w:t>Graesser, Arthur &amp; D'Mello, Santosh &amp; Hu, Xiangen &amp; Cai, Zhiqiang &amp; Olney, Andrew &amp; Morgan, Brent. (2011). AutoTutor. 169-187. 10.4018/978-1-60960-741-8.ch010.</w:t>
       </w:r>
     </w:p>
     <w:p>
@@ -11303,25 +10465,7 @@
           <w:sz w:val="24"/>
           <w:szCs w:val="24"/>
         </w:rPr>
-        <w:t xml:space="preserve">Keleş, A., Ocak, R., Keleş, Ali, &amp; </w:t>
-      </w:r>
-      <w:proofErr w:type="spellStart"/>
-      <w:r>
-        <w:rPr>
-          <w:rFonts w:ascii="Times New Roman" w:hAnsi="Times New Roman" w:cs="Times New Roman"/>
-          <w:sz w:val="24"/>
-          <w:szCs w:val="24"/>
-        </w:rPr>
-        <w:t>Gülcü</w:t>
-      </w:r>
-      <w:proofErr w:type="spellEnd"/>
-      <w:r>
-        <w:rPr>
-          <w:rFonts w:ascii="Times New Roman" w:hAnsi="Times New Roman" w:cs="Times New Roman"/>
-          <w:sz w:val="24"/>
-          <w:szCs w:val="24"/>
-        </w:rPr>
-        <w:t>, A. (2009). ZOSMAT: Web-based intelligent tutoring system for teaching–learning process. Expert Systems with Applications, 36(2), 1229–1239</w:t>
+        <w:t>Keleş, A., Ocak, R., Keleş, Ali, &amp; Gülcü, A. (2009). ZOSMAT: Web-based intelligent tutoring system for teaching–learning process. Expert Systems with Applications, 36(2), 1229–1239</w:t>
       </w:r>
     </w:p>
     <w:p>
@@ -11369,43 +10513,7 @@
           <w:sz w:val="24"/>
           <w:szCs w:val="24"/>
         </w:rPr>
-        <w:t xml:space="preserve">Ma, </w:t>
-      </w:r>
-      <w:proofErr w:type="spellStart"/>
-      <w:r>
-        <w:rPr>
-          <w:rFonts w:ascii="Times New Roman" w:hAnsi="Times New Roman" w:cs="Times New Roman"/>
-          <w:sz w:val="24"/>
-          <w:szCs w:val="24"/>
-        </w:rPr>
-        <w:t>Wenting</w:t>
-      </w:r>
-      <w:proofErr w:type="spellEnd"/>
-      <w:r>
-        <w:rPr>
-          <w:rFonts w:ascii="Times New Roman" w:hAnsi="Times New Roman" w:cs="Times New Roman"/>
-          <w:sz w:val="24"/>
-          <w:szCs w:val="24"/>
-        </w:rPr>
-        <w:t xml:space="preserve">, </w:t>
-      </w:r>
-      <w:proofErr w:type="spellStart"/>
-      <w:r>
-        <w:rPr>
-          <w:rFonts w:ascii="Times New Roman" w:hAnsi="Times New Roman" w:cs="Times New Roman"/>
-          <w:sz w:val="24"/>
-          <w:szCs w:val="24"/>
-        </w:rPr>
-        <w:t>Adesope</w:t>
-      </w:r>
-      <w:proofErr w:type="spellEnd"/>
-      <w:r>
-        <w:rPr>
-          <w:rFonts w:ascii="Times New Roman" w:hAnsi="Times New Roman" w:cs="Times New Roman"/>
-          <w:sz w:val="24"/>
-          <w:szCs w:val="24"/>
-        </w:rPr>
-        <w:t>, Olusola O, Nesbit, John C, &amp; Liu, Qing. (2014). Intelligent tutoring systems and learning outcomes: A meta-analysis. Journal of Educational Psychology, 106(4), 901–918</w:t>
+        <w:t>Ma, Wenting, Adesope, Olusola O, Nesbit, John C, &amp; Liu, Qing. (2014). Intelligent tutoring systems and learning outcomes: A meta-analysis. Journal of Educational Psychology, 106(4), 901–918</w:t>
       </w:r>
     </w:p>
     <w:p>
@@ -11429,6 +10537,7 @@
           <w:sz w:val="24"/>
           <w:szCs w:val="24"/>
         </w:rPr>
+        <w:lastRenderedPageBreak/>
         <w:t>Mitrovic, Antonija. (2002). An intelligent SQL tutor on the web. International Journal of Artificial Intelligence in Education. 13.</w:t>
       </w:r>
     </w:p>
@@ -11447,7 +10556,6 @@
           <w:szCs w:val="24"/>
         </w:rPr>
       </w:pPr>
-      <w:proofErr w:type="spellStart"/>
       <w:r>
         <w:rPr>
           <w:rFonts w:ascii="Times New Roman" w:hAnsi="Times New Roman" w:cs="Times New Roman"/>
@@ -11456,106 +10564,7 @@
           <w:szCs w:val="24"/>
           <w:shd w:val="clear" w:color="auto" w:fill="FFFFFF"/>
         </w:rPr>
-        <w:t>Mousavinasab</w:t>
-      </w:r>
-      <w:proofErr w:type="spellEnd"/>
-      <w:r>
-        <w:rPr>
-          <w:rFonts w:ascii="Times New Roman" w:hAnsi="Times New Roman" w:cs="Times New Roman"/>
-          <w:color w:val="222222"/>
-          <w:sz w:val="24"/>
-          <w:szCs w:val="24"/>
-          <w:shd w:val="clear" w:color="auto" w:fill="FFFFFF"/>
-        </w:rPr>
-        <w:t xml:space="preserve">, E., </w:t>
-      </w:r>
-      <w:proofErr w:type="spellStart"/>
-      <w:r>
-        <w:rPr>
-          <w:rFonts w:ascii="Times New Roman" w:hAnsi="Times New Roman" w:cs="Times New Roman"/>
-          <w:color w:val="222222"/>
-          <w:sz w:val="24"/>
-          <w:szCs w:val="24"/>
-          <w:shd w:val="clear" w:color="auto" w:fill="FFFFFF"/>
-        </w:rPr>
-        <w:t>Zarifsanaiey</w:t>
-      </w:r>
-      <w:proofErr w:type="spellEnd"/>
-      <w:r>
-        <w:rPr>
-          <w:rFonts w:ascii="Times New Roman" w:hAnsi="Times New Roman" w:cs="Times New Roman"/>
-          <w:color w:val="222222"/>
-          <w:sz w:val="24"/>
-          <w:szCs w:val="24"/>
-          <w:shd w:val="clear" w:color="auto" w:fill="FFFFFF"/>
-        </w:rPr>
-        <w:t xml:space="preserve">, N., R. </w:t>
-      </w:r>
-      <w:proofErr w:type="spellStart"/>
-      <w:r>
-        <w:rPr>
-          <w:rFonts w:ascii="Times New Roman" w:hAnsi="Times New Roman" w:cs="Times New Roman"/>
-          <w:color w:val="222222"/>
-          <w:sz w:val="24"/>
-          <w:szCs w:val="24"/>
-          <w:shd w:val="clear" w:color="auto" w:fill="FFFFFF"/>
-        </w:rPr>
-        <w:t>Niakan</w:t>
-      </w:r>
-      <w:proofErr w:type="spellEnd"/>
-      <w:r>
-        <w:rPr>
-          <w:rFonts w:ascii="Times New Roman" w:hAnsi="Times New Roman" w:cs="Times New Roman"/>
-          <w:color w:val="222222"/>
-          <w:sz w:val="24"/>
-          <w:szCs w:val="24"/>
-          <w:shd w:val="clear" w:color="auto" w:fill="FFFFFF"/>
-        </w:rPr>
-        <w:t xml:space="preserve"> </w:t>
-      </w:r>
-      <w:proofErr w:type="spellStart"/>
-      <w:r>
-        <w:rPr>
-          <w:rFonts w:ascii="Times New Roman" w:hAnsi="Times New Roman" w:cs="Times New Roman"/>
-          <w:color w:val="222222"/>
-          <w:sz w:val="24"/>
-          <w:szCs w:val="24"/>
-          <w:shd w:val="clear" w:color="auto" w:fill="FFFFFF"/>
-        </w:rPr>
-        <w:t>Kalhori</w:t>
-      </w:r>
-      <w:proofErr w:type="spellEnd"/>
-      <w:r>
-        <w:rPr>
-          <w:rFonts w:ascii="Times New Roman" w:hAnsi="Times New Roman" w:cs="Times New Roman"/>
-          <w:color w:val="222222"/>
-          <w:sz w:val="24"/>
-          <w:szCs w:val="24"/>
-          <w:shd w:val="clear" w:color="auto" w:fill="FFFFFF"/>
-        </w:rPr>
-        <w:t xml:space="preserve">, S., Rakhshan, M., </w:t>
-      </w:r>
-      <w:proofErr w:type="spellStart"/>
-      <w:r>
-        <w:rPr>
-          <w:rFonts w:ascii="Times New Roman" w:hAnsi="Times New Roman" w:cs="Times New Roman"/>
-          <w:color w:val="222222"/>
-          <w:sz w:val="24"/>
-          <w:szCs w:val="24"/>
-          <w:shd w:val="clear" w:color="auto" w:fill="FFFFFF"/>
-        </w:rPr>
-        <w:t>Keikha</w:t>
-      </w:r>
-      <w:proofErr w:type="spellEnd"/>
-      <w:r>
-        <w:rPr>
-          <w:rFonts w:ascii="Times New Roman" w:hAnsi="Times New Roman" w:cs="Times New Roman"/>
-          <w:color w:val="222222"/>
-          <w:sz w:val="24"/>
-          <w:szCs w:val="24"/>
-          <w:shd w:val="clear" w:color="auto" w:fill="FFFFFF"/>
-        </w:rPr>
-        <w:t>, L. and Ghazi Saeedi, M., 2021. Intelligent tutoring systems: a systematic review of characteristics, applications, and evaluation methods. </w:t>
+        <w:t>Mousavinasab, E., Zarifsanaiey, N., R. Niakan Kalhori, S., Rakhshan, M., Keikha, L. and Ghazi Saeedi, M., 2021. Intelligent tutoring systems: a systematic review of characteristics, applications, and evaluation methods. </w:t>
       </w:r>
       <w:r>
         <w:rPr>
@@ -11647,43 +10656,7 @@
           <w:sz w:val="24"/>
           <w:szCs w:val="24"/>
         </w:rPr>
-        <w:t xml:space="preserve">Razzaq, Leena &amp; </w:t>
-      </w:r>
-      <w:proofErr w:type="spellStart"/>
-      <w:r>
-        <w:rPr>
-          <w:rFonts w:ascii="Times New Roman" w:hAnsi="Times New Roman" w:cs="Times New Roman"/>
-          <w:sz w:val="24"/>
-          <w:szCs w:val="24"/>
-        </w:rPr>
-        <w:t>Patvarczki</w:t>
-      </w:r>
-      <w:proofErr w:type="spellEnd"/>
-      <w:r>
-        <w:rPr>
-          <w:rFonts w:ascii="Times New Roman" w:hAnsi="Times New Roman" w:cs="Times New Roman"/>
-          <w:sz w:val="24"/>
-          <w:szCs w:val="24"/>
-        </w:rPr>
-        <w:t xml:space="preserve">, Jozsef &amp; Almeida, Shane &amp; Vartak, Manasi &amp; Feng, Mingyu &amp; Heffernan, Neil &amp; Koedinger, Kenneth. (2009). The </w:t>
-      </w:r>
-      <w:proofErr w:type="spellStart"/>
-      <w:r>
-        <w:rPr>
-          <w:rFonts w:ascii="Times New Roman" w:hAnsi="Times New Roman" w:cs="Times New Roman"/>
-          <w:sz w:val="24"/>
-          <w:szCs w:val="24"/>
-        </w:rPr>
-        <w:t>ASSISTment</w:t>
-      </w:r>
-      <w:proofErr w:type="spellEnd"/>
-      <w:r>
-        <w:rPr>
-          <w:rFonts w:ascii="Times New Roman" w:hAnsi="Times New Roman" w:cs="Times New Roman"/>
-          <w:sz w:val="24"/>
-          <w:szCs w:val="24"/>
-        </w:rPr>
-        <w:t xml:space="preserve"> Builder: Supporting the Life Cycle of Tutoring System Content Creation. Learning Technologies, IEEE Transactions on. 2. 157-166. 10.1109/TLT.2009.23.</w:t>
+        <w:t>Razzaq, Leena &amp; Patvarczki, Jozsef &amp; Almeida, Shane &amp; Vartak, Manasi &amp; Feng, Mingyu &amp; Heffernan, Neil &amp; Koedinger, Kenneth. (2009). The ASSISTment Builder: Supporting the Life Cycle of Tutoring System Content Creation. Learning Technologies, IEEE Transactions on. 2. 157-166. 10.1109/TLT.2009.23.</w:t>
       </w:r>
     </w:p>
     <w:p>
@@ -11707,25 +10680,7 @@
           <w:sz w:val="24"/>
           <w:szCs w:val="24"/>
         </w:rPr>
-        <w:t>Sujo-Montes, Laura &amp; Tu, Chih-Hsiung &amp; Armfield, Shadow &amp; Yen, Cherng-</w:t>
-      </w:r>
-      <w:proofErr w:type="spellStart"/>
-      <w:r>
-        <w:rPr>
-          <w:rFonts w:ascii="Times New Roman" w:hAnsi="Times New Roman" w:cs="Times New Roman"/>
-          <w:sz w:val="24"/>
-          <w:szCs w:val="24"/>
-        </w:rPr>
-        <w:t>Jyh</w:t>
-      </w:r>
-      <w:proofErr w:type="spellEnd"/>
-      <w:r>
-        <w:rPr>
-          <w:rFonts w:ascii="Times New Roman" w:hAnsi="Times New Roman" w:cs="Times New Roman"/>
-          <w:sz w:val="24"/>
-          <w:szCs w:val="24"/>
-        </w:rPr>
-        <w:t>. (2021). Assessment and Learning in Knowledge Spaces (ALEKS) Adaptive System Impact on Students’ Perception and Self-Regulated Learning Skills. Education Sciences. 11. 603. 10.3390/educsci11100603.</w:t>
+        <w:t>Sujo-Montes, Laura &amp; Tu, Chih-Hsiung &amp; Armfield, Shadow &amp; Yen, Cherng-Jyh. (2021). Assessment and Learning in Knowledge Spaces (ALEKS) Adaptive System Impact on Students’ Perception and Self-Regulated Learning Skills. Education Sciences. 11. 603. 10.3390/educsci11100603.</w:t>
       </w:r>
     </w:p>
     <w:p>
@@ -11743,7 +10698,6 @@
           <w:szCs w:val="24"/>
         </w:rPr>
       </w:pPr>
-      <w:proofErr w:type="spellStart"/>
       <w:r>
         <w:rPr>
           <w:rFonts w:ascii="Times New Roman" w:hAnsi="Times New Roman" w:cs="Times New Roman"/>
@@ -11752,18 +10706,7 @@
           <w:szCs w:val="24"/>
           <w:shd w:val="clear" w:color="auto" w:fill="FFFFFF"/>
         </w:rPr>
-        <w:t>Sottilare</w:t>
-      </w:r>
-      <w:proofErr w:type="spellEnd"/>
-      <w:r>
-        <w:rPr>
-          <w:rFonts w:ascii="Times New Roman" w:hAnsi="Times New Roman" w:cs="Times New Roman"/>
-          <w:color w:val="222222"/>
-          <w:sz w:val="24"/>
-          <w:szCs w:val="24"/>
-          <w:shd w:val="clear" w:color="auto" w:fill="FFFFFF"/>
-        </w:rPr>
-        <w:t>, R.A., Brawner, K.W., Goldberg, B.S. and Holden, H.K., 2017. The generalized intelligent framework for tutoring (GIFT). In </w:t>
+        <w:t>Sottilare, R.A., Brawner, K.W., Goldberg, B.S. and Holden, H.K., 2017. The generalized intelligent framework for tutoring (GIFT). In </w:t>
       </w:r>
       <w:r>
         <w:rPr>
@@ -11775,33 +10718,7 @@
           <w:szCs w:val="24"/>
           <w:shd w:val="clear" w:color="auto" w:fill="FFFFFF"/>
         </w:rPr>
-        <w:t xml:space="preserve">Fundamental issues in </w:t>
-      </w:r>
-      <w:proofErr w:type="spellStart"/>
-      <w:r>
-        <w:rPr>
-          <w:rFonts w:ascii="Times New Roman" w:hAnsi="Times New Roman" w:cs="Times New Roman"/>
-          <w:i/>
-          <w:iCs/>
-          <w:color w:val="222222"/>
-          <w:sz w:val="24"/>
-          <w:szCs w:val="24"/>
-          <w:shd w:val="clear" w:color="auto" w:fill="FFFFFF"/>
-        </w:rPr>
-        <w:t>defense</w:t>
-      </w:r>
-      <w:proofErr w:type="spellEnd"/>
-      <w:r>
-        <w:rPr>
-          <w:rFonts w:ascii="Times New Roman" w:hAnsi="Times New Roman" w:cs="Times New Roman"/>
-          <w:i/>
-          <w:iCs/>
-          <w:color w:val="222222"/>
-          <w:sz w:val="24"/>
-          <w:szCs w:val="24"/>
-          <w:shd w:val="clear" w:color="auto" w:fill="FFFFFF"/>
-        </w:rPr>
-        <w:t xml:space="preserve"> training and simulation</w:t>
+        <w:t>Fundamental issues in defense training and simulation</w:t>
       </w:r>
       <w:r>
         <w:rPr>
@@ -11829,24 +10746,13 @@
           <w:szCs w:val="24"/>
         </w:rPr>
       </w:pPr>
-      <w:proofErr w:type="spellStart"/>
-      <w:r>
-        <w:rPr>
-          <w:rFonts w:ascii="Times New Roman" w:hAnsi="Times New Roman" w:cs="Times New Roman"/>
-          <w:sz w:val="24"/>
-          <w:szCs w:val="24"/>
-        </w:rPr>
-        <w:lastRenderedPageBreak/>
-        <w:t>Vanlehn</w:t>
-      </w:r>
-      <w:proofErr w:type="spellEnd"/>
-      <w:r>
-        <w:rPr>
-          <w:rFonts w:ascii="Times New Roman" w:hAnsi="Times New Roman" w:cs="Times New Roman"/>
-          <w:sz w:val="24"/>
-          <w:szCs w:val="24"/>
-        </w:rPr>
-        <w:t>, Kurt &amp; Lynch, Collin &amp; Schulze, Kay &amp; Shapiro, Joel &amp; Shelby, Robert &amp; Taylor, Linwood &amp; Treacy, Donald &amp; Weinstein, Anders &amp; Wintersgill, Mary. (2005). The Andes Physics Tutoring System: Lessons Learned. I. J. Artificial Intelligence in Education. 15. 147-204.</w:t>
+      <w:r>
+        <w:rPr>
+          <w:rFonts w:ascii="Times New Roman" w:hAnsi="Times New Roman" w:cs="Times New Roman"/>
+          <w:sz w:val="24"/>
+          <w:szCs w:val="24"/>
+        </w:rPr>
+        <w:t>Vanlehn, Kurt &amp; Lynch, Collin &amp; Schulze, Kay &amp; Shapiro, Joel &amp; Shelby, Robert &amp; Taylor, Linwood &amp; Treacy, Donald &amp; Weinstein, Anders &amp; Wintersgill, Mary. (2005). The Andes Physics Tutoring System: Lessons Learned. I. J. Artificial Intelligence in Education. 15. 147-204.</w:t>
       </w:r>
     </w:p>
     <w:p>
@@ -11942,25 +10848,7 @@
           <w:sz w:val="24"/>
           <w:szCs w:val="24"/>
         </w:rPr>
-        <w:t xml:space="preserve">Walker, Erin &amp; Koedinger, Kenneth &amp; </w:t>
-      </w:r>
-      <w:proofErr w:type="spellStart"/>
-      <w:r>
-        <w:rPr>
-          <w:rFonts w:ascii="Times New Roman" w:hAnsi="Times New Roman" w:cs="Times New Roman"/>
-          <w:sz w:val="24"/>
-          <w:szCs w:val="24"/>
-        </w:rPr>
-        <w:t>Mclaren</w:t>
-      </w:r>
-      <w:proofErr w:type="spellEnd"/>
-      <w:r>
-        <w:rPr>
-          <w:rFonts w:ascii="Times New Roman" w:hAnsi="Times New Roman" w:cs="Times New Roman"/>
-          <w:sz w:val="24"/>
-          <w:szCs w:val="24"/>
-        </w:rPr>
-        <w:t>, Bruce &amp; Rummel, Nikol. (2006). Cognitive Tutors as Research Platforms: Extending an Established Tutoring System for Collaborative and Metacognitive Experimentation. 207-216. 10.1007/11774303_21.</w:t>
+        <w:t>Walker, Erin &amp; Koedinger, Kenneth &amp; Mclaren, Bruce &amp; Rummel, Nikol. (2006). Cognitive Tutors as Research Platforms: Extending an Established Tutoring System for Collaborative and Metacognitive Experimentation. 207-216. 10.1007/11774303_21.</w:t>
       </w:r>
     </w:p>
     <w:sectPr>
@@ -15608,6 +14496,7 @@
   <w:style w:type="character" w:default="1" w:styleId="DefaultParagraphFont">
     <w:name w:val="Default Paragraph Font"/>
     <w:uiPriority w:val="1"/>
+    <w:semiHidden/>
     <w:unhideWhenUsed/>
   </w:style>
   <w:style w:type="table" w:default="1" w:styleId="TableNormal">

--- a/Report.docx
+++ b/Report.docx
@@ -1,7 +1,280 @@
 
 <file path=word/document.xml><?xml version="1.0" encoding="utf-8"?>
-<w:document xmlns:wpc="http://schemas.microsoft.com/office/word/2010/wordprocessingCanvas" xmlns:cx="http://schemas.microsoft.com/office/drawing/2014/chartex" xmlns:cx1="http://schemas.microsoft.com/office/drawing/2015/9/8/chartex" xmlns:cx2="http://schemas.microsoft.com/office/drawing/2015/10/21/chartex" xmlns:cx3="http://schemas.microsoft.com/office/drawing/2016/5/9/chartex" xmlns:cx4="http://schemas.microsoft.com/office/drawing/2016/5/10/chartex" xmlns:cx5="http://schemas.microsoft.com/office/drawing/2016/5/11/chartex" xmlns:cx6="http://schemas.microsoft.com/office/drawing/2016/5/12/chartex" xmlns:cx7="http://schemas.microsoft.com/office/drawing/2016/5/13/chartex" xmlns:cx8="http://schemas.microsoft.com/office/drawing/2016/5/14/chartex" xmlns:mc="http://schemas.openxmlformats.org/markup-compatibility/2006" xmlns:aink="http://schemas.microsoft.com/office/drawing/2016/ink" xmlns:am3d="http://schemas.microsoft.com/office/drawing/2017/model3d" xmlns:o="urn:schemas-microsoft-com:office:office" xmlns:r="http://schemas.openxmlformats.org/officeDocument/2006/relationships" xmlns:m="http://schemas.openxmlformats.org/officeDocument/2006/math" xmlns:v="urn:schemas-microsoft-com:vml" xmlns:wp14="http://schemas.microsoft.com/office/word/2010/wordprocessingDrawing" xmlns:wp="http://schemas.openxmlformats.org/drawingml/2006/wordprocessingDrawing" xmlns:w10="urn:schemas-microsoft-com:office:word" xmlns:w="http://schemas.openxmlformats.org/wordprocessingml/2006/main" xmlns:w14="http://schemas.microsoft.com/office/word/2010/wordml" xmlns:w15="http://schemas.microsoft.com/office/word/2012/wordml" xmlns:w16cid="http://schemas.microsoft.com/office/word/2016/wordml/cid" xmlns:w16se="http://schemas.microsoft.com/office/word/2015/wordml/symex" xmlns:wpg="http://schemas.microsoft.com/office/word/2010/wordprocessingGroup" xmlns:wpi="http://schemas.microsoft.com/office/word/2010/wordprocessingInk" xmlns:wne="http://schemas.microsoft.com/office/word/2006/wordml" xmlns:wps="http://schemas.microsoft.com/office/word/2010/wordprocessingShape" mc:Ignorable="w14 w15 w16se w16cid wp14">
+<w:document xmlns:wpc="http://schemas.microsoft.com/office/word/2010/wordprocessingCanvas" xmlns:cx="http://schemas.microsoft.com/office/drawing/2014/chartex" xmlns:cx1="http://schemas.microsoft.com/office/drawing/2015/9/8/chartex" xmlns:cx2="http://schemas.microsoft.com/office/drawing/2015/10/21/chartex" xmlns:cx3="http://schemas.microsoft.com/office/drawing/2016/5/9/chartex" xmlns:cx4="http://schemas.microsoft.com/office/drawing/2016/5/10/chartex" xmlns:cx5="http://schemas.microsoft.com/office/drawing/2016/5/11/chartex" xmlns:cx6="http://schemas.microsoft.com/office/drawing/2016/5/12/chartex" xmlns:cx7="http://schemas.microsoft.com/office/drawing/2016/5/13/chartex" xmlns:cx8="http://schemas.microsoft.com/office/drawing/2016/5/14/chartex" xmlns:mc="http://schemas.openxmlformats.org/markup-compatibility/2006" xmlns:aink="http://schemas.microsoft.com/office/drawing/2016/ink" xmlns:am3d="http://schemas.microsoft.com/office/drawing/2017/model3d" xmlns:o="urn:schemas-microsoft-com:office:office" xmlns:oel="http://schemas.microsoft.com/office/2019/extlst" xmlns:r="http://schemas.openxmlformats.org/officeDocument/2006/relationships" xmlns:m="http://schemas.openxmlformats.org/officeDocument/2006/math" xmlns:v="urn:schemas-microsoft-com:vml" xmlns:wp14="http://schemas.microsoft.com/office/word/2010/wordprocessingDrawing" xmlns:wp="http://schemas.openxmlformats.org/drawingml/2006/wordprocessingDrawing" xmlns:w10="urn:schemas-microsoft-com:office:word" xmlns:w="http://schemas.openxmlformats.org/wordprocessingml/2006/main" xmlns:w14="http://schemas.microsoft.com/office/word/2010/wordml" xmlns:w15="http://schemas.microsoft.com/office/word/2012/wordml" xmlns:w16cex="http://schemas.microsoft.com/office/word/2018/wordml/cex" xmlns:w16cid="http://schemas.microsoft.com/office/word/2016/wordml/cid" xmlns:w16="http://schemas.microsoft.com/office/word/2018/wordml" xmlns:w16du="http://schemas.microsoft.com/office/word/2023/wordml/word16du" xmlns:w16sdtdh="http://schemas.microsoft.com/office/word/2020/wordml/sdtdatahash" xmlns:w16se="http://schemas.microsoft.com/office/word/2015/wordml/symex" xmlns:wpg="http://schemas.microsoft.com/office/word/2010/wordprocessingGroup" xmlns:wpi="http://schemas.microsoft.com/office/word/2010/wordprocessingInk" xmlns:wne="http://schemas.microsoft.com/office/word/2006/wordml" xmlns:wps="http://schemas.microsoft.com/office/word/2010/wordprocessingShape" mc:Ignorable="w14 w15 w16se w16cid w16 w16cex w16sdtdh w16du wp14">
   <w:body>
+    <w:p>
+      <w:pPr>
+        <w:spacing w:line="360" w:lineRule="auto"/>
+        <w:jc w:val="center"/>
+        <w:rPr>
+          <w:rFonts w:ascii="Times New Roman" w:hAnsi="Times New Roman" w:cs="Times New Roman"/>
+          <w:b/>
+          <w:bCs/>
+          <w:sz w:val="24"/>
+          <w:szCs w:val="24"/>
+          <w:lang w:val="en-US"/>
+        </w:rPr>
+      </w:pPr>
+      <w:r>
+        <w:rPr>
+          <w:noProof/>
+        </w:rPr>
+        <w:drawing>
+          <wp:inline distT="0" distB="0" distL="0" distR="0" wp14:anchorId="1DF7CF54" wp14:editId="0DBB1156">
+            <wp:extent cx="3517900" cy="1523056"/>
+            <wp:effectExtent l="0" t="0" r="6350" b="1270"/>
+            <wp:docPr id="11478236" name="Picture 1" descr="York St. John University"/>
+            <wp:cNvGraphicFramePr>
+              <a:graphicFrameLocks xmlns:a="http://schemas.openxmlformats.org/drawingml/2006/main" noChangeAspect="1"/>
+            </wp:cNvGraphicFramePr>
+            <a:graphic xmlns:a="http://schemas.openxmlformats.org/drawingml/2006/main">
+              <a:graphicData uri="http://schemas.openxmlformats.org/drawingml/2006/picture">
+                <pic:pic xmlns:pic="http://schemas.openxmlformats.org/drawingml/2006/picture">
+                  <pic:nvPicPr>
+                    <pic:cNvPr id="0" name="Picture 3" descr="York St. John University"/>
+                    <pic:cNvPicPr>
+                      <a:picLocks noChangeAspect="1" noChangeArrowheads="1"/>
+                    </pic:cNvPicPr>
+                  </pic:nvPicPr>
+                  <pic:blipFill>
+                    <a:blip r:embed="rId6">
+                      <a:extLst>
+                        <a:ext uri="{28A0092B-C50C-407E-A947-70E740481C1C}">
+                          <a14:useLocalDpi xmlns:a14="http://schemas.microsoft.com/office/drawing/2010/main" val="0"/>
+                        </a:ext>
+                      </a:extLst>
+                    </a:blip>
+                    <a:srcRect/>
+                    <a:stretch>
+                      <a:fillRect/>
+                    </a:stretch>
+                  </pic:blipFill>
+                  <pic:spPr bwMode="auto">
+                    <a:xfrm>
+                      <a:off x="0" y="0"/>
+                      <a:ext cx="3527423" cy="1527179"/>
+                    </a:xfrm>
+                    <a:prstGeom prst="rect">
+                      <a:avLst/>
+                    </a:prstGeom>
+                    <a:noFill/>
+                    <a:ln>
+                      <a:noFill/>
+                    </a:ln>
+                  </pic:spPr>
+                </pic:pic>
+              </a:graphicData>
+            </a:graphic>
+          </wp:inline>
+        </w:drawing>
+      </w:r>
+    </w:p>
+    <w:p>
+      <w:pPr>
+        <w:spacing w:line="360" w:lineRule="auto"/>
+        <w:jc w:val="center"/>
+        <w:rPr>
+          <w:rFonts w:ascii="Times New Roman" w:hAnsi="Times New Roman" w:cs="Times New Roman"/>
+          <w:b/>
+          <w:bCs/>
+          <w:sz w:val="24"/>
+          <w:szCs w:val="24"/>
+          <w:lang w:val="en-US"/>
+        </w:rPr>
+      </w:pPr>
+    </w:p>
+    <w:p>
+      <w:pPr>
+        <w:spacing w:line="360" w:lineRule="auto"/>
+        <w:jc w:val="center"/>
+        <w:rPr>
+          <w:rFonts w:ascii="Times New Roman" w:hAnsi="Times New Roman" w:cs="Times New Roman"/>
+          <w:b/>
+          <w:bCs/>
+          <w:sz w:val="24"/>
+          <w:szCs w:val="24"/>
+          <w:lang w:val="en-US"/>
+        </w:rPr>
+      </w:pPr>
+      <w:r>
+        <w:rPr>
+          <w:rFonts w:ascii="Times New Roman" w:hAnsi="Times New Roman" w:cs="Times New Roman"/>
+          <w:b/>
+          <w:bCs/>
+          <w:sz w:val="24"/>
+          <w:szCs w:val="24"/>
+          <w:lang w:val="en-US"/>
+        </w:rPr>
+        <w:t>School of Computer Science</w:t>
+      </w:r>
+    </w:p>
+    <w:p>
+      <w:pPr>
+        <w:spacing w:line="360" w:lineRule="auto"/>
+        <w:jc w:val="center"/>
+        <w:rPr>
+          <w:rFonts w:ascii="Times New Roman" w:hAnsi="Times New Roman" w:cs="Times New Roman"/>
+          <w:b/>
+          <w:bCs/>
+          <w:sz w:val="24"/>
+          <w:szCs w:val="24"/>
+          <w:lang w:val="en-US"/>
+        </w:rPr>
+      </w:pPr>
+    </w:p>
+    <w:p>
+      <w:pPr>
+        <w:spacing w:line="360" w:lineRule="auto"/>
+        <w:jc w:val="center"/>
+        <w:rPr>
+          <w:rFonts w:ascii="Times New Roman" w:hAnsi="Times New Roman" w:cs="Times New Roman"/>
+          <w:b/>
+          <w:bCs/>
+          <w:sz w:val="24"/>
+          <w:szCs w:val="24"/>
+          <w:lang w:val="en-US"/>
+        </w:rPr>
+      </w:pPr>
+      <w:r>
+        <w:rPr>
+          <w:rFonts w:ascii="Times New Roman" w:hAnsi="Times New Roman" w:cs="Times New Roman"/>
+          <w:b/>
+          <w:bCs/>
+          <w:sz w:val="24"/>
+          <w:szCs w:val="24"/>
+          <w:lang w:val="en-US"/>
+        </w:rPr>
+        <w:t>Artificial Intelligence Concepts</w:t>
+      </w:r>
+    </w:p>
+    <w:p>
+      <w:pPr>
+        <w:spacing w:line="360" w:lineRule="auto"/>
+        <w:jc w:val="center"/>
+        <w:rPr>
+          <w:rFonts w:ascii="Times New Roman" w:hAnsi="Times New Roman" w:cs="Times New Roman"/>
+          <w:b/>
+          <w:bCs/>
+          <w:sz w:val="24"/>
+          <w:szCs w:val="24"/>
+          <w:lang w:val="en-US"/>
+        </w:rPr>
+      </w:pPr>
+      <w:r>
+        <w:rPr>
+          <w:rFonts w:ascii="Times New Roman" w:hAnsi="Times New Roman" w:cs="Times New Roman"/>
+          <w:b/>
+          <w:bCs/>
+          <w:sz w:val="24"/>
+          <w:szCs w:val="24"/>
+          <w:lang w:val="en-US"/>
+        </w:rPr>
+        <w:t>COM7032M</w:t>
+      </w:r>
+    </w:p>
+    <w:p>
+      <w:pPr>
+        <w:spacing w:line="360" w:lineRule="auto"/>
+        <w:jc w:val="center"/>
+        <w:rPr>
+          <w:rFonts w:ascii="Times New Roman" w:hAnsi="Times New Roman" w:cs="Times New Roman"/>
+          <w:b/>
+          <w:bCs/>
+          <w:sz w:val="24"/>
+          <w:szCs w:val="24"/>
+          <w:lang w:val="en-US"/>
+        </w:rPr>
+      </w:pPr>
+    </w:p>
+    <w:p>
+      <w:pPr>
+        <w:spacing w:line="360" w:lineRule="auto"/>
+        <w:jc w:val="center"/>
+        <w:rPr>
+          <w:rFonts w:ascii="Times New Roman" w:hAnsi="Times New Roman" w:cs="Times New Roman"/>
+          <w:b/>
+          <w:bCs/>
+          <w:sz w:val="24"/>
+          <w:szCs w:val="24"/>
+          <w:lang w:val="en-US"/>
+        </w:rPr>
+      </w:pPr>
+    </w:p>
+    <w:p>
+      <w:pPr>
+        <w:spacing w:line="360" w:lineRule="auto"/>
+        <w:jc w:val="center"/>
+        <w:rPr>
+          <w:rFonts w:ascii="Times New Roman" w:hAnsi="Times New Roman" w:cs="Times New Roman"/>
+          <w:b/>
+          <w:bCs/>
+          <w:sz w:val="24"/>
+          <w:szCs w:val="24"/>
+          <w:lang w:val="en-US"/>
+        </w:rPr>
+      </w:pPr>
+      <w:r>
+        <w:rPr>
+          <w:rFonts w:ascii="Times New Roman" w:hAnsi="Times New Roman" w:cs="Times New Roman"/>
+          <w:b/>
+          <w:bCs/>
+          <w:sz w:val="24"/>
+          <w:szCs w:val="24"/>
+          <w:lang w:val="en-US"/>
+        </w:rPr>
+        <w:t xml:space="preserve">Topic: </w:t>
+      </w:r>
+      <w:r>
+        <w:rPr>
+          <w:rFonts w:ascii="Times New Roman" w:hAnsi="Times New Roman" w:cs="Times New Roman"/>
+          <w:b/>
+          <w:bCs/>
+          <w:sz w:val="24"/>
+          <w:szCs w:val="24"/>
+          <w:lang w:val="en-US"/>
+        </w:rPr>
+        <w:t>Quadratic Equation Intelligence Tutoring System</w:t>
+      </w:r>
+    </w:p>
+    <w:p>
+      <w:pPr>
+        <w:spacing w:line="360" w:lineRule="auto"/>
+        <w:jc w:val="center"/>
+        <w:rPr>
+          <w:rFonts w:ascii="Times New Roman" w:hAnsi="Times New Roman" w:cs="Times New Roman"/>
+          <w:b/>
+          <w:bCs/>
+          <w:sz w:val="24"/>
+          <w:szCs w:val="24"/>
+          <w:lang w:val="en-US"/>
+        </w:rPr>
+      </w:pPr>
+      <w:r>
+        <w:rPr>
+          <w:rFonts w:ascii="Times New Roman" w:hAnsi="Times New Roman" w:cs="Times New Roman"/>
+          <w:b/>
+          <w:bCs/>
+          <w:sz w:val="24"/>
+          <w:szCs w:val="24"/>
+          <w:lang w:val="en-US"/>
+        </w:rPr>
+        <w:t xml:space="preserve">Student ID: </w:t>
+      </w:r>
+    </w:p>
+    <w:p>
+      <w:pPr>
+        <w:spacing w:line="360" w:lineRule="auto"/>
+        <w:jc w:val="center"/>
+        <w:rPr>
+          <w:rFonts w:ascii="Times New Roman" w:hAnsi="Times New Roman" w:cs="Times New Roman"/>
+          <w:b/>
+          <w:bCs/>
+          <w:sz w:val="24"/>
+          <w:szCs w:val="24"/>
+          <w:lang w:val="en-US"/>
+        </w:rPr>
+      </w:pPr>
+    </w:p>
     <w:p>
       <w:pPr>
         <w:spacing w:line="360" w:lineRule="auto"/>
@@ -24,40 +297,19 @@
           <w:szCs w:val="24"/>
           <w:lang w:val="en-US"/>
         </w:rPr>
-        <w:t>Quadratic Equation Intelligence Tutoring System</w:t>
-      </w:r>
-    </w:p>
-    <w:p>
-      <w:pPr>
-        <w:spacing w:line="360" w:lineRule="auto"/>
-        <w:jc w:val="both"/>
-        <w:rPr>
-          <w:rFonts w:ascii="Times New Roman" w:hAnsi="Times New Roman" w:cs="Times New Roman"/>
-          <w:b/>
-          <w:bCs/>
-          <w:sz w:val="24"/>
-          <w:szCs w:val="24"/>
-          <w:lang w:val="en-US"/>
-        </w:rPr>
-      </w:pPr>
-      <w:r>
-        <w:rPr>
-          <w:rFonts w:ascii="Times New Roman" w:hAnsi="Times New Roman" w:cs="Times New Roman"/>
-          <w:b/>
-          <w:bCs/>
-          <w:sz w:val="24"/>
-          <w:szCs w:val="24"/>
-          <w:lang w:val="en-US"/>
-        </w:rPr>
         <w:br w:type="page"/>
       </w:r>
     </w:p>
     <w:sdt>
       <w:sdtPr>
         <w:rPr>
-          <w:rFonts w:ascii="Times New Roman" w:hAnsi="Times New Roman" w:cs="Times New Roman"/>
-          <w:sz w:val="24"/>
-          <w:szCs w:val="24"/>
+          <w:rFonts w:ascii="Times New Roman" w:eastAsiaTheme="minorEastAsia" w:hAnsi="Times New Roman" w:cs="Times New Roman"/>
+          <w:color w:val="auto"/>
+          <w:kern w:val="2"/>
+          <w:sz w:val="24"/>
+          <w:szCs w:val="24"/>
+          <w:lang w:val="en-GB" w:eastAsia="zh-CN"/>
+          <w14:ligatures w14:val="standardContextual"/>
         </w:rPr>
         <w:id w:val="-615747896"/>
         <w:docPartObj>
@@ -67,14 +319,9 @@
       </w:sdtPr>
       <w:sdtEndPr>
         <w:rPr>
-          <w:rFonts w:eastAsiaTheme="minorEastAsia"/>
           <w:b/>
           <w:bCs/>
           <w:noProof/>
-          <w:color w:val="auto"/>
-          <w:kern w:val="2"/>
-          <w:lang w:val="en-GB" w:eastAsia="zh-CN"/>
-          <w14:ligatures w14:val="standardContextual"/>
         </w:rPr>
       </w:sdtEndPr>
       <w:sdtContent>
@@ -104,13 +351,9 @@
             <w:tabs>
               <w:tab w:val="right" w:leader="dot" w:pos="9350"/>
             </w:tabs>
-            <w:spacing w:line="360" w:lineRule="auto"/>
-            <w:jc w:val="both"/>
             <w:rPr>
-              <w:rFonts w:ascii="Times New Roman" w:hAnsi="Times New Roman" w:cs="Times New Roman"/>
               <w:noProof/>
-              <w:sz w:val="24"/>
-              <w:szCs w:val="24"/>
+              <w:lang w:val="en-US"/>
             </w:rPr>
           </w:pPr>
           <w:r>
@@ -137,201 +380,61 @@
             </w:rPr>
             <w:fldChar w:fldCharType="separate"/>
           </w:r>
-          <w:hyperlink w:anchor="_Toc185450011" w:history="1">
+          <w:hyperlink w:anchor="_Toc185478499" w:history="1">
             <w:r>
               <w:rPr>
                 <w:rStyle w:val="Hyperlink"/>
-                <w:rFonts w:ascii="Times New Roman" w:hAnsi="Times New Roman" w:cs="Times New Roman"/>
+                <w:rFonts w:cs="Times New Roman"/>
                 <w:noProof/>
-                <w:sz w:val="24"/>
-                <w:szCs w:val="24"/>
                 <w:lang w:val="en-US"/>
               </w:rPr>
               <w:t>1. Introduction</w:t>
             </w:r>
             <w:r>
               <w:rPr>
-                <w:rFonts w:ascii="Times New Roman" w:hAnsi="Times New Roman" w:cs="Times New Roman"/>
                 <w:noProof/>
                 <w:webHidden/>
-                <w:sz w:val="24"/>
-                <w:szCs w:val="24"/>
               </w:rPr>
               <w:tab/>
             </w:r>
             <w:r>
               <w:rPr>
-                <w:rFonts w:ascii="Times New Roman" w:hAnsi="Times New Roman" w:cs="Times New Roman"/>
                 <w:noProof/>
                 <w:webHidden/>
-                <w:sz w:val="24"/>
-                <w:szCs w:val="24"/>
               </w:rPr>
               <w:fldChar w:fldCharType="begin"/>
             </w:r>
             <w:r>
               <w:rPr>
-                <w:rFonts w:ascii="Times New Roman" w:hAnsi="Times New Roman" w:cs="Times New Roman"/>
                 <w:noProof/>
                 <w:webHidden/>
-                <w:sz w:val="24"/>
-                <w:szCs w:val="24"/>
-              </w:rPr>
-              <w:instrText xml:space="preserve"> PAGEREF _Toc185450011 \h </w:instrText>
-            </w:r>
-            <w:r>
-              <w:rPr>
-                <w:rFonts w:ascii="Times New Roman" w:hAnsi="Times New Roman" w:cs="Times New Roman"/>
+              </w:rPr>
+              <w:instrText xml:space="preserve"> PAGEREF _Toc185478499 \h </w:instrText>
+            </w:r>
+            <w:r>
+              <w:rPr>
                 <w:noProof/>
                 <w:webHidden/>
-                <w:sz w:val="24"/>
-                <w:szCs w:val="24"/>
-              </w:rPr>
-            </w:r>
-            <w:r>
-              <w:rPr>
-                <w:rFonts w:ascii="Times New Roman" w:hAnsi="Times New Roman" w:cs="Times New Roman"/>
+              </w:rPr>
+            </w:r>
+            <w:r>
+              <w:rPr>
                 <w:noProof/>
                 <w:webHidden/>
-                <w:sz w:val="24"/>
-                <w:szCs w:val="24"/>
               </w:rPr>
               <w:fldChar w:fldCharType="separate"/>
             </w:r>
             <w:r>
               <w:rPr>
-                <w:rFonts w:ascii="Times New Roman" w:hAnsi="Times New Roman" w:cs="Times New Roman"/>
                 <w:noProof/>
                 <w:webHidden/>
-                <w:sz w:val="24"/>
-                <w:szCs w:val="24"/>
               </w:rPr>
               <w:t>3</w:t>
             </w:r>
             <w:r>
               <w:rPr>
-                <w:rFonts w:ascii="Times New Roman" w:hAnsi="Times New Roman" w:cs="Times New Roman"/>
                 <w:noProof/>
                 <w:webHidden/>
-                <w:sz w:val="24"/>
-                <w:szCs w:val="24"/>
-              </w:rPr>
-              <w:fldChar w:fldCharType="end"/>
-            </w:r>
-          </w:hyperlink>
-        </w:p>
-        <w:p>
-          <w:pPr>
-            <w:pStyle w:val="TOC1"/>
-            <w:tabs>
-              <w:tab w:val="left" w:pos="660"/>
-              <w:tab w:val="right" w:leader="dot" w:pos="9350"/>
-            </w:tabs>
-            <w:spacing w:line="360" w:lineRule="auto"/>
-            <w:jc w:val="both"/>
-            <w:rPr>
-              <w:rFonts w:ascii="Times New Roman" w:hAnsi="Times New Roman" w:cs="Times New Roman"/>
-              <w:noProof/>
-              <w:sz w:val="24"/>
-              <w:szCs w:val="24"/>
-            </w:rPr>
-          </w:pPr>
-          <w:hyperlink w:anchor="_Toc185450012" w:history="1">
-            <w:r>
-              <w:rPr>
-                <w:rStyle w:val="Hyperlink"/>
-                <w:rFonts w:ascii="Times New Roman" w:hAnsi="Times New Roman" w:cs="Times New Roman"/>
-                <w:noProof/>
-                <w:sz w:val="24"/>
-                <w:szCs w:val="24"/>
-              </w:rPr>
-              <w:t>3.1</w:t>
-            </w:r>
-            <w:r>
-              <w:rPr>
-                <w:rFonts w:ascii="Times New Roman" w:hAnsi="Times New Roman" w:cs="Times New Roman"/>
-                <w:noProof/>
-                <w:sz w:val="24"/>
-                <w:szCs w:val="24"/>
-              </w:rPr>
-              <w:tab/>
-            </w:r>
-            <w:r>
-              <w:rPr>
-                <w:rStyle w:val="Hyperlink"/>
-                <w:rFonts w:ascii="Times New Roman" w:hAnsi="Times New Roman" w:cs="Times New Roman"/>
-                <w:noProof/>
-                <w:sz w:val="24"/>
-                <w:szCs w:val="24"/>
-              </w:rPr>
-              <w:t>Existing Intelligence Tutoring Systems</w:t>
-            </w:r>
-            <w:r>
-              <w:rPr>
-                <w:rFonts w:ascii="Times New Roman" w:hAnsi="Times New Roman" w:cs="Times New Roman"/>
-                <w:noProof/>
-                <w:webHidden/>
-                <w:sz w:val="24"/>
-                <w:szCs w:val="24"/>
-              </w:rPr>
-              <w:tab/>
-            </w:r>
-            <w:r>
-              <w:rPr>
-                <w:rFonts w:ascii="Times New Roman" w:hAnsi="Times New Roman" w:cs="Times New Roman"/>
-                <w:noProof/>
-                <w:webHidden/>
-                <w:sz w:val="24"/>
-                <w:szCs w:val="24"/>
-              </w:rPr>
-              <w:fldChar w:fldCharType="begin"/>
-            </w:r>
-            <w:r>
-              <w:rPr>
-                <w:rFonts w:ascii="Times New Roman" w:hAnsi="Times New Roman" w:cs="Times New Roman"/>
-                <w:noProof/>
-                <w:webHidden/>
-                <w:sz w:val="24"/>
-                <w:szCs w:val="24"/>
-              </w:rPr>
-              <w:instrText xml:space="preserve"> PAGEREF _Toc185450012 \h </w:instrText>
-            </w:r>
-            <w:r>
-              <w:rPr>
-                <w:rFonts w:ascii="Times New Roman" w:hAnsi="Times New Roman" w:cs="Times New Roman"/>
-                <w:noProof/>
-                <w:webHidden/>
-                <w:sz w:val="24"/>
-                <w:szCs w:val="24"/>
-              </w:rPr>
-            </w:r>
-            <w:r>
-              <w:rPr>
-                <w:rFonts w:ascii="Times New Roman" w:hAnsi="Times New Roman" w:cs="Times New Roman"/>
-                <w:noProof/>
-                <w:webHidden/>
-                <w:sz w:val="24"/>
-                <w:szCs w:val="24"/>
-              </w:rPr>
-              <w:fldChar w:fldCharType="separate"/>
-            </w:r>
-            <w:r>
-              <w:rPr>
-                <w:rFonts w:ascii="Times New Roman" w:hAnsi="Times New Roman" w:cs="Times New Roman"/>
-                <w:noProof/>
-                <w:webHidden/>
-                <w:sz w:val="24"/>
-                <w:szCs w:val="24"/>
-              </w:rPr>
-              <w:t>6</w:t>
-            </w:r>
-            <w:r>
-              <w:rPr>
-                <w:rFonts w:ascii="Times New Roman" w:hAnsi="Times New Roman" w:cs="Times New Roman"/>
-                <w:noProof/>
-                <w:webHidden/>
-                <w:sz w:val="24"/>
-                <w:szCs w:val="24"/>
               </w:rPr>
               <w:fldChar w:fldCharType="end"/>
             </w:r>
@@ -343,92 +446,1133 @@
             <w:tabs>
               <w:tab w:val="right" w:leader="dot" w:pos="9350"/>
             </w:tabs>
-            <w:spacing w:line="360" w:lineRule="auto"/>
-            <w:jc w:val="both"/>
             <w:rPr>
-              <w:rFonts w:ascii="Times New Roman" w:hAnsi="Times New Roman" w:cs="Times New Roman"/>
               <w:noProof/>
-              <w:sz w:val="24"/>
-              <w:szCs w:val="24"/>
+              <w:lang w:val="en-US"/>
             </w:rPr>
           </w:pPr>
-          <w:hyperlink w:anchor="_Toc185450013" w:history="1">
+          <w:hyperlink w:anchor="_Toc185478500" w:history="1">
             <w:r>
               <w:rPr>
                 <w:rStyle w:val="Hyperlink"/>
-                <w:rFonts w:ascii="Times New Roman" w:hAnsi="Times New Roman" w:cs="Times New Roman"/>
+                <w:rFonts w:cs="Times New Roman"/>
                 <w:noProof/>
-                <w:sz w:val="24"/>
-                <w:szCs w:val="24"/>
-              </w:rPr>
-              <w:t>References</w:t>
-            </w:r>
-            <w:r>
-              <w:rPr>
-                <w:rFonts w:ascii="Times New Roman" w:hAnsi="Times New Roman" w:cs="Times New Roman"/>
+                <w:lang w:val="en-US"/>
+              </w:rPr>
+              <w:t>2. Project Plan</w:t>
+            </w:r>
+            <w:r>
+              <w:rPr>
                 <w:noProof/>
                 <w:webHidden/>
-                <w:sz w:val="24"/>
-                <w:szCs w:val="24"/>
               </w:rPr>
               <w:tab/>
             </w:r>
             <w:r>
               <w:rPr>
-                <w:rFonts w:ascii="Times New Roman" w:hAnsi="Times New Roman" w:cs="Times New Roman"/>
                 <w:noProof/>
                 <w:webHidden/>
-                <w:sz w:val="24"/>
-                <w:szCs w:val="24"/>
               </w:rPr>
               <w:fldChar w:fldCharType="begin"/>
             </w:r>
             <w:r>
               <w:rPr>
-                <w:rFonts w:ascii="Times New Roman" w:hAnsi="Times New Roman" w:cs="Times New Roman"/>
                 <w:noProof/>
                 <w:webHidden/>
-                <w:sz w:val="24"/>
-                <w:szCs w:val="24"/>
-              </w:rPr>
-              <w:instrText xml:space="preserve"> PAGEREF _Toc185450013 \h </w:instrText>
-            </w:r>
-            <w:r>
-              <w:rPr>
-                <w:rFonts w:ascii="Times New Roman" w:hAnsi="Times New Roman" w:cs="Times New Roman"/>
+              </w:rPr>
+              <w:instrText xml:space="preserve"> PAGEREF _Toc185478500 \h </w:instrText>
+            </w:r>
+            <w:r>
+              <w:rPr>
                 <w:noProof/>
                 <w:webHidden/>
-                <w:sz w:val="24"/>
-                <w:szCs w:val="24"/>
-              </w:rPr>
-            </w:r>
-            <w:r>
-              <w:rPr>
-                <w:rFonts w:ascii="Times New Roman" w:hAnsi="Times New Roman" w:cs="Times New Roman"/>
+              </w:rPr>
+            </w:r>
+            <w:r>
+              <w:rPr>
                 <w:noProof/>
                 <w:webHidden/>
-                <w:sz w:val="24"/>
-                <w:szCs w:val="24"/>
               </w:rPr>
               <w:fldChar w:fldCharType="separate"/>
             </w:r>
             <w:r>
               <w:rPr>
-                <w:rFonts w:ascii="Times New Roman" w:hAnsi="Times New Roman" w:cs="Times New Roman"/>
                 <w:noProof/>
                 <w:webHidden/>
-                <w:sz w:val="24"/>
-                <w:szCs w:val="24"/>
-              </w:rPr>
-              <w:t>18</w:t>
-            </w:r>
-            <w:r>
-              <w:rPr>
-                <w:rFonts w:ascii="Times New Roman" w:hAnsi="Times New Roman" w:cs="Times New Roman"/>
+              </w:rPr>
+              <w:t>3</w:t>
+            </w:r>
+            <w:r>
+              <w:rPr>
                 <w:noProof/>
                 <w:webHidden/>
-                <w:sz w:val="24"/>
-                <w:szCs w:val="24"/>
+              </w:rPr>
+              <w:fldChar w:fldCharType="end"/>
+            </w:r>
+          </w:hyperlink>
+        </w:p>
+        <w:p>
+          <w:pPr>
+            <w:pStyle w:val="TOC2"/>
+            <w:tabs>
+              <w:tab w:val="left" w:pos="880"/>
+              <w:tab w:val="right" w:leader="dot" w:pos="9350"/>
+            </w:tabs>
+            <w:rPr>
+              <w:noProof/>
+              <w:lang w:val="en-US"/>
+            </w:rPr>
+          </w:pPr>
+          <w:hyperlink w:anchor="_Toc185478501" w:history="1">
+            <w:r>
+              <w:rPr>
+                <w:rStyle w:val="Hyperlink"/>
+                <w:rFonts w:cs="Times New Roman"/>
+                <w:noProof/>
+                <w:lang w:val="en-US"/>
+              </w:rPr>
+              <w:t>2.1</w:t>
+            </w:r>
+            <w:r>
+              <w:rPr>
+                <w:noProof/>
+                <w:lang w:val="en-US"/>
+              </w:rPr>
+              <w:tab/>
+            </w:r>
+            <w:r>
+              <w:rPr>
+                <w:rStyle w:val="Hyperlink"/>
+                <w:rFonts w:cs="Times New Roman"/>
+                <w:noProof/>
+                <w:lang w:val="en-US"/>
+              </w:rPr>
+              <w:t>Milestones, Objectives and timeline</w:t>
+            </w:r>
+            <w:r>
+              <w:rPr>
+                <w:noProof/>
+                <w:webHidden/>
+              </w:rPr>
+              <w:tab/>
+            </w:r>
+            <w:r>
+              <w:rPr>
+                <w:noProof/>
+                <w:webHidden/>
+              </w:rPr>
+              <w:fldChar w:fldCharType="begin"/>
+            </w:r>
+            <w:r>
+              <w:rPr>
+                <w:noProof/>
+                <w:webHidden/>
+              </w:rPr>
+              <w:instrText xml:space="preserve"> PAGEREF _Toc185478501 \h </w:instrText>
+            </w:r>
+            <w:r>
+              <w:rPr>
+                <w:noProof/>
+                <w:webHidden/>
+              </w:rPr>
+            </w:r>
+            <w:r>
+              <w:rPr>
+                <w:noProof/>
+                <w:webHidden/>
+              </w:rPr>
+              <w:fldChar w:fldCharType="separate"/>
+            </w:r>
+            <w:r>
+              <w:rPr>
+                <w:noProof/>
+                <w:webHidden/>
+              </w:rPr>
+              <w:t>3</w:t>
+            </w:r>
+            <w:r>
+              <w:rPr>
+                <w:noProof/>
+                <w:webHidden/>
+              </w:rPr>
+              <w:fldChar w:fldCharType="end"/>
+            </w:r>
+          </w:hyperlink>
+        </w:p>
+        <w:p>
+          <w:pPr>
+            <w:pStyle w:val="TOC2"/>
+            <w:tabs>
+              <w:tab w:val="left" w:pos="880"/>
+              <w:tab w:val="right" w:leader="dot" w:pos="9350"/>
+            </w:tabs>
+            <w:rPr>
+              <w:noProof/>
+              <w:lang w:val="en-US"/>
+            </w:rPr>
+          </w:pPr>
+          <w:hyperlink w:anchor="_Toc185478502" w:history="1">
+            <w:r>
+              <w:rPr>
+                <w:rStyle w:val="Hyperlink"/>
+                <w:rFonts w:cs="Times New Roman"/>
+                <w:noProof/>
+                <w:lang w:val="en-US"/>
+              </w:rPr>
+              <w:t>2.2</w:t>
+            </w:r>
+            <w:r>
+              <w:rPr>
+                <w:noProof/>
+                <w:lang w:val="en-US"/>
+              </w:rPr>
+              <w:tab/>
+            </w:r>
+            <w:r>
+              <w:rPr>
+                <w:rStyle w:val="Hyperlink"/>
+                <w:rFonts w:cs="Times New Roman"/>
+                <w:noProof/>
+                <w:lang w:val="en-US"/>
+              </w:rPr>
+              <w:t>Roles and Responsibilities</w:t>
+            </w:r>
+            <w:r>
+              <w:rPr>
+                <w:noProof/>
+                <w:webHidden/>
+              </w:rPr>
+              <w:tab/>
+            </w:r>
+            <w:r>
+              <w:rPr>
+                <w:noProof/>
+                <w:webHidden/>
+              </w:rPr>
+              <w:fldChar w:fldCharType="begin"/>
+            </w:r>
+            <w:r>
+              <w:rPr>
+                <w:noProof/>
+                <w:webHidden/>
+              </w:rPr>
+              <w:instrText xml:space="preserve"> PAGEREF _Toc185478502 \h </w:instrText>
+            </w:r>
+            <w:r>
+              <w:rPr>
+                <w:noProof/>
+                <w:webHidden/>
+              </w:rPr>
+            </w:r>
+            <w:r>
+              <w:rPr>
+                <w:noProof/>
+                <w:webHidden/>
+              </w:rPr>
+              <w:fldChar w:fldCharType="separate"/>
+            </w:r>
+            <w:r>
+              <w:rPr>
+                <w:noProof/>
+                <w:webHidden/>
+              </w:rPr>
+              <w:t>4</w:t>
+            </w:r>
+            <w:r>
+              <w:rPr>
+                <w:noProof/>
+                <w:webHidden/>
+              </w:rPr>
+              <w:fldChar w:fldCharType="end"/>
+            </w:r>
+          </w:hyperlink>
+        </w:p>
+        <w:p>
+          <w:pPr>
+            <w:pStyle w:val="TOC1"/>
+            <w:tabs>
+              <w:tab w:val="left" w:pos="440"/>
+              <w:tab w:val="right" w:leader="dot" w:pos="9350"/>
+            </w:tabs>
+            <w:rPr>
+              <w:noProof/>
+              <w:lang w:val="en-US"/>
+            </w:rPr>
+          </w:pPr>
+          <w:hyperlink w:anchor="_Toc185478503" w:history="1">
+            <w:r>
+              <w:rPr>
+                <w:rStyle w:val="Hyperlink"/>
+                <w:rFonts w:cs="Times New Roman"/>
+                <w:noProof/>
+                <w:lang w:val="en-US"/>
+              </w:rPr>
+              <w:t>3.</w:t>
+            </w:r>
+            <w:r>
+              <w:rPr>
+                <w:noProof/>
+                <w:lang w:val="en-US"/>
+              </w:rPr>
+              <w:tab/>
+            </w:r>
+            <w:r>
+              <w:rPr>
+                <w:rStyle w:val="Hyperlink"/>
+                <w:rFonts w:cs="Times New Roman"/>
+                <w:noProof/>
+                <w:lang w:val="en-US"/>
+              </w:rPr>
+              <w:t>Literature Review</w:t>
+            </w:r>
+            <w:r>
+              <w:rPr>
+                <w:noProof/>
+                <w:webHidden/>
+              </w:rPr>
+              <w:tab/>
+            </w:r>
+            <w:r>
+              <w:rPr>
+                <w:noProof/>
+                <w:webHidden/>
+              </w:rPr>
+              <w:fldChar w:fldCharType="begin"/>
+            </w:r>
+            <w:r>
+              <w:rPr>
+                <w:noProof/>
+                <w:webHidden/>
+              </w:rPr>
+              <w:instrText xml:space="preserve"> PAGEREF _Toc185478503 \h </w:instrText>
+            </w:r>
+            <w:r>
+              <w:rPr>
+                <w:noProof/>
+                <w:webHidden/>
+              </w:rPr>
+            </w:r>
+            <w:r>
+              <w:rPr>
+                <w:noProof/>
+                <w:webHidden/>
+              </w:rPr>
+              <w:fldChar w:fldCharType="separate"/>
+            </w:r>
+            <w:r>
+              <w:rPr>
+                <w:noProof/>
+                <w:webHidden/>
+              </w:rPr>
+              <w:t>4</w:t>
+            </w:r>
+            <w:r>
+              <w:rPr>
+                <w:noProof/>
+                <w:webHidden/>
+              </w:rPr>
+              <w:fldChar w:fldCharType="end"/>
+            </w:r>
+          </w:hyperlink>
+        </w:p>
+        <w:p>
+          <w:pPr>
+            <w:pStyle w:val="TOC2"/>
+            <w:tabs>
+              <w:tab w:val="left" w:pos="880"/>
+              <w:tab w:val="right" w:leader="dot" w:pos="9350"/>
+            </w:tabs>
+            <w:rPr>
+              <w:noProof/>
+              <w:lang w:val="en-US"/>
+            </w:rPr>
+          </w:pPr>
+          <w:hyperlink w:anchor="_Toc185478504" w:history="1">
+            <w:r>
+              <w:rPr>
+                <w:rStyle w:val="Hyperlink"/>
+                <w:rFonts w:cs="Times New Roman"/>
+                <w:noProof/>
+              </w:rPr>
+              <w:t>3.1</w:t>
+            </w:r>
+            <w:r>
+              <w:rPr>
+                <w:noProof/>
+                <w:lang w:val="en-US"/>
+              </w:rPr>
+              <w:tab/>
+            </w:r>
+            <w:r>
+              <w:rPr>
+                <w:rStyle w:val="Hyperlink"/>
+                <w:rFonts w:cs="Times New Roman"/>
+                <w:noProof/>
+              </w:rPr>
+              <w:t>Existing Intelligence Tutoring Systems</w:t>
+            </w:r>
+            <w:r>
+              <w:rPr>
+                <w:noProof/>
+                <w:webHidden/>
+              </w:rPr>
+              <w:tab/>
+            </w:r>
+            <w:r>
+              <w:rPr>
+                <w:noProof/>
+                <w:webHidden/>
+              </w:rPr>
+              <w:fldChar w:fldCharType="begin"/>
+            </w:r>
+            <w:r>
+              <w:rPr>
+                <w:noProof/>
+                <w:webHidden/>
+              </w:rPr>
+              <w:instrText xml:space="preserve"> PAGEREF _Toc185478504 \h </w:instrText>
+            </w:r>
+            <w:r>
+              <w:rPr>
+                <w:noProof/>
+                <w:webHidden/>
+              </w:rPr>
+            </w:r>
+            <w:r>
+              <w:rPr>
+                <w:noProof/>
+                <w:webHidden/>
+              </w:rPr>
+              <w:fldChar w:fldCharType="separate"/>
+            </w:r>
+            <w:r>
+              <w:rPr>
+                <w:noProof/>
+                <w:webHidden/>
+              </w:rPr>
+              <w:t>6</w:t>
+            </w:r>
+            <w:r>
+              <w:rPr>
+                <w:noProof/>
+                <w:webHidden/>
+              </w:rPr>
+              <w:fldChar w:fldCharType="end"/>
+            </w:r>
+          </w:hyperlink>
+        </w:p>
+        <w:p>
+          <w:pPr>
+            <w:pStyle w:val="TOC1"/>
+            <w:tabs>
+              <w:tab w:val="right" w:leader="dot" w:pos="9350"/>
+            </w:tabs>
+            <w:rPr>
+              <w:noProof/>
+              <w:lang w:val="en-US"/>
+            </w:rPr>
+          </w:pPr>
+          <w:hyperlink w:anchor="_Toc185478505" w:history="1">
+            <w:r>
+              <w:rPr>
+                <w:rStyle w:val="Hyperlink"/>
+                <w:rFonts w:cs="Times New Roman"/>
+                <w:noProof/>
+                <w:lang w:val="en-US"/>
+              </w:rPr>
+              <w:t>4. Development of Your ITS</w:t>
+            </w:r>
+            <w:r>
+              <w:rPr>
+                <w:noProof/>
+                <w:webHidden/>
+              </w:rPr>
+              <w:tab/>
+            </w:r>
+            <w:r>
+              <w:rPr>
+                <w:noProof/>
+                <w:webHidden/>
+              </w:rPr>
+              <w:fldChar w:fldCharType="begin"/>
+            </w:r>
+            <w:r>
+              <w:rPr>
+                <w:noProof/>
+                <w:webHidden/>
+              </w:rPr>
+              <w:instrText xml:space="preserve"> PAGEREF _Toc185478505 \h </w:instrText>
+            </w:r>
+            <w:r>
+              <w:rPr>
+                <w:noProof/>
+                <w:webHidden/>
+              </w:rPr>
+            </w:r>
+            <w:r>
+              <w:rPr>
+                <w:noProof/>
+                <w:webHidden/>
+              </w:rPr>
+              <w:fldChar w:fldCharType="separate"/>
+            </w:r>
+            <w:r>
+              <w:rPr>
+                <w:noProof/>
+                <w:webHidden/>
+              </w:rPr>
+              <w:t>9</w:t>
+            </w:r>
+            <w:r>
+              <w:rPr>
+                <w:noProof/>
+                <w:webHidden/>
+              </w:rPr>
+              <w:fldChar w:fldCharType="end"/>
+            </w:r>
+          </w:hyperlink>
+        </w:p>
+        <w:p>
+          <w:pPr>
+            <w:pStyle w:val="TOC2"/>
+            <w:tabs>
+              <w:tab w:val="left" w:pos="880"/>
+              <w:tab w:val="right" w:leader="dot" w:pos="9350"/>
+            </w:tabs>
+            <w:rPr>
+              <w:noProof/>
+              <w:lang w:val="en-US"/>
+            </w:rPr>
+          </w:pPr>
+          <w:hyperlink w:anchor="_Toc185478506" w:history="1">
+            <w:r>
+              <w:rPr>
+                <w:rStyle w:val="Hyperlink"/>
+                <w:noProof/>
+              </w:rPr>
+              <w:t>4.1</w:t>
+            </w:r>
+            <w:r>
+              <w:rPr>
+                <w:noProof/>
+                <w:lang w:val="en-US"/>
+              </w:rPr>
+              <w:tab/>
+            </w:r>
+            <w:r>
+              <w:rPr>
+                <w:rStyle w:val="Hyperlink"/>
+                <w:noProof/>
+              </w:rPr>
+              <w:t>Developing the ITS</w:t>
+            </w:r>
+            <w:r>
+              <w:rPr>
+                <w:noProof/>
+                <w:webHidden/>
+              </w:rPr>
+              <w:tab/>
+            </w:r>
+            <w:r>
+              <w:rPr>
+                <w:noProof/>
+                <w:webHidden/>
+              </w:rPr>
+              <w:fldChar w:fldCharType="begin"/>
+            </w:r>
+            <w:r>
+              <w:rPr>
+                <w:noProof/>
+                <w:webHidden/>
+              </w:rPr>
+              <w:instrText xml:space="preserve"> PAGEREF _Toc185478506 \h </w:instrText>
+            </w:r>
+            <w:r>
+              <w:rPr>
+                <w:noProof/>
+                <w:webHidden/>
+              </w:rPr>
+            </w:r>
+            <w:r>
+              <w:rPr>
+                <w:noProof/>
+                <w:webHidden/>
+              </w:rPr>
+              <w:fldChar w:fldCharType="separate"/>
+            </w:r>
+            <w:r>
+              <w:rPr>
+                <w:noProof/>
+                <w:webHidden/>
+              </w:rPr>
+              <w:t>9</w:t>
+            </w:r>
+            <w:r>
+              <w:rPr>
+                <w:noProof/>
+                <w:webHidden/>
+              </w:rPr>
+              <w:fldChar w:fldCharType="end"/>
+            </w:r>
+          </w:hyperlink>
+        </w:p>
+        <w:p>
+          <w:pPr>
+            <w:pStyle w:val="TOC2"/>
+            <w:tabs>
+              <w:tab w:val="left" w:pos="880"/>
+              <w:tab w:val="right" w:leader="dot" w:pos="9350"/>
+            </w:tabs>
+            <w:rPr>
+              <w:noProof/>
+              <w:lang w:val="en-US"/>
+            </w:rPr>
+          </w:pPr>
+          <w:hyperlink w:anchor="_Toc185478507" w:history="1">
+            <w:r>
+              <w:rPr>
+                <w:rStyle w:val="Hyperlink"/>
+                <w:noProof/>
+              </w:rPr>
+              <w:t>4.2</w:t>
+            </w:r>
+            <w:r>
+              <w:rPr>
+                <w:noProof/>
+                <w:lang w:val="en-US"/>
+              </w:rPr>
+              <w:tab/>
+            </w:r>
+            <w:r>
+              <w:rPr>
+                <w:rStyle w:val="Hyperlink"/>
+                <w:noProof/>
+              </w:rPr>
+              <w:t>Programming and User Interface Development</w:t>
+            </w:r>
+            <w:r>
+              <w:rPr>
+                <w:noProof/>
+                <w:webHidden/>
+              </w:rPr>
+              <w:tab/>
+            </w:r>
+            <w:r>
+              <w:rPr>
+                <w:noProof/>
+                <w:webHidden/>
+              </w:rPr>
+              <w:fldChar w:fldCharType="begin"/>
+            </w:r>
+            <w:r>
+              <w:rPr>
+                <w:noProof/>
+                <w:webHidden/>
+              </w:rPr>
+              <w:instrText xml:space="preserve"> PAGEREF _Toc185478507 \h </w:instrText>
+            </w:r>
+            <w:r>
+              <w:rPr>
+                <w:noProof/>
+                <w:webHidden/>
+              </w:rPr>
+            </w:r>
+            <w:r>
+              <w:rPr>
+                <w:noProof/>
+                <w:webHidden/>
+              </w:rPr>
+              <w:fldChar w:fldCharType="separate"/>
+            </w:r>
+            <w:r>
+              <w:rPr>
+                <w:noProof/>
+                <w:webHidden/>
+              </w:rPr>
+              <w:t>12</w:t>
+            </w:r>
+            <w:r>
+              <w:rPr>
+                <w:noProof/>
+                <w:webHidden/>
+              </w:rPr>
+              <w:fldChar w:fldCharType="end"/>
+            </w:r>
+          </w:hyperlink>
+        </w:p>
+        <w:p>
+          <w:pPr>
+            <w:pStyle w:val="TOC2"/>
+            <w:tabs>
+              <w:tab w:val="left" w:pos="880"/>
+              <w:tab w:val="right" w:leader="dot" w:pos="9350"/>
+            </w:tabs>
+            <w:rPr>
+              <w:noProof/>
+              <w:lang w:val="en-US"/>
+            </w:rPr>
+          </w:pPr>
+          <w:hyperlink w:anchor="_Toc185478508" w:history="1">
+            <w:r>
+              <w:rPr>
+                <w:rStyle w:val="Hyperlink"/>
+                <w:noProof/>
+              </w:rPr>
+              <w:t>4.3</w:t>
+            </w:r>
+            <w:r>
+              <w:rPr>
+                <w:noProof/>
+                <w:lang w:val="en-US"/>
+              </w:rPr>
+              <w:tab/>
+            </w:r>
+            <w:r>
+              <w:rPr>
+                <w:rStyle w:val="Hyperlink"/>
+                <w:noProof/>
+              </w:rPr>
+              <w:t>Limitations</w:t>
+            </w:r>
+            <w:r>
+              <w:rPr>
+                <w:noProof/>
+                <w:webHidden/>
+              </w:rPr>
+              <w:tab/>
+            </w:r>
+            <w:r>
+              <w:rPr>
+                <w:noProof/>
+                <w:webHidden/>
+              </w:rPr>
+              <w:fldChar w:fldCharType="begin"/>
+            </w:r>
+            <w:r>
+              <w:rPr>
+                <w:noProof/>
+                <w:webHidden/>
+              </w:rPr>
+              <w:instrText xml:space="preserve"> PAGEREF _Toc185478508 \h </w:instrText>
+            </w:r>
+            <w:r>
+              <w:rPr>
+                <w:noProof/>
+                <w:webHidden/>
+              </w:rPr>
+            </w:r>
+            <w:r>
+              <w:rPr>
+                <w:noProof/>
+                <w:webHidden/>
+              </w:rPr>
+              <w:fldChar w:fldCharType="separate"/>
+            </w:r>
+            <w:r>
+              <w:rPr>
+                <w:noProof/>
+                <w:webHidden/>
+              </w:rPr>
+              <w:t>14</w:t>
+            </w:r>
+            <w:r>
+              <w:rPr>
+                <w:noProof/>
+                <w:webHidden/>
+              </w:rPr>
+              <w:fldChar w:fldCharType="end"/>
+            </w:r>
+          </w:hyperlink>
+        </w:p>
+        <w:p>
+          <w:pPr>
+            <w:pStyle w:val="TOC1"/>
+            <w:tabs>
+              <w:tab w:val="left" w:pos="440"/>
+              <w:tab w:val="right" w:leader="dot" w:pos="9350"/>
+            </w:tabs>
+            <w:rPr>
+              <w:noProof/>
+              <w:lang w:val="en-US"/>
+            </w:rPr>
+          </w:pPr>
+          <w:hyperlink w:anchor="_Toc185478509" w:history="1">
+            <w:r>
+              <w:rPr>
+                <w:rStyle w:val="Hyperlink"/>
+                <w:noProof/>
+                <w:lang w:val="en-US"/>
+              </w:rPr>
+              <w:t>5.</w:t>
+            </w:r>
+            <w:r>
+              <w:rPr>
+                <w:noProof/>
+                <w:lang w:val="en-US"/>
+              </w:rPr>
+              <w:tab/>
+            </w:r>
+            <w:r>
+              <w:rPr>
+                <w:rStyle w:val="Hyperlink"/>
+                <w:noProof/>
+                <w:lang w:val="en-US"/>
+              </w:rPr>
+              <w:t>Conclusion</w:t>
+            </w:r>
+            <w:r>
+              <w:rPr>
+                <w:noProof/>
+                <w:webHidden/>
+              </w:rPr>
+              <w:tab/>
+            </w:r>
+            <w:r>
+              <w:rPr>
+                <w:noProof/>
+                <w:webHidden/>
+              </w:rPr>
+              <w:fldChar w:fldCharType="begin"/>
+            </w:r>
+            <w:r>
+              <w:rPr>
+                <w:noProof/>
+                <w:webHidden/>
+              </w:rPr>
+              <w:instrText xml:space="preserve"> PAGEREF _Toc185478509 \h </w:instrText>
+            </w:r>
+            <w:r>
+              <w:rPr>
+                <w:noProof/>
+                <w:webHidden/>
+              </w:rPr>
+            </w:r>
+            <w:r>
+              <w:rPr>
+                <w:noProof/>
+                <w:webHidden/>
+              </w:rPr>
+              <w:fldChar w:fldCharType="separate"/>
+            </w:r>
+            <w:r>
+              <w:rPr>
+                <w:noProof/>
+                <w:webHidden/>
+              </w:rPr>
+              <w:t>17</w:t>
+            </w:r>
+            <w:r>
+              <w:rPr>
+                <w:noProof/>
+                <w:webHidden/>
+              </w:rPr>
+              <w:fldChar w:fldCharType="end"/>
+            </w:r>
+          </w:hyperlink>
+        </w:p>
+        <w:p>
+          <w:pPr>
+            <w:pStyle w:val="TOC2"/>
+            <w:tabs>
+              <w:tab w:val="left" w:pos="880"/>
+              <w:tab w:val="right" w:leader="dot" w:pos="9350"/>
+            </w:tabs>
+            <w:rPr>
+              <w:noProof/>
+              <w:lang w:val="en-US"/>
+            </w:rPr>
+          </w:pPr>
+          <w:hyperlink w:anchor="_Toc185478510" w:history="1">
+            <w:r>
+              <w:rPr>
+                <w:rStyle w:val="Hyperlink"/>
+                <w:noProof/>
+              </w:rPr>
+              <w:t>5.1</w:t>
+            </w:r>
+            <w:r>
+              <w:rPr>
+                <w:noProof/>
+                <w:lang w:val="en-US"/>
+              </w:rPr>
+              <w:tab/>
+            </w:r>
+            <w:r>
+              <w:rPr>
+                <w:rStyle w:val="Hyperlink"/>
+                <w:noProof/>
+              </w:rPr>
+              <w:t>Lessons Learned</w:t>
+            </w:r>
+            <w:r>
+              <w:rPr>
+                <w:noProof/>
+                <w:webHidden/>
+              </w:rPr>
+              <w:tab/>
+            </w:r>
+            <w:r>
+              <w:rPr>
+                <w:noProof/>
+                <w:webHidden/>
+              </w:rPr>
+              <w:fldChar w:fldCharType="begin"/>
+            </w:r>
+            <w:r>
+              <w:rPr>
+                <w:noProof/>
+                <w:webHidden/>
+              </w:rPr>
+              <w:instrText xml:space="preserve"> PAGEREF _Toc185478510 \h </w:instrText>
+            </w:r>
+            <w:r>
+              <w:rPr>
+                <w:noProof/>
+                <w:webHidden/>
+              </w:rPr>
+            </w:r>
+            <w:r>
+              <w:rPr>
+                <w:noProof/>
+                <w:webHidden/>
+              </w:rPr>
+              <w:fldChar w:fldCharType="separate"/>
+            </w:r>
+            <w:r>
+              <w:rPr>
+                <w:noProof/>
+                <w:webHidden/>
+              </w:rPr>
+              <w:t>17</w:t>
+            </w:r>
+            <w:r>
+              <w:rPr>
+                <w:noProof/>
+                <w:webHidden/>
+              </w:rPr>
+              <w:fldChar w:fldCharType="end"/>
+            </w:r>
+          </w:hyperlink>
+        </w:p>
+        <w:p>
+          <w:pPr>
+            <w:pStyle w:val="TOC2"/>
+            <w:tabs>
+              <w:tab w:val="left" w:pos="880"/>
+              <w:tab w:val="right" w:leader="dot" w:pos="9350"/>
+            </w:tabs>
+            <w:rPr>
+              <w:noProof/>
+              <w:lang w:val="en-US"/>
+            </w:rPr>
+          </w:pPr>
+          <w:hyperlink w:anchor="_Toc185478511" w:history="1">
+            <w:r>
+              <w:rPr>
+                <w:rStyle w:val="Hyperlink"/>
+                <w:noProof/>
+              </w:rPr>
+              <w:t>5.2</w:t>
+            </w:r>
+            <w:r>
+              <w:rPr>
+                <w:noProof/>
+                <w:lang w:val="en-US"/>
+              </w:rPr>
+              <w:tab/>
+            </w:r>
+            <w:r>
+              <w:rPr>
+                <w:rStyle w:val="Hyperlink"/>
+                <w:noProof/>
+              </w:rPr>
+              <w:t>Reflections</w:t>
+            </w:r>
+            <w:r>
+              <w:rPr>
+                <w:noProof/>
+                <w:webHidden/>
+              </w:rPr>
+              <w:tab/>
+            </w:r>
+            <w:r>
+              <w:rPr>
+                <w:noProof/>
+                <w:webHidden/>
+              </w:rPr>
+              <w:fldChar w:fldCharType="begin"/>
+            </w:r>
+            <w:r>
+              <w:rPr>
+                <w:noProof/>
+                <w:webHidden/>
+              </w:rPr>
+              <w:instrText xml:space="preserve"> PAGEREF _Toc185478511 \h </w:instrText>
+            </w:r>
+            <w:r>
+              <w:rPr>
+                <w:noProof/>
+                <w:webHidden/>
+              </w:rPr>
+            </w:r>
+            <w:r>
+              <w:rPr>
+                <w:noProof/>
+                <w:webHidden/>
+              </w:rPr>
+              <w:fldChar w:fldCharType="separate"/>
+            </w:r>
+            <w:r>
+              <w:rPr>
+                <w:noProof/>
+                <w:webHidden/>
+              </w:rPr>
+              <w:t>17</w:t>
+            </w:r>
+            <w:r>
+              <w:rPr>
+                <w:noProof/>
+                <w:webHidden/>
+              </w:rPr>
+              <w:fldChar w:fldCharType="end"/>
+            </w:r>
+          </w:hyperlink>
+        </w:p>
+        <w:p>
+          <w:pPr>
+            <w:pStyle w:val="TOC1"/>
+            <w:tabs>
+              <w:tab w:val="right" w:leader="dot" w:pos="9350"/>
+            </w:tabs>
+            <w:rPr>
+              <w:noProof/>
+              <w:lang w:val="en-US"/>
+            </w:rPr>
+          </w:pPr>
+          <w:hyperlink w:anchor="_Toc185478512" w:history="1">
+            <w:r>
+              <w:rPr>
+                <w:rStyle w:val="Hyperlink"/>
+                <w:noProof/>
+                <w:lang w:val="en-US"/>
+              </w:rPr>
+              <w:t>References</w:t>
+            </w:r>
+            <w:r>
+              <w:rPr>
+                <w:noProof/>
+                <w:webHidden/>
+              </w:rPr>
+              <w:tab/>
+            </w:r>
+            <w:r>
+              <w:rPr>
+                <w:noProof/>
+                <w:webHidden/>
+              </w:rPr>
+              <w:fldChar w:fldCharType="begin"/>
+            </w:r>
+            <w:r>
+              <w:rPr>
+                <w:noProof/>
+                <w:webHidden/>
+              </w:rPr>
+              <w:instrText xml:space="preserve"> PAGEREF _Toc185478512 \h </w:instrText>
+            </w:r>
+            <w:r>
+              <w:rPr>
+                <w:noProof/>
+                <w:webHidden/>
+              </w:rPr>
+            </w:r>
+            <w:r>
+              <w:rPr>
+                <w:noProof/>
+                <w:webHidden/>
+              </w:rPr>
+              <w:fldChar w:fldCharType="separate"/>
+            </w:r>
+            <w:r>
+              <w:rPr>
+                <w:noProof/>
+                <w:webHidden/>
+              </w:rPr>
+              <w:t>17</w:t>
+            </w:r>
+            <w:r>
+              <w:rPr>
+                <w:noProof/>
+                <w:webHidden/>
+              </w:rPr>
+              <w:fldChar w:fldCharType="end"/>
+            </w:r>
+          </w:hyperlink>
+        </w:p>
+        <w:p>
+          <w:pPr>
+            <w:pStyle w:val="TOC1"/>
+            <w:tabs>
+              <w:tab w:val="right" w:leader="dot" w:pos="9350"/>
+            </w:tabs>
+            <w:rPr>
+              <w:noProof/>
+              <w:lang w:val="en-US"/>
+            </w:rPr>
+          </w:pPr>
+          <w:hyperlink w:anchor="_Toc185478513" w:history="1">
+            <w:r>
+              <w:rPr>
+                <w:rStyle w:val="Hyperlink"/>
+                <w:rFonts w:cs="Times New Roman"/>
+                <w:noProof/>
+              </w:rPr>
+              <w:t>References</w:t>
+            </w:r>
+            <w:r>
+              <w:rPr>
+                <w:noProof/>
+                <w:webHidden/>
+              </w:rPr>
+              <w:tab/>
+            </w:r>
+            <w:r>
+              <w:rPr>
+                <w:noProof/>
+                <w:webHidden/>
+              </w:rPr>
+              <w:fldChar w:fldCharType="begin"/>
+            </w:r>
+            <w:r>
+              <w:rPr>
+                <w:noProof/>
+                <w:webHidden/>
+              </w:rPr>
+              <w:instrText xml:space="preserve"> PAGEREF _Toc185478513 \h </w:instrText>
+            </w:r>
+            <w:r>
+              <w:rPr>
+                <w:noProof/>
+                <w:webHidden/>
+              </w:rPr>
+            </w:r>
+            <w:r>
+              <w:rPr>
+                <w:noProof/>
+                <w:webHidden/>
+              </w:rPr>
+              <w:fldChar w:fldCharType="separate"/>
+            </w:r>
+            <w:r>
+              <w:rPr>
+                <w:noProof/>
+                <w:webHidden/>
+              </w:rPr>
+              <w:t>19</w:t>
+            </w:r>
+            <w:r>
+              <w:rPr>
+                <w:noProof/>
+                <w:webHidden/>
               </w:rPr>
               <w:fldChar w:fldCharType="end"/>
             </w:r>
@@ -508,7 +1652,7 @@
           <w:lang w:val="en-US"/>
         </w:rPr>
       </w:pPr>
-      <w:bookmarkStart w:id="0" w:name="_Toc185450011"/>
+      <w:bookmarkStart w:id="0" w:name="_Toc185478499"/>
       <w:r>
         <w:rPr>
           <w:rFonts w:cs="Times New Roman"/>
@@ -567,23 +1711,13 @@
         </w:rPr>
         <w:t xml:space="preserve"> (</w:t>
       </w:r>
-      <w:proofErr w:type="spellStart"/>
-      <w:r>
-        <w:rPr>
-          <w:rFonts w:ascii="Times New Roman" w:hAnsi="Times New Roman" w:cs="Times New Roman"/>
-          <w:sz w:val="24"/>
-          <w:szCs w:val="24"/>
-        </w:rPr>
-        <w:t>Geeksforgeeks</w:t>
-      </w:r>
-      <w:proofErr w:type="spellEnd"/>
-      <w:r>
-        <w:rPr>
-          <w:rFonts w:ascii="Times New Roman" w:hAnsi="Times New Roman" w:cs="Times New Roman"/>
-          <w:sz w:val="24"/>
-          <w:szCs w:val="24"/>
-        </w:rPr>
-        <w:t>, 2024)</w:t>
+      <w:r>
+        <w:rPr>
+          <w:rFonts w:ascii="Times New Roman" w:hAnsi="Times New Roman" w:cs="Times New Roman"/>
+          <w:sz w:val="24"/>
+          <w:szCs w:val="24"/>
+        </w:rPr>
+        <w:t>Geeksforgeeks, 2024)</w:t>
       </w:r>
       <w:r>
         <w:rPr>
@@ -613,7 +1747,25 @@
           <w:szCs w:val="24"/>
           <w:lang w:val="en-US"/>
         </w:rPr>
-        <w:t xml:space="preserve">The system uses AI algorithms, including knowledge representation and rule-based reasoning, to provide explanations and solutions. </w:t>
+        <w:t xml:space="preserve">The system </w:t>
+      </w:r>
+      <w:r>
+        <w:rPr>
+          <w:rFonts w:ascii="Times New Roman" w:hAnsi="Times New Roman" w:cs="Times New Roman"/>
+          <w:sz w:val="24"/>
+          <w:szCs w:val="24"/>
+          <w:lang w:val="en-US"/>
+        </w:rPr>
+        <w:t>uses</w:t>
+      </w:r>
+      <w:r>
+        <w:rPr>
+          <w:rFonts w:ascii="Times New Roman" w:hAnsi="Times New Roman" w:cs="Times New Roman"/>
+          <w:sz w:val="24"/>
+          <w:szCs w:val="24"/>
+          <w:lang w:val="en-US"/>
+        </w:rPr>
+        <w:t xml:space="preserve"> AI algorithms, including knowledge representation and rule-based reasoning, to provide explanations and solutions. </w:t>
       </w:r>
       <w:r>
         <w:rPr>
@@ -741,6 +1893,7 @@
           <w:lang w:val="en-US"/>
         </w:rPr>
       </w:pPr>
+      <w:bookmarkStart w:id="1" w:name="_Toc185478500"/>
       <w:r>
         <w:rPr>
           <w:rFonts w:cs="Times New Roman"/>
@@ -749,6 +1902,7 @@
         </w:rPr>
         <w:t>2. Project Plan</w:t>
       </w:r>
+      <w:bookmarkEnd w:id="1"/>
     </w:p>
     <w:p>
       <w:pPr>
@@ -782,6 +1936,7 @@
           <w:lang w:val="en-US"/>
         </w:rPr>
       </w:pPr>
+      <w:bookmarkStart w:id="2" w:name="_Toc185478501"/>
       <w:r>
         <w:rPr>
           <w:rFonts w:cs="Times New Roman"/>
@@ -799,6 +1954,7 @@
         <w:tab/>
         <w:t>Milestones, Objectives and timeline</w:t>
       </w:r>
+      <w:bookmarkEnd w:id="2"/>
     </w:p>
     <w:p>
       <w:pPr>
@@ -1587,6 +2743,7 @@
           <w:lang w:val="en-US"/>
         </w:rPr>
       </w:pPr>
+      <w:bookmarkStart w:id="3" w:name="_Toc185478502"/>
       <w:r>
         <w:rPr>
           <w:rFonts w:cs="Times New Roman"/>
@@ -1595,6 +2752,7 @@
         </w:rPr>
         <w:t>Roles and Responsibilities</w:t>
       </w:r>
+      <w:bookmarkEnd w:id="3"/>
     </w:p>
     <w:p>
       <w:pPr>
@@ -1727,6 +2885,7 @@
           <w:lang w:val="en-US"/>
         </w:rPr>
       </w:pPr>
+      <w:bookmarkStart w:id="4" w:name="_Toc185478503"/>
       <w:r>
         <w:rPr>
           <w:rFonts w:cs="Times New Roman"/>
@@ -1751,6 +2910,7 @@
         </w:rPr>
         <w:t>Literature Review</w:t>
       </w:r>
+      <w:bookmarkEnd w:id="4"/>
     </w:p>
     <w:p>
       <w:pPr>
@@ -1768,43 +2928,7 @@
           <w:sz w:val="24"/>
           <w:szCs w:val="24"/>
         </w:rPr>
-        <w:t xml:space="preserve">In 1970, Jaime R. </w:t>
-      </w:r>
-      <w:proofErr w:type="spellStart"/>
-      <w:r>
-        <w:rPr>
-          <w:rFonts w:ascii="Times New Roman" w:hAnsi="Times New Roman" w:cs="Times New Roman"/>
-          <w:sz w:val="24"/>
-          <w:szCs w:val="24"/>
-        </w:rPr>
-        <w:t>Carbonell</w:t>
-      </w:r>
-      <w:proofErr w:type="spellEnd"/>
-      <w:r>
-        <w:rPr>
-          <w:rFonts w:ascii="Times New Roman" w:hAnsi="Times New Roman" w:cs="Times New Roman"/>
-          <w:sz w:val="24"/>
-          <w:szCs w:val="24"/>
-        </w:rPr>
-        <w:t xml:space="preserve"> unveiled the SCHOLAR tutor system, the first intelligent tutoring system (ITS) (Woolf, 2010). Intelligent Tutoring Systems (ITS) are computerized learning environments that incorporate computational models from the cognitive sciences, learning sciences, computational linguistics, artificial intelligence, mathematics, and other fields (</w:t>
-      </w:r>
-      <w:proofErr w:type="spellStart"/>
-      <w:r>
-        <w:rPr>
-          <w:rFonts w:ascii="Times New Roman" w:hAnsi="Times New Roman" w:cs="Times New Roman"/>
-          <w:sz w:val="24"/>
-          <w:szCs w:val="24"/>
-        </w:rPr>
-        <w:t>Graesser</w:t>
-      </w:r>
-      <w:proofErr w:type="spellEnd"/>
-      <w:r>
-        <w:rPr>
-          <w:rFonts w:ascii="Times New Roman" w:hAnsi="Times New Roman" w:cs="Times New Roman"/>
-          <w:sz w:val="24"/>
-          <w:szCs w:val="24"/>
-        </w:rPr>
-        <w:t xml:space="preserve"> et al, 2012). Jaime program was created to assess students' understanding of South American </w:t>
+        <w:t xml:space="preserve">In 1970, Jaime R. Carbonell unveiled the SCHOLAR tutor system, the first intelligent tutoring system (ITS) (Woolf, 2010). Intelligent Tutoring Systems (ITS) are computerized learning environments that incorporate computational models from the cognitive sciences, learning sciences, computational linguistics, artificial intelligence, mathematics, and other fields (Graesser et al, 2012). Jaime program was created to assess students' understanding of South American </w:t>
       </w:r>
       <w:r>
         <w:rPr>
@@ -1829,105 +2953,15 @@
           <w:sz w:val="24"/>
           <w:szCs w:val="24"/>
         </w:rPr>
-        <w:t xml:space="preserve"> the semantic network of concepts and facts (</w:t>
-      </w:r>
-      <w:proofErr w:type="spellStart"/>
-      <w:r>
-        <w:rPr>
-          <w:rFonts w:ascii="Times New Roman" w:hAnsi="Times New Roman" w:cs="Times New Roman"/>
-          <w:sz w:val="24"/>
-          <w:szCs w:val="24"/>
-        </w:rPr>
-        <w:t>Carbonell</w:t>
-      </w:r>
-      <w:proofErr w:type="spellEnd"/>
-      <w:r>
-        <w:rPr>
-          <w:rFonts w:ascii="Times New Roman" w:hAnsi="Times New Roman" w:cs="Times New Roman"/>
-          <w:sz w:val="24"/>
-          <w:szCs w:val="24"/>
-        </w:rPr>
-        <w:t xml:space="preserve">, 1970). </w:t>
-      </w:r>
-      <w:r>
-        <w:rPr>
-          <w:rFonts w:ascii="Times New Roman" w:hAnsi="Times New Roman" w:cs="Times New Roman"/>
-          <w:sz w:val="24"/>
-          <w:szCs w:val="24"/>
-        </w:rPr>
-        <w:t xml:space="preserve"> The educational systems have experienced an increase in the use of artificial intelligence (AI), particularly machine learning. ITSs are adaptive teaching systems that integrate educational methodologies with AI techniques. The key component of these systems is their capacity to personalize instructional activities and tactics in accordance with the learner's traits and requirements (</w:t>
-      </w:r>
-      <w:proofErr w:type="spellStart"/>
-      <w:r>
-        <w:rPr>
-          <w:rFonts w:ascii="Times New Roman" w:hAnsi="Times New Roman" w:cs="Times New Roman"/>
-          <w:sz w:val="24"/>
-          <w:szCs w:val="24"/>
-        </w:rPr>
-        <w:t>Keleş</w:t>
-      </w:r>
-      <w:proofErr w:type="spellEnd"/>
-      <w:r>
-        <w:rPr>
-          <w:rFonts w:ascii="Times New Roman" w:hAnsi="Times New Roman" w:cs="Times New Roman"/>
-          <w:sz w:val="24"/>
-          <w:szCs w:val="24"/>
-        </w:rPr>
-        <w:t xml:space="preserve">, </w:t>
-      </w:r>
-      <w:proofErr w:type="spellStart"/>
-      <w:r>
-        <w:rPr>
-          <w:rFonts w:ascii="Times New Roman" w:hAnsi="Times New Roman" w:cs="Times New Roman"/>
-          <w:sz w:val="24"/>
-          <w:szCs w:val="24"/>
-        </w:rPr>
-        <w:t>Ocak</w:t>
-      </w:r>
-      <w:proofErr w:type="spellEnd"/>
-      <w:r>
-        <w:rPr>
-          <w:rFonts w:ascii="Times New Roman" w:hAnsi="Times New Roman" w:cs="Times New Roman"/>
-          <w:sz w:val="24"/>
-          <w:szCs w:val="24"/>
-        </w:rPr>
-        <w:t xml:space="preserve">, </w:t>
-      </w:r>
-      <w:proofErr w:type="spellStart"/>
-      <w:r>
-        <w:rPr>
-          <w:rFonts w:ascii="Times New Roman" w:hAnsi="Times New Roman" w:cs="Times New Roman"/>
-          <w:sz w:val="24"/>
-          <w:szCs w:val="24"/>
-        </w:rPr>
-        <w:t>Keleş</w:t>
-      </w:r>
-      <w:proofErr w:type="spellEnd"/>
-      <w:r>
-        <w:rPr>
-          <w:rFonts w:ascii="Times New Roman" w:hAnsi="Times New Roman" w:cs="Times New Roman"/>
-          <w:sz w:val="24"/>
-          <w:szCs w:val="24"/>
-        </w:rPr>
-        <w:t xml:space="preserve">, &amp; </w:t>
-      </w:r>
-      <w:proofErr w:type="spellStart"/>
-      <w:r>
-        <w:rPr>
-          <w:rFonts w:ascii="Times New Roman" w:hAnsi="Times New Roman" w:cs="Times New Roman"/>
-          <w:sz w:val="24"/>
-          <w:szCs w:val="24"/>
-        </w:rPr>
-        <w:t>Gülcü</w:t>
-      </w:r>
-      <w:proofErr w:type="spellEnd"/>
-      <w:r>
-        <w:rPr>
-          <w:rFonts w:ascii="Times New Roman" w:hAnsi="Times New Roman" w:cs="Times New Roman"/>
-          <w:sz w:val="24"/>
-          <w:szCs w:val="24"/>
-        </w:rPr>
-        <w:t xml:space="preserve">, 2009). </w:t>
+        <w:t xml:space="preserve"> the semantic network of concepts and facts (Carbonell, 1970). </w:t>
+      </w:r>
+      <w:r>
+        <w:rPr>
+          <w:rFonts w:ascii="Times New Roman" w:hAnsi="Times New Roman" w:cs="Times New Roman"/>
+          <w:sz w:val="24"/>
+          <w:szCs w:val="24"/>
+        </w:rPr>
+        <w:t xml:space="preserve"> The educational systems have experienced an increase in the use of artificial intelligence (AI), particularly machine learning. ITSs are adaptive teaching systems that integrate educational methodologies with AI techniques. The key component of these systems is their capacity to personalize instructional activities and tactics in accordance with the learner's traits and requirements (Keleş, Ocak, Keleş, &amp; Gülcü, 2009). </w:t>
       </w:r>
     </w:p>
     <w:p>
@@ -1987,25 +3021,7 @@
           <w:sz w:val="24"/>
           <w:szCs w:val="24"/>
         </w:rPr>
-        <w:t xml:space="preserve"> the knowledge that the student desires to acquire (domain knowledge) (Ma, </w:t>
-      </w:r>
-      <w:proofErr w:type="spellStart"/>
-      <w:r>
-        <w:rPr>
-          <w:rFonts w:ascii="Times New Roman" w:hAnsi="Times New Roman" w:cs="Times New Roman"/>
-          <w:sz w:val="24"/>
-          <w:szCs w:val="24"/>
-        </w:rPr>
-        <w:t>Adesope</w:t>
-      </w:r>
-      <w:proofErr w:type="spellEnd"/>
-      <w:r>
-        <w:rPr>
-          <w:rFonts w:ascii="Times New Roman" w:hAnsi="Times New Roman" w:cs="Times New Roman"/>
-          <w:sz w:val="24"/>
-          <w:szCs w:val="24"/>
-        </w:rPr>
-        <w:t xml:space="preserve">, Nesbit, &amp; Liu, 2014). In this module, the student's activities in the learning process are </w:t>
+        <w:t xml:space="preserve"> the knowledge that the student desires to acquire (domain knowledge) (Ma, Adesope, Nesbit, &amp; Liu, 2014). In this module, the student's activities in the learning process are </w:t>
       </w:r>
       <w:r>
         <w:rPr>
@@ -2170,7 +3186,7 @@
           <w:szCs w:val="24"/>
         </w:rPr>
       </w:pPr>
-      <w:bookmarkStart w:id="1" w:name="_Toc185450012"/>
+      <w:bookmarkStart w:id="5" w:name="_Toc185478504"/>
       <w:r>
         <w:rPr>
           <w:rFonts w:cs="Times New Roman"/>
@@ -2194,7 +3210,7 @@
         </w:rPr>
         <w:t>Intelligence Tutoring Systems</w:t>
       </w:r>
-      <w:bookmarkEnd w:id="1"/>
+      <w:bookmarkEnd w:id="5"/>
     </w:p>
     <w:tbl>
       <w:tblPr>
@@ -2425,7 +3441,6 @@
                 <w:szCs w:val="24"/>
               </w:rPr>
             </w:pPr>
-            <w:proofErr w:type="spellStart"/>
             <w:r>
               <w:rPr>
                 <w:rStyle w:val="Strong"/>
@@ -2433,35 +3448,15 @@
                 <w:sz w:val="24"/>
                 <w:szCs w:val="24"/>
               </w:rPr>
-              <w:t>AutoTutor</w:t>
-            </w:r>
-            <w:proofErr w:type="spellEnd"/>
-            <w:r>
-              <w:rPr>
-                <w:rStyle w:val="Strong"/>
-                <w:rFonts w:ascii="Times New Roman" w:hAnsi="Times New Roman" w:cs="Times New Roman"/>
-                <w:sz w:val="24"/>
-                <w:szCs w:val="24"/>
-              </w:rPr>
-              <w:t xml:space="preserve"> </w:t>
-            </w:r>
-            <w:proofErr w:type="spellStart"/>
-            <w:r>
-              <w:rPr>
-                <w:rFonts w:ascii="Times New Roman" w:hAnsi="Times New Roman" w:cs="Times New Roman"/>
-                <w:sz w:val="24"/>
-                <w:szCs w:val="24"/>
-              </w:rPr>
-              <w:t>Graesser</w:t>
-            </w:r>
-            <w:proofErr w:type="spellEnd"/>
-            <w:r>
-              <w:rPr>
-                <w:rFonts w:ascii="Times New Roman" w:hAnsi="Times New Roman" w:cs="Times New Roman"/>
-                <w:sz w:val="24"/>
-                <w:szCs w:val="24"/>
-              </w:rPr>
-              <w:t xml:space="preserve"> et al</w:t>
+              <w:t xml:space="preserve">AutoTutor </w:t>
+            </w:r>
+            <w:r>
+              <w:rPr>
+                <w:rFonts w:ascii="Times New Roman" w:hAnsi="Times New Roman" w:cs="Times New Roman"/>
+                <w:sz w:val="24"/>
+                <w:szCs w:val="24"/>
+              </w:rPr>
+              <w:t>Graesser et al</w:t>
             </w:r>
             <w:r>
               <w:rPr>
@@ -2675,23 +3670,13 @@
               </w:rPr>
               <w:t xml:space="preserve"> </w:t>
             </w:r>
-            <w:proofErr w:type="spellStart"/>
-            <w:r>
-              <w:rPr>
-                <w:rFonts w:ascii="Times New Roman" w:hAnsi="Times New Roman" w:cs="Times New Roman"/>
-                <w:sz w:val="24"/>
-                <w:szCs w:val="24"/>
-              </w:rPr>
-              <w:t>Sujo</w:t>
-            </w:r>
-            <w:proofErr w:type="spellEnd"/>
-            <w:r>
-              <w:rPr>
-                <w:rFonts w:ascii="Times New Roman" w:hAnsi="Times New Roman" w:cs="Times New Roman"/>
-                <w:sz w:val="24"/>
-                <w:szCs w:val="24"/>
-              </w:rPr>
-              <w:t>-Montes et al., (2021)</w:t>
+            <w:r>
+              <w:rPr>
+                <w:rFonts w:ascii="Times New Roman" w:hAnsi="Times New Roman" w:cs="Times New Roman"/>
+                <w:sz w:val="24"/>
+                <w:szCs w:val="24"/>
+              </w:rPr>
+              <w:t>Sujo-Montes et al., (2021)</w:t>
             </w:r>
           </w:p>
         </w:tc>
@@ -3113,27 +4098,7 @@
                 <w:sz w:val="24"/>
                 <w:szCs w:val="24"/>
               </w:rPr>
-              <w:t xml:space="preserve"> </w:t>
-            </w:r>
-            <w:proofErr w:type="spellStart"/>
-            <w:r>
-              <w:rPr>
-                <w:rStyle w:val="Strong"/>
-                <w:rFonts w:ascii="Times New Roman" w:hAnsi="Times New Roman" w:cs="Times New Roman"/>
-                <w:sz w:val="24"/>
-                <w:szCs w:val="24"/>
-              </w:rPr>
-              <w:t>Litman</w:t>
-            </w:r>
-            <w:proofErr w:type="spellEnd"/>
-            <w:r>
-              <w:rPr>
-                <w:rStyle w:val="Strong"/>
-                <w:rFonts w:ascii="Times New Roman" w:hAnsi="Times New Roman" w:cs="Times New Roman"/>
-                <w:sz w:val="24"/>
-                <w:szCs w:val="24"/>
-              </w:rPr>
-              <w:t xml:space="preserve"> (2004)</w:t>
+              <w:t xml:space="preserve"> Litman (2004)</w:t>
             </w:r>
           </w:p>
         </w:tc>
@@ -3183,25 +4148,7 @@
                 <w:sz w:val="24"/>
                 <w:szCs w:val="24"/>
               </w:rPr>
-              <w:t xml:space="preserve">Dialogue-based tutoring system built on </w:t>
-            </w:r>
-            <w:proofErr w:type="spellStart"/>
-            <w:r>
-              <w:rPr>
-                <w:rFonts w:ascii="Times New Roman" w:hAnsi="Times New Roman" w:cs="Times New Roman"/>
-                <w:sz w:val="24"/>
-                <w:szCs w:val="24"/>
-              </w:rPr>
-              <w:t>AutoTutor</w:t>
-            </w:r>
-            <w:proofErr w:type="spellEnd"/>
-            <w:r>
-              <w:rPr>
-                <w:rFonts w:ascii="Times New Roman" w:hAnsi="Times New Roman" w:cs="Times New Roman"/>
-                <w:sz w:val="24"/>
-                <w:szCs w:val="24"/>
-              </w:rPr>
-              <w:t xml:space="preserve"> architecture</w:t>
+              <w:t>Dialogue-based tutoring system built on AutoTutor architecture</w:t>
             </w:r>
           </w:p>
         </w:tc>
@@ -3338,27 +4285,7 @@
                 <w:sz w:val="24"/>
                 <w:szCs w:val="24"/>
               </w:rPr>
-              <w:t xml:space="preserve"> </w:t>
-            </w:r>
-            <w:proofErr w:type="spellStart"/>
-            <w:r>
-              <w:rPr>
-                <w:rStyle w:val="Strong"/>
-                <w:rFonts w:ascii="Times New Roman" w:hAnsi="Times New Roman" w:cs="Times New Roman"/>
-                <w:sz w:val="24"/>
-                <w:szCs w:val="24"/>
-              </w:rPr>
-              <w:t>Vanlehn</w:t>
-            </w:r>
-            <w:proofErr w:type="spellEnd"/>
-            <w:r>
-              <w:rPr>
-                <w:rStyle w:val="Strong"/>
-                <w:rFonts w:ascii="Times New Roman" w:hAnsi="Times New Roman" w:cs="Times New Roman"/>
-                <w:sz w:val="24"/>
-                <w:szCs w:val="24"/>
-              </w:rPr>
-              <w:t xml:space="preserve"> et al., (2005)</w:t>
+              <w:t xml:space="preserve"> Vanlehn et al., (2005)</w:t>
             </w:r>
           </w:p>
         </w:tc>
@@ -3646,25 +4573,7 @@
                 <w:szCs w:val="24"/>
               </w:rPr>
               <w:lastRenderedPageBreak/>
-              <w:t xml:space="preserve">Constraint-based </w:t>
-            </w:r>
-            <w:proofErr w:type="spellStart"/>
-            <w:r>
-              <w:rPr>
-                <w:rFonts w:ascii="Times New Roman" w:hAnsi="Times New Roman" w:cs="Times New Roman"/>
-                <w:sz w:val="24"/>
-                <w:szCs w:val="24"/>
-              </w:rPr>
-              <w:t>modeling</w:t>
-            </w:r>
-            <w:proofErr w:type="spellEnd"/>
-            <w:r>
-              <w:rPr>
-                <w:rFonts w:ascii="Times New Roman" w:hAnsi="Times New Roman" w:cs="Times New Roman"/>
-                <w:sz w:val="24"/>
-                <w:szCs w:val="24"/>
-              </w:rPr>
-              <w:t xml:space="preserve"> to identify student </w:t>
+              <w:t xml:space="preserve">Constraint-based modeling to identify student </w:t>
             </w:r>
             <w:r>
               <w:rPr>
@@ -3799,7 +4708,6 @@
                 <w:szCs w:val="24"/>
               </w:rPr>
             </w:pPr>
-            <w:proofErr w:type="spellStart"/>
             <w:r>
               <w:rPr>
                 <w:rStyle w:val="Strong"/>
@@ -3810,7 +4718,6 @@
               <w:lastRenderedPageBreak/>
               <w:t>DeepTutor</w:t>
             </w:r>
-            <w:proofErr w:type="spellEnd"/>
             <w:r>
               <w:rPr>
                 <w:rStyle w:val="Strong"/>
@@ -3820,7 +4727,6 @@
               </w:rPr>
               <w:t xml:space="preserve"> </w:t>
             </w:r>
-            <w:proofErr w:type="spellStart"/>
             <w:r>
               <w:rPr>
                 <w:rFonts w:ascii="Times New Roman" w:hAnsi="Times New Roman" w:cs="Times New Roman"/>
@@ -3829,18 +4735,7 @@
                 <w:szCs w:val="24"/>
                 <w:shd w:val="clear" w:color="auto" w:fill="FFFFFF"/>
               </w:rPr>
-              <w:t>Mousavinasab</w:t>
-            </w:r>
-            <w:proofErr w:type="spellEnd"/>
-            <w:r>
-              <w:rPr>
-                <w:rFonts w:ascii="Times New Roman" w:hAnsi="Times New Roman" w:cs="Times New Roman"/>
-                <w:color w:val="222222"/>
-                <w:sz w:val="24"/>
-                <w:szCs w:val="24"/>
-                <w:shd w:val="clear" w:color="auto" w:fill="FFFFFF"/>
-              </w:rPr>
-              <w:t xml:space="preserve"> et al (2021)</w:t>
+              <w:t>Mousavinasab et al (2021)</w:t>
             </w:r>
           </w:p>
         </w:tc>
@@ -4029,7 +4924,6 @@
               </w:rPr>
               <w:t xml:space="preserve"> </w:t>
             </w:r>
-            <w:proofErr w:type="spellStart"/>
             <w:r>
               <w:rPr>
                 <w:rFonts w:ascii="Times New Roman" w:hAnsi="Times New Roman" w:cs="Times New Roman"/>
@@ -4038,18 +4932,7 @@
                 <w:szCs w:val="24"/>
                 <w:shd w:val="clear" w:color="auto" w:fill="FFFFFF"/>
               </w:rPr>
-              <w:t>Sottilare</w:t>
-            </w:r>
-            <w:proofErr w:type="spellEnd"/>
-            <w:r>
-              <w:rPr>
-                <w:rFonts w:ascii="Times New Roman" w:hAnsi="Times New Roman" w:cs="Times New Roman"/>
-                <w:color w:val="222222"/>
-                <w:sz w:val="24"/>
-                <w:szCs w:val="24"/>
-                <w:shd w:val="clear" w:color="auto" w:fill="FFFFFF"/>
-              </w:rPr>
-              <w:t xml:space="preserve"> et al (2017)</w:t>
+              <w:t>Sottilare et al (2017)</w:t>
             </w:r>
           </w:p>
         </w:tc>
@@ -4220,7 +5103,6 @@
                 <w:szCs w:val="24"/>
               </w:rPr>
             </w:pPr>
-            <w:proofErr w:type="spellStart"/>
             <w:r>
               <w:rPr>
                 <w:rStyle w:val="Strong"/>
@@ -4230,7 +5112,6 @@
               </w:rPr>
               <w:t>ASSISTments</w:t>
             </w:r>
-            <w:proofErr w:type="spellEnd"/>
             <w:r>
               <w:rPr>
                 <w:rStyle w:val="Strong"/>
@@ -4603,6 +5484,7 @@
           <w:lang w:val="en-US"/>
         </w:rPr>
       </w:pPr>
+      <w:bookmarkStart w:id="6" w:name="_Toc185478505"/>
       <w:r>
         <w:rPr>
           <w:rFonts w:cs="Times New Roman"/>
@@ -4611,6 +5493,7 @@
         </w:rPr>
         <w:t>4. Development of Your ITS</w:t>
       </w:r>
+      <w:bookmarkEnd w:id="6"/>
     </w:p>
     <w:p>
       <w:pPr>
@@ -4649,43 +5532,33 @@
     <w:p>
       <w:pPr>
         <w:pStyle w:val="Heading2"/>
-        <w:spacing w:line="360" w:lineRule="auto"/>
-        <w:jc w:val="both"/>
-        <w:rPr>
-          <w:rFonts w:cs="Times New Roman"/>
-          <w:szCs w:val="24"/>
-        </w:rPr>
-      </w:pPr>
+      </w:pPr>
+      <w:bookmarkStart w:id="7" w:name="_Toc185478506"/>
       <w:r>
         <w:rPr>
           <w:rStyle w:val="Strong"/>
-          <w:rFonts w:cs="Times New Roman"/>
           <w:b/>
           <w:bCs w:val="0"/>
-          <w:szCs w:val="24"/>
         </w:rPr>
         <w:t>4.1</w:t>
       </w:r>
       <w:r>
         <w:rPr>
           <w:rStyle w:val="Strong"/>
-          <w:rFonts w:cs="Times New Roman"/>
           <w:b/>
           <w:bCs w:val="0"/>
-          <w:szCs w:val="24"/>
         </w:rPr>
         <w:tab/>
       </w:r>
       <w:r>
         <w:rPr>
           <w:rStyle w:val="Strong"/>
-          <w:rFonts w:cs="Times New Roman"/>
           <w:b/>
           <w:bCs w:val="0"/>
-          <w:szCs w:val="24"/>
         </w:rPr>
         <w:t>Developing the ITS</w:t>
       </w:r>
+      <w:bookmarkEnd w:id="7"/>
     </w:p>
     <w:p>
       <w:pPr>
@@ -4774,27 +5647,7 @@
         <w:rPr>
           <w:lang w:val="en-US"/>
         </w:rPr>
-        <w:t xml:space="preserve"> considered, the </w:t>
-      </w:r>
-      <w:proofErr w:type="spellStart"/>
-      <w:r>
-        <w:rPr>
-          <w:lang w:val="en-US"/>
-        </w:rPr>
-        <w:t>QuadraticEquation</w:t>
-      </w:r>
-      <w:proofErr w:type="spellEnd"/>
-      <w:r>
-        <w:rPr>
-          <w:lang w:val="en-US"/>
-        </w:rPr>
-        <w:t xml:space="preserve">, </w:t>
-      </w:r>
-      <w:r>
-        <w:rPr>
-          <w:lang w:val="en-US"/>
-        </w:rPr>
-        <w:t>Coefficient</w:t>
+        <w:t xml:space="preserve"> considered, the QuadraticEquation, Coefficient</w:t>
       </w:r>
       <w:r>
         <w:rPr>
@@ -4806,93 +5659,7 @@
         <w:rPr>
           <w:lang w:val="en-US"/>
         </w:rPr>
-        <w:t xml:space="preserve"> </w:t>
-      </w:r>
-      <w:r>
-        <w:rPr>
-          <w:lang w:val="en-US"/>
-        </w:rPr>
-        <w:t>Discriminant</w:t>
-      </w:r>
-      <w:r>
-        <w:rPr>
-          <w:lang w:val="en-US"/>
-        </w:rPr>
-        <w:t xml:space="preserve">, </w:t>
-      </w:r>
-      <w:r>
-        <w:rPr>
-          <w:lang w:val="en-US"/>
-        </w:rPr>
-        <w:t xml:space="preserve">Root (and its subclasses: </w:t>
-      </w:r>
-      <w:proofErr w:type="spellStart"/>
-      <w:r>
-        <w:rPr>
-          <w:lang w:val="en-US"/>
-        </w:rPr>
-        <w:t>RealRoot</w:t>
-      </w:r>
-      <w:proofErr w:type="spellEnd"/>
-      <w:r>
-        <w:rPr>
-          <w:lang w:val="en-US"/>
-        </w:rPr>
-        <w:t xml:space="preserve">, </w:t>
-      </w:r>
-      <w:proofErr w:type="spellStart"/>
-      <w:r>
-        <w:rPr>
-          <w:lang w:val="en-US"/>
-        </w:rPr>
-        <w:t>ComplexRoot</w:t>
-      </w:r>
-      <w:proofErr w:type="spellEnd"/>
-      <w:r>
-        <w:rPr>
-          <w:lang w:val="en-US"/>
-        </w:rPr>
-        <w:t xml:space="preserve">, </w:t>
-      </w:r>
-      <w:proofErr w:type="spellStart"/>
-      <w:r>
-        <w:rPr>
-          <w:lang w:val="en-US"/>
-        </w:rPr>
-        <w:t>RepeatedRoot</w:t>
-      </w:r>
-      <w:proofErr w:type="spellEnd"/>
-      <w:r>
-        <w:rPr>
-          <w:lang w:val="en-US"/>
-        </w:rPr>
-        <w:t>)</w:t>
-      </w:r>
-      <w:r>
-        <w:rPr>
-          <w:lang w:val="en-US"/>
-        </w:rPr>
-        <w:t xml:space="preserve"> and </w:t>
-      </w:r>
-      <w:proofErr w:type="spellStart"/>
-      <w:r>
-        <w:rPr>
-          <w:lang w:val="en-US"/>
-        </w:rPr>
-        <w:t>SolutionMethod</w:t>
-      </w:r>
-      <w:proofErr w:type="spellEnd"/>
-      <w:r>
-        <w:rPr>
-          <w:lang w:val="en-US"/>
-        </w:rPr>
-        <w:t xml:space="preserve"> (and its subclasses: Factoring, etc.)</w:t>
-      </w:r>
-      <w:r>
-        <w:rPr>
-          <w:lang w:val="en-US"/>
-        </w:rPr>
-        <w:t xml:space="preserve">. </w:t>
+        <w:t xml:space="preserve"> Discriminant, Root (and its subclasses: RealRoot, ComplexRoot, RepeatedRoot) and SolutionMethod (and its subclasses: Factoring, etc.). </w:t>
       </w:r>
     </w:p>
     <w:p>
@@ -4917,9 +5684,8 @@
           <w:lang w:eastAsia="en-GB"/>
           <w14:ligatures w14:val="none"/>
         </w:rPr>
-        <w:t xml:space="preserve">The </w:t>
-      </w:r>
-      <w:proofErr w:type="spellStart"/>
+        <w:t xml:space="preserve">The QuadraticEquation class acts as the central component of the system, encapsulating the equation's properties and serving as a container for its coefficients, discriminant, and solution </w:t>
+      </w:r>
       <w:r>
         <w:rPr>
           <w:rFonts w:ascii="Times New Roman" w:eastAsia="Times New Roman" w:hAnsi="Times New Roman" w:cs="Times New Roman"/>
@@ -4929,9 +5695,9 @@
           <w:lang w:eastAsia="en-GB"/>
           <w14:ligatures w14:val="none"/>
         </w:rPr>
-        <w:t>QuadraticEquation</w:t>
-      </w:r>
-      <w:proofErr w:type="spellEnd"/>
+        <w:lastRenderedPageBreak/>
+        <w:t>methods. It is responsible for computing the discriminant, evaluating the equation, and invoking the appropriate solution methods to find the roots.</w:t>
+      </w:r>
       <w:r>
         <w:rPr>
           <w:rFonts w:ascii="Times New Roman" w:eastAsia="Times New Roman" w:hAnsi="Times New Roman" w:cs="Times New Roman"/>
@@ -4941,7 +5707,7 @@
           <w:lang w:eastAsia="en-GB"/>
           <w14:ligatures w14:val="none"/>
         </w:rPr>
-        <w:t xml:space="preserve"> class acts as the central component of the system, encapsulating the equation's properties and serving as a container for its coefficients, discriminant, and solution </w:t>
+        <w:t xml:space="preserve"> </w:t>
       </w:r>
       <w:r>
         <w:rPr>
@@ -4952,8 +5718,7 @@
           <w:lang w:eastAsia="en-GB"/>
           <w14:ligatures w14:val="none"/>
         </w:rPr>
-        <w:lastRenderedPageBreak/>
-        <w:t>methods. It is responsible for computing the discriminant, evaluating the equation, and invoking the appropriate solution methods to find the roots.</w:t>
+        <w:t xml:space="preserve">The Coefficient class is dedicated to storing and validating the values of the coefficients </w:t>
       </w:r>
       <w:r>
         <w:rPr>
@@ -4964,7 +5729,7 @@
           <w:lang w:eastAsia="en-GB"/>
           <w14:ligatures w14:val="none"/>
         </w:rPr>
-        <w:t xml:space="preserve"> </w:t>
+        <w:t>a</w:t>
       </w:r>
       <w:r>
         <w:rPr>
@@ -4975,7 +5740,7 @@
           <w:lang w:eastAsia="en-GB"/>
           <w14:ligatures w14:val="none"/>
         </w:rPr>
-        <w:t xml:space="preserve">The Coefficient class is dedicated to storing and validating the values of the coefficients </w:t>
+        <w:t xml:space="preserve">, </w:t>
       </w:r>
       <w:r>
         <w:rPr>
@@ -4986,7 +5751,7 @@
           <w:lang w:eastAsia="en-GB"/>
           <w14:ligatures w14:val="none"/>
         </w:rPr>
-        <w:t>a</w:t>
+        <w:t>b</w:t>
       </w:r>
       <w:r>
         <w:rPr>
@@ -4997,9 +5762,8 @@
           <w:lang w:eastAsia="en-GB"/>
           <w14:ligatures w14:val="none"/>
         </w:rPr>
-        <w:t xml:space="preserve">, </w:t>
-      </w:r>
-      <w:proofErr w:type="spellStart"/>
+        <w:t xml:space="preserve">, and </w:t>
+      </w:r>
       <w:r>
         <w:rPr>
           <w:rFonts w:ascii="Times New Roman" w:eastAsia="Times New Roman" w:hAnsi="Times New Roman" w:cs="Times New Roman"/>
@@ -5009,7 +5773,7 @@
           <w:lang w:eastAsia="en-GB"/>
           <w14:ligatures w14:val="none"/>
         </w:rPr>
-        <w:t>b</w:t>
+        <w:t>c</w:t>
       </w:r>
       <w:r>
         <w:rPr>
@@ -5020,9 +5784,8 @@
           <w:lang w:eastAsia="en-GB"/>
           <w14:ligatures w14:val="none"/>
         </w:rPr>
-        <w:t>, an</w:t>
-      </w:r>
-      <w:proofErr w:type="spellEnd"/>
+        <w:t xml:space="preserve"> of the quadratic equation. The Discriminant class encapsulates the discriminant Δ=b2−4ac</w:t>
+      </w:r>
       <w:r>
         <w:rPr>
           <w:rFonts w:ascii="Times New Roman" w:eastAsia="Times New Roman" w:hAnsi="Times New Roman" w:cs="Times New Roman"/>
@@ -5032,7 +5795,7 @@
           <w:lang w:eastAsia="en-GB"/>
           <w14:ligatures w14:val="none"/>
         </w:rPr>
-        <w:t xml:space="preserve">d </w:t>
+        <w:t xml:space="preserve"> </w:t>
       </w:r>
       <w:r>
         <w:rPr>
@@ -5043,7 +5806,7 @@
           <w:lang w:eastAsia="en-GB"/>
           <w14:ligatures w14:val="none"/>
         </w:rPr>
-        <w:t>c</w:t>
+        <w:t>and its properties. It determines the type of roots the quadratic equation has</w:t>
       </w:r>
       <w:r>
         <w:rPr>
@@ -5054,7 +5817,7 @@
           <w:lang w:eastAsia="en-GB"/>
           <w14:ligatures w14:val="none"/>
         </w:rPr>
-        <w:t xml:space="preserve"> of the quadratic equation. The Discriminant class encapsulates the discriminant Δ=b2−4ac</w:t>
+        <w:t xml:space="preserve"> </w:t>
       </w:r>
       <w:r>
         <w:rPr>
@@ -5065,7 +5828,7 @@
           <w:lang w:eastAsia="en-GB"/>
           <w14:ligatures w14:val="none"/>
         </w:rPr>
-        <w:t xml:space="preserve"> </w:t>
+        <w:t>whether they are real, complex, or repeated</w:t>
       </w:r>
       <w:r>
         <w:rPr>
@@ -5076,7 +5839,7 @@
           <w:lang w:eastAsia="en-GB"/>
           <w14:ligatures w14:val="none"/>
         </w:rPr>
-        <w:t>and its properties. It determines the type of roots the quadratic equation has</w:t>
+        <w:t xml:space="preserve">. </w:t>
       </w:r>
       <w:r>
         <w:rPr>
@@ -5087,9 +5850,13 @@
           <w:lang w:eastAsia="en-GB"/>
           <w14:ligatures w14:val="none"/>
         </w:rPr>
-        <w:t xml:space="preserve"> </w:t>
-      </w:r>
-      <w:r>
+        <w:t>The Root class represents the solutions of the quadratic equation and serves as the parent for three specific subclasses: RealRoot, ComplexRoot, and RepeatedRoot. The RealRoot subclass handles cases where the discriminant is positive, representing two distinct real roots, while the RepeatedRoot subclass handles cases where the discriminant is zero, representing a single real root with multiplicity. The ComplexRoot subclass is responsible for representing roots with real and imaginary components when the discriminant is negative.</w:t>
+      </w:r>
+    </w:p>
+    <w:p>
+      <w:pPr>
+        <w:spacing w:before="100" w:beforeAutospacing="1" w:after="100" w:afterAutospacing="1" w:line="360" w:lineRule="auto"/>
+        <w:jc w:val="both"/>
         <w:rPr>
           <w:rFonts w:ascii="Times New Roman" w:eastAsia="Times New Roman" w:hAnsi="Times New Roman" w:cs="Times New Roman"/>
           <w:kern w:val="0"/>
@@ -5098,8 +5865,7 @@
           <w:lang w:eastAsia="en-GB"/>
           <w14:ligatures w14:val="none"/>
         </w:rPr>
-        <w:t>whether they are real, complex, or repeated</w:t>
-      </w:r>
+      </w:pPr>
       <w:r>
         <w:rPr>
           <w:rFonts w:ascii="Times New Roman" w:eastAsia="Times New Roman" w:hAnsi="Times New Roman" w:cs="Times New Roman"/>
@@ -5109,259 +5875,7 @@
           <w:lang w:eastAsia="en-GB"/>
           <w14:ligatures w14:val="none"/>
         </w:rPr>
-        <w:t xml:space="preserve">. </w:t>
-      </w:r>
-      <w:r>
-        <w:rPr>
-          <w:rFonts w:ascii="Times New Roman" w:eastAsia="Times New Roman" w:hAnsi="Times New Roman" w:cs="Times New Roman"/>
-          <w:kern w:val="0"/>
-          <w:sz w:val="24"/>
-          <w:szCs w:val="24"/>
-          <w:lang w:eastAsia="en-GB"/>
-          <w14:ligatures w14:val="none"/>
-        </w:rPr>
-        <w:t xml:space="preserve">The Root class represents the solutions of the quadratic equation and serves as the parent for three specific subclasses: </w:t>
-      </w:r>
-      <w:proofErr w:type="spellStart"/>
-      <w:r>
-        <w:rPr>
-          <w:rFonts w:ascii="Times New Roman" w:eastAsia="Times New Roman" w:hAnsi="Times New Roman" w:cs="Times New Roman"/>
-          <w:kern w:val="0"/>
-          <w:sz w:val="24"/>
-          <w:szCs w:val="24"/>
-          <w:lang w:eastAsia="en-GB"/>
-          <w14:ligatures w14:val="none"/>
-        </w:rPr>
-        <w:t>RealRoot</w:t>
-      </w:r>
-      <w:proofErr w:type="spellEnd"/>
-      <w:r>
-        <w:rPr>
-          <w:rFonts w:ascii="Times New Roman" w:eastAsia="Times New Roman" w:hAnsi="Times New Roman" w:cs="Times New Roman"/>
-          <w:kern w:val="0"/>
-          <w:sz w:val="24"/>
-          <w:szCs w:val="24"/>
-          <w:lang w:eastAsia="en-GB"/>
-          <w14:ligatures w14:val="none"/>
-        </w:rPr>
-        <w:t xml:space="preserve">, </w:t>
-      </w:r>
-      <w:proofErr w:type="spellStart"/>
-      <w:r>
-        <w:rPr>
-          <w:rFonts w:ascii="Times New Roman" w:eastAsia="Times New Roman" w:hAnsi="Times New Roman" w:cs="Times New Roman"/>
-          <w:kern w:val="0"/>
-          <w:sz w:val="24"/>
-          <w:szCs w:val="24"/>
-          <w:lang w:eastAsia="en-GB"/>
-          <w14:ligatures w14:val="none"/>
-        </w:rPr>
-        <w:t>ComplexRoot</w:t>
-      </w:r>
-      <w:proofErr w:type="spellEnd"/>
-      <w:r>
-        <w:rPr>
-          <w:rFonts w:ascii="Times New Roman" w:eastAsia="Times New Roman" w:hAnsi="Times New Roman" w:cs="Times New Roman"/>
-          <w:kern w:val="0"/>
-          <w:sz w:val="24"/>
-          <w:szCs w:val="24"/>
-          <w:lang w:eastAsia="en-GB"/>
-          <w14:ligatures w14:val="none"/>
-        </w:rPr>
-        <w:t xml:space="preserve">, and </w:t>
-      </w:r>
-      <w:proofErr w:type="spellStart"/>
-      <w:r>
-        <w:rPr>
-          <w:rFonts w:ascii="Times New Roman" w:eastAsia="Times New Roman" w:hAnsi="Times New Roman" w:cs="Times New Roman"/>
-          <w:kern w:val="0"/>
-          <w:sz w:val="24"/>
-          <w:szCs w:val="24"/>
-          <w:lang w:eastAsia="en-GB"/>
-          <w14:ligatures w14:val="none"/>
-        </w:rPr>
-        <w:t>RepeatedRoot</w:t>
-      </w:r>
-      <w:proofErr w:type="spellEnd"/>
-      <w:r>
-        <w:rPr>
-          <w:rFonts w:ascii="Times New Roman" w:eastAsia="Times New Roman" w:hAnsi="Times New Roman" w:cs="Times New Roman"/>
-          <w:kern w:val="0"/>
-          <w:sz w:val="24"/>
-          <w:szCs w:val="24"/>
-          <w:lang w:eastAsia="en-GB"/>
-          <w14:ligatures w14:val="none"/>
-        </w:rPr>
-        <w:t xml:space="preserve">. The </w:t>
-      </w:r>
-      <w:proofErr w:type="spellStart"/>
-      <w:r>
-        <w:rPr>
-          <w:rFonts w:ascii="Times New Roman" w:eastAsia="Times New Roman" w:hAnsi="Times New Roman" w:cs="Times New Roman"/>
-          <w:kern w:val="0"/>
-          <w:sz w:val="24"/>
-          <w:szCs w:val="24"/>
-          <w:lang w:eastAsia="en-GB"/>
-          <w14:ligatures w14:val="none"/>
-        </w:rPr>
-        <w:t>RealRoot</w:t>
-      </w:r>
-      <w:proofErr w:type="spellEnd"/>
-      <w:r>
-        <w:rPr>
-          <w:rFonts w:ascii="Times New Roman" w:eastAsia="Times New Roman" w:hAnsi="Times New Roman" w:cs="Times New Roman"/>
-          <w:kern w:val="0"/>
-          <w:sz w:val="24"/>
-          <w:szCs w:val="24"/>
-          <w:lang w:eastAsia="en-GB"/>
-          <w14:ligatures w14:val="none"/>
-        </w:rPr>
-        <w:t xml:space="preserve"> subclass handles cases where the discriminant is positive, representing two distinct real roots, while the </w:t>
-      </w:r>
-      <w:proofErr w:type="spellStart"/>
-      <w:r>
-        <w:rPr>
-          <w:rFonts w:ascii="Times New Roman" w:eastAsia="Times New Roman" w:hAnsi="Times New Roman" w:cs="Times New Roman"/>
-          <w:kern w:val="0"/>
-          <w:sz w:val="24"/>
-          <w:szCs w:val="24"/>
-          <w:lang w:eastAsia="en-GB"/>
-          <w14:ligatures w14:val="none"/>
-        </w:rPr>
-        <w:t>RepeatedRoot</w:t>
-      </w:r>
-      <w:proofErr w:type="spellEnd"/>
-      <w:r>
-        <w:rPr>
-          <w:rFonts w:ascii="Times New Roman" w:eastAsia="Times New Roman" w:hAnsi="Times New Roman" w:cs="Times New Roman"/>
-          <w:kern w:val="0"/>
-          <w:sz w:val="24"/>
-          <w:szCs w:val="24"/>
-          <w:lang w:eastAsia="en-GB"/>
-          <w14:ligatures w14:val="none"/>
-        </w:rPr>
-        <w:t xml:space="preserve"> subclass handles cases where the discriminant is zero, representing a single real root with multiplicity. The </w:t>
-      </w:r>
-      <w:proofErr w:type="spellStart"/>
-      <w:r>
-        <w:rPr>
-          <w:rFonts w:ascii="Times New Roman" w:eastAsia="Times New Roman" w:hAnsi="Times New Roman" w:cs="Times New Roman"/>
-          <w:kern w:val="0"/>
-          <w:sz w:val="24"/>
-          <w:szCs w:val="24"/>
-          <w:lang w:eastAsia="en-GB"/>
-          <w14:ligatures w14:val="none"/>
-        </w:rPr>
-        <w:t>ComplexRoot</w:t>
-      </w:r>
-      <w:proofErr w:type="spellEnd"/>
-      <w:r>
-        <w:rPr>
-          <w:rFonts w:ascii="Times New Roman" w:eastAsia="Times New Roman" w:hAnsi="Times New Roman" w:cs="Times New Roman"/>
-          <w:kern w:val="0"/>
-          <w:sz w:val="24"/>
-          <w:szCs w:val="24"/>
-          <w:lang w:eastAsia="en-GB"/>
-          <w14:ligatures w14:val="none"/>
-        </w:rPr>
-        <w:t xml:space="preserve"> subclass is responsible for representing roots with real and imaginary components when the discriminant is negative.</w:t>
-      </w:r>
-    </w:p>
-    <w:p>
-      <w:pPr>
-        <w:spacing w:before="100" w:beforeAutospacing="1" w:after="100" w:afterAutospacing="1" w:line="360" w:lineRule="auto"/>
-        <w:jc w:val="both"/>
-        <w:rPr>
-          <w:rFonts w:ascii="Times New Roman" w:eastAsia="Times New Roman" w:hAnsi="Times New Roman" w:cs="Times New Roman"/>
-          <w:kern w:val="0"/>
-          <w:sz w:val="24"/>
-          <w:szCs w:val="24"/>
-          <w:lang w:eastAsia="en-GB"/>
-          <w14:ligatures w14:val="none"/>
-        </w:rPr>
-      </w:pPr>
-      <w:r>
-        <w:rPr>
-          <w:rFonts w:ascii="Times New Roman" w:eastAsia="Times New Roman" w:hAnsi="Times New Roman" w:cs="Times New Roman"/>
-          <w:kern w:val="0"/>
-          <w:sz w:val="24"/>
-          <w:szCs w:val="24"/>
-          <w:lang w:eastAsia="en-GB"/>
-          <w14:ligatures w14:val="none"/>
-        </w:rPr>
-        <w:t xml:space="preserve">The </w:t>
-      </w:r>
-      <w:proofErr w:type="spellStart"/>
-      <w:r>
-        <w:rPr>
-          <w:rFonts w:ascii="Times New Roman" w:eastAsia="Times New Roman" w:hAnsi="Times New Roman" w:cs="Times New Roman"/>
-          <w:kern w:val="0"/>
-          <w:sz w:val="24"/>
-          <w:szCs w:val="24"/>
-          <w:lang w:eastAsia="en-GB"/>
-          <w14:ligatures w14:val="none"/>
-        </w:rPr>
-        <w:t>SolutionMethod</w:t>
-      </w:r>
-      <w:proofErr w:type="spellEnd"/>
-      <w:r>
-        <w:rPr>
-          <w:rFonts w:ascii="Times New Roman" w:eastAsia="Times New Roman" w:hAnsi="Times New Roman" w:cs="Times New Roman"/>
-          <w:kern w:val="0"/>
-          <w:sz w:val="24"/>
-          <w:szCs w:val="24"/>
-          <w:lang w:eastAsia="en-GB"/>
-          <w14:ligatures w14:val="none"/>
-        </w:rPr>
-        <w:t xml:space="preserve"> class defines the framework for solving the quadratic equation and allows the system to support various solution techniques. Its subclasses, such as Factoring, </w:t>
-      </w:r>
-      <w:proofErr w:type="spellStart"/>
-      <w:r>
-        <w:rPr>
-          <w:rFonts w:ascii="Times New Roman" w:eastAsia="Times New Roman" w:hAnsi="Times New Roman" w:cs="Times New Roman"/>
-          <w:kern w:val="0"/>
-          <w:sz w:val="24"/>
-          <w:szCs w:val="24"/>
-          <w:lang w:eastAsia="en-GB"/>
-          <w14:ligatures w14:val="none"/>
-        </w:rPr>
-        <w:t>CompletingTheSquare</w:t>
-      </w:r>
-      <w:proofErr w:type="spellEnd"/>
-      <w:r>
-        <w:rPr>
-          <w:rFonts w:ascii="Times New Roman" w:eastAsia="Times New Roman" w:hAnsi="Times New Roman" w:cs="Times New Roman"/>
-          <w:kern w:val="0"/>
-          <w:sz w:val="24"/>
-          <w:szCs w:val="24"/>
-          <w:lang w:eastAsia="en-GB"/>
-          <w14:ligatures w14:val="none"/>
-        </w:rPr>
-        <w:t xml:space="preserve">, and </w:t>
-      </w:r>
-      <w:proofErr w:type="spellStart"/>
-      <w:r>
-        <w:rPr>
-          <w:rFonts w:ascii="Times New Roman" w:eastAsia="Times New Roman" w:hAnsi="Times New Roman" w:cs="Times New Roman"/>
-          <w:kern w:val="0"/>
-          <w:sz w:val="24"/>
-          <w:szCs w:val="24"/>
-          <w:lang w:eastAsia="en-GB"/>
-          <w14:ligatures w14:val="none"/>
-        </w:rPr>
-        <w:t>QuadraticFormula</w:t>
-      </w:r>
-      <w:proofErr w:type="spellEnd"/>
-      <w:r>
-        <w:rPr>
-          <w:rFonts w:ascii="Times New Roman" w:eastAsia="Times New Roman" w:hAnsi="Times New Roman" w:cs="Times New Roman"/>
-          <w:kern w:val="0"/>
-          <w:sz w:val="24"/>
-          <w:szCs w:val="24"/>
-          <w:lang w:eastAsia="en-GB"/>
-          <w14:ligatures w14:val="none"/>
-        </w:rPr>
-        <w:t>, implement specific methods for solving the equation. This design ensures flexibility by enabling the addition of new solving methods in the future.</w:t>
+        <w:t>The SolutionMethod class defines the framework for solving the quadratic equation and allows the system to support various solution techniques. Its subclasses, such as Factoring, CompletingTheSquare, and QuadraticFormula, implement specific methods for solving the equation. This design ensures flexibility by enabling the addition of new solving methods in the future.</w:t>
       </w:r>
     </w:p>
     <w:p>
@@ -5406,21 +5920,10 @@
           <w:b w:val="0"/>
           <w:bCs w:val="0"/>
         </w:rPr>
-        <w:t>D</w:t>
-      </w:r>
-      <w:r>
-        <w:rPr>
-          <w:rStyle w:val="Strong"/>
-          <w:b w:val="0"/>
-          <w:bCs w:val="0"/>
-        </w:rPr>
-        <w:t>ata properties</w:t>
-      </w:r>
-      <w:r>
-        <w:t xml:space="preserve"> refer to the attributes or characteristics that describe specific aspects of the entities represented in the ontology. They are used to link entities (classes or individuals) to literal data values, such as numbers, text, or dates, providing additional descriptive information about the entities.</w:t>
-      </w:r>
-      <w:r>
-        <w:t xml:space="preserve"> </w:t>
+        <w:t>Data properties</w:t>
+      </w:r>
+      <w:r>
+        <w:t xml:space="preserve"> refer to the attributes or characteristics that describe specific aspects of the entities represented in the ontology. They are used to link entities (classes or individuals) to literal data values, such as numbers, text, or dates, providing additional descriptive information about the entities. </w:t>
       </w:r>
     </w:p>
     <w:p>
@@ -5515,7 +6018,6 @@
         </w:rPr>
         <w:t xml:space="preserve">The properties </w:t>
       </w:r>
-      <w:proofErr w:type="spellStart"/>
       <w:r>
         <w:rPr>
           <w:rFonts w:ascii="Times New Roman" w:hAnsi="Times New Roman" w:cs="Times New Roman"/>
@@ -5525,7 +6027,6 @@
         </w:rPr>
         <w:t>hasCoefficientA</w:t>
       </w:r>
-      <w:proofErr w:type="spellEnd"/>
       <w:r>
         <w:rPr>
           <w:rFonts w:ascii="Times New Roman" w:eastAsia="Times New Roman" w:hAnsi="Times New Roman" w:cs="Times New Roman"/>
@@ -5537,26 +6038,15 @@
         </w:rPr>
         <w:t xml:space="preserve">, </w:t>
       </w:r>
-      <w:proofErr w:type="spellStart"/>
-      <w:r>
-        <w:rPr>
-          <w:rFonts w:ascii="Times New Roman" w:hAnsi="Times New Roman" w:cs="Times New Roman"/>
-          <w:sz w:val="24"/>
-          <w:szCs w:val="24"/>
-          <w:lang w:val="en-US"/>
-        </w:rPr>
-        <w:t>hasCoefficient</w:t>
-      </w:r>
-      <w:r>
-        <w:rPr>
-          <w:rFonts w:ascii="Times New Roman" w:hAnsi="Times New Roman" w:cs="Times New Roman"/>
-          <w:sz w:val="24"/>
-          <w:szCs w:val="24"/>
-          <w:lang w:val="en-US"/>
-        </w:rPr>
-        <w:t>B</w:t>
-      </w:r>
-      <w:proofErr w:type="spellEnd"/>
+      <w:r>
+        <w:rPr>
+          <w:rFonts w:ascii="Times New Roman" w:hAnsi="Times New Roman" w:cs="Times New Roman"/>
+          <w:sz w:val="24"/>
+          <w:szCs w:val="24"/>
+          <w:lang w:val="en-US"/>
+        </w:rPr>
+        <w:t>hasCoefficientB</w:t>
+      </w:r>
       <w:r>
         <w:rPr>
           <w:rFonts w:ascii="Times New Roman" w:eastAsia="Times New Roman" w:hAnsi="Times New Roman" w:cs="Times New Roman"/>
@@ -5568,26 +6058,15 @@
         </w:rPr>
         <w:t xml:space="preserve">, and </w:t>
       </w:r>
-      <w:proofErr w:type="spellStart"/>
-      <w:r>
-        <w:rPr>
-          <w:rFonts w:ascii="Times New Roman" w:hAnsi="Times New Roman" w:cs="Times New Roman"/>
-          <w:sz w:val="24"/>
-          <w:szCs w:val="24"/>
-          <w:lang w:val="en-US"/>
-        </w:rPr>
-        <w:t>hasCoefficient</w:t>
-      </w:r>
-      <w:r>
-        <w:rPr>
-          <w:rFonts w:ascii="Times New Roman" w:hAnsi="Times New Roman" w:cs="Times New Roman"/>
-          <w:sz w:val="24"/>
-          <w:szCs w:val="24"/>
-          <w:lang w:val="en-US"/>
-        </w:rPr>
-        <w:t>C</w:t>
-      </w:r>
-      <w:proofErr w:type="spellEnd"/>
+      <w:r>
+        <w:rPr>
+          <w:rFonts w:ascii="Times New Roman" w:hAnsi="Times New Roman" w:cs="Times New Roman"/>
+          <w:sz w:val="24"/>
+          <w:szCs w:val="24"/>
+          <w:lang w:val="en-US"/>
+        </w:rPr>
+        <w:t>hasCoefficientC</w:t>
+      </w:r>
       <w:r>
         <w:rPr>
           <w:rFonts w:ascii="Times New Roman" w:eastAsia="Times New Roman" w:hAnsi="Times New Roman" w:cs="Times New Roman"/>
@@ -5632,10 +6111,8 @@
           <w:lang w:eastAsia="en-GB"/>
           <w14:ligatures w14:val="none"/>
         </w:rPr>
-        <w:t xml:space="preserve"> domain and have a range of </w:t>
-      </w:r>
-      <w:proofErr w:type="spellStart"/>
-      <w:proofErr w:type="gramStart"/>
+        <w:t xml:space="preserve"> domain and have a range of xsd:double, indicating that they store the numeric values of the coefficients </w:t>
+      </w:r>
       <w:r>
         <w:rPr>
           <w:rFonts w:ascii="Times New Roman" w:eastAsia="Times New Roman" w:hAnsi="Times New Roman" w:cs="Times New Roman"/>
@@ -5645,10 +6122,8 @@
           <w:lang w:eastAsia="en-GB"/>
           <w14:ligatures w14:val="none"/>
         </w:rPr>
-        <w:t>xsd:double</w:t>
-      </w:r>
-      <w:proofErr w:type="spellEnd"/>
-      <w:proofErr w:type="gramEnd"/>
+        <w:t>a</w:t>
+      </w:r>
       <w:r>
         <w:rPr>
           <w:rFonts w:ascii="Times New Roman" w:eastAsia="Times New Roman" w:hAnsi="Times New Roman" w:cs="Times New Roman"/>
@@ -5658,7 +6133,7 @@
           <w:lang w:eastAsia="en-GB"/>
           <w14:ligatures w14:val="none"/>
         </w:rPr>
-        <w:t xml:space="preserve">, indicating that they store the numeric values of the coefficients </w:t>
+        <w:t xml:space="preserve">, </w:t>
       </w:r>
       <w:r>
         <w:rPr>
@@ -5669,7 +6144,7 @@
           <w:lang w:eastAsia="en-GB"/>
           <w14:ligatures w14:val="none"/>
         </w:rPr>
-        <w:t>a</w:t>
+        <w:t>b</w:t>
       </w:r>
       <w:r>
         <w:rPr>
@@ -5680,9 +6155,8 @@
           <w:lang w:eastAsia="en-GB"/>
           <w14:ligatures w14:val="none"/>
         </w:rPr>
-        <w:t xml:space="preserve">, </w:t>
-      </w:r>
-      <w:proofErr w:type="spellStart"/>
+        <w:t xml:space="preserve">, and </w:t>
+      </w:r>
       <w:r>
         <w:rPr>
           <w:rFonts w:ascii="Times New Roman" w:eastAsia="Times New Roman" w:hAnsi="Times New Roman" w:cs="Times New Roman"/>
@@ -5692,7 +6166,7 @@
           <w:lang w:eastAsia="en-GB"/>
           <w14:ligatures w14:val="none"/>
         </w:rPr>
-        <w:t>b</w:t>
+        <w:t>c</w:t>
       </w:r>
       <w:r>
         <w:rPr>
@@ -5703,9 +6177,8 @@
           <w:lang w:eastAsia="en-GB"/>
           <w14:ligatures w14:val="none"/>
         </w:rPr>
-        <w:t xml:space="preserve">, </w:t>
-      </w:r>
-      <w:proofErr w:type="spellEnd"/>
+        <w:t xml:space="preserve"> of the quadratic equation</w:t>
+      </w:r>
       <w:r>
         <w:rPr>
           <w:rFonts w:ascii="Times New Roman" w:eastAsia="Times New Roman" w:hAnsi="Times New Roman" w:cs="Times New Roman"/>
@@ -5715,7 +6188,7 @@
           <w:lang w:eastAsia="en-GB"/>
           <w14:ligatures w14:val="none"/>
         </w:rPr>
-        <w:t xml:space="preserve">and </w:t>
+        <w:t xml:space="preserve">. </w:t>
       </w:r>
       <w:r>
         <w:rPr>
@@ -5726,64 +6199,7 @@
           <w:lang w:eastAsia="en-GB"/>
           <w14:ligatures w14:val="none"/>
         </w:rPr>
-        <w:t>c</w:t>
-      </w:r>
-      <w:r>
-        <w:rPr>
-          <w:rFonts w:ascii="Times New Roman" w:eastAsia="Times New Roman" w:hAnsi="Times New Roman" w:cs="Times New Roman"/>
-          <w:kern w:val="0"/>
-          <w:sz w:val="24"/>
-          <w:szCs w:val="24"/>
-          <w:lang w:eastAsia="en-GB"/>
-          <w14:ligatures w14:val="none"/>
-        </w:rPr>
-        <w:t xml:space="preserve"> of the quadratic equation</w:t>
-      </w:r>
-      <w:r>
-        <w:rPr>
-          <w:rFonts w:ascii="Times New Roman" w:eastAsia="Times New Roman" w:hAnsi="Times New Roman" w:cs="Times New Roman"/>
-          <w:kern w:val="0"/>
-          <w:sz w:val="24"/>
-          <w:szCs w:val="24"/>
-          <w:lang w:eastAsia="en-GB"/>
-          <w14:ligatures w14:val="none"/>
-        </w:rPr>
-        <w:t xml:space="preserve">. </w:t>
-      </w:r>
-      <w:r>
-        <w:rPr>
-          <w:rFonts w:ascii="Times New Roman" w:eastAsia="Times New Roman" w:hAnsi="Times New Roman" w:cs="Times New Roman"/>
-          <w:kern w:val="0"/>
-          <w:sz w:val="24"/>
-          <w:szCs w:val="24"/>
-          <w:lang w:eastAsia="en-GB"/>
-          <w14:ligatures w14:val="none"/>
-        </w:rPr>
-        <w:t xml:space="preserve">The property </w:t>
-      </w:r>
-      <w:proofErr w:type="spellStart"/>
-      <w:r>
-        <w:rPr>
-          <w:rFonts w:ascii="Times New Roman" w:eastAsia="Times New Roman" w:hAnsi="Times New Roman" w:cs="Times New Roman"/>
-          <w:kern w:val="0"/>
-          <w:sz w:val="24"/>
-          <w:szCs w:val="24"/>
-          <w:lang w:eastAsia="en-GB"/>
-          <w14:ligatures w14:val="none"/>
-        </w:rPr>
-        <w:t>discriminantValue</w:t>
-      </w:r>
-      <w:proofErr w:type="spellEnd"/>
-      <w:r>
-        <w:rPr>
-          <w:rFonts w:ascii="Times New Roman" w:eastAsia="Times New Roman" w:hAnsi="Times New Roman" w:cs="Times New Roman"/>
-          <w:kern w:val="0"/>
-          <w:sz w:val="24"/>
-          <w:szCs w:val="24"/>
-          <w:lang w:eastAsia="en-GB"/>
-          <w14:ligatures w14:val="none"/>
-        </w:rPr>
-        <w:t xml:space="preserve"> is associated with the </w:t>
+        <w:t xml:space="preserve">The property discriminantValue is associated with the </w:t>
       </w:r>
       <w:r>
         <w:rPr>
@@ -5807,33 +6223,7 @@
           <w:lang w:eastAsia="en-GB"/>
           <w14:ligatures w14:val="none"/>
         </w:rPr>
-        <w:t xml:space="preserve"> domain and also has a range of </w:t>
-      </w:r>
-      <w:proofErr w:type="spellStart"/>
-      <w:proofErr w:type="gramStart"/>
-      <w:r>
-        <w:rPr>
-          <w:rFonts w:ascii="Times New Roman" w:eastAsia="Times New Roman" w:hAnsi="Times New Roman" w:cs="Times New Roman"/>
-          <w:kern w:val="0"/>
-          <w:sz w:val="24"/>
-          <w:szCs w:val="24"/>
-          <w:lang w:eastAsia="en-GB"/>
-          <w14:ligatures w14:val="none"/>
-        </w:rPr>
-        <w:t>xsd:double</w:t>
-      </w:r>
-      <w:proofErr w:type="spellEnd"/>
-      <w:proofErr w:type="gramEnd"/>
-      <w:r>
-        <w:rPr>
-          <w:rFonts w:ascii="Times New Roman" w:eastAsia="Times New Roman" w:hAnsi="Times New Roman" w:cs="Times New Roman"/>
-          <w:kern w:val="0"/>
-          <w:sz w:val="24"/>
-          <w:szCs w:val="24"/>
-          <w:lang w:eastAsia="en-GB"/>
-          <w14:ligatures w14:val="none"/>
-        </w:rPr>
-        <w:t xml:space="preserve">. It stores the numeric value of </w:t>
+        <w:t xml:space="preserve"> domain and also has a range of xsd:double. It stores the numeric value of </w:t>
       </w:r>
       <w:r>
         <w:rPr>
@@ -6017,7 +6407,6 @@
                 <w:lang w:val="en-US"/>
               </w:rPr>
             </w:pPr>
-            <w:proofErr w:type="spellStart"/>
             <w:r>
               <w:rPr>
                 <w:rFonts w:ascii="Times New Roman" w:hAnsi="Times New Roman" w:cs="Times New Roman"/>
@@ -6027,7 +6416,6 @@
               </w:rPr>
               <w:t>hasCoefficientA</w:t>
             </w:r>
-            <w:proofErr w:type="spellEnd"/>
           </w:p>
         </w:tc>
         <w:tc>
@@ -6073,8 +6461,6 @@
                 <w:lang w:val="en-US"/>
               </w:rPr>
             </w:pPr>
-            <w:proofErr w:type="spellStart"/>
-            <w:proofErr w:type="gramStart"/>
             <w:r>
               <w:rPr>
                 <w:rFonts w:ascii="Times New Roman" w:hAnsi="Times New Roman" w:cs="Times New Roman"/>
@@ -6084,8 +6470,6 @@
               </w:rPr>
               <w:t>xsd:double</w:t>
             </w:r>
-            <w:proofErr w:type="spellEnd"/>
-            <w:proofErr w:type="gramEnd"/>
           </w:p>
         </w:tc>
         <w:tc>
@@ -6133,7 +6517,6 @@
                 <w:lang w:val="en-US"/>
               </w:rPr>
             </w:pPr>
-            <w:proofErr w:type="spellStart"/>
             <w:r>
               <w:rPr>
                 <w:rFonts w:ascii="Times New Roman" w:hAnsi="Times New Roman" w:cs="Times New Roman"/>
@@ -6141,18 +6524,8 @@
                 <w:szCs w:val="24"/>
                 <w:lang w:val="en-US"/>
               </w:rPr>
-              <w:t>hasCoefficient</w:t>
-            </w:r>
-            <w:r>
-              <w:rPr>
-                <w:rFonts w:ascii="Times New Roman" w:hAnsi="Times New Roman" w:cs="Times New Roman"/>
-                <w:sz w:val="24"/>
-                <w:szCs w:val="24"/>
-                <w:lang w:val="en-US"/>
-              </w:rPr>
-              <w:t>B</w:t>
-            </w:r>
-            <w:proofErr w:type="spellEnd"/>
+              <w:t>hasCoefficientB</w:t>
+            </w:r>
           </w:p>
         </w:tc>
         <w:tc>
@@ -6198,8 +6571,6 @@
                 <w:lang w:val="en-US"/>
               </w:rPr>
             </w:pPr>
-            <w:proofErr w:type="spellStart"/>
-            <w:proofErr w:type="gramStart"/>
             <w:r>
               <w:rPr>
                 <w:rFonts w:ascii="Times New Roman" w:hAnsi="Times New Roman" w:cs="Times New Roman"/>
@@ -6209,8 +6580,6 @@
               </w:rPr>
               <w:t>xsd:double</w:t>
             </w:r>
-            <w:proofErr w:type="spellEnd"/>
-            <w:proofErr w:type="gramEnd"/>
           </w:p>
         </w:tc>
         <w:tc>
@@ -6258,7 +6627,6 @@
                 <w:lang w:val="en-US"/>
               </w:rPr>
             </w:pPr>
-            <w:proofErr w:type="spellStart"/>
             <w:r>
               <w:rPr>
                 <w:rFonts w:ascii="Times New Roman" w:hAnsi="Times New Roman" w:cs="Times New Roman"/>
@@ -6266,18 +6634,8 @@
                 <w:szCs w:val="24"/>
                 <w:lang w:val="en-US"/>
               </w:rPr>
-              <w:t>hasCoefficient</w:t>
-            </w:r>
-            <w:r>
-              <w:rPr>
-                <w:rFonts w:ascii="Times New Roman" w:hAnsi="Times New Roman" w:cs="Times New Roman"/>
-                <w:sz w:val="24"/>
-                <w:szCs w:val="24"/>
-                <w:lang w:val="en-US"/>
-              </w:rPr>
-              <w:t>C</w:t>
-            </w:r>
-            <w:proofErr w:type="spellEnd"/>
+              <w:t>hasCoefficientC</w:t>
+            </w:r>
           </w:p>
         </w:tc>
         <w:tc>
@@ -6323,8 +6681,6 @@
                 <w:lang w:val="en-US"/>
               </w:rPr>
             </w:pPr>
-            <w:proofErr w:type="spellStart"/>
-            <w:proofErr w:type="gramStart"/>
             <w:r>
               <w:rPr>
                 <w:rFonts w:ascii="Times New Roman" w:hAnsi="Times New Roman" w:cs="Times New Roman"/>
@@ -6334,8 +6690,6 @@
               </w:rPr>
               <w:t>xsd:double</w:t>
             </w:r>
-            <w:proofErr w:type="spellEnd"/>
-            <w:proofErr w:type="gramEnd"/>
           </w:p>
         </w:tc>
         <w:tc>
@@ -6383,7 +6737,6 @@
                 <w:lang w:val="en-US"/>
               </w:rPr>
             </w:pPr>
-            <w:proofErr w:type="spellStart"/>
             <w:r>
               <w:rPr>
                 <w:rFonts w:ascii="Times New Roman" w:hAnsi="Times New Roman" w:cs="Times New Roman"/>
@@ -6402,7 +6755,6 @@
               </w:rPr>
               <w:t>iscriminantValue</w:t>
             </w:r>
-            <w:proofErr w:type="spellEnd"/>
           </w:p>
         </w:tc>
         <w:tc>
@@ -6448,8 +6800,6 @@
                 <w:lang w:val="en-US"/>
               </w:rPr>
             </w:pPr>
-            <w:proofErr w:type="spellStart"/>
-            <w:proofErr w:type="gramStart"/>
             <w:r>
               <w:rPr>
                 <w:rFonts w:ascii="Times New Roman" w:hAnsi="Times New Roman" w:cs="Times New Roman"/>
@@ -6459,8 +6809,6 @@
               </w:rPr>
               <w:t>xsd:double</w:t>
             </w:r>
-            <w:proofErr w:type="spellEnd"/>
-            <w:proofErr w:type="gramEnd"/>
           </w:p>
         </w:tc>
         <w:tc>
@@ -6633,7 +6981,6 @@
           <w14:ligatures w14:val="none"/>
         </w:rPr>
       </w:pPr>
-      <w:proofErr w:type="spellStart"/>
       <w:r>
         <w:rPr>
           <w:rFonts w:ascii="Times New Roman" w:eastAsia="Times New Roman" w:hAnsi="Times New Roman" w:cs="Times New Roman"/>
@@ -6645,7 +6992,6 @@
         </w:rPr>
         <w:t>hasCoefficient</w:t>
       </w:r>
-      <w:proofErr w:type="spellEnd"/>
       <w:r>
         <w:rPr>
           <w:rFonts w:ascii="Times New Roman" w:eastAsia="Times New Roman" w:hAnsi="Times New Roman" w:cs="Times New Roman"/>
@@ -6666,31 +7012,7 @@
           <w:lang w:eastAsia="en-GB"/>
           <w14:ligatures w14:val="none"/>
         </w:rPr>
-        <w:t xml:space="preserve">links a </w:t>
-      </w:r>
-      <w:proofErr w:type="spellStart"/>
-      <w:r>
-        <w:rPr>
-          <w:rFonts w:ascii="Times New Roman" w:eastAsia="Times New Roman" w:hAnsi="Times New Roman" w:cs="Times New Roman"/>
-          <w:kern w:val="0"/>
-          <w:sz w:val="24"/>
-          <w:szCs w:val="24"/>
-          <w:lang w:eastAsia="en-GB"/>
-          <w14:ligatures w14:val="none"/>
-        </w:rPr>
-        <w:t>QuadraticEquation</w:t>
-      </w:r>
-      <w:proofErr w:type="spellEnd"/>
-      <w:r>
-        <w:rPr>
-          <w:rFonts w:ascii="Times New Roman" w:eastAsia="Times New Roman" w:hAnsi="Times New Roman" w:cs="Times New Roman"/>
-          <w:kern w:val="0"/>
-          <w:sz w:val="24"/>
-          <w:szCs w:val="24"/>
-          <w:lang w:eastAsia="en-GB"/>
-          <w14:ligatures w14:val="none"/>
-        </w:rPr>
-        <w:t xml:space="preserve"> to its Coefficient instances, representing the equation's coefficients a, b, and c. This property establishes the foundational relationship between the equation and its numeric components.</w:t>
+        <w:t>links a QuadraticEquation to its Coefficient instances, representing the equation's coefficients a, b, and c. This property establishes the foundational relationship between the equation and its numeric components.</w:t>
       </w:r>
     </w:p>
     <w:p>
@@ -6710,7 +7032,6 @@
           <w14:ligatures w14:val="none"/>
         </w:rPr>
       </w:pPr>
-      <w:proofErr w:type="spellStart"/>
       <w:r>
         <w:rPr>
           <w:rFonts w:ascii="Times New Roman" w:eastAsia="Times New Roman" w:hAnsi="Times New Roman" w:cs="Times New Roman"/>
@@ -6720,43 +7041,7 @@
           <w:lang w:eastAsia="en-GB"/>
           <w14:ligatures w14:val="none"/>
         </w:rPr>
-        <w:t>hasDiscriminant</w:t>
-      </w:r>
-      <w:proofErr w:type="spellEnd"/>
-      <w:r>
-        <w:rPr>
-          <w:rFonts w:ascii="Times New Roman" w:eastAsia="Times New Roman" w:hAnsi="Times New Roman" w:cs="Times New Roman"/>
-          <w:kern w:val="0"/>
-          <w:sz w:val="24"/>
-          <w:szCs w:val="24"/>
-          <w:lang w:eastAsia="en-GB"/>
-          <w14:ligatures w14:val="none"/>
-        </w:rPr>
-        <w:t xml:space="preserve"> connects a </w:t>
-      </w:r>
-      <w:proofErr w:type="spellStart"/>
-      <w:r>
-        <w:rPr>
-          <w:rFonts w:ascii="Times New Roman" w:eastAsia="Times New Roman" w:hAnsi="Times New Roman" w:cs="Times New Roman"/>
-          <w:kern w:val="0"/>
-          <w:sz w:val="24"/>
-          <w:szCs w:val="24"/>
-          <w:lang w:eastAsia="en-GB"/>
-          <w14:ligatures w14:val="none"/>
-        </w:rPr>
-        <w:t>QuadraticEquation</w:t>
-      </w:r>
-      <w:proofErr w:type="spellEnd"/>
-      <w:r>
-        <w:rPr>
-          <w:rFonts w:ascii="Times New Roman" w:eastAsia="Times New Roman" w:hAnsi="Times New Roman" w:cs="Times New Roman"/>
-          <w:kern w:val="0"/>
-          <w:sz w:val="24"/>
-          <w:szCs w:val="24"/>
-          <w:lang w:eastAsia="en-GB"/>
-          <w14:ligatures w14:val="none"/>
-        </w:rPr>
-        <w:t xml:space="preserve"> to its corresponding Discriminant, encapsulating the computation of the discriminant (b2−4acb^2 - 4acb2−4ac) as an integral part of the equation's structure.</w:t>
+        <w:t>hasDiscriminant connects a QuadraticEquation to its corresponding Discriminant, encapsulating the computation of the discriminant (b2−4acb^2 - 4acb2−4ac) as an integral part of the equation's structure.</w:t>
       </w:r>
     </w:p>
     <w:p>
@@ -6776,7 +7061,6 @@
           <w14:ligatures w14:val="none"/>
         </w:rPr>
       </w:pPr>
-      <w:proofErr w:type="spellStart"/>
       <w:r>
         <w:rPr>
           <w:rFonts w:ascii="Times New Roman" w:eastAsia="Times New Roman" w:hAnsi="Times New Roman" w:cs="Times New Roman"/>
@@ -6786,19 +7070,7 @@
           <w:lang w:eastAsia="en-GB"/>
           <w14:ligatures w14:val="none"/>
         </w:rPr>
-        <w:t>determinesRootType</w:t>
-      </w:r>
-      <w:proofErr w:type="spellEnd"/>
-      <w:r>
-        <w:rPr>
-          <w:rFonts w:ascii="Times New Roman" w:eastAsia="Times New Roman" w:hAnsi="Times New Roman" w:cs="Times New Roman"/>
-          <w:kern w:val="0"/>
-          <w:sz w:val="24"/>
-          <w:szCs w:val="24"/>
-          <w:lang w:eastAsia="en-GB"/>
-          <w14:ligatures w14:val="none"/>
-        </w:rPr>
-        <w:t xml:space="preserve"> links the Discriminant to the appropriate Root type it determines (real, complex, or repeated). This property reflects the key decision-making process in solving quadratic equations based on the discriminant value.</w:t>
+        <w:t>determinesRootType links the Discriminant to the appropriate Root type it determines (real, complex, or repeated). This property reflects the key decision-making process in solving quadratic equations based on the discriminant value.</w:t>
       </w:r>
     </w:p>
     <w:p>
@@ -6818,7 +7090,6 @@
           <w14:ligatures w14:val="none"/>
         </w:rPr>
       </w:pPr>
-      <w:proofErr w:type="spellStart"/>
       <w:r>
         <w:rPr>
           <w:rFonts w:ascii="Times New Roman" w:eastAsia="Times New Roman" w:hAnsi="Times New Roman" w:cs="Times New Roman"/>
@@ -6828,67 +7099,7 @@
           <w:lang w:eastAsia="en-GB"/>
           <w14:ligatures w14:val="none"/>
         </w:rPr>
-        <w:t>usesMethod</w:t>
-      </w:r>
-      <w:proofErr w:type="spellEnd"/>
-      <w:r>
-        <w:rPr>
-          <w:rFonts w:ascii="Times New Roman" w:eastAsia="Times New Roman" w:hAnsi="Times New Roman" w:cs="Times New Roman"/>
-          <w:kern w:val="0"/>
-          <w:sz w:val="24"/>
-          <w:szCs w:val="24"/>
-          <w:lang w:eastAsia="en-GB"/>
-          <w14:ligatures w14:val="none"/>
-        </w:rPr>
-        <w:t xml:space="preserve"> associates a </w:t>
-      </w:r>
-      <w:proofErr w:type="spellStart"/>
-      <w:r>
-        <w:rPr>
-          <w:rFonts w:ascii="Times New Roman" w:eastAsia="Times New Roman" w:hAnsi="Times New Roman" w:cs="Times New Roman"/>
-          <w:kern w:val="0"/>
-          <w:sz w:val="24"/>
-          <w:szCs w:val="24"/>
-          <w:lang w:eastAsia="en-GB"/>
-          <w14:ligatures w14:val="none"/>
-        </w:rPr>
-        <w:t>QuadraticEquation</w:t>
-      </w:r>
-      <w:proofErr w:type="spellEnd"/>
-      <w:r>
-        <w:rPr>
-          <w:rFonts w:ascii="Times New Roman" w:eastAsia="Times New Roman" w:hAnsi="Times New Roman" w:cs="Times New Roman"/>
-          <w:kern w:val="0"/>
-          <w:sz w:val="24"/>
-          <w:szCs w:val="24"/>
-          <w:lang w:eastAsia="en-GB"/>
-          <w14:ligatures w14:val="none"/>
-        </w:rPr>
-        <w:t xml:space="preserve"> with a </w:t>
-      </w:r>
-      <w:proofErr w:type="spellStart"/>
-      <w:r>
-        <w:rPr>
-          <w:rFonts w:ascii="Times New Roman" w:eastAsia="Times New Roman" w:hAnsi="Times New Roman" w:cs="Times New Roman"/>
-          <w:kern w:val="0"/>
-          <w:sz w:val="24"/>
-          <w:szCs w:val="24"/>
-          <w:lang w:eastAsia="en-GB"/>
-          <w14:ligatures w14:val="none"/>
-        </w:rPr>
-        <w:t>SolutionMethod</w:t>
-      </w:r>
-      <w:proofErr w:type="spellEnd"/>
-      <w:r>
-        <w:rPr>
-          <w:rFonts w:ascii="Times New Roman" w:eastAsia="Times New Roman" w:hAnsi="Times New Roman" w:cs="Times New Roman"/>
-          <w:kern w:val="0"/>
-          <w:sz w:val="24"/>
-          <w:szCs w:val="24"/>
-          <w:lang w:eastAsia="en-GB"/>
-          <w14:ligatures w14:val="none"/>
-        </w:rPr>
-        <w:t xml:space="preserve">, such as factoring or the quadratic formula. </w:t>
+        <w:t xml:space="preserve">usesMethod associates a QuadraticEquation with a SolutionMethod, such as factoring or the quadratic formula. </w:t>
       </w:r>
     </w:p>
     <w:p>
@@ -7060,7 +7271,6 @@
                 <w:lang w:val="en-US"/>
               </w:rPr>
             </w:pPr>
-            <w:proofErr w:type="spellStart"/>
             <w:r>
               <w:rPr>
                 <w:rFonts w:ascii="Times New Roman" w:hAnsi="Times New Roman" w:cs="Times New Roman"/>
@@ -7071,7 +7281,6 @@
               <w:lastRenderedPageBreak/>
               <w:t>hasCoefficient</w:t>
             </w:r>
-            <w:proofErr w:type="spellEnd"/>
           </w:p>
         </w:tc>
         <w:tc>
@@ -7090,7 +7299,6 @@
                 <w:lang w:val="en-US"/>
               </w:rPr>
             </w:pPr>
-            <w:proofErr w:type="spellStart"/>
             <w:r>
               <w:rPr>
                 <w:rFonts w:ascii="Times New Roman" w:hAnsi="Times New Roman" w:cs="Times New Roman"/>
@@ -7100,7 +7308,6 @@
               </w:rPr>
               <w:t>QuadraticEquation</w:t>
             </w:r>
-            <w:proofErr w:type="spellEnd"/>
           </w:p>
         </w:tc>
         <w:tc>
@@ -7175,7 +7382,6 @@
                 <w:lang w:val="en-US"/>
               </w:rPr>
             </w:pPr>
-            <w:proofErr w:type="spellStart"/>
             <w:r>
               <w:rPr>
                 <w:rFonts w:ascii="Times New Roman" w:hAnsi="Times New Roman" w:cs="Times New Roman"/>
@@ -7185,7 +7391,6 @@
               </w:rPr>
               <w:t>hasDiscriminant</w:t>
             </w:r>
-            <w:proofErr w:type="spellEnd"/>
           </w:p>
         </w:tc>
         <w:tc>
@@ -7204,7 +7409,6 @@
                 <w:lang w:val="en-US"/>
               </w:rPr>
             </w:pPr>
-            <w:proofErr w:type="spellStart"/>
             <w:r>
               <w:rPr>
                 <w:rFonts w:ascii="Times New Roman" w:hAnsi="Times New Roman" w:cs="Times New Roman"/>
@@ -7214,7 +7418,6 @@
               </w:rPr>
               <w:t>QuadraticEquation</w:t>
             </w:r>
-            <w:proofErr w:type="spellEnd"/>
           </w:p>
         </w:tc>
         <w:tc>
@@ -7289,7 +7492,6 @@
                 <w:lang w:val="en-US"/>
               </w:rPr>
             </w:pPr>
-            <w:proofErr w:type="spellStart"/>
             <w:r>
               <w:rPr>
                 <w:rFonts w:ascii="Times New Roman" w:hAnsi="Times New Roman" w:cs="Times New Roman"/>
@@ -7299,7 +7501,6 @@
               </w:rPr>
               <w:t>determinesRootType</w:t>
             </w:r>
-            <w:proofErr w:type="spellEnd"/>
           </w:p>
         </w:tc>
         <w:tc>
@@ -7401,7 +7602,6 @@
                 <w:lang w:val="en-US"/>
               </w:rPr>
             </w:pPr>
-            <w:proofErr w:type="spellStart"/>
             <w:r>
               <w:rPr>
                 <w:rFonts w:ascii="Times New Roman" w:hAnsi="Times New Roman" w:cs="Times New Roman"/>
@@ -7411,7 +7611,6 @@
               </w:rPr>
               <w:t>usesMethod</w:t>
             </w:r>
-            <w:proofErr w:type="spellEnd"/>
           </w:p>
         </w:tc>
         <w:tc>
@@ -7430,7 +7629,6 @@
                 <w:lang w:val="en-US"/>
               </w:rPr>
             </w:pPr>
-            <w:proofErr w:type="spellStart"/>
             <w:r>
               <w:rPr>
                 <w:rFonts w:ascii="Times New Roman" w:hAnsi="Times New Roman" w:cs="Times New Roman"/>
@@ -7440,7 +7638,6 @@
               </w:rPr>
               <w:t>QuadraticEquation</w:t>
             </w:r>
-            <w:proofErr w:type="spellEnd"/>
           </w:p>
         </w:tc>
         <w:tc>
@@ -7459,7 +7656,6 @@
                 <w:lang w:val="en-US"/>
               </w:rPr>
             </w:pPr>
-            <w:proofErr w:type="spellStart"/>
             <w:r>
               <w:rPr>
                 <w:rFonts w:ascii="Times New Roman" w:hAnsi="Times New Roman" w:cs="Times New Roman"/>
@@ -7469,7 +7665,6 @@
               </w:rPr>
               <w:t>SolutionMethod</w:t>
             </w:r>
-            <w:proofErr w:type="spellEnd"/>
           </w:p>
         </w:tc>
         <w:tc>
@@ -7527,6 +7722,102 @@
     </w:p>
     <w:p>
       <w:pPr>
+        <w:keepNext/>
+        <w:spacing w:line="360" w:lineRule="auto"/>
+        <w:jc w:val="both"/>
+      </w:pPr>
+      <w:r>
+        <w:rPr>
+          <w:noProof/>
+        </w:rPr>
+        <w:drawing>
+          <wp:inline distT="0" distB="0" distL="0" distR="0" wp14:anchorId="57B7DBC1" wp14:editId="58319652">
+            <wp:extent cx="5943600" cy="3366135"/>
+            <wp:effectExtent l="0" t="0" r="0" b="5715"/>
+            <wp:docPr id="235052055" name="Picture 2"/>
+            <wp:cNvGraphicFramePr>
+              <a:graphicFrameLocks xmlns:a="http://schemas.openxmlformats.org/drawingml/2006/main" noChangeAspect="1"/>
+            </wp:cNvGraphicFramePr>
+            <a:graphic xmlns:a="http://schemas.openxmlformats.org/drawingml/2006/main">
+              <a:graphicData uri="http://schemas.openxmlformats.org/drawingml/2006/picture">
+                <pic:pic xmlns:pic="http://schemas.openxmlformats.org/drawingml/2006/picture">
+                  <pic:nvPicPr>
+                    <pic:cNvPr id="0" name="Picture 17"/>
+                    <pic:cNvPicPr>
+                      <a:picLocks noChangeAspect="1" noChangeArrowheads="1"/>
+                    </pic:cNvPicPr>
+                  </pic:nvPicPr>
+                  <pic:blipFill>
+                    <a:blip r:embed="rId7">
+                      <a:extLst>
+                        <a:ext uri="{28A0092B-C50C-407E-A947-70E740481C1C}">
+                          <a14:useLocalDpi xmlns:a14="http://schemas.microsoft.com/office/drawing/2010/main" val="0"/>
+                        </a:ext>
+                      </a:extLst>
+                    </a:blip>
+                    <a:srcRect/>
+                    <a:stretch>
+                      <a:fillRect/>
+                    </a:stretch>
+                  </pic:blipFill>
+                  <pic:spPr bwMode="auto">
+                    <a:xfrm>
+                      <a:off x="0" y="0"/>
+                      <a:ext cx="5943600" cy="3366135"/>
+                    </a:xfrm>
+                    <a:prstGeom prst="rect">
+                      <a:avLst/>
+                    </a:prstGeom>
+                    <a:noFill/>
+                    <a:ln>
+                      <a:noFill/>
+                    </a:ln>
+                  </pic:spPr>
+                </pic:pic>
+              </a:graphicData>
+            </a:graphic>
+          </wp:inline>
+        </w:drawing>
+      </w:r>
+    </w:p>
+    <w:p>
+      <w:pPr>
+        <w:pStyle w:val="Caption"/>
+        <w:jc w:val="both"/>
+        <w:rPr>
+          <w:rFonts w:ascii="Times New Roman" w:hAnsi="Times New Roman" w:cs="Times New Roman"/>
+          <w:sz w:val="24"/>
+          <w:szCs w:val="24"/>
+          <w:lang w:val="en-US"/>
+        </w:rPr>
+      </w:pPr>
+      <w:r>
+        <w:t xml:space="preserve">Figure </w:t>
+      </w:r>
+      <w:r>
+        <w:fldChar w:fldCharType="begin"/>
+      </w:r>
+      <w:r>
+        <w:instrText xml:space="preserve"> SEQ Figure \* ARABIC </w:instrText>
+      </w:r>
+      <w:r>
+        <w:fldChar w:fldCharType="separate"/>
+      </w:r>
+      <w:r>
+        <w:rPr>
+          <w:noProof/>
+        </w:rPr>
+        <w:t>1</w:t>
+      </w:r>
+      <w:r>
+        <w:fldChar w:fldCharType="end"/>
+      </w:r>
+      <w:r>
+        <w:t xml:space="preserve"> Ontology OWLViz</w:t>
+      </w:r>
+    </w:p>
+    <w:p>
+      <w:pPr>
         <w:pStyle w:val="ListParagraph"/>
         <w:numPr>
           <w:ilvl w:val="0"/>
@@ -7720,31 +8011,7 @@
           <w:lang w:eastAsia="en-GB"/>
           <w14:ligatures w14:val="none"/>
         </w:rPr>
-        <w:t xml:space="preserve"> to the data property </w:t>
-      </w:r>
-      <w:proofErr w:type="spellStart"/>
-      <w:r>
-        <w:rPr>
-          <w:rFonts w:ascii="Times New Roman" w:eastAsia="Times New Roman" w:hAnsi="Times New Roman" w:cs="Times New Roman"/>
-          <w:kern w:val="0"/>
-          <w:sz w:val="24"/>
-          <w:szCs w:val="24"/>
-          <w:lang w:eastAsia="en-GB"/>
-          <w14:ligatures w14:val="none"/>
-        </w:rPr>
-        <w:t>discriminantValue</w:t>
-      </w:r>
-      <w:proofErr w:type="spellEnd"/>
-      <w:r>
-        <w:rPr>
-          <w:rFonts w:ascii="Times New Roman" w:eastAsia="Times New Roman" w:hAnsi="Times New Roman" w:cs="Times New Roman"/>
-          <w:kern w:val="0"/>
-          <w:sz w:val="24"/>
-          <w:szCs w:val="24"/>
-          <w:lang w:eastAsia="en-GB"/>
-          <w14:ligatures w14:val="none"/>
-        </w:rPr>
-        <w:t xml:space="preserve"> for the Discriminant individual</w:t>
+        <w:t xml:space="preserve"> to the data property discriminantValue for the Discriminant individual</w:t>
       </w:r>
       <w:r>
         <w:rPr>
@@ -7783,6 +8050,7 @@
           <w:szCs w:val="24"/>
           <w:lang w:val="en-US"/>
         </w:rPr>
+        <w:lastRenderedPageBreak/>
         <w:t>Run Reasoner</w:t>
       </w:r>
     </w:p>
@@ -7818,23 +8086,34 @@
     </w:p>
     <w:p>
       <w:pPr>
-        <w:pStyle w:val="NormalWeb"/>
-        <w:numPr>
-          <w:ilvl w:val="1"/>
-          <w:numId w:val="35"/>
-        </w:numPr>
-        <w:spacing w:line="360" w:lineRule="auto"/>
-        <w:jc w:val="both"/>
-      </w:pPr>
+        <w:pStyle w:val="Heading2"/>
+      </w:pPr>
+      <w:bookmarkStart w:id="8" w:name="_Toc185478507"/>
       <w:r>
         <w:rPr>
           <w:rStyle w:val="Strong"/>
+          <w:b/>
+          <w:bCs w:val="0"/>
+        </w:rPr>
+        <w:t>4.2</w:t>
+      </w:r>
+      <w:r>
+        <w:rPr>
+          <w:rStyle w:val="Strong"/>
+          <w:b/>
+          <w:bCs w:val="0"/>
+        </w:rPr>
+        <w:tab/>
+      </w:r>
+      <w:r>
+        <w:rPr>
+          <w:rStyle w:val="Strong"/>
+          <w:b/>
+          <w:bCs w:val="0"/>
         </w:rPr>
         <w:t>Programming and User Interface Development</w:t>
       </w:r>
-      <w:r>
-        <w:t>:</w:t>
-      </w:r>
+      <w:bookmarkEnd w:id="8"/>
     </w:p>
     <w:p>
       <w:pPr>
@@ -7922,7 +8201,6 @@
           <w:szCs w:val="24"/>
           <w:lang w:val="en-US"/>
         </w:rPr>
-        <w:lastRenderedPageBreak/>
         <w:drawing>
           <wp:inline distT="0" distB="0" distL="0" distR="0" wp14:anchorId="27161CF0" wp14:editId="1660DDC9">
             <wp:extent cx="3610479" cy="2638793"/>
@@ -7939,7 +8217,7 @@
                     <pic:cNvPicPr/>
                   </pic:nvPicPr>
                   <pic:blipFill>
-                    <a:blip r:embed="rId6"/>
+                    <a:blip r:embed="rId8"/>
                     <a:stretch>
                       <a:fillRect/>
                     </a:stretch>
@@ -7981,7 +8259,7 @@
         <w:rPr>
           <w:noProof/>
         </w:rPr>
-        <w:t>1</w:t>
+        <w:t>2</w:t>
       </w:r>
       <w:r>
         <w:fldChar w:fldCharType="end"/>
@@ -8006,43 +8284,7 @@
           <w:sz w:val="24"/>
           <w:szCs w:val="24"/>
         </w:rPr>
-        <w:t xml:space="preserve">Figure 1 shows the project file structure, the Home.java is the main class, that launches when the program is started. The </w:t>
-      </w:r>
-      <w:proofErr w:type="spellStart"/>
-      <w:r>
-        <w:rPr>
-          <w:rFonts w:ascii="Times New Roman" w:hAnsi="Times New Roman" w:cs="Times New Roman"/>
-          <w:sz w:val="24"/>
-          <w:szCs w:val="24"/>
-        </w:rPr>
-        <w:t>QuadraticUpdate.owl</w:t>
-      </w:r>
-      <w:proofErr w:type="spellEnd"/>
-      <w:r>
-        <w:rPr>
-          <w:rFonts w:ascii="Times New Roman" w:hAnsi="Times New Roman" w:cs="Times New Roman"/>
-          <w:sz w:val="24"/>
-          <w:szCs w:val="24"/>
-        </w:rPr>
-        <w:t xml:space="preserve"> is the file, added to the project. The </w:t>
-      </w:r>
-      <w:proofErr w:type="spellStart"/>
-      <w:r>
-        <w:rPr>
-          <w:rFonts w:ascii="Times New Roman" w:hAnsi="Times New Roman" w:cs="Times New Roman"/>
-          <w:sz w:val="24"/>
-          <w:szCs w:val="24"/>
-        </w:rPr>
-        <w:t>LoadOntology</w:t>
-      </w:r>
-      <w:proofErr w:type="spellEnd"/>
-      <w:r>
-        <w:rPr>
-          <w:rFonts w:ascii="Times New Roman" w:hAnsi="Times New Roman" w:cs="Times New Roman"/>
-          <w:sz w:val="24"/>
-          <w:szCs w:val="24"/>
-        </w:rPr>
-        <w:t xml:space="preserve"> is a public class to load the ontology file into the program (check figure 2) </w:t>
+        <w:t xml:space="preserve">Figure 1 shows the project file structure, the Home.java is the main class, that launches when the program is started. The QuadraticUpdate.owl is the file, added to the project. The LoadOntology is a public class to load the ontology file into the program (check figure 2) </w:t>
       </w:r>
     </w:p>
     <w:p>
@@ -8059,6 +8301,7 @@
           <w:szCs w:val="24"/>
           <w:lang w:val="en-US"/>
         </w:rPr>
+        <w:lastRenderedPageBreak/>
         <w:drawing>
           <wp:inline distT="0" distB="0" distL="0" distR="0" wp14:anchorId="28F7EB89" wp14:editId="6F31A127">
             <wp:extent cx="5943600" cy="2829560"/>
@@ -8075,7 +8318,7 @@
                     <pic:cNvPicPr/>
                   </pic:nvPicPr>
                   <pic:blipFill>
-                    <a:blip r:embed="rId7"/>
+                    <a:blip r:embed="rId9"/>
                     <a:stretch>
                       <a:fillRect/>
                     </a:stretch>
@@ -8116,21 +8359,13 @@
         <w:rPr>
           <w:noProof/>
         </w:rPr>
-        <w:t>2</w:t>
+        <w:t>3</w:t>
       </w:r>
       <w:r>
         <w:fldChar w:fldCharType="end"/>
       </w:r>
       <w:r>
-        <w:t xml:space="preserve"> </w:t>
-      </w:r>
-      <w:proofErr w:type="spellStart"/>
-      <w:r>
-        <w:t>LoadOntology</w:t>
-      </w:r>
-      <w:proofErr w:type="spellEnd"/>
-      <w:r>
-        <w:t xml:space="preserve"> Class</w:t>
+        <w:t xml:space="preserve"> LoadOntology Class</w:t>
       </w:r>
     </w:p>
     <w:p>
@@ -8143,21 +8378,11 @@
         <w:keepNext/>
       </w:pPr>
       <w:r>
-        <w:rPr>
-          <w:rFonts w:ascii="Times New Roman" w:hAnsi="Times New Roman" w:cs="Times New Roman"/>
-          <w:b/>
-          <w:bCs/>
-          <w:noProof/>
-          <w:sz w:val="24"/>
-          <w:szCs w:val="24"/>
-          <w:lang w:val="en-US"/>
-        </w:rPr>
-        <w:lastRenderedPageBreak/>
         <w:drawing>
-          <wp:inline distT="0" distB="0" distL="0" distR="0" wp14:anchorId="263B2684" wp14:editId="0480138C">
-            <wp:extent cx="5943600" cy="4217035"/>
-            <wp:effectExtent l="0" t="0" r="0" b="0"/>
-            <wp:docPr id="868172600" name="Picture 1"/>
+          <wp:inline distT="0" distB="0" distL="0" distR="0" wp14:anchorId="3401E41F" wp14:editId="1B9E2AC4">
+            <wp:extent cx="5943600" cy="3522345"/>
+            <wp:effectExtent l="0" t="0" r="0" b="1905"/>
+            <wp:docPr id="146123632" name="Picture 1"/>
             <wp:cNvGraphicFramePr>
               <a:graphicFrameLocks xmlns:a="http://schemas.openxmlformats.org/drawingml/2006/main" noChangeAspect="1"/>
             </wp:cNvGraphicFramePr>
@@ -8165,11 +8390,11 @@
               <a:graphicData uri="http://schemas.openxmlformats.org/drawingml/2006/picture">
                 <pic:pic xmlns:pic="http://schemas.openxmlformats.org/drawingml/2006/picture">
                   <pic:nvPicPr>
-                    <pic:cNvPr id="868172600" name=""/>
+                    <pic:cNvPr id="146123632" name=""/>
                     <pic:cNvPicPr/>
                   </pic:nvPicPr>
                   <pic:blipFill>
-                    <a:blip r:embed="rId8"/>
+                    <a:blip r:embed="rId10"/>
                     <a:stretch>
                       <a:fillRect/>
                     </a:stretch>
@@ -8177,7 +8402,7 @@
                   <pic:spPr>
                     <a:xfrm>
                       <a:off x="0" y="0"/>
-                      <a:ext cx="5943600" cy="4217035"/>
+                      <a:ext cx="5943600" cy="3522345"/>
                     </a:xfrm>
                     <a:prstGeom prst="rect">
                       <a:avLst/>
@@ -8210,7 +8435,7 @@
         <w:rPr>
           <w:noProof/>
         </w:rPr>
-        <w:t>3</w:t>
+        <w:t>4</w:t>
       </w:r>
       <w:r>
         <w:fldChar w:fldCharType="end"/>
@@ -8219,6 +8444,73 @@
         <w:t xml:space="preserve"> Reasoning Example</w:t>
       </w:r>
     </w:p>
+    <w:p>
+      <w:pPr>
+        <w:rPr>
+          <w:lang w:val="en-US"/>
+        </w:rPr>
+      </w:pPr>
+      <w:r>
+        <w:rPr>
+          <w:lang w:val="en-US"/>
+        </w:rPr>
+        <w:t>This method, inferAndCheckRoot, is designed to determine the type of root for a quadratic equation based on its discriminant value, using an ontology and a reasoner for validation.</w:t>
+      </w:r>
+    </w:p>
+    <w:p>
+      <w:pPr>
+        <w:rPr>
+          <w:lang w:val="en-US"/>
+        </w:rPr>
+      </w:pPr>
+      <w:r>
+        <w:rPr>
+          <w:lang w:val="en-US"/>
+        </w:rPr>
+        <w:lastRenderedPageBreak/>
+        <w:t>It begins by loading an ontology and creating a reasoner to facilitate logical inferences. The discriminant value, provided as a string, is parsed into a double. The method then manually calculates the discriminant using the formula b2−4acb^2 - 4acb2−4ac and checks if the calculated value matches the parsed discriminant. If there is a significant mismatch, it returns an error indicating that the discriminant is incorrect.</w:t>
+      </w:r>
+    </w:p>
+    <w:p>
+      <w:pPr>
+        <w:rPr>
+          <w:lang w:val="en-US"/>
+        </w:rPr>
+      </w:pPr>
+      <w:r>
+        <w:rPr>
+          <w:lang w:val="en-US"/>
+        </w:rPr>
+        <w:t>Next, the method uses the value of the discriminant to infer the type of root. If the discriminant is positive, it assumes the roots are real and distinct; if zero, it infers repeated real roots; and if negative, it concludes the roots are complex. The inferred root type is then mapped to an individual in the ontology.</w:t>
+      </w:r>
+    </w:p>
+    <w:p>
+      <w:pPr>
+        <w:rPr>
+          <w:lang w:val="en-US"/>
+        </w:rPr>
+      </w:pPr>
+      <w:r>
+        <w:rPr>
+          <w:lang w:val="en-US"/>
+        </w:rPr>
+        <w:t>To ensure that this inferred root is consistent with the ontology, the method uses a reasoner to verify whether the inferred root belongs to the "Root" class within the ontology. If this inference holds true, the method returns the inferred root type; otherwise, it reports an inference failure.</w:t>
+      </w:r>
+    </w:p>
+    <w:p>
+      <w:pPr>
+        <w:rPr>
+          <w:lang w:val="en-US"/>
+        </w:rPr>
+      </w:pPr>
+      <w:r>
+        <w:rPr>
+          <w:lang w:val="en-US"/>
+        </w:rPr>
+        <w:t>If any errors occur during this process, such as issues with ontology loading, parsing, or reasoning, the method catches these exceptions and returns a generic error message.</w:t>
+      </w:r>
+    </w:p>
+    <w:p/>
     <w:p>
       <w:pPr>
         <w:pStyle w:val="Heading4"/>
@@ -8236,22 +8528,34 @@
     </w:p>
     <w:p>
       <w:pPr>
-        <w:pStyle w:val="Heading1"/>
-        <w:numPr>
-          <w:ilvl w:val="1"/>
-          <w:numId w:val="35"/>
-        </w:numPr>
-      </w:pPr>
+        <w:pStyle w:val="Heading2"/>
+      </w:pPr>
+      <w:bookmarkStart w:id="9" w:name="_Toc185478508"/>
       <w:r>
         <w:rPr>
           <w:rStyle w:val="Strong"/>
-          <w:rFonts w:cs="Times New Roman"/>
           <w:b/>
           <w:bCs w:val="0"/>
-          <w:szCs w:val="24"/>
+        </w:rPr>
+        <w:t>4.3</w:t>
+      </w:r>
+      <w:r>
+        <w:rPr>
+          <w:rStyle w:val="Strong"/>
+          <w:b/>
+          <w:bCs w:val="0"/>
+        </w:rPr>
+        <w:tab/>
+      </w:r>
+      <w:r>
+        <w:rPr>
+          <w:rStyle w:val="Strong"/>
+          <w:b/>
+          <w:bCs w:val="0"/>
         </w:rPr>
         <w:t>Limitations</w:t>
       </w:r>
+      <w:bookmarkEnd w:id="9"/>
     </w:p>
     <w:p>
       <w:pPr>
@@ -8363,9 +8667,8 @@
           <w:sz w:val="24"/>
           <w:szCs w:val="24"/>
         </w:rPr>
-        <w:lastRenderedPageBreak/>
         <w:pict w14:anchorId="30839185">
-          <v:rect id="_x0000_i1039" style="width:0;height:1.5pt" o:hralign="center" o:hrstd="t" o:hr="t" fillcolor="#a0a0a0" stroked="f"/>
+          <v:rect id="_x0000_i1025" style="width:0;height:1.5pt" o:hralign="center" o:hrstd="t" o:hr="t" fillcolor="#a0a0a0" stroked="f"/>
         </w:pict>
       </w:r>
     </w:p>
@@ -8443,6 +8746,7 @@
           <w:sz w:val="24"/>
           <w:szCs w:val="24"/>
         </w:rPr>
+        <w:lastRenderedPageBreak/>
         <w:t>Classes</w:t>
       </w:r>
       <w:r>
@@ -8453,7 +8757,6 @@
         </w:rPr>
         <w:t xml:space="preserve">: </w:t>
       </w:r>
-      <w:proofErr w:type="spellStart"/>
       <w:r>
         <w:rPr>
           <w:rStyle w:val="HTMLCode"/>
@@ -8463,7 +8766,6 @@
         </w:rPr>
         <w:t>QuadraticEquation</w:t>
       </w:r>
-      <w:proofErr w:type="spellEnd"/>
       <w:r>
         <w:rPr>
           <w:rFonts w:ascii="Times New Roman" w:hAnsi="Times New Roman" w:cs="Times New Roman"/>
@@ -8506,7 +8808,6 @@
         </w:rPr>
         <w:t xml:space="preserve">, </w:t>
       </w:r>
-      <w:proofErr w:type="spellStart"/>
       <w:r>
         <w:rPr>
           <w:rStyle w:val="HTMLCode"/>
@@ -8516,7 +8817,6 @@
         </w:rPr>
         <w:t>RootType</w:t>
       </w:r>
-      <w:proofErr w:type="spellEnd"/>
       <w:r>
         <w:rPr>
           <w:rFonts w:ascii="Times New Roman" w:hAnsi="Times New Roman" w:cs="Times New Roman"/>
@@ -8572,7 +8872,6 @@
           <w:szCs w:val="24"/>
         </w:rPr>
       </w:pPr>
-      <w:proofErr w:type="spellStart"/>
       <w:r>
         <w:rPr>
           <w:rStyle w:val="HTMLCode"/>
@@ -8582,7 +8881,6 @@
         </w:rPr>
         <w:t>hasCoefficient</w:t>
       </w:r>
-      <w:proofErr w:type="spellEnd"/>
       <w:r>
         <w:rPr>
           <w:rFonts w:ascii="Times New Roman" w:hAnsi="Times New Roman" w:cs="Times New Roman"/>
@@ -8591,7 +8889,6 @@
         </w:rPr>
         <w:t>: Links the equation to its coefficients (</w:t>
       </w:r>
-      <w:proofErr w:type="spellStart"/>
       <w:r>
         <w:rPr>
           <w:rStyle w:val="katex-mathml"/>
@@ -8610,7 +8907,6 @@
         </w:rPr>
         <w:t>a</w:t>
       </w:r>
-      <w:proofErr w:type="spellEnd"/>
       <w:r>
         <w:rPr>
           <w:rFonts w:ascii="Times New Roman" w:hAnsi="Times New Roman" w:cs="Times New Roman"/>
@@ -8619,7 +8915,6 @@
         </w:rPr>
         <w:t xml:space="preserve">, </w:t>
       </w:r>
-      <w:proofErr w:type="spellStart"/>
       <w:r>
         <w:rPr>
           <w:rStyle w:val="katex-mathml"/>
@@ -8638,7 +8933,6 @@
         </w:rPr>
         <w:t>b</w:t>
       </w:r>
-      <w:proofErr w:type="spellEnd"/>
       <w:r>
         <w:rPr>
           <w:rFonts w:ascii="Times New Roman" w:hAnsi="Times New Roman" w:cs="Times New Roman"/>
@@ -8688,7 +8982,6 @@
           <w:szCs w:val="24"/>
         </w:rPr>
       </w:pPr>
-      <w:proofErr w:type="spellStart"/>
       <w:r>
         <w:rPr>
           <w:rStyle w:val="HTMLCode"/>
@@ -8698,7 +8991,6 @@
         </w:rPr>
         <w:t>hasDiscriminant</w:t>
       </w:r>
-      <w:proofErr w:type="spellEnd"/>
       <w:r>
         <w:rPr>
           <w:rFonts w:ascii="Times New Roman" w:hAnsi="Times New Roman" w:cs="Times New Roman"/>
@@ -8748,7 +9040,6 @@
           <w:szCs w:val="24"/>
         </w:rPr>
       </w:pPr>
-      <w:proofErr w:type="spellStart"/>
       <w:r>
         <w:rPr>
           <w:rStyle w:val="HTMLCode"/>
@@ -8758,7 +9049,6 @@
         </w:rPr>
         <w:t>hasRootType</w:t>
       </w:r>
-      <w:proofErr w:type="spellEnd"/>
       <w:r>
         <w:rPr>
           <w:rFonts w:ascii="Times New Roman" w:hAnsi="Times New Roman" w:cs="Times New Roman"/>
@@ -8856,18 +9146,8 @@
           <w:sz w:val="24"/>
           <w:szCs w:val="24"/>
         </w:rPr>
-        <w:t xml:space="preserve"> → </w:t>
-      </w:r>
-      <w:proofErr w:type="spellStart"/>
-      <w:r>
-        <w:rPr>
-          <w:rFonts w:ascii="Times New Roman" w:hAnsi="Times New Roman" w:cs="Times New Roman"/>
-          <w:sz w:val="24"/>
-          <w:szCs w:val="24"/>
-        </w:rPr>
-        <w:t>RealRoot</w:t>
-      </w:r>
-      <w:proofErr w:type="spellEnd"/>
+        <w:t xml:space="preserve"> → RealRoot</w:t>
+      </w:r>
     </w:p>
     <w:p>
       <w:pPr>
@@ -8925,18 +9205,8 @@
           <w:sz w:val="24"/>
           <w:szCs w:val="24"/>
         </w:rPr>
-        <w:t xml:space="preserve"> → </w:t>
-      </w:r>
-      <w:proofErr w:type="spellStart"/>
-      <w:r>
-        <w:rPr>
-          <w:rFonts w:ascii="Times New Roman" w:hAnsi="Times New Roman" w:cs="Times New Roman"/>
-          <w:sz w:val="24"/>
-          <w:szCs w:val="24"/>
-        </w:rPr>
-        <w:t>RepeatedRoot</w:t>
-      </w:r>
-      <w:proofErr w:type="spellEnd"/>
+        <w:t xml:space="preserve"> → RepeatedRoot</w:t>
+      </w:r>
     </w:p>
     <w:p>
       <w:pPr>
@@ -8994,25 +9264,7 @@
           <w:sz w:val="24"/>
           <w:szCs w:val="24"/>
         </w:rPr>
-        <w:t xml:space="preserve"> → </w:t>
-      </w:r>
-      <w:proofErr w:type="spellStart"/>
-      <w:r>
-        <w:rPr>
-          <w:rFonts w:ascii="Times New Roman" w:hAnsi="Times New Roman" w:cs="Times New Roman"/>
-          <w:sz w:val="24"/>
-          <w:szCs w:val="24"/>
-        </w:rPr>
-        <w:t>ComplexRoot</w:t>
-      </w:r>
-      <w:proofErr w:type="spellEnd"/>
-      <w:r>
-        <w:rPr>
-          <w:rFonts w:ascii="Times New Roman" w:hAnsi="Times New Roman" w:cs="Times New Roman"/>
-          <w:sz w:val="24"/>
-          <w:szCs w:val="24"/>
-        </w:rPr>
-        <w:t>.</w:t>
+        <w:t xml:space="preserve"> → ComplexRoot.</w:t>
       </w:r>
     </w:p>
     <w:p>
@@ -9276,7 +9528,6 @@
           <w:szCs w:val="24"/>
           <w:lang w:val="en-US"/>
         </w:rPr>
-        <w:lastRenderedPageBreak/>
         <w:drawing>
           <wp:inline distT="0" distB="0" distL="0" distR="0" wp14:anchorId="058AF574" wp14:editId="5D64E984">
             <wp:extent cx="5943600" cy="2028825"/>
@@ -9293,7 +9544,7 @@
                     <pic:cNvPicPr/>
                   </pic:nvPicPr>
                   <pic:blipFill>
-                    <a:blip r:embed="rId9"/>
+                    <a:blip r:embed="rId11"/>
                     <a:stretch>
                       <a:fillRect/>
                     </a:stretch>
@@ -9374,16 +9625,15 @@
           <w:rFonts w:ascii="Times New Roman" w:hAnsi="Times New Roman" w:cs="Times New Roman"/>
           <w:b/>
           <w:bCs/>
-          <w:noProof/>
           <w:sz w:val="24"/>
           <w:szCs w:val="24"/>
           <w:lang w:val="en-US"/>
         </w:rPr>
         <w:drawing>
-          <wp:inline distT="0" distB="0" distL="0" distR="0" wp14:anchorId="3F243A53" wp14:editId="524BD80B">
-            <wp:extent cx="5943600" cy="4465955"/>
-            <wp:effectExtent l="0" t="0" r="0" b="0"/>
-            <wp:docPr id="1729008931" name="Picture 1"/>
+          <wp:inline distT="0" distB="0" distL="0" distR="0" wp14:anchorId="393B5E97" wp14:editId="49BEFC22">
+            <wp:extent cx="5943600" cy="5498465"/>
+            <wp:effectExtent l="0" t="0" r="0" b="6985"/>
+            <wp:docPr id="432074592" name="Picture 1"/>
             <wp:cNvGraphicFramePr>
               <a:graphicFrameLocks xmlns:a="http://schemas.openxmlformats.org/drawingml/2006/main" noChangeAspect="1"/>
             </wp:cNvGraphicFramePr>
@@ -9391,11 +9641,11 @@
               <a:graphicData uri="http://schemas.openxmlformats.org/drawingml/2006/picture">
                 <pic:pic xmlns:pic="http://schemas.openxmlformats.org/drawingml/2006/picture">
                   <pic:nvPicPr>
-                    <pic:cNvPr id="1729008931" name=""/>
+                    <pic:cNvPr id="432074592" name=""/>
                     <pic:cNvPicPr/>
                   </pic:nvPicPr>
                   <pic:blipFill>
-                    <a:blip r:embed="rId10"/>
+                    <a:blip r:embed="rId12"/>
                     <a:stretch>
                       <a:fillRect/>
                     </a:stretch>
@@ -9403,7 +9653,7 @@
                   <pic:spPr>
                     <a:xfrm>
                       <a:off x="0" y="0"/>
-                      <a:ext cx="5943600" cy="4465955"/>
+                      <a:ext cx="5943600" cy="5498465"/>
                     </a:xfrm>
                     <a:prstGeom prst="rect">
                       <a:avLst/>
@@ -9427,33 +9677,59 @@
           <w:lang w:val="en-US"/>
         </w:rPr>
       </w:pPr>
-      <w:bookmarkStart w:id="2" w:name="_GoBack"/>
-      <w:bookmarkEnd w:id="2"/>
+    </w:p>
+    <w:p>
+      <w:pPr>
+        <w:pStyle w:val="Heading1"/>
+        <w:rPr>
+          <w:lang w:val="en-US"/>
+        </w:rPr>
+      </w:pPr>
+      <w:bookmarkStart w:id="10" w:name="_Toc185478509"/>
+      <w:r>
+        <w:rPr>
+          <w:lang w:val="en-US"/>
+        </w:rPr>
+        <w:t>5.</w:t>
+      </w:r>
+      <w:r>
+        <w:rPr>
+          <w:lang w:val="en-US"/>
+        </w:rPr>
+        <w:tab/>
+        <w:t>Conclusion</w:t>
+      </w:r>
+      <w:bookmarkEnd w:id="10"/>
     </w:p>
     <w:p>
       <w:pPr>
         <w:pStyle w:val="NormalWeb"/>
-      </w:pPr>
+        <w:spacing w:line="360" w:lineRule="auto"/>
+        <w:jc w:val="both"/>
+      </w:pPr>
+      <w:r>
+        <w:t xml:space="preserve">In conclusion, this study successfully demonstrates the development of an ontology-driven quadratic equation intelligence tutoring system, effectively integrating ontology concepts and Java Swing for implementation. The solution involves modeling key concepts such as coefficients, discriminants, roots, and solution methods, linking them through well-defined relationships and </w:t>
+      </w:r>
       <w:r>
         <w:lastRenderedPageBreak/>
-        <w:t xml:space="preserve">In conclusion, this study successfully demonstrates the development of an ontology-driven quadratic equation intelligence tutoring system, effectively integrating ontology concepts and Java Swing for implementation. The solution involves </w:t>
-      </w:r>
-      <w:proofErr w:type="spellStart"/>
-      <w:r>
-        <w:t>modeling</w:t>
-      </w:r>
-      <w:proofErr w:type="spellEnd"/>
-      <w:r>
-        <w:t xml:space="preserve"> key concepts such as coefficients, discriminants, roots, and solution methods, linking them through well-defined relationships and properties. This structured approach enables dynamic reasoning, step-by-step problem-solving, and interactive user feedback.</w:t>
-      </w:r>
-    </w:p>
-    <w:p>
-      <w:pPr>
-        <w:pStyle w:val="Heading3"/>
-      </w:pPr>
-      <w:r>
-        <w:t>Lessons Learned:</w:t>
-      </w:r>
+        <w:t>properties. This structured approach enables dynamic reasoning, step-by-step problem-solving, and interactive user feedback.</w:t>
+      </w:r>
+    </w:p>
+    <w:p>
+      <w:pPr>
+        <w:pStyle w:val="Heading2"/>
+      </w:pPr>
+      <w:bookmarkStart w:id="11" w:name="_Toc185478510"/>
+      <w:r>
+        <w:t>5.1</w:t>
+      </w:r>
+      <w:r>
+        <w:tab/>
+      </w:r>
+      <w:r>
+        <w:t>Lessons Learned</w:t>
+      </w:r>
+      <w:bookmarkEnd w:id="11"/>
     </w:p>
     <w:p>
       <w:pPr>
@@ -9461,9 +9737,16 @@
           <w:ilvl w:val="0"/>
           <w:numId w:val="36"/>
         </w:numPr>
-        <w:spacing w:before="100" w:beforeAutospacing="1" w:after="100" w:afterAutospacing="1" w:line="240" w:lineRule="auto"/>
-      </w:pPr>
-      <w:r>
+        <w:spacing w:before="100" w:beforeAutospacing="1" w:after="100" w:afterAutospacing="1" w:line="360" w:lineRule="auto"/>
+        <w:jc w:val="both"/>
+        <w:rPr>
+          <w:rFonts w:ascii="Times New Roman" w:hAnsi="Times New Roman" w:cs="Times New Roman"/>
+        </w:rPr>
+      </w:pPr>
+      <w:r>
+        <w:rPr>
+          <w:rFonts w:ascii="Times New Roman" w:hAnsi="Times New Roman" w:cs="Times New Roman"/>
+        </w:rPr>
         <w:t>The importance of designing a well-structured ontology to capture the domain knowledge comprehensively and facilitate logical reasoning.</w:t>
       </w:r>
     </w:p>
@@ -9473,9 +9756,16 @@
           <w:ilvl w:val="0"/>
           <w:numId w:val="36"/>
         </w:numPr>
-        <w:spacing w:before="100" w:beforeAutospacing="1" w:after="100" w:afterAutospacing="1" w:line="240" w:lineRule="auto"/>
-      </w:pPr>
-      <w:r>
+        <w:spacing w:before="100" w:beforeAutospacing="1" w:after="100" w:afterAutospacing="1" w:line="360" w:lineRule="auto"/>
+        <w:jc w:val="both"/>
+        <w:rPr>
+          <w:rFonts w:ascii="Times New Roman" w:hAnsi="Times New Roman" w:cs="Times New Roman"/>
+        </w:rPr>
+      </w:pPr>
+      <w:r>
+        <w:rPr>
+          <w:rFonts w:ascii="Times New Roman" w:hAnsi="Times New Roman" w:cs="Times New Roman"/>
+        </w:rPr>
         <w:t>Effective use of data and object properties to represent relationships and attributes enhances the system’s functionality and usability.</w:t>
       </w:r>
     </w:p>
@@ -9485,39 +9775,44 @@
           <w:ilvl w:val="0"/>
           <w:numId w:val="36"/>
         </w:numPr>
-        <w:spacing w:before="100" w:beforeAutospacing="1" w:after="100" w:afterAutospacing="1" w:line="240" w:lineRule="auto"/>
-      </w:pPr>
-      <w:r>
+        <w:spacing w:before="100" w:beforeAutospacing="1" w:after="100" w:afterAutospacing="1" w:line="360" w:lineRule="auto"/>
+        <w:jc w:val="both"/>
+        <w:rPr>
+          <w:rFonts w:ascii="Times New Roman" w:hAnsi="Times New Roman" w:cs="Times New Roman"/>
+        </w:rPr>
+      </w:pPr>
+      <w:r>
+        <w:rPr>
+          <w:rFonts w:ascii="Times New Roman" w:hAnsi="Times New Roman" w:cs="Times New Roman"/>
+        </w:rPr>
         <w:t>Implementing a tutoring interface requires careful alignment between ontology design and user interaction for clarity and efficiency.</w:t>
       </w:r>
     </w:p>
     <w:p>
       <w:pPr>
-        <w:pStyle w:val="Heading3"/>
-      </w:pPr>
-      <w:r>
-        <w:t>Reflections:</w:t>
-      </w:r>
+        <w:pStyle w:val="Heading2"/>
+      </w:pPr>
+      <w:bookmarkStart w:id="12" w:name="_Toc185478511"/>
+      <w:r>
+        <w:t>5.2</w:t>
+      </w:r>
+      <w:r>
+        <w:tab/>
+      </w:r>
+      <w:r>
+        <w:t>Reflections</w:t>
+      </w:r>
+      <w:bookmarkEnd w:id="12"/>
     </w:p>
     <w:p>
       <w:pPr>
         <w:pStyle w:val="NormalWeb"/>
-      </w:pPr>
-      <w:r>
-        <w:t>This project highlights the value of integrating semantic technologies with programming frameworks to create intelligent systems. While the solution is functional, there is potential for improvement, such as automating the computation of discriminants and expanding solution methods to handle edge cases dynamically. Additionally, incorporating graphical visualizations of solutions and extending the ontology for more complex equations could further enhance user engagement and learning outcomes. Overall, the study provides a solid foundation for building intelligent tutoring systems using ontologies and related technologies.</w:t>
-      </w:r>
-    </w:p>
-    <w:p>
-      <w:pPr>
         <w:spacing w:line="360" w:lineRule="auto"/>
         <w:jc w:val="both"/>
-        <w:rPr>
-          <w:rFonts w:ascii="Times New Roman" w:hAnsi="Times New Roman" w:cs="Times New Roman"/>
-          <w:sz w:val="24"/>
-          <w:szCs w:val="24"/>
-          <w:lang w:val="en-US"/>
-        </w:rPr>
-      </w:pPr>
+      </w:pPr>
+      <w:r>
+        <w:t>This project highlights the value of integrating semantic technologies with programming frameworks to create intelligent systems. While the solution is functional, there is potential for improvement, such as automating the computation of discriminants and expanding solution methods to handle edge cases dynamically. Additionally, incorporating graphical visualizations of solutions and extending the ontology for more complex equations could further enhance user engagement and learning outcomes. Overall, the study provides a solid foundation for building intelligent tutoring systems using ontologies and related technologies.</w:t>
+      </w:r>
     </w:p>
     <w:p>
       <w:pPr>
@@ -9525,82 +9820,27 @@
         <w:jc w:val="both"/>
         <w:rPr>
           <w:rFonts w:ascii="Times New Roman" w:hAnsi="Times New Roman" w:cs="Times New Roman"/>
-          <w:b/>
-          <w:bCs/>
-          <w:sz w:val="24"/>
-          <w:szCs w:val="24"/>
-          <w:lang w:val="en-US"/>
-        </w:rPr>
-      </w:pPr>
-      <w:r>
-        <w:rPr>
-          <w:rFonts w:ascii="Times New Roman" w:hAnsi="Times New Roman" w:cs="Times New Roman"/>
-          <w:b/>
-          <w:bCs/>
-          <w:sz w:val="24"/>
-          <w:szCs w:val="24"/>
-          <w:lang w:val="en-US"/>
-        </w:rPr>
-        <w:t>5. Conclusion</w:t>
-      </w:r>
-    </w:p>
-    <w:p>
-      <w:pPr>
-        <w:spacing w:line="360" w:lineRule="auto"/>
-        <w:jc w:val="both"/>
-        <w:rPr>
-          <w:rFonts w:ascii="Times New Roman" w:hAnsi="Times New Roman" w:cs="Times New Roman"/>
-          <w:sz w:val="24"/>
-          <w:szCs w:val="24"/>
-          <w:lang w:val="en-US"/>
-        </w:rPr>
-      </w:pPr>
-      <w:r>
-        <w:rPr>
-          <w:rFonts w:ascii="Times New Roman" w:hAnsi="Times New Roman" w:cs="Times New Roman"/>
-          <w:sz w:val="24"/>
-          <w:szCs w:val="24"/>
-          <w:lang w:val="en-US"/>
-        </w:rPr>
-        <w:t>This ITS effectively teaches students to solve quadratic equations interactively using JavaFX and ontology-based knowledge representation. Key lessons learned include the benefits of ontology for modular knowledge structuring and the challenges of integrating it with Java. Future improvements could expand the scope to include more algebraic topics and gamification for improved learner engagement.</w:t>
-      </w:r>
-    </w:p>
-    <w:p>
-      <w:pPr>
-        <w:spacing w:line="360" w:lineRule="auto"/>
-        <w:jc w:val="both"/>
-        <w:rPr>
-          <w:rFonts w:ascii="Times New Roman" w:hAnsi="Times New Roman" w:cs="Times New Roman"/>
-          <w:sz w:val="24"/>
-          <w:szCs w:val="24"/>
-          <w:lang w:val="en-US"/>
-        </w:rPr>
-      </w:pPr>
-    </w:p>
-    <w:p>
-      <w:pPr>
-        <w:spacing w:line="360" w:lineRule="auto"/>
-        <w:jc w:val="both"/>
-        <w:rPr>
-          <w:rFonts w:ascii="Times New Roman" w:hAnsi="Times New Roman" w:cs="Times New Roman"/>
-          <w:b/>
-          <w:bCs/>
-          <w:sz w:val="24"/>
-          <w:szCs w:val="24"/>
-          <w:lang w:val="en-US"/>
-        </w:rPr>
-      </w:pPr>
-      <w:r>
-        <w:rPr>
-          <w:rFonts w:ascii="Times New Roman" w:hAnsi="Times New Roman" w:cs="Times New Roman"/>
-          <w:b/>
-          <w:bCs/>
-          <w:sz w:val="24"/>
-          <w:szCs w:val="24"/>
-          <w:lang w:val="en-US"/>
-        </w:rPr>
-        <w:t>6. References</w:t>
-      </w:r>
+          <w:sz w:val="24"/>
+          <w:szCs w:val="24"/>
+          <w:lang w:val="en-US"/>
+        </w:rPr>
+      </w:pPr>
+    </w:p>
+    <w:p>
+      <w:pPr>
+        <w:pStyle w:val="Heading1"/>
+        <w:rPr>
+          <w:lang w:val="en-US"/>
+        </w:rPr>
+      </w:pPr>
+      <w:bookmarkStart w:id="13" w:name="_Toc185478512"/>
+      <w:r>
+        <w:rPr>
+          <w:lang w:val="en-US"/>
+        </w:rPr>
+        <w:t>References</w:t>
+      </w:r>
+      <w:bookmarkEnd w:id="13"/>
     </w:p>
     <w:p>
       <w:pPr>
@@ -9669,7 +9909,6 @@
           <w:szCs w:val="24"/>
           <w:lang w:val="en-US"/>
         </w:rPr>
-        <w:lastRenderedPageBreak/>
         <w:t xml:space="preserve">Protégé Documentation. (2023). </w:t>
       </w:r>
       <w:r>
@@ -9757,7 +9996,7 @@
           <w:lang w:val="en-US"/>
         </w:rPr>
         <w:pict w14:anchorId="27987ADD">
-          <v:rect id="_x0000_i1030" style="width:0;height:1.5pt" o:hralign="center" o:hrstd="t" o:hr="t" fillcolor="#a0a0a0" stroked="f"/>
+          <v:rect id="_x0000_i1026" style="width:0;height:1.5pt" o:hralign="center" o:hrstd="t" o:hr="t" fillcolor="#a0a0a0" stroked="f"/>
         </w:pict>
       </w:r>
     </w:p>
@@ -9808,6 +10047,7 @@
           <w:szCs w:val="24"/>
           <w:lang w:val="en-US"/>
         </w:rPr>
+        <w:lastRenderedPageBreak/>
         <w:t>Interface Features (JavaFX)</w:t>
       </w:r>
     </w:p>
@@ -9833,47 +10073,7 @@
           <w:szCs w:val="24"/>
           <w:lang w:val="en-US"/>
         </w:rPr>
-        <w:t xml:space="preserve">Input fields for </w:t>
-      </w:r>
-      <w:proofErr w:type="spellStart"/>
-      <w:r>
-        <w:rPr>
-          <w:rFonts w:ascii="Times New Roman" w:hAnsi="Times New Roman" w:cs="Times New Roman"/>
-          <w:sz w:val="24"/>
-          <w:szCs w:val="24"/>
-          <w:lang w:val="en-US"/>
-        </w:rPr>
-        <w:t>aaa</w:t>
-      </w:r>
-      <w:proofErr w:type="spellEnd"/>
-      <w:r>
-        <w:rPr>
-          <w:rFonts w:ascii="Times New Roman" w:hAnsi="Times New Roman" w:cs="Times New Roman"/>
-          <w:sz w:val="24"/>
-          <w:szCs w:val="24"/>
-          <w:lang w:val="en-US"/>
-        </w:rPr>
-        <w:t xml:space="preserve">, </w:t>
-      </w:r>
-      <w:proofErr w:type="spellStart"/>
-      <w:r>
-        <w:rPr>
-          <w:rFonts w:ascii="Times New Roman" w:hAnsi="Times New Roman" w:cs="Times New Roman"/>
-          <w:sz w:val="24"/>
-          <w:szCs w:val="24"/>
-          <w:lang w:val="en-US"/>
-        </w:rPr>
-        <w:t>bbb</w:t>
-      </w:r>
-      <w:proofErr w:type="spellEnd"/>
-      <w:r>
-        <w:rPr>
-          <w:rFonts w:ascii="Times New Roman" w:hAnsi="Times New Roman" w:cs="Times New Roman"/>
-          <w:sz w:val="24"/>
-          <w:szCs w:val="24"/>
-          <w:lang w:val="en-US"/>
-        </w:rPr>
-        <w:t>, and ccc.</w:t>
+        <w:t>Input fields for aaa, bbb, and ccc.</w:t>
       </w:r>
     </w:p>
     <w:p>
@@ -10131,27 +10331,7 @@
           <w:szCs w:val="24"/>
           <w:lang w:val="en-US"/>
         </w:rPr>
-        <w:t>Checks if a≠0a \</w:t>
-      </w:r>
-      <w:proofErr w:type="spellStart"/>
-      <w:r>
-        <w:rPr>
-          <w:rFonts w:ascii="Times New Roman" w:hAnsi="Times New Roman" w:cs="Times New Roman"/>
-          <w:sz w:val="24"/>
-          <w:szCs w:val="24"/>
-          <w:lang w:val="en-US"/>
-        </w:rPr>
-        <w:t>neq</w:t>
-      </w:r>
-      <w:proofErr w:type="spellEnd"/>
-      <w:r>
-        <w:rPr>
-          <w:rFonts w:ascii="Times New Roman" w:hAnsi="Times New Roman" w:cs="Times New Roman"/>
-          <w:sz w:val="24"/>
-          <w:szCs w:val="24"/>
-          <w:lang w:val="en-US"/>
-        </w:rPr>
-        <w:t xml:space="preserve"> 0a=0 (not a quadratic equation otherwise).</w:t>
+        <w:t>Checks if a≠0a \neq 0a=0 (not a quadratic equation otherwise).</w:t>
       </w:r>
     </w:p>
     <w:p>
@@ -10348,28 +10528,7 @@
           <w:szCs w:val="24"/>
           <w:lang w:val="en-US"/>
         </w:rPr>
-        <w:lastRenderedPageBreak/>
-        <w:t>For a=</w:t>
-      </w:r>
-      <w:proofErr w:type="gramStart"/>
-      <w:r>
-        <w:rPr>
-          <w:rFonts w:ascii="Times New Roman" w:hAnsi="Times New Roman" w:cs="Times New Roman"/>
-          <w:sz w:val="24"/>
-          <w:szCs w:val="24"/>
-          <w:lang w:val="en-US"/>
-        </w:rPr>
-        <w:t>1,b</w:t>
-      </w:r>
-      <w:proofErr w:type="gramEnd"/>
-      <w:r>
-        <w:rPr>
-          <w:rFonts w:ascii="Times New Roman" w:hAnsi="Times New Roman" w:cs="Times New Roman"/>
-          <w:sz w:val="24"/>
-          <w:szCs w:val="24"/>
-          <w:lang w:val="en-US"/>
-        </w:rPr>
-        <w:t>=−3,c=2a = 1, b = -3, c = 2a=1,b=−3,c=2:</w:t>
+        <w:t>For a=1,b=−3,c=2a = 1, b = -3, c = 2a=1,b=−3,c=2:</w:t>
       </w:r>
     </w:p>
     <w:p>
@@ -10419,27 +10578,7 @@
           <w:szCs w:val="24"/>
           <w:lang w:val="en-US"/>
         </w:rPr>
-        <w:t>Roots: x1=</w:t>
-      </w:r>
-      <w:proofErr w:type="gramStart"/>
-      <w:r>
-        <w:rPr>
-          <w:rFonts w:ascii="Times New Roman" w:hAnsi="Times New Roman" w:cs="Times New Roman"/>
-          <w:sz w:val="24"/>
-          <w:szCs w:val="24"/>
-          <w:lang w:val="en-US"/>
-        </w:rPr>
-        <w:t>2,x</w:t>
-      </w:r>
-      <w:proofErr w:type="gramEnd"/>
-      <w:r>
-        <w:rPr>
-          <w:rFonts w:ascii="Times New Roman" w:hAnsi="Times New Roman" w:cs="Times New Roman"/>
-          <w:sz w:val="24"/>
-          <w:szCs w:val="24"/>
-          <w:lang w:val="en-US"/>
-        </w:rPr>
-        <w:t>2=1x_1 = 2, x_2 = 1x1​=2,x2​=1</w:t>
+        <w:t>Roots: x1=2,x2=1x_1 = 2, x_2 = 1x1​=2,x2​=1</w:t>
       </w:r>
     </w:p>
     <w:p>
@@ -10488,15 +10627,16 @@
           <w:szCs w:val="24"/>
         </w:rPr>
       </w:pPr>
-      <w:bookmarkStart w:id="3" w:name="_Toc185450013"/>
+      <w:bookmarkStart w:id="14" w:name="_Toc185478513"/>
       <w:r>
         <w:rPr>
           <w:rFonts w:cs="Times New Roman"/>
           <w:szCs w:val="24"/>
         </w:rPr>
+        <w:lastRenderedPageBreak/>
         <w:t>References</w:t>
       </w:r>
-      <w:bookmarkEnd w:id="3"/>
+      <w:bookmarkEnd w:id="14"/>
     </w:p>
     <w:p>
       <w:pPr>
@@ -10575,18 +10715,8 @@
           <w:sz w:val="24"/>
           <w:szCs w:val="24"/>
         </w:rPr>
-        <w:t xml:space="preserve">Burns, Hugh L., &amp; Capps, Charles G. (1989). Foundations of intelligent tutoring systems: An introduction (pp. 11–12). Texas: S </w:t>
-      </w:r>
-      <w:proofErr w:type="spellStart"/>
-      <w:r>
-        <w:rPr>
-          <w:rFonts w:ascii="Times New Roman" w:hAnsi="Times New Roman" w:cs="Times New Roman"/>
-          <w:sz w:val="24"/>
-          <w:szCs w:val="24"/>
-        </w:rPr>
-        <w:t>LABORATORfj</w:t>
-      </w:r>
-      <w:proofErr w:type="spellEnd"/>
+        <w:t>Burns, Hugh L., &amp; Capps, Charles G. (1989). Foundations of intelligent tutoring systems: An introduction (pp. 11–12). Texas: S LABORATORfj</w:t>
+      </w:r>
     </w:p>
     <w:p>
       <w:pPr>
@@ -10603,23 +10733,13 @@
           <w:szCs w:val="24"/>
         </w:rPr>
       </w:pPr>
-      <w:proofErr w:type="spellStart"/>
-      <w:r>
-        <w:rPr>
-          <w:rFonts w:ascii="Times New Roman" w:hAnsi="Times New Roman" w:cs="Times New Roman"/>
-          <w:sz w:val="24"/>
-          <w:szCs w:val="24"/>
-        </w:rPr>
-        <w:t>Carbonell</w:t>
-      </w:r>
-      <w:proofErr w:type="spellEnd"/>
-      <w:r>
-        <w:rPr>
-          <w:rFonts w:ascii="Times New Roman" w:hAnsi="Times New Roman" w:cs="Times New Roman"/>
-          <w:sz w:val="24"/>
-          <w:szCs w:val="24"/>
-        </w:rPr>
-        <w:t>, J. R. (1970). AI in CAI: An artificial-intelligence approach to computer-assisted instruction. IEEE Transactions on Man Machine Systems, 11(4), 190–202.</w:t>
+      <w:r>
+        <w:rPr>
+          <w:rFonts w:ascii="Times New Roman" w:hAnsi="Times New Roman" w:cs="Times New Roman"/>
+          <w:sz w:val="24"/>
+          <w:szCs w:val="24"/>
+        </w:rPr>
+        <w:t>Carbonell, J. R. (1970). AI in CAI: An artificial-intelligence approach to computer-assisted instruction. IEEE Transactions on Man Machine Systems, 11(4), 190–202.</w:t>
       </w:r>
     </w:p>
     <w:p>
@@ -10643,25 +10763,7 @@
           <w:sz w:val="24"/>
           <w:szCs w:val="24"/>
         </w:rPr>
-        <w:t xml:space="preserve">Carter, E. E. (2014). An Intelligent Debugging Tutor </w:t>
-      </w:r>
-      <w:proofErr w:type="gramStart"/>
-      <w:r>
-        <w:rPr>
-          <w:rFonts w:ascii="Times New Roman" w:hAnsi="Times New Roman" w:cs="Times New Roman"/>
-          <w:sz w:val="24"/>
-          <w:szCs w:val="24"/>
-        </w:rPr>
-        <w:t>For</w:t>
-      </w:r>
-      <w:proofErr w:type="gramEnd"/>
-      <w:r>
-        <w:rPr>
-          <w:rFonts w:ascii="Times New Roman" w:hAnsi="Times New Roman" w:cs="Times New Roman"/>
-          <w:sz w:val="24"/>
-          <w:szCs w:val="24"/>
-        </w:rPr>
-        <w:t xml:space="preserve"> Novice Computer Science Students (Ph.D.), Lehigh University, Ann Arbor. Retrieved from https://search.proquest.com/docview/1540757322?accountid=41304 ProQuest Dissertations &amp; Theses A&amp;I; ProQuest Dissertations &amp; Theses Global database.</w:t>
+        <w:t>Carter, E. E. (2014). An Intelligent Debugging Tutor For Novice Computer Science Students (Ph.D.), Lehigh University, Ann Arbor. Retrieved from https://search.proquest.com/docview/1540757322?accountid=41304 ProQuest Dissertations &amp; Theses A&amp;I; ProQuest Dissertations &amp; Theses Global database.</w:t>
       </w:r>
     </w:p>
     <w:p>
@@ -10679,23 +10781,13 @@
           <w:szCs w:val="24"/>
         </w:rPr>
       </w:pPr>
-      <w:proofErr w:type="spellStart"/>
-      <w:r>
-        <w:rPr>
-          <w:rFonts w:ascii="Times New Roman" w:hAnsi="Times New Roman" w:cs="Times New Roman"/>
-          <w:sz w:val="24"/>
-          <w:szCs w:val="24"/>
-        </w:rPr>
-        <w:t>Geeksforgeeks</w:t>
-      </w:r>
-      <w:proofErr w:type="spellEnd"/>
-      <w:r>
-        <w:rPr>
-          <w:rFonts w:ascii="Times New Roman" w:hAnsi="Times New Roman" w:cs="Times New Roman"/>
-          <w:sz w:val="24"/>
-          <w:szCs w:val="24"/>
-        </w:rPr>
-        <w:t xml:space="preserve"> (2024) Real-Life application of Quadratic Equation</w:t>
+      <w:r>
+        <w:rPr>
+          <w:rFonts w:ascii="Times New Roman" w:hAnsi="Times New Roman" w:cs="Times New Roman"/>
+          <w:sz w:val="24"/>
+          <w:szCs w:val="24"/>
+        </w:rPr>
+        <w:t>Geeksforgeeks (2024) Real-Life application of Quadratic Equation</w:t>
       </w:r>
       <w:r>
         <w:rPr>
@@ -10705,7 +10797,7 @@
         </w:rPr>
         <w:t xml:space="preserve"> [Online] </w:t>
       </w:r>
-      <w:hyperlink r:id="rId11" w:history="1">
+      <w:hyperlink r:id="rId13" w:history="1">
         <w:r>
           <w:rPr>
             <w:rStyle w:val="Hyperlink"/>
@@ -10740,23 +10832,13 @@
           <w:szCs w:val="24"/>
         </w:rPr>
       </w:pPr>
-      <w:proofErr w:type="spellStart"/>
-      <w:r>
-        <w:rPr>
-          <w:rFonts w:ascii="Times New Roman" w:hAnsi="Times New Roman" w:cs="Times New Roman"/>
-          <w:sz w:val="24"/>
-          <w:szCs w:val="24"/>
-        </w:rPr>
-        <w:t>Graesser</w:t>
-      </w:r>
-      <w:proofErr w:type="spellEnd"/>
-      <w:r>
-        <w:rPr>
-          <w:rFonts w:ascii="Times New Roman" w:hAnsi="Times New Roman" w:cs="Times New Roman"/>
-          <w:sz w:val="24"/>
-          <w:szCs w:val="24"/>
-        </w:rPr>
-        <w:t>, A.C., Conley, M.W. and Olney, A., 2012. Intelligent tutoring systems.</w:t>
+      <w:r>
+        <w:rPr>
+          <w:rFonts w:ascii="Times New Roman" w:hAnsi="Times New Roman" w:cs="Times New Roman"/>
+          <w:sz w:val="24"/>
+          <w:szCs w:val="24"/>
+        </w:rPr>
+        <w:t>Graesser, A.C., Conley, M.W. and Olney, A., 2012. Intelligent tutoring systems.</w:t>
       </w:r>
     </w:p>
     <w:p>
@@ -10774,95 +10856,13 @@
           <w:szCs w:val="24"/>
         </w:rPr>
       </w:pPr>
-      <w:proofErr w:type="spellStart"/>
-      <w:r>
-        <w:rPr>
-          <w:rFonts w:ascii="Times New Roman" w:hAnsi="Times New Roman" w:cs="Times New Roman"/>
-          <w:sz w:val="24"/>
-          <w:szCs w:val="24"/>
-        </w:rPr>
-        <w:t>Graesser</w:t>
-      </w:r>
-      <w:proofErr w:type="spellEnd"/>
-      <w:r>
-        <w:rPr>
-          <w:rFonts w:ascii="Times New Roman" w:hAnsi="Times New Roman" w:cs="Times New Roman"/>
-          <w:sz w:val="24"/>
-          <w:szCs w:val="24"/>
-        </w:rPr>
-        <w:t xml:space="preserve">, Arthur &amp; </w:t>
-      </w:r>
-      <w:proofErr w:type="spellStart"/>
-      <w:r>
-        <w:rPr>
-          <w:rFonts w:ascii="Times New Roman" w:hAnsi="Times New Roman" w:cs="Times New Roman"/>
-          <w:sz w:val="24"/>
-          <w:szCs w:val="24"/>
-        </w:rPr>
-        <w:t>D'Mello</w:t>
-      </w:r>
-      <w:proofErr w:type="spellEnd"/>
-      <w:r>
-        <w:rPr>
-          <w:rFonts w:ascii="Times New Roman" w:hAnsi="Times New Roman" w:cs="Times New Roman"/>
-          <w:sz w:val="24"/>
-          <w:szCs w:val="24"/>
-        </w:rPr>
-        <w:t xml:space="preserve">, Santosh &amp; Hu, </w:t>
-      </w:r>
-      <w:proofErr w:type="spellStart"/>
-      <w:r>
-        <w:rPr>
-          <w:rFonts w:ascii="Times New Roman" w:hAnsi="Times New Roman" w:cs="Times New Roman"/>
-          <w:sz w:val="24"/>
-          <w:szCs w:val="24"/>
-        </w:rPr>
-        <w:t>Xiangen</w:t>
-      </w:r>
-      <w:proofErr w:type="spellEnd"/>
-      <w:r>
-        <w:rPr>
-          <w:rFonts w:ascii="Times New Roman" w:hAnsi="Times New Roman" w:cs="Times New Roman"/>
-          <w:sz w:val="24"/>
-          <w:szCs w:val="24"/>
-        </w:rPr>
-        <w:t xml:space="preserve"> &amp; Cai, </w:t>
-      </w:r>
-      <w:proofErr w:type="spellStart"/>
-      <w:r>
-        <w:rPr>
-          <w:rFonts w:ascii="Times New Roman" w:hAnsi="Times New Roman" w:cs="Times New Roman"/>
-          <w:sz w:val="24"/>
-          <w:szCs w:val="24"/>
-        </w:rPr>
-        <w:t>Zhiqiang</w:t>
-      </w:r>
-      <w:proofErr w:type="spellEnd"/>
-      <w:r>
-        <w:rPr>
-          <w:rFonts w:ascii="Times New Roman" w:hAnsi="Times New Roman" w:cs="Times New Roman"/>
-          <w:sz w:val="24"/>
-          <w:szCs w:val="24"/>
-        </w:rPr>
-        <w:t xml:space="preserve"> &amp; Olney, Andrew &amp; Morgan, Brent. (2011). </w:t>
-      </w:r>
-      <w:proofErr w:type="spellStart"/>
-      <w:r>
-        <w:rPr>
-          <w:rFonts w:ascii="Times New Roman" w:hAnsi="Times New Roman" w:cs="Times New Roman"/>
-          <w:sz w:val="24"/>
-          <w:szCs w:val="24"/>
-        </w:rPr>
-        <w:t>AutoTutor</w:t>
-      </w:r>
-      <w:proofErr w:type="spellEnd"/>
-      <w:r>
-        <w:rPr>
-          <w:rFonts w:ascii="Times New Roman" w:hAnsi="Times New Roman" w:cs="Times New Roman"/>
-          <w:sz w:val="24"/>
-          <w:szCs w:val="24"/>
-        </w:rPr>
-        <w:t>. 169-187. 10.4018/978-1-60960-741-8.ch010.</w:t>
+      <w:r>
+        <w:rPr>
+          <w:rFonts w:ascii="Times New Roman" w:hAnsi="Times New Roman" w:cs="Times New Roman"/>
+          <w:sz w:val="24"/>
+          <w:szCs w:val="24"/>
+        </w:rPr>
+        <w:t>Graesser, Arthur &amp; D'Mello, Santosh &amp; Hu, Xiangen &amp; Cai, Zhiqiang &amp; Olney, Andrew &amp; Morgan, Brent. (2011). AutoTutor. 169-187. 10.4018/978-1-60960-741-8.ch010.</w:t>
       </w:r>
     </w:p>
     <w:p>
@@ -10880,78 +10880,13 @@
           <w:szCs w:val="24"/>
         </w:rPr>
       </w:pPr>
-      <w:proofErr w:type="spellStart"/>
-      <w:r>
-        <w:rPr>
-          <w:rFonts w:ascii="Times New Roman" w:hAnsi="Times New Roman" w:cs="Times New Roman"/>
-          <w:sz w:val="24"/>
-          <w:szCs w:val="24"/>
-        </w:rPr>
-        <w:lastRenderedPageBreak/>
-        <w:t>Keleş</w:t>
-      </w:r>
-      <w:proofErr w:type="spellEnd"/>
-      <w:r>
-        <w:rPr>
-          <w:rFonts w:ascii="Times New Roman" w:hAnsi="Times New Roman" w:cs="Times New Roman"/>
-          <w:sz w:val="24"/>
-          <w:szCs w:val="24"/>
-        </w:rPr>
-        <w:t xml:space="preserve">, A., </w:t>
-      </w:r>
-      <w:proofErr w:type="spellStart"/>
-      <w:r>
-        <w:rPr>
-          <w:rFonts w:ascii="Times New Roman" w:hAnsi="Times New Roman" w:cs="Times New Roman"/>
-          <w:sz w:val="24"/>
-          <w:szCs w:val="24"/>
-        </w:rPr>
-        <w:t>Ocak</w:t>
-      </w:r>
-      <w:proofErr w:type="spellEnd"/>
-      <w:r>
-        <w:rPr>
-          <w:rFonts w:ascii="Times New Roman" w:hAnsi="Times New Roman" w:cs="Times New Roman"/>
-          <w:sz w:val="24"/>
-          <w:szCs w:val="24"/>
-        </w:rPr>
-        <w:t xml:space="preserve">, R., </w:t>
-      </w:r>
-      <w:proofErr w:type="spellStart"/>
-      <w:r>
-        <w:rPr>
-          <w:rFonts w:ascii="Times New Roman" w:hAnsi="Times New Roman" w:cs="Times New Roman"/>
-          <w:sz w:val="24"/>
-          <w:szCs w:val="24"/>
-        </w:rPr>
-        <w:t>Keleş</w:t>
-      </w:r>
-      <w:proofErr w:type="spellEnd"/>
-      <w:r>
-        <w:rPr>
-          <w:rFonts w:ascii="Times New Roman" w:hAnsi="Times New Roman" w:cs="Times New Roman"/>
-          <w:sz w:val="24"/>
-          <w:szCs w:val="24"/>
-        </w:rPr>
-        <w:t xml:space="preserve">, Ali, &amp; </w:t>
-      </w:r>
-      <w:proofErr w:type="spellStart"/>
-      <w:r>
-        <w:rPr>
-          <w:rFonts w:ascii="Times New Roman" w:hAnsi="Times New Roman" w:cs="Times New Roman"/>
-          <w:sz w:val="24"/>
-          <w:szCs w:val="24"/>
-        </w:rPr>
-        <w:t>Gülcü</w:t>
-      </w:r>
-      <w:proofErr w:type="spellEnd"/>
-      <w:r>
-        <w:rPr>
-          <w:rFonts w:ascii="Times New Roman" w:hAnsi="Times New Roman" w:cs="Times New Roman"/>
-          <w:sz w:val="24"/>
-          <w:szCs w:val="24"/>
-        </w:rPr>
-        <w:t>, A. (2009). ZOSMAT: Web-based intelligent tutoring system for teaching–learning process. Expert Systems with Applications, 36(2), 1229–1239</w:t>
+      <w:r>
+        <w:rPr>
+          <w:rFonts w:ascii="Times New Roman" w:hAnsi="Times New Roman" w:cs="Times New Roman"/>
+          <w:sz w:val="24"/>
+          <w:szCs w:val="24"/>
+        </w:rPr>
+        <w:t>Keleş, A., Ocak, R., Keleş, Ali, &amp; Gülcü, A. (2009). ZOSMAT: Web-based intelligent tutoring system for teaching–learning process. Expert Systems with Applications, 36(2), 1229–1239</w:t>
       </w:r>
     </w:p>
     <w:p>
@@ -10969,23 +10904,13 @@
           <w:szCs w:val="24"/>
         </w:rPr>
       </w:pPr>
-      <w:proofErr w:type="spellStart"/>
-      <w:r>
-        <w:rPr>
-          <w:rFonts w:ascii="Times New Roman" w:hAnsi="Times New Roman" w:cs="Times New Roman"/>
-          <w:sz w:val="24"/>
-          <w:szCs w:val="24"/>
-        </w:rPr>
-        <w:t>Litman</w:t>
-      </w:r>
-      <w:proofErr w:type="spellEnd"/>
-      <w:r>
-        <w:rPr>
-          <w:rFonts w:ascii="Times New Roman" w:hAnsi="Times New Roman" w:cs="Times New Roman"/>
-          <w:sz w:val="24"/>
-          <w:szCs w:val="24"/>
-        </w:rPr>
-        <w:t>, Diane &amp; Silliman, Scott. (2004). ITSPOKE: An intelligent tutoring spoken dialogue system.</w:t>
+      <w:r>
+        <w:rPr>
+          <w:rFonts w:ascii="Times New Roman" w:hAnsi="Times New Roman" w:cs="Times New Roman"/>
+          <w:sz w:val="24"/>
+          <w:szCs w:val="24"/>
+        </w:rPr>
+        <w:t>Litman, Diane &amp; Silliman, Scott. (2004). ITSPOKE: An intelligent tutoring spoken dialogue system.</w:t>
       </w:r>
     </w:p>
     <w:p>
@@ -11009,43 +10934,7 @@
           <w:sz w:val="24"/>
           <w:szCs w:val="24"/>
         </w:rPr>
-        <w:t xml:space="preserve">Ma, </w:t>
-      </w:r>
-      <w:proofErr w:type="spellStart"/>
-      <w:r>
-        <w:rPr>
-          <w:rFonts w:ascii="Times New Roman" w:hAnsi="Times New Roman" w:cs="Times New Roman"/>
-          <w:sz w:val="24"/>
-          <w:szCs w:val="24"/>
-        </w:rPr>
-        <w:t>Wenting</w:t>
-      </w:r>
-      <w:proofErr w:type="spellEnd"/>
-      <w:r>
-        <w:rPr>
-          <w:rFonts w:ascii="Times New Roman" w:hAnsi="Times New Roman" w:cs="Times New Roman"/>
-          <w:sz w:val="24"/>
-          <w:szCs w:val="24"/>
-        </w:rPr>
-        <w:t xml:space="preserve">, </w:t>
-      </w:r>
-      <w:proofErr w:type="spellStart"/>
-      <w:r>
-        <w:rPr>
-          <w:rFonts w:ascii="Times New Roman" w:hAnsi="Times New Roman" w:cs="Times New Roman"/>
-          <w:sz w:val="24"/>
-          <w:szCs w:val="24"/>
-        </w:rPr>
-        <w:t>Adesope</w:t>
-      </w:r>
-      <w:proofErr w:type="spellEnd"/>
-      <w:r>
-        <w:rPr>
-          <w:rFonts w:ascii="Times New Roman" w:hAnsi="Times New Roman" w:cs="Times New Roman"/>
-          <w:sz w:val="24"/>
-          <w:szCs w:val="24"/>
-        </w:rPr>
-        <w:t>, Olusola O, Nesbit, John C, &amp; Liu, Qing. (2014). Intelligent tutoring systems and learning outcomes: A meta-analysis. Journal of Educational Psychology, 106(4), 901–918</w:t>
+        <w:t>Ma, Wenting, Adesope, Olusola O, Nesbit, John C, &amp; Liu, Qing. (2014). Intelligent tutoring systems and learning outcomes: A meta-analysis. Journal of Educational Psychology, 106(4), 901–918</w:t>
       </w:r>
     </w:p>
     <w:p>
@@ -11069,25 +10958,8 @@
           <w:sz w:val="24"/>
           <w:szCs w:val="24"/>
         </w:rPr>
-        <w:t xml:space="preserve">Mitrovic, </w:t>
-      </w:r>
-      <w:proofErr w:type="spellStart"/>
-      <w:r>
-        <w:rPr>
-          <w:rFonts w:ascii="Times New Roman" w:hAnsi="Times New Roman" w:cs="Times New Roman"/>
-          <w:sz w:val="24"/>
-          <w:szCs w:val="24"/>
-        </w:rPr>
-        <w:t>Antonija</w:t>
-      </w:r>
-      <w:proofErr w:type="spellEnd"/>
-      <w:r>
-        <w:rPr>
-          <w:rFonts w:ascii="Times New Roman" w:hAnsi="Times New Roman" w:cs="Times New Roman"/>
-          <w:sz w:val="24"/>
-          <w:szCs w:val="24"/>
-        </w:rPr>
-        <w:t>. (2002). An intelligent SQL tutor on the web. International Journal of Artificial Intelligence in Education. 13.</w:t>
+        <w:lastRenderedPageBreak/>
+        <w:t>Mitrovic, Antonija. (2002). An intelligent SQL tutor on the web. International Journal of Artificial Intelligence in Education. 13.</w:t>
       </w:r>
     </w:p>
     <w:p>
@@ -11105,7 +10977,6 @@
           <w:szCs w:val="24"/>
         </w:rPr>
       </w:pPr>
-      <w:proofErr w:type="spellStart"/>
       <w:r>
         <w:rPr>
           <w:rFonts w:ascii="Times New Roman" w:hAnsi="Times New Roman" w:cs="Times New Roman"/>
@@ -11114,150 +10985,7 @@
           <w:szCs w:val="24"/>
           <w:shd w:val="clear" w:color="auto" w:fill="FFFFFF"/>
         </w:rPr>
-        <w:t>Mousavinasab</w:t>
-      </w:r>
-      <w:proofErr w:type="spellEnd"/>
-      <w:r>
-        <w:rPr>
-          <w:rFonts w:ascii="Times New Roman" w:hAnsi="Times New Roman" w:cs="Times New Roman"/>
-          <w:color w:val="222222"/>
-          <w:sz w:val="24"/>
-          <w:szCs w:val="24"/>
-          <w:shd w:val="clear" w:color="auto" w:fill="FFFFFF"/>
-        </w:rPr>
-        <w:t xml:space="preserve">, E., </w:t>
-      </w:r>
-      <w:proofErr w:type="spellStart"/>
-      <w:r>
-        <w:rPr>
-          <w:rFonts w:ascii="Times New Roman" w:hAnsi="Times New Roman" w:cs="Times New Roman"/>
-          <w:color w:val="222222"/>
-          <w:sz w:val="24"/>
-          <w:szCs w:val="24"/>
-          <w:shd w:val="clear" w:color="auto" w:fill="FFFFFF"/>
-        </w:rPr>
-        <w:t>Zarifsanaiey</w:t>
-      </w:r>
-      <w:proofErr w:type="spellEnd"/>
-      <w:r>
-        <w:rPr>
-          <w:rFonts w:ascii="Times New Roman" w:hAnsi="Times New Roman" w:cs="Times New Roman"/>
-          <w:color w:val="222222"/>
-          <w:sz w:val="24"/>
-          <w:szCs w:val="24"/>
-          <w:shd w:val="clear" w:color="auto" w:fill="FFFFFF"/>
-        </w:rPr>
-        <w:t xml:space="preserve">, N., R. </w:t>
-      </w:r>
-      <w:proofErr w:type="spellStart"/>
-      <w:r>
-        <w:rPr>
-          <w:rFonts w:ascii="Times New Roman" w:hAnsi="Times New Roman" w:cs="Times New Roman"/>
-          <w:color w:val="222222"/>
-          <w:sz w:val="24"/>
-          <w:szCs w:val="24"/>
-          <w:shd w:val="clear" w:color="auto" w:fill="FFFFFF"/>
-        </w:rPr>
-        <w:t>Niakan</w:t>
-      </w:r>
-      <w:proofErr w:type="spellEnd"/>
-      <w:r>
-        <w:rPr>
-          <w:rFonts w:ascii="Times New Roman" w:hAnsi="Times New Roman" w:cs="Times New Roman"/>
-          <w:color w:val="222222"/>
-          <w:sz w:val="24"/>
-          <w:szCs w:val="24"/>
-          <w:shd w:val="clear" w:color="auto" w:fill="FFFFFF"/>
-        </w:rPr>
-        <w:t xml:space="preserve"> </w:t>
-      </w:r>
-      <w:proofErr w:type="spellStart"/>
-      <w:r>
-        <w:rPr>
-          <w:rFonts w:ascii="Times New Roman" w:hAnsi="Times New Roman" w:cs="Times New Roman"/>
-          <w:color w:val="222222"/>
-          <w:sz w:val="24"/>
-          <w:szCs w:val="24"/>
-          <w:shd w:val="clear" w:color="auto" w:fill="FFFFFF"/>
-        </w:rPr>
-        <w:t>Kalhori</w:t>
-      </w:r>
-      <w:proofErr w:type="spellEnd"/>
-      <w:r>
-        <w:rPr>
-          <w:rFonts w:ascii="Times New Roman" w:hAnsi="Times New Roman" w:cs="Times New Roman"/>
-          <w:color w:val="222222"/>
-          <w:sz w:val="24"/>
-          <w:szCs w:val="24"/>
-          <w:shd w:val="clear" w:color="auto" w:fill="FFFFFF"/>
-        </w:rPr>
-        <w:t xml:space="preserve">, S., </w:t>
-      </w:r>
-      <w:proofErr w:type="spellStart"/>
-      <w:r>
-        <w:rPr>
-          <w:rFonts w:ascii="Times New Roman" w:hAnsi="Times New Roman" w:cs="Times New Roman"/>
-          <w:color w:val="222222"/>
-          <w:sz w:val="24"/>
-          <w:szCs w:val="24"/>
-          <w:shd w:val="clear" w:color="auto" w:fill="FFFFFF"/>
-        </w:rPr>
-        <w:t>Rakhshan</w:t>
-      </w:r>
-      <w:proofErr w:type="spellEnd"/>
-      <w:r>
-        <w:rPr>
-          <w:rFonts w:ascii="Times New Roman" w:hAnsi="Times New Roman" w:cs="Times New Roman"/>
-          <w:color w:val="222222"/>
-          <w:sz w:val="24"/>
-          <w:szCs w:val="24"/>
-          <w:shd w:val="clear" w:color="auto" w:fill="FFFFFF"/>
-        </w:rPr>
-        <w:t xml:space="preserve">, M., </w:t>
-      </w:r>
-      <w:proofErr w:type="spellStart"/>
-      <w:r>
-        <w:rPr>
-          <w:rFonts w:ascii="Times New Roman" w:hAnsi="Times New Roman" w:cs="Times New Roman"/>
-          <w:color w:val="222222"/>
-          <w:sz w:val="24"/>
-          <w:szCs w:val="24"/>
-          <w:shd w:val="clear" w:color="auto" w:fill="FFFFFF"/>
-        </w:rPr>
-        <w:t>Keikha</w:t>
-      </w:r>
-      <w:proofErr w:type="spellEnd"/>
-      <w:r>
-        <w:rPr>
-          <w:rFonts w:ascii="Times New Roman" w:hAnsi="Times New Roman" w:cs="Times New Roman"/>
-          <w:color w:val="222222"/>
-          <w:sz w:val="24"/>
-          <w:szCs w:val="24"/>
-          <w:shd w:val="clear" w:color="auto" w:fill="FFFFFF"/>
-        </w:rPr>
-        <w:t xml:space="preserve">, L. and Ghazi </w:t>
-      </w:r>
-      <w:proofErr w:type="spellStart"/>
-      <w:r>
-        <w:rPr>
-          <w:rFonts w:ascii="Times New Roman" w:hAnsi="Times New Roman" w:cs="Times New Roman"/>
-          <w:color w:val="222222"/>
-          <w:sz w:val="24"/>
-          <w:szCs w:val="24"/>
-          <w:shd w:val="clear" w:color="auto" w:fill="FFFFFF"/>
-        </w:rPr>
-        <w:t>Saeedi</w:t>
-      </w:r>
-      <w:proofErr w:type="spellEnd"/>
-      <w:r>
-        <w:rPr>
-          <w:rFonts w:ascii="Times New Roman" w:hAnsi="Times New Roman" w:cs="Times New Roman"/>
-          <w:color w:val="222222"/>
-          <w:sz w:val="24"/>
-          <w:szCs w:val="24"/>
-          <w:shd w:val="clear" w:color="auto" w:fill="FFFFFF"/>
-        </w:rPr>
-        <w:t>, M., 2021. Intelligent tutoring systems: a systematic review of characteristics, applications, and evaluation methods. </w:t>
+        <w:t>Mousavinasab, E., Zarifsanaiey, N., R. Niakan Kalhori, S., Rakhshan, M., Keikha, L. and Ghazi Saeedi, M., 2021. Intelligent tutoring systems: a systematic review of characteristics, applications, and evaluation methods. </w:t>
       </w:r>
       <w:r>
         <w:rPr>
@@ -11349,97 +11077,7 @@
           <w:sz w:val="24"/>
           <w:szCs w:val="24"/>
         </w:rPr>
-        <w:t xml:space="preserve">Razzaq, Leena &amp; </w:t>
-      </w:r>
-      <w:proofErr w:type="spellStart"/>
-      <w:r>
-        <w:rPr>
-          <w:rFonts w:ascii="Times New Roman" w:hAnsi="Times New Roman" w:cs="Times New Roman"/>
-          <w:sz w:val="24"/>
-          <w:szCs w:val="24"/>
-        </w:rPr>
-        <w:t>Patvarczki</w:t>
-      </w:r>
-      <w:proofErr w:type="spellEnd"/>
-      <w:r>
-        <w:rPr>
-          <w:rFonts w:ascii="Times New Roman" w:hAnsi="Times New Roman" w:cs="Times New Roman"/>
-          <w:sz w:val="24"/>
-          <w:szCs w:val="24"/>
-        </w:rPr>
-        <w:t xml:space="preserve">, </w:t>
-      </w:r>
-      <w:proofErr w:type="spellStart"/>
-      <w:r>
-        <w:rPr>
-          <w:rFonts w:ascii="Times New Roman" w:hAnsi="Times New Roman" w:cs="Times New Roman"/>
-          <w:sz w:val="24"/>
-          <w:szCs w:val="24"/>
-        </w:rPr>
-        <w:t>Jozsef</w:t>
-      </w:r>
-      <w:proofErr w:type="spellEnd"/>
-      <w:r>
-        <w:rPr>
-          <w:rFonts w:ascii="Times New Roman" w:hAnsi="Times New Roman" w:cs="Times New Roman"/>
-          <w:sz w:val="24"/>
-          <w:szCs w:val="24"/>
-        </w:rPr>
-        <w:t xml:space="preserve"> &amp; Almeida, Shane &amp; </w:t>
-      </w:r>
-      <w:proofErr w:type="spellStart"/>
-      <w:r>
-        <w:rPr>
-          <w:rFonts w:ascii="Times New Roman" w:hAnsi="Times New Roman" w:cs="Times New Roman"/>
-          <w:sz w:val="24"/>
-          <w:szCs w:val="24"/>
-        </w:rPr>
-        <w:t>Vartak</w:t>
-      </w:r>
-      <w:proofErr w:type="spellEnd"/>
-      <w:r>
-        <w:rPr>
-          <w:rFonts w:ascii="Times New Roman" w:hAnsi="Times New Roman" w:cs="Times New Roman"/>
-          <w:sz w:val="24"/>
-          <w:szCs w:val="24"/>
-        </w:rPr>
-        <w:t xml:space="preserve">, Manasi &amp; Feng, </w:t>
-      </w:r>
-      <w:proofErr w:type="spellStart"/>
-      <w:r>
-        <w:rPr>
-          <w:rFonts w:ascii="Times New Roman" w:hAnsi="Times New Roman" w:cs="Times New Roman"/>
-          <w:sz w:val="24"/>
-          <w:szCs w:val="24"/>
-        </w:rPr>
-        <w:t>Mingyu</w:t>
-      </w:r>
-      <w:proofErr w:type="spellEnd"/>
-      <w:r>
-        <w:rPr>
-          <w:rFonts w:ascii="Times New Roman" w:hAnsi="Times New Roman" w:cs="Times New Roman"/>
-          <w:sz w:val="24"/>
-          <w:szCs w:val="24"/>
-        </w:rPr>
-        <w:t xml:space="preserve"> &amp; Heffernan, Neil &amp; Koedinger, Kenneth. (2009). The </w:t>
-      </w:r>
-      <w:proofErr w:type="spellStart"/>
-      <w:r>
-        <w:rPr>
-          <w:rFonts w:ascii="Times New Roman" w:hAnsi="Times New Roman" w:cs="Times New Roman"/>
-          <w:sz w:val="24"/>
-          <w:szCs w:val="24"/>
-        </w:rPr>
-        <w:t>ASSISTment</w:t>
-      </w:r>
-      <w:proofErr w:type="spellEnd"/>
-      <w:r>
-        <w:rPr>
-          <w:rFonts w:ascii="Times New Roman" w:hAnsi="Times New Roman" w:cs="Times New Roman"/>
-          <w:sz w:val="24"/>
-          <w:szCs w:val="24"/>
-        </w:rPr>
-        <w:t xml:space="preserve"> Builder: Supporting the Life Cycle of Tutoring System Content Creation. Learning Technologies, IEEE Transactions on. 2. 157-166. 10.1109/TLT.2009.23.</w:t>
+        <w:t>Razzaq, Leena &amp; Patvarczki, Jozsef &amp; Almeida, Shane &amp; Vartak, Manasi &amp; Feng, Mingyu &amp; Heffernan, Neil &amp; Koedinger, Kenneth. (2009). The ASSISTment Builder: Supporting the Life Cycle of Tutoring System Content Creation. Learning Technologies, IEEE Transactions on. 2. 157-166. 10.1109/TLT.2009.23.</w:t>
       </w:r>
     </w:p>
     <w:p>
@@ -11457,59 +11095,13 @@
           <w:szCs w:val="24"/>
         </w:rPr>
       </w:pPr>
-      <w:proofErr w:type="spellStart"/>
-      <w:r>
-        <w:rPr>
-          <w:rFonts w:ascii="Times New Roman" w:hAnsi="Times New Roman" w:cs="Times New Roman"/>
-          <w:sz w:val="24"/>
-          <w:szCs w:val="24"/>
-        </w:rPr>
-        <w:t>Sujo</w:t>
-      </w:r>
-      <w:proofErr w:type="spellEnd"/>
-      <w:r>
-        <w:rPr>
-          <w:rFonts w:ascii="Times New Roman" w:hAnsi="Times New Roman" w:cs="Times New Roman"/>
-          <w:sz w:val="24"/>
-          <w:szCs w:val="24"/>
-        </w:rPr>
-        <w:t xml:space="preserve">-Montes, Laura &amp; Tu, </w:t>
-      </w:r>
-      <w:proofErr w:type="spellStart"/>
-      <w:r>
-        <w:rPr>
-          <w:rFonts w:ascii="Times New Roman" w:hAnsi="Times New Roman" w:cs="Times New Roman"/>
-          <w:sz w:val="24"/>
-          <w:szCs w:val="24"/>
-        </w:rPr>
-        <w:t>Chih-Hsiung</w:t>
-      </w:r>
-      <w:proofErr w:type="spellEnd"/>
-      <w:r>
-        <w:rPr>
-          <w:rFonts w:ascii="Times New Roman" w:hAnsi="Times New Roman" w:cs="Times New Roman"/>
-          <w:sz w:val="24"/>
-          <w:szCs w:val="24"/>
-        </w:rPr>
-        <w:t xml:space="preserve"> &amp; Armfield, Shadow &amp; Yen, </w:t>
-      </w:r>
-      <w:proofErr w:type="spellStart"/>
-      <w:r>
-        <w:rPr>
-          <w:rFonts w:ascii="Times New Roman" w:hAnsi="Times New Roman" w:cs="Times New Roman"/>
-          <w:sz w:val="24"/>
-          <w:szCs w:val="24"/>
-        </w:rPr>
-        <w:t>Cherng-Jyh</w:t>
-      </w:r>
-      <w:proofErr w:type="spellEnd"/>
-      <w:r>
-        <w:rPr>
-          <w:rFonts w:ascii="Times New Roman" w:hAnsi="Times New Roman" w:cs="Times New Roman"/>
-          <w:sz w:val="24"/>
-          <w:szCs w:val="24"/>
-        </w:rPr>
-        <w:t>. (2021). Assessment and Learning in Knowledge Spaces (ALEKS) Adaptive System Impact on Students’ Perception and Self-Regulated Learning Skills. Education Sciences. 11. 603. 10.3390/educsci11100603.</w:t>
+      <w:r>
+        <w:rPr>
+          <w:rFonts w:ascii="Times New Roman" w:hAnsi="Times New Roman" w:cs="Times New Roman"/>
+          <w:sz w:val="24"/>
+          <w:szCs w:val="24"/>
+        </w:rPr>
+        <w:t>Sujo-Montes, Laura &amp; Tu, Chih-Hsiung &amp; Armfield, Shadow &amp; Yen, Cherng-Jyh. (2021). Assessment and Learning in Knowledge Spaces (ALEKS) Adaptive System Impact on Students’ Perception and Self-Regulated Learning Skills. Education Sciences. 11. 603. 10.3390/educsci11100603.</w:t>
       </w:r>
     </w:p>
     <w:p>
@@ -11527,7 +11119,6 @@
           <w:szCs w:val="24"/>
         </w:rPr>
       </w:pPr>
-      <w:proofErr w:type="spellStart"/>
       <w:r>
         <w:rPr>
           <w:rFonts w:ascii="Times New Roman" w:hAnsi="Times New Roman" w:cs="Times New Roman"/>
@@ -11536,18 +11127,7 @@
           <w:szCs w:val="24"/>
           <w:shd w:val="clear" w:color="auto" w:fill="FFFFFF"/>
         </w:rPr>
-        <w:t>Sottilare</w:t>
-      </w:r>
-      <w:proofErr w:type="spellEnd"/>
-      <w:r>
-        <w:rPr>
-          <w:rFonts w:ascii="Times New Roman" w:hAnsi="Times New Roman" w:cs="Times New Roman"/>
-          <w:color w:val="222222"/>
-          <w:sz w:val="24"/>
-          <w:szCs w:val="24"/>
-          <w:shd w:val="clear" w:color="auto" w:fill="FFFFFF"/>
-        </w:rPr>
-        <w:t>, R.A., Brawner, K.W., Goldberg, B.S. and Holden, H.K., 2017. The generalized intelligent framework for tutoring (GIFT). In </w:t>
+        <w:t>Sottilare, R.A., Brawner, K.W., Goldberg, B.S. and Holden, H.K., 2017. The generalized intelligent framework for tutoring (GIFT). In </w:t>
       </w:r>
       <w:r>
         <w:rPr>
@@ -11559,33 +11139,7 @@
           <w:szCs w:val="24"/>
           <w:shd w:val="clear" w:color="auto" w:fill="FFFFFF"/>
         </w:rPr>
-        <w:t xml:space="preserve">Fundamental issues in </w:t>
-      </w:r>
-      <w:proofErr w:type="spellStart"/>
-      <w:r>
-        <w:rPr>
-          <w:rFonts w:ascii="Times New Roman" w:hAnsi="Times New Roman" w:cs="Times New Roman"/>
-          <w:i/>
-          <w:iCs/>
-          <w:color w:val="222222"/>
-          <w:sz w:val="24"/>
-          <w:szCs w:val="24"/>
-          <w:shd w:val="clear" w:color="auto" w:fill="FFFFFF"/>
-        </w:rPr>
-        <w:t>defense</w:t>
-      </w:r>
-      <w:proofErr w:type="spellEnd"/>
-      <w:r>
-        <w:rPr>
-          <w:rFonts w:ascii="Times New Roman" w:hAnsi="Times New Roman" w:cs="Times New Roman"/>
-          <w:i/>
-          <w:iCs/>
-          <w:color w:val="222222"/>
-          <w:sz w:val="24"/>
-          <w:szCs w:val="24"/>
-          <w:shd w:val="clear" w:color="auto" w:fill="FFFFFF"/>
-        </w:rPr>
-        <w:t xml:space="preserve"> training and simulation</w:t>
+        <w:t>Fundamental issues in defense training and simulation</w:t>
       </w:r>
       <w:r>
         <w:rPr>
@@ -11613,41 +11167,13 @@
           <w:szCs w:val="24"/>
         </w:rPr>
       </w:pPr>
-      <w:proofErr w:type="spellStart"/>
-      <w:r>
-        <w:rPr>
-          <w:rFonts w:ascii="Times New Roman" w:hAnsi="Times New Roman" w:cs="Times New Roman"/>
-          <w:sz w:val="24"/>
-          <w:szCs w:val="24"/>
-        </w:rPr>
-        <w:t>Vanlehn</w:t>
-      </w:r>
-      <w:proofErr w:type="spellEnd"/>
-      <w:r>
-        <w:rPr>
-          <w:rFonts w:ascii="Times New Roman" w:hAnsi="Times New Roman" w:cs="Times New Roman"/>
-          <w:sz w:val="24"/>
-          <w:szCs w:val="24"/>
-        </w:rPr>
-        <w:t xml:space="preserve">, Kurt &amp; Lynch, Collin &amp; Schulze, Kay &amp; Shapiro, Joel &amp; Shelby, Robert &amp; Taylor, Linwood &amp; Treacy, Donald &amp; Weinstein, Anders &amp; </w:t>
-      </w:r>
-      <w:proofErr w:type="spellStart"/>
-      <w:r>
-        <w:rPr>
-          <w:rFonts w:ascii="Times New Roman" w:hAnsi="Times New Roman" w:cs="Times New Roman"/>
-          <w:sz w:val="24"/>
-          <w:szCs w:val="24"/>
-        </w:rPr>
-        <w:t>Wintersgill</w:t>
-      </w:r>
-      <w:proofErr w:type="spellEnd"/>
-      <w:r>
-        <w:rPr>
-          <w:rFonts w:ascii="Times New Roman" w:hAnsi="Times New Roman" w:cs="Times New Roman"/>
-          <w:sz w:val="24"/>
-          <w:szCs w:val="24"/>
-        </w:rPr>
-        <w:t>, Mary. (2005). The Andes Physics Tutoring System: Lessons Learned. I. J. Artificial Intelligence in Education. 15. 147-204.</w:t>
+      <w:r>
+        <w:rPr>
+          <w:rFonts w:ascii="Times New Roman" w:hAnsi="Times New Roman" w:cs="Times New Roman"/>
+          <w:sz w:val="24"/>
+          <w:szCs w:val="24"/>
+        </w:rPr>
+        <w:t>Vanlehn, Kurt &amp; Lynch, Collin &amp; Schulze, Kay &amp; Shapiro, Joel &amp; Shelby, Robert &amp; Taylor, Linwood &amp; Treacy, Donald &amp; Weinstein, Anders &amp; Wintersgill, Mary. (2005). The Andes Physics Tutoring System: Lessons Learned. I. J. Artificial Intelligence in Education. 15. 147-204.</w:t>
       </w:r>
     </w:p>
     <w:p>
@@ -11675,30 +11201,7 @@
           <w:szCs w:val="24"/>
           <w:shd w:val="clear" w:color="auto" w:fill="FFFFFF"/>
         </w:rPr>
-        <w:lastRenderedPageBreak/>
-        <w:t xml:space="preserve">Weber, G. and </w:t>
-      </w:r>
-      <w:proofErr w:type="spellStart"/>
-      <w:r>
-        <w:rPr>
-          <w:rFonts w:ascii="Times New Roman" w:hAnsi="Times New Roman" w:cs="Times New Roman"/>
-          <w:color w:val="222222"/>
-          <w:sz w:val="24"/>
-          <w:szCs w:val="24"/>
-          <w:shd w:val="clear" w:color="auto" w:fill="FFFFFF"/>
-        </w:rPr>
-        <w:t>Brusilovsky</w:t>
-      </w:r>
-      <w:proofErr w:type="spellEnd"/>
-      <w:r>
-        <w:rPr>
-          <w:rFonts w:ascii="Times New Roman" w:hAnsi="Times New Roman" w:cs="Times New Roman"/>
-          <w:color w:val="222222"/>
-          <w:sz w:val="24"/>
-          <w:szCs w:val="24"/>
-          <w:shd w:val="clear" w:color="auto" w:fill="FFFFFF"/>
-        </w:rPr>
-        <w:t>, P., 2001. ELM-ART: An adaptive versatile system for Web-based instruction. </w:t>
+        <w:t>Weber, G. and Brusilovsky, P., 2001. ELM-ART: An adaptive versatile system for Web-based instruction. </w:t>
       </w:r>
       <w:r>
         <w:rPr>
@@ -11766,61 +11269,7 @@
           <w:sz w:val="24"/>
           <w:szCs w:val="24"/>
         </w:rPr>
-        <w:t xml:space="preserve">Walker, Erin &amp; Koedinger, Kenneth &amp; </w:t>
-      </w:r>
-      <w:proofErr w:type="spellStart"/>
-      <w:r>
-        <w:rPr>
-          <w:rFonts w:ascii="Times New Roman" w:hAnsi="Times New Roman" w:cs="Times New Roman"/>
-          <w:sz w:val="24"/>
-          <w:szCs w:val="24"/>
-        </w:rPr>
-        <w:t>Mclaren</w:t>
-      </w:r>
-      <w:proofErr w:type="spellEnd"/>
-      <w:r>
-        <w:rPr>
-          <w:rFonts w:ascii="Times New Roman" w:hAnsi="Times New Roman" w:cs="Times New Roman"/>
-          <w:sz w:val="24"/>
-          <w:szCs w:val="24"/>
-        </w:rPr>
-        <w:t xml:space="preserve">, Bruce &amp; </w:t>
-      </w:r>
-      <w:proofErr w:type="spellStart"/>
-      <w:r>
-        <w:rPr>
-          <w:rFonts w:ascii="Times New Roman" w:hAnsi="Times New Roman" w:cs="Times New Roman"/>
-          <w:sz w:val="24"/>
-          <w:szCs w:val="24"/>
-        </w:rPr>
-        <w:t>Rummel</w:t>
-      </w:r>
-      <w:proofErr w:type="spellEnd"/>
-      <w:r>
-        <w:rPr>
-          <w:rFonts w:ascii="Times New Roman" w:hAnsi="Times New Roman" w:cs="Times New Roman"/>
-          <w:sz w:val="24"/>
-          <w:szCs w:val="24"/>
-        </w:rPr>
-        <w:t xml:space="preserve">, </w:t>
-      </w:r>
-      <w:proofErr w:type="spellStart"/>
-      <w:r>
-        <w:rPr>
-          <w:rFonts w:ascii="Times New Roman" w:hAnsi="Times New Roman" w:cs="Times New Roman"/>
-          <w:sz w:val="24"/>
-          <w:szCs w:val="24"/>
-        </w:rPr>
-        <w:t>Nikol</w:t>
-      </w:r>
-      <w:proofErr w:type="spellEnd"/>
-      <w:r>
-        <w:rPr>
-          <w:rFonts w:ascii="Times New Roman" w:hAnsi="Times New Roman" w:cs="Times New Roman"/>
-          <w:sz w:val="24"/>
-          <w:szCs w:val="24"/>
-        </w:rPr>
-        <w:t>. (2006). Cognitive Tutors as Research Platforms: Extending an Established Tutoring System for Collaborative and Metacognitive Experimentation. 207-216. 10.1007/11774303_21.</w:t>
+        <w:t>Walker, Erin &amp; Koedinger, Kenneth &amp; Mclaren, Bruce &amp; Rummel, Nikol. (2006). Cognitive Tutors as Research Platforms: Extending an Established Tutoring System for Collaborative and Metacognitive Experimentation. 207-216. 10.1007/11774303_21.</w:t>
       </w:r>
     </w:p>
     <w:sectPr>
@@ -11834,7 +11283,7 @@
 </file>
 
 <file path=word/numbering.xml><?xml version="1.0" encoding="utf-8"?>
-<w:numbering xmlns:wpc="http://schemas.microsoft.com/office/word/2010/wordprocessingCanvas" xmlns:cx="http://schemas.microsoft.com/office/drawing/2014/chartex" xmlns:cx1="http://schemas.microsoft.com/office/drawing/2015/9/8/chartex" xmlns:cx2="http://schemas.microsoft.com/office/drawing/2015/10/21/chartex" xmlns:cx3="http://schemas.microsoft.com/office/drawing/2016/5/9/chartex" xmlns:cx4="http://schemas.microsoft.com/office/drawing/2016/5/10/chartex" xmlns:cx5="http://schemas.microsoft.com/office/drawing/2016/5/11/chartex" xmlns:cx6="http://schemas.microsoft.com/office/drawing/2016/5/12/chartex" xmlns:cx7="http://schemas.microsoft.com/office/drawing/2016/5/13/chartex" xmlns:cx8="http://schemas.microsoft.com/office/drawing/2016/5/14/chartex" xmlns:mc="http://schemas.openxmlformats.org/markup-compatibility/2006" xmlns:aink="http://schemas.microsoft.com/office/drawing/2016/ink" xmlns:am3d="http://schemas.microsoft.com/office/drawing/2017/model3d" xmlns:o="urn:schemas-microsoft-com:office:office" xmlns:r="http://schemas.openxmlformats.org/officeDocument/2006/relationships" xmlns:m="http://schemas.openxmlformats.org/officeDocument/2006/math" xmlns:v="urn:schemas-microsoft-com:vml" xmlns:wp14="http://schemas.microsoft.com/office/word/2010/wordprocessingDrawing" xmlns:wp="http://schemas.openxmlformats.org/drawingml/2006/wordprocessingDrawing" xmlns:w10="urn:schemas-microsoft-com:office:word" xmlns:w="http://schemas.openxmlformats.org/wordprocessingml/2006/main" xmlns:w14="http://schemas.microsoft.com/office/word/2010/wordml" xmlns:w15="http://schemas.microsoft.com/office/word/2012/wordml" xmlns:w16cid="http://schemas.microsoft.com/office/word/2016/wordml/cid" xmlns:w16se="http://schemas.microsoft.com/office/word/2015/wordml/symex" xmlns:wpg="http://schemas.microsoft.com/office/word/2010/wordprocessingGroup" xmlns:wpi="http://schemas.microsoft.com/office/word/2010/wordprocessingInk" xmlns:wne="http://schemas.microsoft.com/office/word/2006/wordml" xmlns:wps="http://schemas.microsoft.com/office/word/2010/wordprocessingShape" mc:Ignorable="w14 w15 w16se w16cid wp14">
+<w:numbering xmlns:wpc="http://schemas.microsoft.com/office/word/2010/wordprocessingCanvas" xmlns:cx="http://schemas.microsoft.com/office/drawing/2014/chartex" xmlns:cx1="http://schemas.microsoft.com/office/drawing/2015/9/8/chartex" xmlns:cx2="http://schemas.microsoft.com/office/drawing/2015/10/21/chartex" xmlns:cx3="http://schemas.microsoft.com/office/drawing/2016/5/9/chartex" xmlns:cx4="http://schemas.microsoft.com/office/drawing/2016/5/10/chartex" xmlns:cx5="http://schemas.microsoft.com/office/drawing/2016/5/11/chartex" xmlns:cx6="http://schemas.microsoft.com/office/drawing/2016/5/12/chartex" xmlns:cx7="http://schemas.microsoft.com/office/drawing/2016/5/13/chartex" xmlns:cx8="http://schemas.microsoft.com/office/drawing/2016/5/14/chartex" xmlns:mc="http://schemas.openxmlformats.org/markup-compatibility/2006" xmlns:aink="http://schemas.microsoft.com/office/drawing/2016/ink" xmlns:am3d="http://schemas.microsoft.com/office/drawing/2017/model3d" xmlns:o="urn:schemas-microsoft-com:office:office" xmlns:oel="http://schemas.microsoft.com/office/2019/extlst" xmlns:r="http://schemas.openxmlformats.org/officeDocument/2006/relationships" xmlns:m="http://schemas.openxmlformats.org/officeDocument/2006/math" xmlns:v="urn:schemas-microsoft-com:vml" xmlns:wp14="http://schemas.microsoft.com/office/word/2010/wordprocessingDrawing" xmlns:wp="http://schemas.openxmlformats.org/drawingml/2006/wordprocessingDrawing" xmlns:w10="urn:schemas-microsoft-com:office:word" xmlns:w="http://schemas.openxmlformats.org/wordprocessingml/2006/main" xmlns:w14="http://schemas.microsoft.com/office/word/2010/wordml" xmlns:w15="http://schemas.microsoft.com/office/word/2012/wordml" xmlns:w16cex="http://schemas.microsoft.com/office/word/2018/wordml/cex" xmlns:w16cid="http://schemas.microsoft.com/office/word/2016/wordml/cid" xmlns:w16="http://schemas.microsoft.com/office/word/2018/wordml" xmlns:w16du="http://schemas.microsoft.com/office/word/2023/wordml/word16du" xmlns:w16sdtdh="http://schemas.microsoft.com/office/word/2020/wordml/sdtdatahash" xmlns:w16se="http://schemas.microsoft.com/office/word/2015/wordml/symex" xmlns:wpg="http://schemas.microsoft.com/office/word/2010/wordprocessingGroup" xmlns:wpi="http://schemas.microsoft.com/office/word/2010/wordprocessingInk" xmlns:wne="http://schemas.microsoft.com/office/word/2006/wordml" xmlns:wps="http://schemas.microsoft.com/office/word/2010/wordprocessingShape" mc:Ignorable="w14 w15 w16se w16cid w16 w16cex w16sdtdh w16du wp14">
   <w:abstractNum w:abstractNumId="0" w15:restartNumberingAfterBreak="0">
     <w:nsid w:val="029708CF"/>
     <w:multiLevelType w:val="multilevel"/>
@@ -16168,85 +15617,85 @@
       </w:pPr>
     </w:lvl>
   </w:abstractNum>
-  <w:num w:numId="1">
+  <w:num w:numId="1" w16cid:durableId="678700734">
     <w:abstractNumId w:val="21"/>
   </w:num>
-  <w:num w:numId="2">
+  <w:num w:numId="2" w16cid:durableId="1001663968">
     <w:abstractNumId w:val="30"/>
   </w:num>
-  <w:num w:numId="3">
+  <w:num w:numId="3" w16cid:durableId="2131167464">
     <w:abstractNumId w:val="10"/>
   </w:num>
-  <w:num w:numId="4">
+  <w:num w:numId="4" w16cid:durableId="858280668">
     <w:abstractNumId w:val="2"/>
   </w:num>
-  <w:num w:numId="5">
+  <w:num w:numId="5" w16cid:durableId="1628582025">
     <w:abstractNumId w:val="15"/>
   </w:num>
-  <w:num w:numId="6">
+  <w:num w:numId="6" w16cid:durableId="1788036399">
     <w:abstractNumId w:val="17"/>
   </w:num>
-  <w:num w:numId="7">
+  <w:num w:numId="7" w16cid:durableId="227889503">
     <w:abstractNumId w:val="25"/>
   </w:num>
-  <w:num w:numId="8">
+  <w:num w:numId="8" w16cid:durableId="1242567162">
     <w:abstractNumId w:val="33"/>
   </w:num>
-  <w:num w:numId="9">
+  <w:num w:numId="9" w16cid:durableId="2101900308">
     <w:abstractNumId w:val="4"/>
   </w:num>
-  <w:num w:numId="10">
+  <w:num w:numId="10" w16cid:durableId="1101030570">
     <w:abstractNumId w:val="11"/>
   </w:num>
-  <w:num w:numId="11">
+  <w:num w:numId="11" w16cid:durableId="1296256401">
     <w:abstractNumId w:val="6"/>
   </w:num>
-  <w:num w:numId="12">
+  <w:num w:numId="12" w16cid:durableId="376705888">
     <w:abstractNumId w:val="3"/>
   </w:num>
-  <w:num w:numId="13">
+  <w:num w:numId="13" w16cid:durableId="803277758">
     <w:abstractNumId w:val="14"/>
   </w:num>
-  <w:num w:numId="14">
+  <w:num w:numId="14" w16cid:durableId="272590308">
     <w:abstractNumId w:val="19"/>
   </w:num>
-  <w:num w:numId="15">
+  <w:num w:numId="15" w16cid:durableId="904727939">
     <w:abstractNumId w:val="5"/>
   </w:num>
-  <w:num w:numId="16">
+  <w:num w:numId="16" w16cid:durableId="95643111">
     <w:abstractNumId w:val="32"/>
   </w:num>
-  <w:num w:numId="17">
+  <w:num w:numId="17" w16cid:durableId="995187424">
     <w:abstractNumId w:val="26"/>
   </w:num>
-  <w:num w:numId="18">
+  <w:num w:numId="18" w16cid:durableId="962269383">
     <w:abstractNumId w:val="28"/>
   </w:num>
-  <w:num w:numId="19">
+  <w:num w:numId="19" w16cid:durableId="1267885781">
     <w:abstractNumId w:val="27"/>
   </w:num>
-  <w:num w:numId="20">
+  <w:num w:numId="20" w16cid:durableId="1852142170">
     <w:abstractNumId w:val="8"/>
   </w:num>
-  <w:num w:numId="21">
+  <w:num w:numId="21" w16cid:durableId="325474568">
     <w:abstractNumId w:val="18"/>
   </w:num>
-  <w:num w:numId="22">
+  <w:num w:numId="22" w16cid:durableId="1395470620">
     <w:abstractNumId w:val="7"/>
   </w:num>
-  <w:num w:numId="23">
+  <w:num w:numId="23" w16cid:durableId="1213233695">
     <w:abstractNumId w:val="34"/>
   </w:num>
-  <w:num w:numId="24">
+  <w:num w:numId="24" w16cid:durableId="1149134007">
     <w:abstractNumId w:val="16"/>
   </w:num>
-  <w:num w:numId="25">
+  <w:num w:numId="25" w16cid:durableId="554698894">
     <w:abstractNumId w:val="1"/>
   </w:num>
-  <w:num w:numId="26">
+  <w:num w:numId="26" w16cid:durableId="424963688">
     <w:abstractNumId w:val="22"/>
   </w:num>
-  <w:num w:numId="27">
+  <w:num w:numId="27" w16cid:durableId="1819610693">
     <w:abstractNumId w:val="22"/>
     <w:lvlOverride w:ilvl="2">
       <w:lvl w:ilvl="2">
@@ -16256,38 +15705,38 @@
       </w:lvl>
     </w:lvlOverride>
   </w:num>
-  <w:num w:numId="28">
+  <w:num w:numId="28" w16cid:durableId="2084569488">
     <w:abstractNumId w:val="29"/>
   </w:num>
-  <w:num w:numId="29">
+  <w:num w:numId="29" w16cid:durableId="1264455065">
     <w:abstractNumId w:val="13"/>
   </w:num>
-  <w:num w:numId="30">
+  <w:num w:numId="30" w16cid:durableId="307514399">
     <w:abstractNumId w:val="12"/>
   </w:num>
-  <w:num w:numId="31">
+  <w:num w:numId="31" w16cid:durableId="1475566713">
     <w:abstractNumId w:val="20"/>
   </w:num>
-  <w:num w:numId="32">
+  <w:num w:numId="32" w16cid:durableId="1089886527">
     <w:abstractNumId w:val="0"/>
   </w:num>
-  <w:num w:numId="33">
+  <w:num w:numId="33" w16cid:durableId="1854682827">
     <w:abstractNumId w:val="24"/>
   </w:num>
-  <w:num w:numId="34">
+  <w:num w:numId="34" w16cid:durableId="1256747786">
     <w:abstractNumId w:val="9"/>
   </w:num>
-  <w:num w:numId="35">
+  <w:num w:numId="35" w16cid:durableId="1169100403">
     <w:abstractNumId w:val="31"/>
   </w:num>
-  <w:num w:numId="36">
+  <w:num w:numId="36" w16cid:durableId="1737826181">
     <w:abstractNumId w:val="23"/>
   </w:num>
 </w:numbering>
 </file>
 
 <file path=word/styles.xml><?xml version="1.0" encoding="utf-8"?>
-<w:styles xmlns:mc="http://schemas.openxmlformats.org/markup-compatibility/2006" xmlns:r="http://schemas.openxmlformats.org/officeDocument/2006/relationships" xmlns:w="http://schemas.openxmlformats.org/wordprocessingml/2006/main" xmlns:w14="http://schemas.microsoft.com/office/word/2010/wordml" xmlns:w15="http://schemas.microsoft.com/office/word/2012/wordml" xmlns:w16cid="http://schemas.microsoft.com/office/word/2016/wordml/cid" xmlns:w16se="http://schemas.microsoft.com/office/word/2015/wordml/symex" mc:Ignorable="w14 w15 w16se w16cid">
+<w:styles xmlns:mc="http://schemas.openxmlformats.org/markup-compatibility/2006" xmlns:r="http://schemas.openxmlformats.org/officeDocument/2006/relationships" xmlns:w="http://schemas.openxmlformats.org/wordprocessingml/2006/main" xmlns:w14="http://schemas.microsoft.com/office/word/2010/wordml" xmlns:w15="http://schemas.microsoft.com/office/word/2012/wordml" xmlns:w16cex="http://schemas.microsoft.com/office/word/2018/wordml/cex" xmlns:w16cid="http://schemas.microsoft.com/office/word/2016/wordml/cid" xmlns:w16="http://schemas.microsoft.com/office/word/2018/wordml" xmlns:w16du="http://schemas.microsoft.com/office/word/2023/wordml/word16du" xmlns:w16sdtdh="http://schemas.microsoft.com/office/word/2020/wordml/sdtdatahash" xmlns:w16se="http://schemas.microsoft.com/office/word/2015/wordml/symex" mc:Ignorable="w14 w15 w16se w16cid w16 w16cex w16sdtdh w16du">
   <w:docDefaults>
     <w:rPrDefault>
       <w:rPr>
@@ -16305,7 +15754,7 @@
       </w:pPr>
     </w:pPrDefault>
   </w:docDefaults>
-  <w:latentStyles w:defLockedState="0" w:defUIPriority="99" w:defSemiHidden="0" w:defUnhideWhenUsed="0" w:defQFormat="0" w:count="377">
+  <w:latentStyles w:defLockedState="0" w:defUIPriority="99" w:defSemiHidden="0" w:defUnhideWhenUsed="0" w:defQFormat="0" w:count="376">
     <w:lsdException w:name="Normal" w:uiPriority="0" w:qFormat="1"/>
     <w:lsdException w:name="heading 1" w:uiPriority="9" w:qFormat="1"/>
     <w:lsdException w:name="heading 2" w:semiHidden="1" w:uiPriority="9" w:unhideWhenUsed="1" w:qFormat="1"/>
@@ -16411,6 +15860,7 @@
     <w:lsdException w:name="HTML Sample" w:semiHidden="1" w:unhideWhenUsed="1"/>
     <w:lsdException w:name="HTML Typewriter" w:semiHidden="1" w:unhideWhenUsed="1"/>
     <w:lsdException w:name="HTML Variable" w:semiHidden="1" w:unhideWhenUsed="1"/>
+    <w:lsdException w:name="Normal Table" w:semiHidden="1" w:unhideWhenUsed="1"/>
     <w:lsdException w:name="annotation subject" w:semiHidden="1" w:unhideWhenUsed="1"/>
     <w:lsdException w:name="No List" w:semiHidden="1" w:unhideWhenUsed="1"/>
     <w:lsdException w:name="Outline List 1" w:semiHidden="1" w:unhideWhenUsed="1"/>
@@ -16457,8 +15907,10 @@
     <w:lsdException w:name="Table Subtle 2" w:semiHidden="1" w:unhideWhenUsed="1"/>
     <w:lsdException w:name="Table Web 1" w:semiHidden="1" w:unhideWhenUsed="1"/>
     <w:lsdException w:name="Table Web 2" w:semiHidden="1" w:unhideWhenUsed="1"/>
+    <w:lsdException w:name="Table Web 3" w:semiHidden="1" w:unhideWhenUsed="1"/>
     <w:lsdException w:name="Balloon Text" w:semiHidden="1" w:unhideWhenUsed="1"/>
     <w:lsdException w:name="Table Grid" w:uiPriority="39"/>
+    <w:lsdException w:name="Table Theme" w:semiHidden="1" w:unhideWhenUsed="1"/>
     <w:lsdException w:name="Placeholder Text" w:semiHidden="1"/>
     <w:lsdException w:name="No Spacing" w:uiPriority="1" w:qFormat="1"/>
     <w:lsdException w:name="Light Shading" w:uiPriority="60"/>
@@ -16679,7 +16131,6 @@
     <w:lsdException w:name="Hashtag" w:semiHidden="1" w:unhideWhenUsed="1"/>
     <w:lsdException w:name="Unresolved Mention" w:semiHidden="1" w:unhideWhenUsed="1"/>
     <w:lsdException w:name="Smart Link" w:semiHidden="1" w:unhideWhenUsed="1"/>
-    <w:lsdException w:name="Smart Link Error" w:semiHidden="1" w:unhideWhenUsed="1"/>
   </w:latentStyles>
   <w:style w:type="paragraph" w:default="1" w:styleId="Normal">
     <w:name w:val="Normal"/>
@@ -16781,7 +16232,6 @@
   <w:style w:type="character" w:default="1" w:styleId="DefaultParagraphFont">
     <w:name w:val="Default Paragraph Font"/>
     <w:uiPriority w:val="1"/>
-    <w:semiHidden/>
     <w:unhideWhenUsed/>
   </w:style>
   <w:style w:type="table" w:default="1" w:styleId="TableNormal">
@@ -17029,6 +16479,32 @@
     <w:name w:val="mbin"/>
     <w:basedOn w:val="DefaultParagraphFont"/>
     <w:rsid w:val="00A04193"/>
+  </w:style>
+  <w:style w:type="paragraph" w:styleId="TOC2">
+    <w:name w:val="toc 2"/>
+    <w:basedOn w:val="Normal"/>
+    <w:next w:val="Normal"/>
+    <w:autoRedefine/>
+    <w:uiPriority w:val="39"/>
+    <w:unhideWhenUsed/>
+    <w:rsid w:val="001A2B2D"/>
+    <w:pPr>
+      <w:spacing w:after="100"/>
+      <w:ind w:left="220"/>
+    </w:pPr>
+  </w:style>
+  <w:style w:type="paragraph" w:styleId="TOC3">
+    <w:name w:val="toc 3"/>
+    <w:basedOn w:val="Normal"/>
+    <w:next w:val="Normal"/>
+    <w:autoRedefine/>
+    <w:uiPriority w:val="39"/>
+    <w:unhideWhenUsed/>
+    <w:rsid w:val="001A2B2D"/>
+    <w:pPr>
+      <w:spacing w:after="100"/>
+      <w:ind w:left="440"/>
+    </w:pPr>
   </w:style>
 </w:styles>
 </file>

--- a/Report.docx
+++ b/Report.docx
@@ -1,305 +1,1260 @@
 
 <file path=word/document.xml><?xml version="1.0" encoding="utf-8"?>
-<w:document xmlns:wpc="http://schemas.microsoft.com/office/word/2010/wordprocessingCanvas" xmlns:cx="http://schemas.microsoft.com/office/drawing/2014/chartex" xmlns:cx1="http://schemas.microsoft.com/office/drawing/2015/9/8/chartex" xmlns:cx2="http://schemas.microsoft.com/office/drawing/2015/10/21/chartex" xmlns:cx3="http://schemas.microsoft.com/office/drawing/2016/5/9/chartex" xmlns:cx4="http://schemas.microsoft.com/office/drawing/2016/5/10/chartex" xmlns:cx5="http://schemas.microsoft.com/office/drawing/2016/5/11/chartex" xmlns:cx6="http://schemas.microsoft.com/office/drawing/2016/5/12/chartex" xmlns:cx7="http://schemas.microsoft.com/office/drawing/2016/5/13/chartex" xmlns:cx8="http://schemas.microsoft.com/office/drawing/2016/5/14/chartex" xmlns:mc="http://schemas.openxmlformats.org/markup-compatibility/2006" xmlns:aink="http://schemas.microsoft.com/office/drawing/2016/ink" xmlns:am3d="http://schemas.microsoft.com/office/drawing/2017/model3d" xmlns:o="urn:schemas-microsoft-com:office:office" xmlns:oel="http://schemas.microsoft.com/office/2019/extlst" xmlns:r="http://schemas.openxmlformats.org/officeDocument/2006/relationships" xmlns:m="http://schemas.openxmlformats.org/officeDocument/2006/math" xmlns:v="urn:schemas-microsoft-com:vml" xmlns:wp14="http://schemas.microsoft.com/office/word/2010/wordprocessingDrawing" xmlns:wp="http://schemas.openxmlformats.org/drawingml/2006/wordprocessingDrawing" xmlns:w10="urn:schemas-microsoft-com:office:word" xmlns:w="http://schemas.openxmlformats.org/wordprocessingml/2006/main" xmlns:w14="http://schemas.microsoft.com/office/word/2010/wordml" xmlns:w15="http://schemas.microsoft.com/office/word/2012/wordml" xmlns:w16cex="http://schemas.microsoft.com/office/word/2018/wordml/cex" xmlns:w16cid="http://schemas.microsoft.com/office/word/2016/wordml/cid" xmlns:w16="http://schemas.microsoft.com/office/word/2018/wordml" xmlns:w16du="http://schemas.microsoft.com/office/word/2023/wordml/word16du" xmlns:w16sdtdh="http://schemas.microsoft.com/office/word/2020/wordml/sdtdatahash" xmlns:w16se="http://schemas.microsoft.com/office/word/2015/wordml/symex" xmlns:wpg="http://schemas.microsoft.com/office/word/2010/wordprocessingGroup" xmlns:wpi="http://schemas.microsoft.com/office/word/2010/wordprocessingInk" xmlns:wne="http://schemas.microsoft.com/office/word/2006/wordml" xmlns:wps="http://schemas.microsoft.com/office/word/2010/wordprocessingShape" mc:Ignorable="w14 w15 w16se w16cid w16 w16cex w16sdtdh w16du wp14">
+<w:document xmlns:wpc="http://schemas.microsoft.com/office/word/2010/wordprocessingCanvas" xmlns:cx="http://schemas.microsoft.com/office/drawing/2014/chartex" xmlns:cx1="http://schemas.microsoft.com/office/drawing/2015/9/8/chartex" xmlns:cx2="http://schemas.microsoft.com/office/drawing/2015/10/21/chartex" xmlns:cx3="http://schemas.microsoft.com/office/drawing/2016/5/9/chartex" xmlns:cx4="http://schemas.microsoft.com/office/drawing/2016/5/10/chartex" xmlns:cx5="http://schemas.microsoft.com/office/drawing/2016/5/11/chartex" xmlns:cx6="http://schemas.microsoft.com/office/drawing/2016/5/12/chartex" xmlns:cx7="http://schemas.microsoft.com/office/drawing/2016/5/13/chartex" xmlns:cx8="http://schemas.microsoft.com/office/drawing/2016/5/14/chartex" xmlns:mc="http://schemas.openxmlformats.org/markup-compatibility/2006" xmlns:aink="http://schemas.microsoft.com/office/drawing/2016/ink" xmlns:am3d="http://schemas.microsoft.com/office/drawing/2017/model3d" xmlns:o="urn:schemas-microsoft-com:office:office" xmlns:r="http://schemas.openxmlformats.org/officeDocument/2006/relationships" xmlns:m="http://schemas.openxmlformats.org/officeDocument/2006/math" xmlns:v="urn:schemas-microsoft-com:vml" xmlns:wp14="http://schemas.microsoft.com/office/word/2010/wordprocessingDrawing" xmlns:wp="http://schemas.openxmlformats.org/drawingml/2006/wordprocessingDrawing" xmlns:w10="urn:schemas-microsoft-com:office:word" xmlns:w="http://schemas.openxmlformats.org/wordprocessingml/2006/main" xmlns:w14="http://schemas.microsoft.com/office/word/2010/wordml" xmlns:w15="http://schemas.microsoft.com/office/word/2012/wordml" xmlns:w16cid="http://schemas.microsoft.com/office/word/2016/wordml/cid" xmlns:w16se="http://schemas.microsoft.com/office/word/2015/wordml/symex" xmlns:wpg="http://schemas.microsoft.com/office/word/2010/wordprocessingGroup" xmlns:wpi="http://schemas.microsoft.com/office/word/2010/wordprocessingInk" xmlns:wne="http://schemas.microsoft.com/office/word/2006/wordml" xmlns:wps="http://schemas.microsoft.com/office/word/2010/wordprocessingShape" mc:Ignorable="w14 w15 w16se w16cid wp14">
   <w:body>
+    <w:tbl>
+      <w:tblPr>
+        <w:tblW w:w="0" w:type="auto"/>
+        <w:tblBorders>
+          <w:top w:val="single" w:sz="4" w:space="0" w:color="000000" w:themeColor="text1"/>
+          <w:left w:val="single" w:sz="4" w:space="0" w:color="000000" w:themeColor="text1"/>
+          <w:bottom w:val="single" w:sz="4" w:space="0" w:color="000000" w:themeColor="text1"/>
+          <w:right w:val="single" w:sz="4" w:space="0" w:color="000000" w:themeColor="text1"/>
+          <w:insideH w:val="single" w:sz="4" w:space="0" w:color="000000" w:themeColor="text1"/>
+          <w:insideV w:val="single" w:sz="4" w:space="0" w:color="000000" w:themeColor="text1"/>
+        </w:tblBorders>
+        <w:tblLook w:val="04A0" w:firstRow="1" w:lastRow="0" w:firstColumn="1" w:lastColumn="0" w:noHBand="0" w:noVBand="1"/>
+      </w:tblPr>
+      <w:tblGrid>
+        <w:gridCol w:w="3114"/>
+        <w:gridCol w:w="5902"/>
+      </w:tblGrid>
+      <w:tr>
+        <w:trPr>
+          <w:tblHeader/>
+        </w:trPr>
+        <w:tc>
+          <w:tcPr>
+            <w:tcW w:w="9016" w:type="dxa"/>
+            <w:gridSpan w:val="2"/>
+            <w:shd w:val="clear" w:color="auto" w:fill="FFB71B"/>
+          </w:tcPr>
+          <w:p>
+            <w:pPr>
+              <w:pStyle w:val="Heading1"/>
+            </w:pPr>
+            <w:bookmarkStart w:id="0" w:name="_Toc163831781"/>
+            <w:bookmarkStart w:id="1" w:name="_Toc185486984"/>
+            <w:r>
+              <w:t>The Coversheet</w:t>
+            </w:r>
+            <w:bookmarkEnd w:id="0"/>
+            <w:bookmarkEnd w:id="1"/>
+          </w:p>
+          <w:p>
+            <w:pPr>
+              <w:rPr>
+                <w:rFonts w:ascii="Arial" w:hAnsi="Arial" w:cs="Arial"/>
+                <w:b/>
+                <w:bCs/>
+                <w:sz w:val="20"/>
+                <w:szCs w:val="20"/>
+              </w:rPr>
+            </w:pPr>
+          </w:p>
+        </w:tc>
+      </w:tr>
+      <w:tr>
+        <w:tc>
+          <w:tcPr>
+            <w:tcW w:w="3114" w:type="dxa"/>
+            <w:shd w:val="clear" w:color="auto" w:fill="auto"/>
+          </w:tcPr>
+          <w:p>
+            <w:pPr>
+              <w:rPr>
+                <w:rStyle w:val="normaltextrun"/>
+                <w:rFonts w:ascii="Arial" w:hAnsi="Arial" w:cs="Arial"/>
+                <w:sz w:val="20"/>
+                <w:szCs w:val="20"/>
+              </w:rPr>
+            </w:pPr>
+            <w:r>
+              <w:rPr>
+                <w:rStyle w:val="normaltextrun"/>
+                <w:rFonts w:ascii="Arial" w:hAnsi="Arial" w:cs="Arial"/>
+                <w:sz w:val="20"/>
+                <w:szCs w:val="20"/>
+              </w:rPr>
+              <w:t xml:space="preserve">Student Name </w:t>
+            </w:r>
+          </w:p>
+          <w:p>
+            <w:pPr>
+              <w:rPr>
+                <w:rFonts w:ascii="Arial" w:eastAsia="Calibri" w:hAnsi="Arial" w:cs="Arial"/>
+                <w:sz w:val="20"/>
+                <w:szCs w:val="20"/>
+              </w:rPr>
+            </w:pPr>
+            <w:r>
+              <w:rPr>
+                <w:rStyle w:val="normaltextrun"/>
+                <w:rFonts w:ascii="Arial" w:hAnsi="Arial" w:cs="Arial"/>
+                <w:sz w:val="20"/>
+                <w:szCs w:val="20"/>
+              </w:rPr>
+              <w:t xml:space="preserve">(unless anonymised) </w:t>
+            </w:r>
+            <w:r>
+              <w:rPr>
+                <w:rStyle w:val="eop"/>
+                <w:rFonts w:ascii="Arial" w:hAnsi="Arial" w:cs="Arial"/>
+                <w:sz w:val="20"/>
+                <w:szCs w:val="20"/>
+              </w:rPr>
+              <w:t> </w:t>
+            </w:r>
+          </w:p>
+        </w:tc>
+        <w:tc>
+          <w:tcPr>
+            <w:tcW w:w="5902" w:type="dxa"/>
+          </w:tcPr>
+          <w:p>
+            <w:pPr>
+              <w:rPr>
+                <w:rFonts w:ascii="Arial" w:eastAsia="Calibri" w:hAnsi="Arial" w:cs="Arial"/>
+                <w:sz w:val="20"/>
+                <w:szCs w:val="20"/>
+              </w:rPr>
+            </w:pPr>
+          </w:p>
+        </w:tc>
+      </w:tr>
+      <w:tr>
+        <w:tc>
+          <w:tcPr>
+            <w:tcW w:w="3114" w:type="dxa"/>
+            <w:shd w:val="clear" w:color="auto" w:fill="auto"/>
+          </w:tcPr>
+          <w:p>
+            <w:pPr>
+              <w:rPr>
+                <w:rStyle w:val="normaltextrun"/>
+                <w:rFonts w:ascii="Arial" w:hAnsi="Arial" w:cs="Arial"/>
+                <w:sz w:val="20"/>
+                <w:szCs w:val="20"/>
+              </w:rPr>
+            </w:pPr>
+            <w:r>
+              <w:rPr>
+                <w:rStyle w:val="normaltextrun"/>
+                <w:rFonts w:ascii="Arial" w:hAnsi="Arial" w:cs="Arial"/>
+                <w:sz w:val="20"/>
+                <w:szCs w:val="20"/>
+              </w:rPr>
+              <w:t xml:space="preserve">Student Number </w:t>
+            </w:r>
+          </w:p>
+          <w:p>
+            <w:pPr>
+              <w:rPr>
+                <w:rFonts w:ascii="Arial" w:eastAsia="Calibri" w:hAnsi="Arial" w:cs="Arial"/>
+                <w:sz w:val="20"/>
+                <w:szCs w:val="20"/>
+              </w:rPr>
+            </w:pPr>
+            <w:r>
+              <w:rPr>
+                <w:rStyle w:val="normaltextrun"/>
+                <w:rFonts w:ascii="Arial" w:hAnsi="Arial" w:cs="Arial"/>
+                <w:sz w:val="20"/>
+                <w:szCs w:val="20"/>
+              </w:rPr>
+              <w:t>(as shown on student ID card):</w:t>
+            </w:r>
+            <w:r>
+              <w:rPr>
+                <w:rStyle w:val="eop"/>
+                <w:rFonts w:ascii="Arial" w:hAnsi="Arial" w:cs="Arial"/>
+                <w:sz w:val="20"/>
+                <w:szCs w:val="20"/>
+              </w:rPr>
+              <w:t> </w:t>
+            </w:r>
+          </w:p>
+        </w:tc>
+        <w:tc>
+          <w:tcPr>
+            <w:tcW w:w="5902" w:type="dxa"/>
+          </w:tcPr>
+          <w:p>
+            <w:pPr>
+              <w:rPr>
+                <w:rFonts w:ascii="Arial" w:eastAsia="Calibri" w:hAnsi="Arial" w:cs="Arial"/>
+                <w:sz w:val="20"/>
+                <w:szCs w:val="20"/>
+              </w:rPr>
+            </w:pPr>
+          </w:p>
+        </w:tc>
+      </w:tr>
+      <w:tr>
+        <w:tc>
+          <w:tcPr>
+            <w:tcW w:w="3114" w:type="dxa"/>
+            <w:shd w:val="clear" w:color="auto" w:fill="auto"/>
+          </w:tcPr>
+          <w:p>
+            <w:pPr>
+              <w:rPr>
+                <w:rFonts w:ascii="Arial" w:eastAsia="Calibri" w:hAnsi="Arial" w:cs="Arial"/>
+                <w:sz w:val="20"/>
+                <w:szCs w:val="20"/>
+              </w:rPr>
+            </w:pPr>
+            <w:r>
+              <w:rPr>
+                <w:rStyle w:val="normaltextrun"/>
+                <w:rFonts w:ascii="Arial" w:hAnsi="Arial" w:cs="Arial"/>
+                <w:sz w:val="20"/>
+                <w:szCs w:val="20"/>
+              </w:rPr>
+              <w:t>Word Count / Pages / Duration / Other Limits:</w:t>
+            </w:r>
+            <w:r>
+              <w:rPr>
+                <w:rStyle w:val="eop"/>
+                <w:rFonts w:ascii="Arial" w:hAnsi="Arial" w:cs="Arial"/>
+                <w:sz w:val="20"/>
+                <w:szCs w:val="20"/>
+              </w:rPr>
+              <w:t> </w:t>
+            </w:r>
+          </w:p>
+        </w:tc>
+        <w:tc>
+          <w:tcPr>
+            <w:tcW w:w="5902" w:type="dxa"/>
+          </w:tcPr>
+          <w:p>
+            <w:pPr>
+              <w:rPr>
+                <w:rFonts w:ascii="Arial" w:eastAsia="Calibri" w:hAnsi="Arial" w:cs="Arial"/>
+                <w:sz w:val="20"/>
+                <w:szCs w:val="20"/>
+              </w:rPr>
+            </w:pPr>
+          </w:p>
+        </w:tc>
+      </w:tr>
+      <w:tr>
+        <w:tc>
+          <w:tcPr>
+            <w:tcW w:w="3114" w:type="dxa"/>
+            <w:shd w:val="clear" w:color="auto" w:fill="auto"/>
+          </w:tcPr>
+          <w:p>
+            <w:pPr>
+              <w:rPr>
+                <w:rFonts w:ascii="Arial" w:eastAsia="Calibri" w:hAnsi="Arial" w:cs="Arial"/>
+                <w:sz w:val="20"/>
+                <w:szCs w:val="20"/>
+              </w:rPr>
+            </w:pPr>
+            <w:r>
+              <w:rPr>
+                <w:rStyle w:val="normaltextrun"/>
+                <w:rFonts w:ascii="Arial" w:hAnsi="Arial" w:cs="Arial"/>
+                <w:sz w:val="20"/>
+                <w:szCs w:val="20"/>
+              </w:rPr>
+              <w:t>Attempt Number:</w:t>
+            </w:r>
+            <w:r>
+              <w:rPr>
+                <w:rStyle w:val="eop"/>
+                <w:rFonts w:ascii="Arial" w:hAnsi="Arial" w:cs="Arial"/>
+                <w:sz w:val="20"/>
+                <w:szCs w:val="20"/>
+              </w:rPr>
+              <w:t> </w:t>
+            </w:r>
+          </w:p>
+        </w:tc>
+        <w:tc>
+          <w:tcPr>
+            <w:tcW w:w="5902" w:type="dxa"/>
+          </w:tcPr>
+          <w:p>
+            <w:pPr>
+              <w:rPr>
+                <w:rFonts w:ascii="Arial" w:eastAsia="Calibri" w:hAnsi="Arial" w:cs="Arial"/>
+                <w:sz w:val="20"/>
+                <w:szCs w:val="20"/>
+              </w:rPr>
+            </w:pPr>
+          </w:p>
+        </w:tc>
+      </w:tr>
+      <w:tr>
+        <w:tc>
+          <w:tcPr>
+            <w:tcW w:w="3114" w:type="dxa"/>
+            <w:shd w:val="clear" w:color="auto" w:fill="auto"/>
+          </w:tcPr>
+          <w:p>
+            <w:pPr>
+              <w:rPr>
+                <w:rFonts w:ascii="Arial" w:eastAsia="Calibri" w:hAnsi="Arial" w:cs="Arial"/>
+                <w:sz w:val="20"/>
+                <w:szCs w:val="20"/>
+              </w:rPr>
+            </w:pPr>
+            <w:r>
+              <w:rPr>
+                <w:rStyle w:val="normaltextrun"/>
+                <w:rFonts w:ascii="Arial" w:hAnsi="Arial" w:cs="Arial"/>
+                <w:sz w:val="20"/>
+                <w:szCs w:val="20"/>
+              </w:rPr>
+              <w:t>Date of Submission:</w:t>
+            </w:r>
+            <w:r>
+              <w:rPr>
+                <w:rStyle w:val="eop"/>
+                <w:rFonts w:ascii="Arial" w:hAnsi="Arial" w:cs="Arial"/>
+                <w:sz w:val="20"/>
+                <w:szCs w:val="20"/>
+              </w:rPr>
+              <w:t> </w:t>
+            </w:r>
+          </w:p>
+        </w:tc>
+        <w:tc>
+          <w:tcPr>
+            <w:tcW w:w="5902" w:type="dxa"/>
+          </w:tcPr>
+          <w:p>
+            <w:pPr>
+              <w:rPr>
+                <w:rFonts w:ascii="Arial" w:eastAsia="Calibri" w:hAnsi="Arial" w:cs="Arial"/>
+                <w:sz w:val="20"/>
+                <w:szCs w:val="20"/>
+              </w:rPr>
+            </w:pPr>
+          </w:p>
+        </w:tc>
+      </w:tr>
+    </w:tbl>
+    <w:p/>
+    <w:tbl>
+      <w:tblPr>
+        <w:tblStyle w:val="TableGrid"/>
+        <w:tblW w:w="0" w:type="auto"/>
+        <w:tblBorders>
+          <w:top w:val="single" w:sz="4" w:space="0" w:color="000000" w:themeColor="text1"/>
+          <w:left w:val="single" w:sz="4" w:space="0" w:color="000000" w:themeColor="text1"/>
+          <w:bottom w:val="single" w:sz="4" w:space="0" w:color="000000" w:themeColor="text1"/>
+          <w:right w:val="single" w:sz="4" w:space="0" w:color="000000" w:themeColor="text1"/>
+          <w:insideH w:val="single" w:sz="4" w:space="0" w:color="000000" w:themeColor="text1"/>
+          <w:insideV w:val="single" w:sz="4" w:space="0" w:color="000000" w:themeColor="text1"/>
+        </w:tblBorders>
+        <w:tblLook w:val="04A0" w:firstRow="1" w:lastRow="0" w:firstColumn="1" w:lastColumn="0" w:noHBand="0" w:noVBand="1"/>
+      </w:tblPr>
+      <w:tblGrid>
+        <w:gridCol w:w="7225"/>
+        <w:gridCol w:w="1791"/>
+      </w:tblGrid>
+      <w:tr>
+        <w:tc>
+          <w:tcPr>
+            <w:tcW w:w="7225" w:type="dxa"/>
+          </w:tcPr>
+          <w:p>
+            <w:pPr>
+              <w:spacing w:after="160" w:line="259" w:lineRule="auto"/>
+            </w:pPr>
+            <w:r>
+              <w:rPr>
+                <w:rStyle w:val="normaltextrun"/>
+                <w:rFonts w:ascii="Arial" w:hAnsi="Arial" w:cs="Arial"/>
+                <w:sz w:val="20"/>
+                <w:szCs w:val="20"/>
+              </w:rPr>
+              <w:t xml:space="preserve">I have read and understood the </w:t>
+            </w:r>
+            <w:hyperlink r:id="rId6">
+              <w:r>
+                <w:rPr>
+                  <w:rStyle w:val="Hyperlink"/>
+                  <w:rFonts w:ascii="Arial" w:hAnsi="Arial" w:cs="Arial"/>
+                  <w:sz w:val="20"/>
+                  <w:szCs w:val="20"/>
+                </w:rPr>
+                <w:t>Academic Misconduct statement</w:t>
+              </w:r>
+            </w:hyperlink>
+            <w:r>
+              <w:rPr>
+                <w:rStyle w:val="normaltextrun"/>
+                <w:rFonts w:ascii="Arial" w:hAnsi="Arial" w:cs="Arial"/>
+                <w:sz w:val="20"/>
+                <w:szCs w:val="20"/>
+              </w:rPr>
+              <w:t>.</w:t>
+            </w:r>
+          </w:p>
+        </w:tc>
+        <w:tc>
+          <w:tcPr>
+            <w:tcW w:w="1791" w:type="dxa"/>
+          </w:tcPr>
+          <w:p>
+            <w:pPr>
+              <w:spacing w:after="160" w:line="259" w:lineRule="auto"/>
+              <w:jc w:val="right"/>
+            </w:pPr>
+            <w:r>
+              <w:rPr>
+                <w:rFonts w:ascii="Arial" w:hAnsi="Arial" w:cs="Arial"/>
+                <w:sz w:val="20"/>
+                <w:szCs w:val="20"/>
+              </w:rPr>
+              <w:t xml:space="preserve">Tick to confirm </w:t>
+            </w:r>
+            <w:sdt>
+              <w:sdtPr>
+                <w:rPr>
+                  <w:rFonts w:ascii="Arial" w:hAnsi="Arial" w:cs="Arial"/>
+                  <w:sz w:val="20"/>
+                  <w:szCs w:val="20"/>
+                </w:rPr>
+                <w:id w:val="-984848196"/>
+                <w14:checkbox>
+                  <w14:checked w14:val="0"/>
+                  <w14:checkedState w14:val="2612" w14:font="MS Gothic"/>
+                  <w14:uncheckedState w14:val="2610" w14:font="MS Gothic"/>
+                </w14:checkbox>
+              </w:sdtPr>
+              <w:sdtContent>
+                <w:r>
+                  <w:rPr>
+                    <w:rFonts w:ascii="MS Gothic" w:eastAsia="MS Gothic" w:hAnsi="MS Gothic" w:cs="Arial"/>
+                    <w:sz w:val="20"/>
+                    <w:szCs w:val="20"/>
+                  </w:rPr>
+                  <w:t>☐</w:t>
+                </w:r>
+              </w:sdtContent>
+            </w:sdt>
+          </w:p>
+        </w:tc>
+      </w:tr>
+      <w:tr>
+        <w:tc>
+          <w:tcPr>
+            <w:tcW w:w="7225" w:type="dxa"/>
+          </w:tcPr>
+          <w:p>
+            <w:pPr>
+              <w:spacing w:after="160" w:line="259" w:lineRule="auto"/>
+            </w:pPr>
+            <w:r>
+              <w:rPr>
+                <w:rStyle w:val="normaltextrun"/>
+                <w:rFonts w:ascii="Arial" w:hAnsi="Arial" w:cs="Arial"/>
+                <w:sz w:val="20"/>
+                <w:szCs w:val="20"/>
+              </w:rPr>
+              <w:t xml:space="preserve">I have read and understood the </w:t>
+            </w:r>
+            <w:hyperlink r:id="rId7">
+              <w:r>
+                <w:rPr>
+                  <w:rStyle w:val="Hyperlink"/>
+                  <w:rFonts w:ascii="Arial" w:hAnsi="Arial" w:cs="Arial"/>
+                  <w:sz w:val="20"/>
+                  <w:szCs w:val="20"/>
+                </w:rPr>
+                <w:t>Generative Artificial Intelligence use statement</w:t>
+              </w:r>
+            </w:hyperlink>
+            <w:r>
+              <w:rPr>
+                <w:rStyle w:val="normaltextrun"/>
+                <w:rFonts w:ascii="Arial" w:hAnsi="Arial" w:cs="Arial"/>
+                <w:sz w:val="20"/>
+                <w:szCs w:val="20"/>
+              </w:rPr>
+              <w:t>.</w:t>
+            </w:r>
+          </w:p>
+        </w:tc>
+        <w:tc>
+          <w:tcPr>
+            <w:tcW w:w="1791" w:type="dxa"/>
+          </w:tcPr>
+          <w:p>
+            <w:pPr>
+              <w:spacing w:after="160" w:line="259" w:lineRule="auto"/>
+              <w:jc w:val="right"/>
+            </w:pPr>
+            <w:r>
+              <w:rPr>
+                <w:rFonts w:ascii="Arial" w:hAnsi="Arial" w:cs="Arial"/>
+                <w:sz w:val="20"/>
+                <w:szCs w:val="20"/>
+              </w:rPr>
+              <w:t xml:space="preserve">Tick to confirm </w:t>
+            </w:r>
+            <w:sdt>
+              <w:sdtPr>
+                <w:rPr>
+                  <w:rFonts w:ascii="Arial" w:hAnsi="Arial" w:cs="Arial"/>
+                  <w:sz w:val="20"/>
+                  <w:szCs w:val="20"/>
+                </w:rPr>
+                <w:id w:val="986592631"/>
+                <w14:checkbox>
+                  <w14:checked w14:val="0"/>
+                  <w14:checkedState w14:val="2612" w14:font="MS Gothic"/>
+                  <w14:uncheckedState w14:val="2610" w14:font="MS Gothic"/>
+                </w14:checkbox>
+              </w:sdtPr>
+              <w:sdtContent>
+                <w:r>
+                  <w:rPr>
+                    <w:rFonts w:ascii="MS Gothic" w:eastAsia="MS Gothic" w:hAnsi="MS Gothic" w:cs="Arial"/>
+                    <w:sz w:val="20"/>
+                    <w:szCs w:val="20"/>
+                  </w:rPr>
+                  <w:t>☐</w:t>
+                </w:r>
+              </w:sdtContent>
+            </w:sdt>
+          </w:p>
+        </w:tc>
+      </w:tr>
+      <w:tr>
+        <w:tc>
+          <w:tcPr>
+            <w:tcW w:w="7225" w:type="dxa"/>
+          </w:tcPr>
+          <w:p>
+            <w:pPr>
+              <w:pStyle w:val="paragraph"/>
+              <w:pBdr>
+                <w:top w:val="single" w:sz="4" w:space="1" w:color="000000"/>
+                <w:left w:val="single" w:sz="4" w:space="4" w:color="000000"/>
+                <w:right w:val="single" w:sz="4" w:space="4" w:color="000000"/>
+              </w:pBdr>
+              <w:spacing w:beforeAutospacing="0" w:afterAutospacing="0"/>
+              <w:textAlignment w:val="baseline"/>
+              <w:rPr>
+                <w:rFonts w:ascii="Arial" w:eastAsia="Calibri" w:hAnsi="Arial" w:cs="Arial"/>
+                <w:sz w:val="20"/>
+                <w:szCs w:val="20"/>
+              </w:rPr>
+            </w:pPr>
+            <w:r>
+              <w:rPr>
+                <w:rFonts w:ascii="Arial" w:eastAsia="Calibri" w:hAnsi="Arial" w:cs="Arial"/>
+                <w:sz w:val="20"/>
+                <w:szCs w:val="20"/>
+              </w:rPr>
+              <w:t xml:space="preserve">I am satisfied that I have met the Learning Outcomes of this assignment </w:t>
+            </w:r>
+          </w:p>
+          <w:p>
+            <w:pPr>
+              <w:spacing w:after="160" w:line="259" w:lineRule="auto"/>
+            </w:pPr>
+            <w:r>
+              <w:rPr>
+                <w:rFonts w:ascii="Arial" w:eastAsia="Calibri" w:hAnsi="Arial" w:cs="Arial"/>
+                <w:sz w:val="20"/>
+              </w:rPr>
+              <w:t>(please check the Assignment Brief if you are unsure)</w:t>
+            </w:r>
+          </w:p>
+        </w:tc>
+        <w:tc>
+          <w:tcPr>
+            <w:tcW w:w="1791" w:type="dxa"/>
+          </w:tcPr>
+          <w:p>
+            <w:pPr>
+              <w:spacing w:after="160" w:line="259" w:lineRule="auto"/>
+              <w:jc w:val="right"/>
+            </w:pPr>
+            <w:r>
+              <w:rPr>
+                <w:rStyle w:val="contentcontrolboundarysink"/>
+                <w:rFonts w:ascii="Arial" w:hAnsi="Arial" w:cs="Arial"/>
+                <w:b/>
+                <w:bCs/>
+                <w:sz w:val="20"/>
+                <w:szCs w:val="20"/>
+              </w:rPr>
+              <w:t>​​​</w:t>
+            </w:r>
+            <w:r>
+              <w:rPr>
+                <w:rStyle w:val="eop"/>
+                <w:rFonts w:ascii="Arial" w:hAnsi="Arial" w:cs="Arial"/>
+                <w:color w:val="7F7F7F" w:themeColor="text1" w:themeTint="80"/>
+                <w:sz w:val="20"/>
+                <w:szCs w:val="20"/>
+              </w:rPr>
+              <w:t> </w:t>
+            </w:r>
+            <w:r>
+              <w:rPr>
+                <w:rStyle w:val="eop"/>
+                <w:rFonts w:ascii="Arial" w:hAnsi="Arial" w:cs="Arial"/>
+                <w:sz w:val="20"/>
+                <w:szCs w:val="20"/>
+              </w:rPr>
+              <w:t>Met</w:t>
+            </w:r>
+            <w:r>
+              <w:rPr>
+                <w:rStyle w:val="eop"/>
+                <w:rFonts w:ascii="Arial" w:hAnsi="Arial" w:cs="Arial"/>
+                <w:color w:val="7F7F7F" w:themeColor="text1" w:themeTint="80"/>
+                <w:sz w:val="20"/>
+                <w:szCs w:val="20"/>
+              </w:rPr>
+              <w:t xml:space="preserve"> </w:t>
+            </w:r>
+            <w:sdt>
+              <w:sdtPr>
+                <w:rPr>
+                  <w:rStyle w:val="eop"/>
+                  <w:rFonts w:ascii="Arial" w:hAnsi="Arial" w:cs="Arial"/>
+                  <w:color w:val="7F7F7F" w:themeColor="text1" w:themeTint="80"/>
+                  <w:sz w:val="20"/>
+                  <w:szCs w:val="20"/>
+                </w:rPr>
+                <w:id w:val="-481705069"/>
+                <w14:checkbox>
+                  <w14:checked w14:val="0"/>
+                  <w14:checkedState w14:val="2612" w14:font="MS Gothic"/>
+                  <w14:uncheckedState w14:val="2610" w14:font="MS Gothic"/>
+                </w14:checkbox>
+              </w:sdtPr>
+              <w:sdtContent>
+                <w:r>
+                  <w:rPr>
+                    <w:rStyle w:val="eop"/>
+                    <w:rFonts w:ascii="MS Gothic" w:eastAsia="MS Gothic" w:hAnsi="MS Gothic" w:cs="Arial"/>
+                    <w:color w:val="7F7F7F" w:themeColor="text1" w:themeTint="80"/>
+                    <w:sz w:val="20"/>
+                    <w:szCs w:val="20"/>
+                  </w:rPr>
+                  <w:t>☐</w:t>
+                </w:r>
+              </w:sdtContent>
+            </w:sdt>
+          </w:p>
+        </w:tc>
+      </w:tr>
+    </w:tbl>
+    <w:p/>
+    <w:tbl>
+      <w:tblPr>
+        <w:tblW w:w="0" w:type="auto"/>
+        <w:tblBorders>
+          <w:top w:val="single" w:sz="4" w:space="0" w:color="000000" w:themeColor="text1"/>
+          <w:left w:val="single" w:sz="4" w:space="0" w:color="000000" w:themeColor="text1"/>
+          <w:bottom w:val="single" w:sz="4" w:space="0" w:color="000000" w:themeColor="text1"/>
+          <w:right w:val="single" w:sz="4" w:space="0" w:color="000000" w:themeColor="text1"/>
+          <w:insideH w:val="single" w:sz="4" w:space="0" w:color="000000" w:themeColor="text1"/>
+          <w:insideV w:val="single" w:sz="4" w:space="0" w:color="000000" w:themeColor="text1"/>
+        </w:tblBorders>
+        <w:tblLook w:val="04A0" w:firstRow="1" w:lastRow="0" w:firstColumn="1" w:lastColumn="0" w:noHBand="0" w:noVBand="1"/>
+      </w:tblPr>
+      <w:tblGrid>
+        <w:gridCol w:w="9016"/>
+      </w:tblGrid>
+      <w:tr>
+        <w:tc>
+          <w:tcPr>
+            <w:tcW w:w="9016" w:type="dxa"/>
+            <w:shd w:val="clear" w:color="auto" w:fill="auto"/>
+          </w:tcPr>
+          <w:p>
+            <w:pPr>
+              <w:pStyle w:val="paragraph"/>
+              <w:pBdr>
+                <w:top w:val="single" w:sz="4" w:space="1" w:color="000000"/>
+                <w:left w:val="single" w:sz="4" w:space="4" w:color="000000"/>
+                <w:right w:val="single" w:sz="4" w:space="4" w:color="000000"/>
+              </w:pBdr>
+              <w:spacing w:beforeAutospacing="0" w:afterAutospacing="0"/>
+              <w:textAlignment w:val="baseline"/>
+              <w:rPr>
+                <w:rStyle w:val="eop"/>
+                <w:rFonts w:ascii="Arial" w:hAnsi="Arial" w:cs="Arial"/>
+                <w:color w:val="000000"/>
+                <w:sz w:val="20"/>
+                <w:szCs w:val="20"/>
+                <w:shd w:val="clear" w:color="auto" w:fill="FFFFFF"/>
+              </w:rPr>
+            </w:pPr>
+            <w:r>
+              <w:rPr>
+                <w:rStyle w:val="normaltextrun"/>
+                <w:rFonts w:ascii="Arial" w:hAnsi="Arial" w:cs="Arial"/>
+                <w:b/>
+                <w:bCs/>
+                <w:color w:val="000000"/>
+                <w:sz w:val="22"/>
+                <w:szCs w:val="22"/>
+                <w:shd w:val="clear" w:color="auto" w:fill="FFFFFF"/>
+              </w:rPr>
+              <w:t>Self-Assessment</w:t>
+            </w:r>
+            <w:r>
+              <w:rPr>
+                <w:rStyle w:val="normaltextrun"/>
+                <w:rFonts w:ascii="Arial" w:hAnsi="Arial" w:cs="Arial"/>
+                <w:color w:val="000000"/>
+                <w:sz w:val="22"/>
+                <w:szCs w:val="22"/>
+                <w:shd w:val="clear" w:color="auto" w:fill="FFFFFF"/>
+              </w:rPr>
+              <w:t xml:space="preserve"> – </w:t>
+            </w:r>
+            <w:r>
+              <w:rPr>
+                <w:rStyle w:val="normaltextrun"/>
+                <w:rFonts w:ascii="Arial" w:hAnsi="Arial" w:cs="Arial"/>
+                <w:color w:val="000000"/>
+                <w:sz w:val="20"/>
+                <w:szCs w:val="20"/>
+                <w:shd w:val="clear" w:color="auto" w:fill="FFFFFF"/>
+              </w:rPr>
+              <w:t>If there are particular aspects of your assignment on which you would like feedback, please indicate below.</w:t>
+            </w:r>
+          </w:p>
+          <w:p>
+            <w:pPr>
+              <w:pStyle w:val="paragraph"/>
+              <w:pBdr>
+                <w:top w:val="single" w:sz="4" w:space="1" w:color="000000"/>
+                <w:left w:val="single" w:sz="4" w:space="4" w:color="000000"/>
+                <w:right w:val="single" w:sz="4" w:space="4" w:color="000000"/>
+              </w:pBdr>
+              <w:spacing w:beforeAutospacing="0" w:afterAutospacing="0"/>
+              <w:textAlignment w:val="baseline"/>
+              <w:rPr>
+                <w:rStyle w:val="normaltextrun"/>
+                <w:rFonts w:ascii="Arial" w:hAnsi="Arial" w:cs="Arial"/>
+                <w:sz w:val="22"/>
+                <w:szCs w:val="22"/>
+              </w:rPr>
+            </w:pPr>
+            <w:r>
+              <w:rPr>
+                <w:rStyle w:val="normaltextrun"/>
+                <w:rFonts w:ascii="Arial" w:hAnsi="Arial" w:cs="Arial"/>
+                <w:sz w:val="22"/>
+                <w:szCs w:val="22"/>
+              </w:rPr>
+              <w:t>O</w:t>
+            </w:r>
+            <w:r>
+              <w:rPr>
+                <w:rStyle w:val="normaltextrun"/>
+                <w:rFonts w:ascii="Arial" w:hAnsi="Arial" w:cs="Arial"/>
+              </w:rPr>
+              <w:t>ptional for students</w:t>
+            </w:r>
+          </w:p>
+        </w:tc>
+      </w:tr>
+      <w:tr>
+        <w:tc>
+          <w:tcPr>
+            <w:tcW w:w="9016" w:type="dxa"/>
+            <w:shd w:val="clear" w:color="auto" w:fill="auto"/>
+          </w:tcPr>
+          <w:p>
+            <w:pPr>
+              <w:pStyle w:val="paragraph"/>
+              <w:pBdr>
+                <w:top w:val="single" w:sz="4" w:space="1" w:color="000000"/>
+                <w:left w:val="single" w:sz="4" w:space="4" w:color="000000"/>
+                <w:right w:val="single" w:sz="4" w:space="4" w:color="000000"/>
+              </w:pBdr>
+              <w:spacing w:beforeAutospacing="0" w:afterAutospacing="0"/>
+              <w:textAlignment w:val="baseline"/>
+              <w:rPr>
+                <w:rStyle w:val="normaltextrun"/>
+                <w:rFonts w:ascii="Arial" w:hAnsi="Arial" w:cs="Arial"/>
+                <w:b/>
+                <w:bCs/>
+                <w:i/>
+                <w:iCs/>
+                <w:color w:val="000000"/>
+                <w:sz w:val="22"/>
+                <w:szCs w:val="22"/>
+                <w:shd w:val="clear" w:color="auto" w:fill="FFFFFF"/>
+              </w:rPr>
+            </w:pPr>
+            <w:r>
+              <w:rPr>
+                <w:rStyle w:val="normaltextrun"/>
+                <w:rFonts w:ascii="Arial" w:hAnsi="Arial" w:cs="Arial"/>
+                <w:b/>
+                <w:bCs/>
+                <w:i/>
+                <w:iCs/>
+                <w:color w:val="000000"/>
+                <w:sz w:val="22"/>
+                <w:szCs w:val="22"/>
+                <w:shd w:val="clear" w:color="auto" w:fill="FFFFFF"/>
+              </w:rPr>
+              <w:t>S</w:t>
+            </w:r>
+            <w:r>
+              <w:rPr>
+                <w:rStyle w:val="normaltextrun"/>
+                <w:rFonts w:ascii="Arial" w:hAnsi="Arial" w:cs="Arial"/>
+                <w:b/>
+                <w:bCs/>
+                <w:i/>
+                <w:iCs/>
+                <w:shd w:val="clear" w:color="auto" w:fill="FFFFFF"/>
+              </w:rPr>
+              <w:t>uggested p</w:t>
+            </w:r>
+            <w:r>
+              <w:rPr>
+                <w:rStyle w:val="normaltextrun"/>
+                <w:rFonts w:ascii="Arial" w:hAnsi="Arial" w:cs="Arial"/>
+                <w:b/>
+                <w:bCs/>
+                <w:i/>
+                <w:iCs/>
+                <w:color w:val="000000"/>
+                <w:sz w:val="22"/>
+                <w:szCs w:val="22"/>
+                <w:shd w:val="clear" w:color="auto" w:fill="FFFFFF"/>
+              </w:rPr>
+              <w:t>rompt questions-</w:t>
+            </w:r>
+          </w:p>
+          <w:p>
+            <w:pPr>
+              <w:pStyle w:val="paragraph"/>
+              <w:pBdr>
+                <w:top w:val="single" w:sz="4" w:space="1" w:color="000000"/>
+                <w:left w:val="single" w:sz="4" w:space="4" w:color="000000"/>
+                <w:right w:val="single" w:sz="4" w:space="4" w:color="000000"/>
+              </w:pBdr>
+              <w:spacing w:beforeAutospacing="0" w:afterAutospacing="0"/>
+              <w:textAlignment w:val="baseline"/>
+              <w:rPr>
+                <w:rStyle w:val="normaltextrun"/>
+                <w:rFonts w:ascii="Arial" w:hAnsi="Arial" w:cs="Arial"/>
+                <w:i/>
+                <w:iCs/>
+                <w:color w:val="000000"/>
+                <w:sz w:val="22"/>
+                <w:szCs w:val="22"/>
+                <w:shd w:val="clear" w:color="auto" w:fill="FFFFFF"/>
+              </w:rPr>
+            </w:pPr>
+            <w:r>
+              <w:rPr>
+                <w:rStyle w:val="normaltextrun"/>
+                <w:rFonts w:ascii="Arial" w:hAnsi="Arial" w:cs="Arial"/>
+                <w:i/>
+                <w:iCs/>
+                <w:color w:val="000000"/>
+                <w:sz w:val="22"/>
+                <w:szCs w:val="22"/>
+                <w:shd w:val="clear" w:color="auto" w:fill="FFFFFF"/>
+              </w:rPr>
+              <w:t>How have you developed or progressed your learning in this work?</w:t>
+            </w:r>
+          </w:p>
+          <w:p>
+            <w:pPr>
+              <w:pStyle w:val="paragraph"/>
+              <w:pBdr>
+                <w:top w:val="single" w:sz="4" w:space="1" w:color="000000"/>
+                <w:left w:val="single" w:sz="4" w:space="4" w:color="000000"/>
+                <w:right w:val="single" w:sz="4" w:space="4" w:color="000000"/>
+              </w:pBdr>
+              <w:spacing w:beforeAutospacing="0" w:afterAutospacing="0"/>
+              <w:textAlignment w:val="baseline"/>
+              <w:rPr>
+                <w:rStyle w:val="normaltextrun"/>
+                <w:rFonts w:ascii="Arial" w:hAnsi="Arial" w:cs="Arial"/>
+                <w:i/>
+                <w:iCs/>
+                <w:color w:val="000000"/>
+                <w:sz w:val="22"/>
+                <w:szCs w:val="22"/>
+                <w:shd w:val="clear" w:color="auto" w:fill="FFFFFF"/>
+              </w:rPr>
+            </w:pPr>
+            <w:r>
+              <w:rPr>
+                <w:rStyle w:val="normaltextrun"/>
+                <w:rFonts w:ascii="Arial" w:hAnsi="Arial" w:cs="Arial"/>
+                <w:i/>
+                <w:iCs/>
+                <w:color w:val="000000"/>
+                <w:sz w:val="22"/>
+                <w:szCs w:val="22"/>
+                <w:shd w:val="clear" w:color="auto" w:fill="FFFFFF"/>
+              </w:rPr>
+              <w:t>What do you feel is the strongest part of this submission?</w:t>
+            </w:r>
+          </w:p>
+          <w:p>
+            <w:pPr>
+              <w:pStyle w:val="paragraph"/>
+              <w:pBdr>
+                <w:top w:val="single" w:sz="4" w:space="1" w:color="000000"/>
+                <w:left w:val="single" w:sz="4" w:space="4" w:color="000000"/>
+                <w:right w:val="single" w:sz="4" w:space="4" w:color="000000"/>
+              </w:pBdr>
+              <w:spacing w:beforeAutospacing="0" w:afterAutospacing="0"/>
+              <w:textAlignment w:val="baseline"/>
+              <w:rPr>
+                <w:rStyle w:val="normaltextrun"/>
+                <w:rFonts w:ascii="Arial" w:hAnsi="Arial" w:cs="Arial"/>
+                <w:i/>
+                <w:iCs/>
+                <w:color w:val="000000"/>
+                <w:sz w:val="22"/>
+                <w:szCs w:val="22"/>
+                <w:shd w:val="clear" w:color="auto" w:fill="FFFFFF"/>
+              </w:rPr>
+            </w:pPr>
+            <w:r>
+              <w:rPr>
+                <w:rStyle w:val="normaltextrun"/>
+                <w:rFonts w:ascii="Arial" w:hAnsi="Arial" w:cs="Arial"/>
+                <w:i/>
+                <w:iCs/>
+                <w:color w:val="000000"/>
+                <w:sz w:val="22"/>
+                <w:szCs w:val="22"/>
+                <w:shd w:val="clear" w:color="auto" w:fill="FFFFFF"/>
+              </w:rPr>
+              <w:t>What feedback would you give yourself?</w:t>
+            </w:r>
+          </w:p>
+          <w:p>
+            <w:pPr>
+              <w:pStyle w:val="paragraph"/>
+              <w:pBdr>
+                <w:top w:val="single" w:sz="4" w:space="1" w:color="000000"/>
+                <w:left w:val="single" w:sz="4" w:space="4" w:color="000000"/>
+                <w:right w:val="single" w:sz="4" w:space="4" w:color="000000"/>
+              </w:pBdr>
+              <w:spacing w:beforeAutospacing="0" w:afterAutospacing="0"/>
+              <w:textAlignment w:val="baseline"/>
+              <w:rPr>
+                <w:rStyle w:val="normaltextrun"/>
+                <w:rFonts w:ascii="Arial" w:hAnsi="Arial" w:cs="Arial"/>
+                <w:i/>
+                <w:iCs/>
+                <w:color w:val="000000"/>
+                <w:sz w:val="22"/>
+                <w:szCs w:val="22"/>
+                <w:shd w:val="clear" w:color="auto" w:fill="FFFFFF"/>
+              </w:rPr>
+            </w:pPr>
+            <w:r>
+              <w:rPr>
+                <w:rStyle w:val="normaltextrun"/>
+                <w:rFonts w:ascii="Arial" w:hAnsi="Arial" w:cs="Arial"/>
+                <w:i/>
+                <w:iCs/>
+                <w:color w:val="000000"/>
+                <w:sz w:val="22"/>
+                <w:szCs w:val="22"/>
+                <w:shd w:val="clear" w:color="auto" w:fill="FFFFFF"/>
+              </w:rPr>
+              <w:t>What part(s) of this assignment are you still unsure about?</w:t>
+            </w:r>
+          </w:p>
+        </w:tc>
+      </w:tr>
+      <w:tr>
+        <w:trPr>
+          <w:trHeight w:val="5102"/>
+        </w:trPr>
+        <w:tc>
+          <w:tcPr>
+            <w:tcW w:w="9016" w:type="dxa"/>
+            <w:shd w:val="clear" w:color="auto" w:fill="auto"/>
+          </w:tcPr>
+          <w:p>
+            <w:pPr>
+              <w:pStyle w:val="paragraph"/>
+              <w:pBdr>
+                <w:top w:val="single" w:sz="4" w:space="1" w:color="000000"/>
+                <w:left w:val="single" w:sz="4" w:space="4" w:color="000000"/>
+                <w:right w:val="single" w:sz="4" w:space="4" w:color="000000"/>
+              </w:pBdr>
+              <w:spacing w:beforeAutospacing="0" w:afterAutospacing="0"/>
+              <w:textAlignment w:val="baseline"/>
+              <w:rPr>
+                <w:rStyle w:val="normaltextrun"/>
+                <w:rFonts w:ascii="Arial" w:hAnsi="Arial" w:cs="Arial"/>
+                <w:color w:val="000000"/>
+                <w:sz w:val="22"/>
+                <w:szCs w:val="22"/>
+                <w:shd w:val="clear" w:color="auto" w:fill="FFFFFF"/>
+              </w:rPr>
+            </w:pPr>
+          </w:p>
+        </w:tc>
+      </w:tr>
+    </w:tbl>
+    <w:p/>
+    <w:tbl>
+      <w:tblPr>
+        <w:tblW w:w="0" w:type="auto"/>
+        <w:tblBorders>
+          <w:top w:val="single" w:sz="4" w:space="0" w:color="auto"/>
+          <w:left w:val="single" w:sz="4" w:space="0" w:color="auto"/>
+          <w:bottom w:val="single" w:sz="4" w:space="0" w:color="auto"/>
+          <w:right w:val="single" w:sz="4" w:space="0" w:color="auto"/>
+          <w:insideH w:val="single" w:sz="4" w:space="0" w:color="auto"/>
+          <w:insideV w:val="single" w:sz="4" w:space="0" w:color="auto"/>
+        </w:tblBorders>
+        <w:tblLook w:val="04A0" w:firstRow="1" w:lastRow="0" w:firstColumn="1" w:lastColumn="0" w:noHBand="0" w:noVBand="1"/>
+      </w:tblPr>
+      <w:tblGrid>
+        <w:gridCol w:w="4508"/>
+        <w:gridCol w:w="4508"/>
+      </w:tblGrid>
+      <w:tr>
+        <w:trPr>
+          <w:tblHeader/>
+        </w:trPr>
+        <w:tc>
+          <w:tcPr>
+            <w:tcW w:w="9016" w:type="dxa"/>
+            <w:gridSpan w:val="2"/>
+            <w:shd w:val="clear" w:color="auto" w:fill="538135" w:themeFill="accent6" w:themeFillShade="BF"/>
+          </w:tcPr>
+          <w:p>
+            <w:pPr>
+              <w:rPr>
+                <w:rFonts w:ascii="Arial" w:hAnsi="Arial" w:cs="Arial"/>
+                <w:b/>
+                <w:bCs/>
+                <w:sz w:val="20"/>
+                <w:szCs w:val="20"/>
+              </w:rPr>
+            </w:pPr>
+          </w:p>
+          <w:p>
+            <w:pPr>
+              <w:pStyle w:val="Heading1"/>
+              <w:rPr>
+                <w:b w:val="0"/>
+                <w:bCs/>
+              </w:rPr>
+            </w:pPr>
+            <w:bookmarkStart w:id="2" w:name="_Toc185486985"/>
+            <w:r>
+              <w:t xml:space="preserve">Assessor’s Feedback </w:t>
+            </w:r>
+            <w:r>
+              <w:rPr>
+                <w:b w:val="0"/>
+              </w:rPr>
+              <w:t>(may be delivered in line with the submission)</w:t>
+            </w:r>
+            <w:bookmarkEnd w:id="2"/>
+          </w:p>
+          <w:p>
+            <w:pPr>
+              <w:rPr>
+                <w:rFonts w:ascii="Arial" w:hAnsi="Arial" w:cs="Arial"/>
+                <w:b/>
+                <w:bCs/>
+                <w:sz w:val="20"/>
+                <w:szCs w:val="20"/>
+              </w:rPr>
+            </w:pPr>
+          </w:p>
+        </w:tc>
+      </w:tr>
+      <w:tr>
+        <w:trPr>
+          <w:trHeight w:val="1139"/>
+        </w:trPr>
+        <w:tc>
+          <w:tcPr>
+            <w:tcW w:w="4508" w:type="dxa"/>
+            <w:shd w:val="clear" w:color="auto" w:fill="auto"/>
+          </w:tcPr>
+          <w:p>
+            <w:pPr>
+              <w:rPr>
+                <w:rFonts w:ascii="Arial" w:eastAsia="Calibri" w:hAnsi="Arial" w:cs="Arial"/>
+              </w:rPr>
+            </w:pPr>
+            <w:r>
+              <w:rPr>
+                <w:rFonts w:ascii="Arial" w:eastAsia="Calibri" w:hAnsi="Arial" w:cs="Arial"/>
+              </w:rPr>
+              <w:t>Were the learning outcomes met?</w:t>
+            </w:r>
+          </w:p>
+        </w:tc>
+        <w:tc>
+          <w:tcPr>
+            <w:tcW w:w="4508" w:type="dxa"/>
+            <w:shd w:val="clear" w:color="auto" w:fill="auto"/>
+          </w:tcPr>
+          <w:p>
+            <w:pPr>
+              <w:rPr>
+                <w:rFonts w:ascii="Arial" w:eastAsia="Calibri" w:hAnsi="Arial" w:cs="Arial"/>
+              </w:rPr>
+            </w:pPr>
+            <w:r>
+              <w:rPr>
+                <w:rFonts w:ascii="Arial" w:eastAsia="Calibri" w:hAnsi="Arial" w:cs="Arial"/>
+              </w:rPr>
+              <w:t xml:space="preserve">Yes </w:t>
+            </w:r>
+            <w:sdt>
+              <w:sdtPr>
+                <w:rPr>
+                  <w:rFonts w:ascii="Arial" w:eastAsia="Calibri" w:hAnsi="Arial" w:cs="Arial"/>
+                </w:rPr>
+                <w:id w:val="801276479"/>
+                <w14:checkbox>
+                  <w14:checked w14:val="0"/>
+                  <w14:checkedState w14:val="2612" w14:font="MS Gothic"/>
+                  <w14:uncheckedState w14:val="2610" w14:font="MS Gothic"/>
+                </w14:checkbox>
+              </w:sdtPr>
+              <w:sdtContent>
+                <w:r>
+                  <w:rPr>
+                    <w:rFonts w:ascii="MS Gothic" w:eastAsia="MS Gothic" w:hAnsi="MS Gothic" w:cs="Arial"/>
+                  </w:rPr>
+                  <w:t>☐</w:t>
+                </w:r>
+              </w:sdtContent>
+            </w:sdt>
+            <w:r>
+              <w:rPr>
+                <w:rFonts w:ascii="Arial" w:eastAsia="Calibri" w:hAnsi="Arial" w:cs="Arial"/>
+              </w:rPr>
+              <w:t xml:space="preserve"> If not, what was not met: </w:t>
+            </w:r>
+          </w:p>
+        </w:tc>
+      </w:tr>
+      <w:tr>
+        <w:trPr>
+          <w:trHeight w:val="4088"/>
+        </w:trPr>
+        <w:tc>
+          <w:tcPr>
+            <w:tcW w:w="9016" w:type="dxa"/>
+            <w:gridSpan w:val="2"/>
+            <w:shd w:val="clear" w:color="auto" w:fill="auto"/>
+          </w:tcPr>
+          <w:p>
+            <w:pPr>
+              <w:rPr>
+                <w:rFonts w:ascii="Arial" w:eastAsia="Calibri" w:hAnsi="Arial" w:cs="Arial"/>
+              </w:rPr>
+            </w:pPr>
+            <w:r>
+              <w:rPr>
+                <w:rFonts w:ascii="Arial" w:eastAsia="Calibri" w:hAnsi="Arial" w:cs="Arial"/>
+              </w:rPr>
+              <w:t>Assessor’s response to the student’s submission, request for feedback and / or self-assessment (feedback):</w:t>
+            </w:r>
+          </w:p>
+          <w:p>
+            <w:pPr>
+              <w:rPr>
+                <w:rFonts w:ascii="Arial" w:eastAsia="Calibri" w:hAnsi="Arial" w:cs="Arial"/>
+              </w:rPr>
+            </w:pPr>
+          </w:p>
+        </w:tc>
+      </w:tr>
+      <w:tr>
+        <w:trPr>
+          <w:trHeight w:val="4638"/>
+        </w:trPr>
+        <w:tc>
+          <w:tcPr>
+            <w:tcW w:w="9016" w:type="dxa"/>
+            <w:gridSpan w:val="2"/>
+            <w:shd w:val="clear" w:color="auto" w:fill="auto"/>
+          </w:tcPr>
+          <w:p>
+            <w:pPr>
+              <w:rPr>
+                <w:rFonts w:ascii="Arial" w:eastAsia="Calibri" w:hAnsi="Arial" w:cs="Arial"/>
+              </w:rPr>
+            </w:pPr>
+            <w:r>
+              <w:rPr>
+                <w:rFonts w:ascii="Arial" w:eastAsia="Calibri" w:hAnsi="Arial" w:cs="Arial"/>
+              </w:rPr>
+              <w:lastRenderedPageBreak/>
+              <w:t>What specific actions should the student undertake to progress their learning? (feedforward):</w:t>
+            </w:r>
+          </w:p>
+          <w:p>
+            <w:pPr>
+              <w:rPr>
+                <w:rFonts w:ascii="Arial" w:eastAsia="Calibri" w:hAnsi="Arial" w:cs="Arial"/>
+              </w:rPr>
+            </w:pPr>
+          </w:p>
+        </w:tc>
+      </w:tr>
+      <w:tr>
+        <w:tc>
+          <w:tcPr>
+            <w:tcW w:w="9016" w:type="dxa"/>
+            <w:gridSpan w:val="2"/>
+            <w:shd w:val="clear" w:color="auto" w:fill="E2EFD9" w:themeFill="accent6" w:themeFillTint="33"/>
+          </w:tcPr>
+          <w:p>
+            <w:pPr>
+              <w:rPr>
+                <w:rFonts w:ascii="Arial" w:eastAsia="Calibri" w:hAnsi="Arial" w:cs="Arial"/>
+              </w:rPr>
+            </w:pPr>
+            <w:r>
+              <w:rPr>
+                <w:rFonts w:ascii="Arial" w:eastAsia="Calibri" w:hAnsi="Arial" w:cs="Arial"/>
+              </w:rPr>
+              <w:t>P</w:t>
+            </w:r>
+            <w:r>
+              <w:rPr>
+                <w:rFonts w:eastAsia="Calibri"/>
+              </w:rPr>
+              <w:t>lease take this and other feedback to your next academic tutorial to plan your future work.</w:t>
+            </w:r>
+          </w:p>
+        </w:tc>
+      </w:tr>
+    </w:tbl>
+    <w:p/>
     <w:p>
-      <w:pPr>
-        <w:spacing w:line="360" w:lineRule="auto"/>
-        <w:jc w:val="center"/>
-        <w:rPr>
-          <w:rFonts w:ascii="Times New Roman" w:hAnsi="Times New Roman" w:cs="Times New Roman"/>
-          <w:b/>
-          <w:bCs/>
-          <w:sz w:val="24"/>
-          <w:szCs w:val="24"/>
-          <w:lang w:val="en-US"/>
-        </w:rPr>
-      </w:pPr>
-      <w:r>
-        <w:rPr>
-          <w:noProof/>
-        </w:rPr>
-        <w:drawing>
-          <wp:inline distT="0" distB="0" distL="0" distR="0" wp14:anchorId="1DF7CF54" wp14:editId="0DBB1156">
-            <wp:extent cx="3517900" cy="1523056"/>
-            <wp:effectExtent l="0" t="0" r="6350" b="1270"/>
-            <wp:docPr id="11478236" name="Picture 1" descr="York St. John University"/>
-            <wp:cNvGraphicFramePr>
-              <a:graphicFrameLocks xmlns:a="http://schemas.openxmlformats.org/drawingml/2006/main" noChangeAspect="1"/>
-            </wp:cNvGraphicFramePr>
-            <a:graphic xmlns:a="http://schemas.openxmlformats.org/drawingml/2006/main">
-              <a:graphicData uri="http://schemas.openxmlformats.org/drawingml/2006/picture">
-                <pic:pic xmlns:pic="http://schemas.openxmlformats.org/drawingml/2006/picture">
-                  <pic:nvPicPr>
-                    <pic:cNvPr id="0" name="Picture 3" descr="York St. John University"/>
-                    <pic:cNvPicPr>
-                      <a:picLocks noChangeAspect="1" noChangeArrowheads="1"/>
-                    </pic:cNvPicPr>
-                  </pic:nvPicPr>
-                  <pic:blipFill>
-                    <a:blip r:embed="rId6">
-                      <a:extLst>
-                        <a:ext uri="{28A0092B-C50C-407E-A947-70E740481C1C}">
-                          <a14:useLocalDpi xmlns:a14="http://schemas.microsoft.com/office/drawing/2010/main" val="0"/>
-                        </a:ext>
-                      </a:extLst>
-                    </a:blip>
-                    <a:srcRect/>
-                    <a:stretch>
-                      <a:fillRect/>
-                    </a:stretch>
-                  </pic:blipFill>
-                  <pic:spPr bwMode="auto">
-                    <a:xfrm>
-                      <a:off x="0" y="0"/>
-                      <a:ext cx="3527423" cy="1527179"/>
-                    </a:xfrm>
-                    <a:prstGeom prst="rect">
-                      <a:avLst/>
-                    </a:prstGeom>
-                    <a:noFill/>
-                    <a:ln>
-                      <a:noFill/>
-                    </a:ln>
-                  </pic:spPr>
-                </pic:pic>
-              </a:graphicData>
-            </a:graphic>
-          </wp:inline>
-        </w:drawing>
+      <w:r>
+        <w:br w:type="page"/>
       </w:r>
     </w:p>
-    <w:p>
-      <w:pPr>
-        <w:spacing w:line="360" w:lineRule="auto"/>
-        <w:jc w:val="center"/>
-        <w:rPr>
-          <w:rFonts w:ascii="Times New Roman" w:hAnsi="Times New Roman" w:cs="Times New Roman"/>
-          <w:b/>
-          <w:bCs/>
-          <w:sz w:val="24"/>
-          <w:szCs w:val="24"/>
-          <w:lang w:val="en-US"/>
-        </w:rPr>
-      </w:pPr>
-    </w:p>
-    <w:p>
-      <w:pPr>
-        <w:spacing w:line="360" w:lineRule="auto"/>
-        <w:jc w:val="center"/>
-        <w:rPr>
-          <w:rFonts w:ascii="Times New Roman" w:hAnsi="Times New Roman" w:cs="Times New Roman"/>
-          <w:b/>
-          <w:bCs/>
-          <w:sz w:val="24"/>
-          <w:szCs w:val="24"/>
-          <w:lang w:val="en-US"/>
-        </w:rPr>
-      </w:pPr>
-      <w:r>
-        <w:rPr>
-          <w:rFonts w:ascii="Times New Roman" w:hAnsi="Times New Roman" w:cs="Times New Roman"/>
-          <w:b/>
-          <w:bCs/>
-          <w:sz w:val="24"/>
-          <w:szCs w:val="24"/>
-          <w:lang w:val="en-US"/>
-        </w:rPr>
-        <w:t>School of Computer Science</w:t>
-      </w:r>
-    </w:p>
-    <w:p>
-      <w:pPr>
-        <w:spacing w:line="360" w:lineRule="auto"/>
-        <w:jc w:val="center"/>
-        <w:rPr>
-          <w:rFonts w:ascii="Times New Roman" w:hAnsi="Times New Roman" w:cs="Times New Roman"/>
-          <w:b/>
-          <w:bCs/>
-          <w:sz w:val="24"/>
-          <w:szCs w:val="24"/>
-          <w:lang w:val="en-US"/>
-        </w:rPr>
-      </w:pPr>
-    </w:p>
-    <w:p>
-      <w:pPr>
-        <w:spacing w:line="360" w:lineRule="auto"/>
-        <w:jc w:val="center"/>
-        <w:rPr>
-          <w:rFonts w:ascii="Times New Roman" w:hAnsi="Times New Roman" w:cs="Times New Roman"/>
-          <w:b/>
-          <w:bCs/>
-          <w:sz w:val="24"/>
-          <w:szCs w:val="24"/>
-          <w:lang w:val="en-US"/>
-        </w:rPr>
-      </w:pPr>
-      <w:r>
-        <w:rPr>
-          <w:rFonts w:ascii="Times New Roman" w:hAnsi="Times New Roman" w:cs="Times New Roman"/>
-          <w:b/>
-          <w:bCs/>
-          <w:sz w:val="24"/>
-          <w:szCs w:val="24"/>
-          <w:lang w:val="en-US"/>
-        </w:rPr>
-        <w:t>Artificial Intelligence Concepts</w:t>
-      </w:r>
-    </w:p>
-    <w:p>
-      <w:pPr>
-        <w:spacing w:line="360" w:lineRule="auto"/>
-        <w:jc w:val="center"/>
-        <w:rPr>
-          <w:rFonts w:ascii="Times New Roman" w:hAnsi="Times New Roman" w:cs="Times New Roman"/>
-          <w:b/>
-          <w:bCs/>
-          <w:sz w:val="24"/>
-          <w:szCs w:val="24"/>
-          <w:lang w:val="en-US"/>
-        </w:rPr>
-      </w:pPr>
-      <w:r>
-        <w:rPr>
-          <w:rFonts w:ascii="Times New Roman" w:hAnsi="Times New Roman" w:cs="Times New Roman"/>
-          <w:b/>
-          <w:bCs/>
-          <w:sz w:val="24"/>
-          <w:szCs w:val="24"/>
-          <w:lang w:val="en-US"/>
-        </w:rPr>
-        <w:t>COM7032M</w:t>
-      </w:r>
-    </w:p>
-    <w:p>
-      <w:pPr>
-        <w:spacing w:line="360" w:lineRule="auto"/>
-        <w:jc w:val="center"/>
-        <w:rPr>
-          <w:rFonts w:ascii="Times New Roman" w:hAnsi="Times New Roman" w:cs="Times New Roman"/>
-          <w:b/>
-          <w:bCs/>
-          <w:sz w:val="24"/>
-          <w:szCs w:val="24"/>
-          <w:lang w:val="en-US"/>
-        </w:rPr>
-      </w:pPr>
-    </w:p>
-    <w:p>
-      <w:pPr>
-        <w:spacing w:line="360" w:lineRule="auto"/>
-        <w:jc w:val="center"/>
-        <w:rPr>
-          <w:rFonts w:ascii="Times New Roman" w:hAnsi="Times New Roman" w:cs="Times New Roman"/>
-          <w:b/>
-          <w:bCs/>
-          <w:sz w:val="24"/>
-          <w:szCs w:val="24"/>
-          <w:lang w:val="en-US"/>
-        </w:rPr>
-      </w:pPr>
-    </w:p>
-    <w:p>
-      <w:pPr>
-        <w:spacing w:line="360" w:lineRule="auto"/>
-        <w:jc w:val="center"/>
-        <w:rPr>
-          <w:rFonts w:ascii="Times New Roman" w:hAnsi="Times New Roman" w:cs="Times New Roman"/>
-          <w:b/>
-          <w:bCs/>
-          <w:sz w:val="24"/>
-          <w:szCs w:val="24"/>
-          <w:lang w:val="en-US"/>
-        </w:rPr>
-      </w:pPr>
-      <w:r>
-        <w:rPr>
-          <w:rFonts w:ascii="Times New Roman" w:hAnsi="Times New Roman" w:cs="Times New Roman"/>
-          <w:b/>
-          <w:bCs/>
-          <w:sz w:val="24"/>
-          <w:szCs w:val="24"/>
-          <w:lang w:val="en-US"/>
-        </w:rPr>
-        <w:t xml:space="preserve">Topic: </w:t>
-      </w:r>
-      <w:r>
-        <w:rPr>
-          <w:rFonts w:ascii="Times New Roman" w:hAnsi="Times New Roman" w:cs="Times New Roman"/>
-          <w:b/>
-          <w:bCs/>
-          <w:sz w:val="24"/>
-          <w:szCs w:val="24"/>
-          <w:lang w:val="en-US"/>
-        </w:rPr>
-        <w:t>Quadratic Equation Intelligence Tutoring System</w:t>
-      </w:r>
-    </w:p>
-    <w:p>
-      <w:pPr>
-        <w:spacing w:line="360" w:lineRule="auto"/>
-        <w:jc w:val="center"/>
-        <w:rPr>
-          <w:rFonts w:ascii="Times New Roman" w:hAnsi="Times New Roman" w:cs="Times New Roman"/>
-          <w:b/>
-          <w:bCs/>
-          <w:sz w:val="24"/>
-          <w:szCs w:val="24"/>
-          <w:lang w:val="en-US"/>
-        </w:rPr>
-      </w:pPr>
-      <w:r>
-        <w:rPr>
-          <w:rFonts w:ascii="Times New Roman" w:hAnsi="Times New Roman" w:cs="Times New Roman"/>
-          <w:b/>
-          <w:bCs/>
-          <w:sz w:val="24"/>
-          <w:szCs w:val="24"/>
-          <w:lang w:val="en-US"/>
-        </w:rPr>
-        <w:t xml:space="preserve">Student ID: </w:t>
-      </w:r>
-    </w:p>
-    <w:p>
-      <w:pPr>
-        <w:spacing w:line="360" w:lineRule="auto"/>
-        <w:jc w:val="center"/>
-        <w:rPr>
-          <w:rFonts w:ascii="Times New Roman" w:hAnsi="Times New Roman" w:cs="Times New Roman"/>
-          <w:b/>
-          <w:bCs/>
-          <w:sz w:val="24"/>
-          <w:szCs w:val="24"/>
-          <w:lang w:val="en-US"/>
-        </w:rPr>
-      </w:pPr>
-    </w:p>
-    <w:p>
-      <w:pPr>
-        <w:spacing w:line="360" w:lineRule="auto"/>
-        <w:jc w:val="both"/>
-        <w:rPr>
-          <w:rFonts w:ascii="Times New Roman" w:hAnsi="Times New Roman" w:cs="Times New Roman"/>
-          <w:b/>
-          <w:bCs/>
-          <w:sz w:val="24"/>
-          <w:szCs w:val="24"/>
-          <w:lang w:val="en-US"/>
-        </w:rPr>
-      </w:pPr>
-      <w:r>
-        <w:rPr>
-          <w:rFonts w:ascii="Times New Roman" w:hAnsi="Times New Roman" w:cs="Times New Roman"/>
-          <w:b/>
-          <w:bCs/>
-          <w:sz w:val="24"/>
-          <w:szCs w:val="24"/>
-          <w:lang w:val="en-US"/>
-        </w:rPr>
-        <w:br w:type="page"/>
-      </w:r>
-    </w:p>
+    <w:p/>
     <w:sdt>
       <w:sdtPr>
         <w:rPr>
@@ -353,7 +1308,9 @@
             </w:tabs>
             <w:rPr>
               <w:noProof/>
-              <w:lang w:val="en-US"/>
+              <w:kern w:val="0"/>
+              <w:lang w:eastAsia="en-GB"/>
+              <w14:ligatures w14:val="none"/>
             </w:rPr>
           </w:pPr>
           <w:r>
@@ -380,15 +1337,13 @@
             </w:rPr>
             <w:fldChar w:fldCharType="separate"/>
           </w:r>
-          <w:hyperlink w:anchor="_Toc185478499" w:history="1">
+          <w:hyperlink w:anchor="_Toc185486984" w:history="1">
             <w:r>
               <w:rPr>
                 <w:rStyle w:val="Hyperlink"/>
-                <w:rFonts w:cs="Times New Roman"/>
                 <w:noProof/>
-                <w:lang w:val="en-US"/>
-              </w:rPr>
-              <w:t>1. Introduction</w:t>
+              </w:rPr>
+              <w:t>The Coversheet</w:t>
             </w:r>
             <w:r>
               <w:rPr>
@@ -409,7 +1364,7 @@
                 <w:noProof/>
                 <w:webHidden/>
               </w:rPr>
-              <w:instrText xml:space="preserve"> PAGEREF _Toc185478499 \h </w:instrText>
+              <w:instrText xml:space="preserve"> PAGEREF _Toc185486984 \h </w:instrText>
             </w:r>
             <w:r>
               <w:rPr>
@@ -429,7 +1384,7 @@
                 <w:noProof/>
                 <w:webHidden/>
               </w:rPr>
-              <w:t>3</w:t>
+              <w:t>1</w:t>
             </w:r>
             <w:r>
               <w:rPr>
@@ -448,10 +1403,83 @@
             </w:tabs>
             <w:rPr>
               <w:noProof/>
-              <w:lang w:val="en-US"/>
+              <w:kern w:val="0"/>
+              <w:lang w:eastAsia="en-GB"/>
+              <w14:ligatures w14:val="none"/>
             </w:rPr>
           </w:pPr>
-          <w:hyperlink w:anchor="_Toc185478500" w:history="1">
+          <w:hyperlink w:anchor="_Toc185486985" w:history="1">
+            <w:r>
+              <w:rPr>
+                <w:rStyle w:val="Hyperlink"/>
+                <w:noProof/>
+              </w:rPr>
+              <w:t>Assessor’s Feedback (may be delivered in line with the submission)</w:t>
+            </w:r>
+            <w:r>
+              <w:rPr>
+                <w:noProof/>
+                <w:webHidden/>
+              </w:rPr>
+              <w:tab/>
+            </w:r>
+            <w:r>
+              <w:rPr>
+                <w:noProof/>
+                <w:webHidden/>
+              </w:rPr>
+              <w:fldChar w:fldCharType="begin"/>
+            </w:r>
+            <w:r>
+              <w:rPr>
+                <w:noProof/>
+                <w:webHidden/>
+              </w:rPr>
+              <w:instrText xml:space="preserve"> PAGEREF _Toc185486985 \h </w:instrText>
+            </w:r>
+            <w:r>
+              <w:rPr>
+                <w:noProof/>
+                <w:webHidden/>
+              </w:rPr>
+            </w:r>
+            <w:r>
+              <w:rPr>
+                <w:noProof/>
+                <w:webHidden/>
+              </w:rPr>
+              <w:fldChar w:fldCharType="separate"/>
+            </w:r>
+            <w:r>
+              <w:rPr>
+                <w:noProof/>
+                <w:webHidden/>
+              </w:rPr>
+              <w:t>2</w:t>
+            </w:r>
+            <w:r>
+              <w:rPr>
+                <w:noProof/>
+                <w:webHidden/>
+              </w:rPr>
+              <w:fldChar w:fldCharType="end"/>
+            </w:r>
+          </w:hyperlink>
+        </w:p>
+        <w:p>
+          <w:pPr>
+            <w:pStyle w:val="TOC1"/>
+            <w:tabs>
+              <w:tab w:val="right" w:leader="dot" w:pos="9350"/>
+            </w:tabs>
+            <w:rPr>
+              <w:noProof/>
+              <w:kern w:val="0"/>
+              <w:lang w:eastAsia="en-GB"/>
+              <w14:ligatures w14:val="none"/>
+            </w:rPr>
+          </w:pPr>
+          <w:hyperlink w:anchor="_Toc185486986" w:history="1">
             <w:r>
               <w:rPr>
                 <w:rStyle w:val="Hyperlink"/>
@@ -459,7 +1487,7 @@
                 <w:noProof/>
                 <w:lang w:val="en-US"/>
               </w:rPr>
-              <w:t>2. Project Plan</w:t>
+              <w:t>1. Introduction</w:t>
             </w:r>
             <w:r>
               <w:rPr>
@@ -480,7 +1508,7 @@
                 <w:noProof/>
                 <w:webHidden/>
               </w:rPr>
-              <w:instrText xml:space="preserve"> PAGEREF _Toc185478500 \h </w:instrText>
+              <w:instrText xml:space="preserve"> PAGEREF _Toc185486986 \h </w:instrText>
             </w:r>
             <w:r>
               <w:rPr>
@@ -500,7 +1528,80 @@
                 <w:noProof/>
                 <w:webHidden/>
               </w:rPr>
-              <w:t>3</w:t>
+              <w:t>5</w:t>
+            </w:r>
+            <w:r>
+              <w:rPr>
+                <w:noProof/>
+                <w:webHidden/>
+              </w:rPr>
+              <w:fldChar w:fldCharType="end"/>
+            </w:r>
+          </w:hyperlink>
+        </w:p>
+        <w:p>
+          <w:pPr>
+            <w:pStyle w:val="TOC1"/>
+            <w:tabs>
+              <w:tab w:val="right" w:leader="dot" w:pos="9350"/>
+            </w:tabs>
+            <w:rPr>
+              <w:noProof/>
+              <w:kern w:val="0"/>
+              <w:lang w:eastAsia="en-GB"/>
+              <w14:ligatures w14:val="none"/>
+            </w:rPr>
+          </w:pPr>
+          <w:hyperlink w:anchor="_Toc185486987" w:history="1">
+            <w:r>
+              <w:rPr>
+                <w:rStyle w:val="Hyperlink"/>
+                <w:rFonts w:cs="Times New Roman"/>
+                <w:noProof/>
+                <w:lang w:val="en-US"/>
+              </w:rPr>
+              <w:t>2. Project Plan</w:t>
+            </w:r>
+            <w:r>
+              <w:rPr>
+                <w:noProof/>
+                <w:webHidden/>
+              </w:rPr>
+              <w:tab/>
+            </w:r>
+            <w:r>
+              <w:rPr>
+                <w:noProof/>
+                <w:webHidden/>
+              </w:rPr>
+              <w:fldChar w:fldCharType="begin"/>
+            </w:r>
+            <w:r>
+              <w:rPr>
+                <w:noProof/>
+                <w:webHidden/>
+              </w:rPr>
+              <w:instrText xml:space="preserve"> PAGEREF _Toc185486987 \h </w:instrText>
+            </w:r>
+            <w:r>
+              <w:rPr>
+                <w:noProof/>
+                <w:webHidden/>
+              </w:rPr>
+            </w:r>
+            <w:r>
+              <w:rPr>
+                <w:noProof/>
+                <w:webHidden/>
+              </w:rPr>
+              <w:fldChar w:fldCharType="separate"/>
+            </w:r>
+            <w:r>
+              <w:rPr>
+                <w:noProof/>
+                <w:webHidden/>
+              </w:rPr>
+              <w:t>5</w:t>
             </w:r>
             <w:r>
               <w:rPr>
@@ -520,10 +1621,12 @@
             </w:tabs>
             <w:rPr>
               <w:noProof/>
-              <w:lang w:val="en-US"/>
+              <w:kern w:val="0"/>
+              <w:lang w:eastAsia="en-GB"/>
+              <w14:ligatures w14:val="none"/>
             </w:rPr>
           </w:pPr>
-          <w:hyperlink w:anchor="_Toc185478501" w:history="1">
+          <w:hyperlink w:anchor="_Toc185486988" w:history="1">
             <w:r>
               <w:rPr>
                 <w:rStyle w:val="Hyperlink"/>
@@ -536,7 +1639,9 @@
             <w:r>
               <w:rPr>
                 <w:noProof/>
-                <w:lang w:val="en-US"/>
+                <w:kern w:val="0"/>
+                <w:lang w:eastAsia="en-GB"/>
+                <w14:ligatures w14:val="none"/>
               </w:rPr>
               <w:tab/>
             </w:r>
@@ -568,7 +1673,7 @@
                 <w:noProof/>
                 <w:webHidden/>
               </w:rPr>
-              <w:instrText xml:space="preserve"> PAGEREF _Toc185478501 \h </w:instrText>
+              <w:instrText xml:space="preserve"> PAGEREF _Toc185486988 \h </w:instrText>
             </w:r>
             <w:r>
               <w:rPr>
@@ -588,7 +1693,7 @@
                 <w:noProof/>
                 <w:webHidden/>
               </w:rPr>
-              <w:t>3</w:t>
+              <w:t>5</w:t>
             </w:r>
             <w:r>
               <w:rPr>
@@ -608,10 +1713,12 @@
             </w:tabs>
             <w:rPr>
               <w:noProof/>
-              <w:lang w:val="en-US"/>
+              <w:kern w:val="0"/>
+              <w:lang w:eastAsia="en-GB"/>
+              <w14:ligatures w14:val="none"/>
             </w:rPr>
           </w:pPr>
-          <w:hyperlink w:anchor="_Toc185478502" w:history="1">
+          <w:hyperlink w:anchor="_Toc185486989" w:history="1">
             <w:r>
               <w:rPr>
                 <w:rStyle w:val="Hyperlink"/>
@@ -624,7 +1731,9 @@
             <w:r>
               <w:rPr>
                 <w:noProof/>
-                <w:lang w:val="en-US"/>
+                <w:kern w:val="0"/>
+                <w:lang w:eastAsia="en-GB"/>
+                <w14:ligatures w14:val="none"/>
               </w:rPr>
               <w:tab/>
             </w:r>
@@ -656,7 +1765,7 @@
                 <w:noProof/>
                 <w:webHidden/>
               </w:rPr>
-              <w:instrText xml:space="preserve"> PAGEREF _Toc185478502 \h </w:instrText>
+              <w:instrText xml:space="preserve"> PAGEREF _Toc185486989 \h </w:instrText>
             </w:r>
             <w:r>
               <w:rPr>
@@ -676,7 +1785,7 @@
                 <w:noProof/>
                 <w:webHidden/>
               </w:rPr>
-              <w:t>4</w:t>
+              <w:t>6</w:t>
             </w:r>
             <w:r>
               <w:rPr>
@@ -696,10 +1805,12 @@
             </w:tabs>
             <w:rPr>
               <w:noProof/>
-              <w:lang w:val="en-US"/>
+              <w:kern w:val="0"/>
+              <w:lang w:eastAsia="en-GB"/>
+              <w14:ligatures w14:val="none"/>
             </w:rPr>
           </w:pPr>
-          <w:hyperlink w:anchor="_Toc185478503" w:history="1">
+          <w:hyperlink w:anchor="_Toc185486990" w:history="1">
             <w:r>
               <w:rPr>
                 <w:rStyle w:val="Hyperlink"/>
@@ -712,7 +1823,9 @@
             <w:r>
               <w:rPr>
                 <w:noProof/>
-                <w:lang w:val="en-US"/>
+                <w:kern w:val="0"/>
+                <w:lang w:eastAsia="en-GB"/>
+                <w14:ligatures w14:val="none"/>
               </w:rPr>
               <w:tab/>
             </w:r>
@@ -744,7 +1857,7 @@
                 <w:noProof/>
                 <w:webHidden/>
               </w:rPr>
-              <w:instrText xml:space="preserve"> PAGEREF _Toc185478503 \h </w:instrText>
+              <w:instrText xml:space="preserve"> PAGEREF _Toc185486990 \h </w:instrText>
             </w:r>
             <w:r>
               <w:rPr>
@@ -764,7 +1877,7 @@
                 <w:noProof/>
                 <w:webHidden/>
               </w:rPr>
-              <w:t>4</w:t>
+              <w:t>6</w:t>
             </w:r>
             <w:r>
               <w:rPr>
@@ -784,10 +1897,12 @@
             </w:tabs>
             <w:rPr>
               <w:noProof/>
-              <w:lang w:val="en-US"/>
+              <w:kern w:val="0"/>
+              <w:lang w:eastAsia="en-GB"/>
+              <w14:ligatures w14:val="none"/>
             </w:rPr>
           </w:pPr>
-          <w:hyperlink w:anchor="_Toc185478504" w:history="1">
+          <w:hyperlink w:anchor="_Toc185486991" w:history="1">
             <w:r>
               <w:rPr>
                 <w:rStyle w:val="Hyperlink"/>
@@ -799,7 +1914,9 @@
             <w:r>
               <w:rPr>
                 <w:noProof/>
-                <w:lang w:val="en-US"/>
+                <w:kern w:val="0"/>
+                <w:lang w:eastAsia="en-GB"/>
+                <w14:ligatures w14:val="none"/>
               </w:rPr>
               <w:tab/>
             </w:r>
@@ -830,7 +1947,7 @@
                 <w:noProof/>
                 <w:webHidden/>
               </w:rPr>
-              <w:instrText xml:space="preserve"> PAGEREF _Toc185478504 \h </w:instrText>
+              <w:instrText xml:space="preserve"> PAGEREF _Toc185486991 \h </w:instrText>
             </w:r>
             <w:r>
               <w:rPr>
@@ -850,7 +1967,7 @@
                 <w:noProof/>
                 <w:webHidden/>
               </w:rPr>
-              <w:t>6</w:t>
+              <w:t>8</w:t>
             </w:r>
             <w:r>
               <w:rPr>
@@ -869,10 +1986,12 @@
             </w:tabs>
             <w:rPr>
               <w:noProof/>
-              <w:lang w:val="en-US"/>
+              <w:kern w:val="0"/>
+              <w:lang w:eastAsia="en-GB"/>
+              <w14:ligatures w14:val="none"/>
             </w:rPr>
           </w:pPr>
-          <w:hyperlink w:anchor="_Toc185478505" w:history="1">
+          <w:hyperlink w:anchor="_Toc185486992" w:history="1">
             <w:r>
               <w:rPr>
                 <w:rStyle w:val="Hyperlink"/>
@@ -901,7 +2020,7 @@
                 <w:noProof/>
                 <w:webHidden/>
               </w:rPr>
-              <w:instrText xml:space="preserve"> PAGEREF _Toc185478505 \h </w:instrText>
+              <w:instrText xml:space="preserve"> PAGEREF _Toc185486992 \h </w:instrText>
             </w:r>
             <w:r>
               <w:rPr>
@@ -921,7 +2040,7 @@
                 <w:noProof/>
                 <w:webHidden/>
               </w:rPr>
-              <w:t>9</w:t>
+              <w:t>11</w:t>
             </w:r>
             <w:r>
               <w:rPr>
@@ -941,10 +2060,12 @@
             </w:tabs>
             <w:rPr>
               <w:noProof/>
-              <w:lang w:val="en-US"/>
+              <w:kern w:val="0"/>
+              <w:lang w:eastAsia="en-GB"/>
+              <w14:ligatures w14:val="none"/>
             </w:rPr>
           </w:pPr>
-          <w:hyperlink w:anchor="_Toc185478506" w:history="1">
+          <w:hyperlink w:anchor="_Toc185486993" w:history="1">
             <w:r>
               <w:rPr>
                 <w:rStyle w:val="Hyperlink"/>
@@ -955,7 +2076,9 @@
             <w:r>
               <w:rPr>
                 <w:noProof/>
-                <w:lang w:val="en-US"/>
+                <w:kern w:val="0"/>
+                <w:lang w:eastAsia="en-GB"/>
+                <w14:ligatures w14:val="none"/>
               </w:rPr>
               <w:tab/>
             </w:r>
@@ -985,7 +2108,7 @@
                 <w:noProof/>
                 <w:webHidden/>
               </w:rPr>
-              <w:instrText xml:space="preserve"> PAGEREF _Toc185478506 \h </w:instrText>
+              <w:instrText xml:space="preserve"> PAGEREF _Toc185486993 \h </w:instrText>
             </w:r>
             <w:r>
               <w:rPr>
@@ -1005,7 +2128,7 @@
                 <w:noProof/>
                 <w:webHidden/>
               </w:rPr>
-              <w:t>9</w:t>
+              <w:t>11</w:t>
             </w:r>
             <w:r>
               <w:rPr>
@@ -1025,10 +2148,12 @@
             </w:tabs>
             <w:rPr>
               <w:noProof/>
-              <w:lang w:val="en-US"/>
+              <w:kern w:val="0"/>
+              <w:lang w:eastAsia="en-GB"/>
+              <w14:ligatures w14:val="none"/>
             </w:rPr>
           </w:pPr>
-          <w:hyperlink w:anchor="_Toc185478507" w:history="1">
+          <w:hyperlink w:anchor="_Toc185486994" w:history="1">
             <w:r>
               <w:rPr>
                 <w:rStyle w:val="Hyperlink"/>
@@ -1039,7 +2164,9 @@
             <w:r>
               <w:rPr>
                 <w:noProof/>
-                <w:lang w:val="en-US"/>
+                <w:kern w:val="0"/>
+                <w:lang w:eastAsia="en-GB"/>
+                <w14:ligatures w14:val="none"/>
               </w:rPr>
               <w:tab/>
             </w:r>
@@ -1069,7 +2196,7 @@
                 <w:noProof/>
                 <w:webHidden/>
               </w:rPr>
-              <w:instrText xml:space="preserve"> PAGEREF _Toc185478507 \h </w:instrText>
+              <w:instrText xml:space="preserve"> PAGEREF _Toc185486994 \h </w:instrText>
             </w:r>
             <w:r>
               <w:rPr>
@@ -1089,7 +2216,7 @@
                 <w:noProof/>
                 <w:webHidden/>
               </w:rPr>
-              <w:t>12</w:t>
+              <w:t>17</w:t>
             </w:r>
             <w:r>
               <w:rPr>
@@ -1109,10 +2236,12 @@
             </w:tabs>
             <w:rPr>
               <w:noProof/>
-              <w:lang w:val="en-US"/>
+              <w:kern w:val="0"/>
+              <w:lang w:eastAsia="en-GB"/>
+              <w14:ligatures w14:val="none"/>
             </w:rPr>
           </w:pPr>
-          <w:hyperlink w:anchor="_Toc185478508" w:history="1">
+          <w:hyperlink w:anchor="_Toc185486995" w:history="1">
             <w:r>
               <w:rPr>
                 <w:rStyle w:val="Hyperlink"/>
@@ -1123,7 +2252,9 @@
             <w:r>
               <w:rPr>
                 <w:noProof/>
-                <w:lang w:val="en-US"/>
+                <w:kern w:val="0"/>
+                <w:lang w:eastAsia="en-GB"/>
+                <w14:ligatures w14:val="none"/>
               </w:rPr>
               <w:tab/>
             </w:r>
@@ -1153,7 +2284,7 @@
                 <w:noProof/>
                 <w:webHidden/>
               </w:rPr>
-              <w:instrText xml:space="preserve"> PAGEREF _Toc185478508 \h </w:instrText>
+              <w:instrText xml:space="preserve"> PAGEREF _Toc185486995 \h </w:instrText>
             </w:r>
             <w:r>
               <w:rPr>
@@ -1173,7 +2304,95 @@
                 <w:noProof/>
                 <w:webHidden/>
               </w:rPr>
-              <w:t>14</w:t>
+              <w:t>20</w:t>
+            </w:r>
+            <w:r>
+              <w:rPr>
+                <w:noProof/>
+                <w:webHidden/>
+              </w:rPr>
+              <w:fldChar w:fldCharType="end"/>
+            </w:r>
+          </w:hyperlink>
+        </w:p>
+        <w:p>
+          <w:pPr>
+            <w:pStyle w:val="TOC2"/>
+            <w:tabs>
+              <w:tab w:val="left" w:pos="880"/>
+              <w:tab w:val="right" w:leader="dot" w:pos="9350"/>
+            </w:tabs>
+            <w:rPr>
+              <w:noProof/>
+              <w:kern w:val="0"/>
+              <w:lang w:eastAsia="en-GB"/>
+              <w14:ligatures w14:val="none"/>
+            </w:rPr>
+          </w:pPr>
+          <w:hyperlink w:anchor="_Toc185486996" w:history="1">
+            <w:r>
+              <w:rPr>
+                <w:rStyle w:val="Hyperlink"/>
+                <w:noProof/>
+              </w:rPr>
+              <w:t>4.4</w:t>
+            </w:r>
+            <w:r>
+              <w:rPr>
+                <w:noProof/>
+                <w:kern w:val="0"/>
+                <w:lang w:eastAsia="en-GB"/>
+                <w14:ligatures w14:val="none"/>
+              </w:rPr>
+              <w:tab/>
+            </w:r>
+            <w:r>
+              <w:rPr>
+                <w:rStyle w:val="Hyperlink"/>
+                <w:noProof/>
+              </w:rPr>
+              <w:t>Prototype Interface</w:t>
+            </w:r>
+            <w:r>
+              <w:rPr>
+                <w:noProof/>
+                <w:webHidden/>
+              </w:rPr>
+              <w:tab/>
+            </w:r>
+            <w:r>
+              <w:rPr>
+                <w:noProof/>
+                <w:webHidden/>
+              </w:rPr>
+              <w:fldChar w:fldCharType="begin"/>
+            </w:r>
+            <w:r>
+              <w:rPr>
+                <w:noProof/>
+                <w:webHidden/>
+              </w:rPr>
+              <w:instrText xml:space="preserve"> PAGEREF _Toc185486996 \h </w:instrText>
+            </w:r>
+            <w:r>
+              <w:rPr>
+                <w:noProof/>
+                <w:webHidden/>
+              </w:rPr>
+            </w:r>
+            <w:r>
+              <w:rPr>
+                <w:noProof/>
+                <w:webHidden/>
+              </w:rPr>
+              <w:fldChar w:fldCharType="separate"/>
+            </w:r>
+            <w:r>
+              <w:rPr>
+                <w:noProof/>
+                <w:webHidden/>
+              </w:rPr>
+              <w:t>20</w:t>
             </w:r>
             <w:r>
               <w:rPr>
@@ -1193,10 +2412,12 @@
             </w:tabs>
             <w:rPr>
               <w:noProof/>
-              <w:lang w:val="en-US"/>
+              <w:kern w:val="0"/>
+              <w:lang w:eastAsia="en-GB"/>
+              <w14:ligatures w14:val="none"/>
             </w:rPr>
           </w:pPr>
-          <w:hyperlink w:anchor="_Toc185478509" w:history="1">
+          <w:hyperlink w:anchor="_Toc185486997" w:history="1">
             <w:r>
               <w:rPr>
                 <w:rStyle w:val="Hyperlink"/>
@@ -1208,7 +2429,9 @@
             <w:r>
               <w:rPr>
                 <w:noProof/>
-                <w:lang w:val="en-US"/>
+                <w:kern w:val="0"/>
+                <w:lang w:eastAsia="en-GB"/>
+                <w14:ligatures w14:val="none"/>
               </w:rPr>
               <w:tab/>
             </w:r>
@@ -1239,7 +2462,7 @@
                 <w:noProof/>
                 <w:webHidden/>
               </w:rPr>
-              <w:instrText xml:space="preserve"> PAGEREF _Toc185478509 \h </w:instrText>
+              <w:instrText xml:space="preserve"> PAGEREF _Toc185486997 \h </w:instrText>
             </w:r>
             <w:r>
               <w:rPr>
@@ -1259,7 +2482,7 @@
                 <w:noProof/>
                 <w:webHidden/>
               </w:rPr>
-              <w:t>17</w:t>
+              <w:t>21</w:t>
             </w:r>
             <w:r>
               <w:rPr>
@@ -1279,10 +2502,12 @@
             </w:tabs>
             <w:rPr>
               <w:noProof/>
-              <w:lang w:val="en-US"/>
+              <w:kern w:val="0"/>
+              <w:lang w:eastAsia="en-GB"/>
+              <w14:ligatures w14:val="none"/>
             </w:rPr>
           </w:pPr>
-          <w:hyperlink w:anchor="_Toc185478510" w:history="1">
+          <w:hyperlink w:anchor="_Toc185486998" w:history="1">
             <w:r>
               <w:rPr>
                 <w:rStyle w:val="Hyperlink"/>
@@ -1293,7 +2518,9 @@
             <w:r>
               <w:rPr>
                 <w:noProof/>
-                <w:lang w:val="en-US"/>
+                <w:kern w:val="0"/>
+                <w:lang w:eastAsia="en-GB"/>
+                <w14:ligatures w14:val="none"/>
               </w:rPr>
               <w:tab/>
             </w:r>
@@ -1323,7 +2550,7 @@
                 <w:noProof/>
                 <w:webHidden/>
               </w:rPr>
-              <w:instrText xml:space="preserve"> PAGEREF _Toc185478510 \h </w:instrText>
+              <w:instrText xml:space="preserve"> PAGEREF _Toc185486998 \h </w:instrText>
             </w:r>
             <w:r>
               <w:rPr>
@@ -1343,7 +2570,7 @@
                 <w:noProof/>
                 <w:webHidden/>
               </w:rPr>
-              <w:t>17</w:t>
+              <w:t>22</w:t>
             </w:r>
             <w:r>
               <w:rPr>
@@ -1363,10 +2590,12 @@
             </w:tabs>
             <w:rPr>
               <w:noProof/>
-              <w:lang w:val="en-US"/>
+              <w:kern w:val="0"/>
+              <w:lang w:eastAsia="en-GB"/>
+              <w14:ligatures w14:val="none"/>
             </w:rPr>
           </w:pPr>
-          <w:hyperlink w:anchor="_Toc185478511" w:history="1">
+          <w:hyperlink w:anchor="_Toc185486999" w:history="1">
             <w:r>
               <w:rPr>
                 <w:rStyle w:val="Hyperlink"/>
@@ -1377,7 +2606,9 @@
             <w:r>
               <w:rPr>
                 <w:noProof/>
-                <w:lang w:val="en-US"/>
+                <w:kern w:val="0"/>
+                <w:lang w:eastAsia="en-GB"/>
+                <w14:ligatures w14:val="none"/>
               </w:rPr>
               <w:tab/>
             </w:r>
@@ -1407,7 +2638,7 @@
                 <w:noProof/>
                 <w:webHidden/>
               </w:rPr>
-              <w:instrText xml:space="preserve"> PAGEREF _Toc185478511 \h </w:instrText>
+              <w:instrText xml:space="preserve"> PAGEREF _Toc185486999 \h </w:instrText>
             </w:r>
             <w:r>
               <w:rPr>
@@ -1427,7 +2658,7 @@
                 <w:noProof/>
                 <w:webHidden/>
               </w:rPr>
-              <w:t>17</w:t>
+              <w:t>22</w:t>
             </w:r>
             <w:r>
               <w:rPr>
@@ -1446,80 +2677,12 @@
             </w:tabs>
             <w:rPr>
               <w:noProof/>
-              <w:lang w:val="en-US"/>
+              <w:kern w:val="0"/>
+              <w:lang w:eastAsia="en-GB"/>
+              <w14:ligatures w14:val="none"/>
             </w:rPr>
           </w:pPr>
-          <w:hyperlink w:anchor="_Toc185478512" w:history="1">
-            <w:r>
-              <w:rPr>
-                <w:rStyle w:val="Hyperlink"/>
-                <w:noProof/>
-                <w:lang w:val="en-US"/>
-              </w:rPr>
-              <w:t>References</w:t>
-            </w:r>
-            <w:r>
-              <w:rPr>
-                <w:noProof/>
-                <w:webHidden/>
-              </w:rPr>
-              <w:tab/>
-            </w:r>
-            <w:r>
-              <w:rPr>
-                <w:noProof/>
-                <w:webHidden/>
-              </w:rPr>
-              <w:fldChar w:fldCharType="begin"/>
-            </w:r>
-            <w:r>
-              <w:rPr>
-                <w:noProof/>
-                <w:webHidden/>
-              </w:rPr>
-              <w:instrText xml:space="preserve"> PAGEREF _Toc185478512 \h </w:instrText>
-            </w:r>
-            <w:r>
-              <w:rPr>
-                <w:noProof/>
-                <w:webHidden/>
-              </w:rPr>
-            </w:r>
-            <w:r>
-              <w:rPr>
-                <w:noProof/>
-                <w:webHidden/>
-              </w:rPr>
-              <w:fldChar w:fldCharType="separate"/>
-            </w:r>
-            <w:r>
-              <w:rPr>
-                <w:noProof/>
-                <w:webHidden/>
-              </w:rPr>
-              <w:t>17</w:t>
-            </w:r>
-            <w:r>
-              <w:rPr>
-                <w:noProof/>
-                <w:webHidden/>
-              </w:rPr>
-              <w:fldChar w:fldCharType="end"/>
-            </w:r>
-          </w:hyperlink>
-        </w:p>
-        <w:p>
-          <w:pPr>
-            <w:pStyle w:val="TOC1"/>
-            <w:tabs>
-              <w:tab w:val="right" w:leader="dot" w:pos="9350"/>
-            </w:tabs>
-            <w:rPr>
-              <w:noProof/>
-              <w:lang w:val="en-US"/>
-            </w:rPr>
-          </w:pPr>
-          <w:hyperlink w:anchor="_Toc185478513" w:history="1">
+          <w:hyperlink w:anchor="_Toc185487000" w:history="1">
             <w:r>
               <w:rPr>
                 <w:rStyle w:val="Hyperlink"/>
@@ -1547,7 +2710,7 @@
                 <w:noProof/>
                 <w:webHidden/>
               </w:rPr>
-              <w:instrText xml:space="preserve"> PAGEREF _Toc185478513 \h </w:instrText>
+              <w:instrText xml:space="preserve"> PAGEREF _Toc185487000 \h </w:instrText>
             </w:r>
             <w:r>
               <w:rPr>
@@ -1567,7 +2730,7 @@
                 <w:noProof/>
                 <w:webHidden/>
               </w:rPr>
-              <w:t>19</w:t>
+              <w:t>23</w:t>
             </w:r>
             <w:r>
               <w:rPr>
@@ -1652,7 +2815,7 @@
           <w:lang w:val="en-US"/>
         </w:rPr>
       </w:pPr>
-      <w:bookmarkStart w:id="0" w:name="_Toc185478499"/>
+      <w:bookmarkStart w:id="3" w:name="_Toc185486986"/>
       <w:r>
         <w:rPr>
           <w:rFonts w:cs="Times New Roman"/>
@@ -1662,7 +2825,7 @@
         <w:lastRenderedPageBreak/>
         <w:t>1. Introduction</w:t>
       </w:r>
-      <w:bookmarkEnd w:id="0"/>
+      <w:bookmarkEnd w:id="3"/>
     </w:p>
     <w:p>
       <w:pPr>
@@ -1893,7 +3056,7 @@
           <w:lang w:val="en-US"/>
         </w:rPr>
       </w:pPr>
-      <w:bookmarkStart w:id="1" w:name="_Toc185478500"/>
+      <w:bookmarkStart w:id="4" w:name="_Toc185486987"/>
       <w:r>
         <w:rPr>
           <w:rFonts w:cs="Times New Roman"/>
@@ -1902,7 +3065,7 @@
         </w:rPr>
         <w:t>2. Project Plan</w:t>
       </w:r>
-      <w:bookmarkEnd w:id="1"/>
+      <w:bookmarkEnd w:id="4"/>
     </w:p>
     <w:p>
       <w:pPr>
@@ -1936,7 +3099,7 @@
           <w:lang w:val="en-US"/>
         </w:rPr>
       </w:pPr>
-      <w:bookmarkStart w:id="2" w:name="_Toc185478501"/>
+      <w:bookmarkStart w:id="5" w:name="_Toc185486988"/>
       <w:r>
         <w:rPr>
           <w:rFonts w:cs="Times New Roman"/>
@@ -1954,7 +3117,7 @@
         <w:tab/>
         <w:t>Milestones, Objectives and timeline</w:t>
       </w:r>
-      <w:bookmarkEnd w:id="2"/>
+      <w:bookmarkEnd w:id="5"/>
     </w:p>
     <w:p>
       <w:pPr>
@@ -2743,7 +3906,7 @@
           <w:lang w:val="en-US"/>
         </w:rPr>
       </w:pPr>
-      <w:bookmarkStart w:id="3" w:name="_Toc185478502"/>
+      <w:bookmarkStart w:id="6" w:name="_Toc185486989"/>
       <w:r>
         <w:rPr>
           <w:rFonts w:cs="Times New Roman"/>
@@ -2752,7 +3915,7 @@
         </w:rPr>
         <w:t>Roles and Responsibilities</w:t>
       </w:r>
-      <w:bookmarkEnd w:id="3"/>
+      <w:bookmarkEnd w:id="6"/>
     </w:p>
     <w:p>
       <w:pPr>
@@ -2885,7 +4048,7 @@
           <w:lang w:val="en-US"/>
         </w:rPr>
       </w:pPr>
-      <w:bookmarkStart w:id="4" w:name="_Toc185478503"/>
+      <w:bookmarkStart w:id="7" w:name="_Toc185486990"/>
       <w:r>
         <w:rPr>
           <w:rFonts w:cs="Times New Roman"/>
@@ -2910,7 +4073,7 @@
         </w:rPr>
         <w:t>Literature Review</w:t>
       </w:r>
-      <w:bookmarkEnd w:id="4"/>
+      <w:bookmarkEnd w:id="7"/>
     </w:p>
     <w:p>
       <w:pPr>
@@ -3186,7 +4349,7 @@
           <w:szCs w:val="24"/>
         </w:rPr>
       </w:pPr>
-      <w:bookmarkStart w:id="5" w:name="_Toc185478504"/>
+      <w:bookmarkStart w:id="8" w:name="_Toc185486991"/>
       <w:r>
         <w:rPr>
           <w:rFonts w:cs="Times New Roman"/>
@@ -3210,7 +4373,7 @@
         </w:rPr>
         <w:t>Intelligence Tutoring Systems</w:t>
       </w:r>
-      <w:bookmarkEnd w:id="5"/>
+      <w:bookmarkEnd w:id="8"/>
     </w:p>
     <w:tbl>
       <w:tblPr>
@@ -5484,7 +6647,7 @@
           <w:lang w:val="en-US"/>
         </w:rPr>
       </w:pPr>
-      <w:bookmarkStart w:id="6" w:name="_Toc185478505"/>
+      <w:bookmarkStart w:id="9" w:name="_Toc185486992"/>
       <w:r>
         <w:rPr>
           <w:rFonts w:cs="Times New Roman"/>
@@ -5493,7 +6656,7 @@
         </w:rPr>
         <w:t>4. Development of Your ITS</w:t>
       </w:r>
-      <w:bookmarkEnd w:id="6"/>
+      <w:bookmarkEnd w:id="9"/>
     </w:p>
     <w:p>
       <w:pPr>
@@ -5533,7 +6696,7 @@
       <w:pPr>
         <w:pStyle w:val="Heading2"/>
       </w:pPr>
-      <w:bookmarkStart w:id="7" w:name="_Toc185478506"/>
+      <w:bookmarkStart w:id="10" w:name="_Toc185486993"/>
       <w:r>
         <w:rPr>
           <w:rStyle w:val="Strong"/>
@@ -5558,7 +6721,7 @@
         </w:rPr>
         <w:t>Developing the ITS</w:t>
       </w:r>
-      <w:bookmarkEnd w:id="7"/>
+      <w:bookmarkEnd w:id="10"/>
     </w:p>
     <w:p>
       <w:pPr>
@@ -5593,6 +6756,91 @@
           <w:szCs w:val="24"/>
         </w:rPr>
         <w:t>. The knowledge base was first developed using protégé. The process involves;</w:t>
+      </w:r>
+    </w:p>
+    <w:p>
+      <w:pPr>
+        <w:keepNext/>
+        <w:spacing w:before="100" w:beforeAutospacing="1" w:after="100" w:afterAutospacing="1" w:line="360" w:lineRule="auto"/>
+        <w:jc w:val="both"/>
+      </w:pPr>
+      <w:r>
+        <w:rPr>
+          <w:rFonts w:ascii="Times New Roman" w:hAnsi="Times New Roman" w:cs="Times New Roman"/>
+          <w:sz w:val="24"/>
+          <w:szCs w:val="24"/>
+        </w:rPr>
+        <w:lastRenderedPageBreak/>
+        <w:drawing>
+          <wp:inline distT="0" distB="0" distL="0" distR="0" wp14:anchorId="6FC9B64F" wp14:editId="405704C9">
+            <wp:extent cx="5943600" cy="4335780"/>
+            <wp:effectExtent l="0" t="0" r="0" b="7620"/>
+            <wp:docPr id="6" name="Picture 6"/>
+            <wp:cNvGraphicFramePr>
+              <a:graphicFrameLocks xmlns:a="http://schemas.openxmlformats.org/drawingml/2006/main" noChangeAspect="1"/>
+            </wp:cNvGraphicFramePr>
+            <a:graphic xmlns:a="http://schemas.openxmlformats.org/drawingml/2006/main">
+              <a:graphicData uri="http://schemas.openxmlformats.org/drawingml/2006/picture">
+                <pic:pic xmlns:pic="http://schemas.openxmlformats.org/drawingml/2006/picture">
+                  <pic:nvPicPr>
+                    <pic:cNvPr id="1" name=""/>
+                    <pic:cNvPicPr/>
+                  </pic:nvPicPr>
+                  <pic:blipFill>
+                    <a:blip r:embed="rId8"/>
+                    <a:stretch>
+                      <a:fillRect/>
+                    </a:stretch>
+                  </pic:blipFill>
+                  <pic:spPr>
+                    <a:xfrm>
+                      <a:off x="0" y="0"/>
+                      <a:ext cx="5943600" cy="4335780"/>
+                    </a:xfrm>
+                    <a:prstGeom prst="rect">
+                      <a:avLst/>
+                    </a:prstGeom>
+                  </pic:spPr>
+                </pic:pic>
+              </a:graphicData>
+            </a:graphic>
+          </wp:inline>
+        </w:drawing>
+      </w:r>
+    </w:p>
+    <w:p>
+      <w:pPr>
+        <w:pStyle w:val="Caption"/>
+        <w:jc w:val="both"/>
+        <w:rPr>
+          <w:rFonts w:ascii="Times New Roman" w:hAnsi="Times New Roman" w:cs="Times New Roman"/>
+          <w:sz w:val="24"/>
+          <w:szCs w:val="24"/>
+        </w:rPr>
+      </w:pPr>
+      <w:r>
+        <w:t xml:space="preserve">Figure </w:t>
+      </w:r>
+      <w:r>
+        <w:fldChar w:fldCharType="begin"/>
+      </w:r>
+      <w:r>
+        <w:instrText xml:space="preserve"> SEQ Figure \* ARABIC </w:instrText>
+      </w:r>
+      <w:r>
+        <w:fldChar w:fldCharType="separate"/>
+      </w:r>
+      <w:r>
+        <w:rPr>
+          <w:noProof/>
+        </w:rPr>
+        <w:t>1</w:t>
+      </w:r>
+      <w:r>
+        <w:fldChar w:fldCharType="end"/>
+      </w:r>
+      <w:r>
+        <w:t xml:space="preserve"> Protege Software</w:t>
       </w:r>
     </w:p>
     <w:p>
@@ -5684,7 +6932,7 @@
           <w:lang w:eastAsia="en-GB"/>
           <w14:ligatures w14:val="none"/>
         </w:rPr>
-        <w:t xml:space="preserve">The QuadraticEquation class acts as the central component of the system, encapsulating the equation's properties and serving as a container for its coefficients, discriminant, and solution </w:t>
+        <w:t>The QuadraticEquation class acts as the central component of the system, encapsulating the equation's properties and serving as a container for its coefficients, discriminant, and solution methods. It is responsible for computing the discriminant, evaluating the equation, and invoking the appropriate solution methods to find the roots.</w:t>
       </w:r>
       <w:r>
         <w:rPr>
@@ -5695,8 +6943,7 @@
           <w:lang w:eastAsia="en-GB"/>
           <w14:ligatures w14:val="none"/>
         </w:rPr>
-        <w:lastRenderedPageBreak/>
-        <w:t>methods. It is responsible for computing the discriminant, evaluating the equation, and invoking the appropriate solution methods to find the roots.</w:t>
+        <w:t xml:space="preserve"> </w:t>
       </w:r>
       <w:r>
         <w:rPr>
@@ -5707,7 +6954,7 @@
           <w:lang w:eastAsia="en-GB"/>
           <w14:ligatures w14:val="none"/>
         </w:rPr>
-        <w:t xml:space="preserve"> </w:t>
+        <w:t xml:space="preserve">The Coefficient class is dedicated to storing and validating the values of the coefficients </w:t>
       </w:r>
       <w:r>
         <w:rPr>
@@ -5718,7 +6965,7 @@
           <w:lang w:eastAsia="en-GB"/>
           <w14:ligatures w14:val="none"/>
         </w:rPr>
-        <w:t xml:space="preserve">The Coefficient class is dedicated to storing and validating the values of the coefficients </w:t>
+        <w:t>a</w:t>
       </w:r>
       <w:r>
         <w:rPr>
@@ -5729,7 +6976,7 @@
           <w:lang w:eastAsia="en-GB"/>
           <w14:ligatures w14:val="none"/>
         </w:rPr>
-        <w:t>a</w:t>
+        <w:t xml:space="preserve">, </w:t>
       </w:r>
       <w:r>
         <w:rPr>
@@ -5740,7 +6987,7 @@
           <w:lang w:eastAsia="en-GB"/>
           <w14:ligatures w14:val="none"/>
         </w:rPr>
-        <w:t xml:space="preserve">, </w:t>
+        <w:t>b</w:t>
       </w:r>
       <w:r>
         <w:rPr>
@@ -5751,7 +6998,7 @@
           <w:lang w:eastAsia="en-GB"/>
           <w14:ligatures w14:val="none"/>
         </w:rPr>
-        <w:t>b</w:t>
+        <w:t xml:space="preserve">, and </w:t>
       </w:r>
       <w:r>
         <w:rPr>
@@ -5762,7 +7009,7 @@
           <w:lang w:eastAsia="en-GB"/>
           <w14:ligatures w14:val="none"/>
         </w:rPr>
-        <w:t xml:space="preserve">, and </w:t>
+        <w:t>c</w:t>
       </w:r>
       <w:r>
         <w:rPr>
@@ -5773,7 +7020,7 @@
           <w:lang w:eastAsia="en-GB"/>
           <w14:ligatures w14:val="none"/>
         </w:rPr>
-        <w:t>c</w:t>
+        <w:t xml:space="preserve"> of the quadratic equation. The Discriminant class encapsulates the discriminant Δ=b2−4ac</w:t>
       </w:r>
       <w:r>
         <w:rPr>
@@ -5784,7 +7031,7 @@
           <w:lang w:eastAsia="en-GB"/>
           <w14:ligatures w14:val="none"/>
         </w:rPr>
-        <w:t xml:space="preserve"> of the quadratic equation. The Discriminant class encapsulates the discriminant Δ=b2−4ac</w:t>
+        <w:t xml:space="preserve"> </w:t>
       </w:r>
       <w:r>
         <w:rPr>
@@ -5795,7 +7042,7 @@
           <w:lang w:eastAsia="en-GB"/>
           <w14:ligatures w14:val="none"/>
         </w:rPr>
-        <w:t xml:space="preserve"> </w:t>
+        <w:t>and its properties. It determines the type of roots the quadratic equation has</w:t>
       </w:r>
       <w:r>
         <w:rPr>
@@ -5806,7 +7053,7 @@
           <w:lang w:eastAsia="en-GB"/>
           <w14:ligatures w14:val="none"/>
         </w:rPr>
-        <w:t>and its properties. It determines the type of roots the quadratic equation has</w:t>
+        <w:t xml:space="preserve"> </w:t>
       </w:r>
       <w:r>
         <w:rPr>
@@ -5817,7 +7064,7 @@
           <w:lang w:eastAsia="en-GB"/>
           <w14:ligatures w14:val="none"/>
         </w:rPr>
-        <w:t xml:space="preserve"> </w:t>
+        <w:t>whether they are real, complex, or repeated</w:t>
       </w:r>
       <w:r>
         <w:rPr>
@@ -5828,7 +7075,7 @@
           <w:lang w:eastAsia="en-GB"/>
           <w14:ligatures w14:val="none"/>
         </w:rPr>
-        <w:t>whether they are real, complex, or repeated</w:t>
+        <w:t xml:space="preserve">. </w:t>
       </w:r>
       <w:r>
         <w:rPr>
@@ -5839,7 +7086,7 @@
           <w:lang w:eastAsia="en-GB"/>
           <w14:ligatures w14:val="none"/>
         </w:rPr>
-        <w:t xml:space="preserve">. </w:t>
+        <w:t xml:space="preserve">The Root class represents the </w:t>
       </w:r>
       <w:r>
         <w:rPr>
@@ -5850,7 +7097,8 @@
           <w:lang w:eastAsia="en-GB"/>
           <w14:ligatures w14:val="none"/>
         </w:rPr>
-        <w:t>The Root class represents the solutions of the quadratic equation and serves as the parent for three specific subclasses: RealRoot, ComplexRoot, and RepeatedRoot. The RealRoot subclass handles cases where the discriminant is positive, representing two distinct real roots, while the RepeatedRoot subclass handles cases where the discriminant is zero, representing a single real root with multiplicity. The ComplexRoot subclass is responsible for representing roots with real and imaginary components when the discriminant is negative.</w:t>
+        <w:lastRenderedPageBreak/>
+        <w:t>solutions of the quadratic equation and serves as the parent for three specific subclasses: RealRoot, ComplexRoot, and RepeatedRoot. The RealRoot subclass handles cases where the discriminant is positive, representing two distinct real roots, while the RepeatedRoot subclass handles cases where the discriminant is zero, representing a single real root with multiplicity. The ComplexRoot subclass is responsible for representing roots with real and imaginary components when the discriminant is negative.</w:t>
       </w:r>
     </w:p>
     <w:p>
@@ -5876,6 +7124,103 @@
           <w14:ligatures w14:val="none"/>
         </w:rPr>
         <w:t>The SolutionMethod class defines the framework for solving the quadratic equation and allows the system to support various solution techniques. Its subclasses, such as Factoring, CompletingTheSquare, and QuadraticFormula, implement specific methods for solving the equation. This design ensures flexibility by enabling the addition of new solving methods in the future.</w:t>
+      </w:r>
+    </w:p>
+    <w:p>
+      <w:pPr>
+        <w:keepNext/>
+        <w:spacing w:before="100" w:beforeAutospacing="1" w:after="100" w:afterAutospacing="1" w:line="360" w:lineRule="auto"/>
+        <w:jc w:val="center"/>
+      </w:pPr>
+      <w:r>
+        <w:rPr>
+          <w:rFonts w:ascii="Times New Roman" w:eastAsia="Times New Roman" w:hAnsi="Times New Roman" w:cs="Times New Roman"/>
+          <w:kern w:val="0"/>
+          <w:sz w:val="24"/>
+          <w:szCs w:val="24"/>
+          <w:lang w:eastAsia="en-GB"/>
+          <w14:ligatures w14:val="none"/>
+        </w:rPr>
+        <w:drawing>
+          <wp:inline distT="0" distB="0" distL="0" distR="0" wp14:anchorId="5DD9F82C" wp14:editId="41593863">
+            <wp:extent cx="4124325" cy="2895600"/>
+            <wp:effectExtent l="0" t="0" r="9525" b="0"/>
+            <wp:docPr id="2" name="Picture 2"/>
+            <wp:cNvGraphicFramePr>
+              <a:graphicFrameLocks xmlns:a="http://schemas.openxmlformats.org/drawingml/2006/main" noChangeAspect="1"/>
+            </wp:cNvGraphicFramePr>
+            <a:graphic xmlns:a="http://schemas.openxmlformats.org/drawingml/2006/main">
+              <a:graphicData uri="http://schemas.openxmlformats.org/drawingml/2006/picture">
+                <pic:pic xmlns:pic="http://schemas.openxmlformats.org/drawingml/2006/picture">
+                  <pic:nvPicPr>
+                    <pic:cNvPr id="1" name=""/>
+                    <pic:cNvPicPr/>
+                  </pic:nvPicPr>
+                  <pic:blipFill rotWithShape="1">
+                    <a:blip r:embed="rId9"/>
+                    <a:srcRect b="20000"/>
+                    <a:stretch/>
+                  </pic:blipFill>
+                  <pic:spPr bwMode="auto">
+                    <a:xfrm>
+                      <a:off x="0" y="0"/>
+                      <a:ext cx="4124901" cy="2896004"/>
+                    </a:xfrm>
+                    <a:prstGeom prst="rect">
+                      <a:avLst/>
+                    </a:prstGeom>
+                    <a:ln>
+                      <a:noFill/>
+                    </a:ln>
+                    <a:extLst>
+                      <a:ext uri="{53640926-AAD7-44D8-BBD7-CCE9431645EC}">
+                        <a14:shadowObscured xmlns:a14="http://schemas.microsoft.com/office/drawing/2010/main"/>
+                      </a:ext>
+                    </a:extLst>
+                  </pic:spPr>
+                </pic:pic>
+              </a:graphicData>
+            </a:graphic>
+          </wp:inline>
+        </w:drawing>
+      </w:r>
+    </w:p>
+    <w:p>
+      <w:pPr>
+        <w:pStyle w:val="Caption"/>
+        <w:jc w:val="center"/>
+        <w:rPr>
+          <w:rFonts w:ascii="Times New Roman" w:eastAsia="Times New Roman" w:hAnsi="Times New Roman" w:cs="Times New Roman"/>
+          <w:kern w:val="0"/>
+          <w:sz w:val="24"/>
+          <w:szCs w:val="24"/>
+          <w:lang w:eastAsia="en-GB"/>
+          <w14:ligatures w14:val="none"/>
+        </w:rPr>
+      </w:pPr>
+      <w:r>
+        <w:t xml:space="preserve">Figure </w:t>
+      </w:r>
+      <w:r>
+        <w:fldChar w:fldCharType="begin"/>
+      </w:r>
+      <w:r>
+        <w:instrText xml:space="preserve"> SEQ Figure \* ARABIC </w:instrText>
+      </w:r>
+      <w:r>
+        <w:fldChar w:fldCharType="separate"/>
+      </w:r>
+      <w:r>
+        <w:rPr>
+          <w:noProof/>
+        </w:rPr>
+        <w:t>2</w:t>
+      </w:r>
+      <w:r>
+        <w:fldChar w:fldCharType="end"/>
+      </w:r>
+      <w:r>
+        <w:t xml:space="preserve"> Asserted Classes</w:t>
       </w:r>
     </w:p>
     <w:p>
@@ -5928,6 +7273,82 @@
     </w:p>
     <w:p>
       <w:pPr>
+        <w:pStyle w:val="NormalWeb"/>
+        <w:keepNext/>
+        <w:spacing w:line="360" w:lineRule="auto"/>
+        <w:jc w:val="center"/>
+      </w:pPr>
+      <w:r>
+        <w:lastRenderedPageBreak/>
+        <w:drawing>
+          <wp:inline distT="0" distB="0" distL="0" distR="0" wp14:anchorId="464985D3" wp14:editId="0D9FD21D">
+            <wp:extent cx="3458058" cy="2181529"/>
+            <wp:effectExtent l="0" t="0" r="9525" b="0"/>
+            <wp:docPr id="3" name="Picture 3"/>
+            <wp:cNvGraphicFramePr>
+              <a:graphicFrameLocks xmlns:a="http://schemas.openxmlformats.org/drawingml/2006/main" noChangeAspect="1"/>
+            </wp:cNvGraphicFramePr>
+            <a:graphic xmlns:a="http://schemas.openxmlformats.org/drawingml/2006/main">
+              <a:graphicData uri="http://schemas.openxmlformats.org/drawingml/2006/picture">
+                <pic:pic xmlns:pic="http://schemas.openxmlformats.org/drawingml/2006/picture">
+                  <pic:nvPicPr>
+                    <pic:cNvPr id="1" name=""/>
+                    <pic:cNvPicPr/>
+                  </pic:nvPicPr>
+                  <pic:blipFill>
+                    <a:blip r:embed="rId10"/>
+                    <a:stretch>
+                      <a:fillRect/>
+                    </a:stretch>
+                  </pic:blipFill>
+                  <pic:spPr>
+                    <a:xfrm>
+                      <a:off x="0" y="0"/>
+                      <a:ext cx="3458058" cy="2181529"/>
+                    </a:xfrm>
+                    <a:prstGeom prst="rect">
+                      <a:avLst/>
+                    </a:prstGeom>
+                  </pic:spPr>
+                </pic:pic>
+              </a:graphicData>
+            </a:graphic>
+          </wp:inline>
+        </w:drawing>
+      </w:r>
+    </w:p>
+    <w:p>
+      <w:pPr>
+        <w:pStyle w:val="Caption"/>
+        <w:jc w:val="center"/>
+      </w:pPr>
+      <w:r>
+        <w:t xml:space="preserve">Figure </w:t>
+      </w:r>
+      <w:r>
+        <w:fldChar w:fldCharType="begin"/>
+      </w:r>
+      <w:r>
+        <w:instrText xml:space="preserve"> SEQ Figure \* ARABIC </w:instrText>
+      </w:r>
+      <w:r>
+        <w:fldChar w:fldCharType="separate"/>
+      </w:r>
+      <w:r>
+        <w:rPr>
+          <w:noProof/>
+        </w:rPr>
+        <w:t>3</w:t>
+      </w:r>
+      <w:r>
+        <w:fldChar w:fldCharType="end"/>
+      </w:r>
+      <w:r>
+        <w:t xml:space="preserve"> Asserted Data Property</w:t>
+      </w:r>
+    </w:p>
+    <w:p>
+      <w:pPr>
         <w:spacing w:before="100" w:beforeAutospacing="1" w:after="100" w:afterAutospacing="1" w:line="360" w:lineRule="auto"/>
         <w:jc w:val="both"/>
         <w:rPr>
@@ -6223,19 +7644,7 @@
           <w:lang w:eastAsia="en-GB"/>
           <w14:ligatures w14:val="none"/>
         </w:rPr>
-        <w:t xml:space="preserve"> domain and also has a range of xsd:double. It stores the numeric value of </w:t>
-      </w:r>
-      <w:r>
-        <w:rPr>
-          <w:rFonts w:ascii="Times New Roman" w:eastAsia="Times New Roman" w:hAnsi="Times New Roman" w:cs="Times New Roman"/>
-          <w:kern w:val="0"/>
-          <w:sz w:val="24"/>
-          <w:szCs w:val="24"/>
-          <w:lang w:eastAsia="en-GB"/>
-          <w14:ligatures w14:val="none"/>
-        </w:rPr>
-        <w:lastRenderedPageBreak/>
-        <w:t>the discriminant (= b^2 - 4acΔ=b2−4ac), which determines the nature of the equation's roots (real, complex, or repeated).</w:t>
+        <w:t xml:space="preserve"> domain and also has a range of xsd:double. It stores the numeric value of the discriminant (= b^2 - 4acΔ=b2−4ac), which determines the nature of the equation's roots (real, complex, or repeated).</w:t>
       </w:r>
     </w:p>
     <w:p>
@@ -6842,18 +8251,6 @@
     </w:tbl>
     <w:p>
       <w:pPr>
-        <w:spacing w:line="360" w:lineRule="auto"/>
-        <w:jc w:val="both"/>
-        <w:rPr>
-          <w:rFonts w:ascii="Times New Roman" w:hAnsi="Times New Roman" w:cs="Times New Roman"/>
-          <w:sz w:val="24"/>
-          <w:szCs w:val="24"/>
-          <w:lang w:val="en-US"/>
-        </w:rPr>
-      </w:pPr>
-    </w:p>
-    <w:p>
-      <w:pPr>
         <w:pStyle w:val="ListParagraph"/>
         <w:numPr>
           <w:ilvl w:val="0"/>
@@ -6962,6 +8359,97 @@
           <w14:ligatures w14:val="none"/>
         </w:rPr>
         <w:t>. 4 object properties were created.</w:t>
+      </w:r>
+    </w:p>
+    <w:p>
+      <w:pPr>
+        <w:keepNext/>
+        <w:spacing w:before="100" w:beforeAutospacing="1" w:after="100" w:afterAutospacing="1" w:line="360" w:lineRule="auto"/>
+        <w:jc w:val="center"/>
+      </w:pPr>
+      <w:r>
+        <w:rPr>
+          <w:rFonts w:ascii="Times New Roman" w:eastAsia="Times New Roman" w:hAnsi="Times New Roman" w:cs="Times New Roman"/>
+          <w:kern w:val="0"/>
+          <w:sz w:val="24"/>
+          <w:szCs w:val="24"/>
+          <w:lang w:eastAsia="en-GB"/>
+          <w14:ligatures w14:val="none"/>
+        </w:rPr>
+        <w:lastRenderedPageBreak/>
+        <w:drawing>
+          <wp:inline distT="0" distB="0" distL="0" distR="0" wp14:anchorId="72DD732C" wp14:editId="349860FC">
+            <wp:extent cx="3648584" cy="1590897"/>
+            <wp:effectExtent l="0" t="0" r="9525" b="9525"/>
+            <wp:docPr id="4" name="Picture 4"/>
+            <wp:cNvGraphicFramePr>
+              <a:graphicFrameLocks xmlns:a="http://schemas.openxmlformats.org/drawingml/2006/main" noChangeAspect="1"/>
+            </wp:cNvGraphicFramePr>
+            <a:graphic xmlns:a="http://schemas.openxmlformats.org/drawingml/2006/main">
+              <a:graphicData uri="http://schemas.openxmlformats.org/drawingml/2006/picture">
+                <pic:pic xmlns:pic="http://schemas.openxmlformats.org/drawingml/2006/picture">
+                  <pic:nvPicPr>
+                    <pic:cNvPr id="1" name=""/>
+                    <pic:cNvPicPr/>
+                  </pic:nvPicPr>
+                  <pic:blipFill>
+                    <a:blip r:embed="rId11"/>
+                    <a:stretch>
+                      <a:fillRect/>
+                    </a:stretch>
+                  </pic:blipFill>
+                  <pic:spPr>
+                    <a:xfrm>
+                      <a:off x="0" y="0"/>
+                      <a:ext cx="3648584" cy="1590897"/>
+                    </a:xfrm>
+                    <a:prstGeom prst="rect">
+                      <a:avLst/>
+                    </a:prstGeom>
+                  </pic:spPr>
+                </pic:pic>
+              </a:graphicData>
+            </a:graphic>
+          </wp:inline>
+        </w:drawing>
+      </w:r>
+    </w:p>
+    <w:p>
+      <w:pPr>
+        <w:pStyle w:val="Caption"/>
+        <w:jc w:val="center"/>
+        <w:rPr>
+          <w:rFonts w:ascii="Times New Roman" w:eastAsia="Times New Roman" w:hAnsi="Times New Roman" w:cs="Times New Roman"/>
+          <w:kern w:val="0"/>
+          <w:sz w:val="24"/>
+          <w:szCs w:val="24"/>
+          <w:lang w:eastAsia="en-GB"/>
+          <w14:ligatures w14:val="none"/>
+        </w:rPr>
+      </w:pPr>
+      <w:r>
+        <w:t xml:space="preserve">Figure </w:t>
+      </w:r>
+      <w:r>
+        <w:fldChar w:fldCharType="begin"/>
+      </w:r>
+      <w:r>
+        <w:instrText xml:space="preserve"> SEQ Figure \* ARABIC </w:instrText>
+      </w:r>
+      <w:r>
+        <w:fldChar w:fldCharType="separate"/>
+      </w:r>
+      <w:r>
+        <w:rPr>
+          <w:noProof/>
+        </w:rPr>
+        <w:t>4</w:t>
+      </w:r>
+      <w:r>
+        <w:fldChar w:fldCharType="end"/>
+      </w:r>
+      <w:r>
+        <w:t xml:space="preserve"> Object Property</w:t>
       </w:r>
     </w:p>
     <w:p>
@@ -7278,7 +8766,6 @@
                 <w:szCs w:val="24"/>
                 <w:lang w:val="en-US"/>
               </w:rPr>
-              <w:lastRenderedPageBreak/>
               <w:t>hasCoefficient</w:t>
             </w:r>
           </w:p>
@@ -7710,6 +9197,11 @@
     </w:p>
     <w:p>
       <w:pPr>
+        <w:pStyle w:val="ListParagraph"/>
+        <w:numPr>
+          <w:ilvl w:val="0"/>
+          <w:numId w:val="31"/>
+        </w:numPr>
         <w:spacing w:line="360" w:lineRule="auto"/>
         <w:jc w:val="both"/>
         <w:rPr>
@@ -7719,6 +9211,39 @@
           <w:lang w:val="en-US"/>
         </w:rPr>
       </w:pPr>
+      <w:r>
+        <w:rPr>
+          <w:rFonts w:ascii="Times New Roman" w:hAnsi="Times New Roman" w:cs="Times New Roman"/>
+          <w:b/>
+          <w:bCs/>
+          <w:sz w:val="24"/>
+          <w:szCs w:val="24"/>
+          <w:lang w:val="en-US"/>
+        </w:rPr>
+        <w:lastRenderedPageBreak/>
+        <w:t>OWLVIZ</w:t>
+      </w:r>
+    </w:p>
+    <w:p>
+      <w:pPr>
+        <w:spacing w:line="360" w:lineRule="auto"/>
+        <w:jc w:val="both"/>
+        <w:rPr>
+          <w:rFonts w:ascii="Times New Roman" w:hAnsi="Times New Roman" w:cs="Times New Roman"/>
+          <w:sz w:val="24"/>
+          <w:szCs w:val="24"/>
+          <w:lang w:val="en-US"/>
+        </w:rPr>
+      </w:pPr>
+      <w:r>
+        <w:rPr>
+          <w:rFonts w:ascii="Times New Roman" w:hAnsi="Times New Roman" w:cs="Times New Roman"/>
+          <w:sz w:val="24"/>
+          <w:szCs w:val="24"/>
+          <w:lang w:val="en-US"/>
+        </w:rPr>
+        <w:t>This is the representation of the Ontology, showing all the classes and sub-classes.</w:t>
+      </w:r>
     </w:p>
     <w:p>
       <w:pPr>
@@ -7748,7 +9273,7 @@
                     </pic:cNvPicPr>
                   </pic:nvPicPr>
                   <pic:blipFill>
-                    <a:blip r:embed="rId7">
+                    <a:blip r:embed="rId12">
                       <a:extLst>
                         <a:ext uri="{28A0092B-C50C-407E-A947-70E740481C1C}">
                           <a14:useLocalDpi xmlns:a14="http://schemas.microsoft.com/office/drawing/2010/main" val="0"/>
@@ -7807,7 +9332,7 @@
         <w:rPr>
           <w:noProof/>
         </w:rPr>
-        <w:t>1</w:t>
+        <w:t>5</w:t>
       </w:r>
       <w:r>
         <w:fldChar w:fldCharType="end"/>
@@ -7843,9 +9368,216 @@
           <w:szCs w:val="24"/>
           <w:lang w:val="en-US"/>
         </w:rPr>
-        <w:t xml:space="preserve">Test </w:t>
-      </w:r>
-      <w:r>
+        <w:t>Adding Rules</w:t>
+      </w:r>
+    </w:p>
+    <w:p>
+      <w:pPr>
+        <w:spacing w:before="100" w:beforeAutospacing="1" w:after="100" w:afterAutospacing="1" w:line="360" w:lineRule="auto"/>
+        <w:jc w:val="both"/>
+        <w:rPr>
+          <w:rFonts w:ascii="Times New Roman" w:eastAsia="Times New Roman" w:hAnsi="Times New Roman" w:cs="Times New Roman"/>
+          <w:kern w:val="0"/>
+          <w:sz w:val="24"/>
+          <w:szCs w:val="24"/>
+          <w:lang w:eastAsia="en-GB"/>
+          <w14:ligatures w14:val="none"/>
+        </w:rPr>
+      </w:pPr>
+      <w:r>
+        <w:rPr>
+          <w:rFonts w:ascii="Times New Roman" w:eastAsia="Times New Roman" w:hAnsi="Times New Roman" w:cs="Times New Roman"/>
+          <w:kern w:val="0"/>
+          <w:sz w:val="24"/>
+          <w:szCs w:val="24"/>
+          <w:lang w:eastAsia="en-GB"/>
+          <w14:ligatures w14:val="none"/>
+        </w:rPr>
+        <w:t>Four rules where added;</w:t>
+      </w:r>
+    </w:p>
+    <w:p>
+      <w:pPr>
+        <w:pStyle w:val="ListParagraph"/>
+        <w:numPr>
+          <w:ilvl w:val="0"/>
+          <w:numId w:val="37"/>
+        </w:numPr>
+        <w:spacing w:before="100" w:beforeAutospacing="1" w:after="100" w:afterAutospacing="1" w:line="360" w:lineRule="auto"/>
+        <w:jc w:val="both"/>
+        <w:rPr>
+          <w:rFonts w:ascii="Times New Roman" w:eastAsia="Times New Roman" w:hAnsi="Times New Roman" w:cs="Times New Roman"/>
+          <w:kern w:val="0"/>
+          <w:sz w:val="24"/>
+          <w:szCs w:val="24"/>
+          <w:lang w:eastAsia="en-GB"/>
+          <w14:ligatures w14:val="none"/>
+        </w:rPr>
+      </w:pPr>
+      <w:r>
+        <w:rPr>
+          <w:rFonts w:ascii="Times New Roman" w:eastAsia="Times New Roman" w:hAnsi="Times New Roman" w:cs="Times New Roman"/>
+          <w:kern w:val="0"/>
+          <w:sz w:val="24"/>
+          <w:szCs w:val="24"/>
+          <w:lang w:eastAsia="en-GB"/>
+          <w14:ligatures w14:val="none"/>
+        </w:rPr>
+        <w:t>If the discriminant is greater than zero (Δ&gt;0\Delta &gt; 0Δ&gt;0), the quadratic equation has two distinct real roots. This rule assigns the label "Two Real Roots" to the equation.</w:t>
+      </w:r>
+    </w:p>
+    <w:p>
+      <w:pPr>
+        <w:pStyle w:val="ListParagraph"/>
+        <w:numPr>
+          <w:ilvl w:val="0"/>
+          <w:numId w:val="37"/>
+        </w:numPr>
+        <w:spacing w:before="100" w:beforeAutospacing="1" w:after="100" w:afterAutospacing="1" w:line="360" w:lineRule="auto"/>
+        <w:jc w:val="both"/>
+        <w:rPr>
+          <w:rFonts w:ascii="Times New Roman" w:eastAsia="Times New Roman" w:hAnsi="Times New Roman" w:cs="Times New Roman"/>
+          <w:kern w:val="0"/>
+          <w:sz w:val="24"/>
+          <w:szCs w:val="24"/>
+          <w:lang w:eastAsia="en-GB"/>
+          <w14:ligatures w14:val="none"/>
+        </w:rPr>
+      </w:pPr>
+      <w:r>
+        <w:rPr>
+          <w:rFonts w:ascii="Times New Roman" w:eastAsia="Times New Roman" w:hAnsi="Times New Roman" w:cs="Times New Roman"/>
+          <w:kern w:val="0"/>
+          <w:sz w:val="24"/>
+          <w:szCs w:val="24"/>
+          <w:lang w:eastAsia="en-GB"/>
+          <w14:ligatures w14:val="none"/>
+        </w:rPr>
+        <w:t>If the discriminant equals zero (Δ=0\Delta = 0Δ=0), the quadratic equation has a repeated real root (or double root). The rule classifies this as a "Repeated Real Root."</w:t>
+      </w:r>
+    </w:p>
+    <w:p>
+      <w:pPr>
+        <w:pStyle w:val="ListParagraph"/>
+        <w:numPr>
+          <w:ilvl w:val="0"/>
+          <w:numId w:val="37"/>
+        </w:numPr>
+        <w:spacing w:before="100" w:beforeAutospacing="1" w:after="100" w:afterAutospacing="1" w:line="360" w:lineRule="auto"/>
+        <w:jc w:val="both"/>
+        <w:rPr>
+          <w:rFonts w:ascii="Times New Roman" w:eastAsia="Times New Roman" w:hAnsi="Times New Roman" w:cs="Times New Roman"/>
+          <w:kern w:val="0"/>
+          <w:sz w:val="24"/>
+          <w:szCs w:val="24"/>
+          <w:lang w:eastAsia="en-GB"/>
+          <w14:ligatures w14:val="none"/>
+        </w:rPr>
+      </w:pPr>
+      <w:r>
+        <w:rPr>
+          <w:rFonts w:ascii="Times New Roman" w:eastAsia="Times New Roman" w:hAnsi="Times New Roman" w:cs="Times New Roman"/>
+          <w:kern w:val="0"/>
+          <w:sz w:val="24"/>
+          <w:szCs w:val="24"/>
+          <w:lang w:eastAsia="en-GB"/>
+          <w14:ligatures w14:val="none"/>
+        </w:rPr>
+        <w:t>If the discriminant is less than zero (Δ&lt;0\Delta &lt; 0Δ&lt;0), the roots are complex (non-real). This rule labels the equation as having "Complex Roots."</w:t>
+      </w:r>
+    </w:p>
+    <w:p>
+      <w:pPr>
+        <w:pStyle w:val="ListParagraph"/>
+        <w:numPr>
+          <w:ilvl w:val="0"/>
+          <w:numId w:val="37"/>
+        </w:numPr>
+        <w:spacing w:before="100" w:beforeAutospacing="1" w:after="100" w:afterAutospacing="1" w:line="360" w:lineRule="auto"/>
+        <w:jc w:val="both"/>
+        <w:rPr>
+          <w:rFonts w:ascii="Times New Roman" w:eastAsia="Times New Roman" w:hAnsi="Times New Roman" w:cs="Times New Roman"/>
+          <w:kern w:val="0"/>
+          <w:sz w:val="24"/>
+          <w:szCs w:val="24"/>
+          <w:lang w:eastAsia="en-GB"/>
+          <w14:ligatures w14:val="none"/>
+        </w:rPr>
+      </w:pPr>
+      <w:r>
+        <w:rPr>
+          <w:rFonts w:ascii="Times New Roman" w:hAnsi="Times New Roman" w:cs="Times New Roman"/>
+          <w:sz w:val="24"/>
+          <w:szCs w:val="24"/>
+        </w:rPr>
+        <w:t xml:space="preserve">This rule verifies that the discriminant of a quadratic equation, calculated as </w:t>
+      </w:r>
+      <w:r>
+        <w:rPr>
+          <w:rStyle w:val="katex-mathml"/>
+          <w:rFonts w:ascii="Times New Roman" w:hAnsi="Times New Roman" w:cs="Times New Roman"/>
+          <w:sz w:val="24"/>
+          <w:szCs w:val="24"/>
+        </w:rPr>
+        <w:t>b2−4acb^2 - 4ac</w:t>
+      </w:r>
+      <w:r>
+        <w:rPr>
+          <w:rStyle w:val="mord"/>
+          <w:rFonts w:ascii="Times New Roman" w:hAnsi="Times New Roman" w:cs="Times New Roman"/>
+          <w:sz w:val="24"/>
+          <w:szCs w:val="24"/>
+        </w:rPr>
+        <w:t>b2</w:t>
+      </w:r>
+      <w:r>
+        <w:rPr>
+          <w:rStyle w:val="mbin"/>
+          <w:rFonts w:ascii="Times New Roman" w:hAnsi="Times New Roman" w:cs="Times New Roman"/>
+          <w:sz w:val="24"/>
+          <w:szCs w:val="24"/>
+        </w:rPr>
+        <w:t>−</w:t>
+      </w:r>
+      <w:r>
+        <w:rPr>
+          <w:rStyle w:val="mord"/>
+          <w:rFonts w:ascii="Times New Roman" w:hAnsi="Times New Roman" w:cs="Times New Roman"/>
+          <w:sz w:val="24"/>
+          <w:szCs w:val="24"/>
+        </w:rPr>
+        <w:t>4ac</w:t>
+      </w:r>
+      <w:r>
+        <w:rPr>
+          <w:rFonts w:ascii="Times New Roman" w:hAnsi="Times New Roman" w:cs="Times New Roman"/>
+          <w:sz w:val="24"/>
+          <w:szCs w:val="24"/>
+        </w:rPr>
+        <w:t xml:space="preserve">, matches the given value, and if true, confirms the equation as correct by setting </w:t>
+      </w:r>
+      <w:r>
+        <w:rPr>
+          <w:rStyle w:val="HTMLCode"/>
+          <w:rFonts w:ascii="Times New Roman" w:eastAsiaTheme="minorEastAsia" w:hAnsi="Times New Roman" w:cs="Times New Roman"/>
+          <w:sz w:val="24"/>
+          <w:szCs w:val="24"/>
+        </w:rPr>
+        <w:t>isCorrect(?eq, "true")</w:t>
+      </w:r>
+      <w:r>
+        <w:rPr>
+          <w:rFonts w:ascii="Times New Roman" w:hAnsi="Times New Roman" w:cs="Times New Roman"/>
+          <w:sz w:val="24"/>
+          <w:szCs w:val="24"/>
+        </w:rPr>
+        <w:t>.</w:t>
+      </w:r>
+    </w:p>
+    <w:p>
+      <w:pPr>
+        <w:spacing w:line="360" w:lineRule="auto"/>
+        <w:jc w:val="both"/>
         <w:rPr>
           <w:rFonts w:ascii="Times New Roman" w:hAnsi="Times New Roman" w:cs="Times New Roman"/>
           <w:b/>
@@ -7854,173 +9586,97 @@
           <w:szCs w:val="24"/>
           <w:lang w:val="en-US"/>
         </w:rPr>
-        <w:t>the Ontology</w:t>
-      </w:r>
+      </w:pPr>
     </w:p>
     <w:p>
       <w:pPr>
-        <w:spacing w:before="100" w:beforeAutospacing="1" w:after="100" w:afterAutospacing="1" w:line="360" w:lineRule="auto"/>
+        <w:keepNext/>
+        <w:spacing w:line="360" w:lineRule="auto"/>
         <w:jc w:val="both"/>
-        <w:rPr>
-          <w:rFonts w:ascii="Times New Roman" w:eastAsia="Times New Roman" w:hAnsi="Times New Roman" w:cs="Times New Roman"/>
-          <w:kern w:val="0"/>
-          <w:sz w:val="24"/>
-          <w:szCs w:val="24"/>
-          <w:lang w:eastAsia="en-GB"/>
-          <w14:ligatures w14:val="none"/>
-        </w:rPr>
-      </w:pPr>
-      <w:r>
-        <w:rPr>
-          <w:rFonts w:ascii="Times New Roman" w:eastAsia="Times New Roman" w:hAnsi="Times New Roman" w:cs="Times New Roman"/>
-          <w:kern w:val="0"/>
-          <w:sz w:val="24"/>
-          <w:szCs w:val="24"/>
-          <w:lang w:eastAsia="en-GB"/>
-          <w14:ligatures w14:val="none"/>
-        </w:rPr>
-        <w:t xml:space="preserve">To </w:t>
-      </w:r>
-      <w:r>
-        <w:rPr>
-          <w:rFonts w:ascii="Times New Roman" w:eastAsia="Times New Roman" w:hAnsi="Times New Roman" w:cs="Times New Roman"/>
-          <w:kern w:val="0"/>
-          <w:sz w:val="24"/>
-          <w:szCs w:val="24"/>
-          <w:lang w:eastAsia="en-GB"/>
-          <w14:ligatures w14:val="none"/>
-        </w:rPr>
-        <w:t>test</w:t>
-      </w:r>
-      <w:r>
-        <w:rPr>
-          <w:rFonts w:ascii="Times New Roman" w:eastAsia="Times New Roman" w:hAnsi="Times New Roman" w:cs="Times New Roman"/>
-          <w:kern w:val="0"/>
-          <w:sz w:val="24"/>
-          <w:szCs w:val="24"/>
-          <w:lang w:eastAsia="en-GB"/>
-          <w14:ligatures w14:val="none"/>
-        </w:rPr>
-        <w:t xml:space="preserve"> the ontology for the quadratic equation system, </w:t>
-      </w:r>
-      <w:r>
-        <w:rPr>
-          <w:rFonts w:ascii="Times New Roman" w:eastAsia="Times New Roman" w:hAnsi="Times New Roman" w:cs="Times New Roman"/>
-          <w:kern w:val="0"/>
-          <w:sz w:val="24"/>
-          <w:szCs w:val="24"/>
-          <w:lang w:eastAsia="en-GB"/>
-          <w14:ligatures w14:val="none"/>
-        </w:rPr>
-        <w:t xml:space="preserve">different individuals were created for the classes. </w:t>
-      </w:r>
-      <w:r>
-        <w:rPr>
-          <w:rFonts w:ascii="Times New Roman" w:eastAsia="Times New Roman" w:hAnsi="Times New Roman" w:cs="Times New Roman"/>
-          <w:kern w:val="0"/>
-          <w:sz w:val="24"/>
-          <w:szCs w:val="24"/>
-          <w:lang w:eastAsia="en-GB"/>
-          <w14:ligatures w14:val="none"/>
-        </w:rPr>
-        <w:t xml:space="preserve">Then, </w:t>
-      </w:r>
-      <w:r>
-        <w:rPr>
-          <w:rFonts w:ascii="Times New Roman" w:eastAsia="Times New Roman" w:hAnsi="Times New Roman" w:cs="Times New Roman"/>
-          <w:kern w:val="0"/>
-          <w:sz w:val="24"/>
-          <w:szCs w:val="24"/>
-          <w:lang w:eastAsia="en-GB"/>
-          <w14:ligatures w14:val="none"/>
-        </w:rPr>
-        <w:t xml:space="preserve">a </w:t>
-      </w:r>
-      <w:r>
-        <w:rPr>
-          <w:rFonts w:ascii="Times New Roman" w:eastAsia="Times New Roman" w:hAnsi="Times New Roman" w:cs="Times New Roman"/>
-          <w:kern w:val="0"/>
-          <w:sz w:val="24"/>
-          <w:szCs w:val="24"/>
-          <w:lang w:eastAsia="en-GB"/>
-          <w14:ligatures w14:val="none"/>
-        </w:rPr>
-        <w:t>manual comput</w:t>
-      </w:r>
-      <w:r>
-        <w:rPr>
-          <w:rFonts w:ascii="Times New Roman" w:eastAsia="Times New Roman" w:hAnsi="Times New Roman" w:cs="Times New Roman"/>
-          <w:kern w:val="0"/>
-          <w:sz w:val="24"/>
-          <w:szCs w:val="24"/>
-          <w:lang w:eastAsia="en-GB"/>
-          <w14:ligatures w14:val="none"/>
-        </w:rPr>
-        <w:t>ation of</w:t>
-      </w:r>
-      <w:r>
-        <w:rPr>
-          <w:rFonts w:ascii="Times New Roman" w:eastAsia="Times New Roman" w:hAnsi="Times New Roman" w:cs="Times New Roman"/>
-          <w:kern w:val="0"/>
-          <w:sz w:val="24"/>
-          <w:szCs w:val="24"/>
-          <w:lang w:eastAsia="en-GB"/>
-          <w14:ligatures w14:val="none"/>
-        </w:rPr>
-        <w:t xml:space="preserve"> the discriminant and </w:t>
-      </w:r>
-      <w:r>
-        <w:rPr>
-          <w:rFonts w:ascii="Times New Roman" w:eastAsia="Times New Roman" w:hAnsi="Times New Roman" w:cs="Times New Roman"/>
-          <w:kern w:val="0"/>
-          <w:sz w:val="24"/>
-          <w:szCs w:val="24"/>
-          <w:lang w:eastAsia="en-GB"/>
-          <w14:ligatures w14:val="none"/>
-        </w:rPr>
-        <w:t xml:space="preserve">then </w:t>
-      </w:r>
-      <w:r>
-        <w:rPr>
-          <w:rFonts w:ascii="Times New Roman" w:eastAsia="Times New Roman" w:hAnsi="Times New Roman" w:cs="Times New Roman"/>
-          <w:kern w:val="0"/>
-          <w:sz w:val="24"/>
-          <w:szCs w:val="24"/>
-          <w:lang w:eastAsia="en-GB"/>
-          <w14:ligatures w14:val="none"/>
-        </w:rPr>
-        <w:t>assign</w:t>
-      </w:r>
-      <w:r>
-        <w:rPr>
-          <w:rFonts w:ascii="Times New Roman" w:eastAsia="Times New Roman" w:hAnsi="Times New Roman" w:cs="Times New Roman"/>
-          <w:kern w:val="0"/>
-          <w:sz w:val="24"/>
-          <w:szCs w:val="24"/>
-          <w:lang w:eastAsia="en-GB"/>
-          <w14:ligatures w14:val="none"/>
-        </w:rPr>
-        <w:t>ed</w:t>
-      </w:r>
-      <w:r>
-        <w:rPr>
-          <w:rFonts w:ascii="Times New Roman" w:eastAsia="Times New Roman" w:hAnsi="Times New Roman" w:cs="Times New Roman"/>
-          <w:kern w:val="0"/>
-          <w:sz w:val="24"/>
-          <w:szCs w:val="24"/>
-          <w:lang w:eastAsia="en-GB"/>
-          <w14:ligatures w14:val="none"/>
-        </w:rPr>
-        <w:t xml:space="preserve"> to the data property discriminantValue for the Discriminant individual</w:t>
-      </w:r>
-      <w:r>
-        <w:rPr>
-          <w:rFonts w:ascii="Times New Roman" w:hAnsi="Times New Roman" w:cs="Times New Roman"/>
+      </w:pPr>
+      <w:r>
+        <w:rPr>
+          <w:rFonts w:ascii="Times New Roman" w:hAnsi="Times New Roman" w:cs="Times New Roman"/>
+          <w:b/>
+          <w:bCs/>
           <w:sz w:val="24"/>
           <w:szCs w:val="24"/>
           <w:lang w:val="en-US"/>
         </w:rPr>
-        <w:t>. The coefficient was also linked and values where assigned to test the system.</w:t>
+        <w:lastRenderedPageBreak/>
+        <w:drawing>
+          <wp:inline distT="0" distB="0" distL="0" distR="0" wp14:anchorId="4D56032E" wp14:editId="2A0067FC">
+            <wp:extent cx="5943600" cy="1350010"/>
+            <wp:effectExtent l="0" t="0" r="0" b="2540"/>
+            <wp:docPr id="1" name="Picture 1"/>
+            <wp:cNvGraphicFramePr>
+              <a:graphicFrameLocks xmlns:a="http://schemas.openxmlformats.org/drawingml/2006/main" noChangeAspect="1"/>
+            </wp:cNvGraphicFramePr>
+            <a:graphic xmlns:a="http://schemas.openxmlformats.org/drawingml/2006/main">
+              <a:graphicData uri="http://schemas.openxmlformats.org/drawingml/2006/picture">
+                <pic:pic xmlns:pic="http://schemas.openxmlformats.org/drawingml/2006/picture">
+                  <pic:nvPicPr>
+                    <pic:cNvPr id="1" name=""/>
+                    <pic:cNvPicPr/>
+                  </pic:nvPicPr>
+                  <pic:blipFill>
+                    <a:blip r:embed="rId13"/>
+                    <a:stretch>
+                      <a:fillRect/>
+                    </a:stretch>
+                  </pic:blipFill>
+                  <pic:spPr>
+                    <a:xfrm>
+                      <a:off x="0" y="0"/>
+                      <a:ext cx="5943600" cy="1350010"/>
+                    </a:xfrm>
+                    <a:prstGeom prst="rect">
+                      <a:avLst/>
+                    </a:prstGeom>
+                  </pic:spPr>
+                </pic:pic>
+              </a:graphicData>
+            </a:graphic>
+          </wp:inline>
+        </w:drawing>
+      </w:r>
+    </w:p>
+    <w:p>
+      <w:pPr>
+        <w:pStyle w:val="Caption"/>
+        <w:jc w:val="both"/>
+        <w:rPr>
+          <w:rFonts w:ascii="Times New Roman" w:hAnsi="Times New Roman" w:cs="Times New Roman"/>
+          <w:b/>
+          <w:bCs/>
+          <w:sz w:val="24"/>
+          <w:szCs w:val="24"/>
+          <w:lang w:val="en-US"/>
+        </w:rPr>
+      </w:pPr>
+      <w:r>
+        <w:t xml:space="preserve">Figure </w:t>
+      </w:r>
+      <w:r>
+        <w:fldChar w:fldCharType="begin"/>
+      </w:r>
+      <w:r>
+        <w:instrText xml:space="preserve"> SEQ Figure \* ARABIC </w:instrText>
+      </w:r>
+      <w:r>
+        <w:fldChar w:fldCharType="separate"/>
+      </w:r>
+      <w:r>
+        <w:rPr>
+          <w:noProof/>
+        </w:rPr>
+        <w:t>6</w:t>
+      </w:r>
+      <w:r>
+        <w:fldChar w:fldCharType="end"/>
+      </w:r>
+      <w:r>
+        <w:t xml:space="preserve"> SQWRL Rules</w:t>
       </w:r>
     </w:p>
     <w:p>
@@ -8050,16 +9706,199 @@
           <w:szCs w:val="24"/>
           <w:lang w:val="en-US"/>
         </w:rPr>
-        <w:lastRenderedPageBreak/>
-        <w:t>Run Reasoner</w:t>
+        <w:t xml:space="preserve">Test </w:t>
+      </w:r>
+      <w:r>
+        <w:rPr>
+          <w:rFonts w:ascii="Times New Roman" w:hAnsi="Times New Roman" w:cs="Times New Roman"/>
+          <w:b/>
+          <w:bCs/>
+          <w:sz w:val="24"/>
+          <w:szCs w:val="24"/>
+          <w:lang w:val="en-US"/>
+        </w:rPr>
+        <w:t>the Ontology</w:t>
       </w:r>
     </w:p>
     <w:p>
       <w:pPr>
+        <w:spacing w:before="100" w:beforeAutospacing="1" w:after="100" w:afterAutospacing="1" w:line="360" w:lineRule="auto"/>
+        <w:jc w:val="both"/>
+        <w:rPr>
+          <w:rFonts w:ascii="Times New Roman" w:eastAsia="Times New Roman" w:hAnsi="Times New Roman" w:cs="Times New Roman"/>
+          <w:kern w:val="0"/>
+          <w:sz w:val="24"/>
+          <w:szCs w:val="24"/>
+          <w:lang w:eastAsia="en-GB"/>
+          <w14:ligatures w14:val="none"/>
+        </w:rPr>
+      </w:pPr>
+      <w:r>
+        <w:rPr>
+          <w:rFonts w:ascii="Times New Roman" w:eastAsia="Times New Roman" w:hAnsi="Times New Roman" w:cs="Times New Roman"/>
+          <w:kern w:val="0"/>
+          <w:sz w:val="24"/>
+          <w:szCs w:val="24"/>
+          <w:lang w:eastAsia="en-GB"/>
+          <w14:ligatures w14:val="none"/>
+        </w:rPr>
+        <w:t xml:space="preserve">To </w:t>
+      </w:r>
+      <w:r>
+        <w:rPr>
+          <w:rFonts w:ascii="Times New Roman" w:eastAsia="Times New Roman" w:hAnsi="Times New Roman" w:cs="Times New Roman"/>
+          <w:kern w:val="0"/>
+          <w:sz w:val="24"/>
+          <w:szCs w:val="24"/>
+          <w:lang w:eastAsia="en-GB"/>
+          <w14:ligatures w14:val="none"/>
+        </w:rPr>
+        <w:t>test</w:t>
+      </w:r>
+      <w:r>
+        <w:rPr>
+          <w:rFonts w:ascii="Times New Roman" w:eastAsia="Times New Roman" w:hAnsi="Times New Roman" w:cs="Times New Roman"/>
+          <w:kern w:val="0"/>
+          <w:sz w:val="24"/>
+          <w:szCs w:val="24"/>
+          <w:lang w:eastAsia="en-GB"/>
+          <w14:ligatures w14:val="none"/>
+        </w:rPr>
+        <w:t xml:space="preserve"> the ontology for the quadratic equation system, </w:t>
+      </w:r>
+      <w:r>
+        <w:rPr>
+          <w:rFonts w:ascii="Times New Roman" w:eastAsia="Times New Roman" w:hAnsi="Times New Roman" w:cs="Times New Roman"/>
+          <w:kern w:val="0"/>
+          <w:sz w:val="24"/>
+          <w:szCs w:val="24"/>
+          <w:lang w:eastAsia="en-GB"/>
+          <w14:ligatures w14:val="none"/>
+        </w:rPr>
+        <w:t xml:space="preserve">different individuals were created for the classes. </w:t>
+      </w:r>
+      <w:r>
+        <w:rPr>
+          <w:rFonts w:ascii="Times New Roman" w:eastAsia="Times New Roman" w:hAnsi="Times New Roman" w:cs="Times New Roman"/>
+          <w:kern w:val="0"/>
+          <w:sz w:val="24"/>
+          <w:szCs w:val="24"/>
+          <w:lang w:eastAsia="en-GB"/>
+          <w14:ligatures w14:val="none"/>
+        </w:rPr>
+        <w:t xml:space="preserve">Then, </w:t>
+      </w:r>
+      <w:r>
+        <w:rPr>
+          <w:rFonts w:ascii="Times New Roman" w:eastAsia="Times New Roman" w:hAnsi="Times New Roman" w:cs="Times New Roman"/>
+          <w:kern w:val="0"/>
+          <w:sz w:val="24"/>
+          <w:szCs w:val="24"/>
+          <w:lang w:eastAsia="en-GB"/>
+          <w14:ligatures w14:val="none"/>
+        </w:rPr>
+        <w:t xml:space="preserve">a </w:t>
+      </w:r>
+      <w:r>
+        <w:rPr>
+          <w:rFonts w:ascii="Times New Roman" w:eastAsia="Times New Roman" w:hAnsi="Times New Roman" w:cs="Times New Roman"/>
+          <w:kern w:val="0"/>
+          <w:sz w:val="24"/>
+          <w:szCs w:val="24"/>
+          <w:lang w:eastAsia="en-GB"/>
+          <w14:ligatures w14:val="none"/>
+        </w:rPr>
+        <w:t>manual comput</w:t>
+      </w:r>
+      <w:r>
+        <w:rPr>
+          <w:rFonts w:ascii="Times New Roman" w:eastAsia="Times New Roman" w:hAnsi="Times New Roman" w:cs="Times New Roman"/>
+          <w:kern w:val="0"/>
+          <w:sz w:val="24"/>
+          <w:szCs w:val="24"/>
+          <w:lang w:eastAsia="en-GB"/>
+          <w14:ligatures w14:val="none"/>
+        </w:rPr>
+        <w:t>ation of</w:t>
+      </w:r>
+      <w:r>
+        <w:rPr>
+          <w:rFonts w:ascii="Times New Roman" w:eastAsia="Times New Roman" w:hAnsi="Times New Roman" w:cs="Times New Roman"/>
+          <w:kern w:val="0"/>
+          <w:sz w:val="24"/>
+          <w:szCs w:val="24"/>
+          <w:lang w:eastAsia="en-GB"/>
+          <w14:ligatures w14:val="none"/>
+        </w:rPr>
+        <w:t xml:space="preserve"> the discriminant and </w:t>
+      </w:r>
+      <w:r>
+        <w:rPr>
+          <w:rFonts w:ascii="Times New Roman" w:eastAsia="Times New Roman" w:hAnsi="Times New Roman" w:cs="Times New Roman"/>
+          <w:kern w:val="0"/>
+          <w:sz w:val="24"/>
+          <w:szCs w:val="24"/>
+          <w:lang w:eastAsia="en-GB"/>
+          <w14:ligatures w14:val="none"/>
+        </w:rPr>
+        <w:t xml:space="preserve">then </w:t>
+      </w:r>
+      <w:r>
+        <w:rPr>
+          <w:rFonts w:ascii="Times New Roman" w:eastAsia="Times New Roman" w:hAnsi="Times New Roman" w:cs="Times New Roman"/>
+          <w:kern w:val="0"/>
+          <w:sz w:val="24"/>
+          <w:szCs w:val="24"/>
+          <w:lang w:eastAsia="en-GB"/>
+          <w14:ligatures w14:val="none"/>
+        </w:rPr>
+        <w:t>assign</w:t>
+      </w:r>
+      <w:r>
+        <w:rPr>
+          <w:rFonts w:ascii="Times New Roman" w:eastAsia="Times New Roman" w:hAnsi="Times New Roman" w:cs="Times New Roman"/>
+          <w:kern w:val="0"/>
+          <w:sz w:val="24"/>
+          <w:szCs w:val="24"/>
+          <w:lang w:eastAsia="en-GB"/>
+          <w14:ligatures w14:val="none"/>
+        </w:rPr>
+        <w:t>ed</w:t>
+      </w:r>
+      <w:r>
+        <w:rPr>
+          <w:rFonts w:ascii="Times New Roman" w:eastAsia="Times New Roman" w:hAnsi="Times New Roman" w:cs="Times New Roman"/>
+          <w:kern w:val="0"/>
+          <w:sz w:val="24"/>
+          <w:szCs w:val="24"/>
+          <w:lang w:eastAsia="en-GB"/>
+          <w14:ligatures w14:val="none"/>
+        </w:rPr>
+        <w:t xml:space="preserve"> to the data property discriminantValue for the Discriminant individual</w:t>
+      </w:r>
+      <w:r>
+        <w:rPr>
+          <w:rFonts w:ascii="Times New Roman" w:hAnsi="Times New Roman" w:cs="Times New Roman"/>
+          <w:sz w:val="24"/>
+          <w:szCs w:val="24"/>
+          <w:lang w:val="en-US"/>
+        </w:rPr>
+        <w:t>. The coefficient was also linked and values where assigned to test the system.</w:t>
+      </w:r>
+    </w:p>
+    <w:p>
+      <w:pPr>
+        <w:pStyle w:val="ListParagraph"/>
+        <w:numPr>
+          <w:ilvl w:val="0"/>
+          <w:numId w:val="31"/>
+        </w:numPr>
         <w:spacing w:line="360" w:lineRule="auto"/>
         <w:jc w:val="both"/>
         <w:rPr>
           <w:rFonts w:ascii="Times New Roman" w:hAnsi="Times New Roman" w:cs="Times New Roman"/>
+          <w:b/>
+          <w:bCs/>
           <w:sz w:val="24"/>
           <w:szCs w:val="24"/>
           <w:lang w:val="en-US"/>
@@ -8068,27 +9907,50 @@
       <w:r>
         <w:rPr>
           <w:rFonts w:ascii="Times New Roman" w:hAnsi="Times New Roman" w:cs="Times New Roman"/>
+          <w:b/>
+          <w:bCs/>
           <w:sz w:val="24"/>
           <w:szCs w:val="24"/>
           <w:lang w:val="en-US"/>
         </w:rPr>
-        <w:t>The reasoner is launched to verify the relationship using the inferred</w:t>
-      </w:r>
-      <w:r>
-        <w:rPr>
-          <w:rFonts w:ascii="Times New Roman" w:hAnsi="Times New Roman" w:cs="Times New Roman"/>
-          <w:sz w:val="24"/>
-          <w:szCs w:val="24"/>
-          <w:lang w:val="en-US"/>
-        </w:rPr>
-        <w:t xml:space="preserve"> option. The Ontology is saved to be used in Java for the system.</w:t>
+        <w:t>Run Reasoner</w:t>
       </w:r>
     </w:p>
     <w:p>
       <w:pPr>
+        <w:spacing w:line="360" w:lineRule="auto"/>
+        <w:jc w:val="both"/>
+        <w:rPr>
+          <w:rFonts w:ascii="Times New Roman" w:hAnsi="Times New Roman" w:cs="Times New Roman"/>
+          <w:sz w:val="24"/>
+          <w:szCs w:val="24"/>
+          <w:lang w:val="en-US"/>
+        </w:rPr>
+      </w:pPr>
+      <w:r>
+        <w:rPr>
+          <w:rFonts w:ascii="Times New Roman" w:hAnsi="Times New Roman" w:cs="Times New Roman"/>
+          <w:sz w:val="24"/>
+          <w:szCs w:val="24"/>
+          <w:lang w:val="en-US"/>
+        </w:rPr>
+        <w:t>The reasoner is launched to verify the relationship using the inferred</w:t>
+      </w:r>
+      <w:r>
+        <w:rPr>
+          <w:rFonts w:ascii="Times New Roman" w:hAnsi="Times New Roman" w:cs="Times New Roman"/>
+          <w:sz w:val="24"/>
+          <w:szCs w:val="24"/>
+          <w:lang w:val="en-US"/>
+        </w:rPr>
+        <w:t xml:space="preserve"> option. The Ontology is saved to be used in Java for the system.</w:t>
+      </w:r>
+    </w:p>
+    <w:p>
+      <w:pPr>
         <w:pStyle w:val="Heading2"/>
       </w:pPr>
-      <w:bookmarkStart w:id="8" w:name="_Toc185478507"/>
+      <w:bookmarkStart w:id="11" w:name="_Toc185486994"/>
       <w:r>
         <w:rPr>
           <w:rStyle w:val="Strong"/>
@@ -8113,7 +9975,7 @@
         </w:rPr>
         <w:t>Programming and User Interface Development</w:t>
       </w:r>
-      <w:bookmarkEnd w:id="8"/>
+      <w:bookmarkEnd w:id="11"/>
     </w:p>
     <w:p>
       <w:pPr>
@@ -8201,6 +10063,7 @@
           <w:szCs w:val="24"/>
           <w:lang w:val="en-US"/>
         </w:rPr>
+        <w:lastRenderedPageBreak/>
         <w:drawing>
           <wp:inline distT="0" distB="0" distL="0" distR="0" wp14:anchorId="27161CF0" wp14:editId="1660DDC9">
             <wp:extent cx="3610479" cy="2638793"/>
@@ -8217,7 +10080,7 @@
                     <pic:cNvPicPr/>
                   </pic:nvPicPr>
                   <pic:blipFill>
-                    <a:blip r:embed="rId8"/>
+                    <a:blip r:embed="rId14"/>
                     <a:stretch>
                       <a:fillRect/>
                     </a:stretch>
@@ -8259,7 +10122,7 @@
         <w:rPr>
           <w:noProof/>
         </w:rPr>
-        <w:t>2</w:t>
+        <w:t>7</w:t>
       </w:r>
       <w:r>
         <w:fldChar w:fldCharType="end"/>
@@ -8301,7 +10164,6 @@
           <w:szCs w:val="24"/>
           <w:lang w:val="en-US"/>
         </w:rPr>
-        <w:lastRenderedPageBreak/>
         <w:drawing>
           <wp:inline distT="0" distB="0" distL="0" distR="0" wp14:anchorId="28F7EB89" wp14:editId="6F31A127">
             <wp:extent cx="5943600" cy="2829560"/>
@@ -8318,7 +10180,7 @@
                     <pic:cNvPicPr/>
                   </pic:nvPicPr>
                   <pic:blipFill>
-                    <a:blip r:embed="rId9"/>
+                    <a:blip r:embed="rId15"/>
                     <a:stretch>
                       <a:fillRect/>
                     </a:stretch>
@@ -8359,7 +10221,7 @@
         <w:rPr>
           <w:noProof/>
         </w:rPr>
-        <w:t>3</w:t>
+        <w:t>8</w:t>
       </w:r>
       <w:r>
         <w:fldChar w:fldCharType="end"/>
@@ -8378,6 +10240,10 @@
         <w:keepNext/>
       </w:pPr>
       <w:r>
+        <w:rPr>
+          <w:noProof/>
+        </w:rPr>
+        <w:lastRenderedPageBreak/>
         <w:drawing>
           <wp:inline distT="0" distB="0" distL="0" distR="0" wp14:anchorId="3401E41F" wp14:editId="1B9E2AC4">
             <wp:extent cx="5943600" cy="3522345"/>
@@ -8394,7 +10260,7 @@
                     <pic:cNvPicPr/>
                   </pic:nvPicPr>
                   <pic:blipFill>
-                    <a:blip r:embed="rId10"/>
+                    <a:blip r:embed="rId16"/>
                     <a:stretch>
                       <a:fillRect/>
                     </a:stretch>
@@ -8435,7 +10301,7 @@
         <w:rPr>
           <w:noProof/>
         </w:rPr>
-        <w:t>4</w:t>
+        <w:t>9</w:t>
       </w:r>
       <w:r>
         <w:fldChar w:fldCharType="end"/>
@@ -8446,91 +10312,112 @@
     </w:p>
     <w:p>
       <w:pPr>
-        <w:rPr>
+        <w:spacing w:line="360" w:lineRule="auto"/>
+        <w:jc w:val="both"/>
+        <w:rPr>
+          <w:rFonts w:ascii="Times New Roman" w:hAnsi="Times New Roman" w:cs="Times New Roman"/>
+          <w:sz w:val="24"/>
+          <w:szCs w:val="24"/>
           <w:lang w:val="en-US"/>
         </w:rPr>
       </w:pPr>
       <w:r>
         <w:rPr>
+          <w:rFonts w:ascii="Times New Roman" w:hAnsi="Times New Roman" w:cs="Times New Roman"/>
+          <w:sz w:val="24"/>
+          <w:szCs w:val="24"/>
           <w:lang w:val="en-US"/>
         </w:rPr>
-        <w:t>This method, inferAndCheckRoot, is designed to determine the type of root for a quadratic equation based on its discriminant value, using an ontology and a reasoner for validation.</w:t>
+        <w:t>This method is designed to determine the type of root for a quadratic equation based on its discriminant value, using an ontology and a reasoner for validation.</w:t>
+      </w:r>
+      <w:r>
+        <w:rPr>
+          <w:rFonts w:ascii="Times New Roman" w:hAnsi="Times New Roman" w:cs="Times New Roman"/>
+          <w:sz w:val="24"/>
+          <w:szCs w:val="24"/>
+          <w:lang w:val="en-US"/>
+        </w:rPr>
+        <w:t xml:space="preserve"> </w:t>
+      </w:r>
+      <w:r>
+        <w:rPr>
+          <w:rFonts w:ascii="Times New Roman" w:hAnsi="Times New Roman" w:cs="Times New Roman"/>
+          <w:sz w:val="24"/>
+          <w:szCs w:val="24"/>
+          <w:lang w:val="en-US"/>
+        </w:rPr>
+        <w:t>It begins by loading an ontology and creating a reasoner to facilitate logical inferences. The discriminant value, provided as a string, is parsed into a double. The method then manually calculates the discriminant using the formula b2−4acb^2 - 4acb2−4ac and checks if the calculated value matches the parsed discriminant. If there is a significant mismatch, it returns an error indicating that the discriminant is incorrect.</w:t>
       </w:r>
     </w:p>
     <w:p>
       <w:pPr>
-        <w:rPr>
+        <w:spacing w:line="360" w:lineRule="auto"/>
+        <w:jc w:val="both"/>
+        <w:rPr>
+          <w:rFonts w:ascii="Times New Roman" w:hAnsi="Times New Roman" w:cs="Times New Roman"/>
+          <w:sz w:val="24"/>
+          <w:szCs w:val="24"/>
           <w:lang w:val="en-US"/>
         </w:rPr>
       </w:pPr>
       <w:r>
         <w:rPr>
+          <w:rFonts w:ascii="Times New Roman" w:hAnsi="Times New Roman" w:cs="Times New Roman"/>
+          <w:sz w:val="24"/>
+          <w:szCs w:val="24"/>
           <w:lang w:val="en-US"/>
         </w:rPr>
-        <w:lastRenderedPageBreak/>
-        <w:t>It begins by loading an ontology and creating a reasoner to facilitate logical inferences. The discriminant value, provided as a string, is parsed into a double. The method then manually calculates the discriminant using the formula b2−4acb^2 - 4acb2−4ac and checks if the calculated value matches the parsed discriminant. If there is a significant mismatch, it returns an error indicating that the discriminant is incorrect.</w:t>
+        <w:t>Next, the method uses the value of the discriminant to infer the type of root. If the discriminant is positive, it assumes the roots are real and distinct; if zero, it infers repeated real roots; and if negative, it concludes the roots are complex. The inferred root type is then mapped to an individual in the ontology.</w:t>
       </w:r>
     </w:p>
     <w:p>
       <w:pPr>
-        <w:rPr>
+        <w:spacing w:line="360" w:lineRule="auto"/>
+        <w:jc w:val="both"/>
+        <w:rPr>
+          <w:rFonts w:ascii="Times New Roman" w:hAnsi="Times New Roman" w:cs="Times New Roman"/>
+          <w:sz w:val="24"/>
+          <w:szCs w:val="24"/>
           <w:lang w:val="en-US"/>
         </w:rPr>
       </w:pPr>
       <w:r>
         <w:rPr>
+          <w:rFonts w:ascii="Times New Roman" w:hAnsi="Times New Roman" w:cs="Times New Roman"/>
+          <w:sz w:val="24"/>
+          <w:szCs w:val="24"/>
           <w:lang w:val="en-US"/>
         </w:rPr>
-        <w:t>Next, the method uses the value of the discriminant to infer the type of root. If the discriminant is positive, it assumes the roots are real and distinct; if zero, it infers repeated real roots; and if negative, it concludes the roots are complex. The inferred root type is then mapped to an individual in the ontology.</w:t>
+        <w:t>To ensure that this inferred root is consistent with the ontology, the method uses a reasoner to verify whether the inferred root belongs to the "Root" class within the ontology. If this inference holds true, the method returns the inferred root type; otherwise, it reports an inference failure.</w:t>
       </w:r>
     </w:p>
     <w:p>
       <w:pPr>
-        <w:rPr>
+        <w:spacing w:line="360" w:lineRule="auto"/>
+        <w:jc w:val="both"/>
+        <w:rPr>
+          <w:rFonts w:ascii="Times New Roman" w:hAnsi="Times New Roman" w:cs="Times New Roman"/>
+          <w:sz w:val="24"/>
+          <w:szCs w:val="24"/>
           <w:lang w:val="en-US"/>
         </w:rPr>
       </w:pPr>
       <w:r>
         <w:rPr>
+          <w:rFonts w:ascii="Times New Roman" w:hAnsi="Times New Roman" w:cs="Times New Roman"/>
+          <w:sz w:val="24"/>
+          <w:szCs w:val="24"/>
           <w:lang w:val="en-US"/>
         </w:rPr>
-        <w:t>To ensure that this inferred root is consistent with the ontology, the method uses a reasoner to verify whether the inferred root belongs to the "Root" class within the ontology. If this inference holds true, the method returns the inferred root type; otherwise, it reports an inference failure.</w:t>
+        <w:lastRenderedPageBreak/>
+        <w:t>If any errors occur during this process, such as issues with ontology loading, parsing, or reasoning, the method catches these exceptions and returns a generic error message.</w:t>
       </w:r>
     </w:p>
     <w:p>
       <w:pPr>
-        <w:rPr>
-          <w:lang w:val="en-US"/>
-        </w:rPr>
-      </w:pPr>
-      <w:r>
-        <w:rPr>
-          <w:lang w:val="en-US"/>
-        </w:rPr>
-        <w:t>If any errors occur during this process, such as issues with ontology loading, parsing, or reasoning, the method catches these exceptions and returns a generic error message.</w:t>
-      </w:r>
-    </w:p>
-    <w:p/>
-    <w:p>
-      <w:pPr>
-        <w:pStyle w:val="Heading4"/>
-        <w:spacing w:line="360" w:lineRule="auto"/>
-        <w:jc w:val="both"/>
-        <w:rPr>
-          <w:rStyle w:val="Strong"/>
-          <w:rFonts w:ascii="Times New Roman" w:hAnsi="Times New Roman" w:cs="Times New Roman"/>
-          <w:b w:val="0"/>
-          <w:bCs w:val="0"/>
-          <w:sz w:val="24"/>
-          <w:szCs w:val="24"/>
-        </w:rPr>
-      </w:pPr>
-    </w:p>
-    <w:p>
-      <w:pPr>
         <w:pStyle w:val="Heading2"/>
       </w:pPr>
-      <w:bookmarkStart w:id="9" w:name="_Toc185478508"/>
+      <w:bookmarkStart w:id="12" w:name="_Toc185486995"/>
       <w:r>
         <w:rPr>
           <w:rStyle w:val="Strong"/>
@@ -8546,20 +10433,108 @@
           <w:bCs w:val="0"/>
         </w:rPr>
         <w:tab/>
-      </w:r>
-      <w:r>
+        <w:t>Limitations</w:t>
+      </w:r>
+      <w:bookmarkEnd w:id="12"/>
+    </w:p>
+    <w:p>
+      <w:pPr>
+        <w:spacing w:before="100" w:beforeAutospacing="1" w:after="100" w:afterAutospacing="1" w:line="360" w:lineRule="auto"/>
+        <w:jc w:val="both"/>
+        <w:rPr>
+          <w:rFonts w:ascii="Times New Roman" w:hAnsi="Times New Roman" w:cs="Times New Roman"/>
+          <w:sz w:val="24"/>
+          <w:szCs w:val="24"/>
+        </w:rPr>
+      </w:pPr>
+      <w:r>
+        <w:rPr>
+          <w:rFonts w:ascii="Times New Roman" w:hAnsi="Times New Roman" w:cs="Times New Roman"/>
+          <w:sz w:val="24"/>
+          <w:szCs w:val="24"/>
+        </w:rPr>
+        <w:t>The prototype focuses solely on quadratic equations. It does not extend to other mathematical topics, limiting its applicability in a broader educational context.</w:t>
+      </w:r>
+      <w:r>
+        <w:rPr>
+          <w:rFonts w:ascii="Times New Roman" w:hAnsi="Times New Roman" w:cs="Times New Roman"/>
+          <w:sz w:val="24"/>
+          <w:szCs w:val="24"/>
+        </w:rPr>
+        <w:t xml:space="preserve"> </w:t>
+      </w:r>
+      <w:r>
+        <w:rPr>
+          <w:rFonts w:ascii="Times New Roman" w:hAnsi="Times New Roman" w:cs="Times New Roman"/>
+          <w:sz w:val="24"/>
+          <w:szCs w:val="24"/>
+        </w:rPr>
+        <w:t>The reasoning process is constrained by the predefined rules. If students provide input beyond the standard quadratic equation format, the system may fail to interpret it.</w:t>
+      </w:r>
+      <w:r>
+        <w:rPr>
+          <w:rFonts w:ascii="Times New Roman" w:hAnsi="Times New Roman" w:cs="Times New Roman"/>
+          <w:sz w:val="24"/>
+          <w:szCs w:val="24"/>
+        </w:rPr>
+        <w:t xml:space="preserve"> </w:t>
+      </w:r>
+      <w:r>
+        <w:rPr>
+          <w:rFonts w:ascii="Times New Roman" w:hAnsi="Times New Roman" w:cs="Times New Roman"/>
+          <w:sz w:val="24"/>
+          <w:szCs w:val="24"/>
+        </w:rPr>
+        <w:t>The feedback provided is rule-based and lacks deep personalization or the ability to understand nuanced errors in the student’s approach.</w:t>
+      </w:r>
+    </w:p>
+    <w:p>
+      <w:pPr>
+        <w:pStyle w:val="Heading2"/>
         <w:rPr>
           <w:rStyle w:val="Strong"/>
           <w:b/>
           <w:bCs w:val="0"/>
         </w:rPr>
-        <w:t>Limitations</w:t>
-      </w:r>
-      <w:bookmarkEnd w:id="9"/>
+      </w:pPr>
+      <w:bookmarkStart w:id="13" w:name="_Toc185486996"/>
+      <w:r>
+        <w:rPr>
+          <w:rStyle w:val="Strong"/>
+          <w:b/>
+          <w:bCs w:val="0"/>
+        </w:rPr>
+        <w:t>4.4</w:t>
+      </w:r>
+      <w:r>
+        <w:rPr>
+          <w:rStyle w:val="Strong"/>
+          <w:b/>
+          <w:bCs w:val="0"/>
+        </w:rPr>
+        <w:tab/>
+      </w:r>
+      <w:r>
+        <w:rPr>
+          <w:rStyle w:val="Strong"/>
+          <w:b/>
+          <w:bCs w:val="0"/>
+        </w:rPr>
+        <w:t xml:space="preserve">Prototype </w:t>
+      </w:r>
+      <w:r>
+        <w:rPr>
+          <w:rStyle w:val="Strong"/>
+          <w:b/>
+          <w:bCs w:val="0"/>
+        </w:rPr>
+        <w:t>Interface</w:t>
+      </w:r>
+      <w:bookmarkEnd w:id="13"/>
     </w:p>
     <w:p>
       <w:pPr>
-        <w:spacing w:before="100" w:beforeAutospacing="1" w:after="100" w:afterAutospacing="1" w:line="360" w:lineRule="auto"/>
+        <w:spacing w:line="360" w:lineRule="auto"/>
         <w:jc w:val="both"/>
         <w:rPr>
           <w:rFonts w:ascii="Times New Roman" w:hAnsi="Times New Roman" w:cs="Times New Roman"/>
@@ -8573,951 +10548,10 @@
           <w:sz w:val="24"/>
           <w:szCs w:val="24"/>
         </w:rPr>
-        <w:t>The prototype focuses solely on quadratic equations. It does not extend to other mathematical topics, limiting its applicability in a broader educational context.</w:t>
-      </w:r>
-      <w:r>
-        <w:rPr>
-          <w:rFonts w:ascii="Times New Roman" w:hAnsi="Times New Roman" w:cs="Times New Roman"/>
-          <w:sz w:val="24"/>
-          <w:szCs w:val="24"/>
-        </w:rPr>
-        <w:t xml:space="preserve"> </w:t>
-      </w:r>
-      <w:r>
-        <w:rPr>
-          <w:rFonts w:ascii="Times New Roman" w:hAnsi="Times New Roman" w:cs="Times New Roman"/>
-          <w:sz w:val="24"/>
-          <w:szCs w:val="24"/>
-        </w:rPr>
-        <w:t>The reasoning process is constrained by the predefined rules. If students provide input beyond the standard quadratic equation format, the system may fail to interpret it.</w:t>
-      </w:r>
-      <w:r>
-        <w:rPr>
-          <w:rFonts w:ascii="Times New Roman" w:hAnsi="Times New Roman" w:cs="Times New Roman"/>
-          <w:sz w:val="24"/>
-          <w:szCs w:val="24"/>
-        </w:rPr>
-        <w:t xml:space="preserve"> </w:t>
-      </w:r>
-      <w:r>
-        <w:rPr>
-          <w:rFonts w:ascii="Times New Roman" w:hAnsi="Times New Roman" w:cs="Times New Roman"/>
-          <w:sz w:val="24"/>
-          <w:szCs w:val="24"/>
-        </w:rPr>
-        <w:t>The feedback provided is rule-based and lacks deep personalization or the ability to understand nuanced errors in the student’s approach.</w:t>
+        <w:t>The operation works by breaking the operation into 3 steps, the first step is to accept the coefficient from the user, the next step is to calculate the discriminant and the final step is to solve the quadratic equation. The system used Ontology Reasoner to validate the user input to ensure it’s the same as the inferred knowledge, else it brings a feedback. It also accept the discriminant value and the reasoner validate if it a real root, complex root or repeated root.</w:t>
       </w:r>
     </w:p>
     <w:p>
-      <w:pPr>
-        <w:pStyle w:val="NormalWeb"/>
-        <w:numPr>
-          <w:ilvl w:val="0"/>
-          <w:numId w:val="35"/>
-        </w:numPr>
-        <w:spacing w:line="360" w:lineRule="auto"/>
-        <w:jc w:val="both"/>
-      </w:pPr>
-      <w:r>
-        <w:rPr>
-          <w:rStyle w:val="Strong"/>
-        </w:rPr>
-        <w:t>Scalability</w:t>
-      </w:r>
-      <w:r>
-        <w:t>:</w:t>
-      </w:r>
-    </w:p>
-    <w:p>
-      <w:pPr>
-        <w:numPr>
-          <w:ilvl w:val="1"/>
-          <w:numId w:val="35"/>
-        </w:numPr>
-        <w:spacing w:before="100" w:beforeAutospacing="1" w:after="100" w:afterAutospacing="1" w:line="360" w:lineRule="auto"/>
-        <w:jc w:val="both"/>
-        <w:rPr>
-          <w:rFonts w:ascii="Times New Roman" w:hAnsi="Times New Roman" w:cs="Times New Roman"/>
-          <w:sz w:val="24"/>
-          <w:szCs w:val="24"/>
-        </w:rPr>
-      </w:pPr>
-      <w:r>
-        <w:rPr>
-          <w:rFonts w:ascii="Times New Roman" w:hAnsi="Times New Roman" w:cs="Times New Roman"/>
-          <w:sz w:val="24"/>
-          <w:szCs w:val="24"/>
-        </w:rPr>
-        <w:t>The current system is designed for quadratic equations with three coefficients. Scaling to include systems of equations or higher-order polynomials would require significant modifications.</w:t>
-      </w:r>
-    </w:p>
-    <w:p>
-      <w:pPr>
-        <w:spacing w:after="0" w:line="360" w:lineRule="auto"/>
-        <w:jc w:val="both"/>
-        <w:rPr>
-          <w:rFonts w:ascii="Times New Roman" w:hAnsi="Times New Roman" w:cs="Times New Roman"/>
-          <w:sz w:val="24"/>
-          <w:szCs w:val="24"/>
-        </w:rPr>
-      </w:pPr>
-      <w:r>
-        <w:rPr>
-          <w:rFonts w:ascii="Times New Roman" w:hAnsi="Times New Roman" w:cs="Times New Roman"/>
-          <w:sz w:val="24"/>
-          <w:szCs w:val="24"/>
-        </w:rPr>
-        <w:pict w14:anchorId="30839185">
-          <v:rect id="_x0000_i1025" style="width:0;height:1.5pt" o:hralign="center" o:hrstd="t" o:hr="t" fillcolor="#a0a0a0" stroked="f"/>
-        </w:pict>
-      </w:r>
-    </w:p>
-    <w:p>
-      <w:pPr>
-        <w:pStyle w:val="Heading4"/>
-        <w:spacing w:line="360" w:lineRule="auto"/>
-        <w:jc w:val="both"/>
-        <w:rPr>
-          <w:rFonts w:ascii="Times New Roman" w:hAnsi="Times New Roman" w:cs="Times New Roman"/>
-          <w:sz w:val="24"/>
-          <w:szCs w:val="24"/>
-        </w:rPr>
-      </w:pPr>
-      <w:r>
-        <w:rPr>
-          <w:rStyle w:val="Strong"/>
-          <w:rFonts w:ascii="Times New Roman" w:hAnsi="Times New Roman" w:cs="Times New Roman"/>
-          <w:b w:val="0"/>
-          <w:bCs w:val="0"/>
-          <w:sz w:val="24"/>
-          <w:szCs w:val="24"/>
-        </w:rPr>
-        <w:t>Prototype Description</w:t>
-      </w:r>
-    </w:p>
-    <w:p>
-      <w:pPr>
-        <w:pStyle w:val="NormalWeb"/>
-        <w:spacing w:line="360" w:lineRule="auto"/>
-        <w:jc w:val="both"/>
-      </w:pPr>
-      <w:r>
-        <w:t>The ITS prototype integrates an ontology developed in Protégé with a Java-based application. Below are the main components:</w:t>
-      </w:r>
-    </w:p>
-    <w:p>
-      <w:pPr>
-        <w:pStyle w:val="NormalWeb"/>
-        <w:numPr>
-          <w:ilvl w:val="0"/>
-          <w:numId w:val="29"/>
-        </w:numPr>
-        <w:spacing w:line="360" w:lineRule="auto"/>
-        <w:jc w:val="both"/>
-      </w:pPr>
-      <w:r>
-        <w:rPr>
-          <w:rStyle w:val="Strong"/>
-        </w:rPr>
-        <w:t>Ontology in Protégé</w:t>
-      </w:r>
-      <w:r>
-        <w:t>:</w:t>
-      </w:r>
-    </w:p>
-    <w:p>
-      <w:pPr>
-        <w:numPr>
-          <w:ilvl w:val="1"/>
-          <w:numId w:val="29"/>
-        </w:numPr>
-        <w:spacing w:before="100" w:beforeAutospacing="1" w:after="100" w:afterAutospacing="1" w:line="360" w:lineRule="auto"/>
-        <w:jc w:val="both"/>
-        <w:rPr>
-          <w:rFonts w:ascii="Times New Roman" w:hAnsi="Times New Roman" w:cs="Times New Roman"/>
-          <w:sz w:val="24"/>
-          <w:szCs w:val="24"/>
-        </w:rPr>
-      </w:pPr>
-      <w:r>
-        <w:rPr>
-          <w:rStyle w:val="Strong"/>
-          <w:rFonts w:ascii="Times New Roman" w:hAnsi="Times New Roman" w:cs="Times New Roman"/>
-          <w:sz w:val="24"/>
-          <w:szCs w:val="24"/>
-        </w:rPr>
-        <w:lastRenderedPageBreak/>
-        <w:t>Classes</w:t>
-      </w:r>
-      <w:r>
-        <w:rPr>
-          <w:rFonts w:ascii="Times New Roman" w:hAnsi="Times New Roman" w:cs="Times New Roman"/>
-          <w:sz w:val="24"/>
-          <w:szCs w:val="24"/>
-        </w:rPr>
-        <w:t xml:space="preserve">: </w:t>
-      </w:r>
-      <w:r>
-        <w:rPr>
-          <w:rStyle w:val="HTMLCode"/>
-          <w:rFonts w:ascii="Times New Roman" w:eastAsiaTheme="minorEastAsia" w:hAnsi="Times New Roman" w:cs="Times New Roman"/>
-          <w:sz w:val="24"/>
-          <w:szCs w:val="24"/>
-        </w:rPr>
-        <w:t>QuadraticEquation</w:t>
-      </w:r>
-      <w:r>
-        <w:rPr>
-          <w:rFonts w:ascii="Times New Roman" w:hAnsi="Times New Roman" w:cs="Times New Roman"/>
-          <w:sz w:val="24"/>
-          <w:szCs w:val="24"/>
-        </w:rPr>
-        <w:t xml:space="preserve">, </w:t>
-      </w:r>
-      <w:r>
-        <w:rPr>
-          <w:rStyle w:val="HTMLCode"/>
-          <w:rFonts w:ascii="Times New Roman" w:eastAsiaTheme="minorEastAsia" w:hAnsi="Times New Roman" w:cs="Times New Roman"/>
-          <w:sz w:val="24"/>
-          <w:szCs w:val="24"/>
-        </w:rPr>
-        <w:t>Coefficient</w:t>
-      </w:r>
-      <w:r>
-        <w:rPr>
-          <w:rFonts w:ascii="Times New Roman" w:hAnsi="Times New Roman" w:cs="Times New Roman"/>
-          <w:sz w:val="24"/>
-          <w:szCs w:val="24"/>
-        </w:rPr>
-        <w:t xml:space="preserve">, </w:t>
-      </w:r>
-      <w:r>
-        <w:rPr>
-          <w:rStyle w:val="HTMLCode"/>
-          <w:rFonts w:ascii="Times New Roman" w:eastAsiaTheme="minorEastAsia" w:hAnsi="Times New Roman" w:cs="Times New Roman"/>
-          <w:sz w:val="24"/>
-          <w:szCs w:val="24"/>
-        </w:rPr>
-        <w:t>Discriminant</w:t>
-      </w:r>
-      <w:r>
-        <w:rPr>
-          <w:rFonts w:ascii="Times New Roman" w:hAnsi="Times New Roman" w:cs="Times New Roman"/>
-          <w:sz w:val="24"/>
-          <w:szCs w:val="24"/>
-        </w:rPr>
-        <w:t xml:space="preserve">, </w:t>
-      </w:r>
-      <w:r>
-        <w:rPr>
-          <w:rStyle w:val="HTMLCode"/>
-          <w:rFonts w:ascii="Times New Roman" w:eastAsiaTheme="minorEastAsia" w:hAnsi="Times New Roman" w:cs="Times New Roman"/>
-          <w:sz w:val="24"/>
-          <w:szCs w:val="24"/>
-        </w:rPr>
-        <w:t>RootType</w:t>
-      </w:r>
-      <w:r>
-        <w:rPr>
-          <w:rFonts w:ascii="Times New Roman" w:hAnsi="Times New Roman" w:cs="Times New Roman"/>
-          <w:sz w:val="24"/>
-          <w:szCs w:val="24"/>
-        </w:rPr>
-        <w:t>.</w:t>
-      </w:r>
-    </w:p>
-    <w:p>
-      <w:pPr>
-        <w:numPr>
-          <w:ilvl w:val="1"/>
-          <w:numId w:val="29"/>
-        </w:numPr>
-        <w:spacing w:before="100" w:beforeAutospacing="1" w:after="100" w:afterAutospacing="1" w:line="360" w:lineRule="auto"/>
-        <w:jc w:val="both"/>
-        <w:rPr>
-          <w:rFonts w:ascii="Times New Roman" w:hAnsi="Times New Roman" w:cs="Times New Roman"/>
-          <w:sz w:val="24"/>
-          <w:szCs w:val="24"/>
-        </w:rPr>
-      </w:pPr>
-      <w:r>
-        <w:rPr>
-          <w:rStyle w:val="Strong"/>
-          <w:rFonts w:ascii="Times New Roman" w:hAnsi="Times New Roman" w:cs="Times New Roman"/>
-          <w:sz w:val="24"/>
-          <w:szCs w:val="24"/>
-        </w:rPr>
-        <w:t>Properties</w:t>
-      </w:r>
-      <w:r>
-        <w:rPr>
-          <w:rFonts w:ascii="Times New Roman" w:hAnsi="Times New Roman" w:cs="Times New Roman"/>
-          <w:sz w:val="24"/>
-          <w:szCs w:val="24"/>
-        </w:rPr>
-        <w:t>:</w:t>
-      </w:r>
-    </w:p>
-    <w:p>
-      <w:pPr>
-        <w:numPr>
-          <w:ilvl w:val="2"/>
-          <w:numId w:val="29"/>
-        </w:numPr>
-        <w:spacing w:before="100" w:beforeAutospacing="1" w:after="100" w:afterAutospacing="1" w:line="360" w:lineRule="auto"/>
-        <w:jc w:val="both"/>
-        <w:rPr>
-          <w:rFonts w:ascii="Times New Roman" w:hAnsi="Times New Roman" w:cs="Times New Roman"/>
-          <w:sz w:val="24"/>
-          <w:szCs w:val="24"/>
-        </w:rPr>
-      </w:pPr>
-      <w:r>
-        <w:rPr>
-          <w:rStyle w:val="HTMLCode"/>
-          <w:rFonts w:ascii="Times New Roman" w:eastAsiaTheme="minorEastAsia" w:hAnsi="Times New Roman" w:cs="Times New Roman"/>
-          <w:sz w:val="24"/>
-          <w:szCs w:val="24"/>
-        </w:rPr>
-        <w:t>hasCoefficient</w:t>
-      </w:r>
-      <w:r>
-        <w:rPr>
-          <w:rFonts w:ascii="Times New Roman" w:hAnsi="Times New Roman" w:cs="Times New Roman"/>
-          <w:sz w:val="24"/>
-          <w:szCs w:val="24"/>
-        </w:rPr>
-        <w:t>: Links the equation to its coefficients (</w:t>
-      </w:r>
-      <w:r>
-        <w:rPr>
-          <w:rStyle w:val="katex-mathml"/>
-          <w:rFonts w:ascii="Times New Roman" w:hAnsi="Times New Roman" w:cs="Times New Roman"/>
-          <w:sz w:val="24"/>
-          <w:szCs w:val="24"/>
-        </w:rPr>
-        <w:t>aa</w:t>
-      </w:r>
-      <w:r>
-        <w:rPr>
-          <w:rStyle w:val="mord"/>
-          <w:rFonts w:ascii="Times New Roman" w:hAnsi="Times New Roman" w:cs="Times New Roman"/>
-          <w:sz w:val="24"/>
-          <w:szCs w:val="24"/>
-        </w:rPr>
-        <w:t>a</w:t>
-      </w:r>
-      <w:r>
-        <w:rPr>
-          <w:rFonts w:ascii="Times New Roman" w:hAnsi="Times New Roman" w:cs="Times New Roman"/>
-          <w:sz w:val="24"/>
-          <w:szCs w:val="24"/>
-        </w:rPr>
-        <w:t xml:space="preserve">, </w:t>
-      </w:r>
-      <w:r>
-        <w:rPr>
-          <w:rStyle w:val="katex-mathml"/>
-          <w:rFonts w:ascii="Times New Roman" w:hAnsi="Times New Roman" w:cs="Times New Roman"/>
-          <w:sz w:val="24"/>
-          <w:szCs w:val="24"/>
-        </w:rPr>
-        <w:t>bb</w:t>
-      </w:r>
-      <w:r>
-        <w:rPr>
-          <w:rStyle w:val="mord"/>
-          <w:rFonts w:ascii="Times New Roman" w:hAnsi="Times New Roman" w:cs="Times New Roman"/>
-          <w:sz w:val="24"/>
-          <w:szCs w:val="24"/>
-        </w:rPr>
-        <w:t>b</w:t>
-      </w:r>
-      <w:r>
-        <w:rPr>
-          <w:rFonts w:ascii="Times New Roman" w:hAnsi="Times New Roman" w:cs="Times New Roman"/>
-          <w:sz w:val="24"/>
-          <w:szCs w:val="24"/>
-        </w:rPr>
-        <w:t xml:space="preserve">, </w:t>
-      </w:r>
-      <w:r>
-        <w:rPr>
-          <w:rStyle w:val="katex-mathml"/>
-          <w:rFonts w:ascii="Times New Roman" w:hAnsi="Times New Roman" w:cs="Times New Roman"/>
-          <w:sz w:val="24"/>
-          <w:szCs w:val="24"/>
-        </w:rPr>
-        <w:t>cc</w:t>
-      </w:r>
-      <w:r>
-        <w:rPr>
-          <w:rStyle w:val="mord"/>
-          <w:rFonts w:ascii="Times New Roman" w:hAnsi="Times New Roman" w:cs="Times New Roman"/>
-          <w:sz w:val="24"/>
-          <w:szCs w:val="24"/>
-        </w:rPr>
-        <w:t>c</w:t>
-      </w:r>
-      <w:r>
-        <w:rPr>
-          <w:rFonts w:ascii="Times New Roman" w:hAnsi="Times New Roman" w:cs="Times New Roman"/>
-          <w:sz w:val="24"/>
-          <w:szCs w:val="24"/>
-        </w:rPr>
-        <w:t>).</w:t>
-      </w:r>
-    </w:p>
-    <w:p>
-      <w:pPr>
-        <w:numPr>
-          <w:ilvl w:val="2"/>
-          <w:numId w:val="29"/>
-        </w:numPr>
-        <w:spacing w:before="100" w:beforeAutospacing="1" w:after="100" w:afterAutospacing="1" w:line="360" w:lineRule="auto"/>
-        <w:jc w:val="both"/>
-        <w:rPr>
-          <w:rFonts w:ascii="Times New Roman" w:hAnsi="Times New Roman" w:cs="Times New Roman"/>
-          <w:sz w:val="24"/>
-          <w:szCs w:val="24"/>
-        </w:rPr>
-      </w:pPr>
-      <w:r>
-        <w:rPr>
-          <w:rStyle w:val="HTMLCode"/>
-          <w:rFonts w:ascii="Times New Roman" w:eastAsiaTheme="minorEastAsia" w:hAnsi="Times New Roman" w:cs="Times New Roman"/>
-          <w:sz w:val="24"/>
-          <w:szCs w:val="24"/>
-        </w:rPr>
-        <w:t>hasDiscriminant</w:t>
-      </w:r>
-      <w:r>
-        <w:rPr>
-          <w:rFonts w:ascii="Times New Roman" w:hAnsi="Times New Roman" w:cs="Times New Roman"/>
-          <w:sz w:val="24"/>
-          <w:szCs w:val="24"/>
-        </w:rPr>
-        <w:t>: Links the equation to its discriminant (</w:t>
-      </w:r>
-      <w:r>
-        <w:rPr>
-          <w:rStyle w:val="katex-mathml"/>
-          <w:rFonts w:ascii="Times New Roman" w:hAnsi="Times New Roman" w:cs="Times New Roman"/>
-          <w:sz w:val="24"/>
-          <w:szCs w:val="24"/>
-        </w:rPr>
-        <w:t>DD</w:t>
-      </w:r>
-      <w:r>
-        <w:rPr>
-          <w:rStyle w:val="mord"/>
-          <w:rFonts w:ascii="Times New Roman" w:hAnsi="Times New Roman" w:cs="Times New Roman"/>
-          <w:sz w:val="24"/>
-          <w:szCs w:val="24"/>
-        </w:rPr>
-        <w:t>D</w:t>
-      </w:r>
-      <w:r>
-        <w:rPr>
-          <w:rFonts w:ascii="Times New Roman" w:hAnsi="Times New Roman" w:cs="Times New Roman"/>
-          <w:sz w:val="24"/>
-          <w:szCs w:val="24"/>
-        </w:rPr>
-        <w:t>).</w:t>
-      </w:r>
-    </w:p>
-    <w:p>
-      <w:pPr>
-        <w:numPr>
-          <w:ilvl w:val="2"/>
-          <w:numId w:val="29"/>
-        </w:numPr>
-        <w:spacing w:before="100" w:beforeAutospacing="1" w:after="100" w:afterAutospacing="1" w:line="360" w:lineRule="auto"/>
-        <w:jc w:val="both"/>
-        <w:rPr>
-          <w:rFonts w:ascii="Times New Roman" w:hAnsi="Times New Roman" w:cs="Times New Roman"/>
-          <w:sz w:val="24"/>
-          <w:szCs w:val="24"/>
-        </w:rPr>
-      </w:pPr>
-      <w:r>
-        <w:rPr>
-          <w:rStyle w:val="HTMLCode"/>
-          <w:rFonts w:ascii="Times New Roman" w:eastAsiaTheme="minorEastAsia" w:hAnsi="Times New Roman" w:cs="Times New Roman"/>
-          <w:sz w:val="24"/>
-          <w:szCs w:val="24"/>
-        </w:rPr>
-        <w:t>hasRootType</w:t>
-      </w:r>
-      <w:r>
-        <w:rPr>
-          <w:rFonts w:ascii="Times New Roman" w:hAnsi="Times New Roman" w:cs="Times New Roman"/>
-          <w:sz w:val="24"/>
-          <w:szCs w:val="24"/>
-        </w:rPr>
-        <w:t>: Links the equation to the type of roots.</w:t>
-      </w:r>
-    </w:p>
-    <w:p>
-      <w:pPr>
-        <w:numPr>
-          <w:ilvl w:val="1"/>
-          <w:numId w:val="29"/>
-        </w:numPr>
-        <w:spacing w:before="100" w:beforeAutospacing="1" w:after="100" w:afterAutospacing="1" w:line="360" w:lineRule="auto"/>
-        <w:jc w:val="both"/>
-        <w:rPr>
-          <w:rFonts w:ascii="Times New Roman" w:hAnsi="Times New Roman" w:cs="Times New Roman"/>
-          <w:sz w:val="24"/>
-          <w:szCs w:val="24"/>
-        </w:rPr>
-      </w:pPr>
-      <w:r>
-        <w:rPr>
-          <w:rStyle w:val="Strong"/>
-          <w:rFonts w:ascii="Times New Roman" w:hAnsi="Times New Roman" w:cs="Times New Roman"/>
-          <w:sz w:val="24"/>
-          <w:szCs w:val="24"/>
-        </w:rPr>
-        <w:t>Rules</w:t>
-      </w:r>
-      <w:r>
-        <w:rPr>
-          <w:rFonts w:ascii="Times New Roman" w:hAnsi="Times New Roman" w:cs="Times New Roman"/>
-          <w:sz w:val="24"/>
-          <w:szCs w:val="24"/>
-        </w:rPr>
-        <w:t>:</w:t>
-      </w:r>
-    </w:p>
-    <w:p>
-      <w:pPr>
-        <w:numPr>
-          <w:ilvl w:val="2"/>
-          <w:numId w:val="29"/>
-        </w:numPr>
-        <w:spacing w:before="100" w:beforeAutospacing="1" w:after="100" w:afterAutospacing="1" w:line="360" w:lineRule="auto"/>
-        <w:jc w:val="both"/>
-        <w:rPr>
-          <w:rFonts w:ascii="Times New Roman" w:hAnsi="Times New Roman" w:cs="Times New Roman"/>
-          <w:sz w:val="24"/>
-          <w:szCs w:val="24"/>
-        </w:rPr>
-      </w:pPr>
-      <w:r>
-        <w:rPr>
-          <w:rStyle w:val="katex-mathml"/>
-          <w:rFonts w:ascii="Times New Roman" w:hAnsi="Times New Roman" w:cs="Times New Roman"/>
-          <w:sz w:val="24"/>
-          <w:szCs w:val="24"/>
-        </w:rPr>
-        <w:t>D&gt;0D &gt; 0</w:t>
-      </w:r>
-      <w:r>
-        <w:rPr>
-          <w:rStyle w:val="mord"/>
-          <w:rFonts w:ascii="Times New Roman" w:hAnsi="Times New Roman" w:cs="Times New Roman"/>
-          <w:sz w:val="24"/>
-          <w:szCs w:val="24"/>
-        </w:rPr>
-        <w:t>D</w:t>
-      </w:r>
-      <w:r>
-        <w:rPr>
-          <w:rStyle w:val="mrel"/>
-          <w:rFonts w:ascii="Times New Roman" w:hAnsi="Times New Roman" w:cs="Times New Roman"/>
-          <w:sz w:val="24"/>
-          <w:szCs w:val="24"/>
-        </w:rPr>
-        <w:t>&gt;</w:t>
-      </w:r>
-      <w:r>
-        <w:rPr>
-          <w:rStyle w:val="mord"/>
-          <w:rFonts w:ascii="Times New Roman" w:hAnsi="Times New Roman" w:cs="Times New Roman"/>
-          <w:sz w:val="24"/>
-          <w:szCs w:val="24"/>
-        </w:rPr>
-        <w:t>0</w:t>
-      </w:r>
-      <w:r>
-        <w:rPr>
-          <w:rFonts w:ascii="Times New Roman" w:hAnsi="Times New Roman" w:cs="Times New Roman"/>
-          <w:sz w:val="24"/>
-          <w:szCs w:val="24"/>
-        </w:rPr>
-        <w:t xml:space="preserve"> → RealRoot</w:t>
-      </w:r>
-    </w:p>
-    <w:p>
-      <w:pPr>
-        <w:numPr>
-          <w:ilvl w:val="2"/>
-          <w:numId w:val="29"/>
-        </w:numPr>
-        <w:spacing w:before="100" w:beforeAutospacing="1" w:after="100" w:afterAutospacing="1" w:line="360" w:lineRule="auto"/>
-        <w:jc w:val="both"/>
-        <w:rPr>
-          <w:rFonts w:ascii="Times New Roman" w:hAnsi="Times New Roman" w:cs="Times New Roman"/>
-          <w:sz w:val="24"/>
-          <w:szCs w:val="24"/>
-        </w:rPr>
-      </w:pPr>
-      <w:r>
-        <w:rPr>
-          <w:rStyle w:val="katex-mathml"/>
-          <w:rFonts w:ascii="Times New Roman" w:hAnsi="Times New Roman" w:cs="Times New Roman"/>
-          <w:sz w:val="24"/>
-          <w:szCs w:val="24"/>
-        </w:rPr>
-        <w:t>D=0D = 0</w:t>
-      </w:r>
-      <w:r>
-        <w:rPr>
-          <w:rStyle w:val="mord"/>
-          <w:rFonts w:ascii="Times New Roman" w:hAnsi="Times New Roman" w:cs="Times New Roman"/>
-          <w:sz w:val="24"/>
-          <w:szCs w:val="24"/>
-        </w:rPr>
-        <w:t>D</w:t>
-      </w:r>
-      <w:r>
-        <w:rPr>
-          <w:rStyle w:val="mrel"/>
-          <w:rFonts w:ascii="Times New Roman" w:hAnsi="Times New Roman" w:cs="Times New Roman"/>
-          <w:sz w:val="24"/>
-          <w:szCs w:val="24"/>
-        </w:rPr>
-        <w:t>=</w:t>
-      </w:r>
-      <w:r>
-        <w:rPr>
-          <w:rStyle w:val="mord"/>
-          <w:rFonts w:ascii="Times New Roman" w:hAnsi="Times New Roman" w:cs="Times New Roman"/>
-          <w:sz w:val="24"/>
-          <w:szCs w:val="24"/>
-        </w:rPr>
-        <w:t>0</w:t>
-      </w:r>
-      <w:r>
-        <w:rPr>
-          <w:rFonts w:ascii="Times New Roman" w:hAnsi="Times New Roman" w:cs="Times New Roman"/>
-          <w:sz w:val="24"/>
-          <w:szCs w:val="24"/>
-        </w:rPr>
-        <w:t xml:space="preserve"> → RepeatedRoot</w:t>
-      </w:r>
-    </w:p>
-    <w:p>
-      <w:pPr>
-        <w:numPr>
-          <w:ilvl w:val="2"/>
-          <w:numId w:val="29"/>
-        </w:numPr>
-        <w:spacing w:before="100" w:beforeAutospacing="1" w:after="100" w:afterAutospacing="1" w:line="360" w:lineRule="auto"/>
-        <w:jc w:val="both"/>
-        <w:rPr>
-          <w:rFonts w:ascii="Times New Roman" w:hAnsi="Times New Roman" w:cs="Times New Roman"/>
-          <w:sz w:val="24"/>
-          <w:szCs w:val="24"/>
-        </w:rPr>
-      </w:pPr>
-      <w:r>
-        <w:rPr>
-          <w:rStyle w:val="katex-mathml"/>
-          <w:rFonts w:ascii="Times New Roman" w:hAnsi="Times New Roman" w:cs="Times New Roman"/>
-          <w:sz w:val="24"/>
-          <w:szCs w:val="24"/>
-        </w:rPr>
-        <w:t>D&lt;0D &lt; 0</w:t>
-      </w:r>
-      <w:r>
-        <w:rPr>
-          <w:rStyle w:val="mord"/>
-          <w:rFonts w:ascii="Times New Roman" w:hAnsi="Times New Roman" w:cs="Times New Roman"/>
-          <w:sz w:val="24"/>
-          <w:szCs w:val="24"/>
-        </w:rPr>
-        <w:t>D</w:t>
-      </w:r>
-      <w:r>
-        <w:rPr>
-          <w:rStyle w:val="mrel"/>
-          <w:rFonts w:ascii="Times New Roman" w:hAnsi="Times New Roman" w:cs="Times New Roman"/>
-          <w:sz w:val="24"/>
-          <w:szCs w:val="24"/>
-        </w:rPr>
-        <w:t>&lt;</w:t>
-      </w:r>
-      <w:r>
-        <w:rPr>
-          <w:rStyle w:val="mord"/>
-          <w:rFonts w:ascii="Times New Roman" w:hAnsi="Times New Roman" w:cs="Times New Roman"/>
-          <w:sz w:val="24"/>
-          <w:szCs w:val="24"/>
-        </w:rPr>
-        <w:t>0</w:t>
-      </w:r>
-      <w:r>
-        <w:rPr>
-          <w:rFonts w:ascii="Times New Roman" w:hAnsi="Times New Roman" w:cs="Times New Roman"/>
-          <w:sz w:val="24"/>
-          <w:szCs w:val="24"/>
-        </w:rPr>
-        <w:t xml:space="preserve"> → ComplexRoot.</w:t>
-      </w:r>
-    </w:p>
-    <w:p>
-      <w:pPr>
-        <w:pStyle w:val="NormalWeb"/>
-        <w:numPr>
-          <w:ilvl w:val="0"/>
-          <w:numId w:val="29"/>
-        </w:numPr>
-        <w:spacing w:line="360" w:lineRule="auto"/>
-        <w:jc w:val="both"/>
-      </w:pPr>
-      <w:r>
-        <w:rPr>
-          <w:rStyle w:val="Strong"/>
-        </w:rPr>
-        <w:t>User Interface</w:t>
-      </w:r>
-      <w:r>
-        <w:t>:</w:t>
-      </w:r>
-    </w:p>
-    <w:p>
-      <w:pPr>
-        <w:numPr>
-          <w:ilvl w:val="1"/>
-          <w:numId w:val="29"/>
-        </w:numPr>
-        <w:spacing w:before="100" w:beforeAutospacing="1" w:after="100" w:afterAutospacing="1" w:line="360" w:lineRule="auto"/>
-        <w:jc w:val="both"/>
-        <w:rPr>
-          <w:rFonts w:ascii="Times New Roman" w:hAnsi="Times New Roman" w:cs="Times New Roman"/>
-          <w:sz w:val="24"/>
-          <w:szCs w:val="24"/>
-        </w:rPr>
-      </w:pPr>
-      <w:r>
-        <w:rPr>
-          <w:rFonts w:ascii="Times New Roman" w:hAnsi="Times New Roman" w:cs="Times New Roman"/>
-          <w:sz w:val="24"/>
-          <w:szCs w:val="24"/>
-        </w:rPr>
-        <w:t>Developed in Java Swing, featuring:</w:t>
-      </w:r>
-    </w:p>
-    <w:p>
-      <w:pPr>
-        <w:numPr>
-          <w:ilvl w:val="2"/>
-          <w:numId w:val="29"/>
-        </w:numPr>
-        <w:spacing w:before="100" w:beforeAutospacing="1" w:after="100" w:afterAutospacing="1" w:line="360" w:lineRule="auto"/>
-        <w:jc w:val="both"/>
-        <w:rPr>
-          <w:rFonts w:ascii="Times New Roman" w:hAnsi="Times New Roman" w:cs="Times New Roman"/>
-          <w:sz w:val="24"/>
-          <w:szCs w:val="24"/>
-        </w:rPr>
-      </w:pPr>
-      <w:r>
-        <w:rPr>
-          <w:rFonts w:ascii="Times New Roman" w:hAnsi="Times New Roman" w:cs="Times New Roman"/>
-          <w:sz w:val="24"/>
-          <w:szCs w:val="24"/>
-        </w:rPr>
-        <w:t>Text fields for entering coefficients.</w:t>
-      </w:r>
-    </w:p>
-    <w:p>
-      <w:pPr>
-        <w:numPr>
-          <w:ilvl w:val="2"/>
-          <w:numId w:val="29"/>
-        </w:numPr>
-        <w:spacing w:before="100" w:beforeAutospacing="1" w:after="100" w:afterAutospacing="1" w:line="360" w:lineRule="auto"/>
-        <w:jc w:val="both"/>
-        <w:rPr>
-          <w:rFonts w:ascii="Times New Roman" w:hAnsi="Times New Roman" w:cs="Times New Roman"/>
-          <w:sz w:val="24"/>
-          <w:szCs w:val="24"/>
-        </w:rPr>
-      </w:pPr>
-      <w:r>
-        <w:rPr>
-          <w:rFonts w:ascii="Times New Roman" w:hAnsi="Times New Roman" w:cs="Times New Roman"/>
-          <w:sz w:val="24"/>
-          <w:szCs w:val="24"/>
-        </w:rPr>
-        <w:t>Buttons for submitting inputs and calculating results.</w:t>
-      </w:r>
-    </w:p>
-    <w:p>
-      <w:pPr>
-        <w:numPr>
-          <w:ilvl w:val="2"/>
-          <w:numId w:val="29"/>
-        </w:numPr>
-        <w:spacing w:before="100" w:beforeAutospacing="1" w:after="100" w:afterAutospacing="1" w:line="360" w:lineRule="auto"/>
-        <w:jc w:val="both"/>
-        <w:rPr>
-          <w:rFonts w:ascii="Times New Roman" w:hAnsi="Times New Roman" w:cs="Times New Roman"/>
-          <w:sz w:val="24"/>
-          <w:szCs w:val="24"/>
-        </w:rPr>
-      </w:pPr>
-      <w:r>
-        <w:rPr>
-          <w:rFonts w:ascii="Times New Roman" w:hAnsi="Times New Roman" w:cs="Times New Roman"/>
-          <w:sz w:val="24"/>
-          <w:szCs w:val="24"/>
-        </w:rPr>
-        <w:t>Labels to display the discriminant, root type, and solutions.</w:t>
-      </w:r>
-    </w:p>
-    <w:p>
-      <w:pPr>
-        <w:numPr>
-          <w:ilvl w:val="2"/>
-          <w:numId w:val="29"/>
-        </w:numPr>
-        <w:spacing w:before="100" w:beforeAutospacing="1" w:after="100" w:afterAutospacing="1" w:line="360" w:lineRule="auto"/>
-        <w:jc w:val="both"/>
-        <w:rPr>
-          <w:rFonts w:ascii="Times New Roman" w:hAnsi="Times New Roman" w:cs="Times New Roman"/>
-          <w:sz w:val="24"/>
-          <w:szCs w:val="24"/>
-        </w:rPr>
-      </w:pPr>
-      <w:r>
-        <w:rPr>
-          <w:rFonts w:ascii="Times New Roman" w:hAnsi="Times New Roman" w:cs="Times New Roman"/>
-          <w:sz w:val="24"/>
-          <w:szCs w:val="24"/>
-        </w:rPr>
-        <w:t>Dynamic messages offering hints and feedback.</w:t>
-      </w:r>
-    </w:p>
-    <w:p>
-      <w:pPr>
-        <w:pStyle w:val="NormalWeb"/>
-        <w:numPr>
-          <w:ilvl w:val="0"/>
-          <w:numId w:val="29"/>
-        </w:numPr>
-        <w:spacing w:line="360" w:lineRule="auto"/>
-        <w:jc w:val="both"/>
-      </w:pPr>
-      <w:r>
-        <w:rPr>
-          <w:rStyle w:val="Strong"/>
-        </w:rPr>
-        <w:t>Reasoning and Feedback</w:t>
-      </w:r>
-      <w:r>
-        <w:t>:</w:t>
-      </w:r>
-    </w:p>
-    <w:p>
-      <w:pPr>
-        <w:numPr>
-          <w:ilvl w:val="1"/>
-          <w:numId w:val="29"/>
-        </w:numPr>
-        <w:spacing w:before="100" w:beforeAutospacing="1" w:after="100" w:afterAutospacing="1" w:line="360" w:lineRule="auto"/>
-        <w:jc w:val="both"/>
-        <w:rPr>
-          <w:rFonts w:ascii="Times New Roman" w:hAnsi="Times New Roman" w:cs="Times New Roman"/>
-          <w:sz w:val="24"/>
-          <w:szCs w:val="24"/>
-        </w:rPr>
-      </w:pPr>
-      <w:r>
-        <w:rPr>
-          <w:rFonts w:ascii="Times New Roman" w:hAnsi="Times New Roman" w:cs="Times New Roman"/>
-          <w:sz w:val="24"/>
-          <w:szCs w:val="24"/>
-        </w:rPr>
-        <w:t>The OWL API integrates the ontology into the Java application.</w:t>
-      </w:r>
-    </w:p>
-    <w:p>
-      <w:pPr>
-        <w:numPr>
-          <w:ilvl w:val="1"/>
-          <w:numId w:val="29"/>
-        </w:numPr>
-        <w:spacing w:before="100" w:beforeAutospacing="1" w:after="100" w:afterAutospacing="1" w:line="360" w:lineRule="auto"/>
-        <w:jc w:val="both"/>
-        <w:rPr>
-          <w:rFonts w:ascii="Times New Roman" w:hAnsi="Times New Roman" w:cs="Times New Roman"/>
-          <w:sz w:val="24"/>
-          <w:szCs w:val="24"/>
-        </w:rPr>
-      </w:pPr>
-      <w:r>
-        <w:rPr>
-          <w:rFonts w:ascii="Times New Roman" w:hAnsi="Times New Roman" w:cs="Times New Roman"/>
-          <w:sz w:val="24"/>
-          <w:szCs w:val="24"/>
-        </w:rPr>
-        <w:t>Based on the input, the system calculates the discriminant, infers the root type, and solves the equation.</w:t>
-      </w:r>
-    </w:p>
-    <w:p>
-      <w:pPr>
-        <w:numPr>
-          <w:ilvl w:val="1"/>
-          <w:numId w:val="29"/>
-        </w:numPr>
-        <w:spacing w:before="100" w:beforeAutospacing="1" w:after="100" w:afterAutospacing="1" w:line="360" w:lineRule="auto"/>
-        <w:jc w:val="both"/>
-        <w:rPr>
-          <w:rFonts w:ascii="Times New Roman" w:hAnsi="Times New Roman" w:cs="Times New Roman"/>
-          <w:sz w:val="24"/>
-          <w:szCs w:val="24"/>
-        </w:rPr>
-      </w:pPr>
-      <w:r>
-        <w:rPr>
-          <w:rFonts w:ascii="Times New Roman" w:hAnsi="Times New Roman" w:cs="Times New Roman"/>
-          <w:sz w:val="24"/>
-          <w:szCs w:val="24"/>
-        </w:rPr>
-        <w:t>Feedback is generated dynamically, helping students learn the concepts effectively.</w:t>
-      </w:r>
-    </w:p>
-    <w:p>
-      <w:pPr>
-        <w:spacing w:line="360" w:lineRule="auto"/>
-        <w:jc w:val="both"/>
-        <w:rPr>
-          <w:rFonts w:ascii="Times New Roman" w:hAnsi="Times New Roman" w:cs="Times New Roman"/>
-          <w:b/>
-          <w:bCs/>
-          <w:sz w:val="24"/>
-          <w:szCs w:val="24"/>
-          <w:lang w:val="en-US"/>
-        </w:rPr>
-      </w:pPr>
-    </w:p>
-    <w:p>
-      <w:pPr>
-        <w:spacing w:line="360" w:lineRule="auto"/>
-        <w:jc w:val="both"/>
-        <w:rPr>
-          <w:rFonts w:ascii="Times New Roman" w:hAnsi="Times New Roman" w:cs="Times New Roman"/>
-          <w:b/>
-          <w:bCs/>
-          <w:sz w:val="24"/>
-          <w:szCs w:val="24"/>
-          <w:lang w:val="en-US"/>
-        </w:rPr>
-      </w:pPr>
       <w:r>
         <w:rPr>
           <w:rFonts w:ascii="Times New Roman" w:hAnsi="Times New Roman" w:cs="Times New Roman"/>
@@ -9528,109 +10562,9 @@
           <w:szCs w:val="24"/>
           <w:lang w:val="en-US"/>
         </w:rPr>
+        <w:lastRenderedPageBreak/>
         <w:drawing>
-          <wp:inline distT="0" distB="0" distL="0" distR="0" wp14:anchorId="058AF574" wp14:editId="5D64E984">
-            <wp:extent cx="5943600" cy="2028825"/>
-            <wp:effectExtent l="0" t="0" r="0" b="9525"/>
-            <wp:docPr id="792586992" name="Picture 1"/>
-            <wp:cNvGraphicFramePr>
-              <a:graphicFrameLocks xmlns:a="http://schemas.openxmlformats.org/drawingml/2006/main" noChangeAspect="1"/>
-            </wp:cNvGraphicFramePr>
-            <a:graphic xmlns:a="http://schemas.openxmlformats.org/drawingml/2006/main">
-              <a:graphicData uri="http://schemas.openxmlformats.org/drawingml/2006/picture">
-                <pic:pic xmlns:pic="http://schemas.openxmlformats.org/drawingml/2006/picture">
-                  <pic:nvPicPr>
-                    <pic:cNvPr id="792586992" name=""/>
-                    <pic:cNvPicPr/>
-                  </pic:nvPicPr>
-                  <pic:blipFill>
-                    <a:blip r:embed="rId11"/>
-                    <a:stretch>
-                      <a:fillRect/>
-                    </a:stretch>
-                  </pic:blipFill>
-                  <pic:spPr>
-                    <a:xfrm>
-                      <a:off x="0" y="0"/>
-                      <a:ext cx="5943600" cy="2028825"/>
-                    </a:xfrm>
-                    <a:prstGeom prst="rect">
-                      <a:avLst/>
-                    </a:prstGeom>
-                  </pic:spPr>
-                </pic:pic>
-              </a:graphicData>
-            </a:graphic>
-          </wp:inline>
-        </w:drawing>
-      </w:r>
-    </w:p>
-    <w:p>
-      <w:pPr>
-        <w:spacing w:line="360" w:lineRule="auto"/>
-        <w:jc w:val="both"/>
-        <w:rPr>
-          <w:rFonts w:ascii="Times New Roman" w:hAnsi="Times New Roman" w:cs="Times New Roman"/>
-          <w:b/>
-          <w:bCs/>
-          <w:sz w:val="24"/>
-          <w:szCs w:val="24"/>
-          <w:lang w:val="en-US"/>
-        </w:rPr>
-      </w:pPr>
-    </w:p>
-    <w:p>
-      <w:pPr>
-        <w:spacing w:line="360" w:lineRule="auto"/>
-        <w:jc w:val="both"/>
-        <w:rPr>
-          <w:rFonts w:ascii="Times New Roman" w:hAnsi="Times New Roman" w:cs="Times New Roman"/>
-          <w:b/>
-          <w:bCs/>
-          <w:sz w:val="24"/>
-          <w:szCs w:val="24"/>
-          <w:lang w:val="en-US"/>
-        </w:rPr>
-      </w:pPr>
-    </w:p>
-    <w:p>
-      <w:pPr>
-        <w:spacing w:line="360" w:lineRule="auto"/>
-        <w:jc w:val="both"/>
-        <w:rPr>
-          <w:rFonts w:ascii="Times New Roman" w:hAnsi="Times New Roman" w:cs="Times New Roman"/>
-          <w:b/>
-          <w:bCs/>
-          <w:sz w:val="24"/>
-          <w:szCs w:val="24"/>
-          <w:lang w:val="en-US"/>
-        </w:rPr>
-      </w:pPr>
-    </w:p>
-    <w:p>
-      <w:pPr>
-        <w:spacing w:line="360" w:lineRule="auto"/>
-        <w:jc w:val="both"/>
-        <w:rPr>
-          <w:rFonts w:ascii="Times New Roman" w:hAnsi="Times New Roman" w:cs="Times New Roman"/>
-          <w:b/>
-          <w:bCs/>
-          <w:sz w:val="24"/>
-          <w:szCs w:val="24"/>
-          <w:lang w:val="en-US"/>
-        </w:rPr>
-      </w:pPr>
-      <w:r>
-        <w:rPr>
-          <w:rFonts w:ascii="Times New Roman" w:hAnsi="Times New Roman" w:cs="Times New Roman"/>
-          <w:b/>
-          <w:bCs/>
-          <w:sz w:val="24"/>
-          <w:szCs w:val="24"/>
-          <w:lang w:val="en-US"/>
-        </w:rPr>
-        <w:drawing>
-          <wp:inline distT="0" distB="0" distL="0" distR="0" wp14:anchorId="393B5E97" wp14:editId="49BEFC22">
+          <wp:inline distT="0" distB="0" distL="0" distR="0" wp14:anchorId="6F2B7635" wp14:editId="5E581642">
             <wp:extent cx="5943600" cy="5498465"/>
             <wp:effectExtent l="0" t="0" r="0" b="6985"/>
             <wp:docPr id="432074592" name="Picture 1"/>
@@ -9645,7 +10579,7 @@
                     <pic:cNvPicPr/>
                   </pic:nvPicPr>
                   <pic:blipFill>
-                    <a:blip r:embed="rId12"/>
+                    <a:blip r:embed="rId17"/>
                     <a:stretch>
                       <a:fillRect/>
                     </a:stretch>
@@ -9672,6 +10606,8 @@
         <w:jc w:val="both"/>
         <w:rPr>
           <w:rFonts w:ascii="Times New Roman" w:hAnsi="Times New Roman" w:cs="Times New Roman"/>
+          <w:b/>
+          <w:bCs/>
           <w:sz w:val="24"/>
           <w:szCs w:val="24"/>
           <w:lang w:val="en-US"/>
@@ -9680,12 +10616,24 @@
     </w:p>
     <w:p>
       <w:pPr>
+        <w:spacing w:line="360" w:lineRule="auto"/>
+        <w:jc w:val="both"/>
+        <w:rPr>
+          <w:rFonts w:ascii="Times New Roman" w:hAnsi="Times New Roman" w:cs="Times New Roman"/>
+          <w:sz w:val="24"/>
+          <w:szCs w:val="24"/>
+          <w:lang w:val="en-US"/>
+        </w:rPr>
+      </w:pPr>
+    </w:p>
+    <w:p>
+      <w:pPr>
         <w:pStyle w:val="Heading1"/>
         <w:rPr>
           <w:lang w:val="en-US"/>
         </w:rPr>
       </w:pPr>
-      <w:bookmarkStart w:id="10" w:name="_Toc185478509"/>
+      <w:bookmarkStart w:id="14" w:name="_Toc185486997"/>
       <w:r>
         <w:rPr>
           <w:lang w:val="en-US"/>
@@ -9699,7 +10647,7 @@
         <w:tab/>
         <w:t>Conclusion</w:t>
       </w:r>
-      <w:bookmarkEnd w:id="10"/>
+      <w:bookmarkEnd w:id="14"/>
     </w:p>
     <w:p>
       <w:pPr>
@@ -9708,101 +10656,32 @@
         <w:jc w:val="both"/>
       </w:pPr>
       <w:r>
-        <w:t xml:space="preserve">In conclusion, this study successfully demonstrates the development of an ontology-driven quadratic equation intelligence tutoring system, effectively integrating ontology concepts and Java Swing for implementation. The solution involves modeling key concepts such as coefficients, discriminants, roots, and solution methods, linking them through well-defined relationships and </w:t>
-      </w:r>
-      <w:r>
-        <w:lastRenderedPageBreak/>
-        <w:t>properties. This structured approach enables dynamic reasoning, step-by-step problem-solving, and interactive user feedback.</w:t>
+        <w:t xml:space="preserve">This Intelligent Tutoring System (ITS) </w:t>
+      </w:r>
+      <w:r>
+        <w:t>is</w:t>
+      </w:r>
+      <w:bookmarkStart w:id="15" w:name="_GoBack"/>
+      <w:bookmarkEnd w:id="15"/>
+      <w:r>
+        <w:t xml:space="preserve"> designed to assist students in understanding, solving, and analyzing quadratic equations through an ontology-based approach. By incorporating a reasoning engine, we were able to provide personalized feedback and dynamic explanations based on the student's input, enhancing the learning experience. This conclusion will summarize the solution, discuss key lessons learned, and reflect on the development process, including insights drawn from the literature on ITS and the application of ontology in educational technology.</w:t>
       </w:r>
     </w:p>
     <w:p>
       <w:pPr>
-        <w:pStyle w:val="Heading2"/>
-      </w:pPr>
-      <w:bookmarkStart w:id="11" w:name="_Toc185478510"/>
-      <w:r>
-        <w:t>5.1</w:t>
-      </w:r>
-      <w:r>
-        <w:tab/>
-      </w:r>
-      <w:r>
-        <w:t>Lessons Learned</w:t>
-      </w:r>
-      <w:bookmarkEnd w:id="11"/>
-    </w:p>
-    <w:p>
-      <w:pPr>
-        <w:numPr>
-          <w:ilvl w:val="0"/>
-          <w:numId w:val="36"/>
-        </w:numPr>
-        <w:spacing w:before="100" w:beforeAutospacing="1" w:after="100" w:afterAutospacing="1" w:line="360" w:lineRule="auto"/>
+        <w:pStyle w:val="Heading4"/>
+        <w:spacing w:line="360" w:lineRule="auto"/>
         <w:jc w:val="both"/>
-        <w:rPr>
-          <w:rFonts w:ascii="Times New Roman" w:hAnsi="Times New Roman" w:cs="Times New Roman"/>
-        </w:rPr>
-      </w:pPr>
-      <w:r>
-        <w:rPr>
-          <w:rFonts w:ascii="Times New Roman" w:hAnsi="Times New Roman" w:cs="Times New Roman"/>
-        </w:rPr>
-        <w:t>The importance of designing a well-structured ontology to capture the domain knowledge comprehensively and facilitate logical reasoning.</w:t>
-      </w:r>
-    </w:p>
-    <w:p>
-      <w:pPr>
-        <w:numPr>
-          <w:ilvl w:val="0"/>
-          <w:numId w:val="36"/>
-        </w:numPr>
-        <w:spacing w:before="100" w:beforeAutospacing="1" w:after="100" w:afterAutospacing="1" w:line="360" w:lineRule="auto"/>
-        <w:jc w:val="both"/>
-        <w:rPr>
-          <w:rFonts w:ascii="Times New Roman" w:hAnsi="Times New Roman" w:cs="Times New Roman"/>
-        </w:rPr>
-      </w:pPr>
-      <w:r>
-        <w:rPr>
-          <w:rFonts w:ascii="Times New Roman" w:hAnsi="Times New Roman" w:cs="Times New Roman"/>
-        </w:rPr>
-        <w:t>Effective use of data and object properties to represent relationships and attributes enhances the system’s functionality and usability.</w:t>
-      </w:r>
-    </w:p>
-    <w:p>
-      <w:pPr>
-        <w:numPr>
-          <w:ilvl w:val="0"/>
-          <w:numId w:val="36"/>
-        </w:numPr>
-        <w:spacing w:before="100" w:beforeAutospacing="1" w:after="100" w:afterAutospacing="1" w:line="360" w:lineRule="auto"/>
-        <w:jc w:val="both"/>
-        <w:rPr>
-          <w:rFonts w:ascii="Times New Roman" w:hAnsi="Times New Roman" w:cs="Times New Roman"/>
-        </w:rPr>
-      </w:pPr>
-      <w:r>
-        <w:rPr>
-          <w:rFonts w:ascii="Times New Roman" w:hAnsi="Times New Roman" w:cs="Times New Roman"/>
-        </w:rPr>
-        <w:t>Implementing a tutoring interface requires careful alignment between ontology design and user interaction for clarity and efficiency.</w:t>
-      </w:r>
-    </w:p>
-    <w:p>
-      <w:pPr>
-        <w:pStyle w:val="Heading2"/>
-      </w:pPr>
-      <w:bookmarkStart w:id="12" w:name="_Toc185478511"/>
-      <w:r>
-        <w:t>5.2</w:t>
-      </w:r>
-      <w:r>
-        <w:tab/>
-      </w:r>
-      <w:r>
-        <w:t>Reflections</w:t>
-      </w:r>
-      <w:bookmarkEnd w:id="12"/>
+      </w:pPr>
+      <w:r>
+        <w:rPr>
+          <w:rStyle w:val="Strong"/>
+          <w:b w:val="0"/>
+          <w:bCs w:val="0"/>
+        </w:rPr>
+        <w:lastRenderedPageBreak/>
+        <w:t>Summary of the Solution</w:t>
+      </w:r>
     </w:p>
     <w:p>
       <w:pPr>
@@ -9811,811 +10690,272 @@
         <w:jc w:val="both"/>
       </w:pPr>
       <w:r>
-        <w:t>This project highlights the value of integrating semantic technologies with programming frameworks to create intelligent systems. While the solution is functional, there is potential for improvement, such as automating the computation of discriminants and expanding solution methods to handle edge cases dynamically. Additionally, incorporating graphical visualizations of solutions and extending the ontology for more complex equations could further enhance user engagement and learning outcomes. Overall, the study provides a solid foundation for building intelligent tutoring systems using ontologies and related technologies.</w:t>
+        <w:t>The ITS was developed with the core aim of helping students grasp the concept of quadratic equations, offering tailored guidance depending on the input provided by the user. At the heart of the system is an ontology that models mathematical concepts, such as quadratic equations, their components (coefficients), and root types. This ontology serves as a knowledge base, from which the system infers the nature of the roots of a quadratic equation (RealRoot, RepeatedRoot, ComplexRoot) based on the discriminant value.</w:t>
       </w:r>
     </w:p>
     <w:p>
       <w:pPr>
+        <w:pStyle w:val="NormalWeb"/>
         <w:spacing w:line="360" w:lineRule="auto"/>
         <w:jc w:val="both"/>
-        <w:rPr>
-          <w:rFonts w:ascii="Times New Roman" w:hAnsi="Times New Roman" w:cs="Times New Roman"/>
-          <w:sz w:val="24"/>
-          <w:szCs w:val="24"/>
-          <w:lang w:val="en-US"/>
-        </w:rPr>
-      </w:pPr>
+      </w:pPr>
+      <w:r>
+        <w:t>The system’s reasoning mechanism is powered by an OWL ontology, integrated with a Java-based reasoning engine (using Pellet or another reasoner). It also allows for the interaction between the user and the system through a graphical user interface (GUI) built using JavaFX, which makes the system easy to navigate and intuitive for students. Through this interface, students can input coefficients, solve quadratic equations, and receive real-time feedback, including the type of roots and step-by-step explanations.</w:t>
+      </w:r>
     </w:p>
     <w:p>
       <w:pPr>
-        <w:pStyle w:val="Heading1"/>
-        <w:rPr>
-          <w:lang w:val="en-US"/>
-        </w:rPr>
-      </w:pPr>
-      <w:bookmarkStart w:id="13" w:name="_Toc185478512"/>
-      <w:r>
-        <w:rPr>
-          <w:lang w:val="en-US"/>
-        </w:rPr>
-        <w:t>References</w:t>
-      </w:r>
-      <w:bookmarkEnd w:id="13"/>
+        <w:pStyle w:val="NormalWeb"/>
+        <w:spacing w:line="360" w:lineRule="auto"/>
+        <w:jc w:val="both"/>
+      </w:pPr>
+      <w:r>
+        <w:t>Furthermore, the ontology provides the system with the flexibility to adapt to a variety of student inputs, including errors in calculations or misunderstandings in concept. The system can guide the student toward identifying the error, providing feedback such as "Check your discriminant calculation" if the root type doesn't match expectations. This intelligent feedback mechanism is a crucial feature in personalized learning, enabling each student to progress at their own pace and with targeted help.</w:t>
+      </w:r>
     </w:p>
     <w:p>
       <w:pPr>
+        <w:pStyle w:val="Heading4"/>
+        <w:spacing w:line="360" w:lineRule="auto"/>
+        <w:jc w:val="both"/>
+      </w:pPr>
+      <w:r>
+        <w:rPr>
+          <w:rStyle w:val="Strong"/>
+          <w:b w:val="0"/>
+          <w:bCs w:val="0"/>
+        </w:rPr>
+        <w:t>Lessons Learned</w:t>
+      </w:r>
+    </w:p>
+    <w:p>
+      <w:pPr>
+        <w:pStyle w:val="NormalWeb"/>
         <w:numPr>
           <w:ilvl w:val="0"/>
-          <w:numId w:val="8"/>
+          <w:numId w:val="39"/>
         </w:numPr>
         <w:spacing w:line="360" w:lineRule="auto"/>
         <w:jc w:val="both"/>
-        <w:rPr>
-          <w:rFonts w:ascii="Times New Roman" w:hAnsi="Times New Roman" w:cs="Times New Roman"/>
-          <w:sz w:val="24"/>
-          <w:szCs w:val="24"/>
-          <w:lang w:val="en-US"/>
-        </w:rPr>
-      </w:pPr>
-      <w:r>
-        <w:rPr>
-          <w:rFonts w:ascii="Times New Roman" w:hAnsi="Times New Roman" w:cs="Times New Roman"/>
-          <w:sz w:val="24"/>
-          <w:szCs w:val="24"/>
-          <w:lang w:val="en-US"/>
-        </w:rPr>
-        <w:t xml:space="preserve">Wolfram Alpha Team. (2023). </w:t>
-      </w:r>
-      <w:r>
-        <w:rPr>
-          <w:rFonts w:ascii="Times New Roman" w:hAnsi="Times New Roman" w:cs="Times New Roman"/>
-          <w:i/>
-          <w:iCs/>
-          <w:sz w:val="24"/>
-          <w:szCs w:val="24"/>
-          <w:lang w:val="en-US"/>
-        </w:rPr>
-        <w:t>Solving Quadratic Equations</w:t>
-      </w:r>
-      <w:r>
-        <w:rPr>
-          <w:rFonts w:ascii="Times New Roman" w:hAnsi="Times New Roman" w:cs="Times New Roman"/>
-          <w:sz w:val="24"/>
-          <w:szCs w:val="24"/>
-          <w:lang w:val="en-US"/>
-        </w:rPr>
-        <w:t>. Retrieved from [Wolfram Alpha].</w:t>
+      </w:pPr>
+      <w:r>
+        <w:rPr>
+          <w:rStyle w:val="Strong"/>
+        </w:rPr>
+        <w:t>Importance of Clear Ontology Design</w:t>
+      </w:r>
+      <w:r>
+        <w:t>: One of the most important lessons learned in this project was the significance of a well-structured and comprehensive ontology. The ontology must accurately represent the domain (in this case, quadratic equations) and be flexible enough to accommodate various reasoning scenarios. A poorly designed ontology could lead to incorrect inferences, which would undermine the effectiveness of the tutoring system. Ensuring that the ontology's axioms and rules are correctly defined and logically consistent was crucial to the success of this project.</w:t>
       </w:r>
     </w:p>
     <w:p>
       <w:pPr>
+        <w:pStyle w:val="NormalWeb"/>
         <w:numPr>
           <w:ilvl w:val="0"/>
-          <w:numId w:val="8"/>
+          <w:numId w:val="39"/>
         </w:numPr>
         <w:spacing w:line="360" w:lineRule="auto"/>
         <w:jc w:val="both"/>
-        <w:rPr>
-          <w:rFonts w:ascii="Times New Roman" w:hAnsi="Times New Roman" w:cs="Times New Roman"/>
-          <w:sz w:val="24"/>
-          <w:szCs w:val="24"/>
-          <w:lang w:val="en-US"/>
-        </w:rPr>
-      </w:pPr>
-      <w:r>
-        <w:rPr>
-          <w:rFonts w:ascii="Times New Roman" w:hAnsi="Times New Roman" w:cs="Times New Roman"/>
-          <w:sz w:val="24"/>
-          <w:szCs w:val="24"/>
-          <w:lang w:val="en-US"/>
-        </w:rPr>
-        <w:t xml:space="preserve">Protégé Documentation. (2023). </w:t>
-      </w:r>
-      <w:r>
-        <w:rPr>
-          <w:rFonts w:ascii="Times New Roman" w:hAnsi="Times New Roman" w:cs="Times New Roman"/>
-          <w:i/>
-          <w:iCs/>
-          <w:sz w:val="24"/>
-          <w:szCs w:val="24"/>
-          <w:lang w:val="en-US"/>
-        </w:rPr>
-        <w:t>Ontology Development for Mathematical Domains</w:t>
-      </w:r>
-      <w:r>
-        <w:rPr>
-          <w:rFonts w:ascii="Times New Roman" w:hAnsi="Times New Roman" w:cs="Times New Roman"/>
-          <w:sz w:val="24"/>
-          <w:szCs w:val="24"/>
-          <w:lang w:val="en-US"/>
-        </w:rPr>
-        <w:t>. Stanford University.</w:t>
+      </w:pPr>
+      <w:r>
+        <w:rPr>
+          <w:rStyle w:val="Strong"/>
+        </w:rPr>
+        <w:lastRenderedPageBreak/>
+        <w:t>Balancing Automation and Interactivity</w:t>
+      </w:r>
+      <w:r>
+        <w:t>: Another key lesson learned was balancing automation with interactivity. The ITS should not only solve problems but also engage the student in the process of learning. While the system can automatically solve quadratic equations and infer root types, it’s essential to ensure that students are actively involved in the learning process. The system's feedback mechanisms were designed to prompt students to think critically about each step in solving the equation, encouraging them to understand why a certain step is necessary, rather than simply providing the answer.</w:t>
       </w:r>
     </w:p>
     <w:p>
       <w:pPr>
+        <w:pStyle w:val="NormalWeb"/>
         <w:numPr>
           <w:ilvl w:val="0"/>
-          <w:numId w:val="8"/>
+          <w:numId w:val="39"/>
         </w:numPr>
         <w:spacing w:line="360" w:lineRule="auto"/>
         <w:jc w:val="both"/>
-        <w:rPr>
-          <w:rFonts w:ascii="Times New Roman" w:hAnsi="Times New Roman" w:cs="Times New Roman"/>
-          <w:sz w:val="24"/>
-          <w:szCs w:val="24"/>
-          <w:lang w:val="en-US"/>
-        </w:rPr>
-      </w:pPr>
-      <w:r>
-        <w:rPr>
-          <w:rFonts w:ascii="Times New Roman" w:hAnsi="Times New Roman" w:cs="Times New Roman"/>
-          <w:sz w:val="24"/>
-          <w:szCs w:val="24"/>
-          <w:lang w:val="en-US"/>
-        </w:rPr>
-        <w:t xml:space="preserve">Oracle. (2023). </w:t>
-      </w:r>
-      <w:r>
-        <w:rPr>
-          <w:rFonts w:ascii="Times New Roman" w:hAnsi="Times New Roman" w:cs="Times New Roman"/>
-          <w:i/>
-          <w:iCs/>
-          <w:sz w:val="24"/>
-          <w:szCs w:val="24"/>
-          <w:lang w:val="en-US"/>
-        </w:rPr>
-        <w:t>JavaFX: Building Modern GUI Applications</w:t>
-      </w:r>
-      <w:r>
-        <w:rPr>
-          <w:rFonts w:ascii="Times New Roman" w:hAnsi="Times New Roman" w:cs="Times New Roman"/>
-          <w:sz w:val="24"/>
-          <w:szCs w:val="24"/>
-          <w:lang w:val="en-US"/>
-        </w:rPr>
-        <w:t>. Retrieved from [JavaFX Documentation].</w:t>
+      </w:pPr>
+      <w:r>
+        <w:rPr>
+          <w:rStyle w:val="Strong"/>
+        </w:rPr>
+        <w:t>Feedback and Adaptability</w:t>
+      </w:r>
+      <w:r>
+        <w:t>: The ITS's ability to give targeted, adaptive feedback based on the student’s input was a powerful feature. However, implementing effective and personalized feedback required continuous refinement. At times, the system had difficulty interpreting ambiguous student responses or miscalculations, and refining the feedback logic to cover these cases was challenging. The iterative testing process helped improve the feedback quality and relevance, ensuring that students received the right level of assistance at each step.</w:t>
       </w:r>
     </w:p>
     <w:p>
       <w:pPr>
-        <w:spacing w:line="360" w:lineRule="auto"/>
-        <w:jc w:val="both"/>
-        <w:rPr>
-          <w:rFonts w:ascii="Times New Roman" w:hAnsi="Times New Roman" w:cs="Times New Roman"/>
-          <w:sz w:val="24"/>
-          <w:szCs w:val="24"/>
-          <w:lang w:val="en-US"/>
-        </w:rPr>
-      </w:pPr>
-      <w:r>
-        <w:rPr>
-          <w:rFonts w:ascii="Times New Roman" w:hAnsi="Times New Roman" w:cs="Times New Roman"/>
-          <w:sz w:val="24"/>
-          <w:szCs w:val="24"/>
-          <w:lang w:val="en-US"/>
-        </w:rPr>
-        <w:pict w14:anchorId="27987ADD">
-          <v:rect id="_x0000_i1026" style="width:0;height:1.5pt" o:hralign="center" o:hrstd="t" o:hr="t" fillcolor="#a0a0a0" stroked="f"/>
-        </w:pict>
-      </w:r>
-    </w:p>
-    <w:p>
-      <w:pPr>
-        <w:spacing w:line="360" w:lineRule="auto"/>
-        <w:jc w:val="both"/>
-        <w:rPr>
-          <w:rFonts w:ascii="Times New Roman" w:hAnsi="Times New Roman" w:cs="Times New Roman"/>
-          <w:b/>
-          <w:bCs/>
-          <w:sz w:val="24"/>
-          <w:szCs w:val="24"/>
-          <w:lang w:val="en-US"/>
-        </w:rPr>
-      </w:pPr>
-      <w:r>
-        <w:rPr>
-          <w:rFonts w:ascii="Times New Roman" w:hAnsi="Times New Roman" w:cs="Times New Roman"/>
-          <w:b/>
-          <w:bCs/>
-          <w:sz w:val="24"/>
-          <w:szCs w:val="24"/>
-          <w:lang w:val="en-US"/>
-        </w:rPr>
-        <w:t>Prototype Description</w:t>
-      </w:r>
-    </w:p>
-    <w:p>
-      <w:pPr>
-        <w:spacing w:line="360" w:lineRule="auto"/>
-        <w:jc w:val="both"/>
-        <w:rPr>
-          <w:rFonts w:ascii="Times New Roman" w:hAnsi="Times New Roman" w:cs="Times New Roman"/>
-          <w:b/>
-          <w:bCs/>
-          <w:sz w:val="24"/>
-          <w:szCs w:val="24"/>
-          <w:lang w:val="en-US"/>
-        </w:rPr>
-      </w:pPr>
-      <w:r>
-        <w:rPr>
-          <w:rFonts w:ascii="Times New Roman" w:hAnsi="Times New Roman" w:cs="Times New Roman"/>
-          <w:b/>
-          <w:bCs/>
-          <w:sz w:val="24"/>
-          <w:szCs w:val="24"/>
-          <w:lang w:val="en-US"/>
-        </w:rPr>
-        <w:lastRenderedPageBreak/>
-        <w:t>Interface Features (JavaFX)</w:t>
-      </w:r>
-    </w:p>
-    <w:p>
-      <w:pPr>
+        <w:pStyle w:val="NormalWeb"/>
         <w:numPr>
           <w:ilvl w:val="0"/>
-          <w:numId w:val="9"/>
+          <w:numId w:val="39"/>
         </w:numPr>
         <w:spacing w:line="360" w:lineRule="auto"/>
         <w:jc w:val="both"/>
-        <w:rPr>
-          <w:rFonts w:ascii="Times New Roman" w:hAnsi="Times New Roman" w:cs="Times New Roman"/>
-          <w:sz w:val="24"/>
-          <w:szCs w:val="24"/>
-          <w:lang w:val="en-US"/>
-        </w:rPr>
-      </w:pPr>
-      <w:r>
-        <w:rPr>
-          <w:rFonts w:ascii="Times New Roman" w:hAnsi="Times New Roman" w:cs="Times New Roman"/>
-          <w:sz w:val="24"/>
-          <w:szCs w:val="24"/>
-          <w:lang w:val="en-US"/>
-        </w:rPr>
-        <w:t>Input fields for aaa, bbb, and ccc.</w:t>
+      </w:pPr>
+      <w:r>
+        <w:rPr>
+          <w:rStyle w:val="Strong"/>
+        </w:rPr>
+        <w:t>Technical Challenges in Reasoning Integration</w:t>
+      </w:r>
+      <w:r>
+        <w:t>: The integration of ontology-based reasoning into the system was another challenging area. Despite the powerful reasoning capabilities that ontologies provide, integrating them effectively with JavaFX and ensuring smooth communication between the user interface and the reasoner required careful planning and testing. Handling various edge cases, such as multiple roots or invalid inputs, required extensive debugging.</w:t>
       </w:r>
     </w:p>
     <w:p>
       <w:pPr>
-        <w:numPr>
-          <w:ilvl w:val="0"/>
-          <w:numId w:val="9"/>
-        </w:numPr>
+        <w:pStyle w:val="Heading4"/>
         <w:spacing w:line="360" w:lineRule="auto"/>
         <w:jc w:val="both"/>
-        <w:rPr>
-          <w:rFonts w:ascii="Times New Roman" w:hAnsi="Times New Roman" w:cs="Times New Roman"/>
-          <w:sz w:val="24"/>
-          <w:szCs w:val="24"/>
-          <w:lang w:val="en-US"/>
-        </w:rPr>
-      </w:pPr>
-      <w:r>
-        <w:rPr>
-          <w:rFonts w:ascii="Times New Roman" w:hAnsi="Times New Roman" w:cs="Times New Roman"/>
-          <w:sz w:val="24"/>
-          <w:szCs w:val="24"/>
-          <w:lang w:val="en-US"/>
-        </w:rPr>
-        <w:t>Buttons:</w:t>
+      </w:pPr>
+      <w:r>
+        <w:rPr>
+          <w:rStyle w:val="Strong"/>
+          <w:b w:val="0"/>
+          <w:bCs w:val="0"/>
+        </w:rPr>
+        <w:t>Reflections</w:t>
       </w:r>
     </w:p>
     <w:p>
       <w:pPr>
-        <w:numPr>
-          <w:ilvl w:val="1"/>
-          <w:numId w:val="9"/>
-        </w:numPr>
+        <w:pStyle w:val="NormalWeb"/>
         <w:spacing w:line="360" w:lineRule="auto"/>
         <w:jc w:val="both"/>
-        <w:rPr>
-          <w:rFonts w:ascii="Times New Roman" w:hAnsi="Times New Roman" w:cs="Times New Roman"/>
-          <w:sz w:val="24"/>
-          <w:szCs w:val="24"/>
-          <w:lang w:val="en-US"/>
-        </w:rPr>
-      </w:pPr>
-      <w:r>
-        <w:rPr>
-          <w:rFonts w:ascii="Times New Roman" w:hAnsi="Times New Roman" w:cs="Times New Roman"/>
-          <w:b/>
-          <w:bCs/>
-          <w:sz w:val="24"/>
-          <w:szCs w:val="24"/>
-          <w:lang w:val="en-US"/>
-        </w:rPr>
-        <w:t>Solve</w:t>
-      </w:r>
-      <w:r>
-        <w:rPr>
-          <w:rFonts w:ascii="Times New Roman" w:hAnsi="Times New Roman" w:cs="Times New Roman"/>
-          <w:sz w:val="24"/>
-          <w:szCs w:val="24"/>
-          <w:lang w:val="en-US"/>
-        </w:rPr>
-        <w:t>: Calculates and displays roots.</w:t>
+      </w:pPr>
+      <w:r>
+        <w:t>The development of this Intelligent Tutoring System was an enriching journey that combined technical expertise in ontology modeling, Java development, and educational theory. From the beginning, it became clear that ITS is not merely about automating problem-solving but about fostering a learning environment where students are guided towards understanding the fundamental concepts. The system has shown that with the right tools, it's possible to provide personalized, on-demand tutoring to help students understand complex topics like quadratic equations.</w:t>
       </w:r>
     </w:p>
     <w:p>
       <w:pPr>
-        <w:numPr>
-          <w:ilvl w:val="1"/>
-          <w:numId w:val="9"/>
-        </w:numPr>
+        <w:pStyle w:val="NormalWeb"/>
         <w:spacing w:line="360" w:lineRule="auto"/>
         <w:jc w:val="both"/>
-        <w:rPr>
-          <w:rFonts w:ascii="Times New Roman" w:hAnsi="Times New Roman" w:cs="Times New Roman"/>
-          <w:sz w:val="24"/>
-          <w:szCs w:val="24"/>
-          <w:lang w:val="en-US"/>
-        </w:rPr>
-      </w:pPr>
-      <w:r>
-        <w:rPr>
-          <w:rFonts w:ascii="Times New Roman" w:hAnsi="Times New Roman" w:cs="Times New Roman"/>
-          <w:b/>
-          <w:bCs/>
-          <w:sz w:val="24"/>
-          <w:szCs w:val="24"/>
-          <w:lang w:val="en-US"/>
-        </w:rPr>
-        <w:t>Explain</w:t>
-      </w:r>
-      <w:r>
-        <w:rPr>
-          <w:rFonts w:ascii="Times New Roman" w:hAnsi="Times New Roman" w:cs="Times New Roman"/>
-          <w:sz w:val="24"/>
-          <w:szCs w:val="24"/>
-          <w:lang w:val="en-US"/>
-        </w:rPr>
-        <w:t>: Provides a step-by-step explanation of the solution.</w:t>
+      </w:pPr>
+      <w:r>
+        <w:lastRenderedPageBreak/>
+        <w:t>Reflecting on the literature reviewed, the ITS design aligns with key findings from various studies. According to literature on Intelligent Tutoring Systems (ITS) by Graesser et al. (2005), ITSs have shown great promise in enhancing student learning by offering personalized and immediate feedback. This mirrors the approach adopted in this system, where personalized feedback based on the student’s input was central to the learning process.</w:t>
       </w:r>
     </w:p>
     <w:p>
       <w:pPr>
-        <w:numPr>
-          <w:ilvl w:val="0"/>
-          <w:numId w:val="9"/>
-        </w:numPr>
+        <w:pStyle w:val="NormalWeb"/>
         <w:spacing w:line="360" w:lineRule="auto"/>
         <w:jc w:val="both"/>
-        <w:rPr>
-          <w:rFonts w:ascii="Times New Roman" w:hAnsi="Times New Roman" w:cs="Times New Roman"/>
-          <w:sz w:val="24"/>
-          <w:szCs w:val="24"/>
-          <w:lang w:val="en-US"/>
-        </w:rPr>
-      </w:pPr>
-      <w:r>
-        <w:rPr>
-          <w:rFonts w:ascii="Times New Roman" w:hAnsi="Times New Roman" w:cs="Times New Roman"/>
-          <w:sz w:val="24"/>
-          <w:szCs w:val="24"/>
-          <w:lang w:val="en-US"/>
-        </w:rPr>
-        <w:t>Results pane:</w:t>
+      </w:pPr>
+      <w:r>
+        <w:t>Furthermore, the use of ontologies as a knowledge representation tool in educational systems has been explored in various studies, such as those by Dolog et al. (2003), who emphasized that ontologies allow for semantic reasoning to provide students with adaptive learning paths. Our system used ontology not only to represent mathematical concepts but also to infer and suggest appropriate learning steps based on the student’s responses, reflecting the significance of ontologies in providing context-aware and personalized learning experiences.</w:t>
       </w:r>
     </w:p>
     <w:p>
       <w:pPr>
-        <w:numPr>
-          <w:ilvl w:val="1"/>
-          <w:numId w:val="9"/>
-        </w:numPr>
+        <w:pStyle w:val="Heading4"/>
         <w:spacing w:line="360" w:lineRule="auto"/>
         <w:jc w:val="both"/>
-        <w:rPr>
-          <w:rFonts w:ascii="Times New Roman" w:hAnsi="Times New Roman" w:cs="Times New Roman"/>
-          <w:sz w:val="24"/>
-          <w:szCs w:val="24"/>
-          <w:lang w:val="en-US"/>
-        </w:rPr>
-      </w:pPr>
-      <w:r>
-        <w:rPr>
-          <w:rFonts w:ascii="Times New Roman" w:hAnsi="Times New Roman" w:cs="Times New Roman"/>
-          <w:sz w:val="24"/>
-          <w:szCs w:val="24"/>
-          <w:lang w:val="en-US"/>
-        </w:rPr>
-        <w:t>Displays the discriminant and roots.</w:t>
+      </w:pPr>
+      <w:r>
+        <w:rPr>
+          <w:rStyle w:val="Strong"/>
+          <w:b w:val="0"/>
+          <w:bCs w:val="0"/>
+        </w:rPr>
+        <w:t>Discussion of the Literature Reviewed</w:t>
       </w:r>
     </w:p>
     <w:p>
       <w:pPr>
-        <w:numPr>
-          <w:ilvl w:val="1"/>
-          <w:numId w:val="9"/>
-        </w:numPr>
+        <w:pStyle w:val="NormalWeb"/>
         <w:spacing w:line="360" w:lineRule="auto"/>
         <w:jc w:val="both"/>
-        <w:rPr>
-          <w:rFonts w:ascii="Times New Roman" w:hAnsi="Times New Roman" w:cs="Times New Roman"/>
-          <w:sz w:val="24"/>
-          <w:szCs w:val="24"/>
-          <w:lang w:val="en-US"/>
-        </w:rPr>
-      </w:pPr>
-      <w:r>
-        <w:rPr>
-          <w:rFonts w:ascii="Times New Roman" w:hAnsi="Times New Roman" w:cs="Times New Roman"/>
-          <w:sz w:val="24"/>
-          <w:szCs w:val="24"/>
-          <w:lang w:val="en-US"/>
-        </w:rPr>
-        <w:t>Shows hints if the input is invalid.</w:t>
+      </w:pPr>
+      <w:r>
+        <w:t>The literature reviewed provided valuable insights into the role of ITS in education. It highlighted how ITSs have evolved from rule-based systems to more intelligent systems that leverage reasoning engines and machine learning techniques. For instance, studies like those by VanLehn (2011) demonstrate how reasoning-based systems have been instrumental in delivering personalized tutoring. Our system embraces this concept by incorporating reasoning through the ontology to dynamically respond to students' inputs.</w:t>
       </w:r>
     </w:p>
     <w:p>
       <w:pPr>
+        <w:pStyle w:val="NormalWeb"/>
         <w:spacing w:line="360" w:lineRule="auto"/>
         <w:jc w:val="both"/>
-        <w:rPr>
-          <w:rFonts w:ascii="Times New Roman" w:hAnsi="Times New Roman" w:cs="Times New Roman"/>
-          <w:b/>
-          <w:bCs/>
-          <w:sz w:val="24"/>
-          <w:szCs w:val="24"/>
-          <w:lang w:val="en-US"/>
-        </w:rPr>
-      </w:pPr>
-      <w:r>
-        <w:rPr>
-          <w:rFonts w:ascii="Times New Roman" w:hAnsi="Times New Roman" w:cs="Times New Roman"/>
-          <w:b/>
-          <w:bCs/>
-          <w:sz w:val="24"/>
-          <w:szCs w:val="24"/>
-          <w:lang w:val="en-US"/>
-        </w:rPr>
-        <w:t>System Logic (Java)</w:t>
+      </w:pPr>
+      <w:r>
+        <w:t>Moreover, the literature emphasized the importance of feedback and adaptability in learning systems. According to the works of Wenger (1987), effective tutoring involves more than just delivering content—it requires adjusting the instructional approach to fit the learner’s needs. This ITS adopted that principle by ensuring the feedback was not only correct but also relevant to the learner’s current level of understanding.</w:t>
       </w:r>
     </w:p>
     <w:p>
       <w:pPr>
-        <w:numPr>
-          <w:ilvl w:val="0"/>
-          <w:numId w:val="10"/>
-        </w:numPr>
+        <w:pStyle w:val="Heading4"/>
         <w:spacing w:line="360" w:lineRule="auto"/>
         <w:jc w:val="both"/>
-        <w:rPr>
-          <w:rFonts w:ascii="Times New Roman" w:hAnsi="Times New Roman" w:cs="Times New Roman"/>
-          <w:sz w:val="24"/>
-          <w:szCs w:val="24"/>
-          <w:lang w:val="en-US"/>
-        </w:rPr>
-      </w:pPr>
-      <w:r>
-        <w:rPr>
-          <w:rFonts w:ascii="Times New Roman" w:hAnsi="Times New Roman" w:cs="Times New Roman"/>
-          <w:b/>
-          <w:bCs/>
-          <w:sz w:val="24"/>
-          <w:szCs w:val="24"/>
-          <w:lang w:val="en-US"/>
-        </w:rPr>
-        <w:t>Input Validation</w:t>
-      </w:r>
-      <w:r>
-        <w:rPr>
-          <w:rFonts w:ascii="Times New Roman" w:hAnsi="Times New Roman" w:cs="Times New Roman"/>
-          <w:sz w:val="24"/>
-          <w:szCs w:val="24"/>
-          <w:lang w:val="en-US"/>
-        </w:rPr>
-        <w:t>:</w:t>
+      </w:pPr>
+      <w:r>
+        <w:rPr>
+          <w:rStyle w:val="Strong"/>
+          <w:b w:val="0"/>
+          <w:bCs w:val="0"/>
+        </w:rPr>
+        <w:t>Final Thoughts</w:t>
       </w:r>
     </w:p>
     <w:p>
       <w:pPr>
-        <w:numPr>
-          <w:ilvl w:val="1"/>
-          <w:numId w:val="10"/>
-        </w:numPr>
+        <w:pStyle w:val="NormalWeb"/>
         <w:spacing w:line="360" w:lineRule="auto"/>
         <w:jc w:val="both"/>
-        <w:rPr>
-          <w:rFonts w:ascii="Times New Roman" w:hAnsi="Times New Roman" w:cs="Times New Roman"/>
-          <w:sz w:val="24"/>
-          <w:szCs w:val="24"/>
-          <w:lang w:val="en-US"/>
-        </w:rPr>
-      </w:pPr>
-      <w:r>
-        <w:rPr>
-          <w:rFonts w:ascii="Times New Roman" w:hAnsi="Times New Roman" w:cs="Times New Roman"/>
-          <w:sz w:val="24"/>
-          <w:szCs w:val="24"/>
-          <w:lang w:val="en-US"/>
-        </w:rPr>
-        <w:t>Checks if a≠0a \neq 0a=0 (not a quadratic equation otherwise).</w:t>
+      </w:pPr>
+      <w:r>
+        <w:t xml:space="preserve">In conclusion, the development of the Intelligent Tutoring System using ontology-based reasoning has proven to be a highly effective and scalable approach to personalized education. By combining the formal knowledge representation provided by ontologies with the interactivity and adaptability </w:t>
+      </w:r>
+      <w:r>
+        <w:lastRenderedPageBreak/>
+        <w:t>of modern ITS, this system has the potential to help students develop a deeper understanding of mathematical concepts, particularly quadratic equations. Moving forward, there are opportunities to expand the system's capabilities to include other areas of mathematics and further refine its reasoning capabilities.</w:t>
       </w:r>
     </w:p>
     <w:p>
       <w:pPr>
-        <w:numPr>
-          <w:ilvl w:val="1"/>
-          <w:numId w:val="10"/>
-        </w:numPr>
+        <w:pStyle w:val="NormalWeb"/>
         <w:spacing w:line="360" w:lineRule="auto"/>
         <w:jc w:val="both"/>
-        <w:rPr>
-          <w:rFonts w:ascii="Times New Roman" w:hAnsi="Times New Roman" w:cs="Times New Roman"/>
-          <w:sz w:val="24"/>
-          <w:szCs w:val="24"/>
-          <w:lang w:val="en-US"/>
-        </w:rPr>
-      </w:pPr>
-      <w:r>
-        <w:rPr>
-          <w:rFonts w:ascii="Times New Roman" w:hAnsi="Times New Roman" w:cs="Times New Roman"/>
-          <w:sz w:val="24"/>
-          <w:szCs w:val="24"/>
-          <w:lang w:val="en-US"/>
-        </w:rPr>
-        <w:t>Handles invalid or missing inputs.</w:t>
+      </w:pPr>
+      <w:r>
+        <w:t>The insights gained from this project will contribute to the ongoing development of ITSs, with the hope that future systems can be even more responsive, context-aware, and capable of handling a broader range of student interactions.</w:t>
       </w:r>
     </w:p>
     <w:p>
       <w:pPr>
-        <w:numPr>
-          <w:ilvl w:val="0"/>
-          <w:numId w:val="10"/>
-        </w:numPr>
         <w:spacing w:line="360" w:lineRule="auto"/>
         <w:jc w:val="both"/>
         <w:rPr>
           <w:rFonts w:ascii="Times New Roman" w:hAnsi="Times New Roman" w:cs="Times New Roman"/>
           <w:sz w:val="24"/>
           <w:szCs w:val="24"/>
-          <w:lang w:val="en-US"/>
-        </w:rPr>
-      </w:pPr>
-      <w:r>
-        <w:rPr>
-          <w:rFonts w:ascii="Times New Roman" w:hAnsi="Times New Roman" w:cs="Times New Roman"/>
-          <w:b/>
-          <w:bCs/>
-          <w:sz w:val="24"/>
-          <w:szCs w:val="24"/>
-          <w:lang w:val="en-US"/>
-        </w:rPr>
-        <w:t>Computation</w:t>
-      </w:r>
-      <w:r>
-        <w:rPr>
-          <w:rFonts w:ascii="Times New Roman" w:hAnsi="Times New Roman" w:cs="Times New Roman"/>
-          <w:sz w:val="24"/>
-          <w:szCs w:val="24"/>
-          <w:lang w:val="en-US"/>
-        </w:rPr>
-        <w:t>:</w:t>
-      </w:r>
+        </w:rPr>
+      </w:pPr>
     </w:p>
     <w:p>
       <w:pPr>
-        <w:numPr>
-          <w:ilvl w:val="1"/>
-          <w:numId w:val="10"/>
-        </w:numPr>
-        <w:spacing w:line="360" w:lineRule="auto"/>
-        <w:jc w:val="both"/>
-        <w:rPr>
-          <w:rFonts w:ascii="Times New Roman" w:hAnsi="Times New Roman" w:cs="Times New Roman"/>
-          <w:sz w:val="24"/>
-          <w:szCs w:val="24"/>
-          <w:lang w:val="en-US"/>
-        </w:rPr>
-      </w:pPr>
-      <w:r>
-        <w:rPr>
-          <w:rFonts w:ascii="Times New Roman" w:hAnsi="Times New Roman" w:cs="Times New Roman"/>
-          <w:sz w:val="24"/>
-          <w:szCs w:val="24"/>
-          <w:lang w:val="en-US"/>
-        </w:rPr>
-        <w:t>Calculates the discriminant and roots.</w:t>
-      </w:r>
-    </w:p>
-    <w:p>
-      <w:pPr>
-        <w:numPr>
-          <w:ilvl w:val="0"/>
-          <w:numId w:val="10"/>
-        </w:numPr>
-        <w:spacing w:line="360" w:lineRule="auto"/>
-        <w:jc w:val="both"/>
-        <w:rPr>
-          <w:rFonts w:ascii="Times New Roman" w:hAnsi="Times New Roman" w:cs="Times New Roman"/>
-          <w:sz w:val="24"/>
-          <w:szCs w:val="24"/>
-          <w:lang w:val="en-US"/>
-        </w:rPr>
-      </w:pPr>
-      <w:r>
-        <w:rPr>
-          <w:rFonts w:ascii="Times New Roman" w:hAnsi="Times New Roman" w:cs="Times New Roman"/>
+        <w:rPr>
+          <w:rFonts w:ascii="Times New Roman" w:eastAsiaTheme="majorEastAsia" w:hAnsi="Times New Roman" w:cs="Times New Roman"/>
           <w:b/>
-          <w:bCs/>
-          <w:sz w:val="24"/>
-          <w:szCs w:val="24"/>
-          <w:lang w:val="en-US"/>
-        </w:rPr>
-        <w:t>Ontology Queries</w:t>
-      </w:r>
-      <w:r>
-        <w:rPr>
-          <w:rFonts w:ascii="Times New Roman" w:hAnsi="Times New Roman" w:cs="Times New Roman"/>
-          <w:sz w:val="24"/>
-          <w:szCs w:val="24"/>
-          <w:lang w:val="en-US"/>
-        </w:rPr>
-        <w:t>:</w:t>
-      </w:r>
-    </w:p>
-    <w:p>
-      <w:pPr>
-        <w:numPr>
-          <w:ilvl w:val="1"/>
-          <w:numId w:val="10"/>
-        </w:numPr>
-        <w:spacing w:line="360" w:lineRule="auto"/>
-        <w:jc w:val="both"/>
-        <w:rPr>
-          <w:rFonts w:ascii="Times New Roman" w:hAnsi="Times New Roman" w:cs="Times New Roman"/>
-          <w:sz w:val="24"/>
-          <w:szCs w:val="24"/>
-          <w:lang w:val="en-US"/>
-        </w:rPr>
-      </w:pPr>
-      <w:r>
-        <w:rPr>
-          <w:rFonts w:ascii="Times New Roman" w:hAnsi="Times New Roman" w:cs="Times New Roman"/>
-          <w:sz w:val="24"/>
-          <w:szCs w:val="24"/>
-          <w:lang w:val="en-US"/>
-        </w:rPr>
-        <w:t>Fetches explanations for steps like discriminant calculation or root types.</w:t>
-      </w:r>
-    </w:p>
-    <w:p>
-      <w:pPr>
-        <w:spacing w:line="360" w:lineRule="auto"/>
-        <w:jc w:val="both"/>
-        <w:rPr>
-          <w:rFonts w:ascii="Times New Roman" w:hAnsi="Times New Roman" w:cs="Times New Roman"/>
-          <w:b/>
-          <w:bCs/>
-          <w:sz w:val="24"/>
-          <w:szCs w:val="24"/>
-          <w:lang w:val="en-US"/>
-        </w:rPr>
-      </w:pPr>
-      <w:r>
-        <w:rPr>
-          <w:rFonts w:ascii="Times New Roman" w:hAnsi="Times New Roman" w:cs="Times New Roman"/>
-          <w:b/>
-          <w:bCs/>
-          <w:sz w:val="24"/>
-          <w:szCs w:val="24"/>
-          <w:lang w:val="en-US"/>
-        </w:rPr>
-        <w:t>Expected Output</w:t>
-      </w:r>
-    </w:p>
-    <w:p>
-      <w:pPr>
-        <w:numPr>
-          <w:ilvl w:val="0"/>
-          <w:numId w:val="11"/>
-        </w:numPr>
-        <w:spacing w:line="360" w:lineRule="auto"/>
-        <w:jc w:val="both"/>
-        <w:rPr>
-          <w:rFonts w:ascii="Times New Roman" w:hAnsi="Times New Roman" w:cs="Times New Roman"/>
-          <w:sz w:val="24"/>
-          <w:szCs w:val="24"/>
-          <w:lang w:val="en-US"/>
-        </w:rPr>
-      </w:pPr>
-      <w:r>
-        <w:rPr>
-          <w:rFonts w:ascii="Times New Roman" w:hAnsi="Times New Roman" w:cs="Times New Roman"/>
-          <w:sz w:val="24"/>
-          <w:szCs w:val="24"/>
-          <w:lang w:val="en-US"/>
-        </w:rPr>
-        <w:t>For a=1,b=−3,c=2a = 1, b = -3, c = 2a=1,b=−3,c=2:</w:t>
-      </w:r>
-    </w:p>
-    <w:p>
-      <w:pPr>
-        <w:numPr>
-          <w:ilvl w:val="1"/>
-          <w:numId w:val="11"/>
-        </w:numPr>
-        <w:spacing w:line="360" w:lineRule="auto"/>
-        <w:jc w:val="both"/>
-        <w:rPr>
-          <w:rFonts w:ascii="Times New Roman" w:hAnsi="Times New Roman" w:cs="Times New Roman"/>
-          <w:sz w:val="24"/>
-          <w:szCs w:val="24"/>
-          <w:lang w:val="en-US"/>
-        </w:rPr>
-      </w:pPr>
-      <w:r>
-        <w:rPr>
-          <w:rFonts w:ascii="Times New Roman" w:hAnsi="Times New Roman" w:cs="Times New Roman"/>
-          <w:sz w:val="24"/>
-          <w:szCs w:val="24"/>
-          <w:lang w:val="en-US"/>
-        </w:rPr>
-        <w:t>Discriminant: D=1D = 1D=1</w:t>
-      </w:r>
-    </w:p>
-    <w:p>
-      <w:pPr>
-        <w:numPr>
-          <w:ilvl w:val="1"/>
-          <w:numId w:val="11"/>
-        </w:numPr>
-        <w:spacing w:line="360" w:lineRule="auto"/>
-        <w:jc w:val="both"/>
-        <w:rPr>
-          <w:rFonts w:ascii="Times New Roman" w:hAnsi="Times New Roman" w:cs="Times New Roman"/>
-          <w:sz w:val="24"/>
-          <w:szCs w:val="24"/>
-          <w:lang w:val="en-US"/>
-        </w:rPr>
-      </w:pPr>
-      <w:r>
-        <w:rPr>
-          <w:rFonts w:ascii="Times New Roman" w:hAnsi="Times New Roman" w:cs="Times New Roman"/>
-          <w:sz w:val="24"/>
-          <w:szCs w:val="24"/>
-          <w:lang w:val="en-US"/>
-        </w:rPr>
-        <w:t>Roots: x1=2,x2=1x_1 = 2, x_2 = 1x1​=2,x2​=1</w:t>
-      </w:r>
-    </w:p>
-    <w:p>
-      <w:pPr>
-        <w:numPr>
-          <w:ilvl w:val="1"/>
-          <w:numId w:val="11"/>
-        </w:numPr>
-        <w:spacing w:line="360" w:lineRule="auto"/>
-        <w:jc w:val="both"/>
-        <w:rPr>
-          <w:rFonts w:ascii="Times New Roman" w:hAnsi="Times New Roman" w:cs="Times New Roman"/>
-          <w:sz w:val="24"/>
-          <w:szCs w:val="24"/>
-          <w:lang w:val="en-US"/>
-        </w:rPr>
-      </w:pPr>
-      <w:r>
-        <w:rPr>
-          <w:rFonts w:ascii="Times New Roman" w:hAnsi="Times New Roman" w:cs="Times New Roman"/>
-          <w:sz w:val="24"/>
-          <w:szCs w:val="24"/>
-          <w:lang w:val="en-US"/>
-        </w:rPr>
-        <w:t>Explanation: "The discriminant is positive, indicating two distinct real roots."</w:t>
-      </w:r>
-    </w:p>
-    <w:p>
-      <w:pPr>
-        <w:spacing w:line="360" w:lineRule="auto"/>
-        <w:jc w:val="both"/>
-        <w:rPr>
-          <w:rFonts w:ascii="Times New Roman" w:hAnsi="Times New Roman" w:cs="Times New Roman"/>
-          <w:sz w:val="24"/>
-          <w:szCs w:val="24"/>
-        </w:rPr>
-      </w:pPr>
+          <w:sz w:val="24"/>
+          <w:szCs w:val="24"/>
+        </w:rPr>
+      </w:pPr>
+      <w:r>
+        <w:rPr>
+          <w:rFonts w:cs="Times New Roman"/>
+          <w:szCs w:val="24"/>
+        </w:rPr>
+        <w:br w:type="page"/>
+      </w:r>
     </w:p>
     <w:p>
       <w:pPr>
@@ -10627,7 +10967,7 @@
           <w:szCs w:val="24"/>
         </w:rPr>
       </w:pPr>
-      <w:bookmarkStart w:id="14" w:name="_Toc185478513"/>
+      <w:bookmarkStart w:id="16" w:name="_Toc185487000"/>
       <w:r>
         <w:rPr>
           <w:rFonts w:cs="Times New Roman"/>
@@ -10636,7 +10976,7 @@
         <w:lastRenderedPageBreak/>
         <w:t>References</w:t>
       </w:r>
-      <w:bookmarkEnd w:id="14"/>
+      <w:bookmarkEnd w:id="16"/>
     </w:p>
     <w:p>
       <w:pPr>
@@ -10797,7 +11137,7 @@
         </w:rPr>
         <w:t xml:space="preserve"> [Online] </w:t>
       </w:r>
-      <w:hyperlink r:id="rId13" w:history="1">
+      <w:hyperlink r:id="rId18" w:history="1">
         <w:r>
           <w:rPr>
             <w:rStyle w:val="Hyperlink"/>
@@ -11058,6 +11398,51 @@
     </w:p>
     <w:p>
       <w:pPr>
+        <w:numPr>
+          <w:ilvl w:val="0"/>
+          <w:numId w:val="16"/>
+        </w:numPr>
+        <w:spacing w:line="360" w:lineRule="auto"/>
+        <w:jc w:val="both"/>
+        <w:rPr>
+          <w:rFonts w:ascii="Times New Roman" w:hAnsi="Times New Roman" w:cs="Times New Roman"/>
+          <w:sz w:val="24"/>
+          <w:szCs w:val="24"/>
+          <w:lang w:val="en-US"/>
+        </w:rPr>
+      </w:pPr>
+      <w:r>
+        <w:rPr>
+          <w:rFonts w:ascii="Times New Roman" w:hAnsi="Times New Roman" w:cs="Times New Roman"/>
+          <w:sz w:val="24"/>
+          <w:szCs w:val="24"/>
+          <w:lang w:val="en-US"/>
+        </w:rPr>
+        <w:t xml:space="preserve">Protégé Documentation. (2023). </w:t>
+      </w:r>
+      <w:r>
+        <w:rPr>
+          <w:rFonts w:ascii="Times New Roman" w:hAnsi="Times New Roman" w:cs="Times New Roman"/>
+          <w:i/>
+          <w:iCs/>
+          <w:sz w:val="24"/>
+          <w:szCs w:val="24"/>
+          <w:lang w:val="en-US"/>
+        </w:rPr>
+        <w:t>Ontology Development for Mathematical Domains</w:t>
+      </w:r>
+      <w:r>
+        <w:rPr>
+          <w:rFonts w:ascii="Times New Roman" w:hAnsi="Times New Roman" w:cs="Times New Roman"/>
+          <w:sz w:val="24"/>
+          <w:szCs w:val="24"/>
+          <w:lang w:val="en-US"/>
+        </w:rPr>
+        <w:t>. Stanford University.</w:t>
+      </w:r>
+    </w:p>
+    <w:p>
+      <w:pPr>
         <w:pStyle w:val="ListParagraph"/>
         <w:numPr>
           <w:ilvl w:val="0"/>
@@ -11269,8 +11654,25 @@
           <w:sz w:val="24"/>
           <w:szCs w:val="24"/>
         </w:rPr>
+        <w:lastRenderedPageBreak/>
         <w:t>Walker, Erin &amp; Koedinger, Kenneth &amp; Mclaren, Bruce &amp; Rummel, Nikol. (2006). Cognitive Tutors as Research Platforms: Extending an Established Tutoring System for Collaborative and Metacognitive Experimentation. 207-216. 10.1007/11774303_21.</w:t>
       </w:r>
+    </w:p>
+    <w:p>
+      <w:pPr>
+        <w:pStyle w:val="ListParagraph"/>
+        <w:numPr>
+          <w:ilvl w:val="0"/>
+          <w:numId w:val="16"/>
+        </w:numPr>
+        <w:spacing w:line="360" w:lineRule="auto"/>
+        <w:jc w:val="both"/>
+        <w:rPr>
+          <w:rFonts w:ascii="Times New Roman" w:hAnsi="Times New Roman" w:cs="Times New Roman"/>
+          <w:sz w:val="24"/>
+          <w:szCs w:val="24"/>
+        </w:rPr>
+      </w:pPr>
     </w:p>
     <w:sectPr>
       <w:pgSz w:w="12240" w:h="15840"/>
@@ -11283,7 +11685,7 @@
 </file>
 
 <file path=word/numbering.xml><?xml version="1.0" encoding="utf-8"?>
-<w:numbering xmlns:wpc="http://schemas.microsoft.com/office/word/2010/wordprocessingCanvas" xmlns:cx="http://schemas.microsoft.com/office/drawing/2014/chartex" xmlns:cx1="http://schemas.microsoft.com/office/drawing/2015/9/8/chartex" xmlns:cx2="http://schemas.microsoft.com/office/drawing/2015/10/21/chartex" xmlns:cx3="http://schemas.microsoft.com/office/drawing/2016/5/9/chartex" xmlns:cx4="http://schemas.microsoft.com/office/drawing/2016/5/10/chartex" xmlns:cx5="http://schemas.microsoft.com/office/drawing/2016/5/11/chartex" xmlns:cx6="http://schemas.microsoft.com/office/drawing/2016/5/12/chartex" xmlns:cx7="http://schemas.microsoft.com/office/drawing/2016/5/13/chartex" xmlns:cx8="http://schemas.microsoft.com/office/drawing/2016/5/14/chartex" xmlns:mc="http://schemas.openxmlformats.org/markup-compatibility/2006" xmlns:aink="http://schemas.microsoft.com/office/drawing/2016/ink" xmlns:am3d="http://schemas.microsoft.com/office/drawing/2017/model3d" xmlns:o="urn:schemas-microsoft-com:office:office" xmlns:oel="http://schemas.microsoft.com/office/2019/extlst" xmlns:r="http://schemas.openxmlformats.org/officeDocument/2006/relationships" xmlns:m="http://schemas.openxmlformats.org/officeDocument/2006/math" xmlns:v="urn:schemas-microsoft-com:vml" xmlns:wp14="http://schemas.microsoft.com/office/word/2010/wordprocessingDrawing" xmlns:wp="http://schemas.openxmlformats.org/drawingml/2006/wordprocessingDrawing" xmlns:w10="urn:schemas-microsoft-com:office:word" xmlns:w="http://schemas.openxmlformats.org/wordprocessingml/2006/main" xmlns:w14="http://schemas.microsoft.com/office/word/2010/wordml" xmlns:w15="http://schemas.microsoft.com/office/word/2012/wordml" xmlns:w16cex="http://schemas.microsoft.com/office/word/2018/wordml/cex" xmlns:w16cid="http://schemas.microsoft.com/office/word/2016/wordml/cid" xmlns:w16="http://schemas.microsoft.com/office/word/2018/wordml" xmlns:w16du="http://schemas.microsoft.com/office/word/2023/wordml/word16du" xmlns:w16sdtdh="http://schemas.microsoft.com/office/word/2020/wordml/sdtdatahash" xmlns:w16se="http://schemas.microsoft.com/office/word/2015/wordml/symex" xmlns:wpg="http://schemas.microsoft.com/office/word/2010/wordprocessingGroup" xmlns:wpi="http://schemas.microsoft.com/office/word/2010/wordprocessingInk" xmlns:wne="http://schemas.microsoft.com/office/word/2006/wordml" xmlns:wps="http://schemas.microsoft.com/office/word/2010/wordprocessingShape" mc:Ignorable="w14 w15 w16se w16cid w16 w16cex w16sdtdh w16du wp14">
+<w:numbering xmlns:wpc="http://schemas.microsoft.com/office/word/2010/wordprocessingCanvas" xmlns:cx="http://schemas.microsoft.com/office/drawing/2014/chartex" xmlns:cx1="http://schemas.microsoft.com/office/drawing/2015/9/8/chartex" xmlns:cx2="http://schemas.microsoft.com/office/drawing/2015/10/21/chartex" xmlns:cx3="http://schemas.microsoft.com/office/drawing/2016/5/9/chartex" xmlns:cx4="http://schemas.microsoft.com/office/drawing/2016/5/10/chartex" xmlns:cx5="http://schemas.microsoft.com/office/drawing/2016/5/11/chartex" xmlns:cx6="http://schemas.microsoft.com/office/drawing/2016/5/12/chartex" xmlns:cx7="http://schemas.microsoft.com/office/drawing/2016/5/13/chartex" xmlns:cx8="http://schemas.microsoft.com/office/drawing/2016/5/14/chartex" xmlns:mc="http://schemas.openxmlformats.org/markup-compatibility/2006" xmlns:aink="http://schemas.microsoft.com/office/drawing/2016/ink" xmlns:am3d="http://schemas.microsoft.com/office/drawing/2017/model3d" xmlns:o="urn:schemas-microsoft-com:office:office" xmlns:r="http://schemas.openxmlformats.org/officeDocument/2006/relationships" xmlns:m="http://schemas.openxmlformats.org/officeDocument/2006/math" xmlns:v="urn:schemas-microsoft-com:vml" xmlns:wp14="http://schemas.microsoft.com/office/word/2010/wordprocessingDrawing" xmlns:wp="http://schemas.openxmlformats.org/drawingml/2006/wordprocessingDrawing" xmlns:w10="urn:schemas-microsoft-com:office:word" xmlns:w="http://schemas.openxmlformats.org/wordprocessingml/2006/main" xmlns:w14="http://schemas.microsoft.com/office/word/2010/wordml" xmlns:w15="http://schemas.microsoft.com/office/word/2012/wordml" xmlns:w16cid="http://schemas.microsoft.com/office/word/2016/wordml/cid" xmlns:w16se="http://schemas.microsoft.com/office/word/2015/wordml/symex" xmlns:wpg="http://schemas.microsoft.com/office/word/2010/wordprocessingGroup" xmlns:wpi="http://schemas.microsoft.com/office/word/2010/wordprocessingInk" xmlns:wne="http://schemas.microsoft.com/office/word/2006/wordml" xmlns:wps="http://schemas.microsoft.com/office/word/2010/wordprocessingShape" mc:Ignorable="w14 w15 w16se w16cid wp14">
   <w:abstractNum w:abstractNumId="0" w15:restartNumberingAfterBreak="0">
     <w:nsid w:val="029708CF"/>
     <w:multiLevelType w:val="multilevel"/>
@@ -12313,6 +12715,119 @@
     </w:lvl>
   </w:abstractNum>
   <w:abstractNum w:abstractNumId="8" w15:restartNumberingAfterBreak="0">
+    <w:nsid w:val="0FD33F54"/>
+    <w:multiLevelType w:val="multilevel"/>
+    <w:tmpl w:val="6B5624AE"/>
+    <w:lvl w:ilvl="0">
+      <w:start w:val="1"/>
+      <w:numFmt w:val="decimal"/>
+      <w:lvlText w:val="%1."/>
+      <w:lvlJc w:val="left"/>
+      <w:pPr>
+        <w:tabs>
+          <w:tab w:val="num" w:pos="720"/>
+        </w:tabs>
+        <w:ind w:left="720" w:hanging="360"/>
+      </w:pPr>
+    </w:lvl>
+    <w:lvl w:ilvl="1" w:tentative="1">
+      <w:start w:val="1"/>
+      <w:numFmt w:val="decimal"/>
+      <w:lvlText w:val="%2."/>
+      <w:lvlJc w:val="left"/>
+      <w:pPr>
+        <w:tabs>
+          <w:tab w:val="num" w:pos="1440"/>
+        </w:tabs>
+        <w:ind w:left="1440" w:hanging="360"/>
+      </w:pPr>
+    </w:lvl>
+    <w:lvl w:ilvl="2" w:tentative="1">
+      <w:start w:val="1"/>
+      <w:numFmt w:val="decimal"/>
+      <w:lvlText w:val="%3."/>
+      <w:lvlJc w:val="left"/>
+      <w:pPr>
+        <w:tabs>
+          <w:tab w:val="num" w:pos="2160"/>
+        </w:tabs>
+        <w:ind w:left="2160" w:hanging="360"/>
+      </w:pPr>
+    </w:lvl>
+    <w:lvl w:ilvl="3" w:tentative="1">
+      <w:start w:val="1"/>
+      <w:numFmt w:val="decimal"/>
+      <w:lvlText w:val="%4."/>
+      <w:lvlJc w:val="left"/>
+      <w:pPr>
+        <w:tabs>
+          <w:tab w:val="num" w:pos="2880"/>
+        </w:tabs>
+        <w:ind w:left="2880" w:hanging="360"/>
+      </w:pPr>
+    </w:lvl>
+    <w:lvl w:ilvl="4" w:tentative="1">
+      <w:start w:val="1"/>
+      <w:numFmt w:val="decimal"/>
+      <w:lvlText w:val="%5."/>
+      <w:lvlJc w:val="left"/>
+      <w:pPr>
+        <w:tabs>
+          <w:tab w:val="num" w:pos="3600"/>
+        </w:tabs>
+        <w:ind w:left="3600" w:hanging="360"/>
+      </w:pPr>
+    </w:lvl>
+    <w:lvl w:ilvl="5" w:tentative="1">
+      <w:start w:val="1"/>
+      <w:numFmt w:val="decimal"/>
+      <w:lvlText w:val="%6."/>
+      <w:lvlJc w:val="left"/>
+      <w:pPr>
+        <w:tabs>
+          <w:tab w:val="num" w:pos="4320"/>
+        </w:tabs>
+        <w:ind w:left="4320" w:hanging="360"/>
+      </w:pPr>
+    </w:lvl>
+    <w:lvl w:ilvl="6" w:tentative="1">
+      <w:start w:val="1"/>
+      <w:numFmt w:val="decimal"/>
+      <w:lvlText w:val="%7."/>
+      <w:lvlJc w:val="left"/>
+      <w:pPr>
+        <w:tabs>
+          <w:tab w:val="num" w:pos="5040"/>
+        </w:tabs>
+        <w:ind w:left="5040" w:hanging="360"/>
+      </w:pPr>
+    </w:lvl>
+    <w:lvl w:ilvl="7" w:tentative="1">
+      <w:start w:val="1"/>
+      <w:numFmt w:val="decimal"/>
+      <w:lvlText w:val="%8."/>
+      <w:lvlJc w:val="left"/>
+      <w:pPr>
+        <w:tabs>
+          <w:tab w:val="num" w:pos="5760"/>
+        </w:tabs>
+        <w:ind w:left="5760" w:hanging="360"/>
+      </w:pPr>
+    </w:lvl>
+    <w:lvl w:ilvl="8" w:tentative="1">
+      <w:start w:val="1"/>
+      <w:numFmt w:val="decimal"/>
+      <w:lvlText w:val="%9."/>
+      <w:lvlJc w:val="left"/>
+      <w:pPr>
+        <w:tabs>
+          <w:tab w:val="num" w:pos="6480"/>
+        </w:tabs>
+        <w:ind w:left="6480" w:hanging="360"/>
+      </w:pPr>
+    </w:lvl>
+  </w:abstractNum>
+  <w:abstractNum w:abstractNumId="9" w15:restartNumberingAfterBreak="0">
     <w:nsid w:val="113D78D2"/>
     <w:multiLevelType w:val="multilevel"/>
     <w:tmpl w:val="D2163B3E"/>
@@ -12429,7 +12944,120 @@
       </w:pPr>
     </w:lvl>
   </w:abstractNum>
-  <w:abstractNum w:abstractNumId="9" w15:restartNumberingAfterBreak="0">
+  <w:abstractNum w:abstractNumId="10" w15:restartNumberingAfterBreak="0">
+    <w:nsid w:val="12B261F4"/>
+    <w:multiLevelType w:val="multilevel"/>
+    <w:tmpl w:val="32F426DC"/>
+    <w:lvl w:ilvl="0">
+      <w:start w:val="1"/>
+      <w:numFmt w:val="decimal"/>
+      <w:lvlText w:val="%1."/>
+      <w:lvlJc w:val="left"/>
+      <w:pPr>
+        <w:tabs>
+          <w:tab w:val="num" w:pos="720"/>
+        </w:tabs>
+        <w:ind w:left="720" w:hanging="360"/>
+      </w:pPr>
+    </w:lvl>
+    <w:lvl w:ilvl="1" w:tentative="1">
+      <w:start w:val="1"/>
+      <w:numFmt w:val="decimal"/>
+      <w:lvlText w:val="%2."/>
+      <w:lvlJc w:val="left"/>
+      <w:pPr>
+        <w:tabs>
+          <w:tab w:val="num" w:pos="1440"/>
+        </w:tabs>
+        <w:ind w:left="1440" w:hanging="360"/>
+      </w:pPr>
+    </w:lvl>
+    <w:lvl w:ilvl="2" w:tentative="1">
+      <w:start w:val="1"/>
+      <w:numFmt w:val="decimal"/>
+      <w:lvlText w:val="%3."/>
+      <w:lvlJc w:val="left"/>
+      <w:pPr>
+        <w:tabs>
+          <w:tab w:val="num" w:pos="2160"/>
+        </w:tabs>
+        <w:ind w:left="2160" w:hanging="360"/>
+      </w:pPr>
+    </w:lvl>
+    <w:lvl w:ilvl="3" w:tentative="1">
+      <w:start w:val="1"/>
+      <w:numFmt w:val="decimal"/>
+      <w:lvlText w:val="%4."/>
+      <w:lvlJc w:val="left"/>
+      <w:pPr>
+        <w:tabs>
+          <w:tab w:val="num" w:pos="2880"/>
+        </w:tabs>
+        <w:ind w:left="2880" w:hanging="360"/>
+      </w:pPr>
+    </w:lvl>
+    <w:lvl w:ilvl="4" w:tentative="1">
+      <w:start w:val="1"/>
+      <w:numFmt w:val="decimal"/>
+      <w:lvlText w:val="%5."/>
+      <w:lvlJc w:val="left"/>
+      <w:pPr>
+        <w:tabs>
+          <w:tab w:val="num" w:pos="3600"/>
+        </w:tabs>
+        <w:ind w:left="3600" w:hanging="360"/>
+      </w:pPr>
+    </w:lvl>
+    <w:lvl w:ilvl="5" w:tentative="1">
+      <w:start w:val="1"/>
+      <w:numFmt w:val="decimal"/>
+      <w:lvlText w:val="%6."/>
+      <w:lvlJc w:val="left"/>
+      <w:pPr>
+        <w:tabs>
+          <w:tab w:val="num" w:pos="4320"/>
+        </w:tabs>
+        <w:ind w:left="4320" w:hanging="360"/>
+      </w:pPr>
+    </w:lvl>
+    <w:lvl w:ilvl="6" w:tentative="1">
+      <w:start w:val="1"/>
+      <w:numFmt w:val="decimal"/>
+      <w:lvlText w:val="%7."/>
+      <w:lvlJc w:val="left"/>
+      <w:pPr>
+        <w:tabs>
+          <w:tab w:val="num" w:pos="5040"/>
+        </w:tabs>
+        <w:ind w:left="5040" w:hanging="360"/>
+      </w:pPr>
+    </w:lvl>
+    <w:lvl w:ilvl="7" w:tentative="1">
+      <w:start w:val="1"/>
+      <w:numFmt w:val="decimal"/>
+      <w:lvlText w:val="%8."/>
+      <w:lvlJc w:val="left"/>
+      <w:pPr>
+        <w:tabs>
+          <w:tab w:val="num" w:pos="5760"/>
+        </w:tabs>
+        <w:ind w:left="5760" w:hanging="360"/>
+      </w:pPr>
+    </w:lvl>
+    <w:lvl w:ilvl="8" w:tentative="1">
+      <w:start w:val="1"/>
+      <w:numFmt w:val="decimal"/>
+      <w:lvlText w:val="%9."/>
+      <w:lvlJc w:val="left"/>
+      <w:pPr>
+        <w:tabs>
+          <w:tab w:val="num" w:pos="6480"/>
+        </w:tabs>
+        <w:ind w:left="6480" w:hanging="360"/>
+      </w:pPr>
+    </w:lvl>
+  </w:abstractNum>
+  <w:abstractNum w:abstractNumId="11" w15:restartNumberingAfterBreak="0">
     <w:nsid w:val="1BC21D45"/>
     <w:multiLevelType w:val="multilevel"/>
     <w:tmpl w:val="11A4197A"/>
@@ -12546,7 +13174,7 @@
       </w:pPr>
     </w:lvl>
   </w:abstractNum>
-  <w:abstractNum w:abstractNumId="10" w15:restartNumberingAfterBreak="0">
+  <w:abstractNum w:abstractNumId="12" w15:restartNumberingAfterBreak="0">
     <w:nsid w:val="1DCA782C"/>
     <w:multiLevelType w:val="multilevel"/>
     <w:tmpl w:val="EE48EEF0"/>
@@ -12659,7 +13287,7 @@
       </w:pPr>
     </w:lvl>
   </w:abstractNum>
-  <w:abstractNum w:abstractNumId="11" w15:restartNumberingAfterBreak="0">
+  <w:abstractNum w:abstractNumId="13" w15:restartNumberingAfterBreak="0">
     <w:nsid w:val="224B3DB5"/>
     <w:multiLevelType w:val="multilevel"/>
     <w:tmpl w:val="FB907AD0"/>
@@ -12776,7 +13404,93 @@
       </w:pPr>
     </w:lvl>
   </w:abstractNum>
-  <w:abstractNum w:abstractNumId="12" w15:restartNumberingAfterBreak="0">
+  <w:abstractNum w:abstractNumId="14" w15:restartNumberingAfterBreak="0">
+    <w:nsid w:val="27EB09B0"/>
+    <w:multiLevelType w:val="hybridMultilevel"/>
+    <w:tmpl w:val="BD8C27CC"/>
+    <w:lvl w:ilvl="0" w:tplc="0409001B">
+      <w:start w:val="1"/>
+      <w:numFmt w:val="lowerRoman"/>
+      <w:lvlText w:val="%1."/>
+      <w:lvlJc w:val="right"/>
+      <w:pPr>
+        <w:ind w:left="720" w:hanging="360"/>
+      </w:pPr>
+    </w:lvl>
+    <w:lvl w:ilvl="1" w:tplc="08090019" w:tentative="1">
+      <w:start w:val="1"/>
+      <w:numFmt w:val="lowerLetter"/>
+      <w:lvlText w:val="%2."/>
+      <w:lvlJc w:val="left"/>
+      <w:pPr>
+        <w:ind w:left="1440" w:hanging="360"/>
+      </w:pPr>
+    </w:lvl>
+    <w:lvl w:ilvl="2" w:tplc="0809001B" w:tentative="1">
+      <w:start w:val="1"/>
+      <w:numFmt w:val="lowerRoman"/>
+      <w:lvlText w:val="%3."/>
+      <w:lvlJc w:val="right"/>
+      <w:pPr>
+        <w:ind w:left="2160" w:hanging="180"/>
+      </w:pPr>
+    </w:lvl>
+    <w:lvl w:ilvl="3" w:tplc="0809000F" w:tentative="1">
+      <w:start w:val="1"/>
+      <w:numFmt w:val="decimal"/>
+      <w:lvlText w:val="%4."/>
+      <w:lvlJc w:val="left"/>
+      <w:pPr>
+        <w:ind w:left="2880" w:hanging="360"/>
+      </w:pPr>
+    </w:lvl>
+    <w:lvl w:ilvl="4" w:tplc="08090019" w:tentative="1">
+      <w:start w:val="1"/>
+      <w:numFmt w:val="lowerLetter"/>
+      <w:lvlText w:val="%5."/>
+      <w:lvlJc w:val="left"/>
+      <w:pPr>
+        <w:ind w:left="3600" w:hanging="360"/>
+      </w:pPr>
+    </w:lvl>
+    <w:lvl w:ilvl="5" w:tplc="0809001B" w:tentative="1">
+      <w:start w:val="1"/>
+      <w:numFmt w:val="lowerRoman"/>
+      <w:lvlText w:val="%6."/>
+      <w:lvlJc w:val="right"/>
+      <w:pPr>
+        <w:ind w:left="4320" w:hanging="180"/>
+      </w:pPr>
+    </w:lvl>
+    <w:lvl w:ilvl="6" w:tplc="0809000F" w:tentative="1">
+      <w:start w:val="1"/>
+      <w:numFmt w:val="decimal"/>
+      <w:lvlText w:val="%7."/>
+      <w:lvlJc w:val="left"/>
+      <w:pPr>
+        <w:ind w:left="5040" w:hanging="360"/>
+      </w:pPr>
+    </w:lvl>
+    <w:lvl w:ilvl="7" w:tplc="08090019" w:tentative="1">
+      <w:start w:val="1"/>
+      <w:numFmt w:val="lowerLetter"/>
+      <w:lvlText w:val="%8."/>
+      <w:lvlJc w:val="left"/>
+      <w:pPr>
+        <w:ind w:left="5760" w:hanging="360"/>
+      </w:pPr>
+    </w:lvl>
+    <w:lvl w:ilvl="8" w:tplc="0809001B" w:tentative="1">
+      <w:start w:val="1"/>
+      <w:numFmt w:val="lowerRoman"/>
+      <w:lvlText w:val="%9."/>
+      <w:lvlJc w:val="right"/>
+      <w:pPr>
+        <w:ind w:left="6480" w:hanging="180"/>
+      </w:pPr>
+    </w:lvl>
+  </w:abstractNum>
+  <w:abstractNum w:abstractNumId="15" w15:restartNumberingAfterBreak="0">
     <w:nsid w:val="32651AF0"/>
     <w:multiLevelType w:val="multilevel"/>
     <w:tmpl w:val="1BEEEB70"/>
@@ -12889,7 +13603,7 @@
       </w:rPr>
     </w:lvl>
   </w:abstractNum>
-  <w:abstractNum w:abstractNumId="13" w15:restartNumberingAfterBreak="0">
+  <w:abstractNum w:abstractNumId="16" w15:restartNumberingAfterBreak="0">
     <w:nsid w:val="356E70B9"/>
     <w:multiLevelType w:val="multilevel"/>
     <w:tmpl w:val="7D92E66A"/>
@@ -13010,7 +13724,7 @@
       </w:pPr>
     </w:lvl>
   </w:abstractNum>
-  <w:abstractNum w:abstractNumId="14" w15:restartNumberingAfterBreak="0">
+  <w:abstractNum w:abstractNumId="17" w15:restartNumberingAfterBreak="0">
     <w:nsid w:val="357F0DE8"/>
     <w:multiLevelType w:val="multilevel"/>
     <w:tmpl w:val="855206DC"/>
@@ -13159,7 +13873,7 @@
       </w:rPr>
     </w:lvl>
   </w:abstractNum>
-  <w:abstractNum w:abstractNumId="15" w15:restartNumberingAfterBreak="0">
+  <w:abstractNum w:abstractNumId="18" w15:restartNumberingAfterBreak="0">
     <w:nsid w:val="381B134C"/>
     <w:multiLevelType w:val="multilevel"/>
     <w:tmpl w:val="0E181AC4"/>
@@ -13276,7 +13990,7 @@
       </w:pPr>
     </w:lvl>
   </w:abstractNum>
-  <w:abstractNum w:abstractNumId="16" w15:restartNumberingAfterBreak="0">
+  <w:abstractNum w:abstractNumId="19" w15:restartNumberingAfterBreak="0">
     <w:nsid w:val="3C217B52"/>
     <w:multiLevelType w:val="multilevel"/>
     <w:tmpl w:val="AC52605C"/>
@@ -13389,7 +14103,7 @@
       </w:pPr>
     </w:lvl>
   </w:abstractNum>
-  <w:abstractNum w:abstractNumId="17" w15:restartNumberingAfterBreak="0">
+  <w:abstractNum w:abstractNumId="20" w15:restartNumberingAfterBreak="0">
     <w:nsid w:val="3D425EE7"/>
     <w:multiLevelType w:val="multilevel"/>
     <w:tmpl w:val="245C3BEC"/>
@@ -13510,7 +14224,7 @@
       </w:pPr>
     </w:lvl>
   </w:abstractNum>
-  <w:abstractNum w:abstractNumId="18" w15:restartNumberingAfterBreak="0">
+  <w:abstractNum w:abstractNumId="21" w15:restartNumberingAfterBreak="0">
     <w:nsid w:val="3DB331F2"/>
     <w:multiLevelType w:val="multilevel"/>
     <w:tmpl w:val="9D4268B2"/>
@@ -13623,7 +14337,7 @@
       </w:pPr>
     </w:lvl>
   </w:abstractNum>
-  <w:abstractNum w:abstractNumId="19" w15:restartNumberingAfterBreak="0">
+  <w:abstractNum w:abstractNumId="22" w15:restartNumberingAfterBreak="0">
     <w:nsid w:val="40A83431"/>
     <w:multiLevelType w:val="multilevel"/>
     <w:tmpl w:val="D92E684E"/>
@@ -13772,10 +14486,10 @@
       </w:rPr>
     </w:lvl>
   </w:abstractNum>
-  <w:abstractNum w:abstractNumId="20" w15:restartNumberingAfterBreak="0">
+  <w:abstractNum w:abstractNumId="23" w15:restartNumberingAfterBreak="0">
     <w:nsid w:val="45256E60"/>
     <w:multiLevelType w:val="hybridMultilevel"/>
-    <w:tmpl w:val="F5B601CA"/>
+    <w:tmpl w:val="78C0FB34"/>
     <w:lvl w:ilvl="0" w:tplc="08090001">
       <w:start w:val="1"/>
       <w:numFmt w:val="bullet"/>
@@ -13885,7 +14599,7 @@
       </w:rPr>
     </w:lvl>
   </w:abstractNum>
-  <w:abstractNum w:abstractNumId="21" w15:restartNumberingAfterBreak="0">
+  <w:abstractNum w:abstractNumId="24" w15:restartNumberingAfterBreak="0">
     <w:nsid w:val="4CEB05E7"/>
     <w:multiLevelType w:val="multilevel"/>
     <w:tmpl w:val="53206100"/>
@@ -13998,7 +14712,7 @@
       </w:pPr>
     </w:lvl>
   </w:abstractNum>
-  <w:abstractNum w:abstractNumId="22" w15:restartNumberingAfterBreak="0">
+  <w:abstractNum w:abstractNumId="25" w15:restartNumberingAfterBreak="0">
     <w:nsid w:val="4D4524A7"/>
     <w:multiLevelType w:val="multilevel"/>
     <w:tmpl w:val="C9649C40"/>
@@ -14123,7 +14837,7 @@
       </w:pPr>
     </w:lvl>
   </w:abstractNum>
-  <w:abstractNum w:abstractNumId="23" w15:restartNumberingAfterBreak="0">
+  <w:abstractNum w:abstractNumId="26" w15:restartNumberingAfterBreak="0">
     <w:nsid w:val="4E95727C"/>
     <w:multiLevelType w:val="multilevel"/>
     <w:tmpl w:val="AA7618CA"/>
@@ -14272,7 +14986,7 @@
       </w:rPr>
     </w:lvl>
   </w:abstractNum>
-  <w:abstractNum w:abstractNumId="24" w15:restartNumberingAfterBreak="0">
+  <w:abstractNum w:abstractNumId="27" w15:restartNumberingAfterBreak="0">
     <w:nsid w:val="59D80F56"/>
     <w:multiLevelType w:val="multilevel"/>
     <w:tmpl w:val="0DFE34C6"/>
@@ -14421,7 +15135,7 @@
       </w:rPr>
     </w:lvl>
   </w:abstractNum>
-  <w:abstractNum w:abstractNumId="25" w15:restartNumberingAfterBreak="0">
+  <w:abstractNum w:abstractNumId="28" w15:restartNumberingAfterBreak="0">
     <w:nsid w:val="5A8D0FA1"/>
     <w:multiLevelType w:val="multilevel"/>
     <w:tmpl w:val="8A0A0408"/>
@@ -14570,7 +15284,7 @@
       </w:rPr>
     </w:lvl>
   </w:abstractNum>
-  <w:abstractNum w:abstractNumId="26" w15:restartNumberingAfterBreak="0">
+  <w:abstractNum w:abstractNumId="29" w15:restartNumberingAfterBreak="0">
     <w:nsid w:val="5AA062E1"/>
     <w:multiLevelType w:val="hybridMultilevel"/>
     <w:tmpl w:val="2222D38A"/>
@@ -14683,7 +15397,7 @@
       </w:rPr>
     </w:lvl>
   </w:abstractNum>
-  <w:abstractNum w:abstractNumId="27" w15:restartNumberingAfterBreak="0">
+  <w:abstractNum w:abstractNumId="30" w15:restartNumberingAfterBreak="0">
     <w:nsid w:val="5BCB4538"/>
     <w:multiLevelType w:val="multilevel"/>
     <w:tmpl w:val="90A6BDBA"/>
@@ -14796,7 +15510,7 @@
       </w:pPr>
     </w:lvl>
   </w:abstractNum>
-  <w:abstractNum w:abstractNumId="28" w15:restartNumberingAfterBreak="0">
+  <w:abstractNum w:abstractNumId="31" w15:restartNumberingAfterBreak="0">
     <w:nsid w:val="5F1742F9"/>
     <w:multiLevelType w:val="multilevel"/>
     <w:tmpl w:val="FD2E5832"/>
@@ -14913,7 +15627,7 @@
       </w:pPr>
     </w:lvl>
   </w:abstractNum>
-  <w:abstractNum w:abstractNumId="29" w15:restartNumberingAfterBreak="0">
+  <w:abstractNum w:abstractNumId="32" w15:restartNumberingAfterBreak="0">
     <w:nsid w:val="68CA5E76"/>
     <w:multiLevelType w:val="multilevel"/>
     <w:tmpl w:val="2444944A"/>
@@ -15030,7 +15744,7 @@
       </w:pPr>
     </w:lvl>
   </w:abstractNum>
-  <w:abstractNum w:abstractNumId="30" w15:restartNumberingAfterBreak="0">
+  <w:abstractNum w:abstractNumId="33" w15:restartNumberingAfterBreak="0">
     <w:nsid w:val="690002EB"/>
     <w:multiLevelType w:val="multilevel"/>
     <w:tmpl w:val="1E0C1AF0"/>
@@ -15179,7 +15893,7 @@
       </w:rPr>
     </w:lvl>
   </w:abstractNum>
-  <w:abstractNum w:abstractNumId="31" w15:restartNumberingAfterBreak="0">
+  <w:abstractNum w:abstractNumId="34" w15:restartNumberingAfterBreak="0">
     <w:nsid w:val="696C17C5"/>
     <w:multiLevelType w:val="multilevel"/>
     <w:tmpl w:val="2EBC53C4"/>
@@ -15301,7 +16015,7 @@
       </w:rPr>
     </w:lvl>
   </w:abstractNum>
-  <w:abstractNum w:abstractNumId="32" w15:restartNumberingAfterBreak="0">
+  <w:abstractNum w:abstractNumId="35" w15:restartNumberingAfterBreak="0">
     <w:nsid w:val="6F990D5B"/>
     <w:multiLevelType w:val="hybridMultilevel"/>
     <w:tmpl w:val="2B782A28"/>
@@ -15387,7 +16101,7 @@
       </w:pPr>
     </w:lvl>
   </w:abstractNum>
-  <w:abstractNum w:abstractNumId="33" w15:restartNumberingAfterBreak="0">
+  <w:abstractNum w:abstractNumId="36" w15:restartNumberingAfterBreak="0">
     <w:nsid w:val="76125DFB"/>
     <w:multiLevelType w:val="multilevel"/>
     <w:tmpl w:val="3D263D4E"/>
@@ -15500,7 +16214,7 @@
       </w:pPr>
     </w:lvl>
   </w:abstractNum>
-  <w:abstractNum w:abstractNumId="34" w15:restartNumberingAfterBreak="0">
+  <w:abstractNum w:abstractNumId="37" w15:restartNumberingAfterBreak="0">
     <w:nsid w:val="77BB0DD6"/>
     <w:multiLevelType w:val="multilevel"/>
     <w:tmpl w:val="EFD2F606"/>
@@ -15617,86 +16331,86 @@
       </w:pPr>
     </w:lvl>
   </w:abstractNum>
-  <w:num w:numId="1" w16cid:durableId="678700734">
+  <w:num w:numId="1">
+    <w:abstractNumId w:val="24"/>
+  </w:num>
+  <w:num w:numId="2">
+    <w:abstractNumId w:val="33"/>
+  </w:num>
+  <w:num w:numId="3">
+    <w:abstractNumId w:val="12"/>
+  </w:num>
+  <w:num w:numId="4">
+    <w:abstractNumId w:val="2"/>
+  </w:num>
+  <w:num w:numId="5">
+    <w:abstractNumId w:val="18"/>
+  </w:num>
+  <w:num w:numId="6">
+    <w:abstractNumId w:val="20"/>
+  </w:num>
+  <w:num w:numId="7">
+    <w:abstractNumId w:val="28"/>
+  </w:num>
+  <w:num w:numId="8">
+    <w:abstractNumId w:val="36"/>
+  </w:num>
+  <w:num w:numId="9">
+    <w:abstractNumId w:val="4"/>
+  </w:num>
+  <w:num w:numId="10">
+    <w:abstractNumId w:val="13"/>
+  </w:num>
+  <w:num w:numId="11">
+    <w:abstractNumId w:val="6"/>
+  </w:num>
+  <w:num w:numId="12">
+    <w:abstractNumId w:val="3"/>
+  </w:num>
+  <w:num w:numId="13">
+    <w:abstractNumId w:val="17"/>
+  </w:num>
+  <w:num w:numId="14">
+    <w:abstractNumId w:val="22"/>
+  </w:num>
+  <w:num w:numId="15">
+    <w:abstractNumId w:val="5"/>
+  </w:num>
+  <w:num w:numId="16">
+    <w:abstractNumId w:val="35"/>
+  </w:num>
+  <w:num w:numId="17">
+    <w:abstractNumId w:val="29"/>
+  </w:num>
+  <w:num w:numId="18">
+    <w:abstractNumId w:val="31"/>
+  </w:num>
+  <w:num w:numId="19">
+    <w:abstractNumId w:val="30"/>
+  </w:num>
+  <w:num w:numId="20">
+    <w:abstractNumId w:val="9"/>
+  </w:num>
+  <w:num w:numId="21">
     <w:abstractNumId w:val="21"/>
   </w:num>
-  <w:num w:numId="2" w16cid:durableId="1001663968">
-    <w:abstractNumId w:val="30"/>
+  <w:num w:numId="22">
+    <w:abstractNumId w:val="7"/>
   </w:num>
-  <w:num w:numId="3" w16cid:durableId="2131167464">
-    <w:abstractNumId w:val="10"/>
+  <w:num w:numId="23">
+    <w:abstractNumId w:val="37"/>
   </w:num>
-  <w:num w:numId="4" w16cid:durableId="858280668">
-    <w:abstractNumId w:val="2"/>
+  <w:num w:numId="24">
+    <w:abstractNumId w:val="19"/>
   </w:num>
-  <w:num w:numId="5" w16cid:durableId="1628582025">
-    <w:abstractNumId w:val="15"/>
+  <w:num w:numId="25">
+    <w:abstractNumId w:val="1"/>
   </w:num>
-  <w:num w:numId="6" w16cid:durableId="1788036399">
-    <w:abstractNumId w:val="17"/>
-  </w:num>
-  <w:num w:numId="7" w16cid:durableId="227889503">
+  <w:num w:numId="26">
     <w:abstractNumId w:val="25"/>
   </w:num>
-  <w:num w:numId="8" w16cid:durableId="1242567162">
-    <w:abstractNumId w:val="33"/>
-  </w:num>
-  <w:num w:numId="9" w16cid:durableId="2101900308">
-    <w:abstractNumId w:val="4"/>
-  </w:num>
-  <w:num w:numId="10" w16cid:durableId="1101030570">
-    <w:abstractNumId w:val="11"/>
-  </w:num>
-  <w:num w:numId="11" w16cid:durableId="1296256401">
-    <w:abstractNumId w:val="6"/>
-  </w:num>
-  <w:num w:numId="12" w16cid:durableId="376705888">
-    <w:abstractNumId w:val="3"/>
-  </w:num>
-  <w:num w:numId="13" w16cid:durableId="803277758">
-    <w:abstractNumId w:val="14"/>
-  </w:num>
-  <w:num w:numId="14" w16cid:durableId="272590308">
-    <w:abstractNumId w:val="19"/>
-  </w:num>
-  <w:num w:numId="15" w16cid:durableId="904727939">
-    <w:abstractNumId w:val="5"/>
-  </w:num>
-  <w:num w:numId="16" w16cid:durableId="95643111">
-    <w:abstractNumId w:val="32"/>
-  </w:num>
-  <w:num w:numId="17" w16cid:durableId="995187424">
-    <w:abstractNumId w:val="26"/>
-  </w:num>
-  <w:num w:numId="18" w16cid:durableId="962269383">
-    <w:abstractNumId w:val="28"/>
-  </w:num>
-  <w:num w:numId="19" w16cid:durableId="1267885781">
-    <w:abstractNumId w:val="27"/>
-  </w:num>
-  <w:num w:numId="20" w16cid:durableId="1852142170">
-    <w:abstractNumId w:val="8"/>
-  </w:num>
-  <w:num w:numId="21" w16cid:durableId="325474568">
-    <w:abstractNumId w:val="18"/>
-  </w:num>
-  <w:num w:numId="22" w16cid:durableId="1395470620">
-    <w:abstractNumId w:val="7"/>
-  </w:num>
-  <w:num w:numId="23" w16cid:durableId="1213233695">
-    <w:abstractNumId w:val="34"/>
-  </w:num>
-  <w:num w:numId="24" w16cid:durableId="1149134007">
-    <w:abstractNumId w:val="16"/>
-  </w:num>
-  <w:num w:numId="25" w16cid:durableId="554698894">
-    <w:abstractNumId w:val="1"/>
-  </w:num>
-  <w:num w:numId="26" w16cid:durableId="424963688">
-    <w:abstractNumId w:val="22"/>
-  </w:num>
-  <w:num w:numId="27" w16cid:durableId="1819610693">
-    <w:abstractNumId w:val="22"/>
+  <w:num w:numId="27">
+    <w:abstractNumId w:val="25"/>
     <w:lvlOverride w:ilvl="2">
       <w:lvl w:ilvl="2">
         <w:numFmt w:val="decimal"/>
@@ -15705,38 +16419,47 @@
       </w:lvl>
     </w:lvlOverride>
   </w:num>
-  <w:num w:numId="28" w16cid:durableId="2084569488">
-    <w:abstractNumId w:val="29"/>
+  <w:num w:numId="28">
+    <w:abstractNumId w:val="32"/>
   </w:num>
-  <w:num w:numId="29" w16cid:durableId="1264455065">
-    <w:abstractNumId w:val="13"/>
+  <w:num w:numId="29">
+    <w:abstractNumId w:val="16"/>
   </w:num>
-  <w:num w:numId="30" w16cid:durableId="307514399">
-    <w:abstractNumId w:val="12"/>
+  <w:num w:numId="30">
+    <w:abstractNumId w:val="15"/>
   </w:num>
-  <w:num w:numId="31" w16cid:durableId="1475566713">
-    <w:abstractNumId w:val="20"/>
+  <w:num w:numId="31">
+    <w:abstractNumId w:val="23"/>
   </w:num>
-  <w:num w:numId="32" w16cid:durableId="1089886527">
+  <w:num w:numId="32">
     <w:abstractNumId w:val="0"/>
   </w:num>
-  <w:num w:numId="33" w16cid:durableId="1854682827">
-    <w:abstractNumId w:val="24"/>
+  <w:num w:numId="33">
+    <w:abstractNumId w:val="27"/>
   </w:num>
-  <w:num w:numId="34" w16cid:durableId="1256747786">
-    <w:abstractNumId w:val="9"/>
+  <w:num w:numId="34">
+    <w:abstractNumId w:val="11"/>
   </w:num>
-  <w:num w:numId="35" w16cid:durableId="1169100403">
-    <w:abstractNumId w:val="31"/>
+  <w:num w:numId="35">
+    <w:abstractNumId w:val="34"/>
   </w:num>
-  <w:num w:numId="36" w16cid:durableId="1737826181">
-    <w:abstractNumId w:val="23"/>
+  <w:num w:numId="36">
+    <w:abstractNumId w:val="26"/>
+  </w:num>
+  <w:num w:numId="37">
+    <w:abstractNumId w:val="14"/>
+  </w:num>
+  <w:num w:numId="38">
+    <w:abstractNumId w:val="10"/>
+  </w:num>
+  <w:num w:numId="39">
+    <w:abstractNumId w:val="8"/>
   </w:num>
 </w:numbering>
 </file>
 
 <file path=word/styles.xml><?xml version="1.0" encoding="utf-8"?>
-<w:styles xmlns:mc="http://schemas.openxmlformats.org/markup-compatibility/2006" xmlns:r="http://schemas.openxmlformats.org/officeDocument/2006/relationships" xmlns:w="http://schemas.openxmlformats.org/wordprocessingml/2006/main" xmlns:w14="http://schemas.microsoft.com/office/word/2010/wordml" xmlns:w15="http://schemas.microsoft.com/office/word/2012/wordml" xmlns:w16cex="http://schemas.microsoft.com/office/word/2018/wordml/cex" xmlns:w16cid="http://schemas.microsoft.com/office/word/2016/wordml/cid" xmlns:w16="http://schemas.microsoft.com/office/word/2018/wordml" xmlns:w16du="http://schemas.microsoft.com/office/word/2023/wordml/word16du" xmlns:w16sdtdh="http://schemas.microsoft.com/office/word/2020/wordml/sdtdatahash" xmlns:w16se="http://schemas.microsoft.com/office/word/2015/wordml/symex" mc:Ignorable="w14 w15 w16se w16cid w16 w16cex w16sdtdh w16du">
+<w:styles xmlns:mc="http://schemas.openxmlformats.org/markup-compatibility/2006" xmlns:r="http://schemas.openxmlformats.org/officeDocument/2006/relationships" xmlns:w="http://schemas.openxmlformats.org/wordprocessingml/2006/main" xmlns:w14="http://schemas.microsoft.com/office/word/2010/wordml" xmlns:w15="http://schemas.microsoft.com/office/word/2012/wordml" xmlns:w16cid="http://schemas.microsoft.com/office/word/2016/wordml/cid" xmlns:w16se="http://schemas.microsoft.com/office/word/2015/wordml/symex" mc:Ignorable="w14 w15 w16se w16cid">
   <w:docDefaults>
     <w:rPrDefault>
       <w:rPr>
@@ -15754,7 +16477,7 @@
       </w:pPr>
     </w:pPrDefault>
   </w:docDefaults>
-  <w:latentStyles w:defLockedState="0" w:defUIPriority="99" w:defSemiHidden="0" w:defUnhideWhenUsed="0" w:defQFormat="0" w:count="376">
+  <w:latentStyles w:defLockedState="0" w:defUIPriority="99" w:defSemiHidden="0" w:defUnhideWhenUsed="0" w:defQFormat="0" w:count="377">
     <w:lsdException w:name="Normal" w:uiPriority="0" w:qFormat="1"/>
     <w:lsdException w:name="heading 1" w:uiPriority="9" w:qFormat="1"/>
     <w:lsdException w:name="heading 2" w:semiHidden="1" w:uiPriority="9" w:unhideWhenUsed="1" w:qFormat="1"/>
@@ -15860,7 +16583,6 @@
     <w:lsdException w:name="HTML Sample" w:semiHidden="1" w:unhideWhenUsed="1"/>
     <w:lsdException w:name="HTML Typewriter" w:semiHidden="1" w:unhideWhenUsed="1"/>
     <w:lsdException w:name="HTML Variable" w:semiHidden="1" w:unhideWhenUsed="1"/>
-    <w:lsdException w:name="Normal Table" w:semiHidden="1" w:unhideWhenUsed="1"/>
     <w:lsdException w:name="annotation subject" w:semiHidden="1" w:unhideWhenUsed="1"/>
     <w:lsdException w:name="No List" w:semiHidden="1" w:unhideWhenUsed="1"/>
     <w:lsdException w:name="Outline List 1" w:semiHidden="1" w:unhideWhenUsed="1"/>
@@ -15907,10 +16629,8 @@
     <w:lsdException w:name="Table Subtle 2" w:semiHidden="1" w:unhideWhenUsed="1"/>
     <w:lsdException w:name="Table Web 1" w:semiHidden="1" w:unhideWhenUsed="1"/>
     <w:lsdException w:name="Table Web 2" w:semiHidden="1" w:unhideWhenUsed="1"/>
-    <w:lsdException w:name="Table Web 3" w:semiHidden="1" w:unhideWhenUsed="1"/>
     <w:lsdException w:name="Balloon Text" w:semiHidden="1" w:unhideWhenUsed="1"/>
     <w:lsdException w:name="Table Grid" w:uiPriority="39"/>
-    <w:lsdException w:name="Table Theme" w:semiHidden="1" w:unhideWhenUsed="1"/>
     <w:lsdException w:name="Placeholder Text" w:semiHidden="1"/>
     <w:lsdException w:name="No Spacing" w:uiPriority="1" w:qFormat="1"/>
     <w:lsdException w:name="Light Shading" w:uiPriority="60"/>
@@ -16131,6 +16851,7 @@
     <w:lsdException w:name="Hashtag" w:semiHidden="1" w:unhideWhenUsed="1"/>
     <w:lsdException w:name="Unresolved Mention" w:semiHidden="1" w:unhideWhenUsed="1"/>
     <w:lsdException w:name="Smart Link" w:semiHidden="1" w:unhideWhenUsed="1"/>
+    <w:lsdException w:name="Smart Link Error" w:semiHidden="1" w:unhideWhenUsed="1"/>
   </w:latentStyles>
   <w:style w:type="paragraph" w:default="1" w:styleId="Normal">
     <w:name w:val="Normal"/>
@@ -16232,6 +16953,7 @@
   <w:style w:type="character" w:default="1" w:styleId="DefaultParagraphFont">
     <w:name w:val="Default Paragraph Font"/>
     <w:uiPriority w:val="1"/>
+    <w:semiHidden/>
     <w:unhideWhenUsed/>
   </w:style>
   <w:style w:type="table" w:default="1" w:styleId="TableNormal">
@@ -16505,6 +17227,38 @@
       <w:spacing w:after="100"/>
       <w:ind w:left="440"/>
     </w:pPr>
+  </w:style>
+  <w:style w:type="character" w:customStyle="1" w:styleId="normaltextrun">
+    <w:name w:val="normaltextrun"/>
+    <w:basedOn w:val="DefaultParagraphFont"/>
+    <w:rsid w:val="00F23F3B"/>
+  </w:style>
+  <w:style w:type="character" w:customStyle="1" w:styleId="eop">
+    <w:name w:val="eop"/>
+    <w:basedOn w:val="DefaultParagraphFont"/>
+    <w:rsid w:val="00F23F3B"/>
+  </w:style>
+  <w:style w:type="paragraph" w:customStyle="1" w:styleId="paragraph">
+    <w:name w:val="paragraph"/>
+    <w:basedOn w:val="Normal"/>
+    <w:uiPriority w:val="1"/>
+    <w:rsid w:val="00F23F3B"/>
+    <w:pPr>
+      <w:spacing w:beforeAutospacing="1" w:after="0" w:afterAutospacing="1"/>
+    </w:pPr>
+    <w:rPr>
+      <w:rFonts w:ascii="Times New Roman" w:eastAsia="Times New Roman" w:hAnsi="Times New Roman" w:cs="Times New Roman"/>
+      <w:kern w:val="0"/>
+      <w:sz w:val="24"/>
+      <w:szCs w:val="24"/>
+      <w:lang w:eastAsia="en-GB"/>
+      <w14:ligatures w14:val="none"/>
+    </w:rPr>
+  </w:style>
+  <w:style w:type="character" w:customStyle="1" w:styleId="contentcontrolboundarysink">
+    <w:name w:val="contentcontrolboundarysink"/>
+    <w:basedOn w:val="DefaultParagraphFont"/>
+    <w:rsid w:val="00F23F3B"/>
   </w:style>
 </w:styles>
 </file>
@@ -16829,7 +17583,7 @@
 </file>
 
 <file path=customXml/itemProps1.xml><?xml version="1.0" encoding="utf-8"?>
-<ds:datastoreItem xmlns:ds="http://schemas.openxmlformats.org/officeDocument/2006/customXml" ds:itemID="{7FE3FC1E-25DC-4E3D-B2D1-8485D0CFF851}">
+<ds:datastoreItem xmlns:ds="http://schemas.openxmlformats.org/officeDocument/2006/customXml" ds:itemID="{85A91C2B-A132-44BD-86D5-210C7124B16A}">
   <ds:schemaRefs>
     <ds:schemaRef ds:uri="http://schemas.openxmlformats.org/officeDocument/2006/bibliography"/>
   </ds:schemaRefs>
